--- a/DataDictionary/ChangeLog.docx
+++ b/DataDictionary/ChangeLog.docx
@@ -321,7 +321,7 @@
         <w:pStyle w:val="Heading1"/>
         <w:ind w:left="0"/>
       </w:pPr>
-      <w:bookmarkStart w:id="0" w:name="_Toc171417556"/>
+      <w:bookmarkStart w:id="0" w:name="_Toc172282341"/>
       <w:r>
         <w:lastRenderedPageBreak/>
         <w:t>Overview</w:t>
@@ -498,7 +498,7 @@
         <w:pStyle w:val="Heading2"/>
         <w:ind w:left="0"/>
       </w:pPr>
-      <w:bookmarkStart w:id="1" w:name="_Toc171417557"/>
+      <w:bookmarkStart w:id="1" w:name="_Toc172282342"/>
       <w:r>
         <w:t>Naming Convention</w:t>
       </w:r>
@@ -577,7 +577,7 @@
         <w:pStyle w:val="Heading2"/>
         <w:ind w:left="0"/>
       </w:pPr>
-      <w:bookmarkStart w:id="2" w:name="_Toc171417558"/>
+      <w:bookmarkStart w:id="2" w:name="_Toc172282343"/>
       <w:r>
         <w:t>Format</w:t>
       </w:r>
@@ -898,6 +898,7 @@
           <w:docPartGallery w:val="Table of Contents"/>
         </w:docPartObj>
       </w:sdtPr>
+      <w:sdtEndPr/>
       <w:sdtContent>
         <w:p>
           <w:pPr>
@@ -910,7 +911,16 @@
               <w:b/>
               <w:color w:val="17365D"/>
             </w:rPr>
-            <w:t xml:space="preserve">Contents </w:t>
+            <w:t>Content</w:t>
+          </w:r>
+          <w:bookmarkStart w:id="3" w:name="_GoBack"/>
+          <w:bookmarkEnd w:id="3"/>
+          <w:r>
+            <w:rPr>
+              <w:b/>
+              <w:color w:val="17365D"/>
+            </w:rPr>
+            <w:t xml:space="preserve">s </w:t>
           </w:r>
         </w:p>
         <w:p>
@@ -1040,7 +1050,7 @@
           <w:r>
             <w:fldChar w:fldCharType="separate"/>
           </w:r>
-          <w:hyperlink w:anchor="_Toc171417556" w:history="1">
+          <w:hyperlink w:anchor="_Toc172282341" w:history="1">
             <w:r>
               <w:rPr>
                 <w:rStyle w:val="Hyperlink"/>
@@ -1067,7 +1077,7 @@
                 <w:noProof/>
                 <w:webHidden/>
               </w:rPr>
-              <w:instrText xml:space="preserve"> PAGEREF _Toc171417556 \h </w:instrText>
+              <w:instrText xml:space="preserve"> PAGEREF _Toc172282341 \h </w:instrText>
             </w:r>
             <w:r>
               <w:rPr>
@@ -1114,7 +1124,7 @@
               <w14:ligatures w14:val="none"/>
             </w:rPr>
           </w:pPr>
-          <w:hyperlink w:anchor="_Toc171417557" w:history="1">
+          <w:hyperlink w:anchor="_Toc172282342" w:history="1">
             <w:r>
               <w:rPr>
                 <w:rStyle w:val="Hyperlink"/>
@@ -1141,7 +1151,7 @@
                 <w:noProof/>
                 <w:webHidden/>
               </w:rPr>
-              <w:instrText xml:space="preserve"> PAGEREF _Toc171417557 \h </w:instrText>
+              <w:instrText xml:space="preserve"> PAGEREF _Toc172282342 \h </w:instrText>
             </w:r>
             <w:r>
               <w:rPr>
@@ -1188,7 +1198,7 @@
               <w14:ligatures w14:val="none"/>
             </w:rPr>
           </w:pPr>
-          <w:hyperlink w:anchor="_Toc171417558" w:history="1">
+          <w:hyperlink w:anchor="_Toc172282343" w:history="1">
             <w:r>
               <w:rPr>
                 <w:rStyle w:val="Hyperlink"/>
@@ -1215,7 +1225,7 @@
                 <w:noProof/>
                 <w:webHidden/>
               </w:rPr>
-              <w:instrText xml:space="preserve"> PAGEREF _Toc171417558 \h </w:instrText>
+              <w:instrText xml:space="preserve"> PAGEREF _Toc172282343 \h </w:instrText>
             </w:r>
             <w:r>
               <w:rPr>
@@ -1262,7 +1272,7 @@
               <w14:ligatures w14:val="none"/>
             </w:rPr>
           </w:pPr>
-          <w:hyperlink w:anchor="_Toc171417559" w:history="1">
+          <w:hyperlink w:anchor="_Toc172282344" w:history="1">
             <w:r>
               <w:rPr>
                 <w:rStyle w:val="Hyperlink"/>
@@ -1289,7 +1299,7 @@
                 <w:noProof/>
                 <w:webHidden/>
               </w:rPr>
-              <w:instrText xml:space="preserve"> PAGEREF _Toc171417559 \h </w:instrText>
+              <w:instrText xml:space="preserve"> PAGEREF _Toc172282344 \h </w:instrText>
             </w:r>
             <w:r>
               <w:rPr>
@@ -1336,7 +1346,7 @@
               <w14:ligatures w14:val="none"/>
             </w:rPr>
           </w:pPr>
-          <w:hyperlink w:anchor="_Toc171417560" w:history="1">
+          <w:hyperlink w:anchor="_Toc172282345" w:history="1">
             <w:r>
               <w:rPr>
                 <w:rStyle w:val="Hyperlink"/>
@@ -1363,7 +1373,7 @@
                 <w:noProof/>
                 <w:webHidden/>
               </w:rPr>
-              <w:instrText xml:space="preserve"> PAGEREF _Toc171417560 \h </w:instrText>
+              <w:instrText xml:space="preserve"> PAGEREF _Toc172282345 \h </w:instrText>
             </w:r>
             <w:r>
               <w:rPr>
@@ -1410,7 +1420,7 @@
               <w14:ligatures w14:val="none"/>
             </w:rPr>
           </w:pPr>
-          <w:hyperlink w:anchor="_Toc171417561" w:history="1">
+          <w:hyperlink w:anchor="_Toc172282346" w:history="1">
             <w:r>
               <w:rPr>
                 <w:rStyle w:val="Hyperlink"/>
@@ -1437,7 +1447,7 @@
                 <w:noProof/>
                 <w:webHidden/>
               </w:rPr>
-              <w:instrText xml:space="preserve"> PAGEREF _Toc171417561 \h </w:instrText>
+              <w:instrText xml:space="preserve"> PAGEREF _Toc172282346 \h </w:instrText>
             </w:r>
             <w:r>
               <w:rPr>
@@ -1484,7 +1494,7 @@
               <w14:ligatures w14:val="none"/>
             </w:rPr>
           </w:pPr>
-          <w:hyperlink w:anchor="_Toc171417562" w:history="1">
+          <w:hyperlink w:anchor="_Toc172282347" w:history="1">
             <w:r>
               <w:rPr>
                 <w:rStyle w:val="Hyperlink"/>
@@ -1511,7 +1521,7 @@
                 <w:noProof/>
                 <w:webHidden/>
               </w:rPr>
-              <w:instrText xml:space="preserve"> PAGEREF _Toc171417562 \h </w:instrText>
+              <w:instrText xml:space="preserve"> PAGEREF _Toc172282347 \h </w:instrText>
             </w:r>
             <w:r>
               <w:rPr>
@@ -1558,7 +1568,7 @@
               <w14:ligatures w14:val="none"/>
             </w:rPr>
           </w:pPr>
-          <w:hyperlink w:anchor="_Toc171417563" w:history="1">
+          <w:hyperlink w:anchor="_Toc172282348" w:history="1">
             <w:r>
               <w:rPr>
                 <w:rStyle w:val="Hyperlink"/>
@@ -1585,7 +1595,7 @@
                 <w:noProof/>
                 <w:webHidden/>
               </w:rPr>
-              <w:instrText xml:space="preserve"> PAGEREF _Toc171417563 \h </w:instrText>
+              <w:instrText xml:space="preserve"> PAGEREF _Toc172282348 \h </w:instrText>
             </w:r>
             <w:r>
               <w:rPr>
@@ -1632,7 +1642,7 @@
               <w14:ligatures w14:val="none"/>
             </w:rPr>
           </w:pPr>
-          <w:hyperlink w:anchor="_Toc171417564" w:history="1">
+          <w:hyperlink w:anchor="_Toc172282349" w:history="1">
             <w:r>
               <w:rPr>
                 <w:rStyle w:val="Hyperlink"/>
@@ -1659,7 +1669,7 @@
                 <w:noProof/>
                 <w:webHidden/>
               </w:rPr>
-              <w:instrText xml:space="preserve"> PAGEREF _Toc171417564 \h </w:instrText>
+              <w:instrText xml:space="preserve"> PAGEREF _Toc172282349 \h </w:instrText>
             </w:r>
             <w:r>
               <w:rPr>
@@ -1706,7 +1716,7 @@
               <w14:ligatures w14:val="none"/>
             </w:rPr>
           </w:pPr>
-          <w:hyperlink w:anchor="_Toc171417565" w:history="1">
+          <w:hyperlink w:anchor="_Toc172282350" w:history="1">
             <w:r>
               <w:rPr>
                 <w:rStyle w:val="Hyperlink"/>
@@ -1733,7 +1743,7 @@
                 <w:noProof/>
                 <w:webHidden/>
               </w:rPr>
-              <w:instrText xml:space="preserve"> PAGEREF _Toc171417565 \h </w:instrText>
+              <w:instrText xml:space="preserve"> PAGEREF _Toc172282350 \h </w:instrText>
             </w:r>
             <w:r>
               <w:rPr>
@@ -1780,7 +1790,7 @@
               <w14:ligatures w14:val="none"/>
             </w:rPr>
           </w:pPr>
-          <w:hyperlink w:anchor="_Toc171417566" w:history="1">
+          <w:hyperlink w:anchor="_Toc172282351" w:history="1">
             <w:r>
               <w:rPr>
                 <w:rStyle w:val="Hyperlink"/>
@@ -1807,7 +1817,7 @@
                 <w:noProof/>
                 <w:webHidden/>
               </w:rPr>
-              <w:instrText xml:space="preserve"> PAGEREF _Toc171417566 \h </w:instrText>
+              <w:instrText xml:space="preserve"> PAGEREF _Toc172282351 \h </w:instrText>
             </w:r>
             <w:r>
               <w:rPr>
@@ -1854,7 +1864,7 @@
               <w14:ligatures w14:val="none"/>
             </w:rPr>
           </w:pPr>
-          <w:hyperlink w:anchor="_Toc171417567" w:history="1">
+          <w:hyperlink w:anchor="_Toc172282352" w:history="1">
             <w:r>
               <w:rPr>
                 <w:rStyle w:val="Hyperlink"/>
@@ -1881,7 +1891,7 @@
                 <w:noProof/>
                 <w:webHidden/>
               </w:rPr>
-              <w:instrText xml:space="preserve"> PAGEREF _Toc171417567 \h </w:instrText>
+              <w:instrText xml:space="preserve"> PAGEREF _Toc172282352 \h </w:instrText>
             </w:r>
             <w:r>
               <w:rPr>
@@ -1928,7 +1938,7 @@
               <w14:ligatures w14:val="none"/>
             </w:rPr>
           </w:pPr>
-          <w:hyperlink w:anchor="_Toc171417568" w:history="1">
+          <w:hyperlink w:anchor="_Toc172282353" w:history="1">
             <w:r>
               <w:rPr>
                 <w:rStyle w:val="Hyperlink"/>
@@ -1955,7 +1965,7 @@
                 <w:noProof/>
                 <w:webHidden/>
               </w:rPr>
-              <w:instrText xml:space="preserve"> PAGEREF _Toc171417568 \h </w:instrText>
+              <w:instrText xml:space="preserve"> PAGEREF _Toc172282353 \h </w:instrText>
             </w:r>
             <w:r>
               <w:rPr>
@@ -2002,7 +2012,7 @@
               <w14:ligatures w14:val="none"/>
             </w:rPr>
           </w:pPr>
-          <w:hyperlink w:anchor="_Toc171417569" w:history="1">
+          <w:hyperlink w:anchor="_Toc172282354" w:history="1">
             <w:r>
               <w:rPr>
                 <w:rStyle w:val="Hyperlink"/>
@@ -2029,7 +2039,7 @@
                 <w:noProof/>
                 <w:webHidden/>
               </w:rPr>
-              <w:instrText xml:space="preserve"> PAGEREF _Toc171417569 \h </w:instrText>
+              <w:instrText xml:space="preserve"> PAGEREF _Toc172282354 \h </w:instrText>
             </w:r>
             <w:r>
               <w:rPr>
@@ -2076,7 +2086,7 @@
               <w14:ligatures w14:val="none"/>
             </w:rPr>
           </w:pPr>
-          <w:hyperlink w:anchor="_Toc171417570" w:history="1">
+          <w:hyperlink w:anchor="_Toc172282355" w:history="1">
             <w:r>
               <w:rPr>
                 <w:rStyle w:val="Hyperlink"/>
@@ -2103,7 +2113,7 @@
                 <w:noProof/>
                 <w:webHidden/>
               </w:rPr>
-              <w:instrText xml:space="preserve"> PAGEREF _Toc171417570 \h </w:instrText>
+              <w:instrText xml:space="preserve"> PAGEREF _Toc172282355 \h </w:instrText>
             </w:r>
             <w:r>
               <w:rPr>
@@ -2150,7 +2160,7 @@
               <w14:ligatures w14:val="none"/>
             </w:rPr>
           </w:pPr>
-          <w:hyperlink w:anchor="_Toc171417571" w:history="1">
+          <w:hyperlink w:anchor="_Toc172282356" w:history="1">
             <w:r>
               <w:rPr>
                 <w:rStyle w:val="Hyperlink"/>
@@ -2177,7 +2187,7 @@
                 <w:noProof/>
                 <w:webHidden/>
               </w:rPr>
-              <w:instrText xml:space="preserve"> PAGEREF _Toc171417571 \h </w:instrText>
+              <w:instrText xml:space="preserve"> PAGEREF _Toc172282356 \h </w:instrText>
             </w:r>
             <w:r>
               <w:rPr>
@@ -2224,7 +2234,7 @@
               <w14:ligatures w14:val="none"/>
             </w:rPr>
           </w:pPr>
-          <w:hyperlink w:anchor="_Toc171417572" w:history="1">
+          <w:hyperlink w:anchor="_Toc172282357" w:history="1">
             <w:r>
               <w:rPr>
                 <w:rStyle w:val="Hyperlink"/>
@@ -2251,7 +2261,7 @@
                 <w:noProof/>
                 <w:webHidden/>
               </w:rPr>
-              <w:instrText xml:space="preserve"> PAGEREF _Toc171417572 \h </w:instrText>
+              <w:instrText xml:space="preserve"> PAGEREF _Toc172282357 \h </w:instrText>
             </w:r>
             <w:r>
               <w:rPr>
@@ -2298,7 +2308,7 @@
               <w14:ligatures w14:val="none"/>
             </w:rPr>
           </w:pPr>
-          <w:hyperlink w:anchor="_Toc171417573" w:history="1">
+          <w:hyperlink w:anchor="_Toc172282358" w:history="1">
             <w:r>
               <w:rPr>
                 <w:rStyle w:val="Hyperlink"/>
@@ -2325,7 +2335,7 @@
                 <w:noProof/>
                 <w:webHidden/>
               </w:rPr>
-              <w:instrText xml:space="preserve"> PAGEREF _Toc171417573 \h </w:instrText>
+              <w:instrText xml:space="preserve"> PAGEREF _Toc172282358 \h </w:instrText>
             </w:r>
             <w:r>
               <w:rPr>
@@ -2372,7 +2382,7 @@
               <w14:ligatures w14:val="none"/>
             </w:rPr>
           </w:pPr>
-          <w:hyperlink w:anchor="_Toc171417574" w:history="1">
+          <w:hyperlink w:anchor="_Toc172282359" w:history="1">
             <w:r>
               <w:rPr>
                 <w:rStyle w:val="Hyperlink"/>
@@ -2399,7 +2409,7 @@
                 <w:noProof/>
                 <w:webHidden/>
               </w:rPr>
-              <w:instrText xml:space="preserve"> PAGEREF _Toc171417574 \h </w:instrText>
+              <w:instrText xml:space="preserve"> PAGEREF _Toc172282359 \h </w:instrText>
             </w:r>
             <w:r>
               <w:rPr>
@@ -2446,7 +2456,7 @@
               <w14:ligatures w14:val="none"/>
             </w:rPr>
           </w:pPr>
-          <w:hyperlink w:anchor="_Toc171417575" w:history="1">
+          <w:hyperlink w:anchor="_Toc172282360" w:history="1">
             <w:r>
               <w:rPr>
                 <w:rStyle w:val="Hyperlink"/>
@@ -2473,7 +2483,7 @@
                 <w:noProof/>
                 <w:webHidden/>
               </w:rPr>
-              <w:instrText xml:space="preserve"> PAGEREF _Toc171417575 \h </w:instrText>
+              <w:instrText xml:space="preserve"> PAGEREF _Toc172282360 \h </w:instrText>
             </w:r>
             <w:r>
               <w:rPr>
@@ -2520,7 +2530,7 @@
               <w14:ligatures w14:val="none"/>
             </w:rPr>
           </w:pPr>
-          <w:hyperlink w:anchor="_Toc171417576" w:history="1">
+          <w:hyperlink w:anchor="_Toc172282361" w:history="1">
             <w:r>
               <w:rPr>
                 <w:rStyle w:val="Hyperlink"/>
@@ -2547,7 +2557,7 @@
                 <w:noProof/>
                 <w:webHidden/>
               </w:rPr>
-              <w:instrText xml:space="preserve"> PAGEREF _Toc171417576 \h </w:instrText>
+              <w:instrText xml:space="preserve"> PAGEREF _Toc172282361 \h </w:instrText>
             </w:r>
             <w:r>
               <w:rPr>
@@ -2594,7 +2604,7 @@
               <w14:ligatures w14:val="none"/>
             </w:rPr>
           </w:pPr>
-          <w:hyperlink w:anchor="_Toc171417577" w:history="1">
+          <w:hyperlink w:anchor="_Toc172282362" w:history="1">
             <w:r>
               <w:rPr>
                 <w:rStyle w:val="Hyperlink"/>
@@ -2621,7 +2631,7 @@
                 <w:noProof/>
                 <w:webHidden/>
               </w:rPr>
-              <w:instrText xml:space="preserve"> PAGEREF _Toc171417577 \h </w:instrText>
+              <w:instrText xml:space="preserve"> PAGEREF _Toc172282362 \h </w:instrText>
             </w:r>
             <w:r>
               <w:rPr>
@@ -2668,7 +2678,7 @@
               <w14:ligatures w14:val="none"/>
             </w:rPr>
           </w:pPr>
-          <w:hyperlink w:anchor="_Toc171417578" w:history="1">
+          <w:hyperlink w:anchor="_Toc172282363" w:history="1">
             <w:r>
               <w:rPr>
                 <w:rStyle w:val="Hyperlink"/>
@@ -2695,7 +2705,7 @@
                 <w:noProof/>
                 <w:webHidden/>
               </w:rPr>
-              <w:instrText xml:space="preserve"> PAGEREF _Toc171417578 \h </w:instrText>
+              <w:instrText xml:space="preserve"> PAGEREF _Toc172282363 \h </w:instrText>
             </w:r>
             <w:r>
               <w:rPr>
@@ -2742,7 +2752,7 @@
               <w14:ligatures w14:val="none"/>
             </w:rPr>
           </w:pPr>
-          <w:hyperlink w:anchor="_Toc171417579" w:history="1">
+          <w:hyperlink w:anchor="_Toc172282364" w:history="1">
             <w:r>
               <w:rPr>
                 <w:rStyle w:val="Hyperlink"/>
@@ -2769,7 +2779,7 @@
                 <w:noProof/>
                 <w:webHidden/>
               </w:rPr>
-              <w:instrText xml:space="preserve"> PAGEREF _Toc171417579 \h </w:instrText>
+              <w:instrText xml:space="preserve"> PAGEREF _Toc172282364 \h </w:instrText>
             </w:r>
             <w:r>
               <w:rPr>
@@ -2816,7 +2826,7 @@
               <w14:ligatures w14:val="none"/>
             </w:rPr>
           </w:pPr>
-          <w:hyperlink w:anchor="_Toc171417580" w:history="1">
+          <w:hyperlink w:anchor="_Toc172282365" w:history="1">
             <w:r>
               <w:rPr>
                 <w:rStyle w:val="Hyperlink"/>
@@ -2843,7 +2853,7 @@
                 <w:noProof/>
                 <w:webHidden/>
               </w:rPr>
-              <w:instrText xml:space="preserve"> PAGEREF _Toc171417580 \h </w:instrText>
+              <w:instrText xml:space="preserve"> PAGEREF _Toc172282365 \h </w:instrText>
             </w:r>
             <w:r>
               <w:rPr>
@@ -2890,7 +2900,7 @@
               <w14:ligatures w14:val="none"/>
             </w:rPr>
           </w:pPr>
-          <w:hyperlink w:anchor="_Toc171417581" w:history="1">
+          <w:hyperlink w:anchor="_Toc172282366" w:history="1">
             <w:r>
               <w:rPr>
                 <w:rStyle w:val="Hyperlink"/>
@@ -2917,7 +2927,7 @@
                 <w:noProof/>
                 <w:webHidden/>
               </w:rPr>
-              <w:instrText xml:space="preserve"> PAGEREF _Toc171417581 \h </w:instrText>
+              <w:instrText xml:space="preserve"> PAGEREF _Toc172282366 \h </w:instrText>
             </w:r>
             <w:r>
               <w:rPr>
@@ -2964,7 +2974,7 @@
               <w14:ligatures w14:val="none"/>
             </w:rPr>
           </w:pPr>
-          <w:hyperlink w:anchor="_Toc171417582" w:history="1">
+          <w:hyperlink w:anchor="_Toc172282367" w:history="1">
             <w:r>
               <w:rPr>
                 <w:rStyle w:val="Hyperlink"/>
@@ -2991,7 +3001,7 @@
                 <w:noProof/>
                 <w:webHidden/>
               </w:rPr>
-              <w:instrText xml:space="preserve"> PAGEREF _Toc171417582 \h </w:instrText>
+              <w:instrText xml:space="preserve"> PAGEREF _Toc172282367 \h </w:instrText>
             </w:r>
             <w:r>
               <w:rPr>
@@ -3038,7 +3048,7 @@
               <w14:ligatures w14:val="none"/>
             </w:rPr>
           </w:pPr>
-          <w:hyperlink w:anchor="_Toc171417583" w:history="1">
+          <w:hyperlink w:anchor="_Toc172282368" w:history="1">
             <w:r>
               <w:rPr>
                 <w:rStyle w:val="Hyperlink"/>
@@ -3065,7 +3075,7 @@
                 <w:noProof/>
                 <w:webHidden/>
               </w:rPr>
-              <w:instrText xml:space="preserve"> PAGEREF _Toc171417583 \h </w:instrText>
+              <w:instrText xml:space="preserve"> PAGEREF _Toc172282368 \h </w:instrText>
             </w:r>
             <w:r>
               <w:rPr>
@@ -3112,7 +3122,7 @@
               <w14:ligatures w14:val="none"/>
             </w:rPr>
           </w:pPr>
-          <w:hyperlink w:anchor="_Toc171417584" w:history="1">
+          <w:hyperlink w:anchor="_Toc172282369" w:history="1">
             <w:r>
               <w:rPr>
                 <w:rStyle w:val="Hyperlink"/>
@@ -3139,7 +3149,7 @@
                 <w:noProof/>
                 <w:webHidden/>
               </w:rPr>
-              <w:instrText xml:space="preserve"> PAGEREF _Toc171417584 \h </w:instrText>
+              <w:instrText xml:space="preserve"> PAGEREF _Toc172282369 \h </w:instrText>
             </w:r>
             <w:r>
               <w:rPr>
@@ -3186,7 +3196,7 @@
               <w14:ligatures w14:val="none"/>
             </w:rPr>
           </w:pPr>
-          <w:hyperlink w:anchor="_Toc171417585" w:history="1">
+          <w:hyperlink w:anchor="_Toc172282370" w:history="1">
             <w:r>
               <w:rPr>
                 <w:rStyle w:val="Hyperlink"/>
@@ -3213,7 +3223,7 @@
                 <w:noProof/>
                 <w:webHidden/>
               </w:rPr>
-              <w:instrText xml:space="preserve"> PAGEREF _Toc171417585 \h </w:instrText>
+              <w:instrText xml:space="preserve"> PAGEREF _Toc172282370 \h </w:instrText>
             </w:r>
             <w:r>
               <w:rPr>
@@ -3260,7 +3270,7 @@
               <w14:ligatures w14:val="none"/>
             </w:rPr>
           </w:pPr>
-          <w:hyperlink w:anchor="_Toc171417586" w:history="1">
+          <w:hyperlink w:anchor="_Toc172282371" w:history="1">
             <w:r>
               <w:rPr>
                 <w:rStyle w:val="Hyperlink"/>
@@ -3287,7 +3297,7 @@
                 <w:noProof/>
                 <w:webHidden/>
               </w:rPr>
-              <w:instrText xml:space="preserve"> PAGEREF _Toc171417586 \h </w:instrText>
+              <w:instrText xml:space="preserve"> PAGEREF _Toc172282371 \h </w:instrText>
             </w:r>
             <w:r>
               <w:rPr>
@@ -3334,7 +3344,7 @@
               <w14:ligatures w14:val="none"/>
             </w:rPr>
           </w:pPr>
-          <w:hyperlink w:anchor="_Toc171417587" w:history="1">
+          <w:hyperlink w:anchor="_Toc172282372" w:history="1">
             <w:r>
               <w:rPr>
                 <w:rStyle w:val="Hyperlink"/>
@@ -3361,7 +3371,7 @@
                 <w:noProof/>
                 <w:webHidden/>
               </w:rPr>
-              <w:instrText xml:space="preserve"> PAGEREF _Toc171417587 \h </w:instrText>
+              <w:instrText xml:space="preserve"> PAGEREF _Toc172282372 \h </w:instrText>
             </w:r>
             <w:r>
               <w:rPr>
@@ -3408,7 +3418,7 @@
               <w14:ligatures w14:val="none"/>
             </w:rPr>
           </w:pPr>
-          <w:hyperlink w:anchor="_Toc171417588" w:history="1">
+          <w:hyperlink w:anchor="_Toc172282373" w:history="1">
             <w:r>
               <w:rPr>
                 <w:rStyle w:val="Hyperlink"/>
@@ -3435,7 +3445,7 @@
                 <w:noProof/>
                 <w:webHidden/>
               </w:rPr>
-              <w:instrText xml:space="preserve"> PAGEREF _Toc171417588 \h </w:instrText>
+              <w:instrText xml:space="preserve"> PAGEREF _Toc172282373 \h </w:instrText>
             </w:r>
             <w:r>
               <w:rPr>
@@ -3482,7 +3492,7 @@
               <w14:ligatures w14:val="none"/>
             </w:rPr>
           </w:pPr>
-          <w:hyperlink w:anchor="_Toc171417589" w:history="1">
+          <w:hyperlink w:anchor="_Toc172282374" w:history="1">
             <w:r>
               <w:rPr>
                 <w:rStyle w:val="Hyperlink"/>
@@ -3509,7 +3519,7 @@
                 <w:noProof/>
                 <w:webHidden/>
               </w:rPr>
-              <w:instrText xml:space="preserve"> PAGEREF _Toc171417589 \h </w:instrText>
+              <w:instrText xml:space="preserve"> PAGEREF _Toc172282374 \h </w:instrText>
             </w:r>
             <w:r>
               <w:rPr>
@@ -3556,7 +3566,7 @@
               <w14:ligatures w14:val="none"/>
             </w:rPr>
           </w:pPr>
-          <w:hyperlink w:anchor="_Toc171417590" w:history="1">
+          <w:hyperlink w:anchor="_Toc172282375" w:history="1">
             <w:r>
               <w:rPr>
                 <w:rStyle w:val="Hyperlink"/>
@@ -3583,7 +3593,7 @@
                 <w:noProof/>
                 <w:webHidden/>
               </w:rPr>
-              <w:instrText xml:space="preserve"> PAGEREF _Toc171417590 \h </w:instrText>
+              <w:instrText xml:space="preserve"> PAGEREF _Toc172282375 \h </w:instrText>
             </w:r>
             <w:r>
               <w:rPr>
@@ -3630,7 +3640,7 @@
               <w14:ligatures w14:val="none"/>
             </w:rPr>
           </w:pPr>
-          <w:hyperlink w:anchor="_Toc171417591" w:history="1">
+          <w:hyperlink w:anchor="_Toc172282376" w:history="1">
             <w:r>
               <w:rPr>
                 <w:rStyle w:val="Hyperlink"/>
@@ -3657,7 +3667,7 @@
                 <w:noProof/>
                 <w:webHidden/>
               </w:rPr>
-              <w:instrText xml:space="preserve"> PAGEREF _Toc171417591 \h </w:instrText>
+              <w:instrText xml:space="preserve"> PAGEREF _Toc172282376 \h </w:instrText>
             </w:r>
             <w:r>
               <w:rPr>
@@ -3704,7 +3714,7 @@
               <w14:ligatures w14:val="none"/>
             </w:rPr>
           </w:pPr>
-          <w:hyperlink w:anchor="_Toc171417592" w:history="1">
+          <w:hyperlink w:anchor="_Toc172282377" w:history="1">
             <w:r>
               <w:rPr>
                 <w:rStyle w:val="Hyperlink"/>
@@ -3731,7 +3741,7 @@
                 <w:noProof/>
                 <w:webHidden/>
               </w:rPr>
-              <w:instrText xml:space="preserve"> PAGEREF _Toc171417592 \h </w:instrText>
+              <w:instrText xml:space="preserve"> PAGEREF _Toc172282377 \h </w:instrText>
             </w:r>
             <w:r>
               <w:rPr>
@@ -3778,7 +3788,7 @@
               <w14:ligatures w14:val="none"/>
             </w:rPr>
           </w:pPr>
-          <w:hyperlink w:anchor="_Toc171417593" w:history="1">
+          <w:hyperlink w:anchor="_Toc172282378" w:history="1">
             <w:r>
               <w:rPr>
                 <w:rStyle w:val="Hyperlink"/>
@@ -3805,7 +3815,7 @@
                 <w:noProof/>
                 <w:webHidden/>
               </w:rPr>
-              <w:instrText xml:space="preserve"> PAGEREF _Toc171417593 \h </w:instrText>
+              <w:instrText xml:space="preserve"> PAGEREF _Toc172282378 \h </w:instrText>
             </w:r>
             <w:r>
               <w:rPr>
@@ -3852,7 +3862,7 @@
               <w14:ligatures w14:val="none"/>
             </w:rPr>
           </w:pPr>
-          <w:hyperlink w:anchor="_Toc171417594" w:history="1">
+          <w:hyperlink w:anchor="_Toc172282379" w:history="1">
             <w:r>
               <w:rPr>
                 <w:rStyle w:val="Hyperlink"/>
@@ -3879,7 +3889,7 @@
                 <w:noProof/>
                 <w:webHidden/>
               </w:rPr>
-              <w:instrText xml:space="preserve"> PAGEREF _Toc171417594 \h </w:instrText>
+              <w:instrText xml:space="preserve"> PAGEREF _Toc172282379 \h </w:instrText>
             </w:r>
             <w:r>
               <w:rPr>
@@ -3926,7 +3936,7 @@
               <w14:ligatures w14:val="none"/>
             </w:rPr>
           </w:pPr>
-          <w:hyperlink w:anchor="_Toc171417595" w:history="1">
+          <w:hyperlink w:anchor="_Toc172282380" w:history="1">
             <w:r>
               <w:rPr>
                 <w:rStyle w:val="Hyperlink"/>
@@ -3953,7 +3963,7 @@
                 <w:noProof/>
                 <w:webHidden/>
               </w:rPr>
-              <w:instrText xml:space="preserve"> PAGEREF _Toc171417595 \h </w:instrText>
+              <w:instrText xml:space="preserve"> PAGEREF _Toc172282380 \h </w:instrText>
             </w:r>
             <w:r>
               <w:rPr>
@@ -4000,7 +4010,7 @@
               <w14:ligatures w14:val="none"/>
             </w:rPr>
           </w:pPr>
-          <w:hyperlink w:anchor="_Toc171417596" w:history="1">
+          <w:hyperlink w:anchor="_Toc172282381" w:history="1">
             <w:r>
               <w:rPr>
                 <w:rStyle w:val="Hyperlink"/>
@@ -4027,7 +4037,7 @@
                 <w:noProof/>
                 <w:webHidden/>
               </w:rPr>
-              <w:instrText xml:space="preserve"> PAGEREF _Toc171417596 \h </w:instrText>
+              <w:instrText xml:space="preserve"> PAGEREF _Toc172282381 \h </w:instrText>
             </w:r>
             <w:r>
               <w:rPr>
@@ -4074,7 +4084,7 @@
               <w14:ligatures w14:val="none"/>
             </w:rPr>
           </w:pPr>
-          <w:hyperlink w:anchor="_Toc171417597" w:history="1">
+          <w:hyperlink w:anchor="_Toc172282382" w:history="1">
             <w:r>
               <w:rPr>
                 <w:rStyle w:val="Hyperlink"/>
@@ -4101,7 +4111,7 @@
                 <w:noProof/>
                 <w:webHidden/>
               </w:rPr>
-              <w:instrText xml:space="preserve"> PAGEREF _Toc171417597 \h </w:instrText>
+              <w:instrText xml:space="preserve"> PAGEREF _Toc172282382 \h </w:instrText>
             </w:r>
             <w:r>
               <w:rPr>
@@ -4148,7 +4158,7 @@
               <w14:ligatures w14:val="none"/>
             </w:rPr>
           </w:pPr>
-          <w:hyperlink w:anchor="_Toc171417598" w:history="1">
+          <w:hyperlink w:anchor="_Toc172282383" w:history="1">
             <w:r>
               <w:rPr>
                 <w:rStyle w:val="Hyperlink"/>
@@ -4175,7 +4185,7 @@
                 <w:noProof/>
                 <w:webHidden/>
               </w:rPr>
-              <w:instrText xml:space="preserve"> PAGEREF _Toc171417598 \h </w:instrText>
+              <w:instrText xml:space="preserve"> PAGEREF _Toc172282383 \h </w:instrText>
             </w:r>
             <w:r>
               <w:rPr>
@@ -4222,7 +4232,7 @@
               <w14:ligatures w14:val="none"/>
             </w:rPr>
           </w:pPr>
-          <w:hyperlink w:anchor="_Toc171417599" w:history="1">
+          <w:hyperlink w:anchor="_Toc172282384" w:history="1">
             <w:r>
               <w:rPr>
                 <w:rStyle w:val="Hyperlink"/>
@@ -4249,7 +4259,7 @@
                 <w:noProof/>
                 <w:webHidden/>
               </w:rPr>
-              <w:instrText xml:space="preserve"> PAGEREF _Toc171417599 \h </w:instrText>
+              <w:instrText xml:space="preserve"> PAGEREF _Toc172282384 \h </w:instrText>
             </w:r>
             <w:r>
               <w:rPr>
@@ -4296,7 +4306,7 @@
               <w14:ligatures w14:val="none"/>
             </w:rPr>
           </w:pPr>
-          <w:hyperlink w:anchor="_Toc171417600" w:history="1">
+          <w:hyperlink w:anchor="_Toc172282385" w:history="1">
             <w:r>
               <w:rPr>
                 <w:rStyle w:val="Hyperlink"/>
@@ -4323,7 +4333,7 @@
                 <w:noProof/>
                 <w:webHidden/>
               </w:rPr>
-              <w:instrText xml:space="preserve"> PAGEREF _Toc171417600 \h </w:instrText>
+              <w:instrText xml:space="preserve"> PAGEREF _Toc172282385 \h </w:instrText>
             </w:r>
             <w:r>
               <w:rPr>
@@ -4370,7 +4380,7 @@
               <w14:ligatures w14:val="none"/>
             </w:rPr>
           </w:pPr>
-          <w:hyperlink w:anchor="_Toc171417601" w:history="1">
+          <w:hyperlink w:anchor="_Toc172282386" w:history="1">
             <w:r>
               <w:rPr>
                 <w:rStyle w:val="Hyperlink"/>
@@ -4397,7 +4407,7 @@
                 <w:noProof/>
                 <w:webHidden/>
               </w:rPr>
-              <w:instrText xml:space="preserve"> PAGEREF _Toc171417601 \h </w:instrText>
+              <w:instrText xml:space="preserve"> PAGEREF _Toc172282386 \h </w:instrText>
             </w:r>
             <w:r>
               <w:rPr>
@@ -4444,7 +4454,7 @@
               <w14:ligatures w14:val="none"/>
             </w:rPr>
           </w:pPr>
-          <w:hyperlink w:anchor="_Toc171417602" w:history="1">
+          <w:hyperlink w:anchor="_Toc172282387" w:history="1">
             <w:r>
               <w:rPr>
                 <w:rStyle w:val="Hyperlink"/>
@@ -4471,7 +4481,7 @@
                 <w:noProof/>
                 <w:webHidden/>
               </w:rPr>
-              <w:instrText xml:space="preserve"> PAGEREF _Toc171417602 \h </w:instrText>
+              <w:instrText xml:space="preserve"> PAGEREF _Toc172282387 \h </w:instrText>
             </w:r>
             <w:r>
               <w:rPr>
@@ -4518,7 +4528,7 @@
               <w14:ligatures w14:val="none"/>
             </w:rPr>
           </w:pPr>
-          <w:hyperlink w:anchor="_Toc171417603" w:history="1">
+          <w:hyperlink w:anchor="_Toc172282388" w:history="1">
             <w:r>
               <w:rPr>
                 <w:rStyle w:val="Hyperlink"/>
@@ -4545,7 +4555,7 @@
                 <w:noProof/>
                 <w:webHidden/>
               </w:rPr>
-              <w:instrText xml:space="preserve"> PAGEREF _Toc171417603 \h </w:instrText>
+              <w:instrText xml:space="preserve"> PAGEREF _Toc172282388 \h </w:instrText>
             </w:r>
             <w:r>
               <w:rPr>
@@ -4592,7 +4602,7 @@
               <w14:ligatures w14:val="none"/>
             </w:rPr>
           </w:pPr>
-          <w:hyperlink w:anchor="_Toc171417604" w:history="1">
+          <w:hyperlink w:anchor="_Toc172282389" w:history="1">
             <w:r>
               <w:rPr>
                 <w:rStyle w:val="Hyperlink"/>
@@ -4619,7 +4629,7 @@
                 <w:noProof/>
                 <w:webHidden/>
               </w:rPr>
-              <w:instrText xml:space="preserve"> PAGEREF _Toc171417604 \h </w:instrText>
+              <w:instrText xml:space="preserve"> PAGEREF _Toc172282389 \h </w:instrText>
             </w:r>
             <w:r>
               <w:rPr>
@@ -4666,7 +4676,7 @@
               <w14:ligatures w14:val="none"/>
             </w:rPr>
           </w:pPr>
-          <w:hyperlink w:anchor="_Toc171417605" w:history="1">
+          <w:hyperlink w:anchor="_Toc172282390" w:history="1">
             <w:r>
               <w:rPr>
                 <w:rStyle w:val="Hyperlink"/>
@@ -4693,7 +4703,7 @@
                 <w:noProof/>
                 <w:webHidden/>
               </w:rPr>
-              <w:instrText xml:space="preserve"> PAGEREF _Toc171417605 \h </w:instrText>
+              <w:instrText xml:space="preserve"> PAGEREF _Toc172282390 \h </w:instrText>
             </w:r>
             <w:r>
               <w:rPr>
@@ -4740,7 +4750,7 @@
               <w14:ligatures w14:val="none"/>
             </w:rPr>
           </w:pPr>
-          <w:hyperlink w:anchor="_Toc171417606" w:history="1">
+          <w:hyperlink w:anchor="_Toc172282391" w:history="1">
             <w:r>
               <w:rPr>
                 <w:rStyle w:val="Hyperlink"/>
@@ -4767,7 +4777,7 @@
                 <w:noProof/>
                 <w:webHidden/>
               </w:rPr>
-              <w:instrText xml:space="preserve"> PAGEREF _Toc171417606 \h </w:instrText>
+              <w:instrText xml:space="preserve"> PAGEREF _Toc172282391 \h </w:instrText>
             </w:r>
             <w:r>
               <w:rPr>
@@ -4814,7 +4824,7 @@
               <w14:ligatures w14:val="none"/>
             </w:rPr>
           </w:pPr>
-          <w:hyperlink w:anchor="_Toc171417607" w:history="1">
+          <w:hyperlink w:anchor="_Toc172282392" w:history="1">
             <w:r>
               <w:rPr>
                 <w:rStyle w:val="Hyperlink"/>
@@ -4841,7 +4851,7 @@
                 <w:noProof/>
                 <w:webHidden/>
               </w:rPr>
-              <w:instrText xml:space="preserve"> PAGEREF _Toc171417607 \h </w:instrText>
+              <w:instrText xml:space="preserve"> PAGEREF _Toc172282392 \h </w:instrText>
             </w:r>
             <w:r>
               <w:rPr>
@@ -4888,7 +4898,7 @@
               <w14:ligatures w14:val="none"/>
             </w:rPr>
           </w:pPr>
-          <w:hyperlink w:anchor="_Toc171417608" w:history="1">
+          <w:hyperlink w:anchor="_Toc172282393" w:history="1">
             <w:r>
               <w:rPr>
                 <w:rStyle w:val="Hyperlink"/>
@@ -4915,7 +4925,7 @@
                 <w:noProof/>
                 <w:webHidden/>
               </w:rPr>
-              <w:instrText xml:space="preserve"> PAGEREF _Toc171417608 \h </w:instrText>
+              <w:instrText xml:space="preserve"> PAGEREF _Toc172282393 \h </w:instrText>
             </w:r>
             <w:r>
               <w:rPr>
@@ -4962,7 +4972,7 @@
               <w14:ligatures w14:val="none"/>
             </w:rPr>
           </w:pPr>
-          <w:hyperlink w:anchor="_Toc171417609" w:history="1">
+          <w:hyperlink w:anchor="_Toc172282394" w:history="1">
             <w:r>
               <w:rPr>
                 <w:rStyle w:val="Hyperlink"/>
@@ -4989,7 +4999,7 @@
                 <w:noProof/>
                 <w:webHidden/>
               </w:rPr>
-              <w:instrText xml:space="preserve"> PAGEREF _Toc171417609 \h </w:instrText>
+              <w:instrText xml:space="preserve"> PAGEREF _Toc172282394 \h </w:instrText>
             </w:r>
             <w:r>
               <w:rPr>
@@ -5036,7 +5046,7 @@
               <w14:ligatures w14:val="none"/>
             </w:rPr>
           </w:pPr>
-          <w:hyperlink w:anchor="_Toc171417610" w:history="1">
+          <w:hyperlink w:anchor="_Toc172282395" w:history="1">
             <w:r>
               <w:rPr>
                 <w:rStyle w:val="Hyperlink"/>
@@ -5063,7 +5073,7 @@
                 <w:noProof/>
                 <w:webHidden/>
               </w:rPr>
-              <w:instrText xml:space="preserve"> PAGEREF _Toc171417610 \h </w:instrText>
+              <w:instrText xml:space="preserve"> PAGEREF _Toc172282395 \h </w:instrText>
             </w:r>
             <w:r>
               <w:rPr>
@@ -5110,7 +5120,7 @@
               <w14:ligatures w14:val="none"/>
             </w:rPr>
           </w:pPr>
-          <w:hyperlink w:anchor="_Toc171417611" w:history="1">
+          <w:hyperlink w:anchor="_Toc172282396" w:history="1">
             <w:r>
               <w:rPr>
                 <w:rStyle w:val="Hyperlink"/>
@@ -5137,7 +5147,7 @@
                 <w:noProof/>
                 <w:webHidden/>
               </w:rPr>
-              <w:instrText xml:space="preserve"> PAGEREF _Toc171417611 \h </w:instrText>
+              <w:instrText xml:space="preserve"> PAGEREF _Toc172282396 \h </w:instrText>
             </w:r>
             <w:r>
               <w:rPr>
@@ -5184,7 +5194,7 @@
               <w14:ligatures w14:val="none"/>
             </w:rPr>
           </w:pPr>
-          <w:hyperlink w:anchor="_Toc171417612" w:history="1">
+          <w:hyperlink w:anchor="_Toc172282397" w:history="1">
             <w:r>
               <w:rPr>
                 <w:rStyle w:val="Hyperlink"/>
@@ -5211,7 +5221,7 @@
                 <w:noProof/>
                 <w:webHidden/>
               </w:rPr>
-              <w:instrText xml:space="preserve"> PAGEREF _Toc171417612 \h </w:instrText>
+              <w:instrText xml:space="preserve"> PAGEREF _Toc172282397 \h </w:instrText>
             </w:r>
             <w:r>
               <w:rPr>
@@ -5258,7 +5268,7 @@
               <w14:ligatures w14:val="none"/>
             </w:rPr>
           </w:pPr>
-          <w:hyperlink w:anchor="_Toc171417613" w:history="1">
+          <w:hyperlink w:anchor="_Toc172282398" w:history="1">
             <w:r>
               <w:rPr>
                 <w:rStyle w:val="Hyperlink"/>
@@ -5285,7 +5295,7 @@
                 <w:noProof/>
                 <w:webHidden/>
               </w:rPr>
-              <w:instrText xml:space="preserve"> PAGEREF _Toc171417613 \h </w:instrText>
+              <w:instrText xml:space="preserve"> PAGEREF _Toc172282398 \h </w:instrText>
             </w:r>
             <w:r>
               <w:rPr>
@@ -5332,7 +5342,7 @@
               <w14:ligatures w14:val="none"/>
             </w:rPr>
           </w:pPr>
-          <w:hyperlink w:anchor="_Toc171417614" w:history="1">
+          <w:hyperlink w:anchor="_Toc172282399" w:history="1">
             <w:r>
               <w:rPr>
                 <w:rStyle w:val="Hyperlink"/>
@@ -5359,7 +5369,7 @@
                 <w:noProof/>
                 <w:webHidden/>
               </w:rPr>
-              <w:instrText xml:space="preserve"> PAGEREF _Toc171417614 \h </w:instrText>
+              <w:instrText xml:space="preserve"> PAGEREF _Toc172282399 \h </w:instrText>
             </w:r>
             <w:r>
               <w:rPr>
@@ -5406,7 +5416,7 @@
               <w14:ligatures w14:val="none"/>
             </w:rPr>
           </w:pPr>
-          <w:hyperlink w:anchor="_Toc171417615" w:history="1">
+          <w:hyperlink w:anchor="_Toc172282400" w:history="1">
             <w:r>
               <w:rPr>
                 <w:rStyle w:val="Hyperlink"/>
@@ -5433,7 +5443,7 @@
                 <w:noProof/>
                 <w:webHidden/>
               </w:rPr>
-              <w:instrText xml:space="preserve"> PAGEREF _Toc171417615 \h </w:instrText>
+              <w:instrText xml:space="preserve"> PAGEREF _Toc172282400 \h </w:instrText>
             </w:r>
             <w:r>
               <w:rPr>
@@ -5480,7 +5490,7 @@
               <w14:ligatures w14:val="none"/>
             </w:rPr>
           </w:pPr>
-          <w:hyperlink w:anchor="_Toc171417616" w:history="1">
+          <w:hyperlink w:anchor="_Toc172282401" w:history="1">
             <w:r>
               <w:rPr>
                 <w:rStyle w:val="Hyperlink"/>
@@ -5507,7 +5517,7 @@
                 <w:noProof/>
                 <w:webHidden/>
               </w:rPr>
-              <w:instrText xml:space="preserve"> PAGEREF _Toc171417616 \h </w:instrText>
+              <w:instrText xml:space="preserve"> PAGEREF _Toc172282401 \h </w:instrText>
             </w:r>
             <w:r>
               <w:rPr>
@@ -5554,7 +5564,7 @@
               <w14:ligatures w14:val="none"/>
             </w:rPr>
           </w:pPr>
-          <w:hyperlink w:anchor="_Toc171417617" w:history="1">
+          <w:hyperlink w:anchor="_Toc172282402" w:history="1">
             <w:r>
               <w:rPr>
                 <w:rStyle w:val="Hyperlink"/>
@@ -5581,7 +5591,7 @@
                 <w:noProof/>
                 <w:webHidden/>
               </w:rPr>
-              <w:instrText xml:space="preserve"> PAGEREF _Toc171417617 \h </w:instrText>
+              <w:instrText xml:space="preserve"> PAGEREF _Toc172282402 \h </w:instrText>
             </w:r>
             <w:r>
               <w:rPr>
@@ -5628,7 +5638,7 @@
               <w14:ligatures w14:val="none"/>
             </w:rPr>
           </w:pPr>
-          <w:hyperlink w:anchor="_Toc171417618" w:history="1">
+          <w:hyperlink w:anchor="_Toc172282403" w:history="1">
             <w:r>
               <w:rPr>
                 <w:rStyle w:val="Hyperlink"/>
@@ -5655,7 +5665,7 @@
                 <w:noProof/>
                 <w:webHidden/>
               </w:rPr>
-              <w:instrText xml:space="preserve"> PAGEREF _Toc171417618 \h </w:instrText>
+              <w:instrText xml:space="preserve"> PAGEREF _Toc172282403 \h </w:instrText>
             </w:r>
             <w:r>
               <w:rPr>
@@ -5702,7 +5712,7 @@
               <w14:ligatures w14:val="none"/>
             </w:rPr>
           </w:pPr>
-          <w:hyperlink w:anchor="_Toc171417619" w:history="1">
+          <w:hyperlink w:anchor="_Toc172282404" w:history="1">
             <w:r>
               <w:rPr>
                 <w:rStyle w:val="Hyperlink"/>
@@ -5729,7 +5739,7 @@
                 <w:noProof/>
                 <w:webHidden/>
               </w:rPr>
-              <w:instrText xml:space="preserve"> PAGEREF _Toc171417619 \h </w:instrText>
+              <w:instrText xml:space="preserve"> PAGEREF _Toc172282404 \h </w:instrText>
             </w:r>
             <w:r>
               <w:rPr>
@@ -5776,7 +5786,7 @@
               <w14:ligatures w14:val="none"/>
             </w:rPr>
           </w:pPr>
-          <w:hyperlink w:anchor="_Toc171417620" w:history="1">
+          <w:hyperlink w:anchor="_Toc172282405" w:history="1">
             <w:r>
               <w:rPr>
                 <w:rStyle w:val="Hyperlink"/>
@@ -5803,7 +5813,7 @@
                 <w:noProof/>
                 <w:webHidden/>
               </w:rPr>
-              <w:instrText xml:space="preserve"> PAGEREF _Toc171417620 \h </w:instrText>
+              <w:instrText xml:space="preserve"> PAGEREF _Toc172282405 \h </w:instrText>
             </w:r>
             <w:r>
               <w:rPr>
@@ -5850,7 +5860,7 @@
               <w14:ligatures w14:val="none"/>
             </w:rPr>
           </w:pPr>
-          <w:hyperlink w:anchor="_Toc171417621" w:history="1">
+          <w:hyperlink w:anchor="_Toc172282406" w:history="1">
             <w:r>
               <w:rPr>
                 <w:rStyle w:val="Hyperlink"/>
@@ -5877,7 +5887,7 @@
                 <w:noProof/>
                 <w:webHidden/>
               </w:rPr>
-              <w:instrText xml:space="preserve"> PAGEREF _Toc171417621 \h </w:instrText>
+              <w:instrText xml:space="preserve"> PAGEREF _Toc172282406 \h </w:instrText>
             </w:r>
             <w:r>
               <w:rPr>
@@ -5924,7 +5934,7 @@
               <w14:ligatures w14:val="none"/>
             </w:rPr>
           </w:pPr>
-          <w:hyperlink w:anchor="_Toc171417622" w:history="1">
+          <w:hyperlink w:anchor="_Toc172282407" w:history="1">
             <w:r>
               <w:rPr>
                 <w:rStyle w:val="Hyperlink"/>
@@ -5951,7 +5961,7 @@
                 <w:noProof/>
                 <w:webHidden/>
               </w:rPr>
-              <w:instrText xml:space="preserve"> PAGEREF _Toc171417622 \h </w:instrText>
+              <w:instrText xml:space="preserve"> PAGEREF _Toc172282407 \h </w:instrText>
             </w:r>
             <w:r>
               <w:rPr>
@@ -5998,7 +6008,7 @@
               <w14:ligatures w14:val="none"/>
             </w:rPr>
           </w:pPr>
-          <w:hyperlink w:anchor="_Toc171417623" w:history="1">
+          <w:hyperlink w:anchor="_Toc172282408" w:history="1">
             <w:r>
               <w:rPr>
                 <w:rStyle w:val="Hyperlink"/>
@@ -6025,7 +6035,7 @@
                 <w:noProof/>
                 <w:webHidden/>
               </w:rPr>
-              <w:instrText xml:space="preserve"> PAGEREF _Toc171417623 \h </w:instrText>
+              <w:instrText xml:space="preserve"> PAGEREF _Toc172282408 \h </w:instrText>
             </w:r>
             <w:r>
               <w:rPr>
@@ -6072,7 +6082,7 @@
               <w14:ligatures w14:val="none"/>
             </w:rPr>
           </w:pPr>
-          <w:hyperlink w:anchor="_Toc171417624" w:history="1">
+          <w:hyperlink w:anchor="_Toc172282409" w:history="1">
             <w:r>
               <w:rPr>
                 <w:rStyle w:val="Hyperlink"/>
@@ -6099,7 +6109,7 @@
                 <w:noProof/>
                 <w:webHidden/>
               </w:rPr>
-              <w:instrText xml:space="preserve"> PAGEREF _Toc171417624 \h </w:instrText>
+              <w:instrText xml:space="preserve"> PAGEREF _Toc172282409 \h </w:instrText>
             </w:r>
             <w:r>
               <w:rPr>
@@ -6146,7 +6156,7 @@
               <w14:ligatures w14:val="none"/>
             </w:rPr>
           </w:pPr>
-          <w:hyperlink w:anchor="_Toc171417625" w:history="1">
+          <w:hyperlink w:anchor="_Toc172282410" w:history="1">
             <w:r>
               <w:rPr>
                 <w:rStyle w:val="Hyperlink"/>
@@ -6173,7 +6183,7 @@
                 <w:noProof/>
                 <w:webHidden/>
               </w:rPr>
-              <w:instrText xml:space="preserve"> PAGEREF _Toc171417625 \h </w:instrText>
+              <w:instrText xml:space="preserve"> PAGEREF _Toc172282410 \h </w:instrText>
             </w:r>
             <w:r>
               <w:rPr>
@@ -6220,7 +6230,7 @@
               <w14:ligatures w14:val="none"/>
             </w:rPr>
           </w:pPr>
-          <w:hyperlink w:anchor="_Toc171417626" w:history="1">
+          <w:hyperlink w:anchor="_Toc172282411" w:history="1">
             <w:r>
               <w:rPr>
                 <w:rStyle w:val="Hyperlink"/>
@@ -6247,7 +6257,7 @@
                 <w:noProof/>
                 <w:webHidden/>
               </w:rPr>
-              <w:instrText xml:space="preserve"> PAGEREF _Toc171417626 \h </w:instrText>
+              <w:instrText xml:space="preserve"> PAGEREF _Toc172282411 \h </w:instrText>
             </w:r>
             <w:r>
               <w:rPr>
@@ -6294,7 +6304,7 @@
               <w14:ligatures w14:val="none"/>
             </w:rPr>
           </w:pPr>
-          <w:hyperlink w:anchor="_Toc171417627" w:history="1">
+          <w:hyperlink w:anchor="_Toc172282412" w:history="1">
             <w:r>
               <w:rPr>
                 <w:rStyle w:val="Hyperlink"/>
@@ -6321,7 +6331,7 @@
                 <w:noProof/>
                 <w:webHidden/>
               </w:rPr>
-              <w:instrText xml:space="preserve"> PAGEREF _Toc171417627 \h </w:instrText>
+              <w:instrText xml:space="preserve"> PAGEREF _Toc172282412 \h </w:instrText>
             </w:r>
             <w:r>
               <w:rPr>
@@ -6368,7 +6378,7 @@
               <w14:ligatures w14:val="none"/>
             </w:rPr>
           </w:pPr>
-          <w:hyperlink w:anchor="_Toc171417628" w:history="1">
+          <w:hyperlink w:anchor="_Toc172282413" w:history="1">
             <w:r>
               <w:rPr>
                 <w:rStyle w:val="Hyperlink"/>
@@ -6395,7 +6405,7 @@
                 <w:noProof/>
                 <w:webHidden/>
               </w:rPr>
-              <w:instrText xml:space="preserve"> PAGEREF _Toc171417628 \h </w:instrText>
+              <w:instrText xml:space="preserve"> PAGEREF _Toc172282413 \h </w:instrText>
             </w:r>
             <w:r>
               <w:rPr>
@@ -6415,7 +6425,7 @@
                 <w:noProof/>
                 <w:webHidden/>
               </w:rPr>
-              <w:t>34</w:t>
+              <w:t>35</w:t>
             </w:r>
             <w:r>
               <w:rPr>
@@ -6442,7 +6452,7 @@
               <w14:ligatures w14:val="none"/>
             </w:rPr>
           </w:pPr>
-          <w:hyperlink w:anchor="_Toc171417629" w:history="1">
+          <w:hyperlink w:anchor="_Toc172282414" w:history="1">
             <w:r>
               <w:rPr>
                 <w:rStyle w:val="Hyperlink"/>
@@ -6469,7 +6479,7 @@
                 <w:noProof/>
                 <w:webHidden/>
               </w:rPr>
-              <w:instrText xml:space="preserve"> PAGEREF _Toc171417629 \h </w:instrText>
+              <w:instrText xml:space="preserve"> PAGEREF _Toc172282414 \h </w:instrText>
             </w:r>
             <w:r>
               <w:rPr>
@@ -6516,7 +6526,7 @@
               <w14:ligatures w14:val="none"/>
             </w:rPr>
           </w:pPr>
-          <w:hyperlink w:anchor="_Toc171417630" w:history="1">
+          <w:hyperlink w:anchor="_Toc172282415" w:history="1">
             <w:r>
               <w:rPr>
                 <w:rStyle w:val="Hyperlink"/>
@@ -6543,7 +6553,7 @@
                 <w:noProof/>
                 <w:webHidden/>
               </w:rPr>
-              <w:instrText xml:space="preserve"> PAGEREF _Toc171417630 \h </w:instrText>
+              <w:instrText xml:space="preserve"> PAGEREF _Toc172282415 \h </w:instrText>
             </w:r>
             <w:r>
               <w:rPr>
@@ -6590,7 +6600,7 @@
               <w14:ligatures w14:val="none"/>
             </w:rPr>
           </w:pPr>
-          <w:hyperlink w:anchor="_Toc171417631" w:history="1">
+          <w:hyperlink w:anchor="_Toc172282416" w:history="1">
             <w:r>
               <w:rPr>
                 <w:rStyle w:val="Hyperlink"/>
@@ -6617,7 +6627,7 @@
                 <w:noProof/>
                 <w:webHidden/>
               </w:rPr>
-              <w:instrText xml:space="preserve"> PAGEREF _Toc171417631 \h </w:instrText>
+              <w:instrText xml:space="preserve"> PAGEREF _Toc172282416 \h </w:instrText>
             </w:r>
             <w:r>
               <w:rPr>
@@ -6664,7 +6674,7 @@
               <w14:ligatures w14:val="none"/>
             </w:rPr>
           </w:pPr>
-          <w:hyperlink w:anchor="_Toc171417632" w:history="1">
+          <w:hyperlink w:anchor="_Toc172282417" w:history="1">
             <w:r>
               <w:rPr>
                 <w:rStyle w:val="Hyperlink"/>
@@ -6691,7 +6701,7 @@
                 <w:noProof/>
                 <w:webHidden/>
               </w:rPr>
-              <w:instrText xml:space="preserve"> PAGEREF _Toc171417632 \h </w:instrText>
+              <w:instrText xml:space="preserve"> PAGEREF _Toc172282417 \h </w:instrText>
             </w:r>
             <w:r>
               <w:rPr>
@@ -6738,7 +6748,7 @@
               <w14:ligatures w14:val="none"/>
             </w:rPr>
           </w:pPr>
-          <w:hyperlink w:anchor="_Toc171417633" w:history="1">
+          <w:hyperlink w:anchor="_Toc172282418" w:history="1">
             <w:r>
               <w:rPr>
                 <w:rStyle w:val="Hyperlink"/>
@@ -6765,7 +6775,7 @@
                 <w:noProof/>
                 <w:webHidden/>
               </w:rPr>
-              <w:instrText xml:space="preserve"> PAGEREF _Toc171417633 \h </w:instrText>
+              <w:instrText xml:space="preserve"> PAGEREF _Toc172282418 \h </w:instrText>
             </w:r>
             <w:r>
               <w:rPr>
@@ -6812,7 +6822,7 @@
               <w14:ligatures w14:val="none"/>
             </w:rPr>
           </w:pPr>
-          <w:hyperlink w:anchor="_Toc171417634" w:history="1">
+          <w:hyperlink w:anchor="_Toc172282419" w:history="1">
             <w:r>
               <w:rPr>
                 <w:rStyle w:val="Hyperlink"/>
@@ -6839,7 +6849,7 @@
                 <w:noProof/>
                 <w:webHidden/>
               </w:rPr>
-              <w:instrText xml:space="preserve"> PAGEREF _Toc171417634 \h </w:instrText>
+              <w:instrText xml:space="preserve"> PAGEREF _Toc172282419 \h </w:instrText>
             </w:r>
             <w:r>
               <w:rPr>
@@ -6886,7 +6896,7 @@
               <w14:ligatures w14:val="none"/>
             </w:rPr>
           </w:pPr>
-          <w:hyperlink w:anchor="_Toc171417635" w:history="1">
+          <w:hyperlink w:anchor="_Toc172282420" w:history="1">
             <w:r>
               <w:rPr>
                 <w:rStyle w:val="Hyperlink"/>
@@ -6913,7 +6923,7 @@
                 <w:noProof/>
                 <w:webHidden/>
               </w:rPr>
-              <w:instrText xml:space="preserve"> PAGEREF _Toc171417635 \h </w:instrText>
+              <w:instrText xml:space="preserve"> PAGEREF _Toc172282420 \h </w:instrText>
             </w:r>
             <w:r>
               <w:rPr>
@@ -6960,7 +6970,7 @@
               <w14:ligatures w14:val="none"/>
             </w:rPr>
           </w:pPr>
-          <w:hyperlink w:anchor="_Toc171417636" w:history="1">
+          <w:hyperlink w:anchor="_Toc172282421" w:history="1">
             <w:r>
               <w:rPr>
                 <w:rStyle w:val="Hyperlink"/>
@@ -6987,7 +6997,7 @@
                 <w:noProof/>
                 <w:webHidden/>
               </w:rPr>
-              <w:instrText xml:space="preserve"> PAGEREF _Toc171417636 \h </w:instrText>
+              <w:instrText xml:space="preserve"> PAGEREF _Toc172282421 \h </w:instrText>
             </w:r>
             <w:r>
               <w:rPr>
@@ -7034,7 +7044,7 @@
               <w14:ligatures w14:val="none"/>
             </w:rPr>
           </w:pPr>
-          <w:hyperlink w:anchor="_Toc171417637" w:history="1">
+          <w:hyperlink w:anchor="_Toc172282422" w:history="1">
             <w:r>
               <w:rPr>
                 <w:rStyle w:val="Hyperlink"/>
@@ -7061,7 +7071,7 @@
                 <w:noProof/>
                 <w:webHidden/>
               </w:rPr>
-              <w:instrText xml:space="preserve"> PAGEREF _Toc171417637 \h </w:instrText>
+              <w:instrText xml:space="preserve"> PAGEREF _Toc172282422 \h </w:instrText>
             </w:r>
             <w:r>
               <w:rPr>
@@ -7108,7 +7118,7 @@
               <w14:ligatures w14:val="none"/>
             </w:rPr>
           </w:pPr>
-          <w:hyperlink w:anchor="_Toc171417638" w:history="1">
+          <w:hyperlink w:anchor="_Toc172282423" w:history="1">
             <w:r>
               <w:rPr>
                 <w:rStyle w:val="Hyperlink"/>
@@ -7135,7 +7145,7 @@
                 <w:noProof/>
                 <w:webHidden/>
               </w:rPr>
-              <w:instrText xml:space="preserve"> PAGEREF _Toc171417638 \h </w:instrText>
+              <w:instrText xml:space="preserve"> PAGEREF _Toc172282423 \h </w:instrText>
             </w:r>
             <w:r>
               <w:rPr>
@@ -7182,7 +7192,7 @@
               <w14:ligatures w14:val="none"/>
             </w:rPr>
           </w:pPr>
-          <w:hyperlink w:anchor="_Toc171417639" w:history="1">
+          <w:hyperlink w:anchor="_Toc172282424" w:history="1">
             <w:r>
               <w:rPr>
                 <w:rStyle w:val="Hyperlink"/>
@@ -7209,7 +7219,7 @@
                 <w:noProof/>
                 <w:webHidden/>
               </w:rPr>
-              <w:instrText xml:space="preserve"> PAGEREF _Toc171417639 \h </w:instrText>
+              <w:instrText xml:space="preserve"> PAGEREF _Toc172282424 \h </w:instrText>
             </w:r>
             <w:r>
               <w:rPr>
@@ -7256,7 +7266,7 @@
               <w14:ligatures w14:val="none"/>
             </w:rPr>
           </w:pPr>
-          <w:hyperlink w:anchor="_Toc171417640" w:history="1">
+          <w:hyperlink w:anchor="_Toc172282425" w:history="1">
             <w:r>
               <w:rPr>
                 <w:rStyle w:val="Hyperlink"/>
@@ -7283,7 +7293,7 @@
                 <w:noProof/>
                 <w:webHidden/>
               </w:rPr>
-              <w:instrText xml:space="preserve"> PAGEREF _Toc171417640 \h </w:instrText>
+              <w:instrText xml:space="preserve"> PAGEREF _Toc172282425 \h </w:instrText>
             </w:r>
             <w:r>
               <w:rPr>
@@ -7330,7 +7340,7 @@
               <w14:ligatures w14:val="none"/>
             </w:rPr>
           </w:pPr>
-          <w:hyperlink w:anchor="_Toc171417641" w:history="1">
+          <w:hyperlink w:anchor="_Toc172282426" w:history="1">
             <w:r>
               <w:rPr>
                 <w:rStyle w:val="Hyperlink"/>
@@ -7357,7 +7367,7 @@
                 <w:noProof/>
                 <w:webHidden/>
               </w:rPr>
-              <w:instrText xml:space="preserve"> PAGEREF _Toc171417641 \h </w:instrText>
+              <w:instrText xml:space="preserve"> PAGEREF _Toc172282426 \h </w:instrText>
             </w:r>
             <w:r>
               <w:rPr>
@@ -7404,7 +7414,7 @@
               <w14:ligatures w14:val="none"/>
             </w:rPr>
           </w:pPr>
-          <w:hyperlink w:anchor="_Toc171417642" w:history="1">
+          <w:hyperlink w:anchor="_Toc172282427" w:history="1">
             <w:r>
               <w:rPr>
                 <w:rStyle w:val="Hyperlink"/>
@@ -7431,7 +7441,7 @@
                 <w:noProof/>
                 <w:webHidden/>
               </w:rPr>
-              <w:instrText xml:space="preserve"> PAGEREF _Toc171417642 \h </w:instrText>
+              <w:instrText xml:space="preserve"> PAGEREF _Toc172282427 \h </w:instrText>
             </w:r>
             <w:r>
               <w:rPr>
@@ -7478,7 +7488,7 @@
               <w14:ligatures w14:val="none"/>
             </w:rPr>
           </w:pPr>
-          <w:hyperlink w:anchor="_Toc171417643" w:history="1">
+          <w:hyperlink w:anchor="_Toc172282428" w:history="1">
             <w:r>
               <w:rPr>
                 <w:rStyle w:val="Hyperlink"/>
@@ -7505,7 +7515,7 @@
                 <w:noProof/>
                 <w:webHidden/>
               </w:rPr>
-              <w:instrText xml:space="preserve"> PAGEREF _Toc171417643 \h </w:instrText>
+              <w:instrText xml:space="preserve"> PAGEREF _Toc172282428 \h </w:instrText>
             </w:r>
             <w:r>
               <w:rPr>
@@ -7526,6 +7536,80 @@
                 <w:webHidden/>
               </w:rPr>
               <w:t>43</w:t>
+            </w:r>
+            <w:r>
+              <w:rPr>
+                <w:noProof/>
+                <w:webHidden/>
+              </w:rPr>
+              <w:fldChar w:fldCharType="end"/>
+            </w:r>
+          </w:hyperlink>
+        </w:p>
+        <w:p>
+          <w:pPr>
+            <w:pStyle w:val="TOC1"/>
+            <w:tabs>
+              <w:tab w:val="right" w:leader="dot" w:pos="9344"/>
+            </w:tabs>
+            <w:rPr>
+              <w:rFonts w:asciiTheme="minorHAnsi" w:eastAsiaTheme="minorEastAsia" w:hAnsiTheme="minorHAnsi" w:cstheme="minorBidi"/>
+              <w:noProof/>
+              <w:color w:val="auto"/>
+              <w:kern w:val="0"/>
+              <w:szCs w:val="20"/>
+              <w:lang w:eastAsia="en-US" w:bidi="hi-IN"/>
+              <w14:ligatures w14:val="none"/>
+            </w:rPr>
+          </w:pPr>
+          <w:hyperlink w:anchor="_Toc172282429" w:history="1">
+            <w:r>
+              <w:rPr>
+                <w:rStyle w:val="Hyperlink"/>
+                <w:noProof/>
+              </w:rPr>
+              <w:t>eProcedures</w:t>
+            </w:r>
+            <w:r>
+              <w:rPr>
+                <w:noProof/>
+                <w:webHidden/>
+              </w:rPr>
+              <w:tab/>
+            </w:r>
+            <w:r>
+              <w:rPr>
+                <w:noProof/>
+                <w:webHidden/>
+              </w:rPr>
+              <w:fldChar w:fldCharType="begin"/>
+            </w:r>
+            <w:r>
+              <w:rPr>
+                <w:noProof/>
+                <w:webHidden/>
+              </w:rPr>
+              <w:instrText xml:space="preserve"> PAGEREF _Toc172282429 \h </w:instrText>
+            </w:r>
+            <w:r>
+              <w:rPr>
+                <w:noProof/>
+                <w:webHidden/>
+              </w:rPr>
+            </w:r>
+            <w:r>
+              <w:rPr>
+                <w:noProof/>
+                <w:webHidden/>
+              </w:rPr>
+              <w:fldChar w:fldCharType="separate"/>
+            </w:r>
+            <w:r>
+              <w:rPr>
+                <w:noProof/>
+                <w:webHidden/>
+              </w:rPr>
+              <w:t>44</w:t>
             </w:r>
             <w:r>
               <w:rPr>
@@ -7552,13 +7636,13 @@
               <w14:ligatures w14:val="none"/>
             </w:rPr>
           </w:pPr>
-          <w:hyperlink w:anchor="_Toc171417644" w:history="1">
+          <w:hyperlink w:anchor="_Toc172282430" w:history="1">
             <w:r>
               <w:rPr>
                 <w:rStyle w:val="Hyperlink"/>
                 <w:noProof/>
               </w:rPr>
-              <w:t>ePayment.44</w:t>
+              <w:t>eProcedures.14</w:t>
             </w:r>
             <w:r>
               <w:rPr>
@@ -7579,7 +7663,7 @@
                 <w:noProof/>
                 <w:webHidden/>
               </w:rPr>
-              <w:instrText xml:space="preserve"> PAGEREF _Toc171417644 \h </w:instrText>
+              <w:instrText xml:space="preserve"> PAGEREF _Toc172282430 \h </w:instrText>
             </w:r>
             <w:r>
               <w:rPr>
@@ -7599,7 +7683,81 @@
                 <w:noProof/>
                 <w:webHidden/>
               </w:rPr>
-              <w:t>43</w:t>
+              <w:t>44</w:t>
+            </w:r>
+            <w:r>
+              <w:rPr>
+                <w:noProof/>
+                <w:webHidden/>
+              </w:rPr>
+              <w:fldChar w:fldCharType="end"/>
+            </w:r>
+          </w:hyperlink>
+        </w:p>
+        <w:p>
+          <w:pPr>
+            <w:pStyle w:val="TOC2"/>
+            <w:tabs>
+              <w:tab w:val="right" w:leader="dot" w:pos="9344"/>
+            </w:tabs>
+            <w:rPr>
+              <w:rFonts w:asciiTheme="minorHAnsi" w:eastAsiaTheme="minorEastAsia" w:hAnsiTheme="minorHAnsi" w:cstheme="minorBidi"/>
+              <w:noProof/>
+              <w:color w:val="auto"/>
+              <w:kern w:val="0"/>
+              <w:szCs w:val="20"/>
+              <w:lang w:eastAsia="en-US" w:bidi="hi-IN"/>
+              <w14:ligatures w14:val="none"/>
+            </w:rPr>
+          </w:pPr>
+          <w:hyperlink w:anchor="_Toc172282431" w:history="1">
+            <w:r>
+              <w:rPr>
+                <w:rStyle w:val="Hyperlink"/>
+                <w:noProof/>
+              </w:rPr>
+              <w:t>eProcedures.15</w:t>
+            </w:r>
+            <w:r>
+              <w:rPr>
+                <w:noProof/>
+                <w:webHidden/>
+              </w:rPr>
+              <w:tab/>
+            </w:r>
+            <w:r>
+              <w:rPr>
+                <w:noProof/>
+                <w:webHidden/>
+              </w:rPr>
+              <w:fldChar w:fldCharType="begin"/>
+            </w:r>
+            <w:r>
+              <w:rPr>
+                <w:noProof/>
+                <w:webHidden/>
+              </w:rPr>
+              <w:instrText xml:space="preserve"> PAGEREF _Toc172282431 \h </w:instrText>
+            </w:r>
+            <w:r>
+              <w:rPr>
+                <w:noProof/>
+                <w:webHidden/>
+              </w:rPr>
+            </w:r>
+            <w:r>
+              <w:rPr>
+                <w:noProof/>
+                <w:webHidden/>
+              </w:rPr>
+              <w:fldChar w:fldCharType="separate"/>
+            </w:r>
+            <w:r>
+              <w:rPr>
+                <w:noProof/>
+                <w:webHidden/>
+              </w:rPr>
+              <w:t>45</w:t>
             </w:r>
             <w:r>
               <w:rPr>
@@ -7626,13 +7784,13 @@
               <w14:ligatures w14:val="none"/>
             </w:rPr>
           </w:pPr>
-          <w:hyperlink w:anchor="_Toc171417645" w:history="1">
+          <w:hyperlink w:anchor="_Toc172282432" w:history="1">
             <w:r>
               <w:rPr>
                 <w:rStyle w:val="Hyperlink"/>
                 <w:noProof/>
               </w:rPr>
-              <w:t>eProcedures</w:t>
+              <w:t>eResponse</w:t>
             </w:r>
             <w:r>
               <w:rPr>
@@ -7653,7 +7811,7 @@
                 <w:noProof/>
                 <w:webHidden/>
               </w:rPr>
-              <w:instrText xml:space="preserve"> PAGEREF _Toc171417645 \h </w:instrText>
+              <w:instrText xml:space="preserve"> PAGEREF _Toc172282432 \h </w:instrText>
             </w:r>
             <w:r>
               <w:rPr>
@@ -7673,7 +7831,7 @@
                 <w:noProof/>
                 <w:webHidden/>
               </w:rPr>
-              <w:t>44</w:t>
+              <w:t>46</w:t>
             </w:r>
             <w:r>
               <w:rPr>
@@ -7700,13 +7858,13 @@
               <w14:ligatures w14:val="none"/>
             </w:rPr>
           </w:pPr>
-          <w:hyperlink w:anchor="_Toc171417646" w:history="1">
+          <w:hyperlink w:anchor="_Toc172282433" w:history="1">
             <w:r>
               <w:rPr>
                 <w:rStyle w:val="Hyperlink"/>
                 <w:noProof/>
               </w:rPr>
-              <w:t>eProcedures.14</w:t>
+              <w:t>eResponse.05</w:t>
             </w:r>
             <w:r>
               <w:rPr>
@@ -7727,7 +7885,7 @@
                 <w:noProof/>
                 <w:webHidden/>
               </w:rPr>
-              <w:instrText xml:space="preserve"> PAGEREF _Toc171417646 \h </w:instrText>
+              <w:instrText xml:space="preserve"> PAGEREF _Toc172282433 \h </w:instrText>
             </w:r>
             <w:r>
               <w:rPr>
@@ -7747,7 +7905,7 @@
                 <w:noProof/>
                 <w:webHidden/>
               </w:rPr>
-              <w:t>44</w:t>
+              <w:t>46</w:t>
             </w:r>
             <w:r>
               <w:rPr>
@@ -7774,13 +7932,13 @@
               <w14:ligatures w14:val="none"/>
             </w:rPr>
           </w:pPr>
-          <w:hyperlink w:anchor="_Toc171417647" w:history="1">
+          <w:hyperlink w:anchor="_Toc172282434" w:history="1">
             <w:r>
               <w:rPr>
                 <w:rStyle w:val="Hyperlink"/>
                 <w:noProof/>
               </w:rPr>
-              <w:t>eProcedures.15</w:t>
+              <w:t>eResponse.09</w:t>
             </w:r>
             <w:r>
               <w:rPr>
@@ -7801,7 +7959,7 @@
                 <w:noProof/>
                 <w:webHidden/>
               </w:rPr>
-              <w:instrText xml:space="preserve"> PAGEREF _Toc171417647 \h </w:instrText>
+              <w:instrText xml:space="preserve"> PAGEREF _Toc172282434 \h </w:instrText>
             </w:r>
             <w:r>
               <w:rPr>
@@ -7821,7 +7979,7 @@
                 <w:noProof/>
                 <w:webHidden/>
               </w:rPr>
-              <w:t>45</w:t>
+              <w:t>46</w:t>
             </w:r>
             <w:r>
               <w:rPr>
@@ -7848,13 +8006,13 @@
               <w14:ligatures w14:val="none"/>
             </w:rPr>
           </w:pPr>
-          <w:hyperlink w:anchor="_Toc171417648" w:history="1">
+          <w:hyperlink w:anchor="_Toc172282435" w:history="1">
             <w:r>
               <w:rPr>
                 <w:rStyle w:val="Hyperlink"/>
                 <w:noProof/>
               </w:rPr>
-              <w:t>eResponse</w:t>
+              <w:t>eScene</w:t>
             </w:r>
             <w:r>
               <w:rPr>
@@ -7875,7 +8033,7 @@
                 <w:noProof/>
                 <w:webHidden/>
               </w:rPr>
-              <w:instrText xml:space="preserve"> PAGEREF _Toc171417648 \h </w:instrText>
+              <w:instrText xml:space="preserve"> PAGEREF _Toc172282435 \h </w:instrText>
             </w:r>
             <w:r>
               <w:rPr>
@@ -7895,7 +8053,7 @@
                 <w:noProof/>
                 <w:webHidden/>
               </w:rPr>
-              <w:t>46</w:t>
+              <w:t>47</w:t>
             </w:r>
             <w:r>
               <w:rPr>
@@ -7922,13 +8080,13 @@
               <w14:ligatures w14:val="none"/>
             </w:rPr>
           </w:pPr>
-          <w:hyperlink w:anchor="_Toc171417649" w:history="1">
+          <w:hyperlink w:anchor="_Toc172282436" w:history="1">
             <w:r>
               <w:rPr>
                 <w:rStyle w:val="Hyperlink"/>
                 <w:noProof/>
               </w:rPr>
-              <w:t>eResponse.05</w:t>
+              <w:t>eScene.02</w:t>
             </w:r>
             <w:r>
               <w:rPr>
@@ -7949,7 +8107,7 @@
                 <w:noProof/>
                 <w:webHidden/>
               </w:rPr>
-              <w:instrText xml:space="preserve"> PAGEREF _Toc171417649 \h </w:instrText>
+              <w:instrText xml:space="preserve"> PAGEREF _Toc172282436 \h </w:instrText>
             </w:r>
             <w:r>
               <w:rPr>
@@ -7969,7 +8127,7 @@
                 <w:noProof/>
                 <w:webHidden/>
               </w:rPr>
-              <w:t>46</w:t>
+              <w:t>47</w:t>
             </w:r>
             <w:r>
               <w:rPr>
@@ -7996,13 +8154,13 @@
               <w14:ligatures w14:val="none"/>
             </w:rPr>
           </w:pPr>
-          <w:hyperlink w:anchor="_Toc171417650" w:history="1">
+          <w:hyperlink w:anchor="_Toc172282437" w:history="1">
             <w:r>
               <w:rPr>
                 <w:rStyle w:val="Hyperlink"/>
                 <w:noProof/>
               </w:rPr>
-              <w:t>eResponse.09</w:t>
+              <w:t>eScene.03</w:t>
             </w:r>
             <w:r>
               <w:rPr>
@@ -8023,7 +8181,7 @@
                 <w:noProof/>
                 <w:webHidden/>
               </w:rPr>
-              <w:instrText xml:space="preserve"> PAGEREF _Toc171417650 \h </w:instrText>
+              <w:instrText xml:space="preserve"> PAGEREF _Toc172282437 \h </w:instrText>
             </w:r>
             <w:r>
               <w:rPr>
@@ -8043,7 +8201,377 @@
                 <w:noProof/>
                 <w:webHidden/>
               </w:rPr>
-              <w:t>46</w:t>
+              <w:t>47</w:t>
+            </w:r>
+            <w:r>
+              <w:rPr>
+                <w:noProof/>
+                <w:webHidden/>
+              </w:rPr>
+              <w:fldChar w:fldCharType="end"/>
+            </w:r>
+          </w:hyperlink>
+        </w:p>
+        <w:p>
+          <w:pPr>
+            <w:pStyle w:val="TOC2"/>
+            <w:tabs>
+              <w:tab w:val="right" w:leader="dot" w:pos="9344"/>
+            </w:tabs>
+            <w:rPr>
+              <w:rFonts w:asciiTheme="minorHAnsi" w:eastAsiaTheme="minorEastAsia" w:hAnsiTheme="minorHAnsi" w:cstheme="minorBidi"/>
+              <w:noProof/>
+              <w:color w:val="auto"/>
+              <w:kern w:val="0"/>
+              <w:szCs w:val="20"/>
+              <w:lang w:eastAsia="en-US" w:bidi="hi-IN"/>
+              <w14:ligatures w14:val="none"/>
+            </w:rPr>
+          </w:pPr>
+          <w:hyperlink w:anchor="_Toc172282438" w:history="1">
+            <w:r>
+              <w:rPr>
+                <w:rStyle w:val="Hyperlink"/>
+                <w:noProof/>
+              </w:rPr>
+              <w:t>eScene.04</w:t>
+            </w:r>
+            <w:r>
+              <w:rPr>
+                <w:noProof/>
+                <w:webHidden/>
+              </w:rPr>
+              <w:tab/>
+            </w:r>
+            <w:r>
+              <w:rPr>
+                <w:noProof/>
+                <w:webHidden/>
+              </w:rPr>
+              <w:fldChar w:fldCharType="begin"/>
+            </w:r>
+            <w:r>
+              <w:rPr>
+                <w:noProof/>
+                <w:webHidden/>
+              </w:rPr>
+              <w:instrText xml:space="preserve"> PAGEREF _Toc172282438 \h </w:instrText>
+            </w:r>
+            <w:r>
+              <w:rPr>
+                <w:noProof/>
+                <w:webHidden/>
+              </w:rPr>
+            </w:r>
+            <w:r>
+              <w:rPr>
+                <w:noProof/>
+                <w:webHidden/>
+              </w:rPr>
+              <w:fldChar w:fldCharType="separate"/>
+            </w:r>
+            <w:r>
+              <w:rPr>
+                <w:noProof/>
+                <w:webHidden/>
+              </w:rPr>
+              <w:t>48</w:t>
+            </w:r>
+            <w:r>
+              <w:rPr>
+                <w:noProof/>
+                <w:webHidden/>
+              </w:rPr>
+              <w:fldChar w:fldCharType="end"/>
+            </w:r>
+          </w:hyperlink>
+        </w:p>
+        <w:p>
+          <w:pPr>
+            <w:pStyle w:val="TOC2"/>
+            <w:tabs>
+              <w:tab w:val="right" w:leader="dot" w:pos="9344"/>
+            </w:tabs>
+            <w:rPr>
+              <w:rFonts w:asciiTheme="minorHAnsi" w:eastAsiaTheme="minorEastAsia" w:hAnsiTheme="minorHAnsi" w:cstheme="minorBidi"/>
+              <w:noProof/>
+              <w:color w:val="auto"/>
+              <w:kern w:val="0"/>
+              <w:szCs w:val="20"/>
+              <w:lang w:eastAsia="en-US" w:bidi="hi-IN"/>
+              <w14:ligatures w14:val="none"/>
+            </w:rPr>
+          </w:pPr>
+          <w:hyperlink w:anchor="_Toc172282439" w:history="1">
+            <w:r>
+              <w:rPr>
+                <w:rStyle w:val="Hyperlink"/>
+                <w:noProof/>
+              </w:rPr>
+              <w:t>eScene.22</w:t>
+            </w:r>
+            <w:r>
+              <w:rPr>
+                <w:noProof/>
+                <w:webHidden/>
+              </w:rPr>
+              <w:tab/>
+            </w:r>
+            <w:r>
+              <w:rPr>
+                <w:noProof/>
+                <w:webHidden/>
+              </w:rPr>
+              <w:fldChar w:fldCharType="begin"/>
+            </w:r>
+            <w:r>
+              <w:rPr>
+                <w:noProof/>
+                <w:webHidden/>
+              </w:rPr>
+              <w:instrText xml:space="preserve"> PAGEREF _Toc172282439 \h </w:instrText>
+            </w:r>
+            <w:r>
+              <w:rPr>
+                <w:noProof/>
+                <w:webHidden/>
+              </w:rPr>
+            </w:r>
+            <w:r>
+              <w:rPr>
+                <w:noProof/>
+                <w:webHidden/>
+              </w:rPr>
+              <w:fldChar w:fldCharType="separate"/>
+            </w:r>
+            <w:r>
+              <w:rPr>
+                <w:noProof/>
+                <w:webHidden/>
+              </w:rPr>
+              <w:t>48</w:t>
+            </w:r>
+            <w:r>
+              <w:rPr>
+                <w:noProof/>
+                <w:webHidden/>
+              </w:rPr>
+              <w:fldChar w:fldCharType="end"/>
+            </w:r>
+          </w:hyperlink>
+        </w:p>
+        <w:p>
+          <w:pPr>
+            <w:pStyle w:val="TOC2"/>
+            <w:tabs>
+              <w:tab w:val="right" w:leader="dot" w:pos="9344"/>
+            </w:tabs>
+            <w:rPr>
+              <w:rFonts w:asciiTheme="minorHAnsi" w:eastAsiaTheme="minorEastAsia" w:hAnsiTheme="minorHAnsi" w:cstheme="minorBidi"/>
+              <w:noProof/>
+              <w:color w:val="auto"/>
+              <w:kern w:val="0"/>
+              <w:szCs w:val="20"/>
+              <w:lang w:eastAsia="en-US" w:bidi="hi-IN"/>
+              <w14:ligatures w14:val="none"/>
+            </w:rPr>
+          </w:pPr>
+          <w:hyperlink w:anchor="_Toc172282440" w:history="1">
+            <w:r>
+              <w:rPr>
+                <w:rStyle w:val="Hyperlink"/>
+                <w:noProof/>
+              </w:rPr>
+              <w:t>eScene.23</w:t>
+            </w:r>
+            <w:r>
+              <w:rPr>
+                <w:noProof/>
+                <w:webHidden/>
+              </w:rPr>
+              <w:tab/>
+            </w:r>
+            <w:r>
+              <w:rPr>
+                <w:noProof/>
+                <w:webHidden/>
+              </w:rPr>
+              <w:fldChar w:fldCharType="begin"/>
+            </w:r>
+            <w:r>
+              <w:rPr>
+                <w:noProof/>
+                <w:webHidden/>
+              </w:rPr>
+              <w:instrText xml:space="preserve"> PAGEREF _Toc172282440 \h </w:instrText>
+            </w:r>
+            <w:r>
+              <w:rPr>
+                <w:noProof/>
+                <w:webHidden/>
+              </w:rPr>
+            </w:r>
+            <w:r>
+              <w:rPr>
+                <w:noProof/>
+                <w:webHidden/>
+              </w:rPr>
+              <w:fldChar w:fldCharType="separate"/>
+            </w:r>
+            <w:r>
+              <w:rPr>
+                <w:noProof/>
+                <w:webHidden/>
+              </w:rPr>
+              <w:t>48</w:t>
+            </w:r>
+            <w:r>
+              <w:rPr>
+                <w:noProof/>
+                <w:webHidden/>
+              </w:rPr>
+              <w:fldChar w:fldCharType="end"/>
+            </w:r>
+          </w:hyperlink>
+        </w:p>
+        <w:p>
+          <w:pPr>
+            <w:pStyle w:val="TOC2"/>
+            <w:tabs>
+              <w:tab w:val="right" w:leader="dot" w:pos="9344"/>
+            </w:tabs>
+            <w:rPr>
+              <w:rFonts w:asciiTheme="minorHAnsi" w:eastAsiaTheme="minorEastAsia" w:hAnsiTheme="minorHAnsi" w:cstheme="minorBidi"/>
+              <w:noProof/>
+              <w:color w:val="auto"/>
+              <w:kern w:val="0"/>
+              <w:szCs w:val="20"/>
+              <w:lang w:eastAsia="en-US" w:bidi="hi-IN"/>
+              <w14:ligatures w14:val="none"/>
+            </w:rPr>
+          </w:pPr>
+          <w:hyperlink w:anchor="_Toc172282441" w:history="1">
+            <w:r>
+              <w:rPr>
+                <w:rStyle w:val="Hyperlink"/>
+                <w:noProof/>
+              </w:rPr>
+              <w:t>eScene.24</w:t>
+            </w:r>
+            <w:r>
+              <w:rPr>
+                <w:noProof/>
+                <w:webHidden/>
+              </w:rPr>
+              <w:tab/>
+            </w:r>
+            <w:r>
+              <w:rPr>
+                <w:noProof/>
+                <w:webHidden/>
+              </w:rPr>
+              <w:fldChar w:fldCharType="begin"/>
+            </w:r>
+            <w:r>
+              <w:rPr>
+                <w:noProof/>
+                <w:webHidden/>
+              </w:rPr>
+              <w:instrText xml:space="preserve"> PAGEREF _Toc172282441 \h </w:instrText>
+            </w:r>
+            <w:r>
+              <w:rPr>
+                <w:noProof/>
+                <w:webHidden/>
+              </w:rPr>
+            </w:r>
+            <w:r>
+              <w:rPr>
+                <w:noProof/>
+                <w:webHidden/>
+              </w:rPr>
+              <w:fldChar w:fldCharType="separate"/>
+            </w:r>
+            <w:r>
+              <w:rPr>
+                <w:noProof/>
+                <w:webHidden/>
+              </w:rPr>
+              <w:t>48</w:t>
+            </w:r>
+            <w:r>
+              <w:rPr>
+                <w:noProof/>
+                <w:webHidden/>
+              </w:rPr>
+              <w:fldChar w:fldCharType="end"/>
+            </w:r>
+          </w:hyperlink>
+        </w:p>
+        <w:p>
+          <w:pPr>
+            <w:pStyle w:val="TOC2"/>
+            <w:tabs>
+              <w:tab w:val="right" w:leader="dot" w:pos="9344"/>
+            </w:tabs>
+            <w:rPr>
+              <w:rFonts w:asciiTheme="minorHAnsi" w:eastAsiaTheme="minorEastAsia" w:hAnsiTheme="minorHAnsi" w:cstheme="minorBidi"/>
+              <w:noProof/>
+              <w:color w:val="auto"/>
+              <w:kern w:val="0"/>
+              <w:szCs w:val="20"/>
+              <w:lang w:eastAsia="en-US" w:bidi="hi-IN"/>
+              <w14:ligatures w14:val="none"/>
+            </w:rPr>
+          </w:pPr>
+          <w:hyperlink w:anchor="_Toc172282442" w:history="1">
+            <w:r>
+              <w:rPr>
+                <w:rStyle w:val="Hyperlink"/>
+                <w:noProof/>
+              </w:rPr>
+              <w:t>eScene.25</w:t>
+            </w:r>
+            <w:r>
+              <w:rPr>
+                <w:noProof/>
+                <w:webHidden/>
+              </w:rPr>
+              <w:tab/>
+            </w:r>
+            <w:r>
+              <w:rPr>
+                <w:noProof/>
+                <w:webHidden/>
+              </w:rPr>
+              <w:fldChar w:fldCharType="begin"/>
+            </w:r>
+            <w:r>
+              <w:rPr>
+                <w:noProof/>
+                <w:webHidden/>
+              </w:rPr>
+              <w:instrText xml:space="preserve"> PAGEREF _Toc172282442 \h </w:instrText>
+            </w:r>
+            <w:r>
+              <w:rPr>
+                <w:noProof/>
+                <w:webHidden/>
+              </w:rPr>
+            </w:r>
+            <w:r>
+              <w:rPr>
+                <w:noProof/>
+                <w:webHidden/>
+              </w:rPr>
+              <w:fldChar w:fldCharType="separate"/>
+            </w:r>
+            <w:r>
+              <w:rPr>
+                <w:noProof/>
+                <w:webHidden/>
+              </w:rPr>
+              <w:t>49</w:t>
             </w:r>
             <w:r>
               <w:rPr>
@@ -8070,13 +8598,13 @@
               <w14:ligatures w14:val="none"/>
             </w:rPr>
           </w:pPr>
-          <w:hyperlink w:anchor="_Toc171417651" w:history="1">
+          <w:hyperlink w:anchor="_Toc172282443" w:history="1">
             <w:r>
               <w:rPr>
                 <w:rStyle w:val="Hyperlink"/>
                 <w:noProof/>
               </w:rPr>
-              <w:t>eScene</w:t>
+              <w:t>eSituation</w:t>
             </w:r>
             <w:r>
               <w:rPr>
@@ -8097,7 +8625,7 @@
                 <w:noProof/>
                 <w:webHidden/>
               </w:rPr>
-              <w:instrText xml:space="preserve"> PAGEREF _Toc171417651 \h </w:instrText>
+              <w:instrText xml:space="preserve"> PAGEREF _Toc172282443 \h </w:instrText>
             </w:r>
             <w:r>
               <w:rPr>
@@ -8117,7 +8645,7 @@
                 <w:noProof/>
                 <w:webHidden/>
               </w:rPr>
-              <w:t>47</w:t>
+              <w:t>50</w:t>
             </w:r>
             <w:r>
               <w:rPr>
@@ -8144,13 +8672,13 @@
               <w14:ligatures w14:val="none"/>
             </w:rPr>
           </w:pPr>
-          <w:hyperlink w:anchor="_Toc171417652" w:history="1">
+          <w:hyperlink w:anchor="_Toc172282444" w:history="1">
             <w:r>
               <w:rPr>
                 <w:rStyle w:val="Hyperlink"/>
                 <w:noProof/>
               </w:rPr>
-              <w:t>eScene.02</w:t>
+              <w:t>eSituation.09, eSituation.10 (AssociatedSymptoms )</w:t>
             </w:r>
             <w:r>
               <w:rPr>
@@ -8171,7 +8699,7 @@
                 <w:noProof/>
                 <w:webHidden/>
               </w:rPr>
-              <w:instrText xml:space="preserve"> PAGEREF _Toc171417652 \h </w:instrText>
+              <w:instrText xml:space="preserve"> PAGEREF _Toc172282444 \h </w:instrText>
             </w:r>
             <w:r>
               <w:rPr>
@@ -8191,7 +8719,7 @@
                 <w:noProof/>
                 <w:webHidden/>
               </w:rPr>
-              <w:t>47</w:t>
+              <w:t>50</w:t>
             </w:r>
             <w:r>
               <w:rPr>
@@ -8218,13 +8746,13 @@
               <w14:ligatures w14:val="none"/>
             </w:rPr>
           </w:pPr>
-          <w:hyperlink w:anchor="_Toc171417653" w:history="1">
+          <w:hyperlink w:anchor="_Toc172282445" w:history="1">
             <w:r>
               <w:rPr>
                 <w:rStyle w:val="Hyperlink"/>
                 <w:noProof/>
               </w:rPr>
-              <w:t>eScene.03</w:t>
+              <w:t>eSituation.11, eSituation.12 (ProvidersImpression)</w:t>
             </w:r>
             <w:r>
               <w:rPr>
@@ -8245,7 +8773,7 @@
                 <w:noProof/>
                 <w:webHidden/>
               </w:rPr>
-              <w:instrText xml:space="preserve"> PAGEREF _Toc171417653 \h </w:instrText>
+              <w:instrText xml:space="preserve"> PAGEREF _Toc172282445 \h </w:instrText>
             </w:r>
             <w:r>
               <w:rPr>
@@ -8265,7 +8793,7 @@
                 <w:noProof/>
                 <w:webHidden/>
               </w:rPr>
-              <w:t>47</w:t>
+              <w:t>50</w:t>
             </w:r>
             <w:r>
               <w:rPr>
@@ -8292,13 +8820,13 @@
               <w14:ligatures w14:val="none"/>
             </w:rPr>
           </w:pPr>
-          <w:hyperlink w:anchor="_Toc171417654" w:history="1">
+          <w:hyperlink w:anchor="_Toc172282446" w:history="1">
             <w:r>
               <w:rPr>
                 <w:rStyle w:val="Hyperlink"/>
                 <w:noProof/>
               </w:rPr>
-              <w:t>eScene.04</w:t>
+              <w:t>eSituation.13</w:t>
             </w:r>
             <w:r>
               <w:rPr>
@@ -8319,7 +8847,7 @@
                 <w:noProof/>
                 <w:webHidden/>
               </w:rPr>
-              <w:instrText xml:space="preserve"> PAGEREF _Toc171417654 \h </w:instrText>
+              <w:instrText xml:space="preserve"> PAGEREF _Toc172282446 \h </w:instrText>
             </w:r>
             <w:r>
               <w:rPr>
@@ -8339,7 +8867,7 @@
                 <w:noProof/>
                 <w:webHidden/>
               </w:rPr>
-              <w:t>48</w:t>
+              <w:t>50</w:t>
             </w:r>
             <w:r>
               <w:rPr>
@@ -8366,13 +8894,13 @@
               <w14:ligatures w14:val="none"/>
             </w:rPr>
           </w:pPr>
-          <w:hyperlink w:anchor="_Toc171417655" w:history="1">
+          <w:hyperlink w:anchor="_Toc172282447" w:history="1">
             <w:r>
               <w:rPr>
                 <w:rStyle w:val="Hyperlink"/>
                 <w:noProof/>
               </w:rPr>
-              <w:t>eScene.22</w:t>
+              <w:t>eSituation.15</w:t>
             </w:r>
             <w:r>
               <w:rPr>
@@ -8393,7 +8921,7 @@
                 <w:noProof/>
                 <w:webHidden/>
               </w:rPr>
-              <w:instrText xml:space="preserve"> PAGEREF _Toc171417655 \h </w:instrText>
+              <w:instrText xml:space="preserve"> PAGEREF _Toc172282447 \h </w:instrText>
             </w:r>
             <w:r>
               <w:rPr>
@@ -8413,7 +8941,7 @@
                 <w:noProof/>
                 <w:webHidden/>
               </w:rPr>
-              <w:t>48</w:t>
+              <w:t>51</w:t>
             </w:r>
             <w:r>
               <w:rPr>
@@ -8440,13 +8968,13 @@
               <w14:ligatures w14:val="none"/>
             </w:rPr>
           </w:pPr>
-          <w:hyperlink w:anchor="_Toc171417656" w:history="1">
+          <w:hyperlink w:anchor="_Toc172282448" w:history="1">
             <w:r>
               <w:rPr>
                 <w:rStyle w:val="Hyperlink"/>
                 <w:noProof/>
               </w:rPr>
-              <w:t>eScene.23</w:t>
+              <w:t>eSituation.18</w:t>
             </w:r>
             <w:r>
               <w:rPr>
@@ -8467,7 +8995,7 @@
                 <w:noProof/>
                 <w:webHidden/>
               </w:rPr>
-              <w:instrText xml:space="preserve"> PAGEREF _Toc171417656 \h </w:instrText>
+              <w:instrText xml:space="preserve"> PAGEREF _Toc172282448 \h </w:instrText>
             </w:r>
             <w:r>
               <w:rPr>
@@ -8487,7 +9015,7 @@
                 <w:noProof/>
                 <w:webHidden/>
               </w:rPr>
-              <w:t>48</w:t>
+              <w:t>51</w:t>
             </w:r>
             <w:r>
               <w:rPr>
@@ -8514,13 +9042,13 @@
               <w14:ligatures w14:val="none"/>
             </w:rPr>
           </w:pPr>
-          <w:hyperlink w:anchor="_Toc171417657" w:history="1">
+          <w:hyperlink w:anchor="_Toc172282449" w:history="1">
             <w:r>
               <w:rPr>
                 <w:rStyle w:val="Hyperlink"/>
                 <w:noProof/>
               </w:rPr>
-              <w:t>eScene.24</w:t>
+              <w:t>eSituation.19</w:t>
             </w:r>
             <w:r>
               <w:rPr>
@@ -8541,7 +9069,7 @@
                 <w:noProof/>
                 <w:webHidden/>
               </w:rPr>
-              <w:instrText xml:space="preserve"> PAGEREF _Toc171417657 \h </w:instrText>
+              <w:instrText xml:space="preserve"> PAGEREF _Toc172282449 \h </w:instrText>
             </w:r>
             <w:r>
               <w:rPr>
@@ -8561,7 +9089,81 @@
                 <w:noProof/>
                 <w:webHidden/>
               </w:rPr>
-              <w:t>48</w:t>
+              <w:t>51</w:t>
+            </w:r>
+            <w:r>
+              <w:rPr>
+                <w:noProof/>
+                <w:webHidden/>
+              </w:rPr>
+              <w:fldChar w:fldCharType="end"/>
+            </w:r>
+          </w:hyperlink>
+        </w:p>
+        <w:p>
+          <w:pPr>
+            <w:pStyle w:val="TOC1"/>
+            <w:tabs>
+              <w:tab w:val="right" w:leader="dot" w:pos="9344"/>
+            </w:tabs>
+            <w:rPr>
+              <w:rFonts w:asciiTheme="minorHAnsi" w:eastAsiaTheme="minorEastAsia" w:hAnsiTheme="minorHAnsi" w:cstheme="minorBidi"/>
+              <w:noProof/>
+              <w:color w:val="auto"/>
+              <w:kern w:val="0"/>
+              <w:szCs w:val="20"/>
+              <w:lang w:eastAsia="en-US" w:bidi="hi-IN"/>
+              <w14:ligatures w14:val="none"/>
+            </w:rPr>
+          </w:pPr>
+          <w:hyperlink w:anchor="_Toc172282450" w:history="1">
+            <w:r>
+              <w:rPr>
+                <w:rStyle w:val="Hyperlink"/>
+                <w:noProof/>
+              </w:rPr>
+              <w:t>eTimes</w:t>
+            </w:r>
+            <w:r>
+              <w:rPr>
+                <w:noProof/>
+                <w:webHidden/>
+              </w:rPr>
+              <w:tab/>
+            </w:r>
+            <w:r>
+              <w:rPr>
+                <w:noProof/>
+                <w:webHidden/>
+              </w:rPr>
+              <w:fldChar w:fldCharType="begin"/>
+            </w:r>
+            <w:r>
+              <w:rPr>
+                <w:noProof/>
+                <w:webHidden/>
+              </w:rPr>
+              <w:instrText xml:space="preserve"> PAGEREF _Toc172282450 \h </w:instrText>
+            </w:r>
+            <w:r>
+              <w:rPr>
+                <w:noProof/>
+                <w:webHidden/>
+              </w:rPr>
+            </w:r>
+            <w:r>
+              <w:rPr>
+                <w:noProof/>
+                <w:webHidden/>
+              </w:rPr>
+              <w:fldChar w:fldCharType="separate"/>
+            </w:r>
+            <w:r>
+              <w:rPr>
+                <w:noProof/>
+                <w:webHidden/>
+              </w:rPr>
+              <w:t>53</w:t>
             </w:r>
             <w:r>
               <w:rPr>
@@ -8588,13 +9190,13 @@
               <w14:ligatures w14:val="none"/>
             </w:rPr>
           </w:pPr>
-          <w:hyperlink w:anchor="_Toc171417658" w:history="1">
+          <w:hyperlink w:anchor="_Toc172282451" w:history="1">
             <w:r>
               <w:rPr>
                 <w:rStyle w:val="Hyperlink"/>
                 <w:noProof/>
               </w:rPr>
-              <w:t>eScene.25</w:t>
+              <w:t>eTimes.13</w:t>
             </w:r>
             <w:r>
               <w:rPr>
@@ -8615,7 +9217,7 @@
                 <w:noProof/>
                 <w:webHidden/>
               </w:rPr>
-              <w:instrText xml:space="preserve"> PAGEREF _Toc171417658 \h </w:instrText>
+              <w:instrText xml:space="preserve"> PAGEREF _Toc172282451 \h </w:instrText>
             </w:r>
             <w:r>
               <w:rPr>
@@ -8635,7 +9237,7 @@
                 <w:noProof/>
                 <w:webHidden/>
               </w:rPr>
-              <w:t>49</w:t>
+              <w:t>53</w:t>
             </w:r>
             <w:r>
               <w:rPr>
@@ -8662,13 +9264,13 @@
               <w14:ligatures w14:val="none"/>
             </w:rPr>
           </w:pPr>
-          <w:hyperlink w:anchor="_Toc171417659" w:history="1">
+          <w:hyperlink w:anchor="_Toc172282452" w:history="1">
             <w:r>
               <w:rPr>
                 <w:rStyle w:val="Hyperlink"/>
                 <w:noProof/>
               </w:rPr>
-              <w:t>eSituation</w:t>
+              <w:t>eVitals</w:t>
             </w:r>
             <w:r>
               <w:rPr>
@@ -8689,7 +9291,7 @@
                 <w:noProof/>
                 <w:webHidden/>
               </w:rPr>
-              <w:instrText xml:space="preserve"> PAGEREF _Toc171417659 \h </w:instrText>
+              <w:instrText xml:space="preserve"> PAGEREF _Toc172282452 \h </w:instrText>
             </w:r>
             <w:r>
               <w:rPr>
@@ -8709,7 +9311,7 @@
                 <w:noProof/>
                 <w:webHidden/>
               </w:rPr>
-              <w:t>50</w:t>
+              <w:t>54</w:t>
             </w:r>
             <w:r>
               <w:rPr>
@@ -8736,13 +9338,13 @@
               <w14:ligatures w14:val="none"/>
             </w:rPr>
           </w:pPr>
-          <w:hyperlink w:anchor="_Toc171417660" w:history="1">
+          <w:hyperlink w:anchor="_Toc172282453" w:history="1">
             <w:r>
               <w:rPr>
                 <w:rStyle w:val="Hyperlink"/>
                 <w:noProof/>
               </w:rPr>
-              <w:t>eSituation.09, eSituation.10 (AssociatedSymptoms )</w:t>
+              <w:t>eVitals.30</w:t>
             </w:r>
             <w:r>
               <w:rPr>
@@ -8763,7 +9365,7 @@
                 <w:noProof/>
                 <w:webHidden/>
               </w:rPr>
-              <w:instrText xml:space="preserve"> PAGEREF _Toc171417660 \h </w:instrText>
+              <w:instrText xml:space="preserve"> PAGEREF _Toc172282453 \h </w:instrText>
             </w:r>
             <w:r>
               <w:rPr>
@@ -8783,7 +9385,7 @@
                 <w:noProof/>
                 <w:webHidden/>
               </w:rPr>
-              <w:t>50</w:t>
+              <w:t>54</w:t>
             </w:r>
             <w:r>
               <w:rPr>
@@ -8810,13 +9412,13 @@
               <w14:ligatures w14:val="none"/>
             </w:rPr>
           </w:pPr>
-          <w:hyperlink w:anchor="_Toc171417661" w:history="1">
+          <w:hyperlink w:anchor="_Toc172282454" w:history="1">
             <w:r>
               <w:rPr>
                 <w:rStyle w:val="Hyperlink"/>
                 <w:noProof/>
               </w:rPr>
-              <w:t>eSituation.11, eSituation.12 (ProvidersImpression)</w:t>
+              <w:t>eVitals.34</w:t>
             </w:r>
             <w:r>
               <w:rPr>
@@ -8837,673 +9439,7 @@
                 <w:noProof/>
                 <w:webHidden/>
               </w:rPr>
-              <w:instrText xml:space="preserve"> PAGEREF _Toc171417661 \h </w:instrText>
-            </w:r>
-            <w:r>
-              <w:rPr>
-                <w:noProof/>
-                <w:webHidden/>
-              </w:rPr>
-            </w:r>
-            <w:r>
-              <w:rPr>
-                <w:noProof/>
-                <w:webHidden/>
-              </w:rPr>
-              <w:fldChar w:fldCharType="separate"/>
-            </w:r>
-            <w:r>
-              <w:rPr>
-                <w:noProof/>
-                <w:webHidden/>
-              </w:rPr>
-              <w:t>50</w:t>
-            </w:r>
-            <w:r>
-              <w:rPr>
-                <w:noProof/>
-                <w:webHidden/>
-              </w:rPr>
-              <w:fldChar w:fldCharType="end"/>
-            </w:r>
-          </w:hyperlink>
-        </w:p>
-        <w:p>
-          <w:pPr>
-            <w:pStyle w:val="TOC2"/>
-            <w:tabs>
-              <w:tab w:val="right" w:leader="dot" w:pos="9344"/>
-            </w:tabs>
-            <w:rPr>
-              <w:rFonts w:asciiTheme="minorHAnsi" w:eastAsiaTheme="minorEastAsia" w:hAnsiTheme="minorHAnsi" w:cstheme="minorBidi"/>
-              <w:noProof/>
-              <w:color w:val="auto"/>
-              <w:kern w:val="0"/>
-              <w:szCs w:val="20"/>
-              <w:lang w:eastAsia="en-US" w:bidi="hi-IN"/>
-              <w14:ligatures w14:val="none"/>
-            </w:rPr>
-          </w:pPr>
-          <w:hyperlink w:anchor="_Toc171417662" w:history="1">
-            <w:r>
-              <w:rPr>
-                <w:rStyle w:val="Hyperlink"/>
-                <w:noProof/>
-              </w:rPr>
-              <w:t>eSituation.13</w:t>
-            </w:r>
-            <w:r>
-              <w:rPr>
-                <w:noProof/>
-                <w:webHidden/>
-              </w:rPr>
-              <w:tab/>
-            </w:r>
-            <w:r>
-              <w:rPr>
-                <w:noProof/>
-                <w:webHidden/>
-              </w:rPr>
-              <w:fldChar w:fldCharType="begin"/>
-            </w:r>
-            <w:r>
-              <w:rPr>
-                <w:noProof/>
-                <w:webHidden/>
-              </w:rPr>
-              <w:instrText xml:space="preserve"> PAGEREF _Toc171417662 \h </w:instrText>
-            </w:r>
-            <w:r>
-              <w:rPr>
-                <w:noProof/>
-                <w:webHidden/>
-              </w:rPr>
-            </w:r>
-            <w:r>
-              <w:rPr>
-                <w:noProof/>
-                <w:webHidden/>
-              </w:rPr>
-              <w:fldChar w:fldCharType="separate"/>
-            </w:r>
-            <w:r>
-              <w:rPr>
-                <w:noProof/>
-                <w:webHidden/>
-              </w:rPr>
-              <w:t>50</w:t>
-            </w:r>
-            <w:r>
-              <w:rPr>
-                <w:noProof/>
-                <w:webHidden/>
-              </w:rPr>
-              <w:fldChar w:fldCharType="end"/>
-            </w:r>
-          </w:hyperlink>
-        </w:p>
-        <w:p>
-          <w:pPr>
-            <w:pStyle w:val="TOC2"/>
-            <w:tabs>
-              <w:tab w:val="right" w:leader="dot" w:pos="9344"/>
-            </w:tabs>
-            <w:rPr>
-              <w:rFonts w:asciiTheme="minorHAnsi" w:eastAsiaTheme="minorEastAsia" w:hAnsiTheme="minorHAnsi" w:cstheme="minorBidi"/>
-              <w:noProof/>
-              <w:color w:val="auto"/>
-              <w:kern w:val="0"/>
-              <w:szCs w:val="20"/>
-              <w:lang w:eastAsia="en-US" w:bidi="hi-IN"/>
-              <w14:ligatures w14:val="none"/>
-            </w:rPr>
-          </w:pPr>
-          <w:hyperlink w:anchor="_Toc171417663" w:history="1">
-            <w:r>
-              <w:rPr>
-                <w:rStyle w:val="Hyperlink"/>
-                <w:noProof/>
-              </w:rPr>
-              <w:t>eSituation.15</w:t>
-            </w:r>
-            <w:r>
-              <w:rPr>
-                <w:noProof/>
-                <w:webHidden/>
-              </w:rPr>
-              <w:tab/>
-            </w:r>
-            <w:r>
-              <w:rPr>
-                <w:noProof/>
-                <w:webHidden/>
-              </w:rPr>
-              <w:fldChar w:fldCharType="begin"/>
-            </w:r>
-            <w:r>
-              <w:rPr>
-                <w:noProof/>
-                <w:webHidden/>
-              </w:rPr>
-              <w:instrText xml:space="preserve"> PAGEREF _Toc171417663 \h </w:instrText>
-            </w:r>
-            <w:r>
-              <w:rPr>
-                <w:noProof/>
-                <w:webHidden/>
-              </w:rPr>
-            </w:r>
-            <w:r>
-              <w:rPr>
-                <w:noProof/>
-                <w:webHidden/>
-              </w:rPr>
-              <w:fldChar w:fldCharType="separate"/>
-            </w:r>
-            <w:r>
-              <w:rPr>
-                <w:noProof/>
-                <w:webHidden/>
-              </w:rPr>
-              <w:t>51</w:t>
-            </w:r>
-            <w:r>
-              <w:rPr>
-                <w:noProof/>
-                <w:webHidden/>
-              </w:rPr>
-              <w:fldChar w:fldCharType="end"/>
-            </w:r>
-          </w:hyperlink>
-        </w:p>
-        <w:p>
-          <w:pPr>
-            <w:pStyle w:val="TOC2"/>
-            <w:tabs>
-              <w:tab w:val="right" w:leader="dot" w:pos="9344"/>
-            </w:tabs>
-            <w:rPr>
-              <w:rFonts w:asciiTheme="minorHAnsi" w:eastAsiaTheme="minorEastAsia" w:hAnsiTheme="minorHAnsi" w:cstheme="minorBidi"/>
-              <w:noProof/>
-              <w:color w:val="auto"/>
-              <w:kern w:val="0"/>
-              <w:szCs w:val="20"/>
-              <w:lang w:eastAsia="en-US" w:bidi="hi-IN"/>
-              <w14:ligatures w14:val="none"/>
-            </w:rPr>
-          </w:pPr>
-          <w:hyperlink w:anchor="_Toc171417664" w:history="1">
-            <w:r>
-              <w:rPr>
-                <w:rStyle w:val="Hyperlink"/>
-                <w:noProof/>
-              </w:rPr>
-              <w:t>eSituation.18</w:t>
-            </w:r>
-            <w:r>
-              <w:rPr>
-                <w:noProof/>
-                <w:webHidden/>
-              </w:rPr>
-              <w:tab/>
-            </w:r>
-            <w:r>
-              <w:rPr>
-                <w:noProof/>
-                <w:webHidden/>
-              </w:rPr>
-              <w:fldChar w:fldCharType="begin"/>
-            </w:r>
-            <w:r>
-              <w:rPr>
-                <w:noProof/>
-                <w:webHidden/>
-              </w:rPr>
-              <w:instrText xml:space="preserve"> PAGEREF _Toc171417664 \h </w:instrText>
-            </w:r>
-            <w:r>
-              <w:rPr>
-                <w:noProof/>
-                <w:webHidden/>
-              </w:rPr>
-            </w:r>
-            <w:r>
-              <w:rPr>
-                <w:noProof/>
-                <w:webHidden/>
-              </w:rPr>
-              <w:fldChar w:fldCharType="separate"/>
-            </w:r>
-            <w:r>
-              <w:rPr>
-                <w:noProof/>
-                <w:webHidden/>
-              </w:rPr>
-              <w:t>51</w:t>
-            </w:r>
-            <w:r>
-              <w:rPr>
-                <w:noProof/>
-                <w:webHidden/>
-              </w:rPr>
-              <w:fldChar w:fldCharType="end"/>
-            </w:r>
-          </w:hyperlink>
-        </w:p>
-        <w:p>
-          <w:pPr>
-            <w:pStyle w:val="TOC2"/>
-            <w:tabs>
-              <w:tab w:val="right" w:leader="dot" w:pos="9344"/>
-            </w:tabs>
-            <w:rPr>
-              <w:rFonts w:asciiTheme="minorHAnsi" w:eastAsiaTheme="minorEastAsia" w:hAnsiTheme="minorHAnsi" w:cstheme="minorBidi"/>
-              <w:noProof/>
-              <w:color w:val="auto"/>
-              <w:kern w:val="0"/>
-              <w:szCs w:val="20"/>
-              <w:lang w:eastAsia="en-US" w:bidi="hi-IN"/>
-              <w14:ligatures w14:val="none"/>
-            </w:rPr>
-          </w:pPr>
-          <w:hyperlink w:anchor="_Toc171417665" w:history="1">
-            <w:r>
-              <w:rPr>
-                <w:rStyle w:val="Hyperlink"/>
-                <w:noProof/>
-              </w:rPr>
-              <w:t>eSituation.19</w:t>
-            </w:r>
-            <w:r>
-              <w:rPr>
-                <w:noProof/>
-                <w:webHidden/>
-              </w:rPr>
-              <w:tab/>
-            </w:r>
-            <w:r>
-              <w:rPr>
-                <w:noProof/>
-                <w:webHidden/>
-              </w:rPr>
-              <w:fldChar w:fldCharType="begin"/>
-            </w:r>
-            <w:r>
-              <w:rPr>
-                <w:noProof/>
-                <w:webHidden/>
-              </w:rPr>
-              <w:instrText xml:space="preserve"> PAGEREF _Toc171417665 \h </w:instrText>
-            </w:r>
-            <w:r>
-              <w:rPr>
-                <w:noProof/>
-                <w:webHidden/>
-              </w:rPr>
-            </w:r>
-            <w:r>
-              <w:rPr>
-                <w:noProof/>
-                <w:webHidden/>
-              </w:rPr>
-              <w:fldChar w:fldCharType="separate"/>
-            </w:r>
-            <w:r>
-              <w:rPr>
-                <w:noProof/>
-                <w:webHidden/>
-              </w:rPr>
-              <w:t>51</w:t>
-            </w:r>
-            <w:r>
-              <w:rPr>
-                <w:noProof/>
-                <w:webHidden/>
-              </w:rPr>
-              <w:fldChar w:fldCharType="end"/>
-            </w:r>
-          </w:hyperlink>
-        </w:p>
-        <w:p>
-          <w:pPr>
-            <w:pStyle w:val="TOC1"/>
-            <w:tabs>
-              <w:tab w:val="right" w:leader="dot" w:pos="9344"/>
-            </w:tabs>
-            <w:rPr>
-              <w:rFonts w:asciiTheme="minorHAnsi" w:eastAsiaTheme="minorEastAsia" w:hAnsiTheme="minorHAnsi" w:cstheme="minorBidi"/>
-              <w:noProof/>
-              <w:color w:val="auto"/>
-              <w:kern w:val="0"/>
-              <w:szCs w:val="20"/>
-              <w:lang w:eastAsia="en-US" w:bidi="hi-IN"/>
-              <w14:ligatures w14:val="none"/>
-            </w:rPr>
-          </w:pPr>
-          <w:hyperlink w:anchor="_Toc171417666" w:history="1">
-            <w:r>
-              <w:rPr>
-                <w:rStyle w:val="Hyperlink"/>
-                <w:noProof/>
-              </w:rPr>
-              <w:t>eTimes</w:t>
-            </w:r>
-            <w:r>
-              <w:rPr>
-                <w:noProof/>
-                <w:webHidden/>
-              </w:rPr>
-              <w:tab/>
-            </w:r>
-            <w:r>
-              <w:rPr>
-                <w:noProof/>
-                <w:webHidden/>
-              </w:rPr>
-              <w:fldChar w:fldCharType="begin"/>
-            </w:r>
-            <w:r>
-              <w:rPr>
-                <w:noProof/>
-                <w:webHidden/>
-              </w:rPr>
-              <w:instrText xml:space="preserve"> PAGEREF _Toc171417666 \h </w:instrText>
-            </w:r>
-            <w:r>
-              <w:rPr>
-                <w:noProof/>
-                <w:webHidden/>
-              </w:rPr>
-            </w:r>
-            <w:r>
-              <w:rPr>
-                <w:noProof/>
-                <w:webHidden/>
-              </w:rPr>
-              <w:fldChar w:fldCharType="separate"/>
-            </w:r>
-            <w:r>
-              <w:rPr>
-                <w:noProof/>
-                <w:webHidden/>
-              </w:rPr>
-              <w:t>53</w:t>
-            </w:r>
-            <w:r>
-              <w:rPr>
-                <w:noProof/>
-                <w:webHidden/>
-              </w:rPr>
-              <w:fldChar w:fldCharType="end"/>
-            </w:r>
-          </w:hyperlink>
-        </w:p>
-        <w:p>
-          <w:pPr>
-            <w:pStyle w:val="TOC2"/>
-            <w:tabs>
-              <w:tab w:val="right" w:leader="dot" w:pos="9344"/>
-            </w:tabs>
-            <w:rPr>
-              <w:rFonts w:asciiTheme="minorHAnsi" w:eastAsiaTheme="minorEastAsia" w:hAnsiTheme="minorHAnsi" w:cstheme="minorBidi"/>
-              <w:noProof/>
-              <w:color w:val="auto"/>
-              <w:kern w:val="0"/>
-              <w:szCs w:val="20"/>
-              <w:lang w:eastAsia="en-US" w:bidi="hi-IN"/>
-              <w14:ligatures w14:val="none"/>
-            </w:rPr>
-          </w:pPr>
-          <w:hyperlink w:anchor="_Toc171417667" w:history="1">
-            <w:r>
-              <w:rPr>
-                <w:rStyle w:val="Hyperlink"/>
-                <w:noProof/>
-              </w:rPr>
-              <w:t>eTimes.13</w:t>
-            </w:r>
-            <w:r>
-              <w:rPr>
-                <w:noProof/>
-                <w:webHidden/>
-              </w:rPr>
-              <w:tab/>
-            </w:r>
-            <w:r>
-              <w:rPr>
-                <w:noProof/>
-                <w:webHidden/>
-              </w:rPr>
-              <w:fldChar w:fldCharType="begin"/>
-            </w:r>
-            <w:r>
-              <w:rPr>
-                <w:noProof/>
-                <w:webHidden/>
-              </w:rPr>
-              <w:instrText xml:space="preserve"> PAGEREF _Toc171417667 \h </w:instrText>
-            </w:r>
-            <w:r>
-              <w:rPr>
-                <w:noProof/>
-                <w:webHidden/>
-              </w:rPr>
-            </w:r>
-            <w:r>
-              <w:rPr>
-                <w:noProof/>
-                <w:webHidden/>
-              </w:rPr>
-              <w:fldChar w:fldCharType="separate"/>
-            </w:r>
-            <w:r>
-              <w:rPr>
-                <w:noProof/>
-                <w:webHidden/>
-              </w:rPr>
-              <w:t>53</w:t>
-            </w:r>
-            <w:r>
-              <w:rPr>
-                <w:noProof/>
-                <w:webHidden/>
-              </w:rPr>
-              <w:fldChar w:fldCharType="end"/>
-            </w:r>
-          </w:hyperlink>
-        </w:p>
-        <w:p>
-          <w:pPr>
-            <w:pStyle w:val="TOC1"/>
-            <w:tabs>
-              <w:tab w:val="right" w:leader="dot" w:pos="9344"/>
-            </w:tabs>
-            <w:rPr>
-              <w:rFonts w:asciiTheme="minorHAnsi" w:eastAsiaTheme="minorEastAsia" w:hAnsiTheme="minorHAnsi" w:cstheme="minorBidi"/>
-              <w:noProof/>
-              <w:color w:val="auto"/>
-              <w:kern w:val="0"/>
-              <w:szCs w:val="20"/>
-              <w:lang w:eastAsia="en-US" w:bidi="hi-IN"/>
-              <w14:ligatures w14:val="none"/>
-            </w:rPr>
-          </w:pPr>
-          <w:hyperlink w:anchor="_Toc171417668" w:history="1">
-            <w:r>
-              <w:rPr>
-                <w:rStyle w:val="Hyperlink"/>
-                <w:noProof/>
-              </w:rPr>
-              <w:t>eVitals</w:t>
-            </w:r>
-            <w:r>
-              <w:rPr>
-                <w:noProof/>
-                <w:webHidden/>
-              </w:rPr>
-              <w:tab/>
-            </w:r>
-            <w:r>
-              <w:rPr>
-                <w:noProof/>
-                <w:webHidden/>
-              </w:rPr>
-              <w:fldChar w:fldCharType="begin"/>
-            </w:r>
-            <w:r>
-              <w:rPr>
-                <w:noProof/>
-                <w:webHidden/>
-              </w:rPr>
-              <w:instrText xml:space="preserve"> PAGEREF _Toc171417668 \h </w:instrText>
-            </w:r>
-            <w:r>
-              <w:rPr>
-                <w:noProof/>
-                <w:webHidden/>
-              </w:rPr>
-            </w:r>
-            <w:r>
-              <w:rPr>
-                <w:noProof/>
-                <w:webHidden/>
-              </w:rPr>
-              <w:fldChar w:fldCharType="separate"/>
-            </w:r>
-            <w:r>
-              <w:rPr>
-                <w:noProof/>
-                <w:webHidden/>
-              </w:rPr>
-              <w:t>54</w:t>
-            </w:r>
-            <w:r>
-              <w:rPr>
-                <w:noProof/>
-                <w:webHidden/>
-              </w:rPr>
-              <w:fldChar w:fldCharType="end"/>
-            </w:r>
-          </w:hyperlink>
-        </w:p>
-        <w:p>
-          <w:pPr>
-            <w:pStyle w:val="TOC2"/>
-            <w:tabs>
-              <w:tab w:val="right" w:leader="dot" w:pos="9344"/>
-            </w:tabs>
-            <w:rPr>
-              <w:rFonts w:asciiTheme="minorHAnsi" w:eastAsiaTheme="minorEastAsia" w:hAnsiTheme="minorHAnsi" w:cstheme="minorBidi"/>
-              <w:noProof/>
-              <w:color w:val="auto"/>
-              <w:kern w:val="0"/>
-              <w:szCs w:val="20"/>
-              <w:lang w:eastAsia="en-US" w:bidi="hi-IN"/>
-              <w14:ligatures w14:val="none"/>
-            </w:rPr>
-          </w:pPr>
-          <w:hyperlink w:anchor="_Toc171417669" w:history="1">
-            <w:r>
-              <w:rPr>
-                <w:rStyle w:val="Hyperlink"/>
-                <w:noProof/>
-              </w:rPr>
-              <w:t>eVitals.30</w:t>
-            </w:r>
-            <w:r>
-              <w:rPr>
-                <w:noProof/>
-                <w:webHidden/>
-              </w:rPr>
-              <w:tab/>
-            </w:r>
-            <w:r>
-              <w:rPr>
-                <w:noProof/>
-                <w:webHidden/>
-              </w:rPr>
-              <w:fldChar w:fldCharType="begin"/>
-            </w:r>
-            <w:r>
-              <w:rPr>
-                <w:noProof/>
-                <w:webHidden/>
-              </w:rPr>
-              <w:instrText xml:space="preserve"> PAGEREF _Toc171417669 \h </w:instrText>
-            </w:r>
-            <w:r>
-              <w:rPr>
-                <w:noProof/>
-                <w:webHidden/>
-              </w:rPr>
-            </w:r>
-            <w:r>
-              <w:rPr>
-                <w:noProof/>
-                <w:webHidden/>
-              </w:rPr>
-              <w:fldChar w:fldCharType="separate"/>
-            </w:r>
-            <w:r>
-              <w:rPr>
-                <w:noProof/>
-                <w:webHidden/>
-              </w:rPr>
-              <w:t>54</w:t>
-            </w:r>
-            <w:r>
-              <w:rPr>
-                <w:noProof/>
-                <w:webHidden/>
-              </w:rPr>
-              <w:fldChar w:fldCharType="end"/>
-            </w:r>
-          </w:hyperlink>
-        </w:p>
-        <w:p>
-          <w:pPr>
-            <w:pStyle w:val="TOC2"/>
-            <w:tabs>
-              <w:tab w:val="right" w:leader="dot" w:pos="9344"/>
-            </w:tabs>
-            <w:rPr>
-              <w:rFonts w:asciiTheme="minorHAnsi" w:eastAsiaTheme="minorEastAsia" w:hAnsiTheme="minorHAnsi" w:cstheme="minorBidi"/>
-              <w:noProof/>
-              <w:color w:val="auto"/>
-              <w:kern w:val="0"/>
-              <w:szCs w:val="20"/>
-              <w:lang w:eastAsia="en-US" w:bidi="hi-IN"/>
-              <w14:ligatures w14:val="none"/>
-            </w:rPr>
-          </w:pPr>
-          <w:hyperlink w:anchor="_Toc171417670" w:history="1">
-            <w:r>
-              <w:rPr>
-                <w:rStyle w:val="Hyperlink"/>
-                <w:noProof/>
-              </w:rPr>
-              <w:t>eVitals.34</w:t>
-            </w:r>
-            <w:r>
-              <w:rPr>
-                <w:noProof/>
-                <w:webHidden/>
-              </w:rPr>
-              <w:tab/>
-            </w:r>
-            <w:r>
-              <w:rPr>
-                <w:noProof/>
-                <w:webHidden/>
-              </w:rPr>
-              <w:fldChar w:fldCharType="begin"/>
-            </w:r>
-            <w:r>
-              <w:rPr>
-                <w:noProof/>
-                <w:webHidden/>
-              </w:rPr>
-              <w:instrText xml:space="preserve"> PAGEREF _Toc171417670 \h </w:instrText>
+              <w:instrText xml:space="preserve"> PAGEREF _Toc172282454 \h </w:instrText>
             </w:r>
             <w:r>
               <w:rPr>
@@ -9584,15 +9520,13 @@
       <w:r>
         <w:br w:type="page"/>
       </w:r>
-      <w:bookmarkStart w:id="3" w:name="_GoBack"/>
-      <w:bookmarkEnd w:id="3"/>
     </w:p>
     <w:p>
       <w:pPr>
         <w:pStyle w:val="Heading1"/>
         <w:ind w:left="0"/>
       </w:pPr>
-      <w:bookmarkStart w:id="4" w:name="_Toc171417559"/>
+      <w:bookmarkStart w:id="4" w:name="_Toc172282344"/>
       <w:r>
         <w:lastRenderedPageBreak/>
         <w:t>XSD Files Impacted</w:t>
@@ -13078,7 +13012,7 @@
         <w:pStyle w:val="Heading1"/>
         <w:ind w:left="0"/>
       </w:pPr>
-      <w:bookmarkStart w:id="5" w:name="_Toc171417560"/>
+      <w:bookmarkStart w:id="5" w:name="_Toc172282345"/>
       <w:r>
         <w:lastRenderedPageBreak/>
         <w:t>commonTypes</w:t>
@@ -13195,7 +13129,7 @@
         <w:pStyle w:val="Heading2"/>
         <w:ind w:left="0"/>
       </w:pPr>
-      <w:bookmarkStart w:id="6" w:name="_Toc171417561"/>
+      <w:bookmarkStart w:id="6" w:name="_Toc172282346"/>
       <w:r>
         <w:t>PersonNameSuffix</w:t>
       </w:r>
@@ -13299,7 +13233,7 @@
         <w:pStyle w:val="Heading2"/>
         <w:ind w:left="0"/>
       </w:pPr>
-      <w:bookmarkStart w:id="7" w:name="_Toc171417562"/>
+      <w:bookmarkStart w:id="7" w:name="_Toc172282347"/>
       <w:r>
         <w:t>i</w:t>
       </w:r>
@@ -13490,7 +13424,7 @@
         <w:pStyle w:val="Heading2"/>
         <w:ind w:left="0"/>
       </w:pPr>
-      <w:bookmarkStart w:id="8" w:name="_Toc171417563"/>
+      <w:bookmarkStart w:id="8" w:name="_Toc172282348"/>
       <w:r>
         <w:t>C</w:t>
       </w:r>
@@ -13688,7 +13622,7 @@
         <w:pStyle w:val="Heading2"/>
         <w:ind w:left="0"/>
       </w:pPr>
-      <w:bookmarkStart w:id="9" w:name="_Toc171417564"/>
+      <w:bookmarkStart w:id="9" w:name="_Toc172282349"/>
       <w:r>
         <w:lastRenderedPageBreak/>
         <w:t>PhoneNumber</w:t>
@@ -13989,7 +13923,7 @@
         <w:pStyle w:val="Heading2"/>
         <w:ind w:left="0"/>
       </w:pPr>
-      <w:bookmarkStart w:id="10" w:name="_Toc171417565"/>
+      <w:bookmarkStart w:id="10" w:name="_Toc172282350"/>
       <w:r>
         <w:t>USNG</w:t>
       </w:r>
@@ -14279,7 +14213,7 @@
         <w:pStyle w:val="Heading2"/>
         <w:ind w:left="0"/>
       </w:pPr>
-      <w:bookmarkStart w:id="11" w:name="_Toc171417566"/>
+      <w:bookmarkStart w:id="11" w:name="_Toc172282351"/>
       <w:r>
         <w:t>snomed</w:t>
       </w:r>
@@ -14490,7 +14424,7 @@
         <w:pStyle w:val="Heading1"/>
         <w:ind w:left="0"/>
       </w:pPr>
-      <w:bookmarkStart w:id="12" w:name="_Toc171417567"/>
+      <w:bookmarkStart w:id="12" w:name="_Toc172282352"/>
       <w:r>
         <w:lastRenderedPageBreak/>
         <w:t>dAgency</w:t>
@@ -14613,7 +14547,7 @@
         <w:pStyle w:val="Heading2"/>
         <w:ind w:left="0"/>
       </w:pPr>
-      <w:bookmarkStart w:id="13" w:name="_Toc171417568"/>
+      <w:bookmarkStart w:id="13" w:name="_Toc172282353"/>
       <w:r>
         <w:t>dAgency.04</w:t>
       </w:r>
@@ -14780,7 +14714,7 @@
         <w:pStyle w:val="Heading2"/>
         <w:ind w:left="0"/>
       </w:pPr>
-      <w:bookmarkStart w:id="14" w:name="_Toc171417569"/>
+      <w:bookmarkStart w:id="14" w:name="_Toc172282354"/>
       <w:r>
         <w:t>dAgency.</w:t>
       </w:r>
@@ -14987,7 +14921,7 @@
         <w:pStyle w:val="Heading2"/>
         <w:ind w:left="0" w:firstLine="0"/>
       </w:pPr>
-      <w:bookmarkStart w:id="15" w:name="_Toc171417570"/>
+      <w:bookmarkStart w:id="15" w:name="_Toc172282355"/>
       <w:r>
         <w:lastRenderedPageBreak/>
         <w:t>dAgency.27</w:t>
@@ -15232,13 +15166,10 @@
         <w:pStyle w:val="Heading1"/>
         <w:ind w:left="0"/>
       </w:pPr>
-      <w:bookmarkStart w:id="16" w:name="_Toc171417571"/>
+      <w:bookmarkStart w:id="16" w:name="_Toc172282356"/>
       <w:r>
         <w:lastRenderedPageBreak/>
-        <w:t>d</w:t>
-      </w:r>
-      <w:r>
-        <w:t>Contact</w:t>
+        <w:t>dContact</w:t>
       </w:r>
       <w:bookmarkEnd w:id="16"/>
       <w:r>
@@ -15354,7 +15285,7 @@
         <w:pStyle w:val="Heading2"/>
         <w:ind w:left="0"/>
       </w:pPr>
-      <w:bookmarkStart w:id="17" w:name="_Toc171417572"/>
+      <w:bookmarkStart w:id="17" w:name="_Toc172282357"/>
       <w:r>
         <w:t>dContact.09</w:t>
       </w:r>
@@ -15483,7 +15414,7 @@
         <w:pStyle w:val="Heading2"/>
         <w:ind w:left="0"/>
       </w:pPr>
-      <w:bookmarkStart w:id="18" w:name="_Toc171417573"/>
+      <w:bookmarkStart w:id="18" w:name="_Toc172282358"/>
       <w:r>
         <w:t>dContact.</w:t>
       </w:r>
@@ -15734,7 +15665,7 @@
         <w:pStyle w:val="Heading1"/>
         <w:ind w:left="0"/>
       </w:pPr>
-      <w:bookmarkStart w:id="19" w:name="_Toc171417574"/>
+      <w:bookmarkStart w:id="19" w:name="_Toc172282359"/>
       <w:r>
         <w:lastRenderedPageBreak/>
         <w:t>DEMDataSet</w:t>
@@ -15853,7 +15784,7 @@
         <w:pStyle w:val="Heading2"/>
         <w:ind w:left="0"/>
       </w:pPr>
-      <w:bookmarkStart w:id="20" w:name="_Toc171417575"/>
+      <w:bookmarkStart w:id="20" w:name="_Toc172282360"/>
       <w:r>
         <w:t>S</w:t>
       </w:r>
@@ -16075,13 +16006,10 @@
         <w:pStyle w:val="Heading1"/>
         <w:ind w:left="0"/>
       </w:pPr>
-      <w:bookmarkStart w:id="21" w:name="_Toc171417576"/>
+      <w:bookmarkStart w:id="21" w:name="_Toc172282361"/>
       <w:r>
         <w:lastRenderedPageBreak/>
-        <w:t>d</w:t>
-      </w:r>
-      <w:r>
-        <w:t>Personnel</w:t>
+        <w:t>dPersonnel</w:t>
       </w:r>
       <w:bookmarkEnd w:id="21"/>
       <w:r>
@@ -16197,7 +16125,7 @@
         <w:pStyle w:val="Heading2"/>
         <w:ind w:left="0"/>
       </w:pPr>
-      <w:bookmarkStart w:id="22" w:name="_Toc171417577"/>
+      <w:bookmarkStart w:id="22" w:name="_Toc172282362"/>
       <w:r>
         <w:t>dPersonnel.08</w:t>
       </w:r>
@@ -16354,7 +16282,7 @@
         <w:pStyle w:val="Heading2"/>
         <w:ind w:left="0"/>
       </w:pPr>
-      <w:bookmarkStart w:id="23" w:name="_Toc171417578"/>
+      <w:bookmarkStart w:id="23" w:name="_Toc172282363"/>
       <w:r>
         <w:t>dPersonnel.13</w:t>
       </w:r>
@@ -16638,7 +16566,7 @@
         <w:pStyle w:val="Heading2"/>
         <w:ind w:left="0"/>
       </w:pPr>
-      <w:bookmarkStart w:id="24" w:name="_Toc171417579"/>
+      <w:bookmarkStart w:id="24" w:name="_Toc172282364"/>
       <w:r>
         <w:lastRenderedPageBreak/>
         <w:t>dPersonnel.14</w:t>
@@ -16802,7 +16730,7 @@
         <w:pStyle w:val="Heading2"/>
         <w:ind w:left="0"/>
       </w:pPr>
-      <w:bookmarkStart w:id="25" w:name="_Toc171417580"/>
+      <w:bookmarkStart w:id="25" w:name="_Toc172282365"/>
       <w:r>
         <w:t>dPersonnel.20</w:t>
       </w:r>
@@ -17130,13 +17058,10 @@
         <w:pStyle w:val="Heading1"/>
         <w:ind w:left="0"/>
       </w:pPr>
-      <w:bookmarkStart w:id="26" w:name="_Toc171417581"/>
+      <w:bookmarkStart w:id="26" w:name="_Toc172282366"/>
       <w:r>
         <w:lastRenderedPageBreak/>
-        <w:t>d</w:t>
-      </w:r>
-      <w:r>
-        <w:t>Record</w:t>
+        <w:t>dRecord</w:t>
       </w:r>
       <w:bookmarkEnd w:id="26"/>
       <w:r>
@@ -17252,7 +17177,7 @@
         <w:pStyle w:val="Heading2"/>
         <w:ind w:left="0"/>
       </w:pPr>
-      <w:bookmarkStart w:id="27" w:name="_Toc171417582"/>
+      <w:bookmarkStart w:id="27" w:name="_Toc172282367"/>
       <w:r>
         <w:t>dRecord.01</w:t>
       </w:r>
@@ -17414,7 +17339,7 @@
         <w:pStyle w:val="Heading2"/>
         <w:ind w:left="0"/>
       </w:pPr>
-      <w:bookmarkStart w:id="28" w:name="_Toc171417583"/>
+      <w:bookmarkStart w:id="28" w:name="_Toc172282368"/>
       <w:r>
         <w:t>dRecord.02</w:t>
       </w:r>
@@ -17637,7 +17562,7 @@
         <w:pStyle w:val="Heading2"/>
         <w:ind w:left="0"/>
       </w:pPr>
-      <w:bookmarkStart w:id="29" w:name="_Toc171417584"/>
+      <w:bookmarkStart w:id="29" w:name="_Toc172282369"/>
       <w:r>
         <w:lastRenderedPageBreak/>
         <w:t>dRecord.03</w:t>
@@ -17816,7 +17741,7 @@
         <w:pStyle w:val="Heading1"/>
         <w:ind w:left="0"/>
       </w:pPr>
-      <w:bookmarkStart w:id="30" w:name="_Toc171417585"/>
+      <w:bookmarkStart w:id="30" w:name="_Toc172282370"/>
       <w:r>
         <w:t>eAirway</w:t>
       </w:r>
@@ -17934,7 +17859,7 @@
         <w:pStyle w:val="Heading2"/>
         <w:ind w:left="0"/>
       </w:pPr>
-      <w:bookmarkStart w:id="31" w:name="_Toc171417586"/>
+      <w:bookmarkStart w:id="31" w:name="_Toc172282371"/>
       <w:r>
         <w:t>eAirway.08</w:t>
       </w:r>
@@ -18139,7 +18064,7 @@
         <w:pStyle w:val="Heading1"/>
         <w:ind w:left="0"/>
       </w:pPr>
-      <w:bookmarkStart w:id="32" w:name="_Toc171417587"/>
+      <w:bookmarkStart w:id="32" w:name="_Toc172282372"/>
       <w:r>
         <w:lastRenderedPageBreak/>
         <w:t>eArrest</w:t>
@@ -18258,7 +18183,7 @@
         <w:pStyle w:val="Heading2"/>
         <w:ind w:left="0"/>
       </w:pPr>
-      <w:bookmarkStart w:id="33" w:name="_Toc171417588"/>
+      <w:bookmarkStart w:id="33" w:name="_Toc172282373"/>
       <w:r>
         <w:t>eArrest.01</w:t>
       </w:r>
@@ -18467,7 +18392,7 @@
         <w:pStyle w:val="Heading2"/>
         <w:ind w:left="0"/>
       </w:pPr>
-      <w:bookmarkStart w:id="34" w:name="_Toc171417589"/>
+      <w:bookmarkStart w:id="34" w:name="_Toc172282374"/>
       <w:r>
         <w:t>eArrest.03</w:t>
       </w:r>
@@ -18622,7 +18547,7 @@
         <w:pStyle w:val="Heading2"/>
         <w:ind w:left="0"/>
       </w:pPr>
-      <w:bookmarkStart w:id="35" w:name="_Toc171417590"/>
+      <w:bookmarkStart w:id="35" w:name="_Toc172282375"/>
       <w:r>
         <w:t>eArrest.09</w:t>
       </w:r>
@@ -18803,7 +18728,7 @@
         <w:pStyle w:val="Heading2"/>
         <w:ind w:left="0"/>
       </w:pPr>
-      <w:bookmarkStart w:id="36" w:name="_Toc171417591"/>
+      <w:bookmarkStart w:id="36" w:name="_Toc172282376"/>
       <w:r>
         <w:t>eArrest.10</w:t>
       </w:r>
@@ -18989,7 +18914,7 @@
         <w:pStyle w:val="Heading2"/>
         <w:ind w:left="0"/>
       </w:pPr>
-      <w:bookmarkStart w:id="37" w:name="_Toc171417592"/>
+      <w:bookmarkStart w:id="37" w:name="_Toc172282377"/>
       <w:r>
         <w:t>eArrest.</w:t>
       </w:r>
@@ -19107,7 +19032,7 @@
         <w:pStyle w:val="Heading2"/>
         <w:ind w:left="0"/>
       </w:pPr>
-      <w:bookmarkStart w:id="38" w:name="_Toc171417593"/>
+      <w:bookmarkStart w:id="38" w:name="_Toc172282378"/>
       <w:r>
         <w:t>eArrest.</w:t>
       </w:r>
@@ -19320,7 +19245,7 @@
         <w:pStyle w:val="Heading2"/>
         <w:ind w:left="0"/>
       </w:pPr>
-      <w:bookmarkStart w:id="39" w:name="_Toc171417594"/>
+      <w:bookmarkStart w:id="39" w:name="_Toc172282379"/>
       <w:r>
         <w:lastRenderedPageBreak/>
         <w:t>eArrest.</w:t>
@@ -19524,7 +19449,7 @@
         <w:pStyle w:val="Heading2"/>
         <w:ind w:left="0"/>
       </w:pPr>
-      <w:bookmarkStart w:id="40" w:name="_Toc171417595"/>
+      <w:bookmarkStart w:id="40" w:name="_Toc172282380"/>
       <w:r>
         <w:t>eArrest.</w:t>
       </w:r>
@@ -19765,13 +19690,10 @@
         <w:pStyle w:val="Heading1"/>
         <w:ind w:left="0" w:firstLine="0"/>
       </w:pPr>
-      <w:bookmarkStart w:id="41" w:name="_Toc171417596"/>
+      <w:bookmarkStart w:id="41" w:name="_Toc172282381"/>
       <w:r>
         <w:lastRenderedPageBreak/>
-        <w:t>e</w:t>
-      </w:r>
-      <w:r>
-        <w:t>Dispatch</w:t>
+        <w:t>eDispatch</w:t>
       </w:r>
       <w:bookmarkEnd w:id="41"/>
       <w:r>
@@ -19884,7 +19806,7 @@
         <w:pStyle w:val="Heading2"/>
         <w:ind w:left="0"/>
       </w:pPr>
-      <w:bookmarkStart w:id="42" w:name="_Toc171417597"/>
+      <w:bookmarkStart w:id="42" w:name="_Toc172282382"/>
       <w:r>
         <w:t>eDispatch.01</w:t>
       </w:r>
@@ -20231,7 +20153,7 @@
         <w:pStyle w:val="Heading2"/>
         <w:ind w:left="0"/>
       </w:pPr>
-      <w:bookmarkStart w:id="43" w:name="_Toc171417598"/>
+      <w:bookmarkStart w:id="43" w:name="_Toc172282383"/>
       <w:r>
         <w:t>eDispatch.03</w:t>
       </w:r>
@@ -20524,7 +20446,7 @@
         <w:pStyle w:val="Heading2"/>
         <w:ind w:left="0"/>
       </w:pPr>
-      <w:bookmarkStart w:id="44" w:name="_Toc171417599"/>
+      <w:bookmarkStart w:id="44" w:name="_Toc172282384"/>
       <w:r>
         <w:lastRenderedPageBreak/>
         <w:t>eDispatch.05</w:t>
@@ -20723,7 +20645,7 @@
         <w:pStyle w:val="Heading1"/>
         <w:ind w:left="0"/>
       </w:pPr>
-      <w:bookmarkStart w:id="45" w:name="_Toc171417600"/>
+      <w:bookmarkStart w:id="45" w:name="_Toc172282385"/>
       <w:r>
         <w:lastRenderedPageBreak/>
         <w:t>eDisposition</w:t>
@@ -20842,7 +20764,7 @@
         <w:pStyle w:val="Heading2"/>
         <w:ind w:left="0"/>
       </w:pPr>
-      <w:bookmarkStart w:id="46" w:name="_Toc171417601"/>
+      <w:bookmarkStart w:id="46" w:name="_Toc172282386"/>
       <w:r>
         <w:t>eDisposition.08</w:t>
       </w:r>
@@ -21011,7 +20933,7 @@
         <w:pStyle w:val="Heading2"/>
         <w:ind w:left="0"/>
       </w:pPr>
-      <w:bookmarkStart w:id="47" w:name="_Toc171417602"/>
+      <w:bookmarkStart w:id="47" w:name="_Toc172282387"/>
       <w:r>
         <w:t>eDisposition.14</w:t>
       </w:r>
@@ -21200,7 +21122,7 @@
         <w:spacing w:after="6" w:line="248" w:lineRule="auto"/>
         <w:ind w:left="0" w:right="85" w:hanging="9"/>
       </w:pPr>
-      <w:bookmarkStart w:id="48" w:name="_Toc171417603"/>
+      <w:bookmarkStart w:id="48" w:name="_Toc172282388"/>
       <w:r>
         <w:t>eDisposition.1</w:t>
       </w:r>
@@ -21813,7 +21735,7 @@
         <w:pStyle w:val="Heading2"/>
         <w:ind w:left="0"/>
       </w:pPr>
-      <w:bookmarkStart w:id="49" w:name="_Toc171417604"/>
+      <w:bookmarkStart w:id="49" w:name="_Toc172282389"/>
       <w:r>
         <w:t>eDisposition.20</w:t>
       </w:r>
@@ -21947,16 +21869,28 @@
     </w:p>
     <w:p>
       <w:pPr>
-        <w:ind w:left="1431" w:hanging="1440"/>
-        <w:rPr>
-          <w:bCs/>
-        </w:rPr>
-      </w:pPr>
-      <w:r>
-        <w:rPr>
-          <w:bCs/>
-        </w:rPr>
-        <w:t>Comment: Required if the patient was transported. This NEMSIS data element has no relationship to the 5010 CMA claim file data element. Please refer to ePayment.44 Ambulance Transport Reason Code for billing purposes.</w:t>
+        <w:ind w:left="0"/>
+        <w:rPr>
+          <w:bCs/>
+        </w:rPr>
+      </w:pPr>
+      <w:r>
+        <w:rPr>
+          <w:bCs/>
+        </w:rPr>
+        <w:t>Comment: Required if the patient was transported. This NEMSIS data element has no relationship to the 5010 CM</w:t>
+      </w:r>
+      <w:r>
+        <w:rPr>
+          <w:bCs/>
+        </w:rPr>
+        <w:t>S</w:t>
+      </w:r>
+      <w:r>
+        <w:rPr>
+          <w:bCs/>
+        </w:rPr>
+        <w:t xml:space="preserve"> claim file data element. Please refer to ePayment.44 Ambulance Transport Reason Code for billing purposes.</w:t>
       </w:r>
     </w:p>
     <w:p>
@@ -22040,7 +21974,7 @@
         <w:pStyle w:val="Heading2"/>
         <w:ind w:left="0"/>
       </w:pPr>
-      <w:bookmarkStart w:id="50" w:name="_Toc171417605"/>
+      <w:bookmarkStart w:id="50" w:name="_Toc172282390"/>
       <w:r>
         <w:lastRenderedPageBreak/>
         <w:t>eDisposition.</w:t>
@@ -22104,7 +22038,7 @@
     </w:p>
     <w:p>
       <w:pPr>
-        <w:ind w:left="1431" w:hanging="1440"/>
+        <w:ind w:left="0"/>
         <w:rPr>
           <w:bCs/>
         </w:rPr>
@@ -22119,7 +22053,19 @@
         <w:rPr>
           <w:bCs/>
         </w:rPr>
-        <w:t>“The unit disposition for an EMS event identifying whether patient contact was made by this EMS Unit/Crew.”</w:t>
+        <w:t>“The unit disposition for an EMS event identifying whether patient contact was made by this EMS</w:t>
+      </w:r>
+      <w:r>
+        <w:rPr>
+          <w:bCs/>
+        </w:rPr>
+        <w:t xml:space="preserve"> </w:t>
+      </w:r>
+      <w:r>
+        <w:rPr>
+          <w:bCs/>
+        </w:rPr>
+        <w:t>Unit/Crew.”</w:t>
       </w:r>
     </w:p>
     <w:p>
@@ -22179,7 +22125,7 @@
         <w:pStyle w:val="Heading2"/>
         <w:ind w:left="0"/>
       </w:pPr>
-      <w:bookmarkStart w:id="51" w:name="_Toc171417606"/>
+      <w:bookmarkStart w:id="51" w:name="_Toc172282391"/>
       <w:r>
         <w:t>eDisposition.</w:t>
       </w:r>
@@ -22405,7 +22351,7 @@
         <w:pStyle w:val="Heading2"/>
         <w:ind w:left="0"/>
       </w:pPr>
-      <w:bookmarkStart w:id="52" w:name="_Toc171417607"/>
+      <w:bookmarkStart w:id="52" w:name="_Toc172282392"/>
       <w:r>
         <w:t>eDisposition.31</w:t>
       </w:r>
@@ -22638,7 +22584,7 @@
         <w:pStyle w:val="Heading1"/>
         <w:ind w:left="0" w:firstLine="0"/>
       </w:pPr>
-      <w:bookmarkStart w:id="53" w:name="_Toc171417608"/>
+      <w:bookmarkStart w:id="53" w:name="_Toc172282393"/>
       <w:r>
         <w:t>eExam</w:t>
       </w:r>
@@ -22753,7 +22699,7 @@
         <w:pStyle w:val="Heading2"/>
         <w:ind w:left="0"/>
       </w:pPr>
-      <w:bookmarkStart w:id="54" w:name="_Toc171417609"/>
+      <w:bookmarkStart w:id="54" w:name="_Toc172282394"/>
       <w:r>
         <w:t>eExam.13</w:t>
       </w:r>
@@ -22910,7 +22856,7 @@
         <w:pStyle w:val="Heading2"/>
         <w:ind w:left="0"/>
       </w:pPr>
-      <w:bookmarkStart w:id="55" w:name="_Toc171417610"/>
+      <w:bookmarkStart w:id="55" w:name="_Toc172282395"/>
       <w:r>
         <w:t>eExam.16</w:t>
       </w:r>
@@ -23101,7 +23047,7 @@
         <w:pStyle w:val="Heading2"/>
         <w:ind w:left="0"/>
       </w:pPr>
-      <w:bookmarkStart w:id="56" w:name="_Toc171417611"/>
+      <w:bookmarkStart w:id="56" w:name="_Toc172282396"/>
       <w:r>
         <w:t>eExam.23</w:t>
       </w:r>
@@ -23267,7 +23213,7 @@
         <w:pStyle w:val="Heading2"/>
         <w:ind w:left="0"/>
       </w:pPr>
-      <w:bookmarkStart w:id="57" w:name="_Toc171417612"/>
+      <w:bookmarkStart w:id="57" w:name="_Toc172282397"/>
       <w:r>
         <w:t>eExam.24</w:t>
       </w:r>
@@ -23514,7 +23460,7 @@
         <w:pStyle w:val="Heading2"/>
         <w:ind w:left="0"/>
       </w:pPr>
-      <w:bookmarkStart w:id="58" w:name="_Toc171417613"/>
+      <w:bookmarkStart w:id="58" w:name="_Toc172282398"/>
       <w:r>
         <w:t>eExam.</w:t>
       </w:r>
@@ -23952,7 +23898,7 @@
         <w:pStyle w:val="Heading1"/>
         <w:ind w:left="0"/>
       </w:pPr>
-      <w:bookmarkStart w:id="59" w:name="_Toc171417614"/>
+      <w:bookmarkStart w:id="59" w:name="_Toc172282399"/>
       <w:r>
         <w:t>eHistory</w:t>
       </w:r>
@@ -24068,7 +24014,7 @@
         <w:pStyle w:val="Heading2"/>
         <w:ind w:left="0"/>
       </w:pPr>
-      <w:bookmarkStart w:id="60" w:name="_Toc171417615"/>
+      <w:bookmarkStart w:id="60" w:name="_Toc172282400"/>
       <w:r>
         <w:t>eHistory.01</w:t>
       </w:r>
@@ -24210,7 +24156,7 @@
         <w:pStyle w:val="Heading2"/>
         <w:ind w:left="0"/>
       </w:pPr>
-      <w:bookmarkStart w:id="61" w:name="_Toc171417616"/>
+      <w:bookmarkStart w:id="61" w:name="_Toc172282401"/>
       <w:r>
         <w:t>eHistory.17</w:t>
       </w:r>
@@ -24365,7 +24311,7 @@
         <w:pStyle w:val="Heading2"/>
         <w:ind w:left="0"/>
       </w:pPr>
-      <w:bookmarkStart w:id="62" w:name="_Toc171417617"/>
+      <w:bookmarkStart w:id="62" w:name="_Toc172282402"/>
       <w:r>
         <w:t>eHistory.</w:t>
       </w:r>
@@ -24713,7 +24659,7 @@
         <w:pStyle w:val="Heading1"/>
         <w:ind w:left="0" w:firstLine="0"/>
       </w:pPr>
-      <w:bookmarkStart w:id="63" w:name="_Toc171417618"/>
+      <w:bookmarkStart w:id="63" w:name="_Toc172282403"/>
       <w:r>
         <w:lastRenderedPageBreak/>
         <w:t>eLabs</w:t>
@@ -24830,7 +24776,7 @@
         <w:pStyle w:val="Heading2"/>
         <w:ind w:left="0"/>
       </w:pPr>
-      <w:bookmarkStart w:id="64" w:name="_Toc171417619"/>
+      <w:bookmarkStart w:id="64" w:name="_Toc172282404"/>
       <w:r>
         <w:t>eLabs.01</w:t>
       </w:r>
@@ -24968,7 +24914,7 @@
         <w:pStyle w:val="Heading2"/>
         <w:ind w:left="0"/>
       </w:pPr>
-      <w:bookmarkStart w:id="65" w:name="_Toc171417620"/>
+      <w:bookmarkStart w:id="65" w:name="_Toc172282405"/>
       <w:r>
         <w:t>eLabs.03</w:t>
       </w:r>
@@ -25296,7 +25242,7 @@
           <w:u w:val="none"/>
         </w:rPr>
       </w:pPr>
-      <w:bookmarkStart w:id="66" w:name="_Toc171417621"/>
+      <w:bookmarkStart w:id="66" w:name="_Toc172282406"/>
       <w:r>
         <w:t>eLabs.0</w:t>
       </w:r>
@@ -25405,7 +25351,19 @@
         <w:t xml:space="preserve">New: </w:t>
       </w:r>
       <w:r>
-        <w:t>Documentation: Position emission tomography (PET) scan</w:t>
+        <w:t xml:space="preserve">Documentation: Position </w:t>
+      </w:r>
+      <w:r>
+        <w:t>E</w:t>
+      </w:r>
+      <w:r>
+        <w:t xml:space="preserve">mission </w:t>
+      </w:r>
+      <w:r>
+        <w:t>T</w:t>
+      </w:r>
+      <w:r>
+        <w:t>omography (PET) scan</w:t>
       </w:r>
     </w:p>
     <w:p>
@@ -25486,7 +25444,7 @@
         <w:pStyle w:val="Heading1"/>
         <w:ind w:left="0" w:firstLine="0"/>
       </w:pPr>
-      <w:bookmarkStart w:id="67" w:name="_Toc171417622"/>
+      <w:bookmarkStart w:id="67" w:name="_Toc172282407"/>
       <w:r>
         <w:lastRenderedPageBreak/>
         <w:t>eMedications</w:t>
@@ -25606,7 +25564,7 @@
         <w:pStyle w:val="Heading2"/>
         <w:ind w:left="0"/>
       </w:pPr>
-      <w:bookmarkStart w:id="68" w:name="_Toc171417623"/>
+      <w:bookmarkStart w:id="68" w:name="_Toc172282408"/>
       <w:r>
         <w:t>eMedications.</w:t>
       </w:r>
@@ -25925,7 +25883,7 @@
         <w:pStyle w:val="Heading1"/>
         <w:ind w:left="0" w:firstLine="0"/>
       </w:pPr>
-      <w:bookmarkStart w:id="69" w:name="_Toc171417624"/>
+      <w:bookmarkStart w:id="69" w:name="_Toc172282409"/>
       <w:r>
         <w:t>eOther</w:t>
       </w:r>
@@ -26044,7 +26002,7 @@
         <w:pStyle w:val="Heading2"/>
         <w:ind w:left="0"/>
       </w:pPr>
-      <w:bookmarkStart w:id="70" w:name="_Toc171417625"/>
+      <w:bookmarkStart w:id="70" w:name="_Toc172282410"/>
       <w:r>
         <w:t>eOther</w:t>
       </w:r>
@@ -26292,7 +26250,7 @@
         <w:pStyle w:val="Heading2"/>
         <w:ind w:left="0"/>
       </w:pPr>
-      <w:bookmarkStart w:id="71" w:name="_Toc171417626"/>
+      <w:bookmarkStart w:id="71" w:name="_Toc172282411"/>
       <w:r>
         <w:t>eOther.</w:t>
       </w:r>
@@ -26453,7 +26411,7 @@
         <w:pStyle w:val="Heading2"/>
         <w:ind w:left="0"/>
       </w:pPr>
-      <w:bookmarkStart w:id="72" w:name="_Toc171417627"/>
+      <w:bookmarkStart w:id="72" w:name="_Toc172282412"/>
       <w:r>
         <w:t>eOther.2</w:t>
       </w:r>
@@ -26511,7 +26469,7 @@
     </w:p>
     <w:p>
       <w:pPr>
-        <w:ind w:left="1431" w:hanging="1440"/>
+        <w:ind w:left="0"/>
         <w:rPr>
           <w:b/>
         </w:rPr>
@@ -26526,7 +26484,19 @@
         <w:rPr>
           <w:bCs/>
         </w:rPr>
-        <w:t>“The last name of the crew member, patient, patient representative, or facility representative associated with the associated signature group.”</w:t>
+        <w:t>“The last name of the crew member, patient, patient representative, or facility representative associated with the</w:t>
+      </w:r>
+      <w:r>
+        <w:rPr>
+          <w:bCs/>
+        </w:rPr>
+        <w:t xml:space="preserve"> </w:t>
+      </w:r>
+      <w:r>
+        <w:rPr>
+          <w:bCs/>
+        </w:rPr>
+        <w:t>signature group.”</w:t>
       </w:r>
     </w:p>
     <w:p>
@@ -26599,11 +26569,26 @@
     </w:p>
     <w:p>
       <w:pPr>
+        <w:spacing w:after="160" w:line="278" w:lineRule="auto"/>
+        <w:ind w:left="0" w:firstLine="0"/>
+        <w:rPr>
+          <w:rFonts w:ascii="Cambria" w:eastAsia="Cambria" w:hAnsi="Cambria" w:cs="Cambria"/>
+          <w:color w:val="365F91"/>
+          <w:sz w:val="32"/>
+        </w:rPr>
+      </w:pPr>
+      <w:r>
+        <w:br w:type="page"/>
+      </w:r>
+    </w:p>
+    <w:p>
+      <w:pPr>
         <w:pStyle w:val="Heading2"/>
         <w:ind w:left="0"/>
       </w:pPr>
-      <w:bookmarkStart w:id="73" w:name="_Toc171417628"/>
-      <w:r>
+      <w:bookmarkStart w:id="73" w:name="_Toc172282413"/>
+      <w:r>
+        <w:lastRenderedPageBreak/>
         <w:t>eOther.</w:t>
       </w:r>
       <w:r>
@@ -26635,7 +26620,6 @@
         <w:rPr>
           <w:b/>
         </w:rPr>
-        <w:lastRenderedPageBreak/>
         <w:t xml:space="preserve"> </w:t>
       </w:r>
     </w:p>
@@ -26651,12 +26635,6 @@
       </w:r>
       <w:r>
         <w:rPr>
-          <w:b/>
-        </w:rPr>
-        <w:tab/>
-      </w:r>
-      <w:r>
-        <w:rPr>
           <w:bCs/>
         </w:rPr>
         <w:t>“</w:t>
@@ -26670,19 +26648,19 @@
     </w:p>
     <w:p>
       <w:pPr>
-        <w:ind w:left="711" w:hanging="720"/>
-      </w:pPr>
-      <w:r>
-        <w:rPr>
-          <w:b/>
-        </w:rPr>
-        <w:t xml:space="preserve">New: </w:t>
-      </w:r>
-      <w:r>
-        <w:rPr>
-          <w:b/>
-        </w:rPr>
-        <w:tab/>
+        <w:ind w:left="0"/>
+      </w:pPr>
+      <w:r>
+        <w:rPr>
+          <w:b/>
+        </w:rPr>
+        <w:t>New:</w:t>
+      </w:r>
+      <w:r>
+        <w:rPr>
+          <w:b/>
+        </w:rPr>
+        <w:t xml:space="preserve"> </w:t>
       </w:r>
       <w:r>
         <w:rPr>
@@ -26706,7 +26684,7 @@
         <w:rPr>
           <w:bCs/>
         </w:rPr>
-        <w:t xml:space="preserve"> name of the crew member, patient, patient representative, or facility representative associated with the associated signature group</w:t>
+        <w:t xml:space="preserve"> name of the crew member, patient, patient representative, or facility representative associated with the signature group</w:t>
       </w:r>
       <w:r>
         <w:t xml:space="preserve">.” </w:t>
@@ -26803,7 +26781,7 @@
         <w:pStyle w:val="Heading1"/>
         <w:ind w:left="0"/>
       </w:pPr>
-      <w:bookmarkStart w:id="74" w:name="_Toc171417629"/>
+      <w:bookmarkStart w:id="74" w:name="_Toc172282414"/>
       <w:r>
         <w:lastRenderedPageBreak/>
         <w:t>eOutcome</w:t>
@@ -26918,7 +26896,7 @@
         <w:pStyle w:val="Heading2"/>
         <w:ind w:left="0"/>
       </w:pPr>
-      <w:bookmarkStart w:id="75" w:name="_Toc171417630"/>
+      <w:bookmarkStart w:id="75" w:name="_Toc172282415"/>
       <w:r>
         <w:t>eOutcome.01</w:t>
       </w:r>
@@ -27231,7 +27209,7 @@
         <w:pStyle w:val="Heading2"/>
         <w:ind w:left="0"/>
       </w:pPr>
-      <w:bookmarkStart w:id="76" w:name="_Toc171417631"/>
+      <w:bookmarkStart w:id="76" w:name="_Toc172282416"/>
       <w:r>
         <w:t>eOutcome.02</w:t>
       </w:r>
@@ -27590,7 +27568,7 @@
         <w:pStyle w:val="Heading2"/>
         <w:ind w:left="0"/>
       </w:pPr>
-      <w:bookmarkStart w:id="77" w:name="_Toc171417632"/>
+      <w:bookmarkStart w:id="77" w:name="_Toc172282417"/>
       <w:r>
         <w:t>eOutcome.21</w:t>
       </w:r>
@@ -27968,7 +27946,7 @@
         <w:pStyle w:val="Heading1"/>
         <w:ind w:left="0"/>
       </w:pPr>
-      <w:bookmarkStart w:id="78" w:name="_Toc171417633"/>
+      <w:bookmarkStart w:id="78" w:name="_Toc172282418"/>
       <w:r>
         <w:lastRenderedPageBreak/>
         <w:t>ePatient</w:t>
@@ -28086,7 +28064,7 @@
         <w:pStyle w:val="Heading2"/>
         <w:ind w:left="0"/>
       </w:pPr>
-      <w:bookmarkStart w:id="79" w:name="_Toc171417634"/>
+      <w:bookmarkStart w:id="79" w:name="_Toc172282419"/>
       <w:r>
         <w:t>ePatient.11</w:t>
       </w:r>
@@ -28248,7 +28226,7 @@
         <w:pStyle w:val="Heading2"/>
         <w:ind w:left="0"/>
       </w:pPr>
-      <w:bookmarkStart w:id="80" w:name="_Toc171417635"/>
+      <w:bookmarkStart w:id="80" w:name="_Toc172282420"/>
       <w:r>
         <w:t>ePatient.</w:t>
       </w:r>
@@ -28657,7 +28635,7 @@
         <w:pStyle w:val="Heading2"/>
         <w:ind w:left="0"/>
       </w:pPr>
-      <w:bookmarkStart w:id="81" w:name="_Toc171417636"/>
+      <w:bookmarkStart w:id="81" w:name="_Toc172282421"/>
       <w:r>
         <w:lastRenderedPageBreak/>
         <w:t>ePatient.</w:t>
@@ -28866,7 +28844,7 @@
         <w:pStyle w:val="Heading2"/>
         <w:ind w:left="0"/>
       </w:pPr>
-      <w:bookmarkStart w:id="82" w:name="_Toc171417637"/>
+      <w:bookmarkStart w:id="82" w:name="_Toc172282422"/>
       <w:r>
         <w:t>ePatient.</w:t>
       </w:r>
@@ -29175,7 +29153,7 @@
         <w:pStyle w:val="Heading2"/>
         <w:ind w:left="0"/>
       </w:pPr>
-      <w:bookmarkStart w:id="83" w:name="_Toc171417638"/>
+      <w:bookmarkStart w:id="83" w:name="_Toc172282423"/>
       <w:r>
         <w:t>ePatient.</w:t>
       </w:r>
@@ -30427,7 +30405,7 @@
         <w:pStyle w:val="Heading1"/>
         <w:ind w:left="0"/>
       </w:pPr>
-      <w:bookmarkStart w:id="84" w:name="_Toc171417639"/>
+      <w:bookmarkStart w:id="84" w:name="_Toc172282424"/>
       <w:r>
         <w:lastRenderedPageBreak/>
         <w:t>ePayment</w:t>
@@ -30551,7 +30529,7 @@
         <w:pStyle w:val="Heading2"/>
         <w:ind w:left="0"/>
       </w:pPr>
-      <w:bookmarkStart w:id="85" w:name="_Toc171417640"/>
+      <w:bookmarkStart w:id="85" w:name="_Toc172282425"/>
       <w:r>
         <w:t>ePayment.</w:t>
       </w:r>
@@ -30720,7 +30698,7 @@
         <w:pStyle w:val="Heading2"/>
         <w:ind w:left="0"/>
       </w:pPr>
-      <w:bookmarkStart w:id="86" w:name="_Toc171417641"/>
+      <w:bookmarkStart w:id="86" w:name="_Toc172282426"/>
       <w:r>
         <w:t>ePayment.</w:t>
       </w:r>
@@ -30759,7 +30737,7 @@
     </w:p>
     <w:p>
       <w:pPr>
-        <w:ind w:left="1431" w:hanging="1440"/>
+        <w:ind w:left="0"/>
         <w:rPr>
           <w:rStyle w:val="normaltextrun"/>
           <w:rFonts w:ascii="Aptos" w:eastAsiaTheme="minorEastAsia" w:hAnsi="Aptos"/>
@@ -30785,7 +30763,23 @@
           <w:rFonts w:ascii="Aptos" w:hAnsi="Aptos"/>
           <w:shd w:val="clear" w:color="auto" w:fill="FFFFFF"/>
         </w:rPr>
-        <w:t>Based on the ISO Country Code.&amp;lt;br/&gt;&amp;lt;br/&gt;ANSI Country Codes (ISO 3166) Website: &amp;lt;a&gt;</w:t>
+        <w:t xml:space="preserve">Based on the ISO Country Code. </w:t>
+      </w:r>
+      <w:r>
+        <w:rPr>
+          <w:rStyle w:val="normaltextrun"/>
+          <w:rFonts w:ascii="Aptos" w:hAnsi="Aptos"/>
+          <w:shd w:val="clear" w:color="auto" w:fill="FFFFFF"/>
+        </w:rPr>
+        <w:t>ANSI Country Codes (ISO 3166) Website:</w:t>
+      </w:r>
+      <w:r>
+        <w:rPr>
+          <w:rStyle w:val="normaltextrun"/>
+          <w:rFonts w:ascii="Aptos" w:hAnsi="Aptos"/>
+          <w:shd w:val="clear" w:color="auto" w:fill="FFFFFF"/>
+        </w:rPr>
+        <w:t xml:space="preserve"> </w:t>
       </w:r>
       <w:hyperlink r:id="rId177" w:history="1">
         <w:r>
@@ -30794,37 +30788,37 @@
             <w:rFonts w:ascii="Aptos" w:hAnsi="Aptos"/>
             <w:shd w:val="clear" w:color="auto" w:fill="FFFFFF"/>
           </w:rPr>
-          <w:t>http://www.iso.org/iso/country_codes/iso_3166_code_lists.htm&amp;lt;/a</w:t>
+          <w:t>http://www.iso.org/iso/country_codes/iso_3166_code_lists.htm</w:t>
         </w:r>
       </w:hyperlink>
+    </w:p>
+    <w:p>
+      <w:pPr>
+        <w:ind w:left="0"/>
+        <w:rPr>
+          <w:rFonts w:eastAsiaTheme="minorEastAsia"/>
+        </w:rPr>
+      </w:pPr>
+      <w:r>
+        <w:rPr>
+          <w:rFonts w:eastAsiaTheme="minorEastAsia" w:hint="eastAsia"/>
+          <w:b/>
+        </w:rPr>
+        <w:t>New:</w:t>
+      </w:r>
+      <w:r>
+        <w:rPr>
+          <w:rFonts w:eastAsiaTheme="minorEastAsia" w:hint="eastAsia"/>
+        </w:rPr>
+        <w:t xml:space="preserve"> </w:t>
+      </w:r>
       <w:r>
         <w:rPr>
           <w:rStyle w:val="normaltextrun"/>
           <w:rFonts w:ascii="Aptos" w:hAnsi="Aptos"/>
           <w:shd w:val="clear" w:color="auto" w:fill="FFFFFF"/>
         </w:rPr>
-        <w:t>&gt;</w:t>
-      </w:r>
-    </w:p>
-    <w:p>
-      <w:pPr>
-        <w:ind w:left="1431" w:hanging="1440"/>
-        <w:rPr>
-          <w:rFonts w:eastAsiaTheme="minorEastAsia"/>
-        </w:rPr>
-      </w:pPr>
-      <w:r>
-        <w:rPr>
-          <w:rFonts w:eastAsiaTheme="minorEastAsia" w:hint="eastAsia"/>
-          <w:b/>
-        </w:rPr>
-        <w:t>New:</w:t>
-      </w:r>
-      <w:r>
-        <w:rPr>
-          <w:rFonts w:eastAsiaTheme="minorEastAsia" w:hint="eastAsia"/>
-        </w:rPr>
-        <w:t xml:space="preserve"> </w:t>
+        <w:t>Based on the ISO Country Code.</w:t>
       </w:r>
       <w:r>
         <w:rPr>
@@ -30832,11 +30826,26 @@
           <w:rFonts w:ascii="Aptos" w:hAnsi="Aptos"/>
           <w:shd w:val="clear" w:color="auto" w:fill="FFFFFF"/>
         </w:rPr>
-        <w:t>Based on the ISO Country Code.&amp;lt;br/&gt;&amp;lt;br/&gt;ANSI Country Codes (ISO 3166) Website: &amp;lt;a href="https://www.iso.org/iso-3166-country-codes.html" target="_blank"&gt;https://www.iso.org/iso-3166-country-codes.html&amp;lt;/a&gt;</w:t>
-      </w:r>
-      <w:r>
-        <w:t xml:space="preserve"> </w:t>
-      </w:r>
+        <w:t xml:space="preserve"> </w:t>
+      </w:r>
+      <w:r>
+        <w:rPr>
+          <w:rStyle w:val="normaltextrun"/>
+          <w:rFonts w:ascii="Aptos" w:hAnsi="Aptos"/>
+          <w:shd w:val="clear" w:color="auto" w:fill="FFFFFF"/>
+        </w:rPr>
+        <w:t xml:space="preserve">ANSI Country Codes (ISO 3166) Website: </w:t>
+      </w:r>
+      <w:hyperlink r:id="rId178" w:history="1">
+        <w:r>
+          <w:rPr>
+            <w:rStyle w:val="Hyperlink"/>
+            <w:rFonts w:ascii="Aptos" w:hAnsi="Aptos"/>
+            <w:shd w:val="clear" w:color="auto" w:fill="FFFFFF"/>
+          </w:rPr>
+          <w:t>https://www.iso.org/iso-3166-country-codes.html</w:t>
+        </w:r>
+      </w:hyperlink>
     </w:p>
     <w:p>
       <w:pPr>
@@ -30863,7 +30872,7 @@
         </w:rPr>
         <w:t>JIRA ticket:</w:t>
       </w:r>
-      <w:hyperlink r:id="rId178">
+      <w:hyperlink r:id="rId179">
         <w:r>
           <w:t xml:space="preserve"> </w:t>
         </w:r>
@@ -30877,7 +30886,7 @@
         </w:rPr>
         <w:t xml:space="preserve"> </w:t>
       </w:r>
-      <w:hyperlink r:id="rId179" w:history="1">
+      <w:hyperlink r:id="rId180" w:history="1">
         <w:r>
           <w:rPr>
             <w:rStyle w:val="Hyperlink"/>
@@ -30919,7 +30928,7 @@
         <w:pStyle w:val="Heading2"/>
         <w:ind w:left="0"/>
       </w:pPr>
-      <w:bookmarkStart w:id="87" w:name="_Toc171417642"/>
+      <w:bookmarkStart w:id="87" w:name="_Toc172282427"/>
       <w:r>
         <w:t>ePayment.30</w:t>
       </w:r>
@@ -30955,7 +30964,7 @@
     </w:p>
     <w:p>
       <w:pPr>
-        <w:ind w:left="1431" w:hanging="1440"/>
+        <w:ind w:left="0"/>
         <w:rPr>
           <w:rStyle w:val="normaltextrun"/>
           <w:rFonts w:eastAsiaTheme="minorEastAsia"/>
@@ -30982,7 +30991,7 @@
         </w:rPr>
         <w:t xml:space="preserve">Based on the ISO Country Code. ANSI Country Codes (ISO 3166) Website: </w:t>
       </w:r>
-      <w:hyperlink r:id="rId180" w:history="1">
+      <w:hyperlink r:id="rId181" w:history="1">
         <w:r>
           <w:rPr>
             <w:rStyle w:val="Hyperlink"/>
@@ -31012,7 +31021,7 @@
     </w:p>
     <w:p>
       <w:pPr>
-        <w:ind w:left="1431" w:hanging="1440"/>
+        <w:ind w:left="0"/>
         <w:rPr>
           <w:rStyle w:val="normaltextrun"/>
           <w:shd w:val="clear" w:color="auto" w:fill="FFFFFF"/>
@@ -31038,7 +31047,7 @@
         </w:rPr>
         <w:t xml:space="preserve">Based on the ISO Country Code. ANSI Country Codes (ISO 3166) Website: </w:t>
       </w:r>
-      <w:hyperlink r:id="rId181" w:history="1">
+      <w:hyperlink r:id="rId182" w:history="1">
         <w:r>
           <w:rPr>
             <w:rStyle w:val="Hyperlink"/>
@@ -31070,7 +31079,7 @@
         </w:rPr>
         <w:t>JIRA ticket:</w:t>
       </w:r>
-      <w:hyperlink r:id="rId182">
+      <w:hyperlink r:id="rId183">
         <w:r>
           <w:t xml:space="preserve"> </w:t>
         </w:r>
@@ -31083,7 +31092,7 @@
         </w:rPr>
         <w:t xml:space="preserve"> </w:t>
       </w:r>
-      <w:hyperlink r:id="rId183" w:history="1">
+      <w:hyperlink r:id="rId184" w:history="1">
         <w:r>
           <w:rPr>
             <w:rStyle w:val="Hyperlink"/>
@@ -31115,7 +31124,7 @@
         <w:pStyle w:val="Heading2"/>
         <w:ind w:left="0"/>
       </w:pPr>
-      <w:bookmarkStart w:id="88" w:name="_Toc171417643"/>
+      <w:bookmarkStart w:id="88" w:name="_Toc172282428"/>
       <w:r>
         <w:lastRenderedPageBreak/>
         <w:t>ePayment.38</w:t>
@@ -31184,7 +31193,7 @@
         </w:rPr>
         <w:t xml:space="preserve">Based on the ISO Country Code. ANSI Country Codes (ISO 3166) Website: </w:t>
       </w:r>
-      <w:hyperlink r:id="rId184" w:history="1">
+      <w:hyperlink r:id="rId185" w:history="1">
         <w:r>
           <w:rPr>
             <w:rStyle w:val="Hyperlink"/>
@@ -31230,7 +31239,7 @@
         </w:rPr>
         <w:t xml:space="preserve">Based on the ISO Country Code. ANSI Country Codes (ISO 3166) Website: </w:t>
       </w:r>
-      <w:hyperlink r:id="rId185" w:history="1">
+      <w:hyperlink r:id="rId186" w:history="1">
         <w:r>
           <w:rPr>
             <w:rStyle w:val="Hyperlink"/>
@@ -31269,7 +31278,7 @@
         </w:rPr>
         <w:t>JIRA ticket:</w:t>
       </w:r>
-      <w:hyperlink r:id="rId186">
+      <w:hyperlink r:id="rId187">
         <w:r>
           <w:t xml:space="preserve"> </w:t>
         </w:r>
@@ -31283,7 +31292,7 @@
         </w:rPr>
         <w:t xml:space="preserve"> </w:t>
       </w:r>
-      <w:hyperlink r:id="rId187" w:history="1">
+      <w:hyperlink r:id="rId188" w:history="1">
         <w:r>
           <w:rPr>
             <w:rStyle w:val="Hyperlink"/>
@@ -31298,132 +31307,6 @@
     </w:p>
     <w:p>
       <w:pPr>
-        <w:spacing w:after="112" w:line="259" w:lineRule="auto"/>
-        <w:ind w:left="0" w:firstLine="0"/>
-      </w:pPr>
-    </w:p>
-    <w:p>
-      <w:pPr>
-        <w:spacing w:after="112" w:line="259" w:lineRule="auto"/>
-        <w:ind w:left="0" w:firstLine="0"/>
-      </w:pPr>
-    </w:p>
-    <w:p>
-      <w:pPr>
-        <w:pStyle w:val="Heading2"/>
-        <w:ind w:left="0"/>
-        <w:rPr>
-          <w:rFonts w:eastAsiaTheme="minorEastAsia"/>
-        </w:rPr>
-      </w:pPr>
-      <w:bookmarkStart w:id="89" w:name="_Toc171417644"/>
-      <w:r>
-        <w:rPr>
-          <w:rFonts w:eastAsiaTheme="minorEastAsia" w:hint="eastAsia"/>
-        </w:rPr>
-        <w:t>ePayment.44</w:t>
-      </w:r>
-      <w:bookmarkEnd w:id="89"/>
-      <w:r>
-        <w:t xml:space="preserve"> </w:t>
-      </w:r>
-    </w:p>
-    <w:p>
-      <w:pPr>
-        <w:tabs>
-          <w:tab w:val="center" w:pos="5158"/>
-        </w:tabs>
-        <w:spacing w:after="11"/>
-        <w:rPr>
-          <w:rFonts w:eastAsiaTheme="minorEastAsia"/>
-          <w:b/>
-        </w:rPr>
-      </w:pPr>
-      <w:r>
-        <w:rPr>
-          <w:rFonts w:eastAsiaTheme="minorEastAsia" w:hint="eastAsia"/>
-          <w:b/>
-        </w:rPr>
-        <w:t>Update Link</w:t>
-      </w:r>
-    </w:p>
-    <w:p>
-      <w:pPr>
-        <w:tabs>
-          <w:tab w:val="center" w:pos="5158"/>
-        </w:tabs>
-        <w:spacing w:after="11"/>
-        <w:rPr>
-          <w:rFonts w:eastAsiaTheme="minorEastAsia"/>
-          <w:b/>
-        </w:rPr>
-      </w:pPr>
-    </w:p>
-    <w:p>
-      <w:pPr>
-        <w:pStyle w:val="paragraph"/>
-        <w:spacing w:before="0" w:beforeAutospacing="0" w:after="0" w:afterAutospacing="0"/>
-        <w:textAlignment w:val="baseline"/>
-        <w:rPr>
-          <w:rFonts w:ascii="Calibri" w:hAnsi="Calibri" w:cs="Calibri"/>
-          <w:sz w:val="22"/>
-          <w:szCs w:val="22"/>
-        </w:rPr>
-      </w:pPr>
-      <w:r>
-        <w:rPr>
-          <w:rFonts w:ascii="Calibri" w:eastAsiaTheme="minorEastAsia" w:hAnsi="Calibri" w:cs="Calibri"/>
-          <w:b/>
-          <w:sz w:val="22"/>
-          <w:szCs w:val="22"/>
-        </w:rPr>
-        <w:t xml:space="preserve">Old: </w:t>
-      </w:r>
-      <w:r>
-        <w:rPr>
-          <w:rStyle w:val="normaltextrun"/>
-          <w:rFonts w:ascii="Calibri" w:hAnsi="Calibri" w:cs="Calibri"/>
-          <w:sz w:val="22"/>
-          <w:szCs w:val="22"/>
-        </w:rPr>
-        <w:t>The Ambulance Transport Code values are those determined by US Dept of HHS for the "Code indicating the type of ambulance transport". The Accredited Standards Committee X12 organization maintains the standard. See the X12 website http://www.x12.org or United States Health Information Knowledgebase website for more information:</w:t>
-      </w:r>
-      <w:r>
-        <w:rPr>
-          <w:rStyle w:val="eop"/>
-          <w:rFonts w:ascii="Calibri" w:hAnsi="Calibri" w:cs="Calibri"/>
-          <w:sz w:val="22"/>
-          <w:szCs w:val="22"/>
-        </w:rPr>
-        <w:t> </w:t>
-      </w:r>
-    </w:p>
-    <w:p>
-      <w:pPr>
-        <w:pStyle w:val="paragraph"/>
-        <w:spacing w:before="0" w:beforeAutospacing="0" w:after="0" w:afterAutospacing="0"/>
-        <w:textAlignment w:val="baseline"/>
-        <w:rPr>
-          <w:rStyle w:val="eop"/>
-          <w:rFonts w:ascii="Calibri" w:hAnsi="Calibri" w:cs="Calibri"/>
-          <w:sz w:val="22"/>
-          <w:szCs w:val="22"/>
-        </w:rPr>
-      </w:pPr>
-      <w:hyperlink r:id="rId188" w:history="1">
-        <w:r>
-          <w:rPr>
-            <w:rStyle w:val="Hyperlink"/>
-            <w:rFonts w:ascii="Calibri" w:hAnsi="Calibri" w:cs="Calibri"/>
-            <w:sz w:val="22"/>
-            <w:szCs w:val="22"/>
-          </w:rPr>
-          <w:t>https://ushik.ahrq.gov/ViewItemDetails?system=sdo&amp;amp;itemKey=133080000</w:t>
-        </w:r>
-      </w:hyperlink>
-    </w:p>
-    <w:p>
-      <w:pPr>
         <w:tabs>
           <w:tab w:val="center" w:pos="5158"/>
         </w:tabs>
@@ -31432,116 +31315,108 @@
         <w:rPr>
           <w:rFonts w:eastAsiaTheme="minorEastAsia"/>
           <w:b/>
-          <w:szCs w:val="22"/>
-        </w:rPr>
-      </w:pPr>
-    </w:p>
-    <w:p>
-      <w:pPr>
-        <w:pStyle w:val="paragraph"/>
-        <w:spacing w:before="0" w:beforeAutospacing="0" w:after="0" w:afterAutospacing="0"/>
-        <w:textAlignment w:val="baseline"/>
-        <w:rPr>
-          <w:rStyle w:val="normaltextrun"/>
-          <w:rFonts w:ascii="Calibri" w:hAnsi="Calibri" w:cs="Calibri"/>
-          <w:sz w:val="22"/>
-          <w:szCs w:val="22"/>
-        </w:rPr>
-      </w:pPr>
-      <w:r>
-        <w:rPr>
-          <w:rFonts w:ascii="Calibri" w:eastAsiaTheme="minorEastAsia" w:hAnsi="Calibri" w:cs="Calibri"/>
-          <w:b/>
-          <w:sz w:val="22"/>
-          <w:szCs w:val="22"/>
-        </w:rPr>
-        <w:t xml:space="preserve">New: </w:t>
-      </w:r>
-      <w:r>
-        <w:rPr>
-          <w:rStyle w:val="normaltextrun"/>
-          <w:rFonts w:ascii="Calibri" w:hAnsi="Calibri" w:cs="Calibri"/>
-          <w:sz w:val="22"/>
-          <w:szCs w:val="22"/>
-        </w:rPr>
-        <w:t>The Ambulance Transport Code values are those determined by US Dept of HHS for the "Code indicating the type of ambulance transport". The Accredited Standards Committee X12 organization maintains the standard. See the X12 website http://www.x12.org or United States Health Information Knowledgebase website for more information:</w:t>
-      </w:r>
-      <w:r>
-        <w:rPr>
-          <w:rFonts w:ascii="Calibri" w:hAnsi="Calibri" w:cs="Calibri"/>
-          <w:sz w:val="22"/>
-          <w:szCs w:val="22"/>
-        </w:rPr>
-        <w:t xml:space="preserve"> </w:t>
-      </w:r>
-      <w:hyperlink r:id="rId189" w:history="1">
-        <w:r>
-          <w:rPr>
-            <w:rStyle w:val="Hyperlink"/>
-            <w:rFonts w:ascii="Calibri" w:hAnsi="Calibri" w:cs="Calibri"/>
-            <w:sz w:val="22"/>
-            <w:szCs w:val="22"/>
-          </w:rPr>
-          <w:t>https://ushik.ahrq.gov/ViewItemDetails?system=sdo&amp;amp;itemKey=133080000</w:t>
-        </w:r>
-      </w:hyperlink>
-    </w:p>
-    <w:p>
-      <w:pPr>
-        <w:pStyle w:val="paragraph"/>
-        <w:spacing w:before="0" w:beforeAutospacing="0" w:after="0" w:afterAutospacing="0"/>
-        <w:textAlignment w:val="baseline"/>
-        <w:rPr>
-          <w:rStyle w:val="eop"/>
-          <w:rFonts w:ascii="Calibri" w:hAnsi="Calibri" w:cs="Calibri"/>
-          <w:sz w:val="22"/>
-          <w:szCs w:val="22"/>
-        </w:rPr>
-      </w:pPr>
-    </w:p>
-    <w:p>
-      <w:pPr>
-        <w:pStyle w:val="paragraph"/>
-        <w:spacing w:before="0" w:beforeAutospacing="0" w:after="0" w:afterAutospacing="0"/>
-        <w:textAlignment w:val="baseline"/>
-        <w:rPr>
-          <w:rStyle w:val="eop"/>
-          <w:rFonts w:ascii="Calibri" w:eastAsiaTheme="minorEastAsia" w:hAnsi="Calibri" w:cs="Calibri"/>
-          <w:sz w:val="22"/>
-          <w:szCs w:val="22"/>
-        </w:rPr>
-      </w:pPr>
-    </w:p>
-    <w:p>
-      <w:pPr>
-        <w:shd w:val="clear" w:color="auto" w:fill="FFFFFF"/>
-        <w:spacing w:after="0" w:line="240" w:lineRule="auto"/>
-        <w:rPr>
-          <w:rFonts w:ascii="Segoe UI" w:eastAsia="Times New Roman" w:hAnsi="Segoe UI" w:cs="Segoe UI"/>
-          <w:color w:val="172B4D"/>
-          <w:sz w:val="21"/>
-          <w:szCs w:val="21"/>
-        </w:rPr>
-      </w:pPr>
-      <w:r>
-        <w:rPr>
-          <w:rFonts w:eastAsiaTheme="minorEastAsia" w:hint="eastAsia"/>
-          <w:b/>
-        </w:rPr>
-        <w:t xml:space="preserve">JIRA ticket: </w:t>
-      </w:r>
-      <w:hyperlink r:id="rId190" w:history="1">
-        <w:r>
-          <w:rPr>
-            <w:rStyle w:val="Hyperlink"/>
-            <w:rFonts w:ascii="Segoe UI" w:hAnsi="Segoe UI" w:cs="Segoe UI"/>
-            <w:color w:val="0052CC"/>
-            <w:sz w:val="21"/>
-            <w:szCs w:val="21"/>
-          </w:rPr>
-          <w:t>NEMPUB-684</w:t>
-        </w:r>
-      </w:hyperlink>
+        </w:rPr>
+      </w:pPr>
+    </w:p>
+    <w:p>
+      <w:pPr>
+        <w:tabs>
+          <w:tab w:val="center" w:pos="5158"/>
+        </w:tabs>
+        <w:spacing w:after="11"/>
+        <w:rPr>
+          <w:rFonts w:eastAsiaTheme="minorEastAsia"/>
+          <w:b/>
+        </w:rPr>
+      </w:pPr>
+    </w:p>
+    <w:p>
+      <w:pPr>
+        <w:tabs>
+          <w:tab w:val="center" w:pos="5158"/>
+        </w:tabs>
+        <w:spacing w:after="11"/>
+        <w:rPr>
+          <w:rFonts w:eastAsiaTheme="minorEastAsia"/>
+          <w:b/>
+        </w:rPr>
+      </w:pPr>
+    </w:p>
+    <w:p>
+      <w:pPr>
+        <w:tabs>
+          <w:tab w:val="center" w:pos="5158"/>
+        </w:tabs>
+        <w:spacing w:after="11"/>
+      </w:pPr>
+      <w:r>
+        <w:tab/>
+        <w:t xml:space="preserve"> </w:t>
+      </w:r>
+    </w:p>
+    <w:p>
+      <w:pPr>
+        <w:tabs>
+          <w:tab w:val="center" w:pos="5158"/>
+        </w:tabs>
+        <w:spacing w:after="11"/>
+      </w:pPr>
+    </w:p>
+    <w:p>
+      <w:pPr>
+        <w:tabs>
+          <w:tab w:val="center" w:pos="5158"/>
+        </w:tabs>
+        <w:spacing w:after="11"/>
+      </w:pPr>
+    </w:p>
+    <w:p>
+      <w:pPr>
+        <w:tabs>
+          <w:tab w:val="center" w:pos="5158"/>
+        </w:tabs>
+        <w:spacing w:after="11"/>
+      </w:pPr>
+    </w:p>
+    <w:p>
+      <w:pPr>
+        <w:tabs>
+          <w:tab w:val="center" w:pos="5158"/>
+        </w:tabs>
+        <w:spacing w:after="11"/>
+      </w:pPr>
+    </w:p>
+    <w:p>
+      <w:pPr>
+        <w:tabs>
+          <w:tab w:val="center" w:pos="5158"/>
+        </w:tabs>
+        <w:spacing w:after="11"/>
+      </w:pPr>
+    </w:p>
+    <w:p>
+      <w:pPr>
+        <w:tabs>
+          <w:tab w:val="center" w:pos="5158"/>
+        </w:tabs>
+        <w:spacing w:after="11"/>
+      </w:pPr>
+    </w:p>
+    <w:p>
+      <w:pPr>
+        <w:tabs>
+          <w:tab w:val="center" w:pos="5158"/>
+        </w:tabs>
+        <w:spacing w:after="11"/>
+      </w:pPr>
+    </w:p>
+    <w:p>
+      <w:pPr>
+        <w:tabs>
+          <w:tab w:val="center" w:pos="5158"/>
+        </w:tabs>
+        <w:spacing w:after="11"/>
+      </w:pPr>
     </w:p>
     <w:p>
       <w:pPr>
@@ -31550,132 +31425,33 @@
         </w:tabs>
         <w:spacing w:after="11"/>
         <w:ind w:left="0" w:firstLine="0"/>
-        <w:rPr>
-          <w:rFonts w:eastAsiaTheme="minorEastAsia"/>
-          <w:b/>
-        </w:rPr>
-      </w:pPr>
-    </w:p>
-    <w:p>
-      <w:pPr>
-        <w:tabs>
-          <w:tab w:val="center" w:pos="5158"/>
-        </w:tabs>
-        <w:spacing w:after="11"/>
-        <w:rPr>
-          <w:rFonts w:eastAsiaTheme="minorEastAsia"/>
-          <w:b/>
-        </w:rPr>
-      </w:pPr>
-    </w:p>
-    <w:p>
-      <w:pPr>
-        <w:tabs>
-          <w:tab w:val="center" w:pos="5158"/>
-        </w:tabs>
-        <w:spacing w:after="11"/>
-        <w:rPr>
-          <w:rFonts w:eastAsiaTheme="minorEastAsia"/>
-          <w:b/>
-        </w:rPr>
-      </w:pPr>
-    </w:p>
-    <w:p>
-      <w:pPr>
-        <w:tabs>
-          <w:tab w:val="center" w:pos="5158"/>
-        </w:tabs>
-        <w:spacing w:after="11"/>
-      </w:pPr>
-      <w:r>
-        <w:tab/>
-        <w:t xml:space="preserve"> </w:t>
-      </w:r>
-    </w:p>
-    <w:p>
-      <w:pPr>
-        <w:tabs>
-          <w:tab w:val="center" w:pos="5158"/>
-        </w:tabs>
-        <w:spacing w:after="11"/>
-      </w:pPr>
-    </w:p>
-    <w:p>
-      <w:pPr>
-        <w:tabs>
-          <w:tab w:val="center" w:pos="5158"/>
-        </w:tabs>
-        <w:spacing w:after="11"/>
-      </w:pPr>
-    </w:p>
-    <w:p>
-      <w:pPr>
-        <w:tabs>
-          <w:tab w:val="center" w:pos="5158"/>
-        </w:tabs>
-        <w:spacing w:after="11"/>
-      </w:pPr>
-    </w:p>
-    <w:p>
-      <w:pPr>
-        <w:tabs>
-          <w:tab w:val="center" w:pos="5158"/>
-        </w:tabs>
-        <w:spacing w:after="11"/>
-      </w:pPr>
-    </w:p>
-    <w:p>
-      <w:pPr>
-        <w:tabs>
-          <w:tab w:val="center" w:pos="5158"/>
-        </w:tabs>
-        <w:spacing w:after="11"/>
-      </w:pPr>
-    </w:p>
-    <w:p>
-      <w:pPr>
-        <w:tabs>
-          <w:tab w:val="center" w:pos="5158"/>
-        </w:tabs>
-        <w:spacing w:after="11"/>
-      </w:pPr>
-    </w:p>
-    <w:p>
-      <w:pPr>
-        <w:tabs>
-          <w:tab w:val="center" w:pos="5158"/>
-        </w:tabs>
-        <w:spacing w:after="11"/>
-      </w:pPr>
-    </w:p>
-    <w:p>
-      <w:pPr>
-        <w:tabs>
-          <w:tab w:val="center" w:pos="5158"/>
-        </w:tabs>
-        <w:spacing w:after="11"/>
-      </w:pPr>
-    </w:p>
-    <w:p>
-      <w:pPr>
-        <w:tabs>
-          <w:tab w:val="center" w:pos="5158"/>
-        </w:tabs>
-        <w:spacing w:after="11"/>
+      </w:pPr>
+    </w:p>
+    <w:p>
+      <w:pPr>
+        <w:spacing w:after="160" w:line="278" w:lineRule="auto"/>
         <w:ind w:left="0" w:firstLine="0"/>
-      </w:pPr>
+        <w:rPr>
+          <w:rFonts w:ascii="Cambria" w:eastAsia="Cambria" w:hAnsi="Cambria" w:cs="Cambria"/>
+          <w:color w:val="17365D"/>
+          <w:sz w:val="52"/>
+        </w:rPr>
+      </w:pPr>
+      <w:r>
+        <w:br w:type="page"/>
+      </w:r>
     </w:p>
     <w:p>
       <w:pPr>
         <w:pStyle w:val="Heading1"/>
         <w:ind w:left="0"/>
       </w:pPr>
-      <w:bookmarkStart w:id="90" w:name="_Toc171417645"/>
+      <w:bookmarkStart w:id="89" w:name="_Toc172282429"/>
       <w:r>
         <w:lastRenderedPageBreak/>
         <w:t>eProcedures</w:t>
       </w:r>
-      <w:bookmarkEnd w:id="90"/>
+      <w:bookmarkEnd w:id="89"/>
       <w:r>
         <w:t xml:space="preserve"> </w:t>
       </w:r>
@@ -31794,7 +31570,7 @@
         <w:pStyle w:val="Heading2"/>
         <w:ind w:left="0"/>
       </w:pPr>
-      <w:bookmarkStart w:id="91" w:name="_Toc171417646"/>
+      <w:bookmarkStart w:id="90" w:name="_Toc172282430"/>
       <w:r>
         <w:t>eProcedures.</w:t>
       </w:r>
@@ -31804,7 +31580,7 @@
         </w:rPr>
         <w:t>14</w:t>
       </w:r>
-      <w:bookmarkEnd w:id="91"/>
+      <w:bookmarkEnd w:id="90"/>
       <w:r>
         <w:t xml:space="preserve"> </w:t>
       </w:r>
@@ -32121,6 +31897,15 @@
           <w:szCs w:val="22"/>
         </w:rPr>
         <w:t>4012011 Video Laryngoscop</w:t>
+      </w:r>
+      <w:r>
+        <w:rPr>
+          <w:rFonts w:ascii="Calibri" w:hAnsi="Calibri" w:cs="Calibri"/>
+          <w:color w:val="000000"/>
+          <w:sz w:val="22"/>
+          <w:szCs w:val="22"/>
+        </w:rPr>
+        <w:t>y</w:t>
       </w:r>
     </w:p>
     <w:p>
@@ -32174,7 +31959,7 @@
         </w:rPr>
         <w:t>JIRA ticket:</w:t>
       </w:r>
-      <w:hyperlink r:id="rId191">
+      <w:hyperlink r:id="rId189">
         <w:r>
           <w:t xml:space="preserve"> </w:t>
         </w:r>
@@ -32182,7 +31967,7 @@
       <w:r>
         <w:t xml:space="preserve"> </w:t>
       </w:r>
-      <w:hyperlink r:id="rId192" w:history="1">
+      <w:hyperlink r:id="rId190" w:history="1">
         <w:r>
           <w:rPr>
             <w:rStyle w:val="Hyperlink"/>
@@ -32229,12 +32014,12 @@
         <w:pStyle w:val="Heading2"/>
         <w:ind w:left="0"/>
       </w:pPr>
-      <w:bookmarkStart w:id="92" w:name="_Toc171417647"/>
+      <w:bookmarkStart w:id="91" w:name="_Toc172282431"/>
       <w:r>
         <w:lastRenderedPageBreak/>
         <w:t>eProcedures.15</w:t>
       </w:r>
-      <w:bookmarkEnd w:id="92"/>
+      <w:bookmarkEnd w:id="91"/>
       <w:r>
         <w:t xml:space="preserve"> </w:t>
       </w:r>
@@ -32553,7 +32338,7 @@
         </w:rPr>
         <w:t>JIRA ticket:</w:t>
       </w:r>
-      <w:hyperlink r:id="rId193">
+      <w:hyperlink r:id="rId191">
         <w:r>
           <w:t xml:space="preserve"> </w:t>
         </w:r>
@@ -32567,7 +32352,7 @@
         </w:rPr>
         <w:t xml:space="preserve"> </w:t>
       </w:r>
-      <w:hyperlink r:id="rId194" w:history="1">
+      <w:hyperlink r:id="rId192" w:history="1">
         <w:r>
           <w:rPr>
             <w:rStyle w:val="Hyperlink"/>
@@ -32585,12 +32370,12 @@
         <w:spacing w:after="11"/>
         <w:ind w:left="1" w:hanging="10"/>
         <w:sectPr>
-          <w:headerReference w:type="even" r:id="rId195"/>
-          <w:headerReference w:type="default" r:id="rId196"/>
-          <w:footerReference w:type="even" r:id="rId197"/>
-          <w:footerReference w:type="default" r:id="rId198"/>
-          <w:headerReference w:type="first" r:id="rId199"/>
-          <w:footerReference w:type="first" r:id="rId200"/>
+          <w:headerReference w:type="even" r:id="rId193"/>
+          <w:headerReference w:type="default" r:id="rId194"/>
+          <w:footerReference w:type="even" r:id="rId195"/>
+          <w:footerReference w:type="default" r:id="rId196"/>
+          <w:headerReference w:type="first" r:id="rId197"/>
+          <w:footerReference w:type="first" r:id="rId198"/>
           <w:pgSz w:w="12240" w:h="15840"/>
           <w:pgMar w:top="1483" w:right="1543" w:bottom="1440" w:left="1440" w:header="720" w:footer="721" w:gutter="0"/>
           <w:cols w:space="720"/>
@@ -32605,12 +32390,12 @@
         <w:pStyle w:val="Heading1"/>
         <w:ind w:left="0"/>
       </w:pPr>
-      <w:bookmarkStart w:id="93" w:name="_Toc171417648"/>
+      <w:bookmarkStart w:id="92" w:name="_Toc172282432"/>
       <w:r>
         <w:lastRenderedPageBreak/>
         <w:t>eResponse</w:t>
       </w:r>
-      <w:bookmarkEnd w:id="93"/>
+      <w:bookmarkEnd w:id="92"/>
     </w:p>
     <w:p>
       <w:pPr>
@@ -32726,14 +32511,14 @@
         <w:pStyle w:val="Heading2"/>
         <w:ind w:left="0"/>
       </w:pPr>
-      <w:bookmarkStart w:id="94" w:name="_Toc171417649"/>
+      <w:bookmarkStart w:id="93" w:name="_Toc172282433"/>
       <w:r>
         <w:t>eResponse.0</w:t>
       </w:r>
       <w:r>
         <w:t>5</w:t>
       </w:r>
-      <w:bookmarkEnd w:id="94"/>
+      <w:bookmarkEnd w:id="93"/>
       <w:r>
         <w:t xml:space="preserve"> </w:t>
       </w:r>
@@ -32868,7 +32653,7 @@
         </w:rPr>
         <w:t xml:space="preserve">JIRA ticket: </w:t>
       </w:r>
-      <w:hyperlink r:id="rId201" w:history="1">
+      <w:hyperlink r:id="rId199" w:history="1">
         <w:r>
           <w:rPr>
             <w:rStyle w:val="Hyperlink"/>
@@ -32905,14 +32690,14 @@
         <w:pStyle w:val="Heading2"/>
         <w:ind w:left="0"/>
       </w:pPr>
-      <w:bookmarkStart w:id="95" w:name="_Toc171417650"/>
+      <w:bookmarkStart w:id="94" w:name="_Toc172282434"/>
       <w:r>
         <w:t>eResponse.0</w:t>
       </w:r>
       <w:r>
         <w:t>9</w:t>
       </w:r>
-      <w:bookmarkEnd w:id="95"/>
+      <w:bookmarkEnd w:id="94"/>
       <w:r>
         <w:t xml:space="preserve"> </w:t>
       </w:r>
@@ -33059,7 +32844,7 @@
         </w:rPr>
         <w:t>JIRA ticket:</w:t>
       </w:r>
-      <w:hyperlink r:id="rId202">
+      <w:hyperlink r:id="rId200">
         <w:r>
           <w:t xml:space="preserve"> </w:t>
         </w:r>
@@ -33073,7 +32858,7 @@
         </w:rPr>
         <w:t xml:space="preserve"> </w:t>
       </w:r>
-      <w:hyperlink r:id="rId203" w:history="1">
+      <w:hyperlink r:id="rId201" w:history="1">
         <w:r>
           <w:rPr>
             <w:rStyle w:val="Hyperlink"/>
@@ -33128,12 +32913,12 @@
           <w:rFonts w:eastAsiaTheme="minorEastAsia"/>
         </w:rPr>
       </w:pPr>
-      <w:bookmarkStart w:id="96" w:name="_Toc171417651"/>
+      <w:bookmarkStart w:id="95" w:name="_Toc172282435"/>
       <w:r>
         <w:lastRenderedPageBreak/>
         <w:t>eScene</w:t>
       </w:r>
-      <w:bookmarkEnd w:id="96"/>
+      <w:bookmarkEnd w:id="95"/>
       <w:r>
         <w:t xml:space="preserve"> </w:t>
       </w:r>
@@ -33245,11 +33030,11 @@
         <w:pStyle w:val="Heading2"/>
         <w:ind w:left="0" w:firstLine="0"/>
       </w:pPr>
-      <w:bookmarkStart w:id="97" w:name="_Toc171417652"/>
+      <w:bookmarkStart w:id="96" w:name="_Toc172282436"/>
       <w:r>
         <w:t>eScene.02</w:t>
       </w:r>
-      <w:bookmarkEnd w:id="97"/>
+      <w:bookmarkEnd w:id="96"/>
       <w:r>
         <w:t xml:space="preserve"> </w:t>
       </w:r>
@@ -33441,7 +33226,7 @@
         </w:rPr>
         <w:t xml:space="preserve">#16 Fire/First Responder as defined by CARES in the CARES Data Dictionary: </w:t>
       </w:r>
-      <w:hyperlink r:id="rId204" w:history="1">
+      <w:hyperlink r:id="rId202" w:history="1">
         <w:r>
           <w:rPr>
             <w:rStyle w:val="Hyperlink"/>
@@ -33491,7 +33276,7 @@
         </w:rPr>
         <w:t xml:space="preserve"> </w:t>
       </w:r>
-      <w:hyperlink r:id="rId205" w:history="1">
+      <w:hyperlink r:id="rId203" w:history="1">
         <w:r>
           <w:rPr>
             <w:rStyle w:val="Hyperlink"/>
@@ -33590,7 +33375,7 @@
         </w:rPr>
         <w:t>JIRA ticket:</w:t>
       </w:r>
-      <w:hyperlink r:id="rId206">
+      <w:hyperlink r:id="rId204">
         <w:r>
           <w:t xml:space="preserve"> </w:t>
         </w:r>
@@ -33604,7 +33389,7 @@
         </w:rPr>
         <w:t xml:space="preserve"> </w:t>
       </w:r>
-      <w:hyperlink r:id="rId207" w:history="1">
+      <w:hyperlink r:id="rId205" w:history="1">
         <w:r>
           <w:rPr>
             <w:rStyle w:val="Hyperlink"/>
@@ -33625,7 +33410,7 @@
         </w:rPr>
         <w:t xml:space="preserve">   </w:t>
       </w:r>
-      <w:hyperlink r:id="rId208" w:history="1">
+      <w:hyperlink r:id="rId206" w:history="1">
         <w:r>
           <w:rPr>
             <w:rStyle w:val="Hyperlink"/>
@@ -33667,11 +33452,11 @@
         <w:pStyle w:val="Heading2"/>
         <w:ind w:left="0"/>
       </w:pPr>
-      <w:bookmarkStart w:id="98" w:name="_Toc171417653"/>
+      <w:bookmarkStart w:id="97" w:name="_Toc172282437"/>
       <w:r>
         <w:t>eScene.03</w:t>
       </w:r>
-      <w:bookmarkEnd w:id="98"/>
+      <w:bookmarkEnd w:id="97"/>
       <w:r>
         <w:t xml:space="preserve"> </w:t>
       </w:r>
@@ -33754,7 +33539,7 @@
         </w:rPr>
         <w:t xml:space="preserve"> </w:t>
       </w:r>
-      <w:hyperlink r:id="rId209" w:history="1">
+      <w:hyperlink r:id="rId207" w:history="1">
         <w:r>
           <w:rPr>
             <w:rStyle w:val="Hyperlink"/>
@@ -33797,7 +33582,7 @@
         </w:rPr>
         <w:t xml:space="preserve"> #16 Fire/First Responder as defined by CARES in the CARES Data Dictionary: </w:t>
       </w:r>
-      <w:hyperlink r:id="rId210" w:history="1">
+      <w:hyperlink r:id="rId208" w:history="1">
         <w:r>
           <w:rPr>
             <w:rStyle w:val="Hyperlink"/>
@@ -33841,7 +33626,7 @@
         </w:rPr>
         <w:t>JIRA ticket:</w:t>
       </w:r>
-      <w:hyperlink r:id="rId211">
+      <w:hyperlink r:id="rId209">
         <w:r>
           <w:t xml:space="preserve"> </w:t>
         </w:r>
@@ -33855,7 +33640,7 @@
         </w:rPr>
         <w:t xml:space="preserve"> </w:t>
       </w:r>
-      <w:hyperlink r:id="rId212" w:history="1">
+      <w:hyperlink r:id="rId210" w:history="1">
         <w:r>
           <w:rPr>
             <w:rStyle w:val="Hyperlink"/>
@@ -33900,7 +33685,7 @@
         <w:spacing w:after="6" w:line="248" w:lineRule="auto"/>
         <w:ind w:left="0" w:hanging="9"/>
       </w:pPr>
-      <w:bookmarkStart w:id="99" w:name="_Toc171417654"/>
+      <w:bookmarkStart w:id="98" w:name="_Toc172282438"/>
       <w:r>
         <w:lastRenderedPageBreak/>
         <w:t>eScene.0</w:t>
@@ -33908,7 +33693,7 @@
       <w:r>
         <w:t>4</w:t>
       </w:r>
-      <w:bookmarkEnd w:id="99"/>
+      <w:bookmarkEnd w:id="98"/>
       <w:r>
         <w:t xml:space="preserve"> </w:t>
       </w:r>
@@ -34082,7 +33867,7 @@
         </w:rPr>
         <w:t>JIRA ticket:</w:t>
       </w:r>
-      <w:hyperlink r:id="rId213">
+      <w:hyperlink r:id="rId211">
         <w:r>
           <w:t xml:space="preserve"> </w:t>
         </w:r>
@@ -34096,7 +33881,7 @@
         </w:rPr>
         <w:t xml:space="preserve"> </w:t>
       </w:r>
-      <w:hyperlink r:id="rId214" w:history="1">
+      <w:hyperlink r:id="rId212" w:history="1">
         <w:r>
           <w:rPr>
             <w:rStyle w:val="Hyperlink"/>
@@ -34135,11 +33920,11 @@
         <w:pStyle w:val="Heading2"/>
         <w:ind w:left="0"/>
       </w:pPr>
-      <w:bookmarkStart w:id="100" w:name="_Toc171417655"/>
+      <w:bookmarkStart w:id="99" w:name="_Toc172282439"/>
       <w:r>
         <w:t>eScene.22</w:t>
       </w:r>
-      <w:bookmarkEnd w:id="100"/>
+      <w:bookmarkEnd w:id="99"/>
       <w:r>
         <w:t xml:space="preserve"> </w:t>
       </w:r>
@@ -34212,7 +33997,7 @@
         </w:rPr>
         <w:t xml:space="preserve"> </w:t>
       </w:r>
-      <w:hyperlink r:id="rId215" w:history="1">
+      <w:hyperlink r:id="rId213" w:history="1">
         <w:r>
           <w:rPr>
             <w:rStyle w:val="Hyperlink"/>
@@ -34288,7 +34073,7 @@
         </w:rPr>
         <w:t xml:space="preserve"> </w:t>
       </w:r>
-      <w:hyperlink r:id="rId216" w:history="1">
+      <w:hyperlink r:id="rId214" w:history="1">
         <w:r>
           <w:rPr>
             <w:rStyle w:val="Hyperlink"/>
@@ -34331,7 +34116,7 @@
         </w:rPr>
         <w:t xml:space="preserve"> </w:t>
       </w:r>
-      <w:hyperlink r:id="rId217" w:history="1">
+      <w:hyperlink r:id="rId215" w:history="1">
         <w:r>
           <w:rPr>
             <w:rStyle w:val="Hyperlink"/>
@@ -34359,11 +34144,11 @@
         <w:pStyle w:val="Heading2"/>
         <w:ind w:left="0"/>
       </w:pPr>
-      <w:bookmarkStart w:id="101" w:name="_Toc171417656"/>
+      <w:bookmarkStart w:id="100" w:name="_Toc172282440"/>
       <w:r>
         <w:t>eScene.23</w:t>
       </w:r>
-      <w:bookmarkEnd w:id="101"/>
+      <w:bookmarkEnd w:id="100"/>
       <w:r>
         <w:t xml:space="preserve"> </w:t>
       </w:r>
@@ -34432,7 +34217,7 @@
         </w:rPr>
         <w:t xml:space="preserve"> </w:t>
       </w:r>
-      <w:hyperlink r:id="rId218" w:history="1">
+      <w:hyperlink r:id="rId216" w:history="1">
         <w:r>
           <w:rPr>
             <w:rStyle w:val="Hyperlink"/>
@@ -34498,7 +34283,7 @@
         </w:rPr>
         <w:t xml:space="preserve"> </w:t>
       </w:r>
-      <w:hyperlink r:id="rId219" w:history="1">
+      <w:hyperlink r:id="rId217" w:history="1">
         <w:r>
           <w:rPr>
             <w:rStyle w:val="Hyperlink"/>
@@ -34542,7 +34327,7 @@
         </w:rPr>
         <w:t xml:space="preserve"> </w:t>
       </w:r>
-      <w:hyperlink r:id="rId220" w:history="1">
+      <w:hyperlink r:id="rId218" w:history="1">
         <w:r>
           <w:rPr>
             <w:rStyle w:val="Hyperlink"/>
@@ -34570,11 +34355,11 @@
         <w:pStyle w:val="Heading2"/>
         <w:ind w:left="0"/>
       </w:pPr>
-      <w:bookmarkStart w:id="102" w:name="_Toc171417657"/>
+      <w:bookmarkStart w:id="101" w:name="_Toc172282441"/>
       <w:r>
         <w:t>eScene.24</w:t>
       </w:r>
-      <w:bookmarkEnd w:id="102"/>
+      <w:bookmarkEnd w:id="101"/>
       <w:r>
         <w:t xml:space="preserve"> </w:t>
       </w:r>
@@ -34657,7 +34442,7 @@
         </w:rPr>
         <w:t xml:space="preserve"> </w:t>
       </w:r>
-      <w:hyperlink r:id="rId221" w:history="1">
+      <w:hyperlink r:id="rId219" w:history="1">
         <w:r>
           <w:rPr>
             <w:rStyle w:val="Hyperlink"/>
@@ -34719,7 +34504,7 @@
           <w:shd w:val="clear" w:color="auto" w:fill="FFFFFF"/>
         </w:rPr>
       </w:pPr>
-      <w:hyperlink r:id="rId222" w:history="1">
+      <w:hyperlink r:id="rId220" w:history="1">
         <w:r>
           <w:rPr>
             <w:rStyle w:val="Hyperlink"/>
@@ -34758,7 +34543,7 @@
         </w:rPr>
         <w:t>JIRA ticket:</w:t>
       </w:r>
-      <w:hyperlink r:id="rId223">
+      <w:hyperlink r:id="rId221">
         <w:r>
           <w:t xml:space="preserve"> </w:t>
         </w:r>
@@ -34772,7 +34557,7 @@
         </w:rPr>
         <w:t xml:space="preserve"> </w:t>
       </w:r>
-      <w:hyperlink r:id="rId224" w:history="1">
+      <w:hyperlink r:id="rId222" w:history="1">
         <w:r>
           <w:rPr>
             <w:rStyle w:val="Hyperlink"/>
@@ -34808,11 +34593,11 @@
         <w:pStyle w:val="Heading2"/>
         <w:ind w:left="0"/>
       </w:pPr>
-      <w:bookmarkStart w:id="103" w:name="_Toc171417658"/>
+      <w:bookmarkStart w:id="102" w:name="_Toc172282442"/>
       <w:r>
         <w:t>eScene.25</w:t>
       </w:r>
-      <w:bookmarkEnd w:id="103"/>
+      <w:bookmarkEnd w:id="102"/>
       <w:r>
         <w:t xml:space="preserve"> </w:t>
       </w:r>
@@ -35093,7 +34878,7 @@
         </w:rPr>
         <w:t>JIRA ticket:</w:t>
       </w:r>
-      <w:hyperlink r:id="rId225">
+      <w:hyperlink r:id="rId223">
         <w:r>
           <w:t xml:space="preserve"> </w:t>
         </w:r>
@@ -35107,7 +34892,7 @@
         </w:rPr>
         <w:t xml:space="preserve"> </w:t>
       </w:r>
-      <w:hyperlink r:id="rId226" w:history="1">
+      <w:hyperlink r:id="rId224" w:history="1">
         <w:r>
           <w:rPr>
             <w:rStyle w:val="Hyperlink"/>
@@ -35158,12 +34943,12 @@
         <w:pStyle w:val="Heading1"/>
         <w:ind w:left="0"/>
       </w:pPr>
-      <w:bookmarkStart w:id="104" w:name="_Toc171417659"/>
+      <w:bookmarkStart w:id="103" w:name="_Toc172282443"/>
       <w:r>
         <w:lastRenderedPageBreak/>
         <w:t>eSituation</w:t>
       </w:r>
-      <w:bookmarkEnd w:id="104"/>
+      <w:bookmarkEnd w:id="103"/>
       <w:r>
         <w:t xml:space="preserve"> </w:t>
       </w:r>
@@ -35275,11 +35060,11 @@
         <w:pStyle w:val="Heading2"/>
         <w:ind w:left="0"/>
       </w:pPr>
-      <w:bookmarkStart w:id="105" w:name="_Toc171417660"/>
+      <w:bookmarkStart w:id="104" w:name="_Toc172282444"/>
       <w:r>
         <w:t>eSituation.09, eSituation.10 (AssociatedSymptoms )</w:t>
       </w:r>
-      <w:bookmarkEnd w:id="105"/>
+      <w:bookmarkEnd w:id="104"/>
     </w:p>
     <w:p>
       <w:pPr>
@@ -35392,8 +35177,168 @@
         </w:rPr>
         <w:t>JIRA ticket:</w:t>
       </w:r>
-      <w:hyperlink r:id="rId227"/>
-      <w:r>
+      <w:hyperlink r:id="rId225"/>
+      <w:r>
+        <w:t xml:space="preserve"> </w:t>
+      </w:r>
+      <w:hyperlink r:id="rId226" w:history="1">
+        <w:r>
+          <w:rPr>
+            <w:rStyle w:val="Hyperlink"/>
+            <w:rFonts w:ascii="Segoe UI" w:hAnsi="Segoe UI" w:cs="Segoe UI"/>
+            <w:color w:val="0052CC"/>
+            <w:sz w:val="21"/>
+            <w:szCs w:val="21"/>
+          </w:rPr>
+          <w:t>NEMPUB-610</w:t>
+        </w:r>
+      </w:hyperlink>
+    </w:p>
+    <w:p>
+      <w:pPr>
+        <w:spacing w:after="11"/>
+        <w:ind w:left="1" w:hanging="10"/>
+      </w:pPr>
+      <w:r>
+        <w:t xml:space="preserve"> </w:t>
+      </w:r>
+    </w:p>
+    <w:p>
+      <w:pPr>
+        <w:spacing w:after="112" w:line="259" w:lineRule="auto"/>
+        <w:ind w:left="1" w:firstLine="0"/>
+      </w:pPr>
+      <w:r>
+        <w:t xml:space="preserve"> </w:t>
+      </w:r>
+    </w:p>
+    <w:p>
+      <w:pPr>
+        <w:pStyle w:val="Heading2"/>
+        <w:ind w:left="0"/>
+      </w:pPr>
+      <w:bookmarkStart w:id="105" w:name="_Toc172282445"/>
+      <w:r>
+        <w:t>eSituation.11, eSituation.12 (ProvidersImpression)</w:t>
+      </w:r>
+      <w:bookmarkEnd w:id="105"/>
+    </w:p>
+    <w:p>
+      <w:pPr>
+        <w:spacing w:after="11"/>
+        <w:ind w:left="1" w:hanging="10"/>
+      </w:pPr>
+      <w:r>
+        <w:rPr>
+          <w:b/>
+        </w:rPr>
+        <w:t xml:space="preserve">Update regex pattern </w:t>
+      </w:r>
+    </w:p>
+    <w:p>
+      <w:pPr>
+        <w:spacing w:after="0" w:line="259" w:lineRule="auto"/>
+        <w:ind w:left="1" w:firstLine="0"/>
+      </w:pPr>
+      <w:r>
+        <w:rPr>
+          <w:b/>
+        </w:rPr>
+        <w:t xml:space="preserve"> </w:t>
+      </w:r>
+    </w:p>
+    <w:p>
+      <w:pPr>
+        <w:ind w:left="711" w:hanging="720"/>
+      </w:pPr>
+      <w:r>
+        <w:rPr>
+          <w:b/>
+        </w:rPr>
+        <w:t xml:space="preserve">Old: </w:t>
+      </w:r>
+      <w:r>
+        <w:rPr>
+          <w:b/>
+        </w:rPr>
+        <w:tab/>
+      </w:r>
+      <w:r>
+        <w:rPr>
+          <w:rStyle w:val="normaltextrun"/>
+          <w:rFonts w:ascii="Aptos" w:hAnsi="Aptos"/>
+          <w:shd w:val="clear" w:color="auto" w:fill="FFFFFF"/>
+        </w:rPr>
+        <w:t>"(R[0-6][0-9](\.[0-9]{1,4})?|(R73\.9)|(R99))|([A-QSTZ][0-9][0-9A-Z])((\.[0-9A-Z]{1,4})?)"</w:t>
+      </w:r>
+    </w:p>
+    <w:p>
+      <w:pPr>
+        <w:ind w:left="711" w:hanging="720"/>
+      </w:pPr>
+      <w:r>
+        <w:rPr>
+          <w:b/>
+        </w:rPr>
+        <w:t xml:space="preserve">New: </w:t>
+      </w:r>
+      <w:r>
+        <w:rPr>
+          <w:b/>
+        </w:rPr>
+        <w:tab/>
+      </w:r>
+      <w:r>
+        <w:rPr>
+          <w:rStyle w:val="normaltextrun"/>
+          <w:rFonts w:ascii="Aptos" w:hAnsi="Aptos"/>
+          <w:shd w:val="clear" w:color="auto" w:fill="FFFFFF"/>
+        </w:rPr>
+        <w:t>"(R[0-6][0-9](\.[0-9]{1,4})?|(R73\.9)|(R99))|([A-QSTUZ][0-9][0-9A-Z])((\.[0-9A-Z]{1,4})?)"</w:t>
+      </w:r>
+    </w:p>
+    <w:p>
+      <w:pPr>
+        <w:spacing w:after="0" w:line="259" w:lineRule="auto"/>
+        <w:ind w:left="1" w:firstLine="0"/>
+      </w:pPr>
+      <w:r>
+        <w:rPr>
+          <w:b/>
+        </w:rPr>
+        <w:t xml:space="preserve"> </w:t>
+      </w:r>
+    </w:p>
+    <w:p>
+      <w:pPr>
+        <w:shd w:val="clear" w:color="auto" w:fill="FFFFFF"/>
+        <w:spacing w:after="0" w:line="240" w:lineRule="auto"/>
+        <w:rPr>
+          <w:rStyle w:val="Hyperlink"/>
+          <w:rFonts w:ascii="Segoe UI" w:hAnsi="Segoe UI" w:cs="Segoe UI"/>
+          <w:color w:val="0052CC"/>
+          <w:sz w:val="21"/>
+          <w:szCs w:val="21"/>
+        </w:rPr>
+      </w:pPr>
+      <w:r>
+        <w:rPr>
+          <w:b/>
+        </w:rPr>
+        <w:t>JIRA ticket:</w:t>
+      </w:r>
+      <w:hyperlink r:id="rId227">
+        <w:r>
+          <w:t xml:space="preserve"> </w:t>
+        </w:r>
+      </w:hyperlink>
+      <w:r>
+        <w:rPr>
+          <w:rFonts w:ascii="Segoe UI" w:hAnsi="Segoe UI" w:cs="Segoe UI"/>
+          <w:color w:val="172B4D"/>
+          <w:sz w:val="21"/>
+          <w:szCs w:val="21"/>
+        </w:rPr>
         <w:t xml:space="preserve"> </w:t>
       </w:r>
       <w:hyperlink r:id="rId228" w:history="1">
@@ -35411,166 +35356,6 @@
     </w:p>
     <w:p>
       <w:pPr>
-        <w:spacing w:after="11"/>
-        <w:ind w:left="1" w:hanging="10"/>
-      </w:pPr>
-      <w:r>
-        <w:t xml:space="preserve"> </w:t>
-      </w:r>
-    </w:p>
-    <w:p>
-      <w:pPr>
-        <w:spacing w:after="112" w:line="259" w:lineRule="auto"/>
-        <w:ind w:left="1" w:firstLine="0"/>
-      </w:pPr>
-      <w:r>
-        <w:t xml:space="preserve"> </w:t>
-      </w:r>
-    </w:p>
-    <w:p>
-      <w:pPr>
-        <w:pStyle w:val="Heading2"/>
-        <w:ind w:left="0"/>
-      </w:pPr>
-      <w:bookmarkStart w:id="106" w:name="_Toc171417661"/>
-      <w:r>
-        <w:t>eSituation.11, eSituation.12 (ProvidersImpression)</w:t>
-      </w:r>
-      <w:bookmarkEnd w:id="106"/>
-    </w:p>
-    <w:p>
-      <w:pPr>
-        <w:spacing w:after="11"/>
-        <w:ind w:left="1" w:hanging="10"/>
-      </w:pPr>
-      <w:r>
-        <w:rPr>
-          <w:b/>
-        </w:rPr>
-        <w:t xml:space="preserve">Update regex pattern </w:t>
-      </w:r>
-    </w:p>
-    <w:p>
-      <w:pPr>
-        <w:spacing w:after="0" w:line="259" w:lineRule="auto"/>
-        <w:ind w:left="1" w:firstLine="0"/>
-      </w:pPr>
-      <w:r>
-        <w:rPr>
-          <w:b/>
-        </w:rPr>
-        <w:t xml:space="preserve"> </w:t>
-      </w:r>
-    </w:p>
-    <w:p>
-      <w:pPr>
-        <w:ind w:left="711" w:hanging="720"/>
-      </w:pPr>
-      <w:r>
-        <w:rPr>
-          <w:b/>
-        </w:rPr>
-        <w:t xml:space="preserve">Old: </w:t>
-      </w:r>
-      <w:r>
-        <w:rPr>
-          <w:b/>
-        </w:rPr>
-        <w:tab/>
-      </w:r>
-      <w:r>
-        <w:rPr>
-          <w:rStyle w:val="normaltextrun"/>
-          <w:rFonts w:ascii="Aptos" w:hAnsi="Aptos"/>
-          <w:shd w:val="clear" w:color="auto" w:fill="FFFFFF"/>
-        </w:rPr>
-        <w:t>"(R[0-6][0-9](\.[0-9]{1,4})?|(R73\.9)|(R99))|([A-QSTZ][0-9][0-9A-Z])((\.[0-9A-Z]{1,4})?)"</w:t>
-      </w:r>
-    </w:p>
-    <w:p>
-      <w:pPr>
-        <w:ind w:left="711" w:hanging="720"/>
-      </w:pPr>
-      <w:r>
-        <w:rPr>
-          <w:b/>
-        </w:rPr>
-        <w:t xml:space="preserve">New: </w:t>
-      </w:r>
-      <w:r>
-        <w:rPr>
-          <w:b/>
-        </w:rPr>
-        <w:tab/>
-      </w:r>
-      <w:r>
-        <w:rPr>
-          <w:rStyle w:val="normaltextrun"/>
-          <w:rFonts w:ascii="Aptos" w:hAnsi="Aptos"/>
-          <w:shd w:val="clear" w:color="auto" w:fill="FFFFFF"/>
-        </w:rPr>
-        <w:t>"(R[0-6][0-9](\.[0-9]{1,4})?|(R73\.9)|(R99))|([A-QSTUZ][0-9][0-9A-Z])((\.[0-9A-Z]{1,4})?)"</w:t>
-      </w:r>
-    </w:p>
-    <w:p>
-      <w:pPr>
-        <w:spacing w:after="0" w:line="259" w:lineRule="auto"/>
-        <w:ind w:left="1" w:firstLine="0"/>
-      </w:pPr>
-      <w:r>
-        <w:rPr>
-          <w:b/>
-        </w:rPr>
-        <w:t xml:space="preserve"> </w:t>
-      </w:r>
-    </w:p>
-    <w:p>
-      <w:pPr>
-        <w:shd w:val="clear" w:color="auto" w:fill="FFFFFF"/>
-        <w:spacing w:after="0" w:line="240" w:lineRule="auto"/>
-        <w:rPr>
-          <w:rStyle w:val="Hyperlink"/>
-          <w:rFonts w:ascii="Segoe UI" w:hAnsi="Segoe UI" w:cs="Segoe UI"/>
-          <w:color w:val="0052CC"/>
-          <w:sz w:val="21"/>
-          <w:szCs w:val="21"/>
-        </w:rPr>
-      </w:pPr>
-      <w:r>
-        <w:rPr>
-          <w:b/>
-        </w:rPr>
-        <w:t>JIRA ticket:</w:t>
-      </w:r>
-      <w:hyperlink r:id="rId229">
-        <w:r>
-          <w:t xml:space="preserve"> </w:t>
-        </w:r>
-      </w:hyperlink>
-      <w:r>
-        <w:rPr>
-          <w:rFonts w:ascii="Segoe UI" w:hAnsi="Segoe UI" w:cs="Segoe UI"/>
-          <w:color w:val="172B4D"/>
-          <w:sz w:val="21"/>
-          <w:szCs w:val="21"/>
-        </w:rPr>
-        <w:t xml:space="preserve"> </w:t>
-      </w:r>
-      <w:hyperlink r:id="rId230" w:history="1">
-        <w:r>
-          <w:rPr>
-            <w:rStyle w:val="Hyperlink"/>
-            <w:rFonts w:ascii="Segoe UI" w:hAnsi="Segoe UI" w:cs="Segoe UI"/>
-            <w:color w:val="0052CC"/>
-            <w:sz w:val="21"/>
-            <w:szCs w:val="21"/>
-          </w:rPr>
-          <w:t>NEMPUB-610</w:t>
-        </w:r>
-      </w:hyperlink>
-    </w:p>
-    <w:p>
-      <w:pPr>
         <w:shd w:val="clear" w:color="auto" w:fill="FFFFFF"/>
         <w:spacing w:after="0" w:line="240" w:lineRule="auto"/>
         <w:rPr>
@@ -35588,14 +35373,14 @@
         <w:pStyle w:val="Heading2"/>
         <w:ind w:left="0"/>
       </w:pPr>
-      <w:bookmarkStart w:id="107" w:name="_Toc171417662"/>
+      <w:bookmarkStart w:id="106" w:name="_Toc172282446"/>
       <w:r>
         <w:t>eSituation.1</w:t>
       </w:r>
       <w:r>
         <w:t>3</w:t>
       </w:r>
-      <w:bookmarkEnd w:id="107"/>
+      <w:bookmarkEnd w:id="106"/>
       <w:r>
         <w:t xml:space="preserve"> </w:t>
       </w:r>
@@ -35657,7 +35442,7 @@
         </w:rPr>
         <w:t xml:space="preserve"> </w:t>
       </w:r>
-      <w:hyperlink r:id="rId231" w:history="1">
+      <w:hyperlink r:id="rId229" w:history="1">
         <w:r>
           <w:rPr>
             <w:rStyle w:val="Hyperlink"/>
@@ -35704,7 +35489,7 @@
         </w:rPr>
         <w:t xml:space="preserve">: </w:t>
       </w:r>
-      <w:hyperlink r:id="rId232" w:history="1">
+      <w:hyperlink r:id="rId230" w:history="1">
         <w:r>
           <w:rPr>
             <w:rStyle w:val="Hyperlink"/>
@@ -35750,7 +35535,7 @@
         </w:rPr>
         <w:t xml:space="preserve"> </w:t>
       </w:r>
-      <w:hyperlink r:id="rId233" w:history="1">
+      <w:hyperlink r:id="rId231" w:history="1">
         <w:r>
           <w:rPr>
             <w:rStyle w:val="Hyperlink"/>
@@ -35910,7 +35695,7 @@
         </w:rPr>
         <w:t xml:space="preserve"> </w:t>
       </w:r>
-      <w:hyperlink r:id="rId234" w:history="1">
+      <w:hyperlink r:id="rId232" w:history="1">
         <w:r>
           <w:rPr>
             <w:rStyle w:val="Hyperlink"/>
@@ -35955,14 +35740,14 @@
         <w:pStyle w:val="Heading2"/>
         <w:ind w:left="0"/>
       </w:pPr>
-      <w:bookmarkStart w:id="108" w:name="_Toc171417663"/>
+      <w:bookmarkStart w:id="107" w:name="_Toc172282447"/>
       <w:r>
         <w:t>eSituation.</w:t>
       </w:r>
       <w:r>
         <w:t>15</w:t>
       </w:r>
-      <w:bookmarkEnd w:id="108"/>
+      <w:bookmarkEnd w:id="107"/>
       <w:r>
         <w:t xml:space="preserve"> </w:t>
       </w:r>
@@ -36013,7 +35798,7 @@
         </w:rPr>
         <w:t>From the North American Industry Classification System (NAICS) from US Bureau of Labor Statistics (</w:t>
       </w:r>
-      <w:hyperlink r:id="rId235" w:history="1">
+      <w:hyperlink r:id="rId233" w:history="1">
         <w:r>
           <w:rPr>
             <w:rStyle w:val="Hyperlink"/>
@@ -36061,7 +35846,7 @@
         </w:rPr>
         <w:t>From the North American Industry Classification System (NAICS) from US Bureau of Labor Statistics (</w:t>
       </w:r>
-      <w:hyperlink r:id="rId236" w:history="1">
+      <w:hyperlink r:id="rId234" w:history="1">
         <w:r>
           <w:rPr>
             <w:rStyle w:val="Hyperlink"/>
@@ -36101,11 +35886,11 @@
         </w:rPr>
         <w:t>JIRA ticket:</w:t>
       </w:r>
-      <w:hyperlink r:id="rId237"/>
-      <w:r>
-        <w:t xml:space="preserve"> </w:t>
-      </w:r>
-      <w:hyperlink r:id="rId238" w:history="1">
+      <w:hyperlink r:id="rId235"/>
+      <w:r>
+        <w:t xml:space="preserve"> </w:t>
+      </w:r>
+      <w:hyperlink r:id="rId236" w:history="1">
         <w:r>
           <w:rPr>
             <w:rStyle w:val="Hyperlink"/>
@@ -36141,11 +35926,11 @@
         <w:pStyle w:val="Heading2"/>
         <w:ind w:left="0" w:right="5441"/>
       </w:pPr>
-      <w:bookmarkStart w:id="109" w:name="_Toc171417664"/>
+      <w:bookmarkStart w:id="108" w:name="_Toc172282448"/>
       <w:r>
         <w:t>eSituation.18</w:t>
       </w:r>
-      <w:bookmarkEnd w:id="109"/>
+      <w:bookmarkEnd w:id="108"/>
       <w:r>
         <w:t xml:space="preserve"> </w:t>
       </w:r>
@@ -36248,7 +36033,7 @@
         </w:rPr>
         <w:t>JIRA ticket:</w:t>
       </w:r>
-      <w:hyperlink r:id="rId239">
+      <w:hyperlink r:id="rId237">
         <w:r>
           <w:t xml:space="preserve"> </w:t>
         </w:r>
@@ -36262,7 +36047,7 @@
         </w:rPr>
         <w:t xml:space="preserve"> </w:t>
       </w:r>
-      <w:hyperlink r:id="rId240" w:history="1">
+      <w:hyperlink r:id="rId238" w:history="1">
         <w:r>
           <w:rPr>
             <w:rStyle w:val="Hyperlink"/>
@@ -36298,14 +36083,14 @@
         <w:pStyle w:val="Heading2"/>
         <w:ind w:left="0"/>
       </w:pPr>
-      <w:bookmarkStart w:id="110" w:name="_Toc171417665"/>
+      <w:bookmarkStart w:id="109" w:name="_Toc172282449"/>
       <w:r>
         <w:t>eSituation.1</w:t>
       </w:r>
       <w:r>
         <w:t>9</w:t>
       </w:r>
-      <w:bookmarkEnd w:id="110"/>
+      <w:bookmarkEnd w:id="109"/>
       <w:r>
         <w:t xml:space="preserve"> </w:t>
       </w:r>
@@ -36454,7 +36239,7 @@
         </w:rPr>
         <w:t xml:space="preserve"> </w:t>
       </w:r>
-      <w:hyperlink r:id="rId241" w:history="1">
+      <w:hyperlink r:id="rId239" w:history="1">
         <w:r>
           <w:rPr>
             <w:rStyle w:val="Hyperlink"/>
@@ -36694,12 +36479,12 @@
         <w:pStyle w:val="Heading1"/>
         <w:ind w:left="0"/>
       </w:pPr>
-      <w:bookmarkStart w:id="111" w:name="_Toc171417666"/>
+      <w:bookmarkStart w:id="110" w:name="_Toc172282450"/>
       <w:r>
         <w:lastRenderedPageBreak/>
         <w:t>eTimes</w:t>
       </w:r>
-      <w:bookmarkEnd w:id="111"/>
+      <w:bookmarkEnd w:id="110"/>
       <w:r>
         <w:t xml:space="preserve"> </w:t>
       </w:r>
@@ -36811,14 +36596,14 @@
         <w:pStyle w:val="Heading2"/>
         <w:ind w:left="0"/>
       </w:pPr>
-      <w:bookmarkStart w:id="112" w:name="_Toc171417667"/>
+      <w:bookmarkStart w:id="111" w:name="_Toc172282451"/>
       <w:r>
         <w:t>eTimes.</w:t>
       </w:r>
       <w:r>
         <w:t>13</w:t>
       </w:r>
-      <w:bookmarkEnd w:id="112"/>
+      <w:bookmarkEnd w:id="111"/>
       <w:r>
         <w:t xml:space="preserve"> </w:t>
       </w:r>
@@ -36927,7 +36712,7 @@
         </w:rPr>
         <w:t>JIRA ticket:</w:t>
       </w:r>
-      <w:hyperlink r:id="rId242">
+      <w:hyperlink r:id="rId240">
         <w:r>
           <w:t xml:space="preserve"> </w:t>
         </w:r>
@@ -36941,7 +36726,7 @@
         </w:rPr>
         <w:t xml:space="preserve"> </w:t>
       </w:r>
-      <w:hyperlink r:id="rId243" w:history="1">
+      <w:hyperlink r:id="rId241" w:history="1">
         <w:r>
           <w:rPr>
             <w:rStyle w:val="Hyperlink"/>
@@ -37078,12 +36863,12 @@
         <w:pStyle w:val="Heading1"/>
         <w:ind w:left="0"/>
       </w:pPr>
-      <w:bookmarkStart w:id="113" w:name="_Toc171417668"/>
+      <w:bookmarkStart w:id="112" w:name="_Toc172282452"/>
       <w:r>
         <w:lastRenderedPageBreak/>
         <w:t>eVitals</w:t>
       </w:r>
-      <w:bookmarkEnd w:id="113"/>
+      <w:bookmarkEnd w:id="112"/>
       <w:r>
         <w:t xml:space="preserve"> </w:t>
       </w:r>
@@ -37195,14 +36980,14 @@
         <w:pStyle w:val="Heading2"/>
         <w:ind w:left="0"/>
       </w:pPr>
-      <w:bookmarkStart w:id="114" w:name="_Toc171417669"/>
+      <w:bookmarkStart w:id="113" w:name="_Toc172282453"/>
       <w:r>
         <w:t>eVitals.</w:t>
       </w:r>
       <w:r>
         <w:t>30</w:t>
       </w:r>
-      <w:bookmarkEnd w:id="114"/>
+      <w:bookmarkEnd w:id="113"/>
     </w:p>
     <w:p>
       <w:pPr>
@@ -37461,7 +37246,7 @@
         </w:rPr>
         <w:t>JIRA ticket:</w:t>
       </w:r>
-      <w:hyperlink r:id="rId244">
+      <w:hyperlink r:id="rId242">
         <w:r>
           <w:t xml:space="preserve"> </w:t>
         </w:r>
@@ -37475,7 +37260,7 @@
         </w:rPr>
         <w:t xml:space="preserve"> </w:t>
       </w:r>
-      <w:hyperlink r:id="rId245" w:history="1">
+      <w:hyperlink r:id="rId243" w:history="1">
         <w:r>
           <w:rPr>
             <w:rStyle w:val="Hyperlink"/>
@@ -37496,7 +37281,7 @@
         </w:rPr>
         <w:t xml:space="preserve">   </w:t>
       </w:r>
-      <w:hyperlink r:id="rId246" w:history="1">
+      <w:hyperlink r:id="rId244" w:history="1">
         <w:r>
           <w:rPr>
             <w:rStyle w:val="Hyperlink"/>
@@ -37517,7 +37302,7 @@
         </w:rPr>
         <w:t xml:space="preserve">   </w:t>
       </w:r>
-      <w:hyperlink r:id="rId247" w:history="1">
+      <w:hyperlink r:id="rId245" w:history="1">
         <w:r>
           <w:rPr>
             <w:rStyle w:val="Hyperlink"/>
@@ -37547,7 +37332,7 @@
       <w:r>
         <w:t xml:space="preserve"> </w:t>
       </w:r>
-      <w:bookmarkStart w:id="115" w:name="_Toc171417670"/>
+      <w:bookmarkStart w:id="114" w:name="_Toc172282454"/>
       <w:r>
         <w:t>eVital</w:t>
       </w:r>
@@ -37557,7 +37342,7 @@
       <w:r>
         <w:t>.34</w:t>
       </w:r>
-      <w:bookmarkEnd w:id="115"/>
+      <w:bookmarkEnd w:id="114"/>
     </w:p>
     <w:p>
       <w:pPr>
@@ -37610,7 +37395,19 @@
         <w:rPr>
           <w:bCs/>
         </w:rPr>
-        <w:t>Element number: eVital.34</w:t>
+        <w:t>Element number: eVital</w:t>
+      </w:r>
+      <w:r>
+        <w:rPr>
+          <w:bCs/>
+        </w:rPr>
+        <w:t>s</w:t>
+      </w:r>
+      <w:r>
+        <w:rPr>
+          <w:bCs/>
+        </w:rPr>
+        <w:t>.34</w:t>
       </w:r>
     </w:p>
     <w:p>
@@ -37843,7 +37640,7 @@
         </w:rPr>
         <w:t>JIRA ticket:</w:t>
       </w:r>
-      <w:hyperlink r:id="rId248">
+      <w:hyperlink r:id="rId246">
         <w:r>
           <w:t xml:space="preserve"> </w:t>
         </w:r>
@@ -37857,7 +37654,7 @@
         </w:rPr>
         <w:t xml:space="preserve"> </w:t>
       </w:r>
-      <w:hyperlink r:id="rId249" w:history="1">
+      <w:hyperlink r:id="rId247" w:history="1">
         <w:r>
           <w:rPr>
             <w:rStyle w:val="Hyperlink"/>
@@ -37880,12 +37677,12 @@
       </w:r>
     </w:p>
     <w:sectPr>
-      <w:headerReference w:type="even" r:id="rId250"/>
-      <w:headerReference w:type="default" r:id="rId251"/>
-      <w:footerReference w:type="even" r:id="rId252"/>
-      <w:footerReference w:type="default" r:id="rId253"/>
-      <w:headerReference w:type="first" r:id="rId254"/>
-      <w:footerReference w:type="first" r:id="rId255"/>
+      <w:headerReference w:type="even" r:id="rId248"/>
+      <w:headerReference w:type="default" r:id="rId249"/>
+      <w:footerReference w:type="even" r:id="rId250"/>
+      <w:footerReference w:type="default" r:id="rId251"/>
+      <w:headerReference w:type="first" r:id="rId252"/>
+      <w:footerReference w:type="first" r:id="rId253"/>
       <w:pgSz w:w="12240" w:h="15840"/>
       <w:pgMar w:top="1445" w:right="1446" w:bottom="1460" w:left="1439" w:header="720" w:footer="721" w:gutter="0"/>
       <w:cols w:space="720"/>

--- a/DataDictionary/ChangeLog.docx
+++ b/DataDictionary/ChangeLog.docx
@@ -200,7 +200,7 @@
               </wp:inline>
             </w:drawing>
           </mc:Choice>
-          <mc:Fallback xmlns:a="http://schemas.openxmlformats.org/drawingml/2006/main" xmlns:w16sdtdh="http://schemas.microsoft.com/office/word/2020/wordml/sdtdatahash" xmlns:w16du="http://schemas.microsoft.com/office/word/2023/wordml/word16du" xmlns:w16="http://schemas.microsoft.com/office/word/2018/wordml" xmlns:w16cex="http://schemas.microsoft.com/office/word/2018/wordml/cex" xmlns:oel="http://schemas.microsoft.com/office/2019/extlst">
+          <mc:Fallback xmlns:oel="http://schemas.microsoft.com/office/2019/extlst" xmlns:w16cex="http://schemas.microsoft.com/office/word/2018/wordml/cex" xmlns:w16="http://schemas.microsoft.com/office/word/2018/wordml" xmlns:w16du="http://schemas.microsoft.com/office/word/2023/wordml/word16du" xmlns:w16sdtdh="http://schemas.microsoft.com/office/word/2020/wordml/sdtdatahash" xmlns:a="http://schemas.openxmlformats.org/drawingml/2006/main">
             <w:pict>
               <v:group id="Group 104019" style="width:470.88pt;height:0.959015pt;mso-position-horizontal-relative:char;mso-position-vertical-relative:line" coordsize="59801,121">
                 <v:shape id="Shape 146281" style="position:absolute;width:59801;height:121;left:0;top:0;" coordsize="5980176,12179" path="m0,0l5980176,0l5980176,12179l0,12179l0,0">
@@ -420,7 +420,7 @@
               </wp:inline>
             </w:drawing>
           </mc:Choice>
-          <mc:Fallback xmlns:a="http://schemas.openxmlformats.org/drawingml/2006/main" xmlns:w16sdtdh="http://schemas.microsoft.com/office/word/2020/wordml/sdtdatahash" xmlns:w16du="http://schemas.microsoft.com/office/word/2023/wordml/word16du" xmlns:w16="http://schemas.microsoft.com/office/word/2018/wordml" xmlns:w16cex="http://schemas.microsoft.com/office/word/2018/wordml/cex" xmlns:oel="http://schemas.microsoft.com/office/2019/extlst">
+          <mc:Fallback xmlns:oel="http://schemas.microsoft.com/office/2019/extlst" xmlns:w16cex="http://schemas.microsoft.com/office/word/2018/wordml/cex" xmlns:w16="http://schemas.microsoft.com/office/word/2018/wordml" xmlns:w16du="http://schemas.microsoft.com/office/word/2023/wordml/word16du" xmlns:w16sdtdh="http://schemas.microsoft.com/office/word/2020/wordml/sdtdatahash" xmlns:a="http://schemas.openxmlformats.org/drawingml/2006/main">
             <w:pict>
               <v:group id="Group 105367" style="width:470.88pt;height:0.960022pt;mso-position-horizontal-relative:char;mso-position-vertical-relative:line" coordsize="59801,121">
                 <v:shape id="Shape 146283" style="position:absolute;width:59801;height:121;left:0;top:0;" coordsize="5980176,12192" path="m0,0l5980176,0l5980176,12192l0,12192l0,0">
@@ -520,7 +520,15 @@
         <w:ind w:left="371"/>
       </w:pPr>
       <w:r>
-        <w:t xml:space="preserve">3.Major.Minor.BuildDateCP# </w:t>
+        <w:t>3.</w:t>
+      </w:r>
+      <w:proofErr w:type="gramStart"/>
+      <w:r>
+        <w:t>Major.Minor.BuildDateCP</w:t>
+      </w:r>
+      <w:proofErr w:type="gramEnd"/>
+      <w:r>
+        <w:t xml:space="preserve"># </w:t>
       </w:r>
     </w:p>
     <w:p>
@@ -551,8 +559,13 @@
       <w:pPr>
         <w:ind w:left="731"/>
       </w:pPr>
-      <w:r>
-        <w:t xml:space="preserve">BuildDate: informational changes to comments/dictionary </w:t>
+      <w:proofErr w:type="spellStart"/>
+      <w:r>
+        <w:t>BuildDate</w:t>
+      </w:r>
+      <w:proofErr w:type="spellEnd"/>
+      <w:r>
+        <w:t xml:space="preserve">: informational changes to comments/dictionary </w:t>
       </w:r>
     </w:p>
     <w:p>
@@ -654,7 +667,21 @@
               <w:rPr>
                 <w:sz w:val="20"/>
               </w:rPr>
-              <w:t xml:space="preserve">“Identifier if the code used for patient medication allergies is based on an RxNorm code </w:t>
+              <w:t xml:space="preserve">“Identifier if the code used for patient medication allergies is based on an </w:t>
+            </w:r>
+            <w:proofErr w:type="spellStart"/>
+            <w:r>
+              <w:rPr>
+                <w:sz w:val="20"/>
+              </w:rPr>
+              <w:t>RxNorm</w:t>
+            </w:r>
+            <w:proofErr w:type="spellEnd"/>
+            <w:r>
+              <w:rPr>
+                <w:sz w:val="20"/>
+              </w:rPr>
+              <w:t xml:space="preserve"> code </w:t>
             </w:r>
             <w:r>
               <w:rPr>
@@ -714,7 +741,21 @@
               <w:rPr>
                 <w:sz w:val="20"/>
               </w:rPr>
-              <w:t xml:space="preserve">“Identifier if the code used is based on an RxNorm code, an ICD-10 code, or a SNOMED-CT </w:t>
+              <w:t xml:space="preserve">“Identifier if the code used is based on an </w:t>
+            </w:r>
+            <w:proofErr w:type="spellStart"/>
+            <w:r>
+              <w:rPr>
+                <w:sz w:val="20"/>
+              </w:rPr>
+              <w:t>RxNorm</w:t>
+            </w:r>
+            <w:proofErr w:type="spellEnd"/>
+            <w:r>
+              <w:rPr>
+                <w:sz w:val="20"/>
+              </w:rPr>
+              <w:t xml:space="preserve"> code, an ICD-10 code, or a SNOMED-CT </w:t>
             </w:r>
             <w:r>
               <w:rPr>
@@ -898,7 +939,6 @@
           <w:docPartGallery w:val="Table of Contents"/>
         </w:docPartObj>
       </w:sdtPr>
-      <w:sdtEndPr/>
       <w:sdtContent>
         <w:p>
           <w:pPr>
@@ -911,16 +951,7 @@
               <w:b/>
               <w:color w:val="17365D"/>
             </w:rPr>
-            <w:t>Content</w:t>
-          </w:r>
-          <w:bookmarkStart w:id="3" w:name="_GoBack"/>
-          <w:bookmarkEnd w:id="3"/>
-          <w:r>
-            <w:rPr>
-              <w:b/>
-              <w:color w:val="17365D"/>
-            </w:rPr>
-            <w:t xml:space="preserve">s </w:t>
+            <w:t xml:space="preserve">Contents </w:t>
           </w:r>
         </w:p>
         <w:p>
@@ -1012,7 +1043,7 @@
                   </wp:inline>
                 </w:drawing>
               </mc:Choice>
-              <mc:Fallback xmlns:a="http://schemas.openxmlformats.org/drawingml/2006/main" xmlns:w16sdtdh="http://schemas.microsoft.com/office/word/2020/wordml/sdtdatahash" xmlns:w16du="http://schemas.microsoft.com/office/word/2023/wordml/word16du" xmlns:w16="http://schemas.microsoft.com/office/word/2018/wordml" xmlns:w16cex="http://schemas.microsoft.com/office/word/2018/wordml/cex" xmlns:oel="http://schemas.microsoft.com/office/2019/extlst">
+              <mc:Fallback xmlns:oel="http://schemas.microsoft.com/office/2019/extlst" xmlns:w16cex="http://schemas.microsoft.com/office/word/2018/wordml/cex" xmlns:w16="http://schemas.microsoft.com/office/word/2018/wordml" xmlns:w16du="http://schemas.microsoft.com/office/word/2023/wordml/word16du" xmlns:w16sdtdh="http://schemas.microsoft.com/office/word/2020/wordml/sdtdatahash" xmlns:a="http://schemas.openxmlformats.org/drawingml/2006/main">
                 <w:pict>
                   <v:group id="Group 104091" style="width:470.88pt;height:0.960022pt;mso-position-horizontal-relative:char;mso-position-vertical-relative:line" coordsize="59801,121">
                     <v:shape id="Shape 146285" style="position:absolute;width:59801;height:121;left:0;top:0;" coordsize="5980176,12192" path="m0,0l5980176,0l5980176,12192l0,12192l0,0">
@@ -9526,12 +9557,12 @@
         <w:pStyle w:val="Heading1"/>
         <w:ind w:left="0"/>
       </w:pPr>
-      <w:bookmarkStart w:id="4" w:name="_Toc172282344"/>
+      <w:bookmarkStart w:id="3" w:name="_Toc172282344"/>
       <w:r>
         <w:lastRenderedPageBreak/>
         <w:t>XSD Files Impacted</w:t>
       </w:r>
-      <w:bookmarkEnd w:id="4"/>
+      <w:bookmarkEnd w:id="3"/>
       <w:r>
         <w:rPr>
           <w:b/>
@@ -9628,7 +9659,7 @@
               </wp:inline>
             </w:drawing>
           </mc:Choice>
-          <mc:Fallback xmlns:a="http://schemas.openxmlformats.org/drawingml/2006/main" xmlns:w16sdtdh="http://schemas.microsoft.com/office/word/2020/wordml/sdtdatahash" xmlns:w16du="http://schemas.microsoft.com/office/word/2023/wordml/word16du" xmlns:w16="http://schemas.microsoft.com/office/word/2018/wordml" xmlns:w16cex="http://schemas.microsoft.com/office/word/2018/wordml/cex" xmlns:oel="http://schemas.microsoft.com/office/2019/extlst">
+          <mc:Fallback xmlns:oel="http://schemas.microsoft.com/office/2019/extlst" xmlns:w16cex="http://schemas.microsoft.com/office/word/2018/wordml/cex" xmlns:w16="http://schemas.microsoft.com/office/word/2018/wordml" xmlns:w16du="http://schemas.microsoft.com/office/word/2023/wordml/word16du" xmlns:w16sdtdh="http://schemas.microsoft.com/office/word/2020/wordml/sdtdatahash" xmlns:a="http://schemas.openxmlformats.org/drawingml/2006/main">
             <w:pict>
               <v:group id="Group 125144" style="width:470.88pt;height:0.960022pt;mso-position-horizontal-relative:char;mso-position-vertical-relative:line" coordsize="59801,121">
                 <v:shape id="Shape 148703" style="position:absolute;width:59801;height:121;left:0;top:0;" coordsize="5980176,12192" path="m0,0l5980176,0l5980176,12192l0,12192l0,0">
@@ -9794,12 +9825,14 @@
                 <w:szCs w:val="22"/>
               </w:rPr>
             </w:pPr>
+            <w:proofErr w:type="spellStart"/>
             <w:r>
               <w:rPr>
                 <w:szCs w:val="22"/>
               </w:rPr>
               <w:t>commonTypes</w:t>
             </w:r>
+            <w:proofErr w:type="spellEnd"/>
           </w:p>
         </w:tc>
         <w:tc>
@@ -9848,6 +9881,7 @@
                 <w:szCs w:val="22"/>
               </w:rPr>
             </w:pPr>
+            <w:proofErr w:type="spellStart"/>
             <w:r>
               <w:rPr>
                 <w:szCs w:val="22"/>
@@ -9860,6 +9894,7 @@
               </w:rPr>
               <w:t>Other</w:t>
             </w:r>
+            <w:proofErr w:type="spellEnd"/>
           </w:p>
         </w:tc>
         <w:tc>
@@ -9913,12 +9948,14 @@
                 <w:szCs w:val="22"/>
               </w:rPr>
             </w:pPr>
+            <w:proofErr w:type="spellStart"/>
             <w:r>
               <w:rPr>
                 <w:szCs w:val="22"/>
               </w:rPr>
               <w:t>dAgency</w:t>
             </w:r>
+            <w:proofErr w:type="spellEnd"/>
           </w:p>
         </w:tc>
         <w:tc>
@@ -9967,6 +10004,7 @@
                 <w:szCs w:val="22"/>
               </w:rPr>
             </w:pPr>
+            <w:proofErr w:type="spellStart"/>
             <w:r>
               <w:rPr>
                 <w:szCs w:val="22"/>
@@ -9979,6 +10017,7 @@
               </w:rPr>
               <w:t>Outcome</w:t>
             </w:r>
+            <w:proofErr w:type="spellEnd"/>
           </w:p>
         </w:tc>
         <w:tc>
@@ -10032,12 +10071,14 @@
                 <w:szCs w:val="22"/>
               </w:rPr>
             </w:pPr>
+            <w:proofErr w:type="spellStart"/>
             <w:r>
               <w:rPr>
                 <w:szCs w:val="22"/>
               </w:rPr>
               <w:t>dConfiguration</w:t>
             </w:r>
+            <w:proofErr w:type="spellEnd"/>
           </w:p>
         </w:tc>
         <w:tc>
@@ -10086,6 +10127,7 @@
                 <w:szCs w:val="22"/>
               </w:rPr>
             </w:pPr>
+            <w:proofErr w:type="spellStart"/>
             <w:r>
               <w:rPr>
                 <w:szCs w:val="22"/>
@@ -10098,6 +10140,7 @@
               </w:rPr>
               <w:t>Patient</w:t>
             </w:r>
+            <w:proofErr w:type="spellEnd"/>
           </w:p>
         </w:tc>
         <w:tc>
@@ -10152,12 +10195,14 @@
                 <w:szCs w:val="22"/>
               </w:rPr>
             </w:pPr>
+            <w:proofErr w:type="spellStart"/>
             <w:r>
               <w:rPr>
                 <w:szCs w:val="22"/>
               </w:rPr>
               <w:t>dContact</w:t>
             </w:r>
+            <w:proofErr w:type="spellEnd"/>
           </w:p>
         </w:tc>
         <w:tc>
@@ -10206,6 +10251,7 @@
                 <w:szCs w:val="22"/>
               </w:rPr>
             </w:pPr>
+            <w:proofErr w:type="spellStart"/>
             <w:r>
               <w:rPr>
                 <w:szCs w:val="22"/>
@@ -10218,6 +10264,7 @@
               </w:rPr>
               <w:t>Payment</w:t>
             </w:r>
+            <w:proofErr w:type="spellEnd"/>
           </w:p>
         </w:tc>
         <w:tc>
@@ -10272,12 +10319,14 @@
                 <w:szCs w:val="22"/>
               </w:rPr>
             </w:pPr>
+            <w:proofErr w:type="spellStart"/>
             <w:r>
               <w:rPr>
                 <w:szCs w:val="22"/>
               </w:rPr>
               <w:t>dCustom</w:t>
             </w:r>
+            <w:proofErr w:type="spellEnd"/>
           </w:p>
         </w:tc>
         <w:tc>
@@ -10327,6 +10376,7 @@
                 <w:szCs w:val="22"/>
               </w:rPr>
             </w:pPr>
+            <w:proofErr w:type="spellStart"/>
             <w:r>
               <w:rPr>
                 <w:szCs w:val="22"/>
@@ -10339,6 +10389,7 @@
               </w:rPr>
               <w:t>Procedures</w:t>
             </w:r>
+            <w:proofErr w:type="spellEnd"/>
           </w:p>
         </w:tc>
         <w:tc>
@@ -10393,12 +10444,14 @@
                 <w:szCs w:val="22"/>
               </w:rPr>
             </w:pPr>
+            <w:proofErr w:type="spellStart"/>
             <w:r>
               <w:rPr>
                 <w:szCs w:val="22"/>
               </w:rPr>
               <w:t>dDevice</w:t>
             </w:r>
+            <w:proofErr w:type="spellEnd"/>
           </w:p>
         </w:tc>
         <w:tc>
@@ -10447,6 +10500,7 @@
                 <w:szCs w:val="22"/>
               </w:rPr>
             </w:pPr>
+            <w:proofErr w:type="spellStart"/>
             <w:r>
               <w:rPr>
                 <w:szCs w:val="22"/>
@@ -10459,6 +10513,7 @@
               </w:rPr>
               <w:t>Protocols</w:t>
             </w:r>
+            <w:proofErr w:type="spellEnd"/>
           </w:p>
         </w:tc>
         <w:tc>
@@ -10512,12 +10567,14 @@
                 <w:szCs w:val="22"/>
               </w:rPr>
             </w:pPr>
+            <w:proofErr w:type="spellStart"/>
             <w:r>
               <w:rPr>
                 <w:szCs w:val="22"/>
               </w:rPr>
               <w:t>DEMDataSet</w:t>
             </w:r>
+            <w:proofErr w:type="spellEnd"/>
           </w:p>
         </w:tc>
         <w:tc>
@@ -10568,6 +10625,7 @@
                 <w:szCs w:val="22"/>
               </w:rPr>
             </w:pPr>
+            <w:proofErr w:type="spellStart"/>
             <w:r>
               <w:rPr>
                 <w:szCs w:val="22"/>
@@ -10580,6 +10638,7 @@
               </w:rPr>
               <w:t>Record</w:t>
             </w:r>
+            <w:proofErr w:type="spellEnd"/>
           </w:p>
         </w:tc>
         <w:tc>
@@ -10633,12 +10692,14 @@
                 <w:szCs w:val="22"/>
               </w:rPr>
             </w:pPr>
+            <w:proofErr w:type="spellStart"/>
             <w:r>
               <w:rPr>
                 <w:szCs w:val="22"/>
               </w:rPr>
               <w:t>dFacility</w:t>
             </w:r>
+            <w:proofErr w:type="spellEnd"/>
           </w:p>
         </w:tc>
         <w:tc>
@@ -10689,6 +10750,7 @@
                 <w:szCs w:val="22"/>
               </w:rPr>
             </w:pPr>
+            <w:proofErr w:type="spellStart"/>
             <w:r>
               <w:rPr>
                 <w:szCs w:val="22"/>
@@ -10701,6 +10763,7 @@
               </w:rPr>
               <w:t>Response</w:t>
             </w:r>
+            <w:proofErr w:type="spellEnd"/>
           </w:p>
         </w:tc>
         <w:tc>
@@ -10754,12 +10817,14 @@
                 <w:szCs w:val="22"/>
               </w:rPr>
             </w:pPr>
+            <w:proofErr w:type="spellStart"/>
             <w:r>
               <w:rPr>
                 <w:szCs w:val="22"/>
               </w:rPr>
               <w:t>dLocation</w:t>
             </w:r>
+            <w:proofErr w:type="spellEnd"/>
           </w:p>
         </w:tc>
         <w:tc>
@@ -10808,6 +10873,7 @@
                 <w:szCs w:val="22"/>
               </w:rPr>
             </w:pPr>
+            <w:proofErr w:type="spellStart"/>
             <w:r>
               <w:rPr>
                 <w:szCs w:val="22"/>
@@ -10820,6 +10886,7 @@
               </w:rPr>
               <w:t>Scene</w:t>
             </w:r>
+            <w:proofErr w:type="spellEnd"/>
           </w:p>
         </w:tc>
         <w:tc>
@@ -10873,12 +10940,14 @@
                 <w:szCs w:val="22"/>
               </w:rPr>
             </w:pPr>
+            <w:proofErr w:type="spellStart"/>
             <w:r>
               <w:rPr>
                 <w:szCs w:val="22"/>
               </w:rPr>
               <w:t>dPersonnel</w:t>
             </w:r>
+            <w:proofErr w:type="spellEnd"/>
           </w:p>
         </w:tc>
         <w:tc>
@@ -10929,6 +10998,7 @@
                 <w:szCs w:val="22"/>
               </w:rPr>
             </w:pPr>
+            <w:proofErr w:type="spellStart"/>
             <w:r>
               <w:rPr>
                 <w:szCs w:val="22"/>
@@ -10941,6 +11011,7 @@
               </w:rPr>
               <w:t>Situation</w:t>
             </w:r>
+            <w:proofErr w:type="spellEnd"/>
           </w:p>
         </w:tc>
         <w:tc>
@@ -10994,12 +11065,14 @@
                 <w:szCs w:val="22"/>
               </w:rPr>
             </w:pPr>
+            <w:proofErr w:type="spellStart"/>
             <w:r>
               <w:rPr>
                 <w:szCs w:val="22"/>
               </w:rPr>
               <w:t>dRecord</w:t>
             </w:r>
+            <w:proofErr w:type="spellEnd"/>
           </w:p>
         </w:tc>
         <w:tc>
@@ -11050,6 +11123,7 @@
                 <w:szCs w:val="22"/>
               </w:rPr>
             </w:pPr>
+            <w:proofErr w:type="spellStart"/>
             <w:r>
               <w:rPr>
                 <w:szCs w:val="22"/>
@@ -11062,6 +11136,7 @@
               </w:rPr>
               <w:t>Times</w:t>
             </w:r>
+            <w:proofErr w:type="spellEnd"/>
           </w:p>
         </w:tc>
         <w:tc>
@@ -11115,12 +11190,14 @@
                 <w:szCs w:val="22"/>
               </w:rPr>
             </w:pPr>
+            <w:proofErr w:type="spellStart"/>
             <w:r>
               <w:rPr>
                 <w:szCs w:val="22"/>
               </w:rPr>
               <w:t>dVehicle</w:t>
             </w:r>
+            <w:proofErr w:type="spellEnd"/>
           </w:p>
         </w:tc>
         <w:tc>
@@ -11169,6 +11246,7 @@
                 <w:szCs w:val="22"/>
               </w:rPr>
             </w:pPr>
+            <w:proofErr w:type="spellStart"/>
             <w:r>
               <w:rPr>
                 <w:szCs w:val="22"/>
@@ -11181,6 +11259,7 @@
               </w:rPr>
               <w:t>Vitals</w:t>
             </w:r>
+            <w:proofErr w:type="spellEnd"/>
           </w:p>
         </w:tc>
         <w:tc>
@@ -11238,8 +11317,16 @@
               <w:rPr>
                 <w:szCs w:val="22"/>
               </w:rPr>
-              <w:t xml:space="preserve"> eAirway</w:t>
-            </w:r>
+              <w:t xml:space="preserve"> </w:t>
+            </w:r>
+            <w:proofErr w:type="spellStart"/>
+            <w:r>
+              <w:rPr>
+                <w:szCs w:val="22"/>
+              </w:rPr>
+              <w:t>eAirway</w:t>
+            </w:r>
+            <w:proofErr w:type="spellEnd"/>
           </w:p>
         </w:tc>
         <w:tc>
@@ -11288,12 +11375,14 @@
                 <w:szCs w:val="22"/>
               </w:rPr>
             </w:pPr>
+            <w:proofErr w:type="spellStart"/>
             <w:r>
               <w:rPr>
                 <w:szCs w:val="22"/>
               </w:rPr>
               <w:t>sAgency</w:t>
             </w:r>
+            <w:proofErr w:type="spellEnd"/>
           </w:p>
         </w:tc>
         <w:tc>
@@ -11351,12 +11440,14 @@
                 <w:szCs w:val="22"/>
               </w:rPr>
             </w:pPr>
+            <w:proofErr w:type="spellStart"/>
             <w:r>
               <w:rPr>
                 <w:szCs w:val="22"/>
               </w:rPr>
               <w:t>eArrest</w:t>
             </w:r>
+            <w:proofErr w:type="spellEnd"/>
           </w:p>
         </w:tc>
         <w:tc>
@@ -11405,12 +11496,14 @@
                 <w:szCs w:val="22"/>
               </w:rPr>
             </w:pPr>
+            <w:proofErr w:type="spellStart"/>
             <w:r>
               <w:rPr>
                 <w:szCs w:val="22"/>
               </w:rPr>
               <w:t>sConfiguration</w:t>
             </w:r>
+            <w:proofErr w:type="spellEnd"/>
           </w:p>
         </w:tc>
         <w:tc>
@@ -11471,12 +11564,14 @@
                 <w:szCs w:val="22"/>
               </w:rPr>
             </w:pPr>
+            <w:proofErr w:type="spellStart"/>
             <w:r>
               <w:rPr>
                 <w:szCs w:val="22"/>
               </w:rPr>
               <w:t>eCrew</w:t>
             </w:r>
+            <w:proofErr w:type="spellEnd"/>
           </w:p>
         </w:tc>
         <w:tc>
@@ -11525,12 +11620,14 @@
                 <w:szCs w:val="22"/>
               </w:rPr>
             </w:pPr>
+            <w:proofErr w:type="spellStart"/>
             <w:r>
               <w:rPr>
                 <w:szCs w:val="22"/>
               </w:rPr>
               <w:t>sdCustom</w:t>
             </w:r>
+            <w:proofErr w:type="spellEnd"/>
           </w:p>
         </w:tc>
         <w:tc>
@@ -11583,12 +11680,14 @@
                 <w:szCs w:val="22"/>
               </w:rPr>
             </w:pPr>
+            <w:proofErr w:type="spellStart"/>
             <w:r>
               <w:rPr>
                 <w:szCs w:val="22"/>
               </w:rPr>
               <w:t>eCustom</w:t>
             </w:r>
+            <w:proofErr w:type="spellEnd"/>
           </w:p>
         </w:tc>
         <w:tc>
@@ -11637,12 +11736,14 @@
                 <w:szCs w:val="22"/>
               </w:rPr>
             </w:pPr>
+            <w:proofErr w:type="spellStart"/>
             <w:r>
               <w:rPr>
                 <w:szCs w:val="22"/>
               </w:rPr>
               <w:t>seCustom</w:t>
             </w:r>
+            <w:proofErr w:type="spellEnd"/>
           </w:p>
         </w:tc>
         <w:tc>
@@ -11695,12 +11796,14 @@
                 <w:szCs w:val="22"/>
               </w:rPr>
             </w:pPr>
+            <w:proofErr w:type="spellStart"/>
             <w:r>
               <w:rPr>
                 <w:szCs w:val="22"/>
               </w:rPr>
               <w:t>eDevice</w:t>
             </w:r>
+            <w:proofErr w:type="spellEnd"/>
           </w:p>
         </w:tc>
         <w:tc>
@@ -11749,12 +11852,14 @@
                 <w:szCs w:val="22"/>
               </w:rPr>
             </w:pPr>
+            <w:proofErr w:type="spellStart"/>
             <w:r>
               <w:rPr>
                 <w:szCs w:val="22"/>
               </w:rPr>
               <w:t>sElement</w:t>
             </w:r>
+            <w:proofErr w:type="spellEnd"/>
           </w:p>
         </w:tc>
         <w:tc>
@@ -11807,12 +11912,14 @@
                 <w:szCs w:val="22"/>
               </w:rPr>
             </w:pPr>
+            <w:proofErr w:type="spellStart"/>
             <w:r>
               <w:rPr>
                 <w:szCs w:val="22"/>
               </w:rPr>
               <w:t>eDispatch</w:t>
             </w:r>
+            <w:proofErr w:type="spellEnd"/>
           </w:p>
         </w:tc>
         <w:tc>
@@ -11861,12 +11968,14 @@
                 <w:szCs w:val="22"/>
               </w:rPr>
             </w:pPr>
+            <w:proofErr w:type="spellStart"/>
             <w:r>
               <w:rPr>
                 <w:szCs w:val="22"/>
               </w:rPr>
               <w:t>sFacility</w:t>
             </w:r>
+            <w:proofErr w:type="spellEnd"/>
           </w:p>
         </w:tc>
         <w:tc>
@@ -11919,12 +12028,14 @@
                 <w:szCs w:val="22"/>
               </w:rPr>
             </w:pPr>
+            <w:proofErr w:type="spellStart"/>
             <w:r>
               <w:rPr>
                 <w:szCs w:val="22"/>
               </w:rPr>
               <w:t>eDisposition</w:t>
             </w:r>
+            <w:proofErr w:type="spellEnd"/>
           </w:p>
         </w:tc>
         <w:tc>
@@ -11973,12 +12084,14 @@
                 <w:szCs w:val="22"/>
               </w:rPr>
             </w:pPr>
+            <w:proofErr w:type="spellStart"/>
             <w:r>
               <w:rPr>
                 <w:szCs w:val="22"/>
               </w:rPr>
               <w:t>sSoftware</w:t>
             </w:r>
+            <w:proofErr w:type="spellEnd"/>
           </w:p>
         </w:tc>
         <w:tc>
@@ -12031,12 +12144,14 @@
                 <w:szCs w:val="22"/>
               </w:rPr>
             </w:pPr>
+            <w:proofErr w:type="spellStart"/>
             <w:r>
               <w:rPr>
                 <w:szCs w:val="22"/>
               </w:rPr>
               <w:t>eExam</w:t>
             </w:r>
+            <w:proofErr w:type="spellEnd"/>
           </w:p>
         </w:tc>
         <w:tc>
@@ -12085,12 +12200,14 @@
                 <w:szCs w:val="22"/>
               </w:rPr>
             </w:pPr>
+            <w:proofErr w:type="spellStart"/>
             <w:r>
               <w:rPr>
                 <w:szCs w:val="22"/>
               </w:rPr>
               <w:t>sState</w:t>
             </w:r>
+            <w:proofErr w:type="spellEnd"/>
           </w:p>
         </w:tc>
         <w:tc>
@@ -12143,12 +12260,14 @@
                 <w:szCs w:val="22"/>
               </w:rPr>
             </w:pPr>
+            <w:proofErr w:type="spellStart"/>
             <w:r>
               <w:rPr>
                 <w:szCs w:val="22"/>
               </w:rPr>
               <w:t>eHistory</w:t>
             </w:r>
+            <w:proofErr w:type="spellEnd"/>
           </w:p>
         </w:tc>
         <w:tc>
@@ -12197,12 +12316,14 @@
                 <w:szCs w:val="22"/>
               </w:rPr>
             </w:pPr>
+            <w:proofErr w:type="spellStart"/>
             <w:r>
               <w:rPr>
                 <w:szCs w:val="22"/>
               </w:rPr>
               <w:t>StateDataSet</w:t>
             </w:r>
+            <w:proofErr w:type="spellEnd"/>
           </w:p>
         </w:tc>
         <w:tc>
@@ -12255,12 +12376,14 @@
                 <w:szCs w:val="22"/>
               </w:rPr>
             </w:pPr>
+            <w:proofErr w:type="spellStart"/>
             <w:r>
               <w:rPr>
                 <w:szCs w:val="22"/>
               </w:rPr>
               <w:t>eInjury</w:t>
             </w:r>
+            <w:proofErr w:type="spellEnd"/>
           </w:p>
         </w:tc>
         <w:tc>
@@ -12360,12 +12483,14 @@
                 <w:szCs w:val="22"/>
               </w:rPr>
             </w:pPr>
+            <w:proofErr w:type="spellStart"/>
             <w:r>
               <w:rPr>
                 <w:szCs w:val="22"/>
               </w:rPr>
               <w:t>eLabs</w:t>
             </w:r>
+            <w:proofErr w:type="spellEnd"/>
           </w:p>
         </w:tc>
         <w:tc>
@@ -12459,12 +12584,14 @@
                 <w:szCs w:val="22"/>
               </w:rPr>
             </w:pPr>
+            <w:proofErr w:type="spellStart"/>
             <w:r>
               <w:rPr>
                 <w:szCs w:val="22"/>
               </w:rPr>
               <w:t>eMedications</w:t>
             </w:r>
+            <w:proofErr w:type="spellEnd"/>
           </w:p>
         </w:tc>
         <w:tc>
@@ -12558,12 +12685,14 @@
                 <w:szCs w:val="22"/>
               </w:rPr>
             </w:pPr>
+            <w:proofErr w:type="spellStart"/>
             <w:r>
               <w:rPr>
                 <w:szCs w:val="22"/>
               </w:rPr>
               <w:t>EMSDataSet</w:t>
             </w:r>
+            <w:proofErr w:type="spellEnd"/>
           </w:p>
         </w:tc>
         <w:tc>
@@ -12663,12 +12792,14 @@
                 <w:szCs w:val="22"/>
               </w:rPr>
             </w:pPr>
+            <w:proofErr w:type="spellStart"/>
             <w:r>
               <w:rPr>
                 <w:szCs w:val="22"/>
               </w:rPr>
               <w:t>eNarrative</w:t>
             </w:r>
+            <w:proofErr w:type="spellEnd"/>
           </w:p>
         </w:tc>
         <w:tc>
@@ -13012,12 +13143,14 @@
         <w:pStyle w:val="Heading1"/>
         <w:ind w:left="0"/>
       </w:pPr>
-      <w:bookmarkStart w:id="5" w:name="_Toc172282345"/>
+      <w:bookmarkStart w:id="4" w:name="_Toc172282345"/>
+      <w:proofErr w:type="spellStart"/>
       <w:r>
         <w:lastRenderedPageBreak/>
         <w:t>commonTypes</w:t>
       </w:r>
-      <w:bookmarkEnd w:id="5"/>
+      <w:bookmarkEnd w:id="4"/>
+      <w:proofErr w:type="spellEnd"/>
       <w:r>
         <w:t xml:space="preserve"> </w:t>
       </w:r>
@@ -13111,7 +13244,7 @@
               </wp:inline>
             </w:drawing>
           </mc:Choice>
-          <mc:Fallback xmlns:a="http://schemas.openxmlformats.org/drawingml/2006/main" xmlns:w16sdtdh="http://schemas.microsoft.com/office/word/2020/wordml/sdtdatahash" xmlns:w16du="http://schemas.microsoft.com/office/word/2023/wordml/word16du" xmlns:w16="http://schemas.microsoft.com/office/word/2018/wordml" xmlns:w16cex="http://schemas.microsoft.com/office/word/2018/wordml/cex" xmlns:oel="http://schemas.microsoft.com/office/2019/extlst">
+          <mc:Fallback xmlns:oel="http://schemas.microsoft.com/office/2019/extlst" xmlns:w16cex="http://schemas.microsoft.com/office/word/2018/wordml/cex" xmlns:w16="http://schemas.microsoft.com/office/word/2018/wordml" xmlns:w16du="http://schemas.microsoft.com/office/word/2023/wordml/word16du" xmlns:w16sdtdh="http://schemas.microsoft.com/office/word/2020/wordml/sdtdatahash" xmlns:a="http://schemas.openxmlformats.org/drawingml/2006/main">
             <w:pict>
               <v:group id="Group 105884" style="width:470.88pt;height:0.960022pt;mso-position-horizontal-relative:char;mso-position-vertical-relative:line" coordsize="59801,121">
                 <v:shape id="Shape 148705" style="position:absolute;width:59801;height:121;left:0;top:0;" coordsize="5980176,12192" path="m0,0l5980176,0l5980176,12192l0,12192l0,0">
@@ -13129,11 +13262,13 @@
         <w:pStyle w:val="Heading2"/>
         <w:ind w:left="0"/>
       </w:pPr>
-      <w:bookmarkStart w:id="6" w:name="_Toc172282346"/>
+      <w:bookmarkStart w:id="5" w:name="_Toc172282346"/>
+      <w:proofErr w:type="spellStart"/>
       <w:r>
         <w:t>PersonNameSuffix</w:t>
       </w:r>
-      <w:bookmarkEnd w:id="6"/>
+      <w:bookmarkEnd w:id="5"/>
+      <w:proofErr w:type="spellEnd"/>
       <w:r>
         <w:t xml:space="preserve"> </w:t>
       </w:r>
@@ -13158,7 +13293,15 @@
         <w:t xml:space="preserve">Description: </w:t>
       </w:r>
       <w:r>
-        <w:t>new simpleType based on built-in string type with minimum length of 1 and maximum length of 50.</w:t>
+        <w:t xml:space="preserve">new </w:t>
+      </w:r>
+      <w:proofErr w:type="spellStart"/>
+      <w:r>
+        <w:t>simpleType</w:t>
+      </w:r>
+      <w:proofErr w:type="spellEnd"/>
+      <w:r>
+        <w:t xml:space="preserve"> based on built-in string type with minimum length of 1 and maximum length of 50.</w:t>
       </w:r>
     </w:p>
     <w:p>
@@ -13233,14 +13376,14 @@
         <w:pStyle w:val="Heading2"/>
         <w:ind w:left="0"/>
       </w:pPr>
-      <w:bookmarkStart w:id="7" w:name="_Toc172282347"/>
+      <w:bookmarkStart w:id="6" w:name="_Toc172282347"/>
       <w:r>
         <w:t>i</w:t>
       </w:r>
       <w:r>
         <w:t>cd10MedSurge</w:t>
       </w:r>
-      <w:bookmarkEnd w:id="7"/>
+      <w:bookmarkEnd w:id="6"/>
       <w:r>
         <w:t xml:space="preserve"> </w:t>
       </w:r>
@@ -13308,7 +13451,21 @@
           <w:b/>
         </w:rPr>
         <w:tab/>
-        <w:t>“pattern value= “([A-QRSTZ][0-9][0-9A-Z])((\.[0-9A-Z]{1,3})?)”</w:t>
+        <w:t>“pattern value= “([A-</w:t>
+      </w:r>
+      <w:proofErr w:type="gramStart"/>
+      <w:r>
+        <w:rPr>
+          <w:b/>
+        </w:rPr>
+        <w:t>QRSTZ][</w:t>
+      </w:r>
+      <w:proofErr w:type="gramEnd"/>
+      <w:r>
+        <w:rPr>
+          <w:b/>
+        </w:rPr>
+        <w:t>0-9][0-9A-Z])((\.[0-9A-Z]{1,3})?)”</w:t>
       </w:r>
     </w:p>
     <w:p>
@@ -13331,7 +13488,21 @@
         <w:rPr>
           <w:b/>
         </w:rPr>
-        <w:t>“pattern value= “([A-QRSTUZ][0-9][0-9A-Z])((\.[0-9A-Z]{1,3})?)”</w:t>
+        <w:t>“pattern value= “([A-</w:t>
+      </w:r>
+      <w:proofErr w:type="gramStart"/>
+      <w:r>
+        <w:rPr>
+          <w:b/>
+        </w:rPr>
+        <w:t>QRSTUZ][</w:t>
+      </w:r>
+      <w:proofErr w:type="gramEnd"/>
+      <w:r>
+        <w:rPr>
+          <w:b/>
+        </w:rPr>
+        <w:t>0-9][0-9A-Z])((\.[0-9A-Z]{1,3})?)”</w:t>
       </w:r>
     </w:p>
     <w:p>
@@ -13424,7 +13595,8 @@
         <w:pStyle w:val="Heading2"/>
         <w:ind w:left="0"/>
       </w:pPr>
-      <w:bookmarkStart w:id="8" w:name="_Toc172282348"/>
+      <w:bookmarkStart w:id="7" w:name="_Toc172282348"/>
+      <w:proofErr w:type="spellStart"/>
       <w:r>
         <w:t>C</w:t>
       </w:r>
@@ -13434,7 +13606,8 @@
       <w:r>
         <w:t>Route</w:t>
       </w:r>
-      <w:bookmarkEnd w:id="8"/>
+      <w:bookmarkEnd w:id="7"/>
+      <w:proofErr w:type="spellEnd"/>
       <w:r>
         <w:t xml:space="preserve"> </w:t>
       </w:r>
@@ -13622,12 +13795,14 @@
         <w:pStyle w:val="Heading2"/>
         <w:ind w:left="0"/>
       </w:pPr>
-      <w:bookmarkStart w:id="9" w:name="_Toc172282349"/>
+      <w:bookmarkStart w:id="8" w:name="_Toc172282349"/>
+      <w:proofErr w:type="spellStart"/>
       <w:r>
         <w:lastRenderedPageBreak/>
         <w:t>PhoneNumber</w:t>
       </w:r>
-      <w:bookmarkEnd w:id="9"/>
+      <w:bookmarkEnd w:id="8"/>
+      <w:proofErr w:type="spellEnd"/>
     </w:p>
     <w:p>
       <w:pPr>
@@ -13671,7 +13846,21 @@
         <w:rPr>
           <w:bCs/>
         </w:rPr>
-        <w:t>"([2-9][0-9][0-9]-[2-9][0-9][0-9]-[0-9][0-9][0-9][0-9])"</w:t>
+        <w:t>"([2-</w:t>
+      </w:r>
+      <w:proofErr w:type="gramStart"/>
+      <w:r>
+        <w:rPr>
+          <w:bCs/>
+        </w:rPr>
+        <w:t>9][</w:t>
+      </w:r>
+      <w:proofErr w:type="gramEnd"/>
+      <w:r>
+        <w:rPr>
+          <w:bCs/>
+        </w:rPr>
+        <w:t>0-9][0-9]-[2-9][0-9][0-9]-[0-9][0-9][0-9][0-9])"</w:t>
       </w:r>
     </w:p>
     <w:p>
@@ -13698,7 +13887,21 @@
         <w:rPr>
           <w:bCs/>
         </w:rPr>
-        <w:t>"([2-9][0-9][0-9]-[2-9][0-9][0-9]-[0-9][0-9][0-9][0-9])|(\+([0-9] ?){6,14}[0-9])"</w:t>
+        <w:t>"([2-</w:t>
+      </w:r>
+      <w:proofErr w:type="gramStart"/>
+      <w:r>
+        <w:rPr>
+          <w:bCs/>
+        </w:rPr>
+        <w:t>9][</w:t>
+      </w:r>
+      <w:proofErr w:type="gramEnd"/>
+      <w:r>
+        <w:rPr>
+          <w:bCs/>
+        </w:rPr>
+        <w:t>0-9][0-9]-[2-9][0-9][0-9]-[0-9][0-9][0-9][0-9])|(\+([0-9] ?){6,14}[0-9])"</w:t>
       </w:r>
     </w:p>
     <w:p>
@@ -13840,7 +14043,15 @@
         <w:t>, ePayment.</w:t>
       </w:r>
       <w:r>
-        <w:t>39 (ePayment.EmployerGroup)</w:t>
+        <w:t>39 (</w:t>
+      </w:r>
+      <w:proofErr w:type="spellStart"/>
+      <w:r>
+        <w:t>ePayment.EmployerGroup</w:t>
+      </w:r>
+      <w:proofErr w:type="spellEnd"/>
+      <w:r>
+        <w:t>)</w:t>
       </w:r>
       <w:r>
         <w:t>, sFacilit</w:t>
@@ -13923,11 +14134,11 @@
         <w:pStyle w:val="Heading2"/>
         <w:ind w:left="0"/>
       </w:pPr>
-      <w:bookmarkStart w:id="10" w:name="_Toc172282350"/>
+      <w:bookmarkStart w:id="9" w:name="_Toc172282350"/>
       <w:r>
         <w:t>USNG</w:t>
       </w:r>
-      <w:bookmarkEnd w:id="10"/>
+      <w:bookmarkEnd w:id="9"/>
       <w:r>
         <w:t xml:space="preserve"> </w:t>
       </w:r>
@@ -14016,7 +14227,21 @@
         <w:rPr>
           <w:bCs/>
         </w:rPr>
-        <w:t>"([1-9]|[1-5][0-9]|60)[C-HJ-NP-X][A-HJ-NP-Z][A-HJ-NP-V][0-9]{8}"</w:t>
+        <w:t>"([1-</w:t>
+      </w:r>
+      <w:proofErr w:type="gramStart"/>
+      <w:r>
+        <w:rPr>
+          <w:bCs/>
+        </w:rPr>
+        <w:t>9]|</w:t>
+      </w:r>
+      <w:proofErr w:type="gramEnd"/>
+      <w:r>
+        <w:rPr>
+          <w:bCs/>
+        </w:rPr>
+        <w:t>[1-5][0-9]|60)[C-HJ-NP-X][A-HJ-NP-Z][A-HJ-NP-V][0-9]{8}"</w:t>
       </w:r>
     </w:p>
     <w:p>
@@ -14039,7 +14264,33 @@
         <w:rPr>
           <w:bCs/>
         </w:rPr>
-        <w:t>"([1-9]|[1-5][0-9]|60)[C-HJ-NP-X][A-HJ-NP-Z][A-HJ-NP-V][0-9]{10}"</w:t>
+        <w:t>"</w:t>
+      </w:r>
+      <w:r>
+        <w:rPr>
+          <w:bCs/>
+        </w:rPr>
+        <w:t>([1-</w:t>
+      </w:r>
+      <w:proofErr w:type="gramStart"/>
+      <w:r>
+        <w:rPr>
+          <w:bCs/>
+        </w:rPr>
+        <w:t>9]|</w:t>
+      </w:r>
+      <w:proofErr w:type="gramEnd"/>
+      <w:r>
+        <w:rPr>
+          <w:bCs/>
+        </w:rPr>
+        <w:t>[1-5][0-9]|60)[C-HJ-NP-X][A-HJ-NP-Z][A-HJ-NP-V]([0-9][0-9]){4,5}</w:t>
+      </w:r>
+      <w:r>
+        <w:rPr>
+          <w:bCs/>
+        </w:rPr>
+        <w:t>"</w:t>
       </w:r>
       <w:r>
         <w:rPr>
@@ -14213,11 +14464,13 @@
         <w:pStyle w:val="Heading2"/>
         <w:ind w:left="0"/>
       </w:pPr>
-      <w:bookmarkStart w:id="11" w:name="_Toc172282351"/>
+      <w:bookmarkStart w:id="10" w:name="_Toc172282351"/>
+      <w:proofErr w:type="spellStart"/>
       <w:r>
         <w:t>snomed</w:t>
       </w:r>
-      <w:bookmarkEnd w:id="11"/>
+      <w:bookmarkEnd w:id="10"/>
+      <w:proofErr w:type="spellEnd"/>
     </w:p>
     <w:p>
       <w:pPr>
@@ -14267,11 +14520,19 @@
         <w:tab/>
         <w:t xml:space="preserve"> </w:t>
       </w:r>
-      <w:r>
-        <w:rPr>
-          <w:bCs/>
-        </w:rPr>
-        <w:t>maxInclusive value= “999999999999999"</w:t>
+      <w:proofErr w:type="spellStart"/>
+      <w:r>
+        <w:rPr>
+          <w:bCs/>
+        </w:rPr>
+        <w:t>maxInclusive</w:t>
+      </w:r>
+      <w:proofErr w:type="spellEnd"/>
+      <w:r>
+        <w:rPr>
+          <w:bCs/>
+        </w:rPr>
+        <w:t xml:space="preserve"> value= “999999999999999"</w:t>
       </w:r>
       <w:r>
         <w:rPr>
@@ -14306,11 +14567,19 @@
         </w:rPr>
         <w:t xml:space="preserve"> </w:t>
       </w:r>
-      <w:r>
-        <w:rPr>
-          <w:bCs/>
-        </w:rPr>
-        <w:t>maxInclusive value= "999999999999999999"</w:t>
+      <w:proofErr w:type="spellStart"/>
+      <w:r>
+        <w:rPr>
+          <w:bCs/>
+        </w:rPr>
+        <w:t>maxInclusive</w:t>
+      </w:r>
+      <w:proofErr w:type="spellEnd"/>
+      <w:r>
+        <w:rPr>
+          <w:bCs/>
+        </w:rPr>
+        <w:t xml:space="preserve"> value= "999999999999999999"</w:t>
       </w:r>
     </w:p>
     <w:p>
@@ -14424,12 +14693,14 @@
         <w:pStyle w:val="Heading1"/>
         <w:ind w:left="0"/>
       </w:pPr>
-      <w:bookmarkStart w:id="12" w:name="_Toc172282352"/>
+      <w:bookmarkStart w:id="11" w:name="_Toc172282352"/>
+      <w:proofErr w:type="spellStart"/>
       <w:r>
         <w:lastRenderedPageBreak/>
         <w:t>dAgency</w:t>
       </w:r>
-      <w:bookmarkEnd w:id="12"/>
+      <w:bookmarkEnd w:id="11"/>
+      <w:proofErr w:type="spellEnd"/>
       <w:r>
         <w:t xml:space="preserve"> </w:t>
       </w:r>
@@ -14523,7 +14794,7 @@
               </wp:inline>
             </w:drawing>
           </mc:Choice>
-          <mc:Fallback xmlns:a="http://schemas.openxmlformats.org/drawingml/2006/main" xmlns:w16sdtdh="http://schemas.microsoft.com/office/word/2020/wordml/sdtdatahash" xmlns:w16du="http://schemas.microsoft.com/office/word/2023/wordml/word16du" xmlns:w16="http://schemas.microsoft.com/office/word/2018/wordml" xmlns:w16cex="http://schemas.microsoft.com/office/word/2018/wordml/cex" xmlns:oel="http://schemas.microsoft.com/office/2019/extlst">
+          <mc:Fallback xmlns:oel="http://schemas.microsoft.com/office/2019/extlst" xmlns:w16cex="http://schemas.microsoft.com/office/word/2018/wordml/cex" xmlns:w16="http://schemas.microsoft.com/office/word/2018/wordml" xmlns:w16du="http://schemas.microsoft.com/office/word/2023/wordml/word16du" xmlns:w16sdtdh="http://schemas.microsoft.com/office/word/2020/wordml/sdtdatahash" xmlns:a="http://schemas.openxmlformats.org/drawingml/2006/main">
             <w:pict>
               <v:group id="Group 106148" style="width:470.88pt;height:0.960022pt;mso-position-horizontal-relative:char;mso-position-vertical-relative:line" coordsize="59801,121">
                 <v:shape id="Shape 148707" style="position:absolute;width:59801;height:121;left:0;top:0;" coordsize="5980176,12192" path="m0,0l5980176,0l5980176,12192l0,12192l0,0">
@@ -14547,11 +14818,11 @@
         <w:pStyle w:val="Heading2"/>
         <w:ind w:left="0"/>
       </w:pPr>
-      <w:bookmarkStart w:id="13" w:name="_Toc172282353"/>
+      <w:bookmarkStart w:id="12" w:name="_Toc172282353"/>
       <w:r>
         <w:t>dAgency.04</w:t>
       </w:r>
-      <w:bookmarkEnd w:id="13"/>
+      <w:bookmarkEnd w:id="12"/>
       <w:r>
         <w:t xml:space="preserve"> </w:t>
       </w:r>
@@ -14714,14 +14985,14 @@
         <w:pStyle w:val="Heading2"/>
         <w:ind w:left="0"/>
       </w:pPr>
-      <w:bookmarkStart w:id="14" w:name="_Toc172282354"/>
+      <w:bookmarkStart w:id="13" w:name="_Toc172282354"/>
       <w:r>
         <w:t>dAgency.</w:t>
       </w:r>
       <w:r>
         <w:t>07</w:t>
       </w:r>
-      <w:bookmarkEnd w:id="14"/>
+      <w:bookmarkEnd w:id="13"/>
       <w:r>
         <w:t xml:space="preserve"> </w:t>
       </w:r>
@@ -14921,12 +15192,12 @@
         <w:pStyle w:val="Heading2"/>
         <w:ind w:left="0" w:firstLine="0"/>
       </w:pPr>
-      <w:bookmarkStart w:id="15" w:name="_Toc172282355"/>
+      <w:bookmarkStart w:id="14" w:name="_Toc172282355"/>
       <w:r>
         <w:lastRenderedPageBreak/>
         <w:t>dAgency.27</w:t>
       </w:r>
-      <w:bookmarkEnd w:id="15"/>
+      <w:bookmarkEnd w:id="14"/>
       <w:r>
         <w:t xml:space="preserve"> </w:t>
       </w:r>
@@ -15056,7 +15327,14 @@
       </w:r>
       <w:r>
         <w:tab/>
-        <w:t>Nillable: No</w:t>
+      </w:r>
+      <w:proofErr w:type="spellStart"/>
+      <w:r>
+        <w:t>Nillable</w:t>
+      </w:r>
+      <w:proofErr w:type="spellEnd"/>
+      <w:r>
+        <w:t>: No</w:t>
       </w:r>
       <w:r>
         <w:tab/>
@@ -15096,8 +15374,13 @@
         <w:t>Corresponding Enumeration</w:t>
       </w:r>
       <w:r>
-        <w:t>: YesNoValues</w:t>
-      </w:r>
+        <w:t xml:space="preserve">: </w:t>
+      </w:r>
+      <w:proofErr w:type="spellStart"/>
+      <w:r>
+        <w:t>YesNoValues</w:t>
+      </w:r>
+      <w:proofErr w:type="spellEnd"/>
     </w:p>
     <w:p>
       <w:pPr>
@@ -15166,12 +15449,14 @@
         <w:pStyle w:val="Heading1"/>
         <w:ind w:left="0"/>
       </w:pPr>
-      <w:bookmarkStart w:id="16" w:name="_Toc172282356"/>
+      <w:bookmarkStart w:id="15" w:name="_Toc172282356"/>
+      <w:proofErr w:type="spellStart"/>
       <w:r>
         <w:lastRenderedPageBreak/>
         <w:t>dContact</w:t>
       </w:r>
-      <w:bookmarkEnd w:id="16"/>
+      <w:bookmarkEnd w:id="15"/>
+      <w:proofErr w:type="spellEnd"/>
       <w:r>
         <w:t xml:space="preserve"> </w:t>
       </w:r>
@@ -15285,11 +15570,11 @@
         <w:pStyle w:val="Heading2"/>
         <w:ind w:left="0"/>
       </w:pPr>
-      <w:bookmarkStart w:id="17" w:name="_Toc172282357"/>
+      <w:bookmarkStart w:id="16" w:name="_Toc172282357"/>
       <w:r>
         <w:t>dContact.09</w:t>
       </w:r>
-      <w:bookmarkEnd w:id="17"/>
+      <w:bookmarkEnd w:id="16"/>
     </w:p>
     <w:p>
       <w:pPr>
@@ -15414,14 +15699,14 @@
         <w:pStyle w:val="Heading2"/>
         <w:ind w:left="0"/>
       </w:pPr>
-      <w:bookmarkStart w:id="18" w:name="_Toc172282358"/>
+      <w:bookmarkStart w:id="17" w:name="_Toc172282358"/>
       <w:r>
         <w:t>dContact.</w:t>
       </w:r>
       <w:r>
         <w:t>16</w:t>
       </w:r>
-      <w:bookmarkEnd w:id="18"/>
+      <w:bookmarkEnd w:id="17"/>
       <w:r>
         <w:t xml:space="preserve"> </w:t>
       </w:r>
@@ -15488,7 +15773,21 @@
         <w:rPr>
           <w:bCs/>
         </w:rPr>
-        <w:t>“id= “dContact.EMSMedicalDirectorFellowshipTrainedStatus”</w:t>
+        <w:t>“id= “</w:t>
+      </w:r>
+      <w:proofErr w:type="spellStart"/>
+      <w:r>
+        <w:rPr>
+          <w:bCs/>
+        </w:rPr>
+        <w:t>dContact.EMSMedicalDirectorFellowshipTrainedStatus</w:t>
+      </w:r>
+      <w:proofErr w:type="spellEnd"/>
+      <w:r>
+        <w:rPr>
+          <w:bCs/>
+        </w:rPr>
+        <w:t>”</w:t>
       </w:r>
     </w:p>
     <w:p>
@@ -15568,7 +15867,21 @@
         <w:rPr>
           <w:bCs/>
         </w:rPr>
-        <w:t>“id= “dContact.EMSMedicalDirectorBoardCertifiedEligible”</w:t>
+        <w:t>“id= “</w:t>
+      </w:r>
+      <w:proofErr w:type="spellStart"/>
+      <w:r>
+        <w:rPr>
+          <w:bCs/>
+        </w:rPr>
+        <w:t>dContact.EMSMedicalDirectorBoardCertifiedEligible</w:t>
+      </w:r>
+      <w:proofErr w:type="spellEnd"/>
+      <w:r>
+        <w:rPr>
+          <w:bCs/>
+        </w:rPr>
+        <w:t>”</w:t>
       </w:r>
     </w:p>
     <w:p>
@@ -15665,12 +15978,14 @@
         <w:pStyle w:val="Heading1"/>
         <w:ind w:left="0"/>
       </w:pPr>
-      <w:bookmarkStart w:id="19" w:name="_Toc172282359"/>
+      <w:bookmarkStart w:id="18" w:name="_Toc172282359"/>
+      <w:proofErr w:type="spellStart"/>
       <w:r>
         <w:lastRenderedPageBreak/>
         <w:t>DEMDataSet</w:t>
       </w:r>
-      <w:bookmarkEnd w:id="19"/>
+      <w:bookmarkEnd w:id="18"/>
+      <w:proofErr w:type="spellEnd"/>
       <w:r>
         <w:t xml:space="preserve"> </w:t>
       </w:r>
@@ -15784,14 +16099,14 @@
         <w:pStyle w:val="Heading2"/>
         <w:ind w:left="0"/>
       </w:pPr>
-      <w:bookmarkStart w:id="20" w:name="_Toc172282360"/>
+      <w:bookmarkStart w:id="19" w:name="_Toc172282360"/>
       <w:r>
         <w:t>S</w:t>
       </w:r>
       <w:r>
         <w:t>chema</w:t>
       </w:r>
-      <w:bookmarkEnd w:id="20"/>
+      <w:bookmarkEnd w:id="19"/>
     </w:p>
     <w:p>
       <w:pPr>
@@ -15811,13 +16126,41 @@
         <w:rPr>
           <w:b/>
         </w:rPr>
-        <w:t>(dRecord)</w:t>
-      </w:r>
-      <w:r>
-        <w:rPr>
-          <w:b/>
-        </w:rPr>
-        <w:t xml:space="preserve"> in DEMDataSet’s schema</w:t>
+        <w:t>(</w:t>
+      </w:r>
+      <w:proofErr w:type="spellStart"/>
+      <w:r>
+        <w:rPr>
+          <w:b/>
+        </w:rPr>
+        <w:t>dRecord</w:t>
+      </w:r>
+      <w:proofErr w:type="spellEnd"/>
+      <w:r>
+        <w:rPr>
+          <w:b/>
+        </w:rPr>
+        <w:t>)</w:t>
+      </w:r>
+      <w:r>
+        <w:rPr>
+          <w:b/>
+        </w:rPr>
+        <w:t xml:space="preserve"> in </w:t>
+      </w:r>
+      <w:proofErr w:type="spellStart"/>
+      <w:r>
+        <w:rPr>
+          <w:b/>
+        </w:rPr>
+        <w:t>DEMDataSet’s</w:t>
+      </w:r>
+      <w:proofErr w:type="spellEnd"/>
+      <w:r>
+        <w:rPr>
+          <w:b/>
+        </w:rPr>
+        <w:t xml:space="preserve"> schema</w:t>
       </w:r>
     </w:p>
     <w:p>
@@ -15837,10 +16180,21 @@
         <w:rPr>
           <w:b/>
         </w:rPr>
-        <w:t>New:</w:t>
-      </w:r>
-      <w:r>
-        <w:t xml:space="preserve">  “dRecord_v3.xsd”</w:t>
+        <w:t>New</w:t>
+      </w:r>
+      <w:proofErr w:type="gramStart"/>
+      <w:r>
+        <w:rPr>
+          <w:b/>
+        </w:rPr>
+        <w:t>:</w:t>
+      </w:r>
+      <w:r>
+        <w:t xml:space="preserve">  “</w:t>
+      </w:r>
+      <w:proofErr w:type="gramEnd"/>
+      <w:r>
+        <w:t>dRecord_v3.xsd”</w:t>
       </w:r>
     </w:p>
     <w:p>
@@ -15853,18 +16207,28 @@
           <w:bCs/>
         </w:rPr>
       </w:pPr>
+      <w:proofErr w:type="spellStart"/>
       <w:r>
         <w:rPr>
           <w:bCs/>
         </w:rPr>
         <w:t>dRecord</w:t>
       </w:r>
-      <w:r>
-        <w:rPr>
-          <w:bCs/>
-        </w:rPr>
-        <w:t>: id: dRecordSection</w:t>
-      </w:r>
+      <w:proofErr w:type="spellEnd"/>
+      <w:r>
+        <w:rPr>
+          <w:bCs/>
+        </w:rPr>
+        <w:t xml:space="preserve">: id: </w:t>
+      </w:r>
+      <w:proofErr w:type="spellStart"/>
+      <w:r>
+        <w:rPr>
+          <w:bCs/>
+        </w:rPr>
+        <w:t>dRecordSection</w:t>
+      </w:r>
+      <w:proofErr w:type="spellEnd"/>
     </w:p>
     <w:p>
       <w:pPr>
@@ -15918,8 +16282,16 @@
         <w:rPr>
           <w:b/>
         </w:rPr>
-        <w:t>Impacted element: dRecord.SoftwareApplicationGroup</w:t>
-      </w:r>
+        <w:t xml:space="preserve">Impacted element: </w:t>
+      </w:r>
+      <w:proofErr w:type="spellStart"/>
+      <w:r>
+        <w:rPr>
+          <w:b/>
+        </w:rPr>
+        <w:t>dRecord.SoftwareApplicationGroup</w:t>
+      </w:r>
+      <w:proofErr w:type="spellEnd"/>
     </w:p>
     <w:p>
       <w:pPr>
@@ -16006,12 +16378,14 @@
         <w:pStyle w:val="Heading1"/>
         <w:ind w:left="0"/>
       </w:pPr>
-      <w:bookmarkStart w:id="21" w:name="_Toc172282361"/>
+      <w:bookmarkStart w:id="20" w:name="_Toc172282361"/>
+      <w:proofErr w:type="spellStart"/>
       <w:r>
         <w:lastRenderedPageBreak/>
         <w:t>dPersonnel</w:t>
       </w:r>
-      <w:bookmarkEnd w:id="21"/>
+      <w:bookmarkEnd w:id="20"/>
+      <w:proofErr w:type="spellEnd"/>
       <w:r>
         <w:t xml:space="preserve"> </w:t>
       </w:r>
@@ -16125,11 +16499,11 @@
         <w:pStyle w:val="Heading2"/>
         <w:ind w:left="0"/>
       </w:pPr>
-      <w:bookmarkStart w:id="22" w:name="_Toc172282362"/>
+      <w:bookmarkStart w:id="21" w:name="_Toc172282362"/>
       <w:r>
         <w:t>dPersonnel.08</w:t>
       </w:r>
-      <w:bookmarkEnd w:id="22"/>
+      <w:bookmarkEnd w:id="21"/>
       <w:r>
         <w:t xml:space="preserve"> </w:t>
       </w:r>
@@ -16282,11 +16656,11 @@
         <w:pStyle w:val="Heading2"/>
         <w:ind w:left="0"/>
       </w:pPr>
-      <w:bookmarkStart w:id="23" w:name="_Toc172282363"/>
+      <w:bookmarkStart w:id="22" w:name="_Toc172282363"/>
       <w:r>
         <w:t>dPersonnel.13</w:t>
       </w:r>
-      <w:bookmarkEnd w:id="23"/>
+      <w:bookmarkEnd w:id="22"/>
     </w:p>
     <w:p>
       <w:pPr>
@@ -16386,12 +16760,14 @@
         </w:rPr>
         <w:t xml:space="preserve">Corresponding Enumeration: </w:t>
       </w:r>
+      <w:proofErr w:type="spellStart"/>
       <w:r>
         <w:rPr>
           <w:bCs/>
         </w:rPr>
         <w:t>DemographicRace</w:t>
       </w:r>
+      <w:proofErr w:type="spellEnd"/>
     </w:p>
     <w:p>
       <w:pPr>
@@ -16566,12 +16942,12 @@
         <w:pStyle w:val="Heading2"/>
         <w:ind w:left="0"/>
       </w:pPr>
-      <w:bookmarkStart w:id="24" w:name="_Toc172282364"/>
+      <w:bookmarkStart w:id="23" w:name="_Toc172282364"/>
       <w:r>
         <w:lastRenderedPageBreak/>
         <w:t>dPersonnel.14</w:t>
       </w:r>
-      <w:bookmarkEnd w:id="24"/>
+      <w:bookmarkEnd w:id="23"/>
     </w:p>
     <w:p>
       <w:pPr>
@@ -16730,11 +17106,11 @@
         <w:pStyle w:val="Heading2"/>
         <w:ind w:left="0"/>
       </w:pPr>
-      <w:bookmarkStart w:id="25" w:name="_Toc172282365"/>
+      <w:bookmarkStart w:id="24" w:name="_Toc172282365"/>
       <w:r>
         <w:t>dPersonnel.20</w:t>
       </w:r>
-      <w:bookmarkEnd w:id="25"/>
+      <w:bookmarkEnd w:id="24"/>
       <w:r>
         <w:t xml:space="preserve"> </w:t>
       </w:r>
@@ -16815,11 +17191,19 @@
         </w:rPr>
         <w:t xml:space="preserve"> “</w:t>
       </w:r>
-      <w:r>
-        <w:rPr>
-          <w:bCs/>
-        </w:rPr>
-        <w:t>sgn”</w:t>
+      <w:proofErr w:type="spellStart"/>
+      <w:r>
+        <w:rPr>
+          <w:bCs/>
+        </w:rPr>
+        <w:t>sgn</w:t>
+      </w:r>
+      <w:proofErr w:type="spellEnd"/>
+      <w:r>
+        <w:rPr>
+          <w:bCs/>
+        </w:rPr>
+        <w:t>”</w:t>
       </w:r>
     </w:p>
     <w:p>
@@ -16882,6 +17266,7 @@
         </w:rPr>
         <w:t xml:space="preserve"> </w:t>
       </w:r>
+      <w:proofErr w:type="spellStart"/>
       <w:r>
         <w:rPr>
           <w:bCs/>
@@ -16924,6 +17309,7 @@
         </w:rPr>
         <w:t>bility</w:t>
       </w:r>
+      <w:proofErr w:type="spellEnd"/>
     </w:p>
     <w:p>
       <w:pPr>
@@ -17058,12 +17444,14 @@
         <w:pStyle w:val="Heading1"/>
         <w:ind w:left="0"/>
       </w:pPr>
-      <w:bookmarkStart w:id="26" w:name="_Toc172282366"/>
+      <w:bookmarkStart w:id="25" w:name="_Toc172282366"/>
+      <w:proofErr w:type="spellStart"/>
       <w:r>
         <w:lastRenderedPageBreak/>
         <w:t>dRecord</w:t>
       </w:r>
-      <w:bookmarkEnd w:id="26"/>
+      <w:bookmarkEnd w:id="25"/>
+      <w:proofErr w:type="spellEnd"/>
       <w:r>
         <w:t xml:space="preserve"> </w:t>
       </w:r>
@@ -17177,11 +17565,11 @@
         <w:pStyle w:val="Heading2"/>
         <w:ind w:left="0"/>
       </w:pPr>
-      <w:bookmarkStart w:id="27" w:name="_Toc172282367"/>
+      <w:bookmarkStart w:id="26" w:name="_Toc172282367"/>
       <w:r>
         <w:t>dRecord.01</w:t>
       </w:r>
-      <w:bookmarkEnd w:id="27"/>
+      <w:bookmarkEnd w:id="26"/>
     </w:p>
     <w:p>
       <w:pPr>
@@ -17258,15 +17646,28 @@
       <w:r>
         <w:tab/>
       </w:r>
-      <w:r>
-        <w:t>Nillable: yes</w:t>
+      <w:proofErr w:type="spellStart"/>
+      <w:r>
+        <w:t>Nillable</w:t>
+      </w:r>
+      <w:proofErr w:type="spellEnd"/>
+      <w:r>
+        <w:t>: yes</w:t>
       </w:r>
       <w:r>
         <w:tab/>
       </w:r>
       <w:r>
         <w:tab/>
-        <w:t>Recurrence: 0 : 1</w:t>
+        <w:t xml:space="preserve">Recurrence: </w:t>
+      </w:r>
+      <w:proofErr w:type="gramStart"/>
+      <w:r>
+        <w:t>0 :</w:t>
+      </w:r>
+      <w:proofErr w:type="gramEnd"/>
+      <w:r>
+        <w:t xml:space="preserve"> 1</w:t>
       </w:r>
     </w:p>
     <w:p>
@@ -17287,13 +17688,31 @@
       </w:r>
     </w:p>
     <w:p>
-      <w:r>
-        <w:t>DataType: String</w:t>
-      </w:r>
-    </w:p>
-    <w:p>
-      <w:r>
-        <w:t>minLength: 1; maxLength: 50</w:t>
+      <w:proofErr w:type="spellStart"/>
+      <w:r>
+        <w:t>DataType</w:t>
+      </w:r>
+      <w:proofErr w:type="spellEnd"/>
+      <w:r>
+        <w:t>: String</w:t>
+      </w:r>
+    </w:p>
+    <w:p>
+      <w:proofErr w:type="spellStart"/>
+      <w:r>
+        <w:t>minLength</w:t>
+      </w:r>
+      <w:proofErr w:type="spellEnd"/>
+      <w:r>
+        <w:t xml:space="preserve">: 1; </w:t>
+      </w:r>
+      <w:proofErr w:type="spellStart"/>
+      <w:r>
+        <w:t>maxLength</w:t>
+      </w:r>
+      <w:proofErr w:type="spellEnd"/>
+      <w:r>
+        <w:t>: 50</w:t>
       </w:r>
     </w:p>
     <w:p/>
@@ -17339,11 +17758,11 @@
         <w:pStyle w:val="Heading2"/>
         <w:ind w:left="0"/>
       </w:pPr>
-      <w:bookmarkStart w:id="28" w:name="_Toc172282368"/>
+      <w:bookmarkStart w:id="27" w:name="_Toc172282368"/>
       <w:r>
         <w:t>dRecord.02</w:t>
       </w:r>
-      <w:bookmarkEnd w:id="28"/>
+      <w:bookmarkEnd w:id="27"/>
     </w:p>
     <w:p>
       <w:pPr>
@@ -17436,15 +17855,24 @@
       <w:r>
         <w:tab/>
       </w:r>
-      <w:r>
-        <w:t>Nillable: yes</w:t>
+      <w:proofErr w:type="spellStart"/>
+      <w:r>
+        <w:t>Nillable</w:t>
+      </w:r>
+      <w:proofErr w:type="spellEnd"/>
+      <w:r>
+        <w:t>: yes</w:t>
       </w:r>
       <w:r>
         <w:tab/>
       </w:r>
       <w:r>
         <w:tab/>
-        <w:t>Recurrence: 0</w:t>
+        <w:t xml:space="preserve">Recurrence: </w:t>
+      </w:r>
+      <w:proofErr w:type="gramStart"/>
+      <w:r>
+        <w:t>0</w:t>
       </w:r>
       <w:r>
         <w:t xml:space="preserve"> </w:t>
@@ -17452,6 +17880,7 @@
       <w:r>
         <w:t>:</w:t>
       </w:r>
+      <w:proofErr w:type="gramEnd"/>
       <w:r>
         <w:t xml:space="preserve"> </w:t>
       </w:r>
@@ -17477,13 +17906,31 @@
       <w:pPr>
         <w:ind w:left="0" w:firstLine="0"/>
       </w:pPr>
-      <w:r>
-        <w:t>DataType: String</w:t>
-      </w:r>
-    </w:p>
-    <w:p>
-      <w:r>
-        <w:t>minLength: 1; maxLength: 50</w:t>
+      <w:proofErr w:type="spellStart"/>
+      <w:r>
+        <w:t>DataType</w:t>
+      </w:r>
+      <w:proofErr w:type="spellEnd"/>
+      <w:r>
+        <w:t>: String</w:t>
+      </w:r>
+    </w:p>
+    <w:p>
+      <w:proofErr w:type="spellStart"/>
+      <w:r>
+        <w:t>minLength</w:t>
+      </w:r>
+      <w:proofErr w:type="spellEnd"/>
+      <w:r>
+        <w:t xml:space="preserve">: 1; </w:t>
+      </w:r>
+      <w:proofErr w:type="spellStart"/>
+      <w:r>
+        <w:t>maxLength</w:t>
+      </w:r>
+      <w:proofErr w:type="spellEnd"/>
+      <w:r>
+        <w:t>: 50</w:t>
       </w:r>
     </w:p>
     <w:p>
@@ -17562,12 +18009,12 @@
         <w:pStyle w:val="Heading2"/>
         <w:ind w:left="0"/>
       </w:pPr>
-      <w:bookmarkStart w:id="29" w:name="_Toc172282369"/>
+      <w:bookmarkStart w:id="28" w:name="_Toc172282369"/>
       <w:r>
         <w:lastRenderedPageBreak/>
         <w:t>dRecord.03</w:t>
       </w:r>
-      <w:bookmarkEnd w:id="29"/>
+      <w:bookmarkEnd w:id="28"/>
     </w:p>
     <w:p>
       <w:pPr>
@@ -17634,14 +18081,25 @@
       </w:r>
       <w:r>
         <w:tab/>
-        <w:t>Nillable: yes</w:t>
+      </w:r>
+      <w:proofErr w:type="spellStart"/>
+      <w:r>
+        <w:t>Nillable</w:t>
+      </w:r>
+      <w:proofErr w:type="spellEnd"/>
+      <w:r>
+        <w:t>: yes</w:t>
       </w:r>
       <w:r>
         <w:tab/>
       </w:r>
       <w:r>
         <w:tab/>
-        <w:t>Recurrence: 0</w:t>
+        <w:t xml:space="preserve">Recurrence: </w:t>
+      </w:r>
+      <w:proofErr w:type="gramStart"/>
+      <w:r>
+        <w:t>0</w:t>
       </w:r>
       <w:r>
         <w:t xml:space="preserve"> </w:t>
@@ -17649,6 +18107,7 @@
       <w:r>
         <w:t>:</w:t>
       </w:r>
+      <w:proofErr w:type="gramEnd"/>
       <w:r>
         <w:t xml:space="preserve"> </w:t>
       </w:r>
@@ -17674,13 +18133,31 @@
       </w:r>
     </w:p>
     <w:p>
-      <w:r>
-        <w:t>DataType: String</w:t>
-      </w:r>
-    </w:p>
-    <w:p>
-      <w:r>
-        <w:t>minLength: 1; maxLength: 50</w:t>
+      <w:proofErr w:type="spellStart"/>
+      <w:r>
+        <w:t>DataType</w:t>
+      </w:r>
+      <w:proofErr w:type="spellEnd"/>
+      <w:r>
+        <w:t>: String</w:t>
+      </w:r>
+    </w:p>
+    <w:p>
+      <w:proofErr w:type="spellStart"/>
+      <w:r>
+        <w:t>minLength</w:t>
+      </w:r>
+      <w:proofErr w:type="spellEnd"/>
+      <w:r>
+        <w:t xml:space="preserve">: 1; </w:t>
+      </w:r>
+      <w:proofErr w:type="spellStart"/>
+      <w:r>
+        <w:t>maxLength</w:t>
+      </w:r>
+      <w:proofErr w:type="spellEnd"/>
+      <w:r>
+        <w:t>: 50</w:t>
       </w:r>
     </w:p>
     <w:p/>
@@ -17741,11 +18218,13 @@
         <w:pStyle w:val="Heading1"/>
         <w:ind w:left="0"/>
       </w:pPr>
-      <w:bookmarkStart w:id="30" w:name="_Toc172282370"/>
+      <w:bookmarkStart w:id="29" w:name="_Toc172282370"/>
+      <w:proofErr w:type="spellStart"/>
       <w:r>
         <w:t>eAirway</w:t>
       </w:r>
-      <w:bookmarkEnd w:id="30"/>
+      <w:bookmarkEnd w:id="29"/>
+      <w:proofErr w:type="spellEnd"/>
       <w:r>
         <w:t xml:space="preserve"> </w:t>
       </w:r>
@@ -17859,11 +18338,11 @@
         <w:pStyle w:val="Heading2"/>
         <w:ind w:left="0"/>
       </w:pPr>
-      <w:bookmarkStart w:id="31" w:name="_Toc172282371"/>
+      <w:bookmarkStart w:id="30" w:name="_Toc172282371"/>
       <w:r>
         <w:t>eAirway.08</w:t>
       </w:r>
-      <w:bookmarkEnd w:id="31"/>
+      <w:bookmarkEnd w:id="30"/>
     </w:p>
     <w:p>
       <w:pPr>
@@ -17920,7 +18399,20 @@
         <w:t>New:</w:t>
       </w:r>
       <w:r>
-        <w:t xml:space="preserve"> PNNil : Yes</w:t>
+        <w:t xml:space="preserve"> </w:t>
+      </w:r>
+      <w:proofErr w:type="spellStart"/>
+      <w:proofErr w:type="gramStart"/>
+      <w:r>
+        <w:t>PNNil</w:t>
+      </w:r>
+      <w:proofErr w:type="spellEnd"/>
+      <w:r>
+        <w:t xml:space="preserve"> :</w:t>
+      </w:r>
+      <w:proofErr w:type="gramEnd"/>
+      <w:r>
+        <w:t xml:space="preserve"> Yes</w:t>
       </w:r>
     </w:p>
     <w:p>
@@ -17967,12 +18459,30 @@
           <w:bCs/>
         </w:rPr>
       </w:pPr>
-      <w:r>
-        <w:rPr>
-          <w:bCs/>
-        </w:rPr>
-        <w:t>memberType: PN.NoneReported</w:t>
-      </w:r>
+      <w:proofErr w:type="spellStart"/>
+      <w:r>
+        <w:rPr>
+          <w:bCs/>
+        </w:rPr>
+        <w:t>memberType</w:t>
+      </w:r>
+      <w:proofErr w:type="spellEnd"/>
+      <w:r>
+        <w:rPr>
+          <w:bCs/>
+        </w:rPr>
+        <w:t xml:space="preserve">: </w:t>
+      </w:r>
+      <w:proofErr w:type="spellStart"/>
+      <w:proofErr w:type="gramStart"/>
+      <w:r>
+        <w:rPr>
+          <w:bCs/>
+        </w:rPr>
+        <w:t>PN.NoneReported</w:t>
+      </w:r>
+      <w:proofErr w:type="spellEnd"/>
+      <w:proofErr w:type="gramEnd"/>
     </w:p>
     <w:p>
       <w:pPr>
@@ -18064,12 +18574,14 @@
         <w:pStyle w:val="Heading1"/>
         <w:ind w:left="0"/>
       </w:pPr>
-      <w:bookmarkStart w:id="32" w:name="_Toc172282372"/>
+      <w:bookmarkStart w:id="31" w:name="_Toc172282372"/>
+      <w:proofErr w:type="spellStart"/>
       <w:r>
         <w:lastRenderedPageBreak/>
         <w:t>eArrest</w:t>
       </w:r>
-      <w:bookmarkEnd w:id="32"/>
+      <w:bookmarkEnd w:id="31"/>
+      <w:proofErr w:type="spellEnd"/>
       <w:r>
         <w:t xml:space="preserve"> </w:t>
       </w:r>
@@ -18183,11 +18695,11 @@
         <w:pStyle w:val="Heading2"/>
         <w:ind w:left="0"/>
       </w:pPr>
-      <w:bookmarkStart w:id="33" w:name="_Toc172282373"/>
+      <w:bookmarkStart w:id="32" w:name="_Toc172282373"/>
       <w:r>
         <w:t>eArrest.01</w:t>
       </w:r>
-      <w:bookmarkEnd w:id="33"/>
+      <w:bookmarkEnd w:id="32"/>
       <w:r>
         <w:t xml:space="preserve"> </w:t>
       </w:r>
@@ -18239,7 +18751,21 @@
         <w:rPr>
           <w:shd w:val="clear" w:color="auto" w:fill="FFFFFF"/>
         </w:rPr>
-        <w:t xml:space="preserve">For States and Local agencies that participate in the Cardiac Arrest Registry for Enhanced Survival (CARES), “Any EMS Arrival” includes 911 Responders (First Responder or EMS) as defined by CARES in  the CARES </w:t>
+        <w:t xml:space="preserve">For States and Local agencies that participate in the Cardiac Arrest Registry for Enhanced Survival (CARES), “Any EMS Arrival” includes 911 Responders (First Responder or EMS) as defined by CARES </w:t>
+      </w:r>
+      <w:proofErr w:type="gramStart"/>
+      <w:r>
+        <w:rPr>
+          <w:shd w:val="clear" w:color="auto" w:fill="FFFFFF"/>
+        </w:rPr>
+        <w:t>in  the</w:t>
+      </w:r>
+      <w:proofErr w:type="gramEnd"/>
+      <w:r>
+        <w:rPr>
+          <w:shd w:val="clear" w:color="auto" w:fill="FFFFFF"/>
+        </w:rPr>
+        <w:t xml:space="preserve"> CARES </w:t>
       </w:r>
       <w:r>
         <w:rPr>
@@ -18392,11 +18918,11 @@
         <w:pStyle w:val="Heading2"/>
         <w:ind w:left="0"/>
       </w:pPr>
-      <w:bookmarkStart w:id="34" w:name="_Toc172282374"/>
+      <w:bookmarkStart w:id="33" w:name="_Toc172282374"/>
       <w:r>
         <w:t>eArrest.03</w:t>
       </w:r>
-      <w:bookmarkEnd w:id="34"/>
+      <w:bookmarkEnd w:id="33"/>
       <w:r>
         <w:t xml:space="preserve"> </w:t>
       </w:r>
@@ -18434,7 +18960,15 @@
         <w:t>Old definition &amp; comment:</w:t>
       </w:r>
       <w:r>
-        <w:t xml:space="preserve"> “indication of an attempt to resuscitate the patient who is in cardiac arrest (attempted, not attempted due to DNR, etc).”</w:t>
+        <w:t xml:space="preserve"> “indication of an attempt to resuscitate the patient who is in cardiac arrest (attempted, not attempted due to DNR, </w:t>
+      </w:r>
+      <w:proofErr w:type="spellStart"/>
+      <w:r>
+        <w:t>etc</w:t>
+      </w:r>
+      <w:proofErr w:type="spellEnd"/>
+      <w:r>
+        <w:t>).”</w:t>
       </w:r>
     </w:p>
     <w:p>
@@ -18464,7 +18998,15 @@
         <w:t>:</w:t>
       </w:r>
       <w:r>
-        <w:t xml:space="preserve"> “indication of an attempt to resuscitate the patient who is in cardiac arrest (attempted, not attempted due to DNR, etc) by any EMS.”</w:t>
+        <w:t xml:space="preserve"> “indication of an attempt to resuscitate the patient who is in cardiac arrest (attempted, not attempted due to DNR, </w:t>
+      </w:r>
+      <w:proofErr w:type="spellStart"/>
+      <w:r>
+        <w:t>etc</w:t>
+      </w:r>
+      <w:proofErr w:type="spellEnd"/>
+      <w:r>
+        <w:t>) by any EMS.”</w:t>
       </w:r>
     </w:p>
     <w:p>
@@ -18547,11 +19089,11 @@
         <w:pStyle w:val="Heading2"/>
         <w:ind w:left="0"/>
       </w:pPr>
-      <w:bookmarkStart w:id="35" w:name="_Toc172282375"/>
+      <w:bookmarkStart w:id="34" w:name="_Toc172282375"/>
       <w:r>
         <w:t>eArrest.09</w:t>
       </w:r>
-      <w:bookmarkEnd w:id="35"/>
+      <w:bookmarkEnd w:id="34"/>
       <w:r>
         <w:t xml:space="preserve"> </w:t>
       </w:r>
@@ -18645,12 +19187,14 @@
         </w:rPr>
         <w:t xml:space="preserve">Corresponding Enumeration: </w:t>
       </w:r>
+      <w:proofErr w:type="spellStart"/>
       <w:r>
         <w:rPr>
           <w:bCs/>
         </w:rPr>
         <w:t>CPRType</w:t>
       </w:r>
+      <w:proofErr w:type="spellEnd"/>
       <w:r>
         <w:t xml:space="preserve"> </w:t>
       </w:r>
@@ -18728,11 +19272,11 @@
         <w:pStyle w:val="Heading2"/>
         <w:ind w:left="0"/>
       </w:pPr>
-      <w:bookmarkStart w:id="36" w:name="_Toc172282376"/>
+      <w:bookmarkStart w:id="35" w:name="_Toc172282376"/>
       <w:r>
         <w:t>eArrest.10</w:t>
       </w:r>
-      <w:bookmarkEnd w:id="36"/>
+      <w:bookmarkEnd w:id="35"/>
       <w:r>
         <w:t xml:space="preserve"> </w:t>
       </w:r>
@@ -18914,14 +19458,14 @@
         <w:pStyle w:val="Heading2"/>
         <w:ind w:left="0"/>
       </w:pPr>
-      <w:bookmarkStart w:id="37" w:name="_Toc172282377"/>
+      <w:bookmarkStart w:id="36" w:name="_Toc172282377"/>
       <w:r>
         <w:t>eArrest.</w:t>
       </w:r>
       <w:r>
         <w:t>14</w:t>
       </w:r>
-      <w:bookmarkEnd w:id="37"/>
+      <w:bookmarkEnd w:id="36"/>
       <w:r>
         <w:t xml:space="preserve"> </w:t>
       </w:r>
@@ -18978,8 +19522,31 @@
         <w:t>New:</w:t>
       </w:r>
       <w:r>
-        <w:t xml:space="preserve"> memberType: PN.UnableToComplete PN.Approximate</w:t>
-      </w:r>
+        <w:t xml:space="preserve"> </w:t>
+      </w:r>
+      <w:proofErr w:type="spellStart"/>
+      <w:r>
+        <w:t>memberType</w:t>
+      </w:r>
+      <w:proofErr w:type="spellEnd"/>
+      <w:r>
+        <w:t xml:space="preserve">: </w:t>
+      </w:r>
+      <w:proofErr w:type="spellStart"/>
+      <w:proofErr w:type="gramStart"/>
+      <w:r>
+        <w:t>PN.UnableToComplete</w:t>
+      </w:r>
+      <w:proofErr w:type="spellEnd"/>
+      <w:proofErr w:type="gramEnd"/>
+      <w:r>
+        <w:t xml:space="preserve"> </w:t>
+      </w:r>
+      <w:proofErr w:type="spellStart"/>
+      <w:r>
+        <w:t>PN.Approximate</w:t>
+      </w:r>
+      <w:proofErr w:type="spellEnd"/>
     </w:p>
     <w:p>
       <w:pPr>
@@ -19032,14 +19599,14 @@
         <w:pStyle w:val="Heading2"/>
         <w:ind w:left="0"/>
       </w:pPr>
-      <w:bookmarkStart w:id="38" w:name="_Toc172282378"/>
+      <w:bookmarkStart w:id="37" w:name="_Toc172282378"/>
       <w:r>
         <w:t>eArrest.</w:t>
       </w:r>
       <w:r>
         <w:t>20</w:t>
       </w:r>
-      <w:bookmarkEnd w:id="38"/>
+      <w:bookmarkEnd w:id="37"/>
     </w:p>
     <w:p>
       <w:pPr>
@@ -19245,7 +19812,7 @@
         <w:pStyle w:val="Heading2"/>
         <w:ind w:left="0"/>
       </w:pPr>
-      <w:bookmarkStart w:id="39" w:name="_Toc172282379"/>
+      <w:bookmarkStart w:id="38" w:name="_Toc172282379"/>
       <w:r>
         <w:lastRenderedPageBreak/>
         <w:t>eArrest.</w:t>
@@ -19253,7 +19820,7 @@
       <w:r>
         <w:t>21</w:t>
       </w:r>
-      <w:bookmarkEnd w:id="39"/>
+      <w:bookmarkEnd w:id="38"/>
       <w:r>
         <w:t xml:space="preserve"> </w:t>
       </w:r>
@@ -19449,14 +20016,14 @@
         <w:pStyle w:val="Heading2"/>
         <w:ind w:left="0"/>
       </w:pPr>
-      <w:bookmarkStart w:id="40" w:name="_Toc172282380"/>
+      <w:bookmarkStart w:id="39" w:name="_Toc172282380"/>
       <w:r>
         <w:t>eArrest.</w:t>
       </w:r>
       <w:r>
         <w:t>22</w:t>
       </w:r>
-      <w:bookmarkEnd w:id="40"/>
+      <w:bookmarkEnd w:id="39"/>
       <w:r>
         <w:t xml:space="preserve"> </w:t>
       </w:r>
@@ -19690,12 +20257,14 @@
         <w:pStyle w:val="Heading1"/>
         <w:ind w:left="0" w:firstLine="0"/>
       </w:pPr>
-      <w:bookmarkStart w:id="41" w:name="_Toc172282381"/>
+      <w:bookmarkStart w:id="40" w:name="_Toc172282381"/>
+      <w:proofErr w:type="spellStart"/>
       <w:r>
         <w:lastRenderedPageBreak/>
         <w:t>eDispatch</w:t>
       </w:r>
-      <w:bookmarkEnd w:id="41"/>
+      <w:bookmarkEnd w:id="40"/>
+      <w:proofErr w:type="spellEnd"/>
       <w:r>
         <w:t xml:space="preserve"> </w:t>
       </w:r>
@@ -19806,11 +20375,11 @@
         <w:pStyle w:val="Heading2"/>
         <w:ind w:left="0"/>
       </w:pPr>
-      <w:bookmarkStart w:id="42" w:name="_Toc172282382"/>
+      <w:bookmarkStart w:id="41" w:name="_Toc172282382"/>
       <w:r>
         <w:t>eDispatch.01</w:t>
       </w:r>
-      <w:bookmarkEnd w:id="42"/>
+      <w:bookmarkEnd w:id="41"/>
       <w:r>
         <w:t xml:space="preserve"> </w:t>
       </w:r>
@@ -20087,12 +20656,14 @@
         </w:rPr>
         <w:t xml:space="preserve"> </w:t>
       </w:r>
+      <w:proofErr w:type="spellStart"/>
       <w:r>
         <w:rPr>
           <w:bCs/>
         </w:rPr>
         <w:t>DispatchReason</w:t>
       </w:r>
+      <w:proofErr w:type="spellEnd"/>
     </w:p>
     <w:p>
       <w:pPr>
@@ -20153,11 +20724,11 @@
         <w:pStyle w:val="Heading2"/>
         <w:ind w:left="0"/>
       </w:pPr>
-      <w:bookmarkStart w:id="43" w:name="_Toc172282383"/>
+      <w:bookmarkStart w:id="42" w:name="_Toc172282383"/>
       <w:r>
         <w:t>eDispatch.03</w:t>
       </w:r>
-      <w:bookmarkEnd w:id="43"/>
+      <w:bookmarkEnd w:id="42"/>
       <w:r>
         <w:t xml:space="preserve"> </w:t>
       </w:r>
@@ -20225,7 +20796,35 @@
         <w:rPr>
           <w:bCs/>
         </w:rPr>
-        <w:t>name: “eDispatch.03” type= “EMDCardNumber” id= “eDispatch.EMDCardNumber”</w:t>
+        <w:t>name: “eDispatch.03” type= “</w:t>
+      </w:r>
+      <w:proofErr w:type="spellStart"/>
+      <w:r>
+        <w:rPr>
+          <w:bCs/>
+        </w:rPr>
+        <w:t>EMDCardNumber</w:t>
+      </w:r>
+      <w:proofErr w:type="spellEnd"/>
+      <w:r>
+        <w:rPr>
+          <w:bCs/>
+        </w:rPr>
+        <w:t>” id= “</w:t>
+      </w:r>
+      <w:proofErr w:type="spellStart"/>
+      <w:r>
+        <w:rPr>
+          <w:bCs/>
+        </w:rPr>
+        <w:t>eDispatch.EMDCardNumber</w:t>
+      </w:r>
+      <w:proofErr w:type="spellEnd"/>
+      <w:r>
+        <w:rPr>
+          <w:bCs/>
+        </w:rPr>
+        <w:t>”</w:t>
       </w:r>
     </w:p>
     <w:p>
@@ -20295,19 +20894,47 @@
         <w:rPr>
           <w:bCs/>
         </w:rPr>
-        <w:t>ame: “eDispatch.03” type= “EMDDeterminantCode” id=</w:t>
-      </w:r>
-      <w:r>
-        <w:rPr>
-          <w:bCs/>
-        </w:rPr>
-        <w:t xml:space="preserve"> </w:t>
-      </w:r>
-      <w:r>
-        <w:rPr>
-          <w:bCs/>
-        </w:rPr>
-        <w:t>“eDispatch.EMDDeterminantCode”</w:t>
+        <w:t>ame: “eDispatch.03” type= “</w:t>
+      </w:r>
+      <w:proofErr w:type="spellStart"/>
+      <w:r>
+        <w:rPr>
+          <w:bCs/>
+        </w:rPr>
+        <w:t>EMDDeterminantCode</w:t>
+      </w:r>
+      <w:proofErr w:type="spellEnd"/>
+      <w:r>
+        <w:rPr>
+          <w:bCs/>
+        </w:rPr>
+        <w:t>” id=</w:t>
+      </w:r>
+      <w:r>
+        <w:rPr>
+          <w:bCs/>
+        </w:rPr>
+        <w:t xml:space="preserve"> </w:t>
+      </w:r>
+      <w:r>
+        <w:rPr>
+          <w:bCs/>
+        </w:rPr>
+        <w:t>“</w:t>
+      </w:r>
+      <w:proofErr w:type="spellStart"/>
+      <w:r>
+        <w:rPr>
+          <w:bCs/>
+        </w:rPr>
+        <w:t>eDispatch.EMDDeterminantCode</w:t>
+      </w:r>
+      <w:proofErr w:type="spellEnd"/>
+      <w:r>
+        <w:rPr>
+          <w:bCs/>
+        </w:rPr>
+        <w:t>”</w:t>
       </w:r>
     </w:p>
     <w:p>
@@ -20332,7 +20959,31 @@
         <w:rPr>
           <w:bCs/>
         </w:rPr>
-        <w:t>Definition: The EMD Determinant Code reported by dispatch, consisting of the card number, dispatch level, and dispatch mode.”</w:t>
+        <w:t xml:space="preserve">Definition: The EMD </w:t>
+      </w:r>
+      <w:r>
+        <w:rPr>
+          <w:bCs/>
+        </w:rPr>
+        <w:t>d</w:t>
+      </w:r>
+      <w:r>
+        <w:rPr>
+          <w:bCs/>
+        </w:rPr>
+        <w:t xml:space="preserve">eterminant </w:t>
+      </w:r>
+      <w:r>
+        <w:rPr>
+          <w:bCs/>
+        </w:rPr>
+        <w:t>c</w:t>
+      </w:r>
+      <w:r>
+        <w:rPr>
+          <w:bCs/>
+        </w:rPr>
+        <w:t>ode reported by dispatch, consisting of the card number, dispatch level, and dispatch mode.”</w:t>
       </w:r>
     </w:p>
     <w:p>
@@ -20446,12 +21097,12 @@
         <w:pStyle w:val="Heading2"/>
         <w:ind w:left="0"/>
       </w:pPr>
-      <w:bookmarkStart w:id="44" w:name="_Toc172282384"/>
+      <w:bookmarkStart w:id="43" w:name="_Toc172282384"/>
       <w:r>
         <w:lastRenderedPageBreak/>
         <w:t>eDispatch.05</w:t>
       </w:r>
-      <w:bookmarkEnd w:id="44"/>
+      <w:bookmarkEnd w:id="43"/>
     </w:p>
     <w:p>
       <w:pPr>
@@ -20645,12 +21296,14 @@
         <w:pStyle w:val="Heading1"/>
         <w:ind w:left="0"/>
       </w:pPr>
-      <w:bookmarkStart w:id="45" w:name="_Toc172282385"/>
+      <w:bookmarkStart w:id="44" w:name="_Toc172282385"/>
+      <w:proofErr w:type="spellStart"/>
       <w:r>
         <w:lastRenderedPageBreak/>
         <w:t>eDisposition</w:t>
       </w:r>
-      <w:bookmarkEnd w:id="45"/>
+      <w:bookmarkEnd w:id="44"/>
+      <w:proofErr w:type="spellEnd"/>
       <w:r>
         <w:t xml:space="preserve"> </w:t>
       </w:r>
@@ -20764,11 +21417,11 @@
         <w:pStyle w:val="Heading2"/>
         <w:ind w:left="0"/>
       </w:pPr>
-      <w:bookmarkStart w:id="46" w:name="_Toc172282386"/>
+      <w:bookmarkStart w:id="45" w:name="_Toc172282386"/>
       <w:r>
         <w:t>eDisposition.08</w:t>
       </w:r>
-      <w:bookmarkEnd w:id="46"/>
+      <w:bookmarkEnd w:id="45"/>
     </w:p>
     <w:p>
       <w:pPr>
@@ -20933,11 +21586,11 @@
         <w:pStyle w:val="Heading2"/>
         <w:ind w:left="0"/>
       </w:pPr>
-      <w:bookmarkStart w:id="47" w:name="_Toc172282387"/>
+      <w:bookmarkStart w:id="46" w:name="_Toc172282387"/>
       <w:r>
         <w:t>eDisposition.14</w:t>
       </w:r>
-      <w:bookmarkEnd w:id="47"/>
+      <w:bookmarkEnd w:id="46"/>
       <w:r>
         <w:t xml:space="preserve"> </w:t>
       </w:r>
@@ -21063,11 +21716,19 @@
         </w:rPr>
         <w:t xml:space="preserve">Corresponding Enumeration: </w:t>
       </w:r>
-      <w:r>
-        <w:rPr>
-          <w:bCs/>
-        </w:rPr>
-        <w:t xml:space="preserve">PositionOfPatientDuringTransport </w:t>
+      <w:proofErr w:type="spellStart"/>
+      <w:r>
+        <w:rPr>
+          <w:bCs/>
+        </w:rPr>
+        <w:t>PositionOfPatientDuringTransport</w:t>
+      </w:r>
+      <w:proofErr w:type="spellEnd"/>
+      <w:r>
+        <w:rPr>
+          <w:bCs/>
+        </w:rPr>
+        <w:t xml:space="preserve"> </w:t>
       </w:r>
     </w:p>
     <w:p>
@@ -21122,14 +21783,14 @@
         <w:spacing w:after="6" w:line="248" w:lineRule="auto"/>
         <w:ind w:left="0" w:right="85" w:hanging="9"/>
       </w:pPr>
-      <w:bookmarkStart w:id="48" w:name="_Toc172282388"/>
+      <w:bookmarkStart w:id="47" w:name="_Toc172282388"/>
       <w:r>
         <w:t>eDisposition.1</w:t>
       </w:r>
       <w:r>
         <w:t>9</w:t>
       </w:r>
-      <w:bookmarkEnd w:id="48"/>
+      <w:bookmarkEnd w:id="47"/>
     </w:p>
     <w:p>
       <w:pPr>
@@ -21303,6 +21964,7 @@
         </w:rPr>
         <w:t>Element name: “eDisposition.19” id= “</w:t>
       </w:r>
+      <w:proofErr w:type="spellStart"/>
       <w:r>
         <w:rPr>
           <w:bCs/>
@@ -21313,7 +21975,14 @@
         <w:rPr>
           <w:bCs/>
         </w:rPr>
-        <w:t>.FinalPatientAcuity”</w:t>
+        <w:t>.FinalPatientAcuity</w:t>
+      </w:r>
+      <w:proofErr w:type="spellEnd"/>
+      <w:r>
+        <w:rPr>
+          <w:bCs/>
+        </w:rPr>
+        <w:t>”</w:t>
       </w:r>
     </w:p>
     <w:p>
@@ -21356,7 +22025,21 @@
           <w:bCs/>
         </w:rPr>
         <w:lastRenderedPageBreak/>
-        <w:t>Extension base: “FinalPatientAcuity”</w:t>
+        <w:t>Extension base: “</w:t>
+      </w:r>
+      <w:proofErr w:type="spellStart"/>
+      <w:r>
+        <w:rPr>
+          <w:bCs/>
+        </w:rPr>
+        <w:t>FinalPatientAcuity</w:t>
+      </w:r>
+      <w:proofErr w:type="spellEnd"/>
+      <w:r>
+        <w:rPr>
+          <w:bCs/>
+        </w:rPr>
+        <w:t>”</w:t>
       </w:r>
     </w:p>
     <w:p>
@@ -21386,12 +22069,14 @@
         </w:rPr>
         <w:t>Element name: “eDisposition.19” id= “</w:t>
       </w:r>
+      <w:proofErr w:type="spellStart"/>
       <w:r>
         <w:rPr>
           <w:bCs/>
         </w:rPr>
         <w:t>eDisposition.AcuityUponEMSReleaseOfPatient</w:t>
       </w:r>
+      <w:proofErr w:type="spellEnd"/>
       <w:r>
         <w:rPr>
           <w:bCs/>
@@ -21432,7 +22117,15 @@
         <w:ind w:left="1431" w:hanging="1440"/>
       </w:pPr>
       <w:r>
-        <w:t>Extension base: “AcuityUponEMSReleaseOfPatient”</w:t>
+        <w:t>Extension base: “</w:t>
+      </w:r>
+      <w:proofErr w:type="spellStart"/>
+      <w:r>
+        <w:t>AcuityUponEMSReleaseOfPatient</w:t>
+      </w:r>
+      <w:proofErr w:type="spellEnd"/>
+      <w:r>
+        <w:t>”</w:t>
       </w:r>
     </w:p>
     <w:p>
@@ -21455,12 +22148,14 @@
         </w:rPr>
         <w:t xml:space="preserve">Corresponding Enumeration: </w:t>
       </w:r>
+      <w:proofErr w:type="spellStart"/>
       <w:r>
         <w:rPr>
           <w:bCs/>
         </w:rPr>
         <w:t>AcuityUponEMSReleaseOfPatient</w:t>
       </w:r>
+      <w:proofErr w:type="spellEnd"/>
     </w:p>
     <w:p>
       <w:pPr>
@@ -21735,11 +22430,11 @@
         <w:pStyle w:val="Heading2"/>
         <w:ind w:left="0"/>
       </w:pPr>
-      <w:bookmarkStart w:id="49" w:name="_Toc172282389"/>
+      <w:bookmarkStart w:id="48" w:name="_Toc172282389"/>
       <w:r>
         <w:t>eDisposition.20</w:t>
       </w:r>
-      <w:bookmarkEnd w:id="49"/>
+      <w:bookmarkEnd w:id="48"/>
     </w:p>
     <w:p>
       <w:pPr>
@@ -21858,7 +22553,19 @@
         <w:rPr>
           <w:bCs/>
         </w:rPr>
-        <w:t>The reason(s) this EMS Unit delivered or transferred the patient to the destination</w:t>
+        <w:t xml:space="preserve">The reason(s) this EMS </w:t>
+      </w:r>
+      <w:r>
+        <w:rPr>
+          <w:bCs/>
+        </w:rPr>
+        <w:t>u</w:t>
+      </w:r>
+      <w:r>
+        <w:rPr>
+          <w:bCs/>
+        </w:rPr>
+        <w:t>nit delivered or transferred the patient to the destination</w:t>
       </w:r>
       <w:r>
         <w:rPr>
@@ -21974,7 +22681,7 @@
         <w:pStyle w:val="Heading2"/>
         <w:ind w:left="0"/>
       </w:pPr>
-      <w:bookmarkStart w:id="50" w:name="_Toc172282390"/>
+      <w:bookmarkStart w:id="49" w:name="_Toc172282390"/>
       <w:r>
         <w:lastRenderedPageBreak/>
         <w:t>eDisposition.</w:t>
@@ -21982,7 +22689,7 @@
       <w:r>
         <w:t>27</w:t>
       </w:r>
-      <w:bookmarkEnd w:id="50"/>
+      <w:bookmarkEnd w:id="49"/>
     </w:p>
     <w:p>
       <w:pPr>
@@ -22065,7 +22772,25 @@
         <w:rPr>
           <w:bCs/>
         </w:rPr>
-        <w:t>Unit/Crew.”</w:t>
+        <w:t>u</w:t>
+      </w:r>
+      <w:r>
+        <w:rPr>
+          <w:bCs/>
+        </w:rPr>
+        <w:t>nit/</w:t>
+      </w:r>
+      <w:r>
+        <w:rPr>
+          <w:bCs/>
+        </w:rPr>
+        <w:t>c</w:t>
+      </w:r>
+      <w:r>
+        <w:rPr>
+          <w:bCs/>
+        </w:rPr>
+        <w:t>rew.”</w:t>
       </w:r>
     </w:p>
     <w:p>
@@ -22125,14 +22850,14 @@
         <w:pStyle w:val="Heading2"/>
         <w:ind w:left="0"/>
       </w:pPr>
-      <w:bookmarkStart w:id="51" w:name="_Toc172282391"/>
+      <w:bookmarkStart w:id="50" w:name="_Toc172282391"/>
       <w:r>
         <w:t>eDisposition.</w:t>
       </w:r>
       <w:r>
         <w:t>30</w:t>
       </w:r>
-      <w:bookmarkEnd w:id="51"/>
+      <w:bookmarkEnd w:id="50"/>
       <w:r>
         <w:t xml:space="preserve"> </w:t>
       </w:r>
@@ -22284,8 +23009,13 @@
         <w:t>Corresponding Enumeration:</w:t>
       </w:r>
       <w:r>
-        <w:t xml:space="preserve"> TransportDisposition</w:t>
-      </w:r>
+        <w:t xml:space="preserve"> </w:t>
+      </w:r>
+      <w:proofErr w:type="spellStart"/>
+      <w:r>
+        <w:t>TransportDisposition</w:t>
+      </w:r>
+      <w:proofErr w:type="spellEnd"/>
     </w:p>
     <w:p>
       <w:pPr>
@@ -22351,11 +23081,11 @@
         <w:pStyle w:val="Heading2"/>
         <w:ind w:left="0"/>
       </w:pPr>
-      <w:bookmarkStart w:id="52" w:name="_Toc172282392"/>
+      <w:bookmarkStart w:id="51" w:name="_Toc172282392"/>
       <w:r>
         <w:t>eDisposition.31</w:t>
       </w:r>
-      <w:bookmarkEnd w:id="52"/>
+      <w:bookmarkEnd w:id="51"/>
     </w:p>
     <w:p>
       <w:pPr>
@@ -22450,12 +23180,14 @@
         </w:rPr>
         <w:t xml:space="preserve">Corresponding Enumeration: </w:t>
       </w:r>
+      <w:proofErr w:type="spellStart"/>
       <w:r>
         <w:rPr>
           <w:bCs/>
         </w:rPr>
         <w:t>ReasonForRefusalRelease</w:t>
       </w:r>
+      <w:proofErr w:type="spellEnd"/>
     </w:p>
     <w:p>
       <w:pPr>
@@ -22584,11 +23316,13 @@
         <w:pStyle w:val="Heading1"/>
         <w:ind w:left="0" w:firstLine="0"/>
       </w:pPr>
-      <w:bookmarkStart w:id="53" w:name="_Toc172282393"/>
+      <w:bookmarkStart w:id="52" w:name="_Toc172282393"/>
+      <w:proofErr w:type="spellStart"/>
       <w:r>
         <w:t>eExam</w:t>
       </w:r>
-      <w:bookmarkEnd w:id="53"/>
+      <w:bookmarkEnd w:id="52"/>
+      <w:proofErr w:type="spellEnd"/>
       <w:r>
         <w:t xml:space="preserve"> </w:t>
       </w:r>
@@ -22699,11 +23433,11 @@
         <w:pStyle w:val="Heading2"/>
         <w:ind w:left="0"/>
       </w:pPr>
-      <w:bookmarkStart w:id="54" w:name="_Toc172282394"/>
+      <w:bookmarkStart w:id="53" w:name="_Toc172282394"/>
       <w:r>
         <w:t>eExam.13</w:t>
       </w:r>
-      <w:bookmarkEnd w:id="54"/>
+      <w:bookmarkEnd w:id="53"/>
       <w:r>
         <w:t xml:space="preserve"> </w:t>
       </w:r>
@@ -22751,7 +23485,13 @@
         <w:ind w:left="1431" w:hanging="1440"/>
       </w:pPr>
       <w:r>
-        <w:t>Enumeration value: 3513027; Documentation: Flank-Left</w:t>
+        <w:t>Enumeration value: 351302</w:t>
+      </w:r>
+      <w:r>
+        <w:t>9</w:t>
+      </w:r>
+      <w:r>
+        <w:t>; Documentation: Flank-Left</w:t>
       </w:r>
     </w:p>
     <w:p>
@@ -22765,7 +23505,13 @@
         <w:t>Enumeration value:</w:t>
       </w:r>
       <w:r>
-        <w:t xml:space="preserve"> 3513029; Documentation: Flank-Right </w:t>
+        <w:t xml:space="preserve"> 35130</w:t>
+      </w:r>
+      <w:r>
+        <w:t>31</w:t>
+      </w:r>
+      <w:r>
+        <w:t xml:space="preserve">; Documentation: Flank-Right </w:t>
       </w:r>
     </w:p>
     <w:p>
@@ -22788,9 +23534,11 @@
         </w:rPr>
         <w:t xml:space="preserve">Corresponding Enumeration:  </w:t>
       </w:r>
+      <w:proofErr w:type="spellStart"/>
       <w:r>
         <w:t>BackAndSpineAssessmentLocation</w:t>
       </w:r>
+      <w:proofErr w:type="spellEnd"/>
     </w:p>
     <w:p>
       <w:pPr>
@@ -22856,11 +23604,11 @@
         <w:pStyle w:val="Heading2"/>
         <w:ind w:left="0"/>
       </w:pPr>
-      <w:bookmarkStart w:id="55" w:name="_Toc172282395"/>
+      <w:bookmarkStart w:id="54" w:name="_Toc172282395"/>
       <w:r>
         <w:t>eExam.16</w:t>
       </w:r>
-      <w:bookmarkEnd w:id="55"/>
+      <w:bookmarkEnd w:id="54"/>
     </w:p>
     <w:p>
       <w:pPr>
@@ -22909,7 +23657,13 @@
         <w:ind w:left="1431" w:hanging="1440"/>
       </w:pPr>
       <w:r>
-        <w:t>Enumeration value: 3516085; Documentation: Cool/Cold to touch</w:t>
+        <w:t xml:space="preserve">Enumeration value: 3516085; Documentation: Cool/Cold to </w:t>
+      </w:r>
+      <w:r>
+        <w:t>T</w:t>
+      </w:r>
+      <w:r>
+        <w:t>ouch</w:t>
       </w:r>
     </w:p>
     <w:p>
@@ -22933,7 +23687,13 @@
         <w:ind w:left="1431" w:hanging="1440"/>
       </w:pPr>
       <w:r>
-        <w:t>Enumeration value: 3516091; Documentation: Hot/Warm to touch</w:t>
+        <w:t xml:space="preserve">Enumeration value: 3516091; Documentation: Hot/Warm to </w:t>
+      </w:r>
+      <w:r>
+        <w:t>T</w:t>
+      </w:r>
+      <w:r>
+        <w:t>ouch</w:t>
       </w:r>
     </w:p>
     <w:p>
@@ -22950,6 +23710,9 @@
       </w:pPr>
       <w:r>
         <w:t>Enumeration value: 3516095; Documentation: Mottle</w:t>
+      </w:r>
+      <w:r>
+        <w:t>d</w:t>
       </w:r>
     </w:p>
     <w:p>
@@ -22979,12 +23742,14 @@
         </w:rPr>
         <w:t xml:space="preserve">Corresponding Enumeration: </w:t>
       </w:r>
+      <w:proofErr w:type="spellStart"/>
       <w:r>
         <w:rPr>
           <w:bCs/>
         </w:rPr>
         <w:t>ExtremitiesAssessment</w:t>
       </w:r>
+      <w:proofErr w:type="spellEnd"/>
       <w:r>
         <w:rPr>
           <w:b/>
@@ -23047,11 +23812,11 @@
         <w:pStyle w:val="Heading2"/>
         <w:ind w:left="0"/>
       </w:pPr>
-      <w:bookmarkStart w:id="56" w:name="_Toc172282396"/>
+      <w:bookmarkStart w:id="55" w:name="_Toc172282396"/>
       <w:r>
         <w:t>eExam.23</w:t>
       </w:r>
-      <w:bookmarkEnd w:id="56"/>
+      <w:bookmarkEnd w:id="55"/>
     </w:p>
     <w:p>
       <w:pPr>
@@ -23091,7 +23856,21 @@
         <w:rPr>
           <w:b/>
         </w:rPr>
-        <w:t>Old: “Pain with Inspiraton/Expiration”</w:t>
+        <w:t xml:space="preserve">Old: “Pain with </w:t>
+      </w:r>
+      <w:proofErr w:type="spellStart"/>
+      <w:r>
+        <w:rPr>
+          <w:b/>
+        </w:rPr>
+        <w:t>Inspiraton</w:t>
+      </w:r>
+      <w:proofErr w:type="spellEnd"/>
+      <w:r>
+        <w:rPr>
+          <w:b/>
+        </w:rPr>
+        <w:t>/Expiration”</w:t>
       </w:r>
     </w:p>
     <w:p>
@@ -23213,11 +23992,11 @@
         <w:pStyle w:val="Heading2"/>
         <w:ind w:left="0"/>
       </w:pPr>
-      <w:bookmarkStart w:id="57" w:name="_Toc172282397"/>
+      <w:bookmarkStart w:id="56" w:name="_Toc172282397"/>
       <w:r>
         <w:t>eExam.24</w:t>
       </w:r>
-      <w:bookmarkEnd w:id="57"/>
+      <w:bookmarkEnd w:id="56"/>
     </w:p>
     <w:p>
       <w:pPr>
@@ -23392,9 +24171,11 @@
       <w:r>
         <w:t xml:space="preserve"> </w:t>
       </w:r>
+      <w:proofErr w:type="spellStart"/>
       <w:r>
         <w:t>ChestAssessmentLocation</w:t>
       </w:r>
+      <w:proofErr w:type="spellEnd"/>
     </w:p>
     <w:p>
       <w:pPr>
@@ -23460,14 +24241,14 @@
         <w:pStyle w:val="Heading2"/>
         <w:ind w:left="0"/>
       </w:pPr>
-      <w:bookmarkStart w:id="58" w:name="_Toc172282398"/>
+      <w:bookmarkStart w:id="57" w:name="_Toc172282398"/>
       <w:r>
         <w:t>eExam.</w:t>
       </w:r>
       <w:r>
         <w:t>25</w:t>
       </w:r>
-      <w:bookmarkEnd w:id="58"/>
+      <w:bookmarkEnd w:id="57"/>
       <w:r>
         <w:t xml:space="preserve"> </w:t>
       </w:r>
@@ -23581,8 +24362,13 @@
         <w:t>Corresponding Enumeration:</w:t>
       </w:r>
       <w:r>
-        <w:t xml:space="preserve"> ChestAssessment</w:t>
-      </w:r>
+        <w:t xml:space="preserve"> </w:t>
+      </w:r>
+      <w:proofErr w:type="spellStart"/>
+      <w:r>
+        <w:t>ChestAssessment</w:t>
+      </w:r>
+      <w:proofErr w:type="spellEnd"/>
     </w:p>
     <w:p>
       <w:pPr>
@@ -23787,9 +24573,11 @@
         </w:rPr>
         <w:t xml:space="preserve">Corresponding Enumeration: </w:t>
       </w:r>
+      <w:proofErr w:type="spellStart"/>
       <w:r>
         <w:t>ChestAssessment</w:t>
       </w:r>
+      <w:proofErr w:type="spellEnd"/>
     </w:p>
     <w:p>
       <w:pPr>
@@ -23898,11 +24686,13 @@
         <w:pStyle w:val="Heading1"/>
         <w:ind w:left="0"/>
       </w:pPr>
-      <w:bookmarkStart w:id="59" w:name="_Toc172282399"/>
+      <w:bookmarkStart w:id="58" w:name="_Toc172282399"/>
+      <w:proofErr w:type="spellStart"/>
       <w:r>
         <w:t>eHistory</w:t>
       </w:r>
-      <w:bookmarkEnd w:id="59"/>
+      <w:bookmarkEnd w:id="58"/>
+      <w:proofErr w:type="spellEnd"/>
       <w:r>
         <w:t xml:space="preserve"> </w:t>
       </w:r>
@@ -23996,7 +24786,7 @@
               </wp:inline>
             </w:drawing>
           </mc:Choice>
-          <mc:Fallback xmlns:a="http://schemas.openxmlformats.org/drawingml/2006/main" xmlns:w16sdtdh="http://schemas.microsoft.com/office/word/2020/wordml/sdtdatahash" xmlns:w16du="http://schemas.microsoft.com/office/word/2023/wordml/word16du" xmlns:w16="http://schemas.microsoft.com/office/word/2018/wordml" xmlns:w16cex="http://schemas.microsoft.com/office/word/2018/wordml/cex" xmlns:oel="http://schemas.microsoft.com/office/2019/extlst">
+          <mc:Fallback xmlns:oel="http://schemas.microsoft.com/office/2019/extlst" xmlns:w16cex="http://schemas.microsoft.com/office/word/2018/wordml/cex" xmlns:w16="http://schemas.microsoft.com/office/word/2018/wordml" xmlns:w16du="http://schemas.microsoft.com/office/word/2023/wordml/word16du" xmlns:w16sdtdh="http://schemas.microsoft.com/office/word/2020/wordml/sdtdatahash" xmlns:a="http://schemas.openxmlformats.org/drawingml/2006/main">
             <w:pict>
               <v:group id="Group 120855" style="width:470.88pt;height:0.960022pt;mso-position-horizontal-relative:char;mso-position-vertical-relative:line" coordsize="59801,121">
                 <v:shape id="Shape 148713" style="position:absolute;width:59801;height:121;left:0;top:0;" coordsize="5980176,12192" path="m0,0l5980176,0l5980176,12192l0,12192l0,0">
@@ -24014,11 +24804,11 @@
         <w:pStyle w:val="Heading2"/>
         <w:ind w:left="0"/>
       </w:pPr>
-      <w:bookmarkStart w:id="60" w:name="_Toc172282400"/>
+      <w:bookmarkStart w:id="59" w:name="_Toc172282400"/>
       <w:r>
         <w:t>eHistory.01</w:t>
       </w:r>
-      <w:bookmarkEnd w:id="60"/>
+      <w:bookmarkEnd w:id="59"/>
       <w:r>
         <w:t xml:space="preserve"> </w:t>
       </w:r>
@@ -24156,11 +24946,11 @@
         <w:pStyle w:val="Heading2"/>
         <w:ind w:left="0"/>
       </w:pPr>
-      <w:bookmarkStart w:id="61" w:name="_Toc172282401"/>
+      <w:bookmarkStart w:id="60" w:name="_Toc172282401"/>
       <w:r>
         <w:t>eHistory.17</w:t>
       </w:r>
-      <w:bookmarkEnd w:id="61"/>
+      <w:bookmarkEnd w:id="60"/>
       <w:r>
         <w:t xml:space="preserve"> </w:t>
       </w:r>
@@ -24217,7 +25007,13 @@
         <w:ind w:left="-9" w:firstLine="0"/>
       </w:pPr>
       <w:r>
-        <w:t>Enumeration value: 3117015; Documentation: Bystander/Family reports Drug Use</w:t>
+        <w:t xml:space="preserve">Enumeration value: 3117015; Documentation: Bystander/Family </w:t>
+      </w:r>
+      <w:r>
+        <w:t>R</w:t>
+      </w:r>
+      <w:r>
+        <w:t>eports Drug Use</w:t>
       </w:r>
     </w:p>
     <w:p>
@@ -24228,7 +25024,13 @@
         <w:ind w:left="-9" w:firstLine="0"/>
       </w:pPr>
       <w:r>
-        <w:t>Enumeration value: 3117017; Documentation: Bystander/Family reports Alcohol Use</w:t>
+        <w:t xml:space="preserve">Enumeration value: 3117017; Documentation: Bystander/Family </w:t>
+      </w:r>
+      <w:r>
+        <w:t>R</w:t>
+      </w:r>
+      <w:r>
+        <w:t>eports Alcohol Use</w:t>
       </w:r>
     </w:p>
     <w:p>
@@ -24251,9 +25053,11 @@
         </w:rPr>
         <w:t xml:space="preserve">Corresponding Enumeration: </w:t>
       </w:r>
+      <w:proofErr w:type="spellStart"/>
       <w:r>
         <w:t>AlcoholDrugUseIndicators</w:t>
       </w:r>
+      <w:proofErr w:type="spellEnd"/>
     </w:p>
     <w:p>
       <w:pPr>
@@ -24311,7 +25115,7 @@
         <w:pStyle w:val="Heading2"/>
         <w:ind w:left="0"/>
       </w:pPr>
-      <w:bookmarkStart w:id="62" w:name="_Toc172282402"/>
+      <w:bookmarkStart w:id="61" w:name="_Toc172282402"/>
       <w:r>
         <w:t>eHistory.</w:t>
       </w:r>
@@ -24321,7 +25125,7 @@
       <w:r>
         <w:t>0</w:t>
       </w:r>
-      <w:bookmarkEnd w:id="62"/>
+      <w:bookmarkEnd w:id="61"/>
       <w:r>
         <w:t xml:space="preserve"> </w:t>
       </w:r>
@@ -24468,7 +25272,15 @@
       </w:pPr>
       <w:r>
         <w:lastRenderedPageBreak/>
-        <w:t>New: “tid (three times a day)”</w:t>
+        <w:t>New: “</w:t>
+      </w:r>
+      <w:proofErr w:type="spellStart"/>
+      <w:r>
+        <w:t>tid</w:t>
+      </w:r>
+      <w:proofErr w:type="spellEnd"/>
+      <w:r>
+        <w:t xml:space="preserve"> (three times a day)”</w:t>
       </w:r>
     </w:p>
     <w:p>
@@ -24509,7 +25321,15 @@
         <w:ind w:left="-9" w:firstLine="0"/>
       </w:pPr>
       <w:r>
-        <w:t>New: “hs (at bedtime)”</w:t>
+        <w:t>New: “</w:t>
+      </w:r>
+      <w:proofErr w:type="spellStart"/>
+      <w:r>
+        <w:t>hs</w:t>
+      </w:r>
+      <w:proofErr w:type="spellEnd"/>
+      <w:r>
+        <w:t xml:space="preserve"> (at bedtime)”</w:t>
       </w:r>
     </w:p>
     <w:p>
@@ -24550,7 +25370,15 @@
         <w:ind w:left="-9" w:firstLine="0"/>
       </w:pPr>
       <w:r>
-        <w:t>New: “qod (every other day)”</w:t>
+        <w:t>New: “</w:t>
+      </w:r>
+      <w:proofErr w:type="spellStart"/>
+      <w:r>
+        <w:t>qod</w:t>
+      </w:r>
+      <w:proofErr w:type="spellEnd"/>
+      <w:r>
+        <w:t xml:space="preserve"> (every other day)”</w:t>
       </w:r>
     </w:p>
     <w:p>
@@ -24573,9 +25401,11 @@
         </w:rPr>
         <w:t xml:space="preserve">Corresponding Enumeration: </w:t>
       </w:r>
+      <w:proofErr w:type="spellStart"/>
       <w:r>
         <w:t>CurrentMedicationFrequency</w:t>
       </w:r>
+      <w:proofErr w:type="spellEnd"/>
     </w:p>
     <w:p>
       <w:pPr>
@@ -24659,12 +25489,14 @@
         <w:pStyle w:val="Heading1"/>
         <w:ind w:left="0" w:firstLine="0"/>
       </w:pPr>
-      <w:bookmarkStart w:id="63" w:name="_Toc172282403"/>
+      <w:bookmarkStart w:id="62" w:name="_Toc172282403"/>
+      <w:proofErr w:type="spellStart"/>
       <w:r>
         <w:lastRenderedPageBreak/>
         <w:t>eLabs</w:t>
       </w:r>
-      <w:bookmarkEnd w:id="63"/>
+      <w:bookmarkEnd w:id="62"/>
+      <w:proofErr w:type="spellEnd"/>
       <w:r>
         <w:t xml:space="preserve"> </w:t>
       </w:r>
@@ -24758,7 +25590,7 @@
               </wp:inline>
             </w:drawing>
           </mc:Choice>
-          <mc:Fallback xmlns:a="http://schemas.openxmlformats.org/drawingml/2006/main" xmlns:w16sdtdh="http://schemas.microsoft.com/office/word/2020/wordml/sdtdatahash" xmlns:w16du="http://schemas.microsoft.com/office/word/2023/wordml/word16du" xmlns:w16="http://schemas.microsoft.com/office/word/2018/wordml" xmlns:w16cex="http://schemas.microsoft.com/office/word/2018/wordml/cex" xmlns:oel="http://schemas.microsoft.com/office/2019/extlst">
+          <mc:Fallback xmlns:oel="http://schemas.microsoft.com/office/2019/extlst" xmlns:w16cex="http://schemas.microsoft.com/office/word/2018/wordml/cex" xmlns:w16="http://schemas.microsoft.com/office/word/2018/wordml" xmlns:w16du="http://schemas.microsoft.com/office/word/2023/wordml/word16du" xmlns:w16sdtdh="http://schemas.microsoft.com/office/word/2020/wordml/sdtdatahash" xmlns:a="http://schemas.openxmlformats.org/drawingml/2006/main">
             <w:pict>
               <v:group id="Group 124919" style="width:470.88pt;height:0.960022pt;mso-position-horizontal-relative:char;mso-position-vertical-relative:line" coordsize="59801,121">
                 <v:shape id="Shape 148717" style="position:absolute;width:59801;height:121;left:0;top:0;" coordsize="5980176,12192" path="m0,0l5980176,0l5980176,12192l0,12192l0,0">
@@ -24776,11 +25608,11 @@
         <w:pStyle w:val="Heading2"/>
         <w:ind w:left="0"/>
       </w:pPr>
-      <w:bookmarkStart w:id="64" w:name="_Toc172282404"/>
+      <w:bookmarkStart w:id="63" w:name="_Toc172282404"/>
       <w:r>
         <w:t>eLabs.01</w:t>
       </w:r>
-      <w:bookmarkEnd w:id="64"/>
+      <w:bookmarkEnd w:id="63"/>
     </w:p>
     <w:p>
       <w:pPr>
@@ -24914,11 +25746,11 @@
         <w:pStyle w:val="Heading2"/>
         <w:ind w:left="0"/>
       </w:pPr>
-      <w:bookmarkStart w:id="65" w:name="_Toc172282405"/>
+      <w:bookmarkStart w:id="64" w:name="_Toc172282405"/>
       <w:r>
         <w:t>eLabs.03</w:t>
       </w:r>
-      <w:bookmarkEnd w:id="65"/>
+      <w:bookmarkEnd w:id="64"/>
     </w:p>
     <w:p>
       <w:pPr>
@@ -24996,8 +25828,13 @@
         <w:t>Corresponding Enumeration:</w:t>
       </w:r>
       <w:r>
-        <w:t xml:space="preserve"> LaboratoryResultType</w:t>
-      </w:r>
+        <w:t xml:space="preserve"> </w:t>
+      </w:r>
+      <w:proofErr w:type="spellStart"/>
+      <w:r>
+        <w:t>LaboratoryResultType</w:t>
+      </w:r>
+      <w:proofErr w:type="spellEnd"/>
     </w:p>
     <w:p>
       <w:pPr>
@@ -25113,7 +25950,23 @@
         <w:t>Old:</w:t>
       </w:r>
       <w:r>
-        <w:t xml:space="preserve"> “Troporin T (cTnT)” </w:t>
+        <w:t xml:space="preserve"> “</w:t>
+      </w:r>
+      <w:proofErr w:type="spellStart"/>
+      <w:r>
+        <w:t>Troporin</w:t>
+      </w:r>
+      <w:proofErr w:type="spellEnd"/>
+      <w:r>
+        <w:t xml:space="preserve"> T (</w:t>
+      </w:r>
+      <w:proofErr w:type="spellStart"/>
+      <w:r>
+        <w:t>cTnT</w:t>
+      </w:r>
+      <w:proofErr w:type="spellEnd"/>
+      <w:r>
+        <w:t xml:space="preserve">)” </w:t>
       </w:r>
     </w:p>
     <w:p>
@@ -25132,7 +25985,15 @@
         <w:t>New:</w:t>
       </w:r>
       <w:r>
-        <w:t xml:space="preserve"> “Troponin T (cTnT)”</w:t>
+        <w:t xml:space="preserve"> “Troponin T (</w:t>
+      </w:r>
+      <w:proofErr w:type="spellStart"/>
+      <w:r>
+        <w:t>cTnT</w:t>
+      </w:r>
+      <w:proofErr w:type="spellEnd"/>
+      <w:r>
+        <w:t>)”</w:t>
       </w:r>
     </w:p>
     <w:p>
@@ -25157,8 +26018,13 @@
         <w:t>Corresponding Enumeration:</w:t>
       </w:r>
       <w:r>
-        <w:t xml:space="preserve"> LaboratoryResultType</w:t>
-      </w:r>
+        <w:t xml:space="preserve"> </w:t>
+      </w:r>
+      <w:proofErr w:type="spellStart"/>
+      <w:r>
+        <w:t>LaboratoryResultType</w:t>
+      </w:r>
+      <w:proofErr w:type="spellEnd"/>
     </w:p>
     <w:p>
       <w:pPr>
@@ -25242,14 +26108,14 @@
           <w:u w:val="none"/>
         </w:rPr>
       </w:pPr>
-      <w:bookmarkStart w:id="66" w:name="_Toc172282406"/>
+      <w:bookmarkStart w:id="65" w:name="_Toc172282406"/>
       <w:r>
         <w:t>eLabs.0</w:t>
       </w:r>
       <w:r>
         <w:t>5</w:t>
       </w:r>
-      <w:bookmarkEnd w:id="66"/>
+      <w:bookmarkEnd w:id="65"/>
     </w:p>
     <w:p>
       <w:pPr>
@@ -25313,7 +26179,13 @@
         <w:t xml:space="preserve">New: </w:t>
       </w:r>
       <w:r>
-        <w:t>Documentation: Computed Tomography (CT) scan</w:t>
+        <w:t xml:space="preserve">Documentation: Computed Tomography (CT) </w:t>
+      </w:r>
+      <w:r>
+        <w:t>S</w:t>
+      </w:r>
+      <w:r>
+        <w:t>can</w:t>
       </w:r>
     </w:p>
     <w:p/>
@@ -25363,7 +26235,13 @@
         <w:t>T</w:t>
       </w:r>
       <w:r>
-        <w:t>omography (PET) scan</w:t>
+        <w:t xml:space="preserve">omography (PET) </w:t>
+      </w:r>
+      <w:r>
+        <w:t>S</w:t>
+      </w:r>
+      <w:r>
+        <w:t>can</w:t>
       </w:r>
     </w:p>
     <w:p>
@@ -25380,8 +26258,13 @@
         <w:t>Corresponding Enumeration:</w:t>
       </w:r>
       <w:r>
-        <w:t xml:space="preserve"> ImagingStudyType</w:t>
-      </w:r>
+        <w:t xml:space="preserve"> </w:t>
+      </w:r>
+      <w:proofErr w:type="spellStart"/>
+      <w:r>
+        <w:t>ImagingStudyType</w:t>
+      </w:r>
+      <w:proofErr w:type="spellEnd"/>
     </w:p>
     <w:p>
       <w:pPr>
@@ -25444,12 +26327,14 @@
         <w:pStyle w:val="Heading1"/>
         <w:ind w:left="0" w:firstLine="0"/>
       </w:pPr>
-      <w:bookmarkStart w:id="67" w:name="_Toc172282407"/>
+      <w:bookmarkStart w:id="66" w:name="_Toc172282407"/>
+      <w:proofErr w:type="spellStart"/>
       <w:r>
         <w:lastRenderedPageBreak/>
         <w:t>eMedications</w:t>
       </w:r>
-      <w:bookmarkEnd w:id="67"/>
+      <w:bookmarkEnd w:id="66"/>
+      <w:proofErr w:type="spellEnd"/>
       <w:r>
         <w:t xml:space="preserve"> </w:t>
       </w:r>
@@ -25543,7 +26428,7 @@
               </wp:inline>
             </w:drawing>
           </mc:Choice>
-          <mc:Fallback xmlns:a="http://schemas.openxmlformats.org/drawingml/2006/main" xmlns:w16sdtdh="http://schemas.microsoft.com/office/word/2020/wordml/sdtdatahash" xmlns:w16du="http://schemas.microsoft.com/office/word/2023/wordml/word16du" xmlns:w16="http://schemas.microsoft.com/office/word/2018/wordml" xmlns:w16cex="http://schemas.microsoft.com/office/word/2018/wordml/cex" xmlns:oel="http://schemas.microsoft.com/office/2019/extlst">
+          <mc:Fallback xmlns:oel="http://schemas.microsoft.com/office/2019/extlst" xmlns:w16cex="http://schemas.microsoft.com/office/word/2018/wordml/cex" xmlns:w16="http://schemas.microsoft.com/office/word/2018/wordml" xmlns:w16du="http://schemas.microsoft.com/office/word/2023/wordml/word16du" xmlns:w16sdtdh="http://schemas.microsoft.com/office/word/2020/wordml/sdtdatahash" xmlns:a="http://schemas.openxmlformats.org/drawingml/2006/main">
             <w:pict>
               <v:group id="Group 124377" style="width:470.88pt;height:0.960022pt;mso-position-horizontal-relative:char;mso-position-vertical-relative:line" coordsize="59801,121">
                 <v:shape id="Shape 148719" style="position:absolute;width:59801;height:121;left:0;top:0;" coordsize="5980176,12192" path="m0,0l5980176,0l5980176,12192l0,12192l0,0">
@@ -25564,7 +26449,7 @@
         <w:pStyle w:val="Heading2"/>
         <w:ind w:left="0"/>
       </w:pPr>
-      <w:bookmarkStart w:id="68" w:name="_Toc172282408"/>
+      <w:bookmarkStart w:id="67" w:name="_Toc172282408"/>
       <w:r>
         <w:t>eMedications.</w:t>
       </w:r>
@@ -25577,7 +26462,7 @@
       <w:r>
         <w:t>3</w:t>
       </w:r>
-      <w:bookmarkEnd w:id="68"/>
+      <w:bookmarkEnd w:id="67"/>
       <w:r>
         <w:t xml:space="preserve"> </w:t>
       </w:r>
@@ -25746,12 +26631,25 @@
           <w:rFonts w:eastAsiaTheme="minorEastAsia"/>
         </w:rPr>
         <w:tab/>
-        <w:t xml:space="preserve">Nillable: </w:t>
-      </w:r>
+      </w:r>
+      <w:proofErr w:type="spellStart"/>
       <w:r>
         <w:rPr>
           <w:rFonts w:eastAsiaTheme="minorEastAsia"/>
         </w:rPr>
+        <w:t>Nillable</w:t>
+      </w:r>
+      <w:proofErr w:type="spellEnd"/>
+      <w:r>
+        <w:rPr>
+          <w:rFonts w:eastAsiaTheme="minorEastAsia"/>
+        </w:rPr>
+        <w:t xml:space="preserve">: </w:t>
+      </w:r>
+      <w:r>
+        <w:rPr>
+          <w:rFonts w:eastAsiaTheme="minorEastAsia"/>
+        </w:rPr>
         <w:t>Yes</w:t>
       </w:r>
       <w:r>
@@ -25765,7 +26663,21 @@
           <w:rFonts w:eastAsiaTheme="minorEastAsia"/>
         </w:rPr>
         <w:tab/>
-        <w:t>Recurrence: 0 : 1</w:t>
+        <w:t xml:space="preserve">Recurrence: </w:t>
+      </w:r>
+      <w:proofErr w:type="gramStart"/>
+      <w:r>
+        <w:rPr>
+          <w:rFonts w:eastAsiaTheme="minorEastAsia"/>
+        </w:rPr>
+        <w:t>0 :</w:t>
+      </w:r>
+      <w:proofErr w:type="gramEnd"/>
+      <w:r>
+        <w:rPr>
+          <w:rFonts w:eastAsiaTheme="minorEastAsia"/>
+        </w:rPr>
+        <w:t xml:space="preserve"> 1</w:t>
       </w:r>
     </w:p>
     <w:p>
@@ -25778,8 +26690,13 @@
         <w:t>Corresponding Enumeration:</w:t>
       </w:r>
       <w:r>
-        <w:t xml:space="preserve"> YesNoValues</w:t>
-      </w:r>
+        <w:t xml:space="preserve"> </w:t>
+      </w:r>
+      <w:proofErr w:type="spellStart"/>
+      <w:r>
+        <w:t>YesNoValues</w:t>
+      </w:r>
+      <w:proofErr w:type="spellEnd"/>
     </w:p>
     <w:p>
       <w:r>
@@ -25883,11 +26800,13 @@
         <w:pStyle w:val="Heading1"/>
         <w:ind w:left="0" w:firstLine="0"/>
       </w:pPr>
-      <w:bookmarkStart w:id="69" w:name="_Toc172282409"/>
+      <w:bookmarkStart w:id="68" w:name="_Toc172282409"/>
+      <w:proofErr w:type="spellStart"/>
       <w:r>
         <w:t>eOther</w:t>
       </w:r>
-      <w:bookmarkEnd w:id="69"/>
+      <w:bookmarkEnd w:id="68"/>
+      <w:proofErr w:type="spellEnd"/>
       <w:r>
         <w:t xml:space="preserve"> </w:t>
       </w:r>
@@ -26002,14 +26921,14 @@
         <w:pStyle w:val="Heading2"/>
         <w:ind w:left="0"/>
       </w:pPr>
-      <w:bookmarkStart w:id="70" w:name="_Toc172282410"/>
+      <w:bookmarkStart w:id="69" w:name="_Toc172282410"/>
       <w:r>
         <w:t>eOther</w:t>
       </w:r>
       <w:r>
         <w:t>.06</w:t>
       </w:r>
-      <w:bookmarkEnd w:id="70"/>
+      <w:bookmarkEnd w:id="69"/>
       <w:r>
         <w:t xml:space="preserve"> </w:t>
       </w:r>
@@ -26078,7 +26997,25 @@
         <w:rPr>
           <w:bCs/>
         </w:rPr>
-        <w:t>Enumeration value: 4506031; Documentation: Violence – Offensive, intimidating, or hateful language</w:t>
+        <w:t xml:space="preserve">Enumeration value: 4506031; Documentation: </w:t>
+      </w:r>
+      <w:r>
+        <w:rPr>
+          <w:bCs/>
+        </w:rPr>
+        <w:t xml:space="preserve">Violence-Offensive, Intimidating, </w:t>
+      </w:r>
+      <w:r>
+        <w:rPr>
+          <w:bCs/>
+        </w:rPr>
+        <w:t>o</w:t>
+      </w:r>
+      <w:r>
+        <w:rPr>
+          <w:bCs/>
+        </w:rPr>
+        <w:t>r Hateful Language</w:t>
       </w:r>
     </w:p>
     <w:p>
@@ -26098,7 +27035,25 @@
         <w:rPr>
           <w:bCs/>
         </w:rPr>
-        <w:t>3; Documentation: Physical threat, or threating behavior</w:t>
+        <w:t xml:space="preserve">3; Documentation: </w:t>
+      </w:r>
+      <w:r>
+        <w:rPr>
+          <w:bCs/>
+        </w:rPr>
+        <w:t xml:space="preserve">Violence-Physical Threat, </w:t>
+      </w:r>
+      <w:r>
+        <w:rPr>
+          <w:bCs/>
+        </w:rPr>
+        <w:t>o</w:t>
+      </w:r>
+      <w:r>
+        <w:rPr>
+          <w:bCs/>
+        </w:rPr>
+        <w:t>r Threatening Behavior</w:t>
       </w:r>
     </w:p>
     <w:p>
@@ -26118,7 +27073,63 @@
         <w:rPr>
           <w:bCs/>
         </w:rPr>
-        <w:t>Physical attack or attempt to attack</w:t>
+        <w:t xml:space="preserve">Violence-Physical Attack </w:t>
+      </w:r>
+      <w:r>
+        <w:rPr>
+          <w:bCs/>
+        </w:rPr>
+        <w:t>o</w:t>
+      </w:r>
+      <w:r>
+        <w:rPr>
+          <w:bCs/>
+        </w:rPr>
+        <w:t xml:space="preserve">r Attempt </w:t>
+      </w:r>
+      <w:r>
+        <w:rPr>
+          <w:bCs/>
+        </w:rPr>
+        <w:t>t</w:t>
+      </w:r>
+      <w:r>
+        <w:rPr>
+          <w:bCs/>
+        </w:rPr>
+        <w:t>o Attack</w:t>
+      </w:r>
+    </w:p>
+    <w:p>
+      <w:pPr>
+        <w:ind w:left="0"/>
+        <w:rPr>
+          <w:bCs/>
+        </w:rPr>
+      </w:pPr>
+      <w:r>
+        <w:rPr>
+          <w:bCs/>
+        </w:rPr>
+        <w:t xml:space="preserve">Enumeration value: 4506037; Documentation: </w:t>
+      </w:r>
+      <w:r>
+        <w:rPr>
+          <w:bCs/>
+        </w:rPr>
+        <w:t xml:space="preserve">Violence-Unwelcome Sexual Attention, Remarks, Jokes </w:t>
+      </w:r>
+      <w:r>
+        <w:rPr>
+          <w:bCs/>
+        </w:rPr>
+        <w:t>o</w:t>
+      </w:r>
+      <w:r>
+        <w:rPr>
+          <w:bCs/>
+        </w:rPr>
+        <w:t>r Gestures</w:t>
       </w:r>
     </w:p>
     <w:p>
@@ -26132,7 +27143,37 @@
         <w:rPr>
           <w:bCs/>
         </w:rPr>
-        <w:t>Enumeration value: 4506037; Documentation: Unwelcome sexual attention, remarks, jokes or gestures</w:t>
+        <w:t xml:space="preserve">Enumeration value: 4506039; Documentation: </w:t>
+      </w:r>
+      <w:r>
+        <w:rPr>
+          <w:bCs/>
+        </w:rPr>
+        <w:t xml:space="preserve">Violence-Unwanted Touching </w:t>
+      </w:r>
+      <w:r>
+        <w:rPr>
+          <w:bCs/>
+        </w:rPr>
+        <w:t>o</w:t>
+      </w:r>
+      <w:r>
+        <w:rPr>
+          <w:bCs/>
+        </w:rPr>
+        <w:t xml:space="preserve">f </w:t>
+      </w:r>
+      <w:r>
+        <w:rPr>
+          <w:bCs/>
+        </w:rPr>
+        <w:t>a</w:t>
+      </w:r>
+      <w:r>
+        <w:rPr>
+          <w:bCs/>
+        </w:rPr>
+        <w:t xml:space="preserve"> Sexual Nature</w:t>
       </w:r>
     </w:p>
     <w:p>
@@ -26146,26 +27187,32 @@
         <w:rPr>
           <w:bCs/>
         </w:rPr>
-        <w:t>Enumeration value: 4506039; Documentation: Unwanted touching of a sexual nature</w:t>
+        <w:t xml:space="preserve">Enumeration value: 4506041; Documentation: </w:t>
+      </w:r>
+      <w:r>
+        <w:rPr>
+          <w:bCs/>
+        </w:rPr>
+        <w:t xml:space="preserve">Struck-by-Struck </w:t>
+      </w:r>
+      <w:r>
+        <w:rPr>
+          <w:bCs/>
+        </w:rPr>
+        <w:t>b</w:t>
+      </w:r>
+      <w:bookmarkStart w:id="70" w:name="_GoBack"/>
+      <w:bookmarkEnd w:id="70"/>
+      <w:r>
+        <w:rPr>
+          <w:bCs/>
+        </w:rPr>
+        <w:t>y Vehicle Along Roadway</w:t>
       </w:r>
     </w:p>
     <w:p>
       <w:pPr>
         <w:ind w:left="1431" w:hanging="1440"/>
-        <w:rPr>
-          <w:bCs/>
-        </w:rPr>
-      </w:pPr>
-      <w:r>
-        <w:rPr>
-          <w:bCs/>
-        </w:rPr>
-        <w:t>Enumeration value: 4506041; Documentation: Struck-by – Struck by vehicle along roadway</w:t>
-      </w:r>
-    </w:p>
-    <w:p>
-      <w:pPr>
-        <w:ind w:left="1431" w:hanging="1440"/>
       </w:pPr>
     </w:p>
     <w:p>
@@ -26179,9 +27226,11 @@
         </w:rPr>
         <w:t xml:space="preserve">Corresponding Enumeration: </w:t>
       </w:r>
+      <w:proofErr w:type="spellStart"/>
       <w:r>
         <w:t>TypeOfInjuryDeathOrSuspectedExposure</w:t>
       </w:r>
+      <w:proofErr w:type="spellEnd"/>
     </w:p>
     <w:p>
       <w:pPr>
@@ -26332,7 +27381,13 @@
         <w:tab/>
       </w:r>
       <w:r>
-        <w:t>“The date and time crew member, or patient, patient representative, or facility representative signature was captured.”</w:t>
+        <w:t>“</w:t>
+      </w:r>
+      <w:r>
+        <w:t>The date and time the crew member, patient, patient representative, or facility representative signature was captured.</w:t>
+      </w:r>
+      <w:r>
+        <w:t>”</w:t>
       </w:r>
       <w:r>
         <w:t xml:space="preserve"> </w:t>
@@ -26782,11 +27837,13 @@
         <w:ind w:left="0"/>
       </w:pPr>
       <w:bookmarkStart w:id="74" w:name="_Toc172282414"/>
+      <w:proofErr w:type="spellStart"/>
       <w:r>
         <w:lastRenderedPageBreak/>
         <w:t>eOutcome</w:t>
       </w:r>
       <w:bookmarkEnd w:id="74"/>
+      <w:proofErr w:type="spellEnd"/>
       <w:r>
         <w:t xml:space="preserve"> </w:t>
       </w:r>
@@ -27269,7 +28326,27 @@
           <w:sz w:val="22"/>
           <w:szCs w:val="22"/>
         </w:rPr>
-        <w:t>The list of values and codes is based on and in compliance with the Medicare Claims Processing Manual Chapter 25 Completing and Processing the Form CMS-1450 Data Set, referencing the Uniform Bill - Form CMS-1450 (UB-04) and the FL 17 - Patient Discharge Status Required.(For all Part A inpatient, SNF, hospice, home health agency (HHA) and outpatient hospital services.) This code indicates the patient's status as of the "Through" date of the billing period (FL 6)</w:t>
+        <w:t xml:space="preserve">The list of values and codes is based on and in compliance with the Medicare Claims Processing Manual Chapter 25 Completing and Processing the Form CMS-1450 Data Set, referencing the Uniform Bill - Form CMS-1450 (UB-04) and the FL 17 - Patient Discharge Status </w:t>
+      </w:r>
+      <w:proofErr w:type="gramStart"/>
+      <w:r>
+        <w:rPr>
+          <w:rStyle w:val="normaltextrun"/>
+          <w:rFonts w:ascii="Calibri" w:hAnsi="Calibri" w:cs="Calibri"/>
+          <w:sz w:val="22"/>
+          <w:szCs w:val="22"/>
+        </w:rPr>
+        <w:t>Required.(</w:t>
+      </w:r>
+      <w:proofErr w:type="gramEnd"/>
+      <w:r>
+        <w:rPr>
+          <w:rStyle w:val="normaltextrun"/>
+          <w:rFonts w:ascii="Calibri" w:hAnsi="Calibri" w:cs="Calibri"/>
+          <w:sz w:val="22"/>
+          <w:szCs w:val="22"/>
+        </w:rPr>
+        <w:t>For all Part A inpatient, SNF, hospice, home health agency (HHA) and outpatient hospital services.) This code indicates the patient's status as of the "Through" date of the billing period (FL 6)</w:t>
       </w:r>
       <w:r>
         <w:rPr>
@@ -27756,7 +28833,20 @@
           <w:bCs/>
         </w:rPr>
         <w:tab/>
-        <w:t xml:space="preserve">Nillable: </w:t>
+      </w:r>
+      <w:proofErr w:type="spellStart"/>
+      <w:r>
+        <w:rPr>
+          <w:bCs/>
+        </w:rPr>
+        <w:t>Nillable</w:t>
+      </w:r>
+      <w:proofErr w:type="spellEnd"/>
+      <w:r>
+        <w:rPr>
+          <w:bCs/>
+        </w:rPr>
+        <w:t xml:space="preserve">: </w:t>
       </w:r>
       <w:r>
         <w:rPr>
@@ -27769,7 +28859,27 @@
           <w:bCs/>
         </w:rPr>
         <w:tab/>
-        <w:t>Recurrence: 0 : M</w:t>
+        <w:t xml:space="preserve">Recurrence: </w:t>
+      </w:r>
+      <w:proofErr w:type="gramStart"/>
+      <w:r>
+        <w:rPr>
+          <w:bCs/>
+        </w:rPr>
+        <w:t>0 :</w:t>
+      </w:r>
+      <w:proofErr w:type="gramEnd"/>
+      <w:r>
+        <w:rPr>
+          <w:bCs/>
+        </w:rPr>
+        <w:t xml:space="preserve"> </w:t>
+      </w:r>
+      <w:r>
+        <w:rPr>
+          <w:bCs/>
+        </w:rPr>
+        <w:t>1</w:t>
       </w:r>
     </w:p>
     <w:p>
@@ -27795,11 +28905,19 @@
           <w:bCs/>
         </w:rPr>
       </w:pPr>
-      <w:r>
-        <w:rPr>
-          <w:bCs/>
-        </w:rPr>
-        <w:t>DataType: Integer</w:t>
+      <w:proofErr w:type="spellStart"/>
+      <w:r>
+        <w:rPr>
+          <w:bCs/>
+        </w:rPr>
+        <w:t>DataType</w:t>
+      </w:r>
+      <w:proofErr w:type="spellEnd"/>
+      <w:r>
+        <w:rPr>
+          <w:bCs/>
+        </w:rPr>
+        <w:t>: Integer</w:t>
       </w:r>
     </w:p>
     <w:p>
@@ -27810,11 +28928,19 @@
           <w:bCs/>
         </w:rPr>
       </w:pPr>
-      <w:r>
-        <w:rPr>
-          <w:bCs/>
-        </w:rPr>
-        <w:t>minInclusive value = 0;</w:t>
+      <w:proofErr w:type="spellStart"/>
+      <w:r>
+        <w:rPr>
+          <w:bCs/>
+        </w:rPr>
+        <w:t>minInclusive</w:t>
+      </w:r>
+      <w:proofErr w:type="spellEnd"/>
+      <w:r>
+        <w:rPr>
+          <w:bCs/>
+        </w:rPr>
+        <w:t xml:space="preserve"> value = 0;</w:t>
       </w:r>
       <w:r>
         <w:rPr>
@@ -27827,7 +28953,20 @@
           <w:bCs/>
         </w:rPr>
         <w:tab/>
-        <w:t>maxInclusive value = 75</w:t>
+      </w:r>
+      <w:proofErr w:type="spellStart"/>
+      <w:r>
+        <w:rPr>
+          <w:bCs/>
+        </w:rPr>
+        <w:t>maxInclusive</w:t>
+      </w:r>
+      <w:proofErr w:type="spellEnd"/>
+      <w:r>
+        <w:rPr>
+          <w:bCs/>
+        </w:rPr>
+        <w:t xml:space="preserve"> value = 75</w:t>
       </w:r>
     </w:p>
     <w:p>
@@ -27947,11 +29086,13 @@
         <w:ind w:left="0"/>
       </w:pPr>
       <w:bookmarkStart w:id="78" w:name="_Toc172282418"/>
+      <w:proofErr w:type="spellStart"/>
       <w:r>
         <w:lastRenderedPageBreak/>
         <w:t>ePatient</w:t>
       </w:r>
       <w:bookmarkEnd w:id="78"/>
+      <w:proofErr w:type="spellEnd"/>
       <w:r>
         <w:t xml:space="preserve"> </w:t>
       </w:r>
@@ -28324,11 +29465,63 @@
           <w:bCs/>
         </w:rPr>
       </w:pPr>
-      <w:r>
-        <w:rPr>
-          <w:bCs/>
-        </w:rPr>
-        <w:t>memberType= “PN.Refused PN.Unresponsive PN.UnableToComplete”</w:t>
+      <w:proofErr w:type="spellStart"/>
+      <w:r>
+        <w:rPr>
+          <w:bCs/>
+        </w:rPr>
+        <w:t>memberType</w:t>
+      </w:r>
+      <w:proofErr w:type="spellEnd"/>
+      <w:r>
+        <w:rPr>
+          <w:bCs/>
+        </w:rPr>
+        <w:t>= “</w:t>
+      </w:r>
+      <w:proofErr w:type="spellStart"/>
+      <w:proofErr w:type="gramStart"/>
+      <w:r>
+        <w:rPr>
+          <w:bCs/>
+        </w:rPr>
+        <w:t>PN.Refused</w:t>
+      </w:r>
+      <w:proofErr w:type="spellEnd"/>
+      <w:proofErr w:type="gramEnd"/>
+      <w:r>
+        <w:rPr>
+          <w:bCs/>
+        </w:rPr>
+        <w:t xml:space="preserve"> </w:t>
+      </w:r>
+      <w:proofErr w:type="spellStart"/>
+      <w:r>
+        <w:rPr>
+          <w:bCs/>
+        </w:rPr>
+        <w:t>PN.Unresponsive</w:t>
+      </w:r>
+      <w:proofErr w:type="spellEnd"/>
+      <w:r>
+        <w:rPr>
+          <w:bCs/>
+        </w:rPr>
+        <w:t xml:space="preserve"> </w:t>
+      </w:r>
+      <w:proofErr w:type="spellStart"/>
+      <w:r>
+        <w:rPr>
+          <w:bCs/>
+        </w:rPr>
+        <w:t>PN.UnableToComplete</w:t>
+      </w:r>
+      <w:proofErr w:type="spellEnd"/>
+      <w:r>
+        <w:rPr>
+          <w:bCs/>
+        </w:rPr>
+        <w:t>”</w:t>
       </w:r>
     </w:p>
     <w:p>
@@ -28386,20 +29579,36 @@
           <w:rStyle w:val="normaltextrun"/>
           <w:shd w:val="clear" w:color="auto" w:fill="FFFFFF"/>
         </w:rPr>
-        <w:t>OMB requirements are provided at: https://grants.nih.gov/grants/guide/notice-files/NOT-OD-15-089.html. Using single multiple choice question methodology to improve the completion of ethnicity information.</w:t>
-      </w:r>
+        <w:t xml:space="preserve">OMB requirements are provided at: https://grants.nih.gov/grants/guide/notice-files/NOT-OD-15-089.html. Using single </w:t>
+      </w:r>
+      <w:proofErr w:type="gramStart"/>
       <w:r>
         <w:rPr>
           <w:rStyle w:val="normaltextrun"/>
           <w:shd w:val="clear" w:color="auto" w:fill="FFFFFF"/>
         </w:rPr>
-        <w:t xml:space="preserve"> </w:t>
-      </w:r>
+        <w:t>multiple choice</w:t>
+      </w:r>
+      <w:proofErr w:type="gramEnd"/>
       <w:r>
         <w:rPr>
           <w:rStyle w:val="normaltextrun"/>
           <w:shd w:val="clear" w:color="auto" w:fill="FFFFFF"/>
         </w:rPr>
+        <w:t xml:space="preserve"> question methodology to improve the completion of ethnicity information.</w:t>
+      </w:r>
+      <w:r>
+        <w:rPr>
+          <w:rStyle w:val="normaltextrun"/>
+          <w:shd w:val="clear" w:color="auto" w:fill="FFFFFF"/>
+        </w:rPr>
+        <w:t xml:space="preserve"> </w:t>
+      </w:r>
+      <w:r>
+        <w:rPr>
+          <w:rStyle w:val="normaltextrun"/>
+          <w:shd w:val="clear" w:color="auto" w:fill="FFFFFF"/>
+        </w:rPr>
         <w:t>Ethnicity (Version 2.2.1: E06_13) has been merged with this data element and retired.</w:t>
       </w:r>
       <w:r>
@@ -28471,7 +29680,23 @@
           <w:rStyle w:val="normaltextrun"/>
           <w:bdr w:val="none" w:sz="0" w:space="0" w:color="auto" w:frame="1"/>
         </w:rPr>
-        <w:t xml:space="preserve"> Using single multiple choice question methodology to improve the completion of ethnicity information.</w:t>
+        <w:t xml:space="preserve"> Using single </w:t>
+      </w:r>
+      <w:proofErr w:type="gramStart"/>
+      <w:r>
+        <w:rPr>
+          <w:rStyle w:val="normaltextrun"/>
+          <w:bdr w:val="none" w:sz="0" w:space="0" w:color="auto" w:frame="1"/>
+        </w:rPr>
+        <w:t>multiple choice</w:t>
+      </w:r>
+      <w:proofErr w:type="gramEnd"/>
+      <w:r>
+        <w:rPr>
+          <w:rStyle w:val="normaltextrun"/>
+          <w:bdr w:val="none" w:sz="0" w:space="0" w:color="auto" w:frame="1"/>
+        </w:rPr>
+        <w:t xml:space="preserve"> question methodology to improve the completion of ethnicity information.</w:t>
       </w:r>
       <w:r>
         <w:rPr>
@@ -28702,11 +29927,35 @@
           <w:bCs/>
         </w:rPr>
       </w:pPr>
-      <w:r>
-        <w:rPr>
-          <w:bCs/>
-        </w:rPr>
-        <w:t xml:space="preserve">memberType= “PN.Approximate” </w:t>
+      <w:proofErr w:type="spellStart"/>
+      <w:r>
+        <w:rPr>
+          <w:bCs/>
+        </w:rPr>
+        <w:t>memberType</w:t>
+      </w:r>
+      <w:proofErr w:type="spellEnd"/>
+      <w:r>
+        <w:rPr>
+          <w:bCs/>
+        </w:rPr>
+        <w:t>= “</w:t>
+      </w:r>
+      <w:proofErr w:type="spellStart"/>
+      <w:proofErr w:type="gramStart"/>
+      <w:r>
+        <w:rPr>
+          <w:bCs/>
+        </w:rPr>
+        <w:t>PN.Approximate</w:t>
+      </w:r>
+      <w:proofErr w:type="spellEnd"/>
+      <w:proofErr w:type="gramEnd"/>
+      <w:r>
+        <w:rPr>
+          <w:bCs/>
+        </w:rPr>
+        <w:t xml:space="preserve">” </w:t>
       </w:r>
     </w:p>
     <w:p>
@@ -29020,14 +30269,41 @@
           <w:bCs/>
         </w:rPr>
         <w:tab/>
-        <w:t>Nillable: No</w:t>
+      </w:r>
+      <w:proofErr w:type="spellStart"/>
+      <w:r>
+        <w:rPr>
+          <w:bCs/>
+        </w:rPr>
+        <w:t>Nillable</w:t>
+      </w:r>
+      <w:proofErr w:type="spellEnd"/>
+      <w:r>
+        <w:rPr>
+          <w:bCs/>
+        </w:rPr>
+        <w:t>: No</w:t>
       </w:r>
       <w:r>
         <w:rPr>
           <w:bCs/>
         </w:rPr>
         <w:tab/>
-        <w:t>Recurrence: 0 : 1</w:t>
+        <w:t xml:space="preserve">Recurrence: </w:t>
+      </w:r>
+      <w:proofErr w:type="gramStart"/>
+      <w:r>
+        <w:rPr>
+          <w:bCs/>
+        </w:rPr>
+        <w:t>0 :</w:t>
+      </w:r>
+      <w:proofErr w:type="gramEnd"/>
+      <w:r>
+        <w:rPr>
+          <w:bCs/>
+        </w:rPr>
+        <w:t xml:space="preserve"> 1</w:t>
       </w:r>
     </w:p>
     <w:p>
@@ -29051,11 +30327,19 @@
           <w:bCs/>
         </w:rPr>
       </w:pPr>
-      <w:r>
-        <w:rPr>
-          <w:bCs/>
-        </w:rPr>
-        <w:t>DataType: String</w:t>
+      <w:proofErr w:type="spellStart"/>
+      <w:r>
+        <w:rPr>
+          <w:bCs/>
+        </w:rPr>
+        <w:t>DataType</w:t>
+      </w:r>
+      <w:proofErr w:type="spellEnd"/>
+      <w:r>
+        <w:rPr>
+          <w:bCs/>
+        </w:rPr>
+        <w:t>: String</w:t>
       </w:r>
     </w:p>
     <w:p>
@@ -29065,11 +30349,33 @@
           <w:bCs/>
         </w:rPr>
       </w:pPr>
-      <w:r>
-        <w:rPr>
-          <w:bCs/>
-        </w:rPr>
-        <w:t>minLength: 1; maxLength: 50</w:t>
+      <w:proofErr w:type="spellStart"/>
+      <w:r>
+        <w:rPr>
+          <w:bCs/>
+        </w:rPr>
+        <w:t>minLength</w:t>
+      </w:r>
+      <w:proofErr w:type="spellEnd"/>
+      <w:r>
+        <w:rPr>
+          <w:bCs/>
+        </w:rPr>
+        <w:t xml:space="preserve">: 1; </w:t>
+      </w:r>
+      <w:proofErr w:type="spellStart"/>
+      <w:r>
+        <w:rPr>
+          <w:bCs/>
+        </w:rPr>
+        <w:t>maxLength</w:t>
+      </w:r>
+      <w:proofErr w:type="spellEnd"/>
+      <w:r>
+        <w:rPr>
+          <w:bCs/>
+        </w:rPr>
+        <w:t>: 50</w:t>
       </w:r>
     </w:p>
     <w:p>
@@ -29238,7 +30544,19 @@
         <w:rPr>
           <w:bCs/>
         </w:rPr>
-        <w:t>Element name: Patient Preferred Language</w:t>
+        <w:t>Element name: Patient</w:t>
+      </w:r>
+      <w:r>
+        <w:rPr>
+          <w:bCs/>
+        </w:rPr>
+        <w:t>’s</w:t>
+      </w:r>
+      <w:r>
+        <w:rPr>
+          <w:bCs/>
+        </w:rPr>
+        <w:t xml:space="preserve"> Preferred Language</w:t>
       </w:r>
     </w:p>
     <w:p>
@@ -29279,7 +30597,7 @@
         <w:rPr>
           <w:bCs/>
         </w:rPr>
-        <w:t>Definition: The patient’s preferred language if any.</w:t>
+        <w:t>Definition: The patient’s preferred language.</w:t>
       </w:r>
     </w:p>
     <w:p>
@@ -29312,14 +30630,41 @@
           <w:bCs/>
         </w:rPr>
         <w:tab/>
-        <w:t>Nillable: No</w:t>
+      </w:r>
+      <w:proofErr w:type="spellStart"/>
+      <w:r>
+        <w:rPr>
+          <w:bCs/>
+        </w:rPr>
+        <w:t>Nillable</w:t>
+      </w:r>
+      <w:proofErr w:type="spellEnd"/>
+      <w:r>
+        <w:rPr>
+          <w:bCs/>
+        </w:rPr>
+        <w:t>: No</w:t>
       </w:r>
       <w:r>
         <w:rPr>
           <w:bCs/>
         </w:rPr>
         <w:tab/>
-        <w:t>Recurrence: 0 : M</w:t>
+        <w:t xml:space="preserve">Recurrence: </w:t>
+      </w:r>
+      <w:proofErr w:type="gramStart"/>
+      <w:r>
+        <w:rPr>
+          <w:bCs/>
+        </w:rPr>
+        <w:t>0 :</w:t>
+      </w:r>
+      <w:proofErr w:type="gramEnd"/>
+      <w:r>
+        <w:rPr>
+          <w:bCs/>
+        </w:rPr>
+        <w:t xml:space="preserve"> M</w:t>
       </w:r>
     </w:p>
     <w:p>
@@ -29343,11 +30688,19 @@
           <w:bCs/>
         </w:rPr>
       </w:pPr>
-      <w:r>
-        <w:rPr>
-          <w:bCs/>
-        </w:rPr>
-        <w:t>DataType: string</w:t>
+      <w:proofErr w:type="spellStart"/>
+      <w:r>
+        <w:rPr>
+          <w:bCs/>
+        </w:rPr>
+        <w:t>DataType</w:t>
+      </w:r>
+      <w:proofErr w:type="spellEnd"/>
+      <w:r>
+        <w:rPr>
+          <w:bCs/>
+        </w:rPr>
+        <w:t>: string</w:t>
       </w:r>
     </w:p>
     <w:p>
@@ -29384,12 +30737,20 @@
           <w:szCs w:val="22"/>
         </w:rPr>
       </w:pPr>
+      <w:proofErr w:type="spellStart"/>
       <w:r>
         <w:rPr>
           <w:szCs w:val="22"/>
         </w:rPr>
         <w:lastRenderedPageBreak/>
-        <w:t>amh Amharic</w:t>
+        <w:t>amh</w:t>
+      </w:r>
+      <w:proofErr w:type="spellEnd"/>
+      <w:r>
+        <w:rPr>
+          <w:szCs w:val="22"/>
+        </w:rPr>
+        <w:t xml:space="preserve"> Amharic</w:t>
       </w:r>
     </w:p>
     <w:p>
@@ -29400,11 +30761,19 @@
           <w:szCs w:val="22"/>
         </w:rPr>
       </w:pPr>
+      <w:proofErr w:type="spellStart"/>
       <w:r>
         <w:rPr>
           <w:szCs w:val="22"/>
         </w:rPr>
-        <w:t>ara Arabic</w:t>
+        <w:t>ara</w:t>
+      </w:r>
+      <w:proofErr w:type="spellEnd"/>
+      <w:r>
+        <w:rPr>
+          <w:szCs w:val="22"/>
+        </w:rPr>
+        <w:t xml:space="preserve"> Arabic</w:t>
       </w:r>
     </w:p>
     <w:p>
@@ -29445,11 +30814,19 @@
           <w:szCs w:val="22"/>
         </w:rPr>
       </w:pPr>
+      <w:proofErr w:type="spellStart"/>
       <w:r>
         <w:rPr>
           <w:szCs w:val="22"/>
         </w:rPr>
-        <w:t>crp Cajun (Creole and Pidgins)</w:t>
+        <w:t>crp</w:t>
+      </w:r>
+      <w:proofErr w:type="spellEnd"/>
+      <w:r>
+        <w:rPr>
+          <w:szCs w:val="22"/>
+        </w:rPr>
+        <w:t xml:space="preserve"> Cajun (Creole and Pidgins)</w:t>
       </w:r>
     </w:p>
     <w:p>
@@ -29475,11 +30852,19 @@
           <w:szCs w:val="22"/>
         </w:rPr>
       </w:pPr>
+      <w:proofErr w:type="spellStart"/>
       <w:r>
         <w:rPr>
           <w:szCs w:val="22"/>
         </w:rPr>
-        <w:t>hrv Croatian</w:t>
+        <w:t>hrv</w:t>
+      </w:r>
+      <w:proofErr w:type="spellEnd"/>
+      <w:r>
+        <w:rPr>
+          <w:szCs w:val="22"/>
+        </w:rPr>
+        <w:t xml:space="preserve"> Croatian</w:t>
       </w:r>
     </w:p>
     <w:p>
@@ -29490,11 +30875,19 @@
           <w:szCs w:val="22"/>
         </w:rPr>
       </w:pPr>
+      <w:proofErr w:type="spellStart"/>
       <w:r>
         <w:rPr>
           <w:szCs w:val="22"/>
         </w:rPr>
-        <w:t>cze Czech</w:t>
+        <w:t>cze</w:t>
+      </w:r>
+      <w:proofErr w:type="spellEnd"/>
+      <w:r>
+        <w:rPr>
+          <w:szCs w:val="22"/>
+        </w:rPr>
+        <w:t xml:space="preserve"> Czech</w:t>
       </w:r>
     </w:p>
     <w:p>
@@ -29520,11 +30913,19 @@
           <w:szCs w:val="22"/>
         </w:rPr>
       </w:pPr>
+      <w:proofErr w:type="spellStart"/>
       <w:r>
         <w:rPr>
           <w:szCs w:val="22"/>
         </w:rPr>
-        <w:t>dut Dutch</w:t>
+        <w:t>dut</w:t>
+      </w:r>
+      <w:proofErr w:type="spellEnd"/>
+      <w:r>
+        <w:rPr>
+          <w:szCs w:val="22"/>
+        </w:rPr>
+        <w:t xml:space="preserve"> Dutch</w:t>
       </w:r>
     </w:p>
     <w:p>
@@ -29535,11 +30936,19 @@
           <w:szCs w:val="22"/>
         </w:rPr>
       </w:pPr>
+      <w:proofErr w:type="spellStart"/>
       <w:r>
         <w:rPr>
           <w:szCs w:val="22"/>
         </w:rPr>
-        <w:t>eng English</w:t>
+        <w:t>eng</w:t>
+      </w:r>
+      <w:proofErr w:type="spellEnd"/>
+      <w:r>
+        <w:rPr>
+          <w:szCs w:val="22"/>
+        </w:rPr>
+        <w:t xml:space="preserve"> English</w:t>
       </w:r>
     </w:p>
     <w:p>
@@ -29580,11 +30989,19 @@
           <w:szCs w:val="22"/>
         </w:rPr>
       </w:pPr>
+      <w:proofErr w:type="spellStart"/>
       <w:r>
         <w:rPr>
           <w:szCs w:val="22"/>
         </w:rPr>
-        <w:t>fre French</w:t>
+        <w:t>fre</w:t>
+      </w:r>
+      <w:proofErr w:type="spellEnd"/>
+      <w:r>
+        <w:rPr>
+          <w:szCs w:val="22"/>
+        </w:rPr>
+        <w:t xml:space="preserve"> French</w:t>
       </w:r>
     </w:p>
     <w:p>
@@ -29595,11 +31012,19 @@
           <w:szCs w:val="22"/>
         </w:rPr>
       </w:pPr>
+      <w:proofErr w:type="spellStart"/>
       <w:r>
         <w:rPr>
           <w:szCs w:val="22"/>
         </w:rPr>
-        <w:t>cpf French Creole</w:t>
+        <w:t>cpf</w:t>
+      </w:r>
+      <w:proofErr w:type="spellEnd"/>
+      <w:r>
+        <w:rPr>
+          <w:szCs w:val="22"/>
+        </w:rPr>
+        <w:t xml:space="preserve"> French Creole</w:t>
       </w:r>
     </w:p>
     <w:p>
@@ -29625,11 +31050,19 @@
           <w:szCs w:val="22"/>
         </w:rPr>
       </w:pPr>
+      <w:proofErr w:type="spellStart"/>
       <w:r>
         <w:rPr>
           <w:szCs w:val="22"/>
         </w:rPr>
-        <w:t>gre Greek</w:t>
+        <w:t>gre</w:t>
+      </w:r>
+      <w:proofErr w:type="spellEnd"/>
+      <w:r>
+        <w:rPr>
+          <w:szCs w:val="22"/>
+        </w:rPr>
+        <w:t xml:space="preserve"> Greek</w:t>
       </w:r>
     </w:p>
     <w:p>
@@ -29640,11 +31073,19 @@
           <w:szCs w:val="22"/>
         </w:rPr>
       </w:pPr>
+      <w:proofErr w:type="spellStart"/>
       <w:r>
         <w:rPr>
           <w:szCs w:val="22"/>
         </w:rPr>
-        <w:t>guj Gujarati</w:t>
+        <w:t>guj</w:t>
+      </w:r>
+      <w:proofErr w:type="spellEnd"/>
+      <w:r>
+        <w:rPr>
+          <w:szCs w:val="22"/>
+        </w:rPr>
+        <w:t xml:space="preserve"> Gujarati</w:t>
       </w:r>
     </w:p>
     <w:p>
@@ -29655,11 +31096,19 @@
           <w:szCs w:val="22"/>
         </w:rPr>
       </w:pPr>
+      <w:proofErr w:type="spellStart"/>
       <w:r>
         <w:rPr>
           <w:szCs w:val="22"/>
         </w:rPr>
-        <w:t>heb Hebrew</w:t>
+        <w:t>heb</w:t>
+      </w:r>
+      <w:proofErr w:type="spellEnd"/>
+      <w:r>
+        <w:rPr>
+          <w:szCs w:val="22"/>
+        </w:rPr>
+        <w:t xml:space="preserve"> Hebrew</w:t>
       </w:r>
     </w:p>
     <w:p>
@@ -29670,11 +31119,19 @@
           <w:szCs w:val="22"/>
         </w:rPr>
       </w:pPr>
+      <w:proofErr w:type="spellStart"/>
       <w:r>
         <w:rPr>
           <w:szCs w:val="22"/>
         </w:rPr>
-        <w:t>hin Hindi (Urdu)</w:t>
+        <w:t>hin</w:t>
+      </w:r>
+      <w:proofErr w:type="spellEnd"/>
+      <w:r>
+        <w:rPr>
+          <w:szCs w:val="22"/>
+        </w:rPr>
+        <w:t xml:space="preserve"> Hindi (Urdu)</w:t>
       </w:r>
     </w:p>
     <w:p>
@@ -29685,11 +31142,19 @@
           <w:szCs w:val="22"/>
         </w:rPr>
       </w:pPr>
+      <w:proofErr w:type="spellStart"/>
       <w:r>
         <w:rPr>
           <w:szCs w:val="22"/>
         </w:rPr>
-        <w:t>hun Hungarian</w:t>
+        <w:t>hun</w:t>
+      </w:r>
+      <w:proofErr w:type="spellEnd"/>
+      <w:r>
+        <w:rPr>
+          <w:szCs w:val="22"/>
+        </w:rPr>
+        <w:t xml:space="preserve"> Hungarian</w:t>
       </w:r>
     </w:p>
     <w:p>
@@ -29700,11 +31165,19 @@
           <w:szCs w:val="22"/>
         </w:rPr>
       </w:pPr>
+      <w:proofErr w:type="spellStart"/>
       <w:r>
         <w:rPr>
           <w:szCs w:val="22"/>
         </w:rPr>
-        <w:t>ilo Ilocano</w:t>
+        <w:t>ilo</w:t>
+      </w:r>
+      <w:proofErr w:type="spellEnd"/>
+      <w:r>
+        <w:rPr>
+          <w:szCs w:val="22"/>
+        </w:rPr>
+        <w:t xml:space="preserve"> Ilocano</w:t>
       </w:r>
     </w:p>
     <w:p>
@@ -29715,11 +31188,19 @@
           <w:szCs w:val="22"/>
         </w:rPr>
       </w:pPr>
+      <w:proofErr w:type="spellStart"/>
       <w:r>
         <w:rPr>
           <w:szCs w:val="22"/>
         </w:rPr>
-        <w:t>itl Italian</w:t>
+        <w:t>itl</w:t>
+      </w:r>
+      <w:proofErr w:type="spellEnd"/>
+      <w:r>
+        <w:rPr>
+          <w:szCs w:val="22"/>
+        </w:rPr>
+        <w:t xml:space="preserve"> Italian</w:t>
       </w:r>
     </w:p>
     <w:p>
@@ -29730,11 +31211,19 @@
           <w:szCs w:val="22"/>
         </w:rPr>
       </w:pPr>
+      <w:proofErr w:type="spellStart"/>
       <w:r>
         <w:rPr>
           <w:szCs w:val="22"/>
         </w:rPr>
-        <w:t>jpn Japanese</w:t>
+        <w:t>jpn</w:t>
+      </w:r>
+      <w:proofErr w:type="spellEnd"/>
+      <w:r>
+        <w:rPr>
+          <w:szCs w:val="22"/>
+        </w:rPr>
+        <w:t xml:space="preserve"> Japanese</w:t>
       </w:r>
     </w:p>
     <w:p>
@@ -29745,11 +31234,19 @@
           <w:szCs w:val="22"/>
         </w:rPr>
       </w:pPr>
+      <w:proofErr w:type="spellStart"/>
       <w:r>
         <w:rPr>
           <w:szCs w:val="22"/>
         </w:rPr>
-        <w:t>kor Korean</w:t>
+        <w:t>kor</w:t>
+      </w:r>
+      <w:proofErr w:type="spellEnd"/>
+      <w:r>
+        <w:rPr>
+          <w:szCs w:val="22"/>
+        </w:rPr>
+        <w:t xml:space="preserve"> Korean</w:t>
       </w:r>
     </w:p>
     <w:p>
@@ -29760,12 +31257,28 @@
           <w:szCs w:val="22"/>
         </w:rPr>
       </w:pPr>
+      <w:proofErr w:type="spellStart"/>
       <w:r>
         <w:rPr>
           <w:szCs w:val="22"/>
         </w:rPr>
-        <w:t>kro Kru</w:t>
-      </w:r>
+        <w:t>kro</w:t>
+      </w:r>
+      <w:proofErr w:type="spellEnd"/>
+      <w:r>
+        <w:rPr>
+          <w:szCs w:val="22"/>
+        </w:rPr>
+        <w:t xml:space="preserve"> </w:t>
+      </w:r>
+      <w:proofErr w:type="spellStart"/>
+      <w:r>
+        <w:rPr>
+          <w:szCs w:val="22"/>
+        </w:rPr>
+        <w:t>Kru</w:t>
+      </w:r>
+      <w:proofErr w:type="spellEnd"/>
     </w:p>
     <w:p>
       <w:pPr>
@@ -29805,11 +31318,19 @@
           <w:szCs w:val="22"/>
         </w:rPr>
       </w:pPr>
+      <w:proofErr w:type="spellStart"/>
       <w:r>
         <w:rPr>
           <w:szCs w:val="22"/>
         </w:rPr>
-        <w:t>hmn Miao (Hmong)</w:t>
+        <w:t>hmn</w:t>
+      </w:r>
+      <w:proofErr w:type="spellEnd"/>
+      <w:r>
+        <w:rPr>
+          <w:szCs w:val="22"/>
+        </w:rPr>
+        <w:t xml:space="preserve"> Miao (Hmong)</w:t>
       </w:r>
     </w:p>
     <w:p>
@@ -29820,11 +31341,19 @@
           <w:szCs w:val="22"/>
         </w:rPr>
       </w:pPr>
+      <w:proofErr w:type="spellStart"/>
       <w:r>
         <w:rPr>
           <w:szCs w:val="22"/>
         </w:rPr>
-        <w:t>mkh Mon-Khmer (Cambodian)</w:t>
+        <w:t>mkh</w:t>
+      </w:r>
+      <w:proofErr w:type="spellEnd"/>
+      <w:r>
+        <w:rPr>
+          <w:szCs w:val="22"/>
+        </w:rPr>
+        <w:t xml:space="preserve"> Mon-Khmer (Cambodian)</w:t>
       </w:r>
     </w:p>
     <w:p>
@@ -29850,11 +31379,19 @@
           <w:szCs w:val="22"/>
         </w:rPr>
       </w:pPr>
+      <w:proofErr w:type="spellStart"/>
       <w:r>
         <w:rPr>
           <w:szCs w:val="22"/>
         </w:rPr>
-        <w:t>nno Norwegian</w:t>
+        <w:t>nno</w:t>
+      </w:r>
+      <w:proofErr w:type="spellEnd"/>
+      <w:r>
+        <w:rPr>
+          <w:szCs w:val="22"/>
+        </w:rPr>
+        <w:t xml:space="preserve"> Norwegian</w:t>
       </w:r>
     </w:p>
     <w:p>
@@ -29955,11 +31492,19 @@
           <w:szCs w:val="22"/>
         </w:rPr>
       </w:pPr>
+      <w:proofErr w:type="spellStart"/>
       <w:r>
         <w:rPr>
           <w:szCs w:val="22"/>
         </w:rPr>
-        <w:t>rus Russian</w:t>
+        <w:t>rus</w:t>
+      </w:r>
+      <w:proofErr w:type="spellEnd"/>
+      <w:r>
+        <w:rPr>
+          <w:szCs w:val="22"/>
+        </w:rPr>
+        <w:t xml:space="preserve"> Russian</w:t>
       </w:r>
     </w:p>
     <w:p>
@@ -29970,11 +31515,19 @@
           <w:szCs w:val="22"/>
         </w:rPr>
       </w:pPr>
+      <w:proofErr w:type="spellStart"/>
       <w:r>
         <w:rPr>
           <w:szCs w:val="22"/>
         </w:rPr>
-        <w:t>sgn Sign Languages</w:t>
+        <w:t>sgn</w:t>
+      </w:r>
+      <w:proofErr w:type="spellEnd"/>
+      <w:r>
+        <w:rPr>
+          <w:szCs w:val="22"/>
+        </w:rPr>
+        <w:t xml:space="preserve"> Sign Languages</w:t>
       </w:r>
     </w:p>
     <w:p>
@@ -29985,11 +31538,19 @@
           <w:szCs w:val="22"/>
         </w:rPr>
       </w:pPr>
+      <w:proofErr w:type="spellStart"/>
       <w:r>
         <w:rPr>
           <w:szCs w:val="22"/>
         </w:rPr>
-        <w:t>smo Samoan</w:t>
+        <w:t>smo</w:t>
+      </w:r>
+      <w:proofErr w:type="spellEnd"/>
+      <w:r>
+        <w:rPr>
+          <w:szCs w:val="22"/>
+        </w:rPr>
+        <w:t xml:space="preserve"> Samoan</w:t>
       </w:r>
     </w:p>
     <w:p>
@@ -30000,11 +31561,19 @@
           <w:szCs w:val="22"/>
         </w:rPr>
       </w:pPr>
+      <w:proofErr w:type="spellStart"/>
       <w:r>
         <w:rPr>
           <w:szCs w:val="22"/>
         </w:rPr>
-        <w:t>srp Serbo-Croatian</w:t>
+        <w:t>srp</w:t>
+      </w:r>
+      <w:proofErr w:type="spellEnd"/>
+      <w:r>
+        <w:rPr>
+          <w:szCs w:val="22"/>
+        </w:rPr>
+        <w:t xml:space="preserve"> Serbo-Croatian</w:t>
       </w:r>
     </w:p>
     <w:p>
@@ -30015,11 +31584,19 @@
           <w:szCs w:val="22"/>
         </w:rPr>
       </w:pPr>
+      <w:proofErr w:type="spellStart"/>
       <w:r>
         <w:rPr>
           <w:szCs w:val="22"/>
         </w:rPr>
-        <w:t>slo Slovak</w:t>
+        <w:t>slo</w:t>
+      </w:r>
+      <w:proofErr w:type="spellEnd"/>
+      <w:r>
+        <w:rPr>
+          <w:szCs w:val="22"/>
+        </w:rPr>
+        <w:t xml:space="preserve"> Slovak</w:t>
       </w:r>
     </w:p>
     <w:p>
@@ -30045,11 +31622,19 @@
           <w:szCs w:val="22"/>
         </w:rPr>
       </w:pPr>
+      <w:proofErr w:type="spellStart"/>
       <w:r>
         <w:rPr>
           <w:szCs w:val="22"/>
         </w:rPr>
-        <w:t>swe Swedish</w:t>
+        <w:t>swe</w:t>
+      </w:r>
+      <w:proofErr w:type="spellEnd"/>
+      <w:r>
+        <w:rPr>
+          <w:szCs w:val="22"/>
+        </w:rPr>
+        <w:t xml:space="preserve"> Swedish</w:t>
       </w:r>
     </w:p>
     <w:p>
@@ -30060,11 +31645,19 @@
           <w:szCs w:val="22"/>
         </w:rPr>
       </w:pPr>
+      <w:proofErr w:type="spellStart"/>
       <w:r>
         <w:rPr>
           <w:szCs w:val="22"/>
         </w:rPr>
-        <w:t>syr Syriac</w:t>
+        <w:t>syr</w:t>
+      </w:r>
+      <w:proofErr w:type="spellEnd"/>
+      <w:r>
+        <w:rPr>
+          <w:szCs w:val="22"/>
+        </w:rPr>
+        <w:t xml:space="preserve"> Syriac</w:t>
       </w:r>
     </w:p>
     <w:p>
@@ -30075,12 +31668,20 @@
           <w:szCs w:val="22"/>
         </w:rPr>
       </w:pPr>
+      <w:proofErr w:type="spellStart"/>
       <w:r>
         <w:rPr>
           <w:szCs w:val="22"/>
         </w:rPr>
         <w:lastRenderedPageBreak/>
-        <w:t>tgl Tagalog</w:t>
+        <w:t>tgl</w:t>
+      </w:r>
+      <w:proofErr w:type="spellEnd"/>
+      <w:r>
+        <w:rPr>
+          <w:szCs w:val="22"/>
+        </w:rPr>
+        <w:t xml:space="preserve"> Tagalog</w:t>
       </w:r>
     </w:p>
     <w:p>
@@ -30091,11 +31692,19 @@
           <w:szCs w:val="22"/>
         </w:rPr>
       </w:pPr>
+      <w:proofErr w:type="spellStart"/>
       <w:r>
         <w:rPr>
           <w:szCs w:val="22"/>
         </w:rPr>
-        <w:t>tha Thai (Laotian)</w:t>
+        <w:t>tha</w:t>
+      </w:r>
+      <w:proofErr w:type="spellEnd"/>
+      <w:r>
+        <w:rPr>
+          <w:szCs w:val="22"/>
+        </w:rPr>
+        <w:t xml:space="preserve"> Thai (Laotian)</w:t>
       </w:r>
     </w:p>
     <w:p>
@@ -30136,11 +31745,19 @@
           <w:szCs w:val="22"/>
         </w:rPr>
       </w:pPr>
+      <w:proofErr w:type="spellStart"/>
       <w:r>
         <w:rPr>
           <w:szCs w:val="22"/>
         </w:rPr>
-        <w:t>ukr Ukrainian</w:t>
+        <w:t>ukr</w:t>
+      </w:r>
+      <w:proofErr w:type="spellEnd"/>
+      <w:r>
+        <w:rPr>
+          <w:szCs w:val="22"/>
+        </w:rPr>
+        <w:t xml:space="preserve"> Ukrainian</w:t>
       </w:r>
     </w:p>
     <w:p>
@@ -30202,12 +31819,14 @@
         </w:rPr>
         <w:t xml:space="preserve"> </w:t>
       </w:r>
+      <w:proofErr w:type="spellStart"/>
       <w:r>
         <w:rPr>
           <w:bCs/>
         </w:rPr>
         <w:t>PatientPreferredLanguage</w:t>
       </w:r>
+      <w:proofErr w:type="spellEnd"/>
     </w:p>
     <w:p>
       <w:pPr>
@@ -30406,11 +32025,13 @@
         <w:ind w:left="0"/>
       </w:pPr>
       <w:bookmarkStart w:id="84" w:name="_Toc172282424"/>
+      <w:proofErr w:type="spellStart"/>
       <w:r>
         <w:lastRenderedPageBreak/>
         <w:t>ePayment</w:t>
       </w:r>
       <w:bookmarkEnd w:id="84"/>
+      <w:proofErr w:type="spellEnd"/>
     </w:p>
     <w:p>
       <w:pPr>
@@ -30610,7 +32231,21 @@
           <w:rStyle w:val="normaltextrun"/>
           <w:shd w:val="clear" w:color="auto" w:fill="FFFFFF"/>
         </w:rPr>
-        <w:t>This element should be used as the Health Plan ID (HPID) field in X12. It is currently under development for X12 and will be a future release. To align with USCDI consider using the Issuer Identification Number (IIN) or Processor Control Number (PCN</w:t>
+        <w:t>This element should be used as the Health Plan ID (HPID) field in X12. It is currently under development for X12 and will be a future release. To align with USCDI</w:t>
+      </w:r>
+      <w:r>
+        <w:rPr>
+          <w:rStyle w:val="normaltextrun"/>
+          <w:shd w:val="clear" w:color="auto" w:fill="FFFFFF"/>
+        </w:rPr>
+        <w:t>,</w:t>
+      </w:r>
+      <w:r>
+        <w:rPr>
+          <w:rStyle w:val="normaltextrun"/>
+          <w:shd w:val="clear" w:color="auto" w:fill="FFFFFF"/>
+        </w:rPr>
+        <w:t xml:space="preserve"> consider using the Issuer Identification Number (IIN) or Processor Control Number (PCN</w:t>
       </w:r>
       <w:r>
         <w:rPr>
@@ -31447,11 +33082,13 @@
         <w:ind w:left="0"/>
       </w:pPr>
       <w:bookmarkStart w:id="89" w:name="_Toc172282429"/>
+      <w:proofErr w:type="spellStart"/>
       <w:r>
         <w:lastRenderedPageBreak/>
         <w:t>eProcedures</w:t>
       </w:r>
       <w:bookmarkEnd w:id="89"/>
+      <w:proofErr w:type="spellEnd"/>
       <w:r>
         <w:t xml:space="preserve"> </w:t>
       </w:r>
@@ -31679,7 +33316,10 @@
       </w:r>
       <w:r>
         <w:tab/>
-        <w:t>State: No</w:t>
+        <w:t xml:space="preserve">State: </w:t>
+      </w:r>
+      <w:r>
+        <w:t>Yes</w:t>
       </w:r>
       <w:r>
         <w:tab/>
@@ -31711,14 +33351,29 @@
       </w:r>
       <w:r>
         <w:tab/>
-        <w:t>Nillable: Yes</w:t>
+      </w:r>
+      <w:proofErr w:type="spellStart"/>
+      <w:r>
+        <w:t>Nillable</w:t>
+      </w:r>
+      <w:proofErr w:type="spellEnd"/>
+      <w:r>
+        <w:t>: Yes</w:t>
       </w:r>
       <w:r>
         <w:tab/>
       </w:r>
       <w:r>
         <w:tab/>
-        <w:t>Recurrence: 0 : M</w:t>
+        <w:t xml:space="preserve">Recurrence: </w:t>
+      </w:r>
+      <w:proofErr w:type="gramStart"/>
+      <w:r>
+        <w:t>0 :</w:t>
+      </w:r>
+      <w:proofErr w:type="gramEnd"/>
+      <w:r>
+        <w:t xml:space="preserve"> M</w:t>
       </w:r>
     </w:p>
     <w:p>
@@ -31750,8 +33405,13 @@
         </w:tabs>
         <w:ind w:left="-9" w:firstLine="0"/>
       </w:pPr>
-      <w:r>
-        <w:t>DataType: string</w:t>
+      <w:proofErr w:type="spellStart"/>
+      <w:r>
+        <w:t>DataType</w:t>
+      </w:r>
+      <w:proofErr w:type="spellEnd"/>
+      <w:r>
+        <w:t>: string</w:t>
       </w:r>
     </w:p>
     <w:p>
@@ -31791,41 +33451,38 @@
           <w:sz w:val="22"/>
           <w:szCs w:val="22"/>
         </w:rPr>
-        <w:t>4012001 Blind Digital Technique</w:t>
-      </w:r>
-    </w:p>
-    <w:p>
-      <w:pPr>
-        <w:pStyle w:val="NormalWeb"/>
-        <w:spacing w:before="0" w:beforeAutospacing="0" w:after="0" w:afterAutospacing="0"/>
+        <w:t>3914</w:t>
+      </w:r>
+      <w:r>
         <w:rPr>
           <w:rFonts w:ascii="Calibri" w:hAnsi="Calibri" w:cs="Calibri"/>
           <w:color w:val="000000"/>
           <w:sz w:val="22"/>
           <w:szCs w:val="22"/>
         </w:rPr>
-      </w:pPr>
-      <w:r>
+        <w:t>001 Blind Digital Technique</w:t>
+      </w:r>
+    </w:p>
+    <w:p>
+      <w:pPr>
+        <w:pStyle w:val="NormalWeb"/>
+        <w:spacing w:before="0" w:beforeAutospacing="0" w:after="0" w:afterAutospacing="0"/>
         <w:rPr>
           <w:rFonts w:ascii="Calibri" w:hAnsi="Calibri" w:cs="Calibri"/>
           <w:color w:val="000000"/>
           <w:sz w:val="22"/>
           <w:szCs w:val="22"/>
         </w:rPr>
-        <w:t>4012003 Cross Finger Technique</w:t>
-      </w:r>
-    </w:p>
-    <w:p>
-      <w:pPr>
-        <w:pStyle w:val="NormalWeb"/>
-        <w:spacing w:before="0" w:beforeAutospacing="0" w:after="0" w:afterAutospacing="0"/>
+      </w:pPr>
+      <w:r>
         <w:rPr>
           <w:rFonts w:ascii="Calibri" w:hAnsi="Calibri" w:cs="Calibri"/>
           <w:color w:val="000000"/>
           <w:sz w:val="22"/>
           <w:szCs w:val="22"/>
         </w:rPr>
-      </w:pPr>
+        <w:t>3914</w:t>
+      </w:r>
       <w:r>
         <w:rPr>
           <w:rFonts w:ascii="Calibri" w:hAnsi="Calibri" w:cs="Calibri"/>
@@ -31833,7 +33490,7 @@
           <w:sz w:val="22"/>
           <w:szCs w:val="22"/>
         </w:rPr>
-        <w:t>4012005 Direct Laryngoscopy</w:t>
+        <w:t>003 Cross Finger Technique</w:t>
       </w:r>
     </w:p>
     <w:p>
@@ -31854,41 +33511,38 @@
           <w:sz w:val="22"/>
           <w:szCs w:val="22"/>
         </w:rPr>
-        <w:t>4012007 Fiberoptic Laryngoscopy</w:t>
-      </w:r>
-    </w:p>
-    <w:p>
-      <w:pPr>
-        <w:pStyle w:val="NormalWeb"/>
-        <w:spacing w:before="0" w:beforeAutospacing="0" w:after="0" w:afterAutospacing="0"/>
+        <w:t>3914</w:t>
+      </w:r>
+      <w:r>
         <w:rPr>
           <w:rFonts w:ascii="Calibri" w:hAnsi="Calibri" w:cs="Calibri"/>
           <w:color w:val="000000"/>
           <w:sz w:val="22"/>
           <w:szCs w:val="22"/>
         </w:rPr>
-      </w:pPr>
-      <w:r>
+        <w:t>005 Direct Laryngoscopy</w:t>
+      </w:r>
+    </w:p>
+    <w:p>
+      <w:pPr>
+        <w:pStyle w:val="NormalWeb"/>
+        <w:spacing w:before="0" w:beforeAutospacing="0" w:after="0" w:afterAutospacing="0"/>
         <w:rPr>
           <w:rFonts w:ascii="Calibri" w:hAnsi="Calibri" w:cs="Calibri"/>
           <w:color w:val="000000"/>
           <w:sz w:val="22"/>
           <w:szCs w:val="22"/>
         </w:rPr>
-        <w:t>4012009 Indirect Laryngoscopy</w:t>
-      </w:r>
-    </w:p>
-    <w:p>
-      <w:pPr>
-        <w:pStyle w:val="NormalWeb"/>
-        <w:spacing w:before="0" w:beforeAutospacing="0" w:after="0" w:afterAutospacing="0"/>
+      </w:pPr>
+      <w:r>
         <w:rPr>
           <w:rFonts w:ascii="Calibri" w:hAnsi="Calibri" w:cs="Calibri"/>
           <w:color w:val="000000"/>
           <w:sz w:val="22"/>
           <w:szCs w:val="22"/>
         </w:rPr>
-      </w:pPr>
+        <w:t>3914</w:t>
+      </w:r>
       <w:r>
         <w:rPr>
           <w:rFonts w:ascii="Calibri" w:hAnsi="Calibri" w:cs="Calibri"/>
@@ -31896,15 +33550,75 @@
           <w:sz w:val="22"/>
           <w:szCs w:val="22"/>
         </w:rPr>
-        <w:t>4012011 Video Laryngoscop</w:t>
-      </w:r>
-      <w:r>
+        <w:t>007 Fiberoptic Laryngoscopy</w:t>
+      </w:r>
+    </w:p>
+    <w:p>
+      <w:pPr>
+        <w:pStyle w:val="NormalWeb"/>
+        <w:spacing w:before="0" w:beforeAutospacing="0" w:after="0" w:afterAutospacing="0"/>
         <w:rPr>
           <w:rFonts w:ascii="Calibri" w:hAnsi="Calibri" w:cs="Calibri"/>
           <w:color w:val="000000"/>
           <w:sz w:val="22"/>
           <w:szCs w:val="22"/>
         </w:rPr>
+      </w:pPr>
+      <w:r>
+        <w:rPr>
+          <w:rFonts w:ascii="Calibri" w:hAnsi="Calibri" w:cs="Calibri"/>
+          <w:color w:val="000000"/>
+          <w:sz w:val="22"/>
+          <w:szCs w:val="22"/>
+        </w:rPr>
+        <w:t>3914</w:t>
+      </w:r>
+      <w:r>
+        <w:rPr>
+          <w:rFonts w:ascii="Calibri" w:hAnsi="Calibri" w:cs="Calibri"/>
+          <w:color w:val="000000"/>
+          <w:sz w:val="22"/>
+          <w:szCs w:val="22"/>
+        </w:rPr>
+        <w:t>009 Indirect Laryngoscopy</w:t>
+      </w:r>
+    </w:p>
+    <w:p>
+      <w:pPr>
+        <w:pStyle w:val="NormalWeb"/>
+        <w:spacing w:before="0" w:beforeAutospacing="0" w:after="0" w:afterAutospacing="0"/>
+        <w:rPr>
+          <w:rFonts w:ascii="Calibri" w:hAnsi="Calibri" w:cs="Calibri"/>
+          <w:color w:val="000000"/>
+          <w:sz w:val="22"/>
+          <w:szCs w:val="22"/>
+        </w:rPr>
+      </w:pPr>
+      <w:r>
+        <w:rPr>
+          <w:rFonts w:ascii="Calibri" w:hAnsi="Calibri" w:cs="Calibri"/>
+          <w:color w:val="000000"/>
+          <w:sz w:val="22"/>
+          <w:szCs w:val="22"/>
+        </w:rPr>
+        <w:t>3914</w:t>
+      </w:r>
+      <w:r>
+        <w:rPr>
+          <w:rFonts w:ascii="Calibri" w:hAnsi="Calibri" w:cs="Calibri"/>
+          <w:color w:val="000000"/>
+          <w:sz w:val="22"/>
+          <w:szCs w:val="22"/>
+        </w:rPr>
+        <w:t>011 Video Laryngoscop</w:t>
+      </w:r>
+      <w:r>
+        <w:rPr>
+          <w:rFonts w:ascii="Calibri" w:hAnsi="Calibri" w:cs="Calibri"/>
+          <w:color w:val="000000"/>
+          <w:sz w:val="22"/>
+          <w:szCs w:val="22"/>
+        </w:rPr>
         <w:t>y</w:t>
       </w:r>
     </w:p>
@@ -31934,12 +33648,14 @@
         </w:rPr>
         <w:t xml:space="preserve"> </w:t>
       </w:r>
+      <w:proofErr w:type="spellStart"/>
       <w:r>
         <w:rPr>
           <w:bCs/>
         </w:rPr>
         <w:t>AirwayPlacementTechnique</w:t>
       </w:r>
+      <w:proofErr w:type="spellEnd"/>
     </w:p>
     <w:p>
       <w:pPr>
@@ -32179,7 +33895,20 @@
           <w:bCs/>
         </w:rPr>
         <w:tab/>
-        <w:t>Nillable: Yes</w:t>
+      </w:r>
+      <w:proofErr w:type="spellStart"/>
+      <w:r>
+        <w:rPr>
+          <w:bCs/>
+        </w:rPr>
+        <w:t>Nillable</w:t>
+      </w:r>
+      <w:proofErr w:type="spellEnd"/>
+      <w:r>
+        <w:rPr>
+          <w:bCs/>
+        </w:rPr>
+        <w:t>: Yes</w:t>
       </w:r>
       <w:r>
         <w:rPr>
@@ -32192,7 +33921,21 @@
           <w:bCs/>
         </w:rPr>
         <w:tab/>
-        <w:t>Recurrence: 0 : 1</w:t>
+        <w:t xml:space="preserve">Recurrence: </w:t>
+      </w:r>
+      <w:proofErr w:type="gramStart"/>
+      <w:r>
+        <w:rPr>
+          <w:bCs/>
+        </w:rPr>
+        <w:t>0 :</w:t>
+      </w:r>
+      <w:proofErr w:type="gramEnd"/>
+      <w:r>
+        <w:rPr>
+          <w:bCs/>
+        </w:rPr>
+        <w:t xml:space="preserve"> 1</w:t>
       </w:r>
     </w:p>
     <w:p>
@@ -32243,12 +33986,14 @@
       <w:r>
         <w:t xml:space="preserve"> </w:t>
       </w:r>
+      <w:proofErr w:type="spellStart"/>
       <w:r>
         <w:rPr>
           <w:bCs/>
         </w:rPr>
         <w:t>YesNoValues</w:t>
       </w:r>
+      <w:proofErr w:type="spellEnd"/>
     </w:p>
     <w:p>
       <w:pPr>
@@ -32391,11 +34136,13 @@
         <w:ind w:left="0"/>
       </w:pPr>
       <w:bookmarkStart w:id="92" w:name="_Toc172282432"/>
+      <w:proofErr w:type="spellStart"/>
       <w:r>
         <w:lastRenderedPageBreak/>
         <w:t>eResponse</w:t>
       </w:r>
       <w:bookmarkEnd w:id="92"/>
+      <w:proofErr w:type="spellEnd"/>
     </w:p>
     <w:p>
       <w:pPr>
@@ -32620,7 +34367,21 @@
           <w:rStyle w:val="normaltextrun"/>
           <w:shd w:val="clear" w:color="auto" w:fill="FFFFFF"/>
         </w:rPr>
-        <w:t>Values for "911 Response (Scene)", "Intercept", and "Mutual Aid" have been relabeled to start with "Emergency Response" to more easily identify these options. "Interfacility Transport" was relabeled to "Hospital-to-Hospital Transfer" to be more accurate; "Medical Transport" was relabeled to "Other Medical Needs Transport" to cover any other medical transports such as transports to and from dialysis, doctor appointments, return home, or nursing homes. Values added to consolidate types of service previously captured in "Primary Role of Unit" and eDisposition.12 as found in V3.4.0. Additional values added to reflect emerging service types.</w:t>
+        <w:t xml:space="preserve">Values for "911 Response (Scene)", "Intercept", and "Mutual Aid" have been relabeled to start with "Emergency Response" to more easily identify these options. "Interfacility Transport" was relabeled to "Hospital-to-Hospital Transfer" to be more accurate; "Medical Transport" was relabeled to "Other </w:t>
+      </w:r>
+      <w:r>
+        <w:rPr>
+          <w:rStyle w:val="normaltextrun"/>
+          <w:shd w:val="clear" w:color="auto" w:fill="FFFFFF"/>
+        </w:rPr>
+        <w:t xml:space="preserve">Routine </w:t>
+      </w:r>
+      <w:r>
+        <w:rPr>
+          <w:rStyle w:val="normaltextrun"/>
+          <w:shd w:val="clear" w:color="auto" w:fill="FFFFFF"/>
+        </w:rPr>
+        <w:t>Medical Transport" to cover any other medical transports such as transports to and from dialysis, doctor appointments, return home, or nursing homes. Values added to consolidate types of service previously captured in "Primary Role of Unit" and eDisposition.12 as found in V3.4.0. Additional values added to reflect emerging service types.</w:t>
       </w:r>
     </w:p>
     <w:p>
@@ -32814,12 +34575,14 @@
       <w:r>
         <w:t xml:space="preserve"> </w:t>
       </w:r>
+      <w:proofErr w:type="spellStart"/>
       <w:r>
         <w:rPr>
           <w:bCs/>
         </w:rPr>
         <w:t>EMSUnitDelayReason</w:t>
       </w:r>
+      <w:proofErr w:type="spellEnd"/>
     </w:p>
     <w:p>
       <w:pPr>
@@ -32914,11 +34677,13 @@
         </w:rPr>
       </w:pPr>
       <w:bookmarkStart w:id="95" w:name="_Toc172282435"/>
+      <w:proofErr w:type="spellStart"/>
       <w:r>
         <w:lastRenderedPageBreak/>
         <w:t>eScene</w:t>
       </w:r>
       <w:bookmarkEnd w:id="95"/>
+      <w:proofErr w:type="spellEnd"/>
       <w:r>
         <w:t xml:space="preserve"> </w:t>
       </w:r>
@@ -33012,7 +34777,7 @@
               </wp:inline>
             </w:drawing>
           </mc:Choice>
-          <mc:Fallback xmlns:a="http://schemas.openxmlformats.org/drawingml/2006/main" xmlns:w16sdtdh="http://schemas.microsoft.com/office/word/2020/wordml/sdtdatahash" xmlns:w16du="http://schemas.microsoft.com/office/word/2023/wordml/word16du" xmlns:w16="http://schemas.microsoft.com/office/word/2018/wordml" xmlns:w16cex="http://schemas.microsoft.com/office/word/2018/wordml/cex" xmlns:oel="http://schemas.microsoft.com/office/2019/extlst">
+          <mc:Fallback xmlns:oel="http://schemas.microsoft.com/office/2019/extlst" xmlns:w16cex="http://schemas.microsoft.com/office/word/2018/wordml/cex" xmlns:w16="http://schemas.microsoft.com/office/word/2018/wordml" xmlns:w16du="http://schemas.microsoft.com/office/word/2023/wordml/word16du" xmlns:w16sdtdh="http://schemas.microsoft.com/office/word/2020/wordml/sdtdatahash" xmlns:a="http://schemas.openxmlformats.org/drawingml/2006/main">
             <w:pict>
               <v:group id="Group 131471" style="width:470.88pt;height:0.960022pt;mso-position-horizontal-relative:char;mso-position-vertical-relative:line" coordsize="59801,121">
                 <v:shape id="Shape 148727" style="position:absolute;width:59801;height:121;left:0;top:0;" coordsize="5980176,12192" path="m0,0l5980176,0l5980176,12192l0,12192l0,0">
@@ -33159,7 +34924,49 @@
           <w:rFonts w:eastAsiaTheme="minorEastAsia"/>
           <w:bCs/>
         </w:rPr>
-        <w:t xml:space="preserve"> of other EMS or Public Safety Agencies at the scene.”</w:t>
+        <w:t xml:space="preserve"> of other EMS or </w:t>
+      </w:r>
+      <w:r>
+        <w:rPr>
+          <w:rFonts w:eastAsiaTheme="minorEastAsia"/>
+          <w:bCs/>
+        </w:rPr>
+        <w:t>p</w:t>
+      </w:r>
+      <w:r>
+        <w:rPr>
+          <w:rFonts w:eastAsiaTheme="minorEastAsia"/>
+          <w:bCs/>
+        </w:rPr>
+        <w:t xml:space="preserve">ublic </w:t>
+      </w:r>
+      <w:r>
+        <w:rPr>
+          <w:rFonts w:eastAsiaTheme="minorEastAsia"/>
+          <w:bCs/>
+        </w:rPr>
+        <w:t>s</w:t>
+      </w:r>
+      <w:r>
+        <w:rPr>
+          <w:rFonts w:eastAsiaTheme="minorEastAsia"/>
+          <w:bCs/>
+        </w:rPr>
+        <w:t xml:space="preserve">afety </w:t>
+      </w:r>
+      <w:r>
+        <w:rPr>
+          <w:rFonts w:eastAsiaTheme="minorEastAsia"/>
+          <w:bCs/>
+        </w:rPr>
+        <w:t>a</w:t>
+      </w:r>
+      <w:r>
+        <w:rPr>
+          <w:rFonts w:eastAsiaTheme="minorEastAsia"/>
+          <w:bCs/>
+        </w:rPr>
+        <w:t>gencies at the scene.”</w:t>
       </w:r>
     </w:p>
     <w:p>
@@ -33845,9 +35652,11 @@
         </w:rPr>
         <w:t xml:space="preserve"> </w:t>
       </w:r>
+      <w:proofErr w:type="spellStart"/>
       <w:r>
         <w:t>OtherServicesAtScene</w:t>
       </w:r>
+      <w:proofErr w:type="spellEnd"/>
     </w:p>
     <w:p>
       <w:pPr>
@@ -34698,7 +36507,13 @@
           <w:bCs/>
         </w:rPr>
         <w:tab/>
-        <w:t>State: No</w:t>
+        <w:t xml:space="preserve">State: </w:t>
+      </w:r>
+      <w:r>
+        <w:rPr>
+          <w:bCs/>
+        </w:rPr>
+        <w:t>Yes</w:t>
       </w:r>
       <w:r>
         <w:rPr>
@@ -34719,10 +36534,19 @@
         <w:rPr>
           <w:bCs/>
         </w:rPr>
-        <w:t>Definition: Th</w:t>
-      </w:r>
-      <w:r>
-        <w:t>is element documents the transfer of a patient for care/transport in the field to or from the EMS agency listed in eScene.02</w:t>
+        <w:t xml:space="preserve">Definition: </w:t>
+      </w:r>
+      <w:r>
+        <w:rPr>
+          <w:bCs/>
+        </w:rPr>
+        <w:t>Whether primary responsibility for the care of the patient was transferred in the field to or from the EMS agency listed in eScene.02</w:t>
+      </w:r>
+      <w:r>
+        <w:rPr>
+          <w:bCs/>
+        </w:rPr>
+        <w:t>.</w:t>
       </w:r>
     </w:p>
     <w:p>
@@ -34746,7 +36570,20 @@
           <w:bCs/>
         </w:rPr>
         <w:tab/>
-        <w:t xml:space="preserve">Nillable: </w:t>
+      </w:r>
+      <w:proofErr w:type="spellStart"/>
+      <w:r>
+        <w:rPr>
+          <w:bCs/>
+        </w:rPr>
+        <w:t>Nillable</w:t>
+      </w:r>
+      <w:proofErr w:type="spellEnd"/>
+      <w:r>
+        <w:rPr>
+          <w:bCs/>
+        </w:rPr>
+        <w:t xml:space="preserve">: </w:t>
       </w:r>
       <w:r>
         <w:rPr>
@@ -34765,7 +36602,21 @@
           <w:bCs/>
         </w:rPr>
         <w:tab/>
-        <w:t>Recurrence: 0 : 1</w:t>
+        <w:t xml:space="preserve">Recurrence: </w:t>
+      </w:r>
+      <w:proofErr w:type="gramStart"/>
+      <w:r>
+        <w:rPr>
+          <w:bCs/>
+        </w:rPr>
+        <w:t>0 :</w:t>
+      </w:r>
+      <w:proofErr w:type="gramEnd"/>
+      <w:r>
+        <w:rPr>
+          <w:bCs/>
+        </w:rPr>
+        <w:t xml:space="preserve"> 1</w:t>
       </w:r>
     </w:p>
     <w:p>
@@ -34858,8 +36709,13 @@
         <w:t>Corresponding Enumeration:</w:t>
       </w:r>
       <w:r>
-        <w:t xml:space="preserve"> TransferOfPatientCare</w:t>
-      </w:r>
+        <w:t xml:space="preserve"> </w:t>
+      </w:r>
+      <w:proofErr w:type="spellStart"/>
+      <w:r>
+        <w:t>TransferOfPatientCare</w:t>
+      </w:r>
+      <w:proofErr w:type="spellEnd"/>
     </w:p>
     <w:p>
       <w:pPr>
@@ -34944,11 +36800,13 @@
         <w:ind w:left="0"/>
       </w:pPr>
       <w:bookmarkStart w:id="103" w:name="_Toc172282443"/>
+      <w:proofErr w:type="spellStart"/>
       <w:r>
         <w:lastRenderedPageBreak/>
         <w:t>eSituation</w:t>
       </w:r>
       <w:bookmarkEnd w:id="103"/>
+      <w:proofErr w:type="spellEnd"/>
       <w:r>
         <w:t xml:space="preserve"> </w:t>
       </w:r>
@@ -35042,7 +36900,7 @@
               </wp:inline>
             </w:drawing>
           </mc:Choice>
-          <mc:Fallback xmlns:a="http://schemas.openxmlformats.org/drawingml/2006/main" xmlns:w16sdtdh="http://schemas.microsoft.com/office/word/2020/wordml/sdtdatahash" xmlns:w16du="http://schemas.microsoft.com/office/word/2023/wordml/word16du" xmlns:w16="http://schemas.microsoft.com/office/word/2018/wordml" xmlns:w16cex="http://schemas.microsoft.com/office/word/2018/wordml/cex" xmlns:oel="http://schemas.microsoft.com/office/2019/extlst">
+          <mc:Fallback xmlns:oel="http://schemas.microsoft.com/office/2019/extlst" xmlns:w16cex="http://schemas.microsoft.com/office/word/2018/wordml/cex" xmlns:w16="http://schemas.microsoft.com/office/word/2018/wordml" xmlns:w16du="http://schemas.microsoft.com/office/word/2023/wordml/word16du" xmlns:w16sdtdh="http://schemas.microsoft.com/office/word/2020/wordml/sdtdatahash" xmlns:a="http://schemas.openxmlformats.org/drawingml/2006/main">
             <w:pict>
               <v:group id="Group 131825" style="width:470.88pt;height:0.960022pt;mso-position-horizontal-relative:char;mso-position-vertical-relative:line" coordsize="59801,121">
                 <v:shape id="Shape 148729" style="position:absolute;width:59801;height:121;left:0;top:0;" coordsize="5980176,12192" path="m0,0l5980176,0l5980176,12192l0,12192l0,0">
@@ -35062,9 +36920,19 @@
       </w:pPr>
       <w:bookmarkStart w:id="104" w:name="_Toc172282444"/>
       <w:r>
-        <w:t>eSituation.09, eSituation.10 (AssociatedSymptoms )</w:t>
+        <w:t>eSituation.09, eSituation.10 (</w:t>
+      </w:r>
+      <w:proofErr w:type="spellStart"/>
+      <w:proofErr w:type="gramStart"/>
+      <w:r>
+        <w:t>AssociatedSymptoms</w:t>
+      </w:r>
+      <w:proofErr w:type="spellEnd"/>
+      <w:r>
+        <w:t xml:space="preserve"> )</w:t>
       </w:r>
       <w:bookmarkEnd w:id="104"/>
+      <w:proofErr w:type="gramEnd"/>
     </w:p>
     <w:p>
       <w:pPr>
@@ -35114,7 +36982,25 @@
           <w:rFonts w:ascii="Aptos" w:hAnsi="Aptos"/>
           <w:shd w:val="clear" w:color="auto" w:fill="FFFFFF"/>
         </w:rPr>
-        <w:t>"(R[0-6][0-9](\.[0-9]{1,4})?|(R73\.9)|(R99))|([A-QSTZ][0-9][0-9A-Z])((\.[0-9A-Z]{1,4})?)"</w:t>
+        <w:t>"(R[0-</w:t>
+      </w:r>
+      <w:proofErr w:type="gramStart"/>
+      <w:r>
+        <w:rPr>
+          <w:rStyle w:val="normaltextrun"/>
+          <w:rFonts w:ascii="Aptos" w:hAnsi="Aptos"/>
+          <w:shd w:val="clear" w:color="auto" w:fill="FFFFFF"/>
+        </w:rPr>
+        <w:t>6][</w:t>
+      </w:r>
+      <w:proofErr w:type="gramEnd"/>
+      <w:r>
+        <w:rPr>
+          <w:rStyle w:val="normaltextrun"/>
+          <w:rFonts w:ascii="Aptos" w:hAnsi="Aptos"/>
+          <w:shd w:val="clear" w:color="auto" w:fill="FFFFFF"/>
+        </w:rPr>
+        <w:t>0-9](\.[0-9]{1,4})?|(R73\.9)|(R99))|([A-QSTZ][0-9][0-9A-Z])((\.[0-9A-Z]{1,4})?)"</w:t>
       </w:r>
     </w:p>
     <w:p>
@@ -35148,7 +37034,25 @@
           <w:rFonts w:ascii="Aptos" w:hAnsi="Aptos"/>
           <w:shd w:val="clear" w:color="auto" w:fill="FFFFFF"/>
         </w:rPr>
-        <w:t>"(R[0-6][0-9](\.[0-9]{1,4})?|(R73\.9)|(R99))|([A-QSTUZ][0-9][0-9A-Z])((\.[0-9A-Z]{1,4})?)"</w:t>
+        <w:t>"(R[0-</w:t>
+      </w:r>
+      <w:proofErr w:type="gramStart"/>
+      <w:r>
+        <w:rPr>
+          <w:rStyle w:val="normaltextrun"/>
+          <w:rFonts w:ascii="Aptos" w:hAnsi="Aptos"/>
+          <w:shd w:val="clear" w:color="auto" w:fill="FFFFFF"/>
+        </w:rPr>
+        <w:t>6][</w:t>
+      </w:r>
+      <w:proofErr w:type="gramEnd"/>
+      <w:r>
+        <w:rPr>
+          <w:rStyle w:val="normaltextrun"/>
+          <w:rFonts w:ascii="Aptos" w:hAnsi="Aptos"/>
+          <w:shd w:val="clear" w:color="auto" w:fill="FFFFFF"/>
+        </w:rPr>
+        <w:t>0-9](\.[0-9]{1,4})?|(R73\.9)|(R99))|([A-QSTUZ][0-9][0-9A-Z])((\.[0-9A-Z]{1,4})?)"</w:t>
       </w:r>
     </w:p>
     <w:p>
@@ -35219,7 +37123,15 @@
       </w:pPr>
       <w:bookmarkStart w:id="105" w:name="_Toc172282445"/>
       <w:r>
-        <w:t>eSituation.11, eSituation.12 (ProvidersImpression)</w:t>
+        <w:t>eSituation.11, eSituation.12 (</w:t>
+      </w:r>
+      <w:proofErr w:type="spellStart"/>
+      <w:r>
+        <w:t>ProvidersImpression</w:t>
+      </w:r>
+      <w:proofErr w:type="spellEnd"/>
+      <w:r>
+        <w:t>)</w:t>
       </w:r>
       <w:bookmarkEnd w:id="105"/>
     </w:p>
@@ -35269,32 +37181,68 @@
           <w:rFonts w:ascii="Aptos" w:hAnsi="Aptos"/>
           <w:shd w:val="clear" w:color="auto" w:fill="FFFFFF"/>
         </w:rPr>
-        <w:t>"(R[0-6][0-9](\.[0-9]{1,4})?|(R73\.9)|(R99))|([A-QSTZ][0-9][0-9A-Z])((\.[0-9A-Z]{1,4})?)"</w:t>
-      </w:r>
-    </w:p>
-    <w:p>
-      <w:pPr>
-        <w:ind w:left="711" w:hanging="720"/>
-      </w:pPr>
-      <w:r>
-        <w:rPr>
-          <w:b/>
-        </w:rPr>
-        <w:t xml:space="preserve">New: </w:t>
-      </w:r>
-      <w:r>
-        <w:rPr>
-          <w:b/>
-        </w:rPr>
-        <w:tab/>
-      </w:r>
+        <w:t>"(R[0-</w:t>
+      </w:r>
+      <w:proofErr w:type="gramStart"/>
       <w:r>
         <w:rPr>
           <w:rStyle w:val="normaltextrun"/>
           <w:rFonts w:ascii="Aptos" w:hAnsi="Aptos"/>
           <w:shd w:val="clear" w:color="auto" w:fill="FFFFFF"/>
         </w:rPr>
-        <w:t>"(R[0-6][0-9](\.[0-9]{1,4})?|(R73\.9)|(R99))|([A-QSTUZ][0-9][0-9A-Z])((\.[0-9A-Z]{1,4})?)"</w:t>
+        <w:t>6][</w:t>
+      </w:r>
+      <w:proofErr w:type="gramEnd"/>
+      <w:r>
+        <w:rPr>
+          <w:rStyle w:val="normaltextrun"/>
+          <w:rFonts w:ascii="Aptos" w:hAnsi="Aptos"/>
+          <w:shd w:val="clear" w:color="auto" w:fill="FFFFFF"/>
+        </w:rPr>
+        <w:t>0-9](\.[0-9]{1,4})?|(R73\.9)|(R99))|([A-QSTZ][0-9][0-9A-Z])((\.[0-9A-Z]{1,4})?)"</w:t>
+      </w:r>
+    </w:p>
+    <w:p>
+      <w:pPr>
+        <w:ind w:left="711" w:hanging="720"/>
+      </w:pPr>
+      <w:r>
+        <w:rPr>
+          <w:b/>
+        </w:rPr>
+        <w:t xml:space="preserve">New: </w:t>
+      </w:r>
+      <w:r>
+        <w:rPr>
+          <w:b/>
+        </w:rPr>
+        <w:tab/>
+      </w:r>
+      <w:r>
+        <w:rPr>
+          <w:rStyle w:val="normaltextrun"/>
+          <w:rFonts w:ascii="Aptos" w:hAnsi="Aptos"/>
+          <w:shd w:val="clear" w:color="auto" w:fill="FFFFFF"/>
+        </w:rPr>
+        <w:t>"(R[0-</w:t>
+      </w:r>
+      <w:proofErr w:type="gramStart"/>
+      <w:r>
+        <w:rPr>
+          <w:rStyle w:val="normaltextrun"/>
+          <w:rFonts w:ascii="Aptos" w:hAnsi="Aptos"/>
+          <w:shd w:val="clear" w:color="auto" w:fill="FFFFFF"/>
+        </w:rPr>
+        <w:t>6][</w:t>
+      </w:r>
+      <w:proofErr w:type="gramEnd"/>
+      <w:r>
+        <w:rPr>
+          <w:rStyle w:val="normaltextrun"/>
+          <w:rFonts w:ascii="Aptos" w:hAnsi="Aptos"/>
+          <w:shd w:val="clear" w:color="auto" w:fill="FFFFFF"/>
+        </w:rPr>
+        <w:t>0-9](\.[0-9]{1,4})?|(R73\.9)|(R99))|([A-QSTUZ][0-9][0-9A-Z])((\.[0-9A-Z]{1,4})?)"</w:t>
       </w:r>
     </w:p>
     <w:p>
@@ -35986,29 +37934,81 @@
           <w:rStyle w:val="normaltextrun"/>
           <w:bdr w:val="none" w:sz="0" w:space="0" w:color="auto" w:frame="1"/>
         </w:rPr>
-        <w:t>"PN.UnableToComplete"</w:t>
-      </w:r>
-    </w:p>
-    <w:p>
-      <w:pPr>
-        <w:ind w:left="1431" w:hanging="1440"/>
+        <w:t>"</w:t>
+      </w:r>
+      <w:proofErr w:type="spellStart"/>
+      <w:proofErr w:type="gramStart"/>
+      <w:r>
         <w:rPr>
           <w:rStyle w:val="normaltextrun"/>
           <w:bdr w:val="none" w:sz="0" w:space="0" w:color="auto" w:frame="1"/>
         </w:rPr>
-      </w:pPr>
-      <w:r>
-        <w:rPr>
-          <w:b/>
-        </w:rPr>
-        <w:t xml:space="preserve">New:  </w:t>
-      </w:r>
+        <w:t>PN.UnableToComplete</w:t>
+      </w:r>
+      <w:proofErr w:type="spellEnd"/>
+      <w:proofErr w:type="gramEnd"/>
       <w:r>
         <w:rPr>
           <w:rStyle w:val="normaltextrun"/>
           <w:bdr w:val="none" w:sz="0" w:space="0" w:color="auto" w:frame="1"/>
         </w:rPr>
-        <w:t>"PN.UnableToComplete PN.Approximate"</w:t>
+        <w:t>"</w:t>
+      </w:r>
+    </w:p>
+    <w:p>
+      <w:pPr>
+        <w:ind w:left="1431" w:hanging="1440"/>
+        <w:rPr>
+          <w:rStyle w:val="normaltextrun"/>
+          <w:bdr w:val="none" w:sz="0" w:space="0" w:color="auto" w:frame="1"/>
+        </w:rPr>
+      </w:pPr>
+      <w:r>
+        <w:rPr>
+          <w:b/>
+        </w:rPr>
+        <w:t xml:space="preserve">New:  </w:t>
+      </w:r>
+      <w:r>
+        <w:rPr>
+          <w:rStyle w:val="normaltextrun"/>
+          <w:bdr w:val="none" w:sz="0" w:space="0" w:color="auto" w:frame="1"/>
+        </w:rPr>
+        <w:t>"</w:t>
+      </w:r>
+      <w:proofErr w:type="spellStart"/>
+      <w:proofErr w:type="gramStart"/>
+      <w:r>
+        <w:rPr>
+          <w:rStyle w:val="normaltextrun"/>
+          <w:bdr w:val="none" w:sz="0" w:space="0" w:color="auto" w:frame="1"/>
+        </w:rPr>
+        <w:t>PN.UnableToComplete</w:t>
+      </w:r>
+      <w:proofErr w:type="spellEnd"/>
+      <w:proofErr w:type="gramEnd"/>
+      <w:r>
+        <w:rPr>
+          <w:rStyle w:val="normaltextrun"/>
+          <w:bdr w:val="none" w:sz="0" w:space="0" w:color="auto" w:frame="1"/>
+        </w:rPr>
+        <w:t xml:space="preserve"> </w:t>
+      </w:r>
+      <w:proofErr w:type="spellStart"/>
+      <w:r>
+        <w:rPr>
+          <w:rStyle w:val="normaltextrun"/>
+          <w:bdr w:val="none" w:sz="0" w:space="0" w:color="auto" w:frame="1"/>
+        </w:rPr>
+        <w:t>PN.Approximate</w:t>
+      </w:r>
+      <w:proofErr w:type="spellEnd"/>
+      <w:r>
+        <w:rPr>
+          <w:rStyle w:val="normaltextrun"/>
+          <w:bdr w:val="none" w:sz="0" w:space="0" w:color="auto" w:frame="1"/>
+        </w:rPr>
+        <w:t>"</w:t>
       </w:r>
     </w:p>
     <w:p>
@@ -36138,7 +38138,23 @@
           <w:rStyle w:val="normaltextrun"/>
           <w:shd w:val="clear" w:color="auto" w:fill="FFFFFF"/>
         </w:rPr>
-        <w:t>This is the diagnosis or reason for transfer, or medical transport or Integrated Healthcare Encounter provided by the ordering physician or medical provider. Hospital-to-hospital transfers and medical transports are based on the ordering medical provider, and not the EMS provider's impression. The text of the reason or diagnosis would be entered here rather than using the patient complaint field (as the patient may still have complaints to document), eSituation.11 Provider's Primary Impression or eSituation.12 Provider's Secondary Impressions. This element should only be documented when eResponse.05 Type of Service Requested is Hospital-to-Hospital Transfer, Hospital-to-Hospital Transfer (with Sending Hospital Staff), Hospital-to-Hospital Transfer (Critical or Specialty Care), Other Medical Needs Transport, Mobile Integrated Health Care Evaluation or Visit. A new national Schematron rule exists for this with v3.5.</w:t>
+        <w:t xml:space="preserve">This is the diagnosis or reason for transfer, or medical transport or Integrated Healthcare Encounter provided by the ordering physician or medical provider. Hospital-to-hospital transfers and medical transports are based on the ordering medical provider, and not the EMS provider's impression. The text of the reason or diagnosis would be entered here rather than using the patient complaint field (as the patient may still have complaints to document), eSituation.11 Provider's Primary Impression or eSituation.12 Provider's Secondary Impressions. This element should only be documented when eResponse.05 Type of Service Requested is Hospital-to-Hospital Transfer, Hospital-to-Hospital Transfer (with Sending Hospital Staff), Hospital-to-Hospital Transfer (Critical or Specialty Care), Other Medical Needs Transport, Mobile Integrated Health Care Evaluation or Visit. A new national </w:t>
+      </w:r>
+      <w:proofErr w:type="spellStart"/>
+      <w:r>
+        <w:rPr>
+          <w:rStyle w:val="normaltextrun"/>
+          <w:shd w:val="clear" w:color="auto" w:fill="FFFFFF"/>
+        </w:rPr>
+        <w:t>Schematron</w:t>
+      </w:r>
+      <w:proofErr w:type="spellEnd"/>
+      <w:r>
+        <w:rPr>
+          <w:rStyle w:val="normaltextrun"/>
+          <w:shd w:val="clear" w:color="auto" w:fill="FFFFFF"/>
+        </w:rPr>
+        <w:t xml:space="preserve"> rule exists for this with v3.5.</w:t>
       </w:r>
       <w:r>
         <w:rPr>
@@ -36188,18 +38204,16 @@
       </w:r>
       <w:r>
         <w:rPr>
-          <w:rStyle w:val="normaltextrun"/>
           <w:bdr w:val="none" w:sz="0" w:space="0" w:color="auto" w:frame="1"/>
         </w:rPr>
         <w:t xml:space="preserve">This element should only be documented when </w:t>
       </w:r>
       <w:r>
         <w:rPr>
-          <w:rStyle w:val="normaltextrun"/>
           <w:bdr w:val="none" w:sz="0" w:space="0" w:color="auto" w:frame="1"/>
         </w:rPr>
         <w:lastRenderedPageBreak/>
-        <w:t>eResponse.05 Type of Service Requested is Hospital-to-Hospital Transfer, Other Medical Needs Transport, Mobile Integrated Health Care Evaluation or Visit.</w:t>
+        <w:t>eResponse.05 Type of Service Requested is a transfer, Other Routine Medical Transport, or Mobile Integrated Health Care Encounter.</w:t>
       </w:r>
     </w:p>
     <w:p>
@@ -36480,11 +38494,13 @@
         <w:ind w:left="0"/>
       </w:pPr>
       <w:bookmarkStart w:id="110" w:name="_Toc172282450"/>
+      <w:proofErr w:type="spellStart"/>
       <w:r>
         <w:lastRenderedPageBreak/>
         <w:t>eTimes</w:t>
       </w:r>
       <w:bookmarkEnd w:id="110"/>
+      <w:proofErr w:type="spellEnd"/>
       <w:r>
         <w:t xml:space="preserve"> </w:t>
       </w:r>
@@ -36578,7 +38594,7 @@
               </wp:inline>
             </w:drawing>
           </mc:Choice>
-          <mc:Fallback xmlns:a="http://schemas.openxmlformats.org/drawingml/2006/main" xmlns:w16sdtdh="http://schemas.microsoft.com/office/word/2020/wordml/sdtdatahash" xmlns:w16du="http://schemas.microsoft.com/office/word/2023/wordml/word16du" xmlns:w16="http://schemas.microsoft.com/office/word/2018/wordml" xmlns:w16cex="http://schemas.microsoft.com/office/word/2018/wordml/cex" xmlns:oel="http://schemas.microsoft.com/office/2019/extlst">
+          <mc:Fallback xmlns:oel="http://schemas.microsoft.com/office/2019/extlst" xmlns:w16cex="http://schemas.microsoft.com/office/word/2018/wordml/cex" xmlns:w16="http://schemas.microsoft.com/office/word/2018/wordml" xmlns:w16du="http://schemas.microsoft.com/office/word/2023/wordml/word16du" xmlns:w16sdtdh="http://schemas.microsoft.com/office/word/2020/wordml/sdtdatahash" xmlns:a="http://schemas.openxmlformats.org/drawingml/2006/main">
             <w:pict>
               <v:group id="Group 132139" style="width:470.88pt;height:0.960022pt;mso-position-horizontal-relative:char;mso-position-vertical-relative:line" coordsize="59801,121">
                 <v:shape id="Shape 148731" style="position:absolute;width:59801;height:121;left:0;top:0;" coordsize="5980176,12192" path="m0,0l5980176,0l5980176,12192l0,12192l0,0">
@@ -36653,37 +38669,69 @@
           <w:rStyle w:val="normaltextrun"/>
           <w:bdr w:val="none" w:sz="0" w:space="0" w:color="auto" w:frame="1"/>
         </w:rPr>
-        <w:t>The date/time the unit back was back in service and available for response (finished with call, but not necessarily back in home location).</w:t>
-      </w:r>
-      <w:r>
-        <w:t>”</w:t>
-      </w:r>
-    </w:p>
-    <w:p>
-      <w:pPr>
-        <w:ind w:left="0" w:right="682"/>
-      </w:pPr>
-    </w:p>
-    <w:p>
-      <w:pPr>
-        <w:ind w:left="0" w:right="682"/>
-      </w:pPr>
-      <w:r>
-        <w:rPr>
-          <w:b/>
-          <w:bCs/>
-        </w:rPr>
-        <w:t>New:</w:t>
-      </w:r>
-      <w:r>
-        <w:t xml:space="preserve"> “</w:t>
-      </w:r>
+        <w:t xml:space="preserve">The date/time the unit back was back in service and available for response (finished with call, but not necessarily back </w:t>
+      </w:r>
+      <w:proofErr w:type="gramStart"/>
       <w:r>
         <w:rPr>
           <w:rStyle w:val="normaltextrun"/>
           <w:bdr w:val="none" w:sz="0" w:space="0" w:color="auto" w:frame="1"/>
         </w:rPr>
-        <w:t>The date/time the unit was back in service and available for response (finished with call, but not necessarily back in home location).”</w:t>
+        <w:t>in home</w:t>
+      </w:r>
+      <w:proofErr w:type="gramEnd"/>
+      <w:r>
+        <w:rPr>
+          <w:rStyle w:val="normaltextrun"/>
+          <w:bdr w:val="none" w:sz="0" w:space="0" w:color="auto" w:frame="1"/>
+        </w:rPr>
+        <w:t xml:space="preserve"> location).</w:t>
+      </w:r>
+      <w:r>
+        <w:t>”</w:t>
+      </w:r>
+    </w:p>
+    <w:p>
+      <w:pPr>
+        <w:ind w:left="0" w:right="682"/>
+      </w:pPr>
+    </w:p>
+    <w:p>
+      <w:pPr>
+        <w:ind w:left="0" w:right="682"/>
+      </w:pPr>
+      <w:r>
+        <w:rPr>
+          <w:b/>
+          <w:bCs/>
+        </w:rPr>
+        <w:t>New:</w:t>
+      </w:r>
+      <w:r>
+        <w:t xml:space="preserve"> “</w:t>
+      </w:r>
+      <w:r>
+        <w:rPr>
+          <w:rStyle w:val="normaltextrun"/>
+          <w:bdr w:val="none" w:sz="0" w:space="0" w:color="auto" w:frame="1"/>
+        </w:rPr>
+        <w:t xml:space="preserve">The date/time the unit was back in service and available for response (finished with call, but not necessarily back </w:t>
+      </w:r>
+      <w:proofErr w:type="gramStart"/>
+      <w:r>
+        <w:rPr>
+          <w:rStyle w:val="normaltextrun"/>
+          <w:bdr w:val="none" w:sz="0" w:space="0" w:color="auto" w:frame="1"/>
+        </w:rPr>
+        <w:t>in home</w:t>
+      </w:r>
+      <w:proofErr w:type="gramEnd"/>
+      <w:r>
+        <w:rPr>
+          <w:rStyle w:val="normaltextrun"/>
+          <w:bdr w:val="none" w:sz="0" w:space="0" w:color="auto" w:frame="1"/>
+        </w:rPr>
+        <w:t xml:space="preserve"> location).”</w:t>
       </w:r>
     </w:p>
     <w:p>
@@ -36864,11 +38912,13 @@
         <w:ind w:left="0"/>
       </w:pPr>
       <w:bookmarkStart w:id="112" w:name="_Toc172282452"/>
+      <w:proofErr w:type="spellStart"/>
       <w:r>
         <w:lastRenderedPageBreak/>
         <w:t>eVitals</w:t>
       </w:r>
       <w:bookmarkEnd w:id="112"/>
+      <w:proofErr w:type="spellEnd"/>
       <w:r>
         <w:t xml:space="preserve"> </w:t>
       </w:r>
@@ -36962,7 +39012,7 @@
               </wp:inline>
             </w:drawing>
           </mc:Choice>
-          <mc:Fallback xmlns:a="http://schemas.openxmlformats.org/drawingml/2006/main" xmlns:w16sdtdh="http://schemas.microsoft.com/office/word/2020/wordml/sdtdatahash" xmlns:w16du="http://schemas.microsoft.com/office/word/2023/wordml/word16du" xmlns:w16="http://schemas.microsoft.com/office/word/2018/wordml" xmlns:w16cex="http://schemas.microsoft.com/office/word/2018/wordml/cex" xmlns:oel="http://schemas.microsoft.com/office/2019/extlst">
+          <mc:Fallback xmlns:oel="http://schemas.microsoft.com/office/2019/extlst" xmlns:w16cex="http://schemas.microsoft.com/office/word/2018/wordml/cex" xmlns:w16="http://schemas.microsoft.com/office/word/2018/wordml" xmlns:w16du="http://schemas.microsoft.com/office/word/2023/wordml/word16du" xmlns:w16sdtdh="http://schemas.microsoft.com/office/word/2020/wordml/sdtdatahash" xmlns:a="http://schemas.openxmlformats.org/drawingml/2006/main">
             <w:pict>
               <v:group id="Group 133650" style="width:470.88pt;height:0.960022pt;mso-position-horizontal-relative:char;mso-position-vertical-relative:line" coordsize="59801,121">
                 <v:shape id="Shape 148733" style="position:absolute;width:59801;height:121;left:0;top:0;" coordsize="5980176,12192" path="m0,0l5980176,0l5980176,12192l0,12192l0,0">
@@ -37226,8 +39276,13 @@
         <w:t>Corresponding Enumeration</w:t>
       </w:r>
       <w:r>
-        <w:t>: TypeOfStrokeScale</w:t>
-      </w:r>
+        <w:t xml:space="preserve">: </w:t>
+      </w:r>
+      <w:proofErr w:type="spellStart"/>
+      <w:r>
+        <w:t>TypeOfStrokeScale</w:t>
+      </w:r>
+      <w:proofErr w:type="spellEnd"/>
     </w:p>
     <w:p>
       <w:pPr>
@@ -37444,7 +39499,13 @@
           <w:bCs/>
         </w:rPr>
         <w:tab/>
-        <w:t>State: No</w:t>
+        <w:t xml:space="preserve">State: </w:t>
+      </w:r>
+      <w:r>
+        <w:rPr>
+          <w:bCs/>
+        </w:rPr>
+        <w:t>Yes</w:t>
       </w:r>
     </w:p>
     <w:p>
@@ -37487,7 +39548,20 @@
           <w:bCs/>
         </w:rPr>
         <w:tab/>
-        <w:t>Nillable: Yes</w:t>
+      </w:r>
+      <w:proofErr w:type="spellStart"/>
+      <w:r>
+        <w:rPr>
+          <w:bCs/>
+        </w:rPr>
+        <w:t>Nillable</w:t>
+      </w:r>
+      <w:proofErr w:type="spellEnd"/>
+      <w:r>
+        <w:rPr>
+          <w:bCs/>
+        </w:rPr>
+        <w:t>: Yes</w:t>
       </w:r>
       <w:r>
         <w:rPr>
@@ -37500,7 +39574,21 @@
           <w:bCs/>
         </w:rPr>
         <w:tab/>
-        <w:t>Recurrence: 0 : 1</w:t>
+        <w:t xml:space="preserve">Recurrence: </w:t>
+      </w:r>
+      <w:proofErr w:type="gramStart"/>
+      <w:r>
+        <w:rPr>
+          <w:bCs/>
+        </w:rPr>
+        <w:t>0 :</w:t>
+      </w:r>
+      <w:proofErr w:type="gramEnd"/>
+      <w:r>
+        <w:rPr>
+          <w:bCs/>
+        </w:rPr>
+        <w:t xml:space="preserve"> 1</w:t>
       </w:r>
     </w:p>
     <w:p>
@@ -37577,11 +39665,19 @@
           <w:bCs/>
         </w:rPr>
       </w:pPr>
-      <w:r>
-        <w:rPr>
-          <w:bCs/>
-        </w:rPr>
-        <w:t>DataType: Integer</w:t>
+      <w:proofErr w:type="spellStart"/>
+      <w:r>
+        <w:rPr>
+          <w:bCs/>
+        </w:rPr>
+        <w:t>DataType</w:t>
+      </w:r>
+      <w:proofErr w:type="spellEnd"/>
+      <w:r>
+        <w:rPr>
+          <w:bCs/>
+        </w:rPr>
+        <w:t>: Integer</w:t>
       </w:r>
     </w:p>
     <w:p>
@@ -37592,11 +39688,19 @@
           <w:bCs/>
         </w:rPr>
       </w:pPr>
-      <w:r>
-        <w:rPr>
-          <w:bCs/>
-        </w:rPr>
-        <w:t>minInclusive: 0</w:t>
+      <w:proofErr w:type="spellStart"/>
+      <w:r>
+        <w:rPr>
+          <w:bCs/>
+        </w:rPr>
+        <w:t>minInclusive</w:t>
+      </w:r>
+      <w:proofErr w:type="spellEnd"/>
+      <w:r>
+        <w:rPr>
+          <w:bCs/>
+        </w:rPr>
+        <w:t>: 0</w:t>
       </w:r>
     </w:p>
     <w:p>
@@ -37607,11 +39711,19 @@
           <w:bCs/>
         </w:rPr>
       </w:pPr>
-      <w:r>
-        <w:rPr>
-          <w:bCs/>
-        </w:rPr>
-        <w:t>maxInclusive: 42</w:t>
+      <w:proofErr w:type="spellStart"/>
+      <w:r>
+        <w:rPr>
+          <w:bCs/>
+        </w:rPr>
+        <w:t>maxInclusive</w:t>
+      </w:r>
+      <w:proofErr w:type="spellEnd"/>
+      <w:r>
+        <w:rPr>
+          <w:bCs/>
+        </w:rPr>
+        <w:t>: 42</w:t>
       </w:r>
     </w:p>
     <w:p>
@@ -37731,13 +39843,23 @@
       <w:rPr>
         <w:i/>
       </w:rPr>
-      <w:t>NEMSIS v3.5.1 Change Log</w:t>
+      <w:t xml:space="preserve">NEMSIS v3.5.1 Change </w:t>
+    </w:r>
+    <w:proofErr w:type="gramStart"/>
+    <w:r>
+      <w:rPr>
+        <w:i/>
+      </w:rPr>
+      <w:t>Log</w:t>
     </w:r>
     <w:r>
       <w:t xml:space="preserve">  </w:t>
     </w:r>
     <w:r>
       <w:tab/>
+    </w:r>
+    <w:proofErr w:type="gramEnd"/>
+    <w:r>
       <w:t xml:space="preserve"> </w:t>
     </w:r>
     <w:r>
@@ -37781,13 +39903,23 @@
       <w:rPr>
         <w:i/>
       </w:rPr>
-      <w:t>NEMSIS v3.5.1 Change Log</w:t>
+      <w:t xml:space="preserve">NEMSIS v3.5.1 Change </w:t>
+    </w:r>
+    <w:proofErr w:type="gramStart"/>
+    <w:r>
+      <w:rPr>
+        <w:i/>
+      </w:rPr>
+      <w:t>Log</w:t>
     </w:r>
     <w:r>
       <w:t xml:space="preserve">  </w:t>
     </w:r>
     <w:r>
       <w:tab/>
+    </w:r>
+    <w:proofErr w:type="gramEnd"/>
+    <w:r>
       <w:t xml:space="preserve"> </w:t>
     </w:r>
     <w:r>
@@ -37831,13 +39963,23 @@
       <w:rPr>
         <w:i/>
       </w:rPr>
-      <w:t>NEMSIS v3.5.1 Change Log</w:t>
+      <w:t xml:space="preserve">NEMSIS v3.5.1 Change </w:t>
+    </w:r>
+    <w:proofErr w:type="gramStart"/>
+    <w:r>
+      <w:rPr>
+        <w:i/>
+      </w:rPr>
+      <w:t>Log</w:t>
     </w:r>
     <w:r>
       <w:t xml:space="preserve">  </w:t>
     </w:r>
     <w:r>
       <w:tab/>
+    </w:r>
+    <w:proofErr w:type="gramEnd"/>
+    <w:r>
       <w:t xml:space="preserve"> </w:t>
     </w:r>
     <w:r>
@@ -37881,13 +40023,23 @@
       <w:rPr>
         <w:i/>
       </w:rPr>
-      <w:t>NEMSIS v3.5.1 Change Log</w:t>
+      <w:t xml:space="preserve">NEMSIS v3.5.1 Change </w:t>
+    </w:r>
+    <w:proofErr w:type="gramStart"/>
+    <w:r>
+      <w:rPr>
+        <w:i/>
+      </w:rPr>
+      <w:t>Log</w:t>
     </w:r>
     <w:r>
       <w:t xml:space="preserve">  </w:t>
     </w:r>
     <w:r>
       <w:tab/>
+    </w:r>
+    <w:proofErr w:type="gramEnd"/>
+    <w:r>
       <w:t xml:space="preserve"> </w:t>
     </w:r>
     <w:r>
@@ -37931,13 +40083,23 @@
       <w:rPr>
         <w:i/>
       </w:rPr>
-      <w:t>NEMSIS v3.5.1 Change Log</w:t>
+      <w:t xml:space="preserve">NEMSIS v3.5.1 Change </w:t>
+    </w:r>
+    <w:proofErr w:type="gramStart"/>
+    <w:r>
+      <w:rPr>
+        <w:i/>
+      </w:rPr>
+      <w:t>Log</w:t>
     </w:r>
     <w:r>
       <w:t xml:space="preserve">  </w:t>
     </w:r>
     <w:r>
       <w:tab/>
+    </w:r>
+    <w:proofErr w:type="gramEnd"/>
+    <w:r>
       <w:t xml:space="preserve"> </w:t>
     </w:r>
     <w:r>
@@ -37981,13 +40143,23 @@
       <w:rPr>
         <w:i/>
       </w:rPr>
-      <w:t>NEMSIS v3.5.1 Change Log</w:t>
+      <w:t xml:space="preserve">NEMSIS v3.5.1 Change </w:t>
+    </w:r>
+    <w:proofErr w:type="gramStart"/>
+    <w:r>
+      <w:rPr>
+        <w:i/>
+      </w:rPr>
+      <w:t>Log</w:t>
     </w:r>
     <w:r>
       <w:t xml:space="preserve">  </w:t>
     </w:r>
     <w:r>
       <w:tab/>
+    </w:r>
+    <w:proofErr w:type="gramEnd"/>
+    <w:r>
       <w:t xml:space="preserve"> </w:t>
     </w:r>
     <w:r>
@@ -38031,13 +40203,23 @@
       <w:rPr>
         <w:i/>
       </w:rPr>
-      <w:t>NEMSIS v3.5.1 Change Log</w:t>
+      <w:t xml:space="preserve">NEMSIS v3.5.1 Change </w:t>
+    </w:r>
+    <w:proofErr w:type="gramStart"/>
+    <w:r>
+      <w:rPr>
+        <w:i/>
+      </w:rPr>
+      <w:t>Log</w:t>
     </w:r>
     <w:r>
       <w:t xml:space="preserve">  </w:t>
     </w:r>
     <w:r>
       <w:tab/>
+    </w:r>
+    <w:proofErr w:type="gramEnd"/>
+    <w:r>
       <w:t xml:space="preserve"> </w:t>
     </w:r>
     <w:r>
@@ -38081,13 +40263,23 @@
       <w:rPr>
         <w:i/>
       </w:rPr>
-      <w:t>NEMSIS v3.5.1 Change Log</w:t>
+      <w:t xml:space="preserve">NEMSIS v3.5.1 Change </w:t>
+    </w:r>
+    <w:proofErr w:type="gramStart"/>
+    <w:r>
+      <w:rPr>
+        <w:i/>
+      </w:rPr>
+      <w:t>Log</w:t>
     </w:r>
     <w:r>
       <w:t xml:space="preserve">  </w:t>
     </w:r>
     <w:r>
       <w:tab/>
+    </w:r>
+    <w:proofErr w:type="gramEnd"/>
+    <w:r>
       <w:t xml:space="preserve"> </w:t>
     </w:r>
     <w:r>
@@ -38131,13 +40323,23 @@
       <w:rPr>
         <w:i/>
       </w:rPr>
-      <w:t>NEMSIS v3.5.1 Change Log</w:t>
+      <w:t xml:space="preserve">NEMSIS v3.5.1 Change </w:t>
+    </w:r>
+    <w:proofErr w:type="gramStart"/>
+    <w:r>
+      <w:rPr>
+        <w:i/>
+      </w:rPr>
+      <w:t>Log</w:t>
     </w:r>
     <w:r>
       <w:t xml:space="preserve">  </w:t>
     </w:r>
     <w:r>
       <w:tab/>
+    </w:r>
+    <w:proofErr w:type="gramEnd"/>
+    <w:r>
       <w:t xml:space="preserve"> </w:t>
     </w:r>
     <w:r>
@@ -38181,13 +40383,23 @@
       <w:rPr>
         <w:i/>
       </w:rPr>
-      <w:t>NEMSIS v3.5.0 Change Log</w:t>
+      <w:t xml:space="preserve">NEMSIS v3.5.0 Change </w:t>
+    </w:r>
+    <w:proofErr w:type="gramStart"/>
+    <w:r>
+      <w:rPr>
+        <w:i/>
+      </w:rPr>
+      <w:t>Log</w:t>
     </w:r>
     <w:r>
       <w:t xml:space="preserve">  </w:t>
     </w:r>
     <w:r>
       <w:tab/>
+    </w:r>
+    <w:proofErr w:type="gramEnd"/>
+    <w:r>
       <w:t xml:space="preserve"> </w:t>
     </w:r>
     <w:r>
@@ -38231,13 +40443,23 @@
       <w:rPr>
         <w:i/>
       </w:rPr>
-      <w:t>NEMSIS v3.5.1 Change Log</w:t>
+      <w:t xml:space="preserve">NEMSIS v3.5.1 Change </w:t>
+    </w:r>
+    <w:proofErr w:type="gramStart"/>
+    <w:r>
+      <w:rPr>
+        <w:i/>
+      </w:rPr>
+      <w:t>Log</w:t>
     </w:r>
     <w:r>
       <w:t xml:space="preserve">  </w:t>
     </w:r>
     <w:r>
       <w:tab/>
+    </w:r>
+    <w:proofErr w:type="gramEnd"/>
+    <w:r>
       <w:t xml:space="preserve"> </w:t>
     </w:r>
     <w:r>
@@ -38281,13 +40503,23 @@
       <w:rPr>
         <w:i/>
       </w:rPr>
-      <w:t>NEMSIS v3.5.1 Change Log</w:t>
+      <w:t xml:space="preserve">NEMSIS v3.5.1 Change </w:t>
+    </w:r>
+    <w:proofErr w:type="gramStart"/>
+    <w:r>
+      <w:rPr>
+        <w:i/>
+      </w:rPr>
+      <w:t>Log</w:t>
     </w:r>
     <w:r>
       <w:t xml:space="preserve">  </w:t>
     </w:r>
     <w:r>
       <w:tab/>
+    </w:r>
+    <w:proofErr w:type="gramEnd"/>
+    <w:r>
       <w:t xml:space="preserve"> </w:t>
     </w:r>
     <w:r>
@@ -38331,13 +40563,23 @@
       <w:rPr>
         <w:i/>
       </w:rPr>
-      <w:t>NEMSIS v3.5.1 Change Log</w:t>
+      <w:t xml:space="preserve">NEMSIS v3.5.1 Change </w:t>
+    </w:r>
+    <w:proofErr w:type="gramStart"/>
+    <w:r>
+      <w:rPr>
+        <w:i/>
+      </w:rPr>
+      <w:t>Log</w:t>
     </w:r>
     <w:r>
       <w:t xml:space="preserve">  </w:t>
     </w:r>
     <w:r>
       <w:tab/>
+    </w:r>
+    <w:proofErr w:type="gramEnd"/>
+    <w:r>
       <w:t xml:space="preserve"> </w:t>
     </w:r>
     <w:r>
@@ -38381,13 +40623,23 @@
       <w:rPr>
         <w:i/>
       </w:rPr>
-      <w:t>NEMSIS v3.5.0 Change Log</w:t>
+      <w:t xml:space="preserve">NEMSIS v3.5.0 Change </w:t>
+    </w:r>
+    <w:proofErr w:type="gramStart"/>
+    <w:r>
+      <w:rPr>
+        <w:i/>
+      </w:rPr>
+      <w:t>Log</w:t>
     </w:r>
     <w:r>
       <w:t xml:space="preserve">  </w:t>
     </w:r>
     <w:r>
       <w:tab/>
+    </w:r>
+    <w:proofErr w:type="gramEnd"/>
+    <w:r>
       <w:t xml:space="preserve"> </w:t>
     </w:r>
     <w:r>
@@ -38442,13 +40694,23 @@
       <w:rPr>
         <w:i/>
       </w:rPr>
-      <w:t>NEMSIS v3.5.1 Change Log</w:t>
+      <w:t xml:space="preserve">NEMSIS v3.5.1 Change </w:t>
+    </w:r>
+    <w:proofErr w:type="gramStart"/>
+    <w:r>
+      <w:rPr>
+        <w:i/>
+      </w:rPr>
+      <w:t>Log</w:t>
     </w:r>
     <w:r>
       <w:t xml:space="preserve">  </w:t>
     </w:r>
     <w:r>
       <w:tab/>
+    </w:r>
+    <w:proofErr w:type="gramEnd"/>
+    <w:r>
       <w:t xml:space="preserve"> </w:t>
     </w:r>
     <w:r>
@@ -38492,13 +40754,23 @@
       <w:rPr>
         <w:i/>
       </w:rPr>
-      <w:t>NEMSIS v3.5.1 Change Log</w:t>
+      <w:t xml:space="preserve">NEMSIS v3.5.1 Change </w:t>
+    </w:r>
+    <w:proofErr w:type="gramStart"/>
+    <w:r>
+      <w:rPr>
+        <w:i/>
+      </w:rPr>
+      <w:t>Log</w:t>
     </w:r>
     <w:r>
       <w:t xml:space="preserve">  </w:t>
     </w:r>
     <w:r>
       <w:tab/>
+    </w:r>
+    <w:proofErr w:type="gramEnd"/>
+    <w:r>
       <w:t xml:space="preserve"> </w:t>
     </w:r>
     <w:r>
@@ -38542,13 +40814,23 @@
       <w:rPr>
         <w:i/>
       </w:rPr>
-      <w:t>NEMSIS v3.5.0 Change Log</w:t>
+      <w:t xml:space="preserve">NEMSIS v3.5.0 Change </w:t>
+    </w:r>
+    <w:proofErr w:type="gramStart"/>
+    <w:r>
+      <w:rPr>
+        <w:i/>
+      </w:rPr>
+      <w:t>Log</w:t>
     </w:r>
     <w:r>
       <w:t xml:space="preserve">  </w:t>
     </w:r>
     <w:r>
       <w:tab/>
+    </w:r>
+    <w:proofErr w:type="gramEnd"/>
+    <w:r>
       <w:t xml:space="preserve"> </w:t>
     </w:r>
     <w:r>
@@ -38592,13 +40874,23 @@
       <w:rPr>
         <w:i/>
       </w:rPr>
-      <w:t>NEMSIS v3.5.1 Change Log</w:t>
+      <w:t xml:space="preserve">NEMSIS v3.5.1 Change </w:t>
+    </w:r>
+    <w:proofErr w:type="gramStart"/>
+    <w:r>
+      <w:rPr>
+        <w:i/>
+      </w:rPr>
+      <w:t>Log</w:t>
     </w:r>
     <w:r>
       <w:t xml:space="preserve">  </w:t>
     </w:r>
     <w:r>
       <w:tab/>
+    </w:r>
+    <w:proofErr w:type="gramEnd"/>
+    <w:r>
       <w:t xml:space="preserve"> </w:t>
     </w:r>
     <w:r>
@@ -38642,13 +40934,23 @@
       <w:rPr>
         <w:i/>
       </w:rPr>
-      <w:t>NEMSIS v3.5.1 Change Log</w:t>
+      <w:t xml:space="preserve">NEMSIS v3.5.1 Change </w:t>
+    </w:r>
+    <w:proofErr w:type="gramStart"/>
+    <w:r>
+      <w:rPr>
+        <w:i/>
+      </w:rPr>
+      <w:t>Log</w:t>
     </w:r>
     <w:r>
       <w:t xml:space="preserve">  </w:t>
     </w:r>
     <w:r>
       <w:tab/>
+    </w:r>
+    <w:proofErr w:type="gramEnd"/>
+    <w:r>
       <w:t xml:space="preserve"> </w:t>
     </w:r>
     <w:r>
@@ -38692,13 +40994,23 @@
       <w:rPr>
         <w:i/>
       </w:rPr>
-      <w:t>NEMSIS v3.5.0 Change Log</w:t>
+      <w:t xml:space="preserve">NEMSIS v3.5.0 Change </w:t>
+    </w:r>
+    <w:proofErr w:type="gramStart"/>
+    <w:r>
+      <w:rPr>
+        <w:i/>
+      </w:rPr>
+      <w:t>Log</w:t>
     </w:r>
     <w:r>
       <w:t xml:space="preserve">  </w:t>
     </w:r>
     <w:r>
       <w:tab/>
+    </w:r>
+    <w:proofErr w:type="gramEnd"/>
+    <w:r>
       <w:t xml:space="preserve"> </w:t>
     </w:r>
     <w:r>
@@ -38949,7 +41261,7 @@
             </wp:anchor>
           </w:drawing>
         </mc:Choice>
-        <mc:Fallback xmlns:a="http://schemas.openxmlformats.org/drawingml/2006/main" xmlns:w16sdtdh="http://schemas.microsoft.com/office/word/2020/wordml/sdtdatahash" xmlns:w16du="http://schemas.microsoft.com/office/word/2023/wordml/word16du" xmlns:w16="http://schemas.microsoft.com/office/word/2018/wordml" xmlns:w16cex="http://schemas.microsoft.com/office/word/2018/wordml/cex" xmlns:oel="http://schemas.microsoft.com/office/2019/extlst">
+        <mc:Fallback xmlns:oel="http://schemas.microsoft.com/office/2019/extlst" xmlns:w16cex="http://schemas.microsoft.com/office/word/2018/wordml/cex" xmlns:w16="http://schemas.microsoft.com/office/word/2018/wordml" xmlns:w16du="http://schemas.microsoft.com/office/word/2023/wordml/word16du" xmlns:w16sdtdh="http://schemas.microsoft.com/office/word/2020/wordml/sdtdatahash" xmlns:a="http://schemas.openxmlformats.org/drawingml/2006/main">
           <w:pict>
             <v:group id="Group 138329" style="width:470.88pt;height:0.960022pt;position:absolute;mso-position-horizontal-relative:page;mso-position-horizontal:absolute;margin-left:70.56pt;mso-position-vertical-relative:page;margin-top:111pt;" coordsize="59801,121">
               <v:shape id="Shape 148771" style="position:absolute;width:59801;height:121;left:0;top:0;" coordsize="5980176,12192" path="m0,0l5980176,0l5980176,12192l0,12192l0,0">
@@ -39142,7 +41454,7 @@
             </wp:anchor>
           </w:drawing>
         </mc:Choice>
-        <mc:Fallback xmlns:a="http://schemas.openxmlformats.org/drawingml/2006/main" xmlns:w16sdtdh="http://schemas.microsoft.com/office/word/2020/wordml/sdtdatahash" xmlns:w16du="http://schemas.microsoft.com/office/word/2023/wordml/word16du" xmlns:w16="http://schemas.microsoft.com/office/word/2018/wordml" xmlns:w16cex="http://schemas.microsoft.com/office/word/2018/wordml/cex" xmlns:oel="http://schemas.microsoft.com/office/2019/extlst">
+        <mc:Fallback xmlns:oel="http://schemas.microsoft.com/office/2019/extlst" xmlns:w16cex="http://schemas.microsoft.com/office/word/2018/wordml/cex" xmlns:w16="http://schemas.microsoft.com/office/word/2018/wordml" xmlns:w16du="http://schemas.microsoft.com/office/word/2023/wordml/word16du" xmlns:w16sdtdh="http://schemas.microsoft.com/office/word/2020/wordml/sdtdatahash" xmlns:a="http://schemas.openxmlformats.org/drawingml/2006/main">
           <w:pict>
             <v:group id="Group 138065" style="width:470.88pt;height:0.960022pt;position:absolute;mso-position-horizontal-relative:page;mso-position-horizontal:absolute;margin-left:70.56pt;mso-position-vertical-relative:page;margin-top:111pt;" coordsize="59801,121">
               <v:shape id="Shape 148753" style="position:absolute;width:59801;height:121;left:0;top:0;" coordsize="5980176,12192" path="m0,0l5980176,0l5980176,12192l0,12192l0,0">
@@ -39664,7 +41976,6 @@
   <w:style w:type="character" w:default="1" w:styleId="DefaultParagraphFont">
     <w:name w:val="Default Paragraph Font"/>
     <w:uiPriority w:val="1"/>
-    <w:semiHidden/>
     <w:unhideWhenUsed/>
   </w:style>
   <w:style w:type="table" w:default="1" w:styleId="TableNormal">

--- a/DataDictionary/ChangeLog.docx
+++ b/DataDictionary/ChangeLog.docx
@@ -200,7 +200,7 @@
               </wp:inline>
             </w:drawing>
           </mc:Choice>
-          <mc:Fallback xmlns:oel="http://schemas.microsoft.com/office/2019/extlst" xmlns:w16cex="http://schemas.microsoft.com/office/word/2018/wordml/cex" xmlns:w16="http://schemas.microsoft.com/office/word/2018/wordml" xmlns:w16du="http://schemas.microsoft.com/office/word/2023/wordml/word16du" xmlns:w16sdtdh="http://schemas.microsoft.com/office/word/2020/wordml/sdtdatahash" xmlns:a="http://schemas.openxmlformats.org/drawingml/2006/main">
+          <mc:Fallback xmlns:a="http://schemas.openxmlformats.org/drawingml/2006/main" xmlns:w16sdtdh="http://schemas.microsoft.com/office/word/2020/wordml/sdtdatahash" xmlns:w16du="http://schemas.microsoft.com/office/word/2023/wordml/word16du" xmlns:w16="http://schemas.microsoft.com/office/word/2018/wordml" xmlns:w16cex="http://schemas.microsoft.com/office/word/2018/wordml/cex" xmlns:oel="http://schemas.microsoft.com/office/2019/extlst">
             <w:pict>
               <v:group id="Group 104019" style="width:470.88pt;height:0.959015pt;mso-position-horizontal-relative:char;mso-position-vertical-relative:line" coordsize="59801,121">
                 <v:shape id="Shape 146281" style="position:absolute;width:59801;height:121;left:0;top:0;" coordsize="5980176,12179" path="m0,0l5980176,0l5980176,12179l0,12179l0,0">
@@ -420,7 +420,7 @@
               </wp:inline>
             </w:drawing>
           </mc:Choice>
-          <mc:Fallback xmlns:oel="http://schemas.microsoft.com/office/2019/extlst" xmlns:w16cex="http://schemas.microsoft.com/office/word/2018/wordml/cex" xmlns:w16="http://schemas.microsoft.com/office/word/2018/wordml" xmlns:w16du="http://schemas.microsoft.com/office/word/2023/wordml/word16du" xmlns:w16sdtdh="http://schemas.microsoft.com/office/word/2020/wordml/sdtdatahash" xmlns:a="http://schemas.openxmlformats.org/drawingml/2006/main">
+          <mc:Fallback xmlns:a="http://schemas.openxmlformats.org/drawingml/2006/main" xmlns:w16sdtdh="http://schemas.microsoft.com/office/word/2020/wordml/sdtdatahash" xmlns:w16du="http://schemas.microsoft.com/office/word/2023/wordml/word16du" xmlns:w16="http://schemas.microsoft.com/office/word/2018/wordml" xmlns:w16cex="http://schemas.microsoft.com/office/word/2018/wordml/cex" xmlns:oel="http://schemas.microsoft.com/office/2019/extlst">
             <w:pict>
               <v:group id="Group 105367" style="width:470.88pt;height:0.960022pt;mso-position-horizontal-relative:char;mso-position-vertical-relative:line" coordsize="59801,121">
                 <v:shape id="Shape 146283" style="position:absolute;width:59801;height:121;left:0;top:0;" coordsize="5980176,12192" path="m0,0l5980176,0l5980176,12192l0,12192l0,0">
@@ -1043,7 +1043,7 @@
                   </wp:inline>
                 </w:drawing>
               </mc:Choice>
-              <mc:Fallback xmlns:oel="http://schemas.microsoft.com/office/2019/extlst" xmlns:w16cex="http://schemas.microsoft.com/office/word/2018/wordml/cex" xmlns:w16="http://schemas.microsoft.com/office/word/2018/wordml" xmlns:w16du="http://schemas.microsoft.com/office/word/2023/wordml/word16du" xmlns:w16sdtdh="http://schemas.microsoft.com/office/word/2020/wordml/sdtdatahash" xmlns:a="http://schemas.openxmlformats.org/drawingml/2006/main">
+              <mc:Fallback xmlns:a="http://schemas.openxmlformats.org/drawingml/2006/main" xmlns:w16sdtdh="http://schemas.microsoft.com/office/word/2020/wordml/sdtdatahash" xmlns:w16du="http://schemas.microsoft.com/office/word/2023/wordml/word16du" xmlns:w16="http://schemas.microsoft.com/office/word/2018/wordml" xmlns:w16cex="http://schemas.microsoft.com/office/word/2018/wordml/cex" xmlns:oel="http://schemas.microsoft.com/office/2019/extlst">
                 <w:pict>
                   <v:group id="Group 104091" style="width:470.88pt;height:0.960022pt;mso-position-horizontal-relative:char;mso-position-vertical-relative:line" coordsize="59801,121">
                     <v:shape id="Shape 146285" style="position:absolute;width:59801;height:121;left:0;top:0;" coordsize="5980176,12192" path="m0,0l5980176,0l5980176,12192l0,12192l0,0">
@@ -9659,7 +9659,7 @@
               </wp:inline>
             </w:drawing>
           </mc:Choice>
-          <mc:Fallback xmlns:oel="http://schemas.microsoft.com/office/2019/extlst" xmlns:w16cex="http://schemas.microsoft.com/office/word/2018/wordml/cex" xmlns:w16="http://schemas.microsoft.com/office/word/2018/wordml" xmlns:w16du="http://schemas.microsoft.com/office/word/2023/wordml/word16du" xmlns:w16sdtdh="http://schemas.microsoft.com/office/word/2020/wordml/sdtdatahash" xmlns:a="http://schemas.openxmlformats.org/drawingml/2006/main">
+          <mc:Fallback xmlns:a="http://schemas.openxmlformats.org/drawingml/2006/main" xmlns:w16sdtdh="http://schemas.microsoft.com/office/word/2020/wordml/sdtdatahash" xmlns:w16du="http://schemas.microsoft.com/office/word/2023/wordml/word16du" xmlns:w16="http://schemas.microsoft.com/office/word/2018/wordml" xmlns:w16cex="http://schemas.microsoft.com/office/word/2018/wordml/cex" xmlns:oel="http://schemas.microsoft.com/office/2019/extlst">
             <w:pict>
               <v:group id="Group 125144" style="width:470.88pt;height:0.960022pt;mso-position-horizontal-relative:char;mso-position-vertical-relative:line" coordsize="59801,121">
                 <v:shape id="Shape 148703" style="position:absolute;width:59801;height:121;left:0;top:0;" coordsize="5980176,12192" path="m0,0l5980176,0l5980176,12192l0,12192l0,0">
@@ -13244,7 +13244,7 @@
               </wp:inline>
             </w:drawing>
           </mc:Choice>
-          <mc:Fallback xmlns:oel="http://schemas.microsoft.com/office/2019/extlst" xmlns:w16cex="http://schemas.microsoft.com/office/word/2018/wordml/cex" xmlns:w16="http://schemas.microsoft.com/office/word/2018/wordml" xmlns:w16du="http://schemas.microsoft.com/office/word/2023/wordml/word16du" xmlns:w16sdtdh="http://schemas.microsoft.com/office/word/2020/wordml/sdtdatahash" xmlns:a="http://schemas.openxmlformats.org/drawingml/2006/main">
+          <mc:Fallback xmlns:a="http://schemas.openxmlformats.org/drawingml/2006/main" xmlns:w16sdtdh="http://schemas.microsoft.com/office/word/2020/wordml/sdtdatahash" xmlns:w16du="http://schemas.microsoft.com/office/word/2023/wordml/word16du" xmlns:w16="http://schemas.microsoft.com/office/word/2018/wordml" xmlns:w16cex="http://schemas.microsoft.com/office/word/2018/wordml/cex" xmlns:oel="http://schemas.microsoft.com/office/2019/extlst">
             <w:pict>
               <v:group id="Group 105884" style="width:470.88pt;height:0.960022pt;mso-position-horizontal-relative:char;mso-position-vertical-relative:line" coordsize="59801,121">
                 <v:shape id="Shape 148705" style="position:absolute;width:59801;height:121;left:0;top:0;" coordsize="5980176,12192" path="m0,0l5980176,0l5980176,12192l0,12192l0,0">
@@ -14794,7 +14794,7 @@
               </wp:inline>
             </w:drawing>
           </mc:Choice>
-          <mc:Fallback xmlns:oel="http://schemas.microsoft.com/office/2019/extlst" xmlns:w16cex="http://schemas.microsoft.com/office/word/2018/wordml/cex" xmlns:w16="http://schemas.microsoft.com/office/word/2018/wordml" xmlns:w16du="http://schemas.microsoft.com/office/word/2023/wordml/word16du" xmlns:w16sdtdh="http://schemas.microsoft.com/office/word/2020/wordml/sdtdatahash" xmlns:a="http://schemas.openxmlformats.org/drawingml/2006/main">
+          <mc:Fallback xmlns:a="http://schemas.openxmlformats.org/drawingml/2006/main" xmlns:w16sdtdh="http://schemas.microsoft.com/office/word/2020/wordml/sdtdatahash" xmlns:w16du="http://schemas.microsoft.com/office/word/2023/wordml/word16du" xmlns:w16="http://schemas.microsoft.com/office/word/2018/wordml" xmlns:w16cex="http://schemas.microsoft.com/office/word/2018/wordml/cex" xmlns:oel="http://schemas.microsoft.com/office/2019/extlst">
             <w:pict>
               <v:group id="Group 106148" style="width:470.88pt;height:0.960022pt;mso-position-horizontal-relative:char;mso-position-vertical-relative:line" coordsize="59801,121">
                 <v:shape id="Shape 148707" style="position:absolute;width:59801;height:121;left:0;top:0;" coordsize="5980176,12192" path="m0,0l5980176,0l5980176,12192l0,12192l0,0">
@@ -24786,7 +24786,7 @@
               </wp:inline>
             </w:drawing>
           </mc:Choice>
-          <mc:Fallback xmlns:oel="http://schemas.microsoft.com/office/2019/extlst" xmlns:w16cex="http://schemas.microsoft.com/office/word/2018/wordml/cex" xmlns:w16="http://schemas.microsoft.com/office/word/2018/wordml" xmlns:w16du="http://schemas.microsoft.com/office/word/2023/wordml/word16du" xmlns:w16sdtdh="http://schemas.microsoft.com/office/word/2020/wordml/sdtdatahash" xmlns:a="http://schemas.openxmlformats.org/drawingml/2006/main">
+          <mc:Fallback xmlns:a="http://schemas.openxmlformats.org/drawingml/2006/main" xmlns:w16sdtdh="http://schemas.microsoft.com/office/word/2020/wordml/sdtdatahash" xmlns:w16du="http://schemas.microsoft.com/office/word/2023/wordml/word16du" xmlns:w16="http://schemas.microsoft.com/office/word/2018/wordml" xmlns:w16cex="http://schemas.microsoft.com/office/word/2018/wordml/cex" xmlns:oel="http://schemas.microsoft.com/office/2019/extlst">
             <w:pict>
               <v:group id="Group 120855" style="width:470.88pt;height:0.960022pt;mso-position-horizontal-relative:char;mso-position-vertical-relative:line" coordsize="59801,121">
                 <v:shape id="Shape 148713" style="position:absolute;width:59801;height:121;left:0;top:0;" coordsize="5980176,12192" path="m0,0l5980176,0l5980176,12192l0,12192l0,0">
@@ -25590,7 +25590,7 @@
               </wp:inline>
             </w:drawing>
           </mc:Choice>
-          <mc:Fallback xmlns:oel="http://schemas.microsoft.com/office/2019/extlst" xmlns:w16cex="http://schemas.microsoft.com/office/word/2018/wordml/cex" xmlns:w16="http://schemas.microsoft.com/office/word/2018/wordml" xmlns:w16du="http://schemas.microsoft.com/office/word/2023/wordml/word16du" xmlns:w16sdtdh="http://schemas.microsoft.com/office/word/2020/wordml/sdtdatahash" xmlns:a="http://schemas.openxmlformats.org/drawingml/2006/main">
+          <mc:Fallback xmlns:a="http://schemas.openxmlformats.org/drawingml/2006/main" xmlns:w16sdtdh="http://schemas.microsoft.com/office/word/2020/wordml/sdtdatahash" xmlns:w16du="http://schemas.microsoft.com/office/word/2023/wordml/word16du" xmlns:w16="http://schemas.microsoft.com/office/word/2018/wordml" xmlns:w16cex="http://schemas.microsoft.com/office/word/2018/wordml/cex" xmlns:oel="http://schemas.microsoft.com/office/2019/extlst">
             <w:pict>
               <v:group id="Group 124919" style="width:470.88pt;height:0.960022pt;mso-position-horizontal-relative:char;mso-position-vertical-relative:line" coordsize="59801,121">
                 <v:shape id="Shape 148717" style="position:absolute;width:59801;height:121;left:0;top:0;" coordsize="5980176,12192" path="m0,0l5980176,0l5980176,12192l0,12192l0,0">
@@ -26428,7 +26428,7 @@
               </wp:inline>
             </w:drawing>
           </mc:Choice>
-          <mc:Fallback xmlns:oel="http://schemas.microsoft.com/office/2019/extlst" xmlns:w16cex="http://schemas.microsoft.com/office/word/2018/wordml/cex" xmlns:w16="http://schemas.microsoft.com/office/word/2018/wordml" xmlns:w16du="http://schemas.microsoft.com/office/word/2023/wordml/word16du" xmlns:w16sdtdh="http://schemas.microsoft.com/office/word/2020/wordml/sdtdatahash" xmlns:a="http://schemas.openxmlformats.org/drawingml/2006/main">
+          <mc:Fallback xmlns:a="http://schemas.openxmlformats.org/drawingml/2006/main" xmlns:w16sdtdh="http://schemas.microsoft.com/office/word/2020/wordml/sdtdatahash" xmlns:w16du="http://schemas.microsoft.com/office/word/2023/wordml/word16du" xmlns:w16="http://schemas.microsoft.com/office/word/2018/wordml" xmlns:w16cex="http://schemas.microsoft.com/office/word/2018/wordml/cex" xmlns:oel="http://schemas.microsoft.com/office/2019/extlst">
             <w:pict>
               <v:group id="Group 124377" style="width:470.88pt;height:0.960022pt;mso-position-horizontal-relative:char;mso-position-vertical-relative:line" coordsize="59801,121">
                 <v:shape id="Shape 148719" style="position:absolute;width:59801;height:121;left:0;top:0;" coordsize="5980176,12192" path="m0,0l5980176,0l5980176,12192l0,12192l0,0">
@@ -27193,7 +27193,7 @@
         <w:rPr>
           <w:bCs/>
         </w:rPr>
-        <w:t xml:space="preserve">Struck-by-Struck </w:t>
+        <w:t xml:space="preserve">Struck </w:t>
       </w:r>
       <w:r>
         <w:rPr>
@@ -27201,8 +27201,6 @@
         </w:rPr>
         <w:t>b</w:t>
       </w:r>
-      <w:bookmarkStart w:id="70" w:name="_GoBack"/>
-      <w:bookmarkEnd w:id="70"/>
       <w:r>
         <w:rPr>
           <w:bCs/>
@@ -27299,14 +27297,14 @@
         <w:pStyle w:val="Heading2"/>
         <w:ind w:left="0"/>
       </w:pPr>
-      <w:bookmarkStart w:id="71" w:name="_Toc172282411"/>
+      <w:bookmarkStart w:id="70" w:name="_Toc172282411"/>
       <w:r>
         <w:t>eOther.</w:t>
       </w:r>
       <w:r>
         <w:t>19</w:t>
       </w:r>
-      <w:bookmarkEnd w:id="71"/>
+      <w:bookmarkEnd w:id="70"/>
       <w:r>
         <w:t xml:space="preserve"> </w:t>
       </w:r>
@@ -27466,14 +27464,14 @@
         <w:pStyle w:val="Heading2"/>
         <w:ind w:left="0"/>
       </w:pPr>
-      <w:bookmarkStart w:id="72" w:name="_Toc172282412"/>
+      <w:bookmarkStart w:id="71" w:name="_Toc172282412"/>
       <w:r>
         <w:t>eOther.2</w:t>
       </w:r>
       <w:r>
         <w:t>0</w:t>
       </w:r>
-      <w:bookmarkEnd w:id="72"/>
+      <w:bookmarkEnd w:id="71"/>
       <w:r>
         <w:t xml:space="preserve"> </w:t>
       </w:r>
@@ -27641,7 +27639,7 @@
         <w:pStyle w:val="Heading2"/>
         <w:ind w:left="0"/>
       </w:pPr>
-      <w:bookmarkStart w:id="73" w:name="_Toc172282413"/>
+      <w:bookmarkStart w:id="72" w:name="_Toc172282413"/>
       <w:r>
         <w:lastRenderedPageBreak/>
         <w:t>eOther.</w:t>
@@ -27649,7 +27647,7 @@
       <w:r>
         <w:t>21</w:t>
       </w:r>
-      <w:bookmarkEnd w:id="73"/>
+      <w:bookmarkEnd w:id="72"/>
       <w:r>
         <w:t xml:space="preserve"> </w:t>
       </w:r>
@@ -27836,13 +27834,13 @@
         <w:pStyle w:val="Heading1"/>
         <w:ind w:left="0"/>
       </w:pPr>
-      <w:bookmarkStart w:id="74" w:name="_Toc172282414"/>
+      <w:bookmarkStart w:id="73" w:name="_Toc172282414"/>
       <w:proofErr w:type="spellStart"/>
       <w:r>
         <w:lastRenderedPageBreak/>
         <w:t>eOutcome</w:t>
       </w:r>
-      <w:bookmarkEnd w:id="74"/>
+      <w:bookmarkEnd w:id="73"/>
       <w:proofErr w:type="spellEnd"/>
       <w:r>
         <w:t xml:space="preserve"> </w:t>
@@ -27953,11 +27951,11 @@
         <w:pStyle w:val="Heading2"/>
         <w:ind w:left="0"/>
       </w:pPr>
-      <w:bookmarkStart w:id="75" w:name="_Toc172282415"/>
+      <w:bookmarkStart w:id="74" w:name="_Toc172282415"/>
       <w:r>
         <w:t>eOutcome.01</w:t>
       </w:r>
-      <w:bookmarkEnd w:id="75"/>
+      <w:bookmarkEnd w:id="74"/>
       <w:r>
         <w:t xml:space="preserve"> </w:t>
       </w:r>
@@ -28266,11 +28264,11 @@
         <w:pStyle w:val="Heading2"/>
         <w:ind w:left="0"/>
       </w:pPr>
-      <w:bookmarkStart w:id="76" w:name="_Toc172282416"/>
+      <w:bookmarkStart w:id="75" w:name="_Toc172282416"/>
       <w:r>
         <w:t>eOutcome.02</w:t>
       </w:r>
-      <w:bookmarkEnd w:id="76"/>
+      <w:bookmarkEnd w:id="75"/>
       <w:r>
         <w:t xml:space="preserve"> </w:t>
       </w:r>
@@ -28645,11 +28643,11 @@
         <w:pStyle w:val="Heading2"/>
         <w:ind w:left="0"/>
       </w:pPr>
-      <w:bookmarkStart w:id="77" w:name="_Toc172282417"/>
+      <w:bookmarkStart w:id="76" w:name="_Toc172282417"/>
       <w:r>
         <w:t>eOutcome.21</w:t>
       </w:r>
-      <w:bookmarkEnd w:id="77"/>
+      <w:bookmarkEnd w:id="76"/>
       <w:r>
         <w:t xml:space="preserve"> </w:t>
       </w:r>
@@ -29085,13 +29083,13 @@
         <w:pStyle w:val="Heading1"/>
         <w:ind w:left="0"/>
       </w:pPr>
-      <w:bookmarkStart w:id="78" w:name="_Toc172282418"/>
+      <w:bookmarkStart w:id="77" w:name="_Toc172282418"/>
       <w:proofErr w:type="spellStart"/>
       <w:r>
         <w:lastRenderedPageBreak/>
         <w:t>ePatient</w:t>
       </w:r>
-      <w:bookmarkEnd w:id="78"/>
+      <w:bookmarkEnd w:id="77"/>
       <w:proofErr w:type="spellEnd"/>
       <w:r>
         <w:t xml:space="preserve"> </w:t>
@@ -29205,11 +29203,11 @@
         <w:pStyle w:val="Heading2"/>
         <w:ind w:left="0"/>
       </w:pPr>
-      <w:bookmarkStart w:id="79" w:name="_Toc172282419"/>
+      <w:bookmarkStart w:id="78" w:name="_Toc172282419"/>
       <w:r>
         <w:t>ePatient.11</w:t>
       </w:r>
-      <w:bookmarkEnd w:id="79"/>
+      <w:bookmarkEnd w:id="78"/>
       <w:r>
         <w:t xml:space="preserve"> </w:t>
       </w:r>
@@ -29367,14 +29365,14 @@
         <w:pStyle w:val="Heading2"/>
         <w:ind w:left="0"/>
       </w:pPr>
-      <w:bookmarkStart w:id="80" w:name="_Toc172282420"/>
+      <w:bookmarkStart w:id="79" w:name="_Toc172282420"/>
       <w:r>
         <w:t>ePatient.</w:t>
       </w:r>
       <w:r>
         <w:t>14</w:t>
       </w:r>
-      <w:bookmarkEnd w:id="80"/>
+      <w:bookmarkEnd w:id="79"/>
       <w:r>
         <w:t xml:space="preserve"> </w:t>
       </w:r>
@@ -29860,7 +29858,7 @@
         <w:pStyle w:val="Heading2"/>
         <w:ind w:left="0"/>
       </w:pPr>
-      <w:bookmarkStart w:id="81" w:name="_Toc172282421"/>
+      <w:bookmarkStart w:id="80" w:name="_Toc172282421"/>
       <w:r>
         <w:lastRenderedPageBreak/>
         <w:t>ePatient.</w:t>
@@ -29868,7 +29866,7 @@
       <w:r>
         <w:t>15</w:t>
       </w:r>
-      <w:bookmarkEnd w:id="81"/>
+      <w:bookmarkEnd w:id="80"/>
     </w:p>
     <w:p>
       <w:pPr>
@@ -30093,14 +30091,14 @@
         <w:pStyle w:val="Heading2"/>
         <w:ind w:left="0"/>
       </w:pPr>
-      <w:bookmarkStart w:id="82" w:name="_Toc172282422"/>
+      <w:bookmarkStart w:id="81" w:name="_Toc172282422"/>
       <w:r>
         <w:t>ePatient.</w:t>
       </w:r>
       <w:r>
         <w:t>23</w:t>
       </w:r>
-      <w:bookmarkEnd w:id="82"/>
+      <w:bookmarkEnd w:id="81"/>
       <w:r>
         <w:t xml:space="preserve"> </w:t>
       </w:r>
@@ -30459,14 +30457,14 @@
         <w:pStyle w:val="Heading2"/>
         <w:ind w:left="0"/>
       </w:pPr>
-      <w:bookmarkStart w:id="83" w:name="_Toc172282423"/>
+      <w:bookmarkStart w:id="82" w:name="_Toc172282423"/>
       <w:r>
         <w:t>ePatient.</w:t>
       </w:r>
       <w:r>
         <w:t>24</w:t>
       </w:r>
-      <w:bookmarkEnd w:id="83"/>
+      <w:bookmarkEnd w:id="82"/>
       <w:r>
         <w:t xml:space="preserve"> </w:t>
       </w:r>
@@ -30558,6 +30556,12 @@
         </w:rPr>
         <w:t xml:space="preserve"> Preferred Language</w:t>
       </w:r>
+      <w:r>
+        <w:rPr>
+          <w:bCs/>
+        </w:rPr>
+        <w:t>(s)</w:t>
+      </w:r>
     </w:p>
     <w:p>
       <w:pPr>
@@ -30597,7 +30601,27 @@
         <w:rPr>
           <w:bCs/>
         </w:rPr>
-        <w:t>Definition: The patient’s preferred language.</w:t>
+        <w:t>Definition: The patient’s preferred language</w:t>
+      </w:r>
+      <w:r>
+        <w:rPr>
+          <w:bCs/>
+        </w:rPr>
+        <w:t>(s</w:t>
+      </w:r>
+      <w:bookmarkStart w:id="83" w:name="_GoBack"/>
+      <w:bookmarkEnd w:id="83"/>
+      <w:r>
+        <w:rPr>
+          <w:bCs/>
+        </w:rPr>
+        <w:t>)</w:t>
+      </w:r>
+      <w:r>
+        <w:rPr>
+          <w:bCs/>
+        </w:rPr>
+        <w:t>.</w:t>
       </w:r>
     </w:p>
     <w:p>
@@ -34777,7 +34801,7 @@
               </wp:inline>
             </w:drawing>
           </mc:Choice>
-          <mc:Fallback xmlns:oel="http://schemas.microsoft.com/office/2019/extlst" xmlns:w16cex="http://schemas.microsoft.com/office/word/2018/wordml/cex" xmlns:w16="http://schemas.microsoft.com/office/word/2018/wordml" xmlns:w16du="http://schemas.microsoft.com/office/word/2023/wordml/word16du" xmlns:w16sdtdh="http://schemas.microsoft.com/office/word/2020/wordml/sdtdatahash" xmlns:a="http://schemas.openxmlformats.org/drawingml/2006/main">
+          <mc:Fallback xmlns:a="http://schemas.openxmlformats.org/drawingml/2006/main" xmlns:w16sdtdh="http://schemas.microsoft.com/office/word/2020/wordml/sdtdatahash" xmlns:w16du="http://schemas.microsoft.com/office/word/2023/wordml/word16du" xmlns:w16="http://schemas.microsoft.com/office/word/2018/wordml" xmlns:w16cex="http://schemas.microsoft.com/office/word/2018/wordml/cex" xmlns:oel="http://schemas.microsoft.com/office/2019/extlst">
             <w:pict>
               <v:group id="Group 131471" style="width:470.88pt;height:0.960022pt;mso-position-horizontal-relative:char;mso-position-vertical-relative:line" coordsize="59801,121">
                 <v:shape id="Shape 148727" style="position:absolute;width:59801;height:121;left:0;top:0;" coordsize="5980176,12192" path="m0,0l5980176,0l5980176,12192l0,12192l0,0">
@@ -36900,7 +36924,7 @@
               </wp:inline>
             </w:drawing>
           </mc:Choice>
-          <mc:Fallback xmlns:oel="http://schemas.microsoft.com/office/2019/extlst" xmlns:w16cex="http://schemas.microsoft.com/office/word/2018/wordml/cex" xmlns:w16="http://schemas.microsoft.com/office/word/2018/wordml" xmlns:w16du="http://schemas.microsoft.com/office/word/2023/wordml/word16du" xmlns:w16sdtdh="http://schemas.microsoft.com/office/word/2020/wordml/sdtdatahash" xmlns:a="http://schemas.openxmlformats.org/drawingml/2006/main">
+          <mc:Fallback xmlns:a="http://schemas.openxmlformats.org/drawingml/2006/main" xmlns:w16sdtdh="http://schemas.microsoft.com/office/word/2020/wordml/sdtdatahash" xmlns:w16du="http://schemas.microsoft.com/office/word/2023/wordml/word16du" xmlns:w16="http://schemas.microsoft.com/office/word/2018/wordml" xmlns:w16cex="http://schemas.microsoft.com/office/word/2018/wordml/cex" xmlns:oel="http://schemas.microsoft.com/office/2019/extlst">
             <w:pict>
               <v:group id="Group 131825" style="width:470.88pt;height:0.960022pt;mso-position-horizontal-relative:char;mso-position-vertical-relative:line" coordsize="59801,121">
                 <v:shape id="Shape 148729" style="position:absolute;width:59801;height:121;left:0;top:0;" coordsize="5980176,12192" path="m0,0l5980176,0l5980176,12192l0,12192l0,0">
@@ -38594,7 +38618,7 @@
               </wp:inline>
             </w:drawing>
           </mc:Choice>
-          <mc:Fallback xmlns:oel="http://schemas.microsoft.com/office/2019/extlst" xmlns:w16cex="http://schemas.microsoft.com/office/word/2018/wordml/cex" xmlns:w16="http://schemas.microsoft.com/office/word/2018/wordml" xmlns:w16du="http://schemas.microsoft.com/office/word/2023/wordml/word16du" xmlns:w16sdtdh="http://schemas.microsoft.com/office/word/2020/wordml/sdtdatahash" xmlns:a="http://schemas.openxmlformats.org/drawingml/2006/main">
+          <mc:Fallback xmlns:a="http://schemas.openxmlformats.org/drawingml/2006/main" xmlns:w16sdtdh="http://schemas.microsoft.com/office/word/2020/wordml/sdtdatahash" xmlns:w16du="http://schemas.microsoft.com/office/word/2023/wordml/word16du" xmlns:w16="http://schemas.microsoft.com/office/word/2018/wordml" xmlns:w16cex="http://schemas.microsoft.com/office/word/2018/wordml/cex" xmlns:oel="http://schemas.microsoft.com/office/2019/extlst">
             <w:pict>
               <v:group id="Group 132139" style="width:470.88pt;height:0.960022pt;mso-position-horizontal-relative:char;mso-position-vertical-relative:line" coordsize="59801,121">
                 <v:shape id="Shape 148731" style="position:absolute;width:59801;height:121;left:0;top:0;" coordsize="5980176,12192" path="m0,0l5980176,0l5980176,12192l0,12192l0,0">
@@ -39012,7 +39036,7 @@
               </wp:inline>
             </w:drawing>
           </mc:Choice>
-          <mc:Fallback xmlns:oel="http://schemas.microsoft.com/office/2019/extlst" xmlns:w16cex="http://schemas.microsoft.com/office/word/2018/wordml/cex" xmlns:w16="http://schemas.microsoft.com/office/word/2018/wordml" xmlns:w16du="http://schemas.microsoft.com/office/word/2023/wordml/word16du" xmlns:w16sdtdh="http://schemas.microsoft.com/office/word/2020/wordml/sdtdatahash" xmlns:a="http://schemas.openxmlformats.org/drawingml/2006/main">
+          <mc:Fallback xmlns:a="http://schemas.openxmlformats.org/drawingml/2006/main" xmlns:w16sdtdh="http://schemas.microsoft.com/office/word/2020/wordml/sdtdatahash" xmlns:w16du="http://schemas.microsoft.com/office/word/2023/wordml/word16du" xmlns:w16="http://schemas.microsoft.com/office/word/2018/wordml" xmlns:w16cex="http://schemas.microsoft.com/office/word/2018/wordml/cex" xmlns:oel="http://schemas.microsoft.com/office/2019/extlst">
             <w:pict>
               <v:group id="Group 133650" style="width:470.88pt;height:0.960022pt;mso-position-horizontal-relative:char;mso-position-vertical-relative:line" coordsize="59801,121">
                 <v:shape id="Shape 148733" style="position:absolute;width:59801;height:121;left:0;top:0;" coordsize="5980176,12192" path="m0,0l5980176,0l5980176,12192l0,12192l0,0">
@@ -41261,7 +41285,7 @@
             </wp:anchor>
           </w:drawing>
         </mc:Choice>
-        <mc:Fallback xmlns:oel="http://schemas.microsoft.com/office/2019/extlst" xmlns:w16cex="http://schemas.microsoft.com/office/word/2018/wordml/cex" xmlns:w16="http://schemas.microsoft.com/office/word/2018/wordml" xmlns:w16du="http://schemas.microsoft.com/office/word/2023/wordml/word16du" xmlns:w16sdtdh="http://schemas.microsoft.com/office/word/2020/wordml/sdtdatahash" xmlns:a="http://schemas.openxmlformats.org/drawingml/2006/main">
+        <mc:Fallback xmlns:a="http://schemas.openxmlformats.org/drawingml/2006/main" xmlns:w16sdtdh="http://schemas.microsoft.com/office/word/2020/wordml/sdtdatahash" xmlns:w16du="http://schemas.microsoft.com/office/word/2023/wordml/word16du" xmlns:w16="http://schemas.microsoft.com/office/word/2018/wordml" xmlns:w16cex="http://schemas.microsoft.com/office/word/2018/wordml/cex" xmlns:oel="http://schemas.microsoft.com/office/2019/extlst">
           <w:pict>
             <v:group id="Group 138329" style="width:470.88pt;height:0.960022pt;position:absolute;mso-position-horizontal-relative:page;mso-position-horizontal:absolute;margin-left:70.56pt;mso-position-vertical-relative:page;margin-top:111pt;" coordsize="59801,121">
               <v:shape id="Shape 148771" style="position:absolute;width:59801;height:121;left:0;top:0;" coordsize="5980176,12192" path="m0,0l5980176,0l5980176,12192l0,12192l0,0">
@@ -41454,7 +41478,7 @@
             </wp:anchor>
           </w:drawing>
         </mc:Choice>
-        <mc:Fallback xmlns:oel="http://schemas.microsoft.com/office/2019/extlst" xmlns:w16cex="http://schemas.microsoft.com/office/word/2018/wordml/cex" xmlns:w16="http://schemas.microsoft.com/office/word/2018/wordml" xmlns:w16du="http://schemas.microsoft.com/office/word/2023/wordml/word16du" xmlns:w16sdtdh="http://schemas.microsoft.com/office/word/2020/wordml/sdtdatahash" xmlns:a="http://schemas.openxmlformats.org/drawingml/2006/main">
+        <mc:Fallback xmlns:a="http://schemas.openxmlformats.org/drawingml/2006/main" xmlns:w16sdtdh="http://schemas.microsoft.com/office/word/2020/wordml/sdtdatahash" xmlns:w16du="http://schemas.microsoft.com/office/word/2023/wordml/word16du" xmlns:w16="http://schemas.microsoft.com/office/word/2018/wordml" xmlns:w16cex="http://schemas.microsoft.com/office/word/2018/wordml/cex" xmlns:oel="http://schemas.microsoft.com/office/2019/extlst">
           <w:pict>
             <v:group id="Group 138065" style="width:470.88pt;height:0.960022pt;position:absolute;mso-position-horizontal-relative:page;mso-position-horizontal:absolute;margin-left:70.56pt;mso-position-vertical-relative:page;margin-top:111pt;" coordsize="59801,121">
               <v:shape id="Shape 148753" style="position:absolute;width:59801;height:121;left:0;top:0;" coordsize="5980176,12192" path="m0,0l5980176,0l5980176,12192l0,12192l0,0">
@@ -41976,6 +42000,7 @@
   <w:style w:type="character" w:default="1" w:styleId="DefaultParagraphFont">
     <w:name w:val="Default Paragraph Font"/>
     <w:uiPriority w:val="1"/>
+    <w:semiHidden/>
     <w:unhideWhenUsed/>
   </w:style>
   <w:style w:type="table" w:default="1" w:styleId="TableNormal">

--- a/DataDictionary/ChangeLog.docx
+++ b/DataDictionary/ChangeLog.docx
@@ -254,16 +254,13 @@
       <w:pPr>
         <w:spacing w:after="3" w:line="259" w:lineRule="auto"/>
         <w:ind w:left="-3" w:hanging="10"/>
-      </w:pPr>
-      <w:r>
         <w:rPr>
           <w:rFonts w:ascii="Cambria" w:eastAsia="Cambria" w:hAnsi="Cambria" w:cs="Cambria"/>
           <w:b/>
           <w:color w:val="365F91"/>
           <w:sz w:val="28"/>
         </w:rPr>
-        <w:t>July</w:t>
-      </w:r>
+      </w:pPr>
       <w:r>
         <w:rPr>
           <w:rFonts w:ascii="Cambria" w:eastAsia="Cambria" w:hAnsi="Cambria" w:cs="Cambria"/>
@@ -271,7 +268,7 @@
           <w:color w:val="365F91"/>
           <w:sz w:val="28"/>
         </w:rPr>
-        <w:t xml:space="preserve"> </w:t>
+        <w:t>July</w:t>
       </w:r>
       <w:r>
         <w:rPr>
@@ -280,7 +277,7 @@
           <w:color w:val="365F91"/>
           <w:sz w:val="28"/>
         </w:rPr>
-        <w:t>05</w:t>
+        <w:t xml:space="preserve"> </w:t>
       </w:r>
       <w:r>
         <w:rPr>
@@ -289,14 +286,8 @@
           <w:color w:val="365F91"/>
           <w:sz w:val="28"/>
         </w:rPr>
-        <w:t>, 2024</w:t>
-      </w:r>
-    </w:p>
-    <w:p>
-      <w:pPr>
-        <w:spacing w:after="0" w:line="259" w:lineRule="auto"/>
-        <w:ind w:left="2" w:firstLine="0"/>
-      </w:pPr>
+        <w:t>05</w:t>
+      </w:r>
       <w:r>
         <w:rPr>
           <w:rFonts w:ascii="Cambria" w:eastAsia="Cambria" w:hAnsi="Cambria" w:cs="Cambria"/>
@@ -304,7 +295,7 @@
           <w:color w:val="365F91"/>
           <w:sz w:val="28"/>
         </w:rPr>
-        <w:t xml:space="preserve"> </w:t>
+        <w:t>, 2024</w:t>
       </w:r>
     </w:p>
     <w:p>
@@ -8857,7 +8848,21 @@
                 <w:rStyle w:val="Hyperlink"/>
                 <w:noProof/>
               </w:rPr>
-              <w:t>eSituation.13</w:t>
+              <w:t>eSituation.</w:t>
+            </w:r>
+            <w:r>
+              <w:rPr>
+                <w:rStyle w:val="Hyperlink"/>
+                <w:noProof/>
+              </w:rPr>
+              <w:t>1</w:t>
+            </w:r>
+            <w:r>
+              <w:rPr>
+                <w:rStyle w:val="Hyperlink"/>
+                <w:noProof/>
+              </w:rPr>
+              <w:t>3</w:t>
             </w:r>
             <w:r>
               <w:rPr>
@@ -30607,15 +30612,7 @@
         <w:rPr>
           <w:bCs/>
         </w:rPr>
-        <w:t>(s</w:t>
-      </w:r>
-      <w:bookmarkStart w:id="83" w:name="_GoBack"/>
-      <w:bookmarkEnd w:id="83"/>
-      <w:r>
-        <w:rPr>
-          <w:bCs/>
-        </w:rPr>
-        <w:t>)</w:t>
+        <w:t>(s)</w:t>
       </w:r>
       <w:r>
         <w:rPr>
@@ -32048,13 +32045,13 @@
         <w:pStyle w:val="Heading1"/>
         <w:ind w:left="0"/>
       </w:pPr>
-      <w:bookmarkStart w:id="84" w:name="_Toc172282424"/>
+      <w:bookmarkStart w:id="83" w:name="_Toc172282424"/>
       <w:proofErr w:type="spellStart"/>
       <w:r>
         <w:lastRenderedPageBreak/>
         <w:t>ePayment</w:t>
       </w:r>
-      <w:bookmarkEnd w:id="84"/>
+      <w:bookmarkEnd w:id="83"/>
       <w:proofErr w:type="spellEnd"/>
     </w:p>
     <w:p>
@@ -32174,14 +32171,14 @@
         <w:pStyle w:val="Heading2"/>
         <w:ind w:left="0"/>
       </w:pPr>
-      <w:bookmarkStart w:id="85" w:name="_Toc172282425"/>
+      <w:bookmarkStart w:id="84" w:name="_Toc172282425"/>
       <w:r>
         <w:t>ePayment.</w:t>
       </w:r>
       <w:r>
         <w:t>09</w:t>
       </w:r>
-      <w:bookmarkEnd w:id="85"/>
+      <w:bookmarkEnd w:id="84"/>
       <w:r>
         <w:t xml:space="preserve"> </w:t>
       </w:r>
@@ -32357,14 +32354,14 @@
         <w:pStyle w:val="Heading2"/>
         <w:ind w:left="0"/>
       </w:pPr>
-      <w:bookmarkStart w:id="86" w:name="_Toc172282426"/>
+      <w:bookmarkStart w:id="85" w:name="_Toc172282426"/>
       <w:r>
         <w:t>ePayment.</w:t>
       </w:r>
       <w:r>
         <w:t>16</w:t>
       </w:r>
-      <w:bookmarkEnd w:id="86"/>
+      <w:bookmarkEnd w:id="85"/>
     </w:p>
     <w:p>
       <w:pPr>
@@ -32587,11 +32584,11 @@
         <w:pStyle w:val="Heading2"/>
         <w:ind w:left="0"/>
       </w:pPr>
-      <w:bookmarkStart w:id="87" w:name="_Toc172282427"/>
+      <w:bookmarkStart w:id="86" w:name="_Toc172282427"/>
       <w:r>
         <w:t>ePayment.30</w:t>
       </w:r>
-      <w:bookmarkEnd w:id="87"/>
+      <w:bookmarkEnd w:id="86"/>
     </w:p>
     <w:p>
       <w:pPr>
@@ -32783,12 +32780,12 @@
         <w:pStyle w:val="Heading2"/>
         <w:ind w:left="0"/>
       </w:pPr>
-      <w:bookmarkStart w:id="88" w:name="_Toc172282428"/>
+      <w:bookmarkStart w:id="87" w:name="_Toc172282428"/>
       <w:r>
         <w:lastRenderedPageBreak/>
         <w:t>ePayment.38</w:t>
       </w:r>
-      <w:bookmarkEnd w:id="88"/>
+      <w:bookmarkEnd w:id="87"/>
     </w:p>
     <w:p>
       <w:pPr>
@@ -33105,13 +33102,13 @@
         <w:pStyle w:val="Heading1"/>
         <w:ind w:left="0"/>
       </w:pPr>
-      <w:bookmarkStart w:id="89" w:name="_Toc172282429"/>
+      <w:bookmarkStart w:id="88" w:name="_Toc172282429"/>
       <w:proofErr w:type="spellStart"/>
       <w:r>
         <w:lastRenderedPageBreak/>
         <w:t>eProcedures</w:t>
       </w:r>
-      <w:bookmarkEnd w:id="89"/>
+      <w:bookmarkEnd w:id="88"/>
       <w:proofErr w:type="spellEnd"/>
       <w:r>
         <w:t xml:space="preserve"> </w:t>
@@ -33231,7 +33228,7 @@
         <w:pStyle w:val="Heading2"/>
         <w:ind w:left="0"/>
       </w:pPr>
-      <w:bookmarkStart w:id="90" w:name="_Toc172282430"/>
+      <w:bookmarkStart w:id="89" w:name="_Toc172282430"/>
       <w:r>
         <w:t>eProcedures.</w:t>
       </w:r>
@@ -33241,7 +33238,7 @@
         </w:rPr>
         <w:t>14</w:t>
       </w:r>
-      <w:bookmarkEnd w:id="90"/>
+      <w:bookmarkEnd w:id="89"/>
       <w:r>
         <w:t xml:space="preserve"> </w:t>
       </w:r>
@@ -33754,12 +33751,12 @@
         <w:pStyle w:val="Heading2"/>
         <w:ind w:left="0"/>
       </w:pPr>
-      <w:bookmarkStart w:id="91" w:name="_Toc172282431"/>
+      <w:bookmarkStart w:id="90" w:name="_Toc172282431"/>
       <w:r>
         <w:lastRenderedPageBreak/>
         <w:t>eProcedures.15</w:t>
       </w:r>
-      <w:bookmarkEnd w:id="91"/>
+      <w:bookmarkEnd w:id="90"/>
       <w:r>
         <w:t xml:space="preserve"> </w:t>
       </w:r>
@@ -34159,13 +34156,13 @@
         <w:pStyle w:val="Heading1"/>
         <w:ind w:left="0"/>
       </w:pPr>
-      <w:bookmarkStart w:id="92" w:name="_Toc172282432"/>
+      <w:bookmarkStart w:id="91" w:name="_Toc172282432"/>
       <w:proofErr w:type="spellStart"/>
       <w:r>
         <w:lastRenderedPageBreak/>
         <w:t>eResponse</w:t>
       </w:r>
-      <w:bookmarkEnd w:id="92"/>
+      <w:bookmarkEnd w:id="91"/>
       <w:proofErr w:type="spellEnd"/>
     </w:p>
     <w:p>
@@ -34282,14 +34279,14 @@
         <w:pStyle w:val="Heading2"/>
         <w:ind w:left="0"/>
       </w:pPr>
-      <w:bookmarkStart w:id="93" w:name="_Toc172282433"/>
+      <w:bookmarkStart w:id="92" w:name="_Toc172282433"/>
       <w:r>
         <w:t>eResponse.0</w:t>
       </w:r>
       <w:r>
         <w:t>5</w:t>
       </w:r>
-      <w:bookmarkEnd w:id="93"/>
+      <w:bookmarkEnd w:id="92"/>
       <w:r>
         <w:t xml:space="preserve"> </w:t>
       </w:r>
@@ -34475,14 +34472,14 @@
         <w:pStyle w:val="Heading2"/>
         <w:ind w:left="0"/>
       </w:pPr>
-      <w:bookmarkStart w:id="94" w:name="_Toc172282434"/>
+      <w:bookmarkStart w:id="93" w:name="_Toc172282434"/>
       <w:r>
         <w:t>eResponse.0</w:t>
       </w:r>
       <w:r>
         <w:t>9</w:t>
       </w:r>
-      <w:bookmarkEnd w:id="94"/>
+      <w:bookmarkEnd w:id="93"/>
       <w:r>
         <w:t xml:space="preserve"> </w:t>
       </w:r>
@@ -34700,13 +34697,13 @@
           <w:rFonts w:eastAsiaTheme="minorEastAsia"/>
         </w:rPr>
       </w:pPr>
-      <w:bookmarkStart w:id="95" w:name="_Toc172282435"/>
+      <w:bookmarkStart w:id="94" w:name="_Toc172282435"/>
       <w:proofErr w:type="spellStart"/>
       <w:r>
         <w:lastRenderedPageBreak/>
         <w:t>eScene</w:t>
       </w:r>
-      <w:bookmarkEnd w:id="95"/>
+      <w:bookmarkEnd w:id="94"/>
       <w:proofErr w:type="spellEnd"/>
       <w:r>
         <w:t xml:space="preserve"> </w:t>
@@ -34819,11 +34816,11 @@
         <w:pStyle w:val="Heading2"/>
         <w:ind w:left="0" w:firstLine="0"/>
       </w:pPr>
-      <w:bookmarkStart w:id="96" w:name="_Toc172282436"/>
+      <w:bookmarkStart w:id="95" w:name="_Toc172282436"/>
       <w:r>
         <w:t>eScene.02</w:t>
       </w:r>
-      <w:bookmarkEnd w:id="96"/>
+      <w:bookmarkEnd w:id="95"/>
       <w:r>
         <w:t xml:space="preserve"> </w:t>
       </w:r>
@@ -35283,11 +35280,11 @@
         <w:pStyle w:val="Heading2"/>
         <w:ind w:left="0"/>
       </w:pPr>
-      <w:bookmarkStart w:id="97" w:name="_Toc172282437"/>
+      <w:bookmarkStart w:id="96" w:name="_Toc172282437"/>
       <w:r>
         <w:t>eScene.03</w:t>
       </w:r>
-      <w:bookmarkEnd w:id="97"/>
+      <w:bookmarkEnd w:id="96"/>
       <w:r>
         <w:t xml:space="preserve"> </w:t>
       </w:r>
@@ -35516,7 +35513,7 @@
         <w:spacing w:after="6" w:line="248" w:lineRule="auto"/>
         <w:ind w:left="0" w:hanging="9"/>
       </w:pPr>
-      <w:bookmarkStart w:id="98" w:name="_Toc172282438"/>
+      <w:bookmarkStart w:id="97" w:name="_Toc172282438"/>
       <w:r>
         <w:lastRenderedPageBreak/>
         <w:t>eScene.0</w:t>
@@ -35524,7 +35521,7 @@
       <w:r>
         <w:t>4</w:t>
       </w:r>
-      <w:bookmarkEnd w:id="98"/>
+      <w:bookmarkEnd w:id="97"/>
       <w:r>
         <w:t xml:space="preserve"> </w:t>
       </w:r>
@@ -35753,11 +35750,11 @@
         <w:pStyle w:val="Heading2"/>
         <w:ind w:left="0"/>
       </w:pPr>
-      <w:bookmarkStart w:id="99" w:name="_Toc172282439"/>
+      <w:bookmarkStart w:id="98" w:name="_Toc172282439"/>
       <w:r>
         <w:t>eScene.22</w:t>
       </w:r>
-      <w:bookmarkEnd w:id="99"/>
+      <w:bookmarkEnd w:id="98"/>
       <w:r>
         <w:t xml:space="preserve"> </w:t>
       </w:r>
@@ -35977,11 +35974,11 @@
         <w:pStyle w:val="Heading2"/>
         <w:ind w:left="0"/>
       </w:pPr>
-      <w:bookmarkStart w:id="100" w:name="_Toc172282440"/>
+      <w:bookmarkStart w:id="99" w:name="_Toc172282440"/>
       <w:r>
         <w:t>eScene.23</w:t>
       </w:r>
-      <w:bookmarkEnd w:id="100"/>
+      <w:bookmarkEnd w:id="99"/>
       <w:r>
         <w:t xml:space="preserve"> </w:t>
       </w:r>
@@ -36188,11 +36185,11 @@
         <w:pStyle w:val="Heading2"/>
         <w:ind w:left="0"/>
       </w:pPr>
-      <w:bookmarkStart w:id="101" w:name="_Toc172282441"/>
+      <w:bookmarkStart w:id="100" w:name="_Toc172282441"/>
       <w:r>
         <w:t>eScene.24</w:t>
       </w:r>
-      <w:bookmarkEnd w:id="101"/>
+      <w:bookmarkEnd w:id="100"/>
       <w:r>
         <w:t xml:space="preserve"> </w:t>
       </w:r>
@@ -36426,11 +36423,11 @@
         <w:pStyle w:val="Heading2"/>
         <w:ind w:left="0"/>
       </w:pPr>
-      <w:bookmarkStart w:id="102" w:name="_Toc172282442"/>
+      <w:bookmarkStart w:id="101" w:name="_Toc172282442"/>
       <w:r>
         <w:t>eScene.25</w:t>
       </w:r>
-      <w:bookmarkEnd w:id="102"/>
+      <w:bookmarkEnd w:id="101"/>
       <w:r>
         <w:t xml:space="preserve"> </w:t>
       </w:r>
@@ -36823,13 +36820,13 @@
         <w:pStyle w:val="Heading1"/>
         <w:ind w:left="0"/>
       </w:pPr>
-      <w:bookmarkStart w:id="103" w:name="_Toc172282443"/>
+      <w:bookmarkStart w:id="102" w:name="_Toc172282443"/>
       <w:proofErr w:type="spellStart"/>
       <w:r>
         <w:lastRenderedPageBreak/>
         <w:t>eSituation</w:t>
       </w:r>
-      <w:bookmarkEnd w:id="103"/>
+      <w:bookmarkEnd w:id="102"/>
       <w:proofErr w:type="spellEnd"/>
       <w:r>
         <w:t xml:space="preserve"> </w:t>
@@ -36942,7 +36939,7 @@
         <w:pStyle w:val="Heading2"/>
         <w:ind w:left="0"/>
       </w:pPr>
-      <w:bookmarkStart w:id="104" w:name="_Toc172282444"/>
+      <w:bookmarkStart w:id="103" w:name="_Toc172282444"/>
       <w:r>
         <w:t>eSituation.09, eSituation.10 (</w:t>
       </w:r>
@@ -36955,7 +36952,7 @@
       <w:r>
         <w:t xml:space="preserve"> )</w:t>
       </w:r>
-      <w:bookmarkEnd w:id="104"/>
+      <w:bookmarkEnd w:id="103"/>
       <w:proofErr w:type="gramEnd"/>
     </w:p>
     <w:p>
@@ -37145,7 +37142,7 @@
         <w:pStyle w:val="Heading2"/>
         <w:ind w:left="0"/>
       </w:pPr>
-      <w:bookmarkStart w:id="105" w:name="_Toc172282445"/>
+      <w:bookmarkStart w:id="104" w:name="_Toc172282445"/>
       <w:r>
         <w:t>eSituation.11, eSituation.12 (</w:t>
       </w:r>
@@ -37157,7 +37154,7 @@
       <w:r>
         <w:t>)</w:t>
       </w:r>
-      <w:bookmarkEnd w:id="105"/>
+      <w:bookmarkEnd w:id="104"/>
     </w:p>
     <w:p>
       <w:pPr>
@@ -37345,14 +37342,14 @@
         <w:pStyle w:val="Heading2"/>
         <w:ind w:left="0"/>
       </w:pPr>
-      <w:bookmarkStart w:id="106" w:name="_Toc172282446"/>
+      <w:bookmarkStart w:id="105" w:name="_Toc172282446"/>
       <w:r>
         <w:t>eSituation.1</w:t>
       </w:r>
       <w:r>
         <w:t>3</w:t>
       </w:r>
-      <w:bookmarkEnd w:id="106"/>
+      <w:bookmarkEnd w:id="105"/>
       <w:r>
         <w:t xml:space="preserve"> </w:t>
       </w:r>
@@ -37366,13 +37363,13 @@
         <w:rPr>
           <w:b/>
         </w:rPr>
-        <w:t>Update Link</w:t>
-      </w:r>
-      <w:r>
-        <w:rPr>
-          <w:b/>
-        </w:rPr>
-        <w:t xml:space="preserve"> in Comment</w:t>
+        <w:t xml:space="preserve">Update </w:t>
+      </w:r>
+      <w:r>
+        <w:rPr>
+          <w:b/>
+        </w:rPr>
+        <w:t>Definition</w:t>
       </w:r>
     </w:p>
     <w:p>
@@ -37389,40 +37386,68 @@
     </w:p>
     <w:p>
       <w:pPr>
+        <w:shd w:val="clear" w:color="auto" w:fill="FFFFFF"/>
+        <w:autoSpaceDE w:val="0"/>
+        <w:autoSpaceDN w:val="0"/>
+        <w:adjustRightInd w:val="0"/>
+        <w:spacing w:after="0" w:line="240" w:lineRule="auto"/>
+        <w:ind w:left="0" w:firstLine="0"/>
+        <w:rPr>
+          <w:rFonts w:ascii="Times New Roman" w:eastAsiaTheme="minorEastAsia" w:hAnsi="Times New Roman" w:cs="Times New Roman"/>
+          <w:color w:val="auto"/>
+          <w:kern w:val="0"/>
+          <w:sz w:val="24"/>
+          <w:highlight w:val="white"/>
+        </w:rPr>
+      </w:pPr>
+      <w:r>
+        <w:rPr>
+          <w:b/>
+        </w:rPr>
+        <w:t>Old</w:t>
+      </w:r>
+      <w:r>
+        <w:rPr>
+          <w:b/>
+        </w:rPr>
+        <w:t xml:space="preserve">: </w:t>
+      </w:r>
+      <w:r>
+        <w:rPr>
+          <w:rFonts w:ascii="Times New Roman" w:eastAsiaTheme="minorEastAsia" w:hAnsi="Times New Roman" w:cs="Times New Roman"/>
+          <w:kern w:val="0"/>
+          <w:sz w:val="24"/>
+          <w:highlight w:val="white"/>
+        </w:rPr>
+        <w:t>The acuity of the patient's condition upon EMS arrival at the scene.</w:t>
+      </w:r>
+    </w:p>
+    <w:p/>
+    <w:p>
+      <w:pPr>
         <w:spacing w:after="0" w:line="259" w:lineRule="auto"/>
         <w:ind w:left="2" w:firstLine="0"/>
         <w:rPr>
           <w:rStyle w:val="normaltextrun"/>
-          <w:b/>
-        </w:rPr>
-      </w:pPr>
-      <w:r>
-        <w:rPr>
-          <w:b/>
-        </w:rPr>
-        <w:t>Old</w:t>
-      </w:r>
-      <w:r>
-        <w:rPr>
-          <w:b/>
-        </w:rPr>
+          <w:bdr w:val="none" w:sz="0" w:space="0" w:color="auto" w:frame="1"/>
+        </w:rPr>
+      </w:pPr>
+      <w:r>
+        <w:rPr>
+          <w:b/>
+        </w:rPr>
+        <w:t>New</w:t>
+      </w:r>
+      <w:r>
         <w:t xml:space="preserve">: </w:t>
       </w:r>
       <w:r>
         <w:rPr>
-          <w:b/>
-        </w:rPr>
-        <w:t xml:space="preserve"> </w:t>
-      </w:r>
-      <w:hyperlink r:id="rId229" w:history="1">
-        <w:r>
-          <w:rPr>
-            <w:rStyle w:val="Hyperlink"/>
-            <w:bdr w:val="none" w:sz="0" w:space="0" w:color="auto" w:frame="1"/>
-          </w:rPr>
-          <w:t>http://www.nhtsa.gov/people/injury/ems/emscorecontent/images/EMSCoreContent.pdf</w:t>
-        </w:r>
-      </w:hyperlink>
+          <w:rStyle w:val="normaltextrun"/>
+          <w:bdr w:val="none" w:sz="0" w:space="0" w:color="auto" w:frame="1"/>
+        </w:rPr>
+        <w:t>The acuity of the patient's condition upon this EMS unit's arrival at scene.</w:t>
+      </w:r>
     </w:p>
     <w:p>
       <w:pPr>
@@ -37431,53 +37456,6 @@
         <w:rPr>
           <w:rStyle w:val="normaltextrun"/>
           <w:bdr w:val="none" w:sz="0" w:space="0" w:color="auto" w:frame="1"/>
-        </w:rPr>
-      </w:pPr>
-    </w:p>
-    <w:p>
-      <w:pPr>
-        <w:spacing w:after="0" w:line="259" w:lineRule="auto"/>
-        <w:ind w:left="2" w:firstLine="0"/>
-        <w:rPr>
-          <w:rStyle w:val="normaltextrun"/>
-          <w:shd w:val="clear" w:color="auto" w:fill="FFFFFF"/>
-        </w:rPr>
-      </w:pPr>
-      <w:r>
-        <w:rPr>
-          <w:rStyle w:val="normaltextrun"/>
-          <w:b/>
-          <w:bCs/>
-          <w:bdr w:val="none" w:sz="0" w:space="0" w:color="auto" w:frame="1"/>
-        </w:rPr>
-        <w:t>New</w:t>
-      </w:r>
-      <w:r>
-        <w:rPr>
-          <w:rStyle w:val="normaltextrun"/>
-          <w:b/>
-          <w:bCs/>
-          <w:bdr w:val="none" w:sz="0" w:space="0" w:color="auto" w:frame="1"/>
-        </w:rPr>
-        <w:t xml:space="preserve">: </w:t>
-      </w:r>
-      <w:hyperlink r:id="rId230" w:history="1">
-        <w:r>
-          <w:rPr>
-            <w:rStyle w:val="Hyperlink"/>
-            <w:shd w:val="clear" w:color="auto" w:fill="FFFFFF"/>
-          </w:rPr>
-          <w:t>https://www.ems.gov/assets/National_EMS_Core_Content.pdf</w:t>
-        </w:r>
-      </w:hyperlink>
-    </w:p>
-    <w:p>
-      <w:pPr>
-        <w:spacing w:after="0" w:line="259" w:lineRule="auto"/>
-        <w:ind w:left="2" w:firstLine="0"/>
-        <w:rPr>
-          <w:rStyle w:val="normaltextrun"/>
-          <w:shd w:val="clear" w:color="auto" w:fill="FFFFFF"/>
         </w:rPr>
       </w:pPr>
     </w:p>
@@ -37507,7 +37485,7 @@
         </w:rPr>
         <w:t xml:space="preserve"> </w:t>
       </w:r>
-      <w:hyperlink r:id="rId231" w:history="1">
+      <w:hyperlink r:id="rId229" w:history="1">
         <w:r>
           <w:rPr>
             <w:rStyle w:val="Hyperlink"/>
@@ -37519,6 +37497,218 @@
           <w:t>NEMPUB-740</w:t>
         </w:r>
       </w:hyperlink>
+      <w:bookmarkStart w:id="106" w:name="_GoBack"/>
+      <w:bookmarkEnd w:id="106"/>
+    </w:p>
+    <w:p>
+      <w:pPr>
+        <w:spacing w:after="0" w:line="259" w:lineRule="auto"/>
+        <w:ind w:left="2" w:firstLine="0"/>
+        <w:rPr>
+          <w:rStyle w:val="normaltextrun"/>
+          <w:bdr w:val="none" w:sz="0" w:space="0" w:color="auto" w:frame="1"/>
+        </w:rPr>
+      </w:pPr>
+    </w:p>
+    <w:p/>
+    <w:p>
+      <w:pPr>
+        <w:spacing w:after="11"/>
+        <w:ind w:left="1" w:hanging="10"/>
+      </w:pPr>
+      <w:r>
+        <w:rPr>
+          <w:b/>
+        </w:rPr>
+        <w:t>Update Link</w:t>
+      </w:r>
+      <w:r>
+        <w:rPr>
+          <w:b/>
+        </w:rPr>
+        <w:t xml:space="preserve"> in Comment</w:t>
+      </w:r>
+    </w:p>
+    <w:p>
+      <w:pPr>
+        <w:spacing w:after="0" w:line="259" w:lineRule="auto"/>
+        <w:ind w:left="1" w:firstLine="0"/>
+      </w:pPr>
+      <w:r>
+        <w:rPr>
+          <w:b/>
+        </w:rPr>
+        <w:t xml:space="preserve"> </w:t>
+      </w:r>
+    </w:p>
+    <w:p>
+      <w:pPr>
+        <w:spacing w:after="0" w:line="259" w:lineRule="auto"/>
+        <w:ind w:left="2" w:firstLine="0"/>
+        <w:rPr>
+          <w:rStyle w:val="normaltextrun"/>
+          <w:b/>
+        </w:rPr>
+      </w:pPr>
+      <w:r>
+        <w:rPr>
+          <w:b/>
+        </w:rPr>
+        <w:t>Old</w:t>
+      </w:r>
+      <w:r>
+        <w:rPr>
+          <w:b/>
+        </w:rPr>
+        <w:t xml:space="preserve">: </w:t>
+      </w:r>
+      <w:r>
+        <w:rPr>
+          <w:b/>
+        </w:rPr>
+        <w:t xml:space="preserve"> </w:t>
+      </w:r>
+      <w:hyperlink r:id="rId230" w:history="1">
+        <w:r>
+          <w:rPr>
+            <w:rStyle w:val="Hyperlink"/>
+            <w:bdr w:val="none" w:sz="0" w:space="0" w:color="auto" w:frame="1"/>
+          </w:rPr>
+          <w:t>http://www.nhtsa.gov/people/injury/ems/emscorecontent/images/EMSCoreContent.pdf</w:t>
+        </w:r>
+      </w:hyperlink>
+    </w:p>
+    <w:p>
+      <w:pPr>
+        <w:spacing w:after="0" w:line="259" w:lineRule="auto"/>
+        <w:ind w:left="2" w:firstLine="0"/>
+        <w:rPr>
+          <w:rStyle w:val="normaltextrun"/>
+          <w:bdr w:val="none" w:sz="0" w:space="0" w:color="auto" w:frame="1"/>
+        </w:rPr>
+      </w:pPr>
+    </w:p>
+    <w:p>
+      <w:pPr>
+        <w:spacing w:after="0" w:line="259" w:lineRule="auto"/>
+        <w:ind w:left="2" w:firstLine="0"/>
+        <w:rPr>
+          <w:rStyle w:val="normaltextrun"/>
+          <w:shd w:val="clear" w:color="auto" w:fill="FFFFFF"/>
+        </w:rPr>
+      </w:pPr>
+      <w:r>
+        <w:rPr>
+          <w:rStyle w:val="normaltextrun"/>
+          <w:b/>
+          <w:bCs/>
+          <w:bdr w:val="none" w:sz="0" w:space="0" w:color="auto" w:frame="1"/>
+        </w:rPr>
+        <w:t>New</w:t>
+      </w:r>
+      <w:r>
+        <w:rPr>
+          <w:rStyle w:val="normaltextrun"/>
+          <w:b/>
+          <w:bCs/>
+          <w:bdr w:val="none" w:sz="0" w:space="0" w:color="auto" w:frame="1"/>
+        </w:rPr>
+        <w:t xml:space="preserve">: </w:t>
+      </w:r>
+      <w:hyperlink r:id="rId231" w:history="1">
+        <w:r>
+          <w:rPr>
+            <w:rStyle w:val="Hyperlink"/>
+            <w:shd w:val="clear" w:color="auto" w:fill="FFFFFF"/>
+          </w:rPr>
+          <w:t>https://www.ems.gov/assets/National_EMS_Core_Content.pdf</w:t>
+        </w:r>
+      </w:hyperlink>
+    </w:p>
+    <w:p>
+      <w:pPr>
+        <w:spacing w:after="0" w:line="259" w:lineRule="auto"/>
+        <w:ind w:left="2" w:firstLine="0"/>
+        <w:rPr>
+          <w:rStyle w:val="normaltextrun"/>
+          <w:shd w:val="clear" w:color="auto" w:fill="FFFFFF"/>
+        </w:rPr>
+      </w:pPr>
+    </w:p>
+    <w:p>
+      <w:pPr>
+        <w:spacing w:after="0" w:line="259" w:lineRule="auto"/>
+        <w:ind w:left="2" w:firstLine="0"/>
+        <w:rPr>
+          <w:rFonts w:ascii="Segoe UI" w:hAnsi="Segoe UI" w:cs="Segoe UI"/>
+          <w:color w:val="172B4D"/>
+          <w:sz w:val="21"/>
+          <w:szCs w:val="21"/>
+        </w:rPr>
+      </w:pPr>
+      <w:r>
+        <w:rPr>
+          <w:b/>
+        </w:rPr>
+        <w:t>JIRA ticket:</w:t>
+      </w:r>
+      <w:r>
+        <w:rPr>
+          <w:rFonts w:ascii="Segoe UI" w:hAnsi="Segoe UI" w:cs="Segoe UI"/>
+          <w:color w:val="172B4D"/>
+          <w:sz w:val="21"/>
+          <w:szCs w:val="21"/>
+        </w:rPr>
+        <w:t xml:space="preserve"> </w:t>
+      </w:r>
+      <w:hyperlink r:id="rId232" w:history="1">
+        <w:r>
+          <w:rPr>
+            <w:rStyle w:val="Hyperlink"/>
+            <w:rFonts w:ascii="Segoe UI" w:hAnsi="Segoe UI" w:cs="Segoe UI"/>
+            <w:color w:val="0052CC"/>
+            <w:sz w:val="21"/>
+            <w:szCs w:val="21"/>
+          </w:rPr>
+          <w:t>NEMPUB-740</w:t>
+        </w:r>
+      </w:hyperlink>
+    </w:p>
+    <w:p>
+      <w:pPr>
+        <w:spacing w:after="0" w:line="259" w:lineRule="auto"/>
+        <w:ind w:left="2" w:firstLine="0"/>
+        <w:rPr>
+          <w:rStyle w:val="normaltextrun"/>
+          <w:b/>
+          <w:bCs/>
+          <w:shd w:val="clear" w:color="auto" w:fill="FFFFFF"/>
+        </w:rPr>
+      </w:pPr>
+    </w:p>
+    <w:p>
+      <w:pPr>
+        <w:spacing w:after="0" w:line="259" w:lineRule="auto"/>
+        <w:ind w:left="2" w:firstLine="0"/>
+        <w:rPr>
+          <w:rStyle w:val="normaltextrun"/>
+          <w:b/>
+          <w:bCs/>
+          <w:shd w:val="clear" w:color="auto" w:fill="FFFFFF"/>
+        </w:rPr>
+      </w:pPr>
+    </w:p>
+    <w:p>
+      <w:pPr>
+        <w:spacing w:after="0" w:line="259" w:lineRule="auto"/>
+        <w:ind w:left="2" w:firstLine="0"/>
+        <w:rPr>
+          <w:rStyle w:val="normaltextrun"/>
+          <w:b/>
+          <w:bCs/>
+          <w:shd w:val="clear" w:color="auto" w:fill="FFFFFF"/>
+        </w:rPr>
+      </w:pPr>
     </w:p>
     <w:p>
       <w:pPr>
@@ -37667,7 +37857,7 @@
         </w:rPr>
         <w:t xml:space="preserve"> </w:t>
       </w:r>
-      <w:hyperlink r:id="rId232" w:history="1">
+      <w:hyperlink r:id="rId233" w:history="1">
         <w:r>
           <w:rPr>
             <w:rStyle w:val="Hyperlink"/>
@@ -37770,7 +37960,7 @@
         </w:rPr>
         <w:t>From the North American Industry Classification System (NAICS) from US Bureau of Labor Statistics (</w:t>
       </w:r>
-      <w:hyperlink r:id="rId233" w:history="1">
+      <w:hyperlink r:id="rId234" w:history="1">
         <w:r>
           <w:rPr>
             <w:rStyle w:val="Hyperlink"/>
@@ -37818,7 +38008,7 @@
         </w:rPr>
         <w:t>From the North American Industry Classification System (NAICS) from US Bureau of Labor Statistics (</w:t>
       </w:r>
-      <w:hyperlink r:id="rId234" w:history="1">
+      <w:hyperlink r:id="rId235" w:history="1">
         <w:r>
           <w:rPr>
             <w:rStyle w:val="Hyperlink"/>
@@ -37858,11 +38048,11 @@
         </w:rPr>
         <w:t>JIRA ticket:</w:t>
       </w:r>
-      <w:hyperlink r:id="rId235"/>
-      <w:r>
-        <w:t xml:space="preserve"> </w:t>
-      </w:r>
-      <w:hyperlink r:id="rId236" w:history="1">
+      <w:hyperlink r:id="rId236"/>
+      <w:r>
+        <w:t xml:space="preserve"> </w:t>
+      </w:r>
+      <w:hyperlink r:id="rId237" w:history="1">
         <w:r>
           <w:rPr>
             <w:rStyle w:val="Hyperlink"/>
@@ -38057,7 +38247,7 @@
         </w:rPr>
         <w:t>JIRA ticket:</w:t>
       </w:r>
-      <w:hyperlink r:id="rId237">
+      <w:hyperlink r:id="rId238">
         <w:r>
           <w:t xml:space="preserve"> </w:t>
         </w:r>
@@ -38071,7 +38261,7 @@
         </w:rPr>
         <w:t xml:space="preserve"> </w:t>
       </w:r>
-      <w:hyperlink r:id="rId238" w:history="1">
+      <w:hyperlink r:id="rId239" w:history="1">
         <w:r>
           <w:rPr>
             <w:rStyle w:val="Hyperlink"/>
@@ -38162,22 +38352,30 @@
           <w:rStyle w:val="normaltextrun"/>
           <w:shd w:val="clear" w:color="auto" w:fill="FFFFFF"/>
         </w:rPr>
-        <w:t xml:space="preserve">This is the diagnosis or reason for transfer, or medical transport or Integrated Healthcare Encounter provided by the ordering physician or medical provider. Hospital-to-hospital transfers and medical transports are based on the ordering medical provider, and not the EMS provider's impression. The text of the reason or diagnosis would be entered here rather than using the patient complaint field (as the patient may still have complaints to document), eSituation.11 Provider's Primary Impression or eSituation.12 Provider's Secondary Impressions. This element should only be documented when eResponse.05 Type of Service Requested is Hospital-to-Hospital Transfer, Hospital-to-Hospital Transfer (with Sending Hospital Staff), Hospital-to-Hospital Transfer (Critical or Specialty Care), Other Medical Needs Transport, Mobile Integrated Health Care Evaluation or Visit. A new national </w:t>
-      </w:r>
-      <w:proofErr w:type="spellStart"/>
+        <w:t xml:space="preserve">This is the diagnosis or reason for transfer, or medical transport or Integrated Healthcare Encounter provided by the ordering physician or medical provider. Hospital-to-hospital transfers and medical transports are based on the ordering medical provider, and not the EMS provider's impression. The text of the reason or diagnosis would be entered here rather than using the patient complaint field (as the patient may still have complaints to document), eSituation.11 Provider's Primary Impression or eSituation.12 Provider's Secondary Impressions. This element should only be documented when </w:t>
+      </w:r>
       <w:r>
         <w:rPr>
           <w:rStyle w:val="normaltextrun"/>
           <w:shd w:val="clear" w:color="auto" w:fill="FFFFFF"/>
         </w:rPr>
-        <w:t>Schematron</w:t>
-      </w:r>
-      <w:proofErr w:type="spellEnd"/>
+        <w:lastRenderedPageBreak/>
+        <w:t xml:space="preserve">eResponse.05 Type of Service Requested is Hospital-to-Hospital Transfer, Hospital-to-Hospital Transfer (with Sending Hospital Staff), Hospital-to-Hospital Transfer (Critical or Specialty Care), Other Medical Needs Transport, Mobile Integrated Health Care Evaluation or Visit. A new national </w:t>
+      </w:r>
+      <w:proofErr w:type="spellStart"/>
       <w:r>
         <w:rPr>
           <w:rStyle w:val="normaltextrun"/>
           <w:shd w:val="clear" w:color="auto" w:fill="FFFFFF"/>
         </w:rPr>
+        <w:t>Schematron</w:t>
+      </w:r>
+      <w:proofErr w:type="spellEnd"/>
+      <w:r>
+        <w:rPr>
+          <w:rStyle w:val="normaltextrun"/>
+          <w:shd w:val="clear" w:color="auto" w:fill="FFFFFF"/>
+        </w:rPr>
         <w:t xml:space="preserve"> rule exists for this with v3.5.</w:t>
       </w:r>
       <w:r>
@@ -38230,14 +38428,7 @@
         <w:rPr>
           <w:bdr w:val="none" w:sz="0" w:space="0" w:color="auto" w:frame="1"/>
         </w:rPr>
-        <w:t xml:space="preserve">This element should only be documented when </w:t>
-      </w:r>
-      <w:r>
-        <w:rPr>
-          <w:bdr w:val="none" w:sz="0" w:space="0" w:color="auto" w:frame="1"/>
-        </w:rPr>
-        <w:lastRenderedPageBreak/>
-        <w:t>eResponse.05 Type of Service Requested is a transfer, Other Routine Medical Transport, or Mobile Integrated Health Care Encounter.</w:t>
+        <w:t>This element should only be documented when eResponse.05 Type of Service Requested is a transfer, Other Routine Medical Transport, or Mobile Integrated Health Care Encounter.</w:t>
       </w:r>
     </w:p>
     <w:p>
@@ -38277,7 +38468,7 @@
         </w:rPr>
         <w:t xml:space="preserve"> </w:t>
       </w:r>
-      <w:hyperlink r:id="rId239" w:history="1">
+      <w:hyperlink r:id="rId240" w:history="1">
         <w:r>
           <w:rPr>
             <w:rStyle w:val="Hyperlink"/>
@@ -38784,7 +38975,7 @@
         </w:rPr>
         <w:t>JIRA ticket:</w:t>
       </w:r>
-      <w:hyperlink r:id="rId240">
+      <w:hyperlink r:id="rId241">
         <w:r>
           <w:t xml:space="preserve"> </w:t>
         </w:r>
@@ -38798,7 +38989,7 @@
         </w:rPr>
         <w:t xml:space="preserve"> </w:t>
       </w:r>
-      <w:hyperlink r:id="rId241" w:history="1">
+      <w:hyperlink r:id="rId242" w:history="1">
         <w:r>
           <w:rPr>
             <w:rStyle w:val="Hyperlink"/>
@@ -39325,7 +39516,7 @@
         </w:rPr>
         <w:t>JIRA ticket:</w:t>
       </w:r>
-      <w:hyperlink r:id="rId242">
+      <w:hyperlink r:id="rId243">
         <w:r>
           <w:t xml:space="preserve"> </w:t>
         </w:r>
@@ -39339,7 +39530,7 @@
         </w:rPr>
         <w:t xml:space="preserve"> </w:t>
       </w:r>
-      <w:hyperlink r:id="rId243" w:history="1">
+      <w:hyperlink r:id="rId244" w:history="1">
         <w:r>
           <w:rPr>
             <w:rStyle w:val="Hyperlink"/>
@@ -39360,7 +39551,7 @@
         </w:rPr>
         <w:t xml:space="preserve">   </w:t>
       </w:r>
-      <w:hyperlink r:id="rId244" w:history="1">
+      <w:hyperlink r:id="rId245" w:history="1">
         <w:r>
           <w:rPr>
             <w:rStyle w:val="Hyperlink"/>
@@ -39381,7 +39572,7 @@
         </w:rPr>
         <w:t xml:space="preserve">   </w:t>
       </w:r>
-      <w:hyperlink r:id="rId245" w:history="1">
+      <w:hyperlink r:id="rId246" w:history="1">
         <w:r>
           <w:rPr>
             <w:rStyle w:val="Hyperlink"/>
@@ -39776,7 +39967,7 @@
         </w:rPr>
         <w:t>JIRA ticket:</w:t>
       </w:r>
-      <w:hyperlink r:id="rId246">
+      <w:hyperlink r:id="rId247">
         <w:r>
           <w:t xml:space="preserve"> </w:t>
         </w:r>
@@ -39790,7 +39981,7 @@
         </w:rPr>
         <w:t xml:space="preserve"> </w:t>
       </w:r>
-      <w:hyperlink r:id="rId247" w:history="1">
+      <w:hyperlink r:id="rId248" w:history="1">
         <w:r>
           <w:rPr>
             <w:rStyle w:val="Hyperlink"/>
@@ -39813,12 +40004,12 @@
       </w:r>
     </w:p>
     <w:sectPr>
-      <w:headerReference w:type="even" r:id="rId248"/>
-      <w:headerReference w:type="default" r:id="rId249"/>
-      <w:footerReference w:type="even" r:id="rId250"/>
-      <w:footerReference w:type="default" r:id="rId251"/>
-      <w:headerReference w:type="first" r:id="rId252"/>
-      <w:footerReference w:type="first" r:id="rId253"/>
+      <w:headerReference w:type="even" r:id="rId249"/>
+      <w:headerReference w:type="default" r:id="rId250"/>
+      <w:footerReference w:type="even" r:id="rId251"/>
+      <w:footerReference w:type="default" r:id="rId252"/>
+      <w:headerReference w:type="first" r:id="rId253"/>
+      <w:footerReference w:type="first" r:id="rId254"/>
       <w:pgSz w:w="12240" w:h="15840"/>
       <w:pgMar w:top="1445" w:right="1446" w:bottom="1460" w:left="1439" w:header="720" w:footer="721" w:gutter="0"/>
       <w:cols w:space="720"/>

--- a/DataDictionary/ChangeLog.docx
+++ b/DataDictionary/ChangeLog.docx
@@ -21799,21 +21799,40 @@
     </w:p>
     <w:p>
       <w:pPr>
-        <w:spacing w:after="11"/>
+        <w:shd w:val="clear" w:color="auto" w:fill="FFFFFF"/>
+        <w:autoSpaceDE w:val="0"/>
+        <w:autoSpaceDN w:val="0"/>
+        <w:adjustRightInd w:val="0"/>
+        <w:spacing w:after="0" w:line="240" w:lineRule="auto"/>
         <w:ind w:left="0" w:firstLine="0"/>
-      </w:pPr>
-      <w:r>
-        <w:rPr>
-          <w:b/>
-        </w:rPr>
-        <w:t>Update C</w:t>
-      </w:r>
-      <w:r>
-        <w:rPr>
-          <w:b/>
-        </w:rPr>
-        <w:t>omment</w:t>
-      </w:r>
+        <w:rPr>
+          <w:rFonts w:ascii="Times New Roman" w:eastAsiaTheme="minorEastAsia" w:hAnsi="Times New Roman" w:cs="Times New Roman"/>
+          <w:color w:val="auto"/>
+          <w:kern w:val="0"/>
+          <w:sz w:val="24"/>
+          <w:highlight w:val="white"/>
+        </w:rPr>
+      </w:pPr>
+      <w:r>
+        <w:rPr>
+          <w:b/>
+        </w:rPr>
+        <w:t xml:space="preserve">Update </w:t>
+      </w:r>
+      <w:r>
+        <w:rPr>
+          <w:b/>
+        </w:rPr>
+        <w:t>De</w:t>
+      </w:r>
+      <w:r>
+        <w:rPr>
+          <w:b/>
+        </w:rPr>
+        <w:t>finition</w:t>
+      </w:r>
+      <w:bookmarkStart w:id="48" w:name="_GoBack"/>
+      <w:bookmarkEnd w:id="48"/>
     </w:p>
     <w:p>
       <w:pPr>
@@ -21841,7 +21860,13 @@
         <w:t xml:space="preserve">Old: </w:t>
       </w:r>
       <w:r>
-        <w:t>“Non-Acute/Routine added for use with patients with no clinical issues-such as a refusal for a life assist-or for routine transfer.”</w:t>
+        <w:t>“</w:t>
+      </w:r>
+      <w:r>
+        <w:t>The acuity of the patient's condition after EMS release of the patient.</w:t>
+      </w:r>
+      <w:r>
+        <w:t>”</w:t>
       </w:r>
     </w:p>
     <w:p>
@@ -21854,10 +21879,12 @@
     </w:p>
     <w:p>
       <w:pPr>
-        <w:tabs>
-          <w:tab w:val="center" w:pos="4349"/>
-        </w:tabs>
-        <w:ind w:left="-9" w:firstLine="0"/>
+        <w:shd w:val="clear" w:color="auto" w:fill="FFFFFF"/>
+        <w:autoSpaceDE w:val="0"/>
+        <w:autoSpaceDN w:val="0"/>
+        <w:adjustRightInd w:val="0"/>
+        <w:spacing w:after="0" w:line="240" w:lineRule="auto"/>
+        <w:ind w:left="0" w:firstLine="0"/>
       </w:pPr>
       <w:r>
         <w:rPr>
@@ -21866,7 +21893,13 @@
         <w:t>New:</w:t>
       </w:r>
       <w:r>
-        <w:t xml:space="preserve"> “Non-Acute/Routine added for use with patients with no clinical issues-such as a refusal for a lift assist-or for routine transfer.”</w:t>
+        <w:t xml:space="preserve"> “</w:t>
+      </w:r>
+      <w:r>
+        <w:t>The acuity of the patient's condition after this EMS unit's release of the patient.</w:t>
+      </w:r>
+      <w:r>
+        <w:t>”</w:t>
       </w:r>
     </w:p>
     <w:p>
@@ -21913,6 +21946,89 @@
         </w:r>
       </w:hyperlink>
     </w:p>
+    <w:p/>
+    <w:p>
+      <w:pPr>
+        <w:spacing w:after="11"/>
+        <w:ind w:left="0" w:firstLine="0"/>
+      </w:pPr>
+      <w:r>
+        <w:rPr>
+          <w:b/>
+        </w:rPr>
+        <w:t>Update C</w:t>
+      </w:r>
+      <w:r>
+        <w:rPr>
+          <w:b/>
+        </w:rPr>
+        <w:t>omment</w:t>
+      </w:r>
+    </w:p>
+    <w:p>
+      <w:pPr>
+        <w:spacing w:after="0" w:line="259" w:lineRule="auto"/>
+        <w:ind w:left="5" w:firstLine="0"/>
+      </w:pPr>
+      <w:r>
+        <w:rPr>
+          <w:b/>
+        </w:rPr>
+        <w:t xml:space="preserve"> </w:t>
+      </w:r>
+    </w:p>
+    <w:p>
+      <w:pPr>
+        <w:tabs>
+          <w:tab w:val="center" w:pos="4349"/>
+        </w:tabs>
+        <w:ind w:left="-9" w:firstLine="0"/>
+      </w:pPr>
+      <w:r>
+        <w:rPr>
+          <w:b/>
+        </w:rPr>
+        <w:t xml:space="preserve">Old: </w:t>
+      </w:r>
+      <w:r>
+        <w:t>“Non-Acute/Routine added for use with patients with no clinical issues-such as a refusal for a life assist-or for routine transfer.”</w:t>
+      </w:r>
+    </w:p>
+    <w:p>
+      <w:pPr>
+        <w:tabs>
+          <w:tab w:val="center" w:pos="4349"/>
+        </w:tabs>
+        <w:ind w:left="-9" w:firstLine="0"/>
+      </w:pPr>
+    </w:p>
+    <w:p>
+      <w:pPr>
+        <w:tabs>
+          <w:tab w:val="center" w:pos="4349"/>
+        </w:tabs>
+        <w:ind w:left="-9" w:firstLine="0"/>
+      </w:pPr>
+      <w:r>
+        <w:rPr>
+          <w:b/>
+        </w:rPr>
+        <w:t>New:</w:t>
+      </w:r>
+      <w:r>
+        <w:t xml:space="preserve"> “Non-Acute/Routine added for use with patients with no clinical issues-such as a refusal for a lift assist-or for routine transfer.”</w:t>
+      </w:r>
+    </w:p>
+    <w:p>
+      <w:pPr>
+        <w:spacing w:after="0" w:line="259" w:lineRule="auto"/>
+        <w:ind w:left="5" w:firstLine="0"/>
+      </w:pPr>
+      <w:r>
+        <w:lastRenderedPageBreak/>
+        <w:t xml:space="preserve"> </w:t>
+      </w:r>
+    </w:p>
     <w:p>
       <w:pPr>
         <w:shd w:val="clear" w:color="auto" w:fill="FFFFFF"/>
@@ -21925,242 +22041,28 @@
           <w:szCs w:val="21"/>
         </w:rPr>
       </w:pPr>
-    </w:p>
-    <w:p>
-      <w:pPr>
-        <w:spacing w:after="11"/>
-        <w:ind w:left="1" w:hanging="10"/>
-      </w:pPr>
-      <w:r>
-        <w:rPr>
-          <w:b/>
-        </w:rPr>
-        <w:t>Definition and Name Change</w:t>
-      </w:r>
-    </w:p>
-    <w:p>
-      <w:pPr>
-        <w:spacing w:after="0" w:line="259" w:lineRule="auto"/>
-        <w:ind w:left="5" w:firstLine="0"/>
-      </w:pPr>
-      <w:r>
-        <w:rPr>
-          <w:b/>
-        </w:rPr>
-        <w:t xml:space="preserve"> </w:t>
-      </w:r>
-    </w:p>
-    <w:p>
-      <w:pPr>
-        <w:ind w:left="0"/>
-        <w:rPr>
-          <w:bCs/>
-        </w:rPr>
-      </w:pPr>
-      <w:r>
-        <w:rPr>
-          <w:b/>
-        </w:rPr>
-        <w:t xml:space="preserve">Old: </w:t>
-      </w:r>
-      <w:r>
-        <w:rPr>
-          <w:bCs/>
-        </w:rPr>
-        <w:t>Element name: “eDisposition.19” id= “</w:t>
-      </w:r>
-      <w:proofErr w:type="spellStart"/>
-      <w:r>
-        <w:rPr>
-          <w:bCs/>
-        </w:rPr>
-        <w:t>eDisposition</w:t>
-      </w:r>
-      <w:r>
-        <w:rPr>
-          <w:bCs/>
-        </w:rPr>
-        <w:t>.FinalPatientAcuity</w:t>
-      </w:r>
-      <w:proofErr w:type="spellEnd"/>
-      <w:r>
-        <w:rPr>
-          <w:bCs/>
-        </w:rPr>
-        <w:t>”</w:t>
-      </w:r>
-    </w:p>
-    <w:p>
-      <w:pPr>
-        <w:ind w:left="0"/>
-        <w:rPr>
-          <w:bCs/>
-        </w:rPr>
-      </w:pPr>
-      <w:r>
-        <w:rPr>
-          <w:bCs/>
-        </w:rPr>
-        <w:t>Name: Final Patient Acuity</w:t>
-      </w:r>
-    </w:p>
-    <w:p>
-      <w:pPr>
-        <w:ind w:left="0"/>
-        <w:rPr>
-          <w:bCs/>
-        </w:rPr>
-      </w:pPr>
-      <w:r>
-        <w:rPr>
-          <w:bCs/>
-        </w:rPr>
-        <w:t>Definition: The acuity of the patient’s condition after EMS care.</w:t>
-      </w:r>
-    </w:p>
-    <w:p>
-      <w:pPr>
-        <w:ind w:left="0"/>
-        <w:rPr>
-          <w:bCs/>
-        </w:rPr>
-      </w:pPr>
-      <w:r>
-        <w:rPr>
-          <w:bCs/>
-        </w:rPr>
-        <w:lastRenderedPageBreak/>
-        <w:t>Extension base: “</w:t>
-      </w:r>
-      <w:proofErr w:type="spellStart"/>
-      <w:r>
-        <w:rPr>
-          <w:bCs/>
-        </w:rPr>
-        <w:t>FinalPatientAcuity</w:t>
-      </w:r>
-      <w:proofErr w:type="spellEnd"/>
-      <w:r>
-        <w:rPr>
-          <w:bCs/>
-        </w:rPr>
-        <w:t>”</w:t>
-      </w:r>
-    </w:p>
-    <w:p>
-      <w:pPr>
-        <w:ind w:left="1431" w:hanging="1440"/>
-        <w:rPr>
-          <w:b/>
-        </w:rPr>
-      </w:pPr>
-    </w:p>
-    <w:p>
-      <w:pPr>
-        <w:ind w:left="0"/>
-        <w:rPr>
-          <w:bCs/>
-        </w:rPr>
-      </w:pPr>
-      <w:r>
-        <w:rPr>
-          <w:b/>
-        </w:rPr>
-        <w:t xml:space="preserve">New: </w:t>
-      </w:r>
-      <w:r>
-        <w:rPr>
-          <w:bCs/>
-        </w:rPr>
-        <w:t>Element name: “eDisposition.19” id= “</w:t>
-      </w:r>
-      <w:proofErr w:type="spellStart"/>
-      <w:r>
-        <w:rPr>
-          <w:bCs/>
-        </w:rPr>
-        <w:t>eDisposition.AcuityUponEMSReleaseOfPatient</w:t>
-      </w:r>
-      <w:proofErr w:type="spellEnd"/>
-      <w:r>
-        <w:rPr>
-          <w:bCs/>
-        </w:rPr>
-        <w:t>”</w:t>
-      </w:r>
-    </w:p>
-    <w:p>
-      <w:pPr>
-        <w:ind w:left="0"/>
-        <w:rPr>
-          <w:bCs/>
-        </w:rPr>
-      </w:pPr>
-      <w:r>
-        <w:rPr>
-          <w:bCs/>
-        </w:rPr>
-        <w:t>Name: Acuity Upon EMS Release of Patient</w:t>
-      </w:r>
-    </w:p>
-    <w:p>
-      <w:pPr>
-        <w:ind w:left="0"/>
-        <w:rPr>
-          <w:bCs/>
-        </w:rPr>
-      </w:pPr>
-      <w:r>
-        <w:rPr>
-          <w:bCs/>
-        </w:rPr>
-        <w:t>Definition: The acuity of the patient’s condition after EMS release of the patient.</w:t>
-      </w:r>
-    </w:p>
-    <w:p>
-      <w:pPr>
-        <w:ind w:left="1431" w:hanging="1440"/>
-      </w:pPr>
-      <w:r>
-        <w:t>Extension base: “</w:t>
-      </w:r>
-      <w:proofErr w:type="spellStart"/>
-      <w:r>
-        <w:t>AcuityUponEMSReleaseOfPatient</w:t>
-      </w:r>
-      <w:proofErr w:type="spellEnd"/>
-      <w:r>
-        <w:t>”</w:t>
-      </w:r>
-    </w:p>
-    <w:p>
-      <w:pPr>
-        <w:spacing w:after="0" w:line="259" w:lineRule="auto"/>
-        <w:ind w:left="5" w:firstLine="0"/>
-      </w:pPr>
-      <w:r>
-        <w:t xml:space="preserve"> </w:t>
-      </w:r>
-    </w:p>
-    <w:p>
-      <w:pPr>
-        <w:spacing w:after="11"/>
-        <w:ind w:left="1" w:hanging="10"/>
-      </w:pPr>
-      <w:r>
-        <w:rPr>
-          <w:b/>
-        </w:rPr>
-        <w:t xml:space="preserve">Corresponding Enumeration: </w:t>
-      </w:r>
-      <w:proofErr w:type="spellStart"/>
-      <w:r>
-        <w:rPr>
-          <w:bCs/>
-        </w:rPr>
-        <w:t>AcuityUponEMSReleaseOfPatient</w:t>
-      </w:r>
-      <w:proofErr w:type="spellEnd"/>
+      <w:r>
+        <w:rPr>
+          <w:b/>
+        </w:rPr>
+        <w:t>JIRA ticket:</w:t>
+      </w:r>
+      <w:hyperlink r:id="rId103"/>
+      <w:r>
+        <w:t xml:space="preserve"> </w:t>
+      </w:r>
+      <w:hyperlink r:id="rId104" w:history="1">
+        <w:r>
+          <w:rPr>
+            <w:rStyle w:val="Hyperlink"/>
+            <w:rFonts w:ascii="Segoe UI" w:hAnsi="Segoe UI" w:cs="Segoe UI"/>
+            <w:color w:val="0052CC"/>
+            <w:sz w:val="21"/>
+            <w:szCs w:val="21"/>
+          </w:rPr>
+          <w:t>NEMPUB-704</w:t>
+        </w:r>
+      </w:hyperlink>
     </w:p>
     <w:p>
       <w:pPr>
@@ -22174,13 +22076,261 @@
           <w:szCs w:val="21"/>
         </w:rPr>
       </w:pPr>
+    </w:p>
+    <w:p>
+      <w:pPr>
+        <w:spacing w:after="11"/>
+        <w:ind w:left="1" w:hanging="10"/>
+      </w:pPr>
+      <w:r>
+        <w:rPr>
+          <w:b/>
+        </w:rPr>
+        <w:t>Definition and Name Change</w:t>
+      </w:r>
+    </w:p>
+    <w:p>
+      <w:pPr>
+        <w:spacing w:after="0" w:line="259" w:lineRule="auto"/>
+        <w:ind w:left="5" w:firstLine="0"/>
+      </w:pPr>
+      <w:r>
+        <w:rPr>
+          <w:b/>
+        </w:rPr>
+        <w:t xml:space="preserve"> </w:t>
+      </w:r>
+    </w:p>
+    <w:p>
+      <w:pPr>
+        <w:ind w:left="0"/>
+        <w:rPr>
+          <w:bCs/>
+        </w:rPr>
+      </w:pPr>
+      <w:r>
+        <w:rPr>
+          <w:b/>
+        </w:rPr>
+        <w:t xml:space="preserve">Old: </w:t>
+      </w:r>
+      <w:r>
+        <w:rPr>
+          <w:bCs/>
+        </w:rPr>
+        <w:t>Element name: “eDisposition.19” id= “</w:t>
+      </w:r>
+      <w:proofErr w:type="spellStart"/>
+      <w:r>
+        <w:rPr>
+          <w:bCs/>
+        </w:rPr>
+        <w:t>eDisposition</w:t>
+      </w:r>
+      <w:r>
+        <w:rPr>
+          <w:bCs/>
+        </w:rPr>
+        <w:t>.FinalPatientAcuity</w:t>
+      </w:r>
+      <w:proofErr w:type="spellEnd"/>
+      <w:r>
+        <w:rPr>
+          <w:bCs/>
+        </w:rPr>
+        <w:t>”</w:t>
+      </w:r>
+    </w:p>
+    <w:p>
+      <w:pPr>
+        <w:ind w:left="0"/>
+        <w:rPr>
+          <w:bCs/>
+        </w:rPr>
+      </w:pPr>
+      <w:r>
+        <w:rPr>
+          <w:bCs/>
+        </w:rPr>
+        <w:t>Name: Final Patient Acuity</w:t>
+      </w:r>
+    </w:p>
+    <w:p>
+      <w:pPr>
+        <w:ind w:left="0"/>
+        <w:rPr>
+          <w:bCs/>
+        </w:rPr>
+      </w:pPr>
+      <w:r>
+        <w:rPr>
+          <w:bCs/>
+        </w:rPr>
+        <w:t>Definition: The acuity of the patient’s condition after EMS care.</w:t>
+      </w:r>
+    </w:p>
+    <w:p>
+      <w:pPr>
+        <w:ind w:left="0"/>
+        <w:rPr>
+          <w:bCs/>
+        </w:rPr>
+      </w:pPr>
+      <w:r>
+        <w:rPr>
+          <w:bCs/>
+        </w:rPr>
+        <w:t>Extension base: “</w:t>
+      </w:r>
+      <w:proofErr w:type="spellStart"/>
+      <w:r>
+        <w:rPr>
+          <w:bCs/>
+        </w:rPr>
+        <w:t>FinalPatientAcuity</w:t>
+      </w:r>
+      <w:proofErr w:type="spellEnd"/>
+      <w:r>
+        <w:rPr>
+          <w:bCs/>
+        </w:rPr>
+        <w:t>”</w:t>
+      </w:r>
+    </w:p>
+    <w:p>
+      <w:pPr>
+        <w:ind w:left="1431" w:hanging="1440"/>
+        <w:rPr>
+          <w:b/>
+        </w:rPr>
+      </w:pPr>
+    </w:p>
+    <w:p>
+      <w:pPr>
+        <w:ind w:left="0"/>
+        <w:rPr>
+          <w:bCs/>
+        </w:rPr>
+      </w:pPr>
+      <w:r>
+        <w:rPr>
+          <w:b/>
+        </w:rPr>
+        <w:t xml:space="preserve">New: </w:t>
+      </w:r>
+      <w:r>
+        <w:rPr>
+          <w:bCs/>
+        </w:rPr>
+        <w:t>Element name: “eDisposition.19” id= “</w:t>
+      </w:r>
+      <w:proofErr w:type="spellStart"/>
+      <w:r>
+        <w:rPr>
+          <w:bCs/>
+        </w:rPr>
+        <w:t>eDisposition.AcuityUponEMSReleaseOfPatient</w:t>
+      </w:r>
+      <w:proofErr w:type="spellEnd"/>
+      <w:r>
+        <w:rPr>
+          <w:bCs/>
+        </w:rPr>
+        <w:t>”</w:t>
+      </w:r>
+    </w:p>
+    <w:p>
+      <w:pPr>
+        <w:ind w:left="0"/>
+        <w:rPr>
+          <w:bCs/>
+        </w:rPr>
+      </w:pPr>
+      <w:r>
+        <w:rPr>
+          <w:bCs/>
+        </w:rPr>
+        <w:t>Name: Acuity Upon EMS Release of Patient</w:t>
+      </w:r>
+    </w:p>
+    <w:p>
+      <w:pPr>
+        <w:ind w:left="0"/>
+        <w:rPr>
+          <w:bCs/>
+        </w:rPr>
+      </w:pPr>
+      <w:r>
+        <w:rPr>
+          <w:bCs/>
+        </w:rPr>
+        <w:t>Definition: The acuity of the patient’s condition after EMS release of the patient.</w:t>
+      </w:r>
+    </w:p>
+    <w:p>
+      <w:pPr>
+        <w:ind w:left="1431" w:hanging="1440"/>
+      </w:pPr>
+      <w:r>
+        <w:t>Extension base: “</w:t>
+      </w:r>
+      <w:proofErr w:type="spellStart"/>
+      <w:r>
+        <w:t>AcuityUponEMSReleaseOfPatient</w:t>
+      </w:r>
+      <w:proofErr w:type="spellEnd"/>
+      <w:r>
+        <w:t>”</w:t>
+      </w:r>
+    </w:p>
+    <w:p>
+      <w:pPr>
+        <w:spacing w:after="0" w:line="259" w:lineRule="auto"/>
+        <w:ind w:left="5" w:firstLine="0"/>
+      </w:pPr>
+      <w:r>
+        <w:t xml:space="preserve"> </w:t>
+      </w:r>
+    </w:p>
+    <w:p>
+      <w:pPr>
+        <w:spacing w:after="11"/>
+        <w:ind w:left="1" w:hanging="10"/>
+      </w:pPr>
+      <w:r>
+        <w:rPr>
+          <w:b/>
+        </w:rPr>
+        <w:t xml:space="preserve">Corresponding Enumeration: </w:t>
+      </w:r>
+      <w:proofErr w:type="spellStart"/>
+      <w:r>
+        <w:rPr>
+          <w:bCs/>
+        </w:rPr>
+        <w:t>AcuityUponEMSReleaseOfPatient</w:t>
+      </w:r>
+      <w:proofErr w:type="spellEnd"/>
+    </w:p>
+    <w:p>
+      <w:pPr>
+        <w:shd w:val="clear" w:color="auto" w:fill="FFFFFF"/>
+        <w:spacing w:after="0" w:line="240" w:lineRule="auto"/>
+        <w:rPr>
+          <w:rStyle w:val="Hyperlink"/>
+          <w:rFonts w:ascii="Segoe UI" w:hAnsi="Segoe UI" w:cs="Segoe UI"/>
+          <w:color w:val="0052CC"/>
+          <w:sz w:val="21"/>
+          <w:szCs w:val="21"/>
+        </w:rPr>
+      </w:pPr>
       <w:r>
         <w:rPr>
           <w:b/>
         </w:rPr>
         <w:t>JIRA ticket:</w:t>
       </w:r>
-      <w:hyperlink r:id="rId103">
+      <w:hyperlink r:id="rId105">
         <w:r>
           <w:t xml:space="preserve"> </w:t>
         </w:r>
@@ -22194,7 +22344,7 @@
         </w:rPr>
         <w:t xml:space="preserve"> </w:t>
       </w:r>
-      <w:hyperlink r:id="rId104" w:history="1">
+      <w:hyperlink r:id="rId106" w:history="1">
         <w:r>
           <w:rPr>
             <w:rStyle w:val="Hyperlink"/>
@@ -22282,7 +22432,7 @@
         </w:rPr>
         <w:t>"http://www.nhtsa.gov/people/injury/ems/emscorecontent/images/EMSCoreContent.pdf" target="_blank"&gt;</w:t>
       </w:r>
-      <w:hyperlink r:id="rId105" w:history="1">
+      <w:hyperlink r:id="rId107" w:history="1">
         <w:r>
           <w:rPr>
             <w:rStyle w:val="Hyperlink"/>
@@ -22379,7 +22529,7 @@
         </w:rPr>
         <w:t>JIRA ticket:</w:t>
       </w:r>
-      <w:hyperlink r:id="rId106">
+      <w:hyperlink r:id="rId108">
         <w:r>
           <w:rPr>
             <w:szCs w:val="22"/>
@@ -22394,7 +22544,7 @@
         </w:rPr>
         <w:t xml:space="preserve"> </w:t>
       </w:r>
-      <w:hyperlink r:id="rId107" w:history="1">
+      <w:hyperlink r:id="rId109" w:history="1">
         <w:r>
           <w:rPr>
             <w:rStyle w:val="Hyperlink"/>
@@ -22435,11 +22585,11 @@
         <w:pStyle w:val="Heading2"/>
         <w:ind w:left="0"/>
       </w:pPr>
-      <w:bookmarkStart w:id="48" w:name="_Toc172282389"/>
+      <w:bookmarkStart w:id="49" w:name="_Toc172282389"/>
       <w:r>
         <w:t>eDisposition.20</w:t>
       </w:r>
-      <w:bookmarkEnd w:id="48"/>
+      <w:bookmarkEnd w:id="49"/>
     </w:p>
     <w:p>
       <w:pPr>
@@ -22633,7 +22783,7 @@
       <w:r>
         <w:t xml:space="preserve"> </w:t>
       </w:r>
-      <w:hyperlink r:id="rId108" w:history="1">
+      <w:hyperlink r:id="rId110" w:history="1">
         <w:r>
           <w:rPr>
             <w:rStyle w:val="Hyperlink"/>
@@ -22664,6 +22814,7 @@
         <w:ind w:left="1" w:hanging="10"/>
       </w:pPr>
       <w:r>
+        <w:lastRenderedPageBreak/>
         <w:t xml:space="preserve"> </w:t>
       </w:r>
     </w:p>
@@ -22686,7 +22837,7 @@
         <w:pStyle w:val="Heading2"/>
         <w:ind w:left="0"/>
       </w:pPr>
-      <w:bookmarkStart w:id="49" w:name="_Toc172282390"/>
+      <w:bookmarkStart w:id="50" w:name="_Toc172282390"/>
       <w:r>
         <w:lastRenderedPageBreak/>
         <w:t>eDisposition.</w:t>
@@ -22694,7 +22845,7 @@
       <w:r>
         <w:t>27</w:t>
       </w:r>
-      <w:bookmarkEnd w:id="49"/>
+      <w:bookmarkEnd w:id="50"/>
     </w:p>
     <w:p>
       <w:pPr>
@@ -22824,11 +22975,11 @@
         </w:rPr>
         <w:t>JIRA ticket:</w:t>
       </w:r>
-      <w:hyperlink r:id="rId109"/>
-      <w:r>
-        <w:t xml:space="preserve"> </w:t>
-      </w:r>
-      <w:hyperlink r:id="rId110" w:history="1">
+      <w:hyperlink r:id="rId111"/>
+      <w:r>
+        <w:t xml:space="preserve"> </w:t>
+      </w:r>
+      <w:hyperlink r:id="rId112" w:history="1">
         <w:r>
           <w:rPr>
             <w:rStyle w:val="Hyperlink"/>
@@ -22855,14 +23006,14 @@
         <w:pStyle w:val="Heading2"/>
         <w:ind w:left="0"/>
       </w:pPr>
-      <w:bookmarkStart w:id="50" w:name="_Toc172282391"/>
+      <w:bookmarkStart w:id="51" w:name="_Toc172282391"/>
       <w:r>
         <w:t>eDisposition.</w:t>
       </w:r>
       <w:r>
         <w:t>30</w:t>
       </w:r>
-      <w:bookmarkEnd w:id="50"/>
+      <w:bookmarkEnd w:id="51"/>
       <w:r>
         <w:t xml:space="preserve"> </w:t>
       </w:r>
@@ -23044,7 +23195,7 @@
       <w:r>
         <w:t xml:space="preserve"> </w:t>
       </w:r>
-      <w:hyperlink r:id="rId111" w:history="1">
+      <w:hyperlink r:id="rId113" w:history="1">
         <w:r>
           <w:rPr>
             <w:rStyle w:val="Hyperlink"/>
@@ -23086,11 +23237,11 @@
         <w:pStyle w:val="Heading2"/>
         <w:ind w:left="0"/>
       </w:pPr>
-      <w:bookmarkStart w:id="51" w:name="_Toc172282392"/>
+      <w:bookmarkStart w:id="52" w:name="_Toc172282392"/>
       <w:r>
         <w:t>eDisposition.31</w:t>
       </w:r>
-      <w:bookmarkEnd w:id="51"/>
+      <w:bookmarkEnd w:id="52"/>
     </w:p>
     <w:p>
       <w:pPr>
@@ -23211,7 +23362,7 @@
         </w:rPr>
         <w:t>JIRA ticket:</w:t>
       </w:r>
-      <w:hyperlink r:id="rId112">
+      <w:hyperlink r:id="rId114">
         <w:r>
           <w:t xml:space="preserve"> </w:t>
         </w:r>
@@ -23225,7 +23376,7 @@
         </w:rPr>
         <w:t xml:space="preserve"> </w:t>
       </w:r>
-      <w:hyperlink r:id="rId113" w:history="1">
+      <w:hyperlink r:id="rId115" w:history="1">
         <w:r>
           <w:rPr>
             <w:rStyle w:val="Hyperlink"/>
@@ -23321,12 +23472,12 @@
         <w:pStyle w:val="Heading1"/>
         <w:ind w:left="0" w:firstLine="0"/>
       </w:pPr>
-      <w:bookmarkStart w:id="52" w:name="_Toc172282393"/>
+      <w:bookmarkStart w:id="53" w:name="_Toc172282393"/>
       <w:proofErr w:type="spellStart"/>
       <w:r>
         <w:t>eExam</w:t>
       </w:r>
-      <w:bookmarkEnd w:id="52"/>
+      <w:bookmarkEnd w:id="53"/>
       <w:proofErr w:type="spellEnd"/>
       <w:r>
         <w:t xml:space="preserve"> </w:t>
@@ -23438,11 +23589,11 @@
         <w:pStyle w:val="Heading2"/>
         <w:ind w:left="0"/>
       </w:pPr>
-      <w:bookmarkStart w:id="53" w:name="_Toc172282394"/>
+      <w:bookmarkStart w:id="54" w:name="_Toc172282394"/>
       <w:r>
         <w:t>eExam.13</w:t>
       </w:r>
-      <w:bookmarkEnd w:id="53"/>
+      <w:bookmarkEnd w:id="54"/>
       <w:r>
         <w:t xml:space="preserve"> </w:t>
       </w:r>
@@ -23562,7 +23713,7 @@
         </w:rPr>
         <w:t>JIRA ticket:</w:t>
       </w:r>
-      <w:hyperlink r:id="rId114">
+      <w:hyperlink r:id="rId116">
         <w:r>
           <w:t xml:space="preserve"> </w:t>
         </w:r>
@@ -23576,7 +23727,7 @@
         </w:rPr>
         <w:t xml:space="preserve"> </w:t>
       </w:r>
-      <w:hyperlink r:id="rId115" w:history="1">
+      <w:hyperlink r:id="rId117" w:history="1">
         <w:r>
           <w:rPr>
             <w:rStyle w:val="Hyperlink"/>
@@ -23609,11 +23760,11 @@
         <w:pStyle w:val="Heading2"/>
         <w:ind w:left="0"/>
       </w:pPr>
-      <w:bookmarkStart w:id="54" w:name="_Toc172282395"/>
+      <w:bookmarkStart w:id="55" w:name="_Toc172282395"/>
       <w:r>
         <w:t>eExam.16</w:t>
       </w:r>
-      <w:bookmarkEnd w:id="54"/>
+      <w:bookmarkEnd w:id="55"/>
     </w:p>
     <w:p>
       <w:pPr>
@@ -23779,7 +23930,7 @@
         </w:rPr>
         <w:t>JIRA ticket:</w:t>
       </w:r>
-      <w:hyperlink r:id="rId116">
+      <w:hyperlink r:id="rId118">
         <w:r>
           <w:t xml:space="preserve"> </w:t>
         </w:r>
@@ -23793,7 +23944,7 @@
         </w:rPr>
         <w:t xml:space="preserve"> </w:t>
       </w:r>
-      <w:hyperlink r:id="rId117" w:history="1">
+      <w:hyperlink r:id="rId119" w:history="1">
         <w:r>
           <w:rPr>
             <w:rStyle w:val="Hyperlink"/>
@@ -23817,11 +23968,11 @@
         <w:pStyle w:val="Heading2"/>
         <w:ind w:left="0"/>
       </w:pPr>
-      <w:bookmarkStart w:id="55" w:name="_Toc172282396"/>
+      <w:bookmarkStart w:id="56" w:name="_Toc172282396"/>
       <w:r>
         <w:t>eExam.23</w:t>
       </w:r>
-      <w:bookmarkEnd w:id="55"/>
+      <w:bookmarkEnd w:id="56"/>
     </w:p>
     <w:p>
       <w:pPr>
@@ -23917,7 +24068,7 @@
         <w:lastRenderedPageBreak/>
         <w:t>JIRA ticket:</w:t>
       </w:r>
-      <w:hyperlink r:id="rId118">
+      <w:hyperlink r:id="rId120">
         <w:r>
           <w:t xml:space="preserve"> </w:t>
         </w:r>
@@ -23931,7 +24082,7 @@
         </w:rPr>
         <w:t xml:space="preserve"> </w:t>
       </w:r>
-      <w:hyperlink r:id="rId119" w:history="1">
+      <w:hyperlink r:id="rId121" w:history="1">
         <w:r>
           <w:rPr>
             <w:rStyle w:val="Hyperlink"/>
@@ -23997,11 +24148,11 @@
         <w:pStyle w:val="Heading2"/>
         <w:ind w:left="0"/>
       </w:pPr>
-      <w:bookmarkStart w:id="56" w:name="_Toc172282397"/>
+      <w:bookmarkStart w:id="57" w:name="_Toc172282397"/>
       <w:r>
         <w:t>eExam.24</w:t>
       </w:r>
-      <w:bookmarkEnd w:id="56"/>
+      <w:bookmarkEnd w:id="57"/>
     </w:p>
     <w:p>
       <w:pPr>
@@ -24199,7 +24350,7 @@
         </w:rPr>
         <w:t>JIRA ticket:</w:t>
       </w:r>
-      <w:hyperlink r:id="rId120">
+      <w:hyperlink r:id="rId122">
         <w:r>
           <w:t xml:space="preserve"> </w:t>
         </w:r>
@@ -24213,7 +24364,7 @@
         </w:rPr>
         <w:t xml:space="preserve"> </w:t>
       </w:r>
-      <w:hyperlink r:id="rId121" w:history="1">
+      <w:hyperlink r:id="rId123" w:history="1">
         <w:r>
           <w:rPr>
             <w:rStyle w:val="Hyperlink"/>
@@ -24246,14 +24397,14 @@
         <w:pStyle w:val="Heading2"/>
         <w:ind w:left="0"/>
       </w:pPr>
-      <w:bookmarkStart w:id="57" w:name="_Toc172282398"/>
+      <w:bookmarkStart w:id="58" w:name="_Toc172282398"/>
       <w:r>
         <w:t>eExam.</w:t>
       </w:r>
       <w:r>
         <w:t>25</w:t>
       </w:r>
-      <w:bookmarkEnd w:id="57"/>
+      <w:bookmarkEnd w:id="58"/>
       <w:r>
         <w:t xml:space="preserve"> </w:t>
       </w:r>
@@ -24392,7 +24543,7 @@
         </w:rPr>
         <w:t>JIRA ticket:</w:t>
       </w:r>
-      <w:hyperlink r:id="rId122">
+      <w:hyperlink r:id="rId124">
         <w:r>
           <w:t xml:space="preserve"> </w:t>
         </w:r>
@@ -24406,7 +24557,7 @@
         </w:rPr>
         <w:t xml:space="preserve"> </w:t>
       </w:r>
-      <w:hyperlink r:id="rId123" w:history="1">
+      <w:hyperlink r:id="rId125" w:history="1">
         <w:r>
           <w:rPr>
             <w:rStyle w:val="Hyperlink"/>
@@ -24601,7 +24752,7 @@
         </w:rPr>
         <w:t>JIRA ticket:</w:t>
       </w:r>
-      <w:hyperlink r:id="rId124">
+      <w:hyperlink r:id="rId126">
         <w:r>
           <w:t xml:space="preserve"> </w:t>
         </w:r>
@@ -24615,7 +24766,7 @@
         </w:rPr>
         <w:t xml:space="preserve"> </w:t>
       </w:r>
-      <w:hyperlink r:id="rId125" w:history="1">
+      <w:hyperlink r:id="rId127" w:history="1">
         <w:r>
           <w:rPr>
             <w:rStyle w:val="Hyperlink"/>
@@ -24691,12 +24842,12 @@
         <w:pStyle w:val="Heading1"/>
         <w:ind w:left="0"/>
       </w:pPr>
-      <w:bookmarkStart w:id="58" w:name="_Toc172282399"/>
+      <w:bookmarkStart w:id="59" w:name="_Toc172282399"/>
       <w:proofErr w:type="spellStart"/>
       <w:r>
         <w:t>eHistory</w:t>
       </w:r>
-      <w:bookmarkEnd w:id="58"/>
+      <w:bookmarkEnd w:id="59"/>
       <w:proofErr w:type="spellEnd"/>
       <w:r>
         <w:t xml:space="preserve"> </w:t>
@@ -24809,11 +24960,11 @@
         <w:pStyle w:val="Heading2"/>
         <w:ind w:left="0"/>
       </w:pPr>
-      <w:bookmarkStart w:id="59" w:name="_Toc172282400"/>
+      <w:bookmarkStart w:id="60" w:name="_Toc172282400"/>
       <w:r>
         <w:t>eHistory.01</w:t>
       </w:r>
-      <w:bookmarkEnd w:id="59"/>
+      <w:bookmarkEnd w:id="60"/>
       <w:r>
         <w:t xml:space="preserve"> </w:t>
       </w:r>
@@ -24907,7 +25058,7 @@
         </w:rPr>
         <w:t>JIRA ticket:</w:t>
       </w:r>
-      <w:hyperlink r:id="rId126">
+      <w:hyperlink r:id="rId128">
         <w:r>
           <w:t xml:space="preserve"> </w:t>
         </w:r>
@@ -24921,7 +25072,7 @@
         </w:rPr>
         <w:t xml:space="preserve"> </w:t>
       </w:r>
-      <w:hyperlink r:id="rId127" w:history="1">
+      <w:hyperlink r:id="rId129" w:history="1">
         <w:r>
           <w:rPr>
             <w:rStyle w:val="Hyperlink"/>
@@ -24951,11 +25102,11 @@
         <w:pStyle w:val="Heading2"/>
         <w:ind w:left="0"/>
       </w:pPr>
-      <w:bookmarkStart w:id="60" w:name="_Toc172282401"/>
+      <w:bookmarkStart w:id="61" w:name="_Toc172282401"/>
       <w:r>
         <w:t>eHistory.17</w:t>
       </w:r>
-      <w:bookmarkEnd w:id="60"/>
+      <w:bookmarkEnd w:id="61"/>
       <w:r>
         <w:t xml:space="preserve"> </w:t>
       </w:r>
@@ -25081,11 +25232,11 @@
         </w:rPr>
         <w:t>JIRA ticket:</w:t>
       </w:r>
-      <w:hyperlink r:id="rId128"/>
-      <w:r>
-        <w:t xml:space="preserve"> </w:t>
-      </w:r>
-      <w:hyperlink r:id="rId129" w:history="1">
+      <w:hyperlink r:id="rId130"/>
+      <w:r>
+        <w:t xml:space="preserve"> </w:t>
+      </w:r>
+      <w:hyperlink r:id="rId131" w:history="1">
         <w:r>
           <w:rPr>
             <w:rStyle w:val="Hyperlink"/>
@@ -25120,7 +25271,7 @@
         <w:pStyle w:val="Heading2"/>
         <w:ind w:left="0"/>
       </w:pPr>
-      <w:bookmarkStart w:id="61" w:name="_Toc172282402"/>
+      <w:bookmarkStart w:id="62" w:name="_Toc172282402"/>
       <w:r>
         <w:t>eHistory.</w:t>
       </w:r>
@@ -25130,7 +25281,7 @@
       <w:r>
         <w:t>0</w:t>
       </w:r>
-      <w:bookmarkEnd w:id="61"/>
+      <w:bookmarkEnd w:id="62"/>
       <w:r>
         <w:t xml:space="preserve"> </w:t>
       </w:r>
@@ -25429,7 +25580,7 @@
         </w:rPr>
         <w:t>JIRA ticket:</w:t>
       </w:r>
-      <w:hyperlink r:id="rId130">
+      <w:hyperlink r:id="rId132">
         <w:r>
           <w:t xml:space="preserve"> </w:t>
         </w:r>
@@ -25437,7 +25588,7 @@
       <w:r>
         <w:t xml:space="preserve"> </w:t>
       </w:r>
-      <w:hyperlink r:id="rId131" w:history="1">
+      <w:hyperlink r:id="rId133" w:history="1">
         <w:r>
           <w:rPr>
             <w:rStyle w:val="Hyperlink"/>
@@ -25494,13 +25645,13 @@
         <w:pStyle w:val="Heading1"/>
         <w:ind w:left="0" w:firstLine="0"/>
       </w:pPr>
-      <w:bookmarkStart w:id="62" w:name="_Toc172282403"/>
+      <w:bookmarkStart w:id="63" w:name="_Toc172282403"/>
       <w:proofErr w:type="spellStart"/>
       <w:r>
         <w:lastRenderedPageBreak/>
         <w:t>eLabs</w:t>
       </w:r>
-      <w:bookmarkEnd w:id="62"/>
+      <w:bookmarkEnd w:id="63"/>
       <w:proofErr w:type="spellEnd"/>
       <w:r>
         <w:t xml:space="preserve"> </w:t>
@@ -25613,11 +25764,11 @@
         <w:pStyle w:val="Heading2"/>
         <w:ind w:left="0"/>
       </w:pPr>
-      <w:bookmarkStart w:id="63" w:name="_Toc172282404"/>
+      <w:bookmarkStart w:id="64" w:name="_Toc172282404"/>
       <w:r>
         <w:t>eLabs.01</w:t>
       </w:r>
-      <w:bookmarkEnd w:id="63"/>
+      <w:bookmarkEnd w:id="64"/>
     </w:p>
     <w:p>
       <w:pPr>
@@ -25707,7 +25858,7 @@
         </w:rPr>
         <w:t>JIRA ticket:</w:t>
       </w:r>
-      <w:hyperlink r:id="rId132">
+      <w:hyperlink r:id="rId134">
         <w:r>
           <w:t xml:space="preserve"> </w:t>
         </w:r>
@@ -25721,7 +25872,7 @@
         </w:rPr>
         <w:t xml:space="preserve"> </w:t>
       </w:r>
-      <w:hyperlink r:id="rId133" w:history="1">
+      <w:hyperlink r:id="rId135" w:history="1">
         <w:r>
           <w:rPr>
             <w:rStyle w:val="Hyperlink"/>
@@ -25751,11 +25902,11 @@
         <w:pStyle w:val="Heading2"/>
         <w:ind w:left="0"/>
       </w:pPr>
-      <w:bookmarkStart w:id="64" w:name="_Toc172282405"/>
+      <w:bookmarkStart w:id="65" w:name="_Toc172282405"/>
       <w:r>
         <w:t>eLabs.03</w:t>
       </w:r>
-      <w:bookmarkEnd w:id="64"/>
+      <w:bookmarkEnd w:id="65"/>
     </w:p>
     <w:p>
       <w:pPr>
@@ -25864,7 +26015,7 @@
       <w:r>
         <w:t xml:space="preserve"> </w:t>
       </w:r>
-      <w:hyperlink r:id="rId134" w:history="1">
+      <w:hyperlink r:id="rId136" w:history="1">
         <w:r>
           <w:rPr>
             <w:rStyle w:val="Hyperlink"/>
@@ -26048,7 +26199,7 @@
         </w:rPr>
         <w:t>JIRA ticket:</w:t>
       </w:r>
-      <w:hyperlink r:id="rId135">
+      <w:hyperlink r:id="rId137">
         <w:r>
           <w:t xml:space="preserve"> </w:t>
         </w:r>
@@ -26062,7 +26213,7 @@
         </w:rPr>
         <w:t xml:space="preserve"> </w:t>
       </w:r>
-      <w:hyperlink r:id="rId136" w:history="1">
+      <w:hyperlink r:id="rId138" w:history="1">
         <w:r>
           <w:rPr>
             <w:rStyle w:val="Hyperlink"/>
@@ -26113,14 +26264,14 @@
           <w:u w:val="none"/>
         </w:rPr>
       </w:pPr>
-      <w:bookmarkStart w:id="65" w:name="_Toc172282406"/>
+      <w:bookmarkStart w:id="66" w:name="_Toc172282406"/>
       <w:r>
         <w:t>eLabs.0</w:t>
       </w:r>
       <w:r>
         <w:t>5</w:t>
       </w:r>
-      <w:bookmarkEnd w:id="65"/>
+      <w:bookmarkEnd w:id="66"/>
     </w:p>
     <w:p>
       <w:pPr>
@@ -26292,7 +26443,7 @@
       <w:r>
         <w:t xml:space="preserve"> </w:t>
       </w:r>
-      <w:hyperlink r:id="rId137" w:history="1">
+      <w:hyperlink r:id="rId139" w:history="1">
         <w:r>
           <w:rPr>
             <w:rStyle w:val="Hyperlink"/>
@@ -26332,13 +26483,13 @@
         <w:pStyle w:val="Heading1"/>
         <w:ind w:left="0" w:firstLine="0"/>
       </w:pPr>
-      <w:bookmarkStart w:id="66" w:name="_Toc172282407"/>
+      <w:bookmarkStart w:id="67" w:name="_Toc172282407"/>
       <w:proofErr w:type="spellStart"/>
       <w:r>
         <w:lastRenderedPageBreak/>
         <w:t>eMedications</w:t>
       </w:r>
-      <w:bookmarkEnd w:id="66"/>
+      <w:bookmarkEnd w:id="67"/>
       <w:proofErr w:type="spellEnd"/>
       <w:r>
         <w:t xml:space="preserve"> </w:t>
@@ -26454,7 +26605,7 @@
         <w:pStyle w:val="Heading2"/>
         <w:ind w:left="0"/>
       </w:pPr>
-      <w:bookmarkStart w:id="67" w:name="_Toc172282408"/>
+      <w:bookmarkStart w:id="68" w:name="_Toc172282408"/>
       <w:r>
         <w:t>eMedications.</w:t>
       </w:r>
@@ -26467,7 +26618,7 @@
       <w:r>
         <w:t>3</w:t>
       </w:r>
-      <w:bookmarkEnd w:id="67"/>
+      <w:bookmarkEnd w:id="68"/>
       <w:r>
         <w:t xml:space="preserve"> </w:t>
       </w:r>
@@ -26731,7 +26882,7 @@
         </w:rPr>
         <w:t>JIRA ticket:</w:t>
       </w:r>
-      <w:hyperlink r:id="rId138">
+      <w:hyperlink r:id="rId140">
         <w:r>
           <w:t xml:space="preserve"> </w:t>
         </w:r>
@@ -26745,7 +26896,7 @@
         </w:rPr>
         <w:t xml:space="preserve"> </w:t>
       </w:r>
-      <w:hyperlink r:id="rId139" w:history="1">
+      <w:hyperlink r:id="rId141" w:history="1">
         <w:r>
           <w:rPr>
             <w:rStyle w:val="Hyperlink"/>
@@ -26805,12 +26956,12 @@
         <w:pStyle w:val="Heading1"/>
         <w:ind w:left="0" w:firstLine="0"/>
       </w:pPr>
-      <w:bookmarkStart w:id="68" w:name="_Toc172282409"/>
+      <w:bookmarkStart w:id="69" w:name="_Toc172282409"/>
       <w:proofErr w:type="spellStart"/>
       <w:r>
         <w:t>eOther</w:t>
       </w:r>
-      <w:bookmarkEnd w:id="68"/>
+      <w:bookmarkEnd w:id="69"/>
       <w:proofErr w:type="spellEnd"/>
       <w:r>
         <w:t xml:space="preserve"> </w:t>
@@ -26926,14 +27077,14 @@
         <w:pStyle w:val="Heading2"/>
         <w:ind w:left="0"/>
       </w:pPr>
-      <w:bookmarkStart w:id="69" w:name="_Toc172282410"/>
+      <w:bookmarkStart w:id="70" w:name="_Toc172282410"/>
       <w:r>
         <w:t>eOther</w:t>
       </w:r>
       <w:r>
         <w:t>.06</w:t>
       </w:r>
-      <w:bookmarkEnd w:id="69"/>
+      <w:bookmarkEnd w:id="70"/>
       <w:r>
         <w:t xml:space="preserve"> </w:t>
       </w:r>
@@ -27252,7 +27403,7 @@
         </w:rPr>
         <w:t>JIRA ticket:</w:t>
       </w:r>
-      <w:hyperlink r:id="rId140">
+      <w:hyperlink r:id="rId142">
         <w:r>
           <w:t xml:space="preserve"> </w:t>
         </w:r>
@@ -27266,7 +27417,7 @@
         </w:rPr>
         <w:t xml:space="preserve"> </w:t>
       </w:r>
-      <w:hyperlink r:id="rId141" w:history="1">
+      <w:hyperlink r:id="rId143" w:history="1">
         <w:r>
           <w:rPr>
             <w:rStyle w:val="Hyperlink"/>
@@ -27302,14 +27453,14 @@
         <w:pStyle w:val="Heading2"/>
         <w:ind w:left="0"/>
       </w:pPr>
-      <w:bookmarkStart w:id="70" w:name="_Toc172282411"/>
+      <w:bookmarkStart w:id="71" w:name="_Toc172282411"/>
       <w:r>
         <w:t>eOther.</w:t>
       </w:r>
       <w:r>
         <w:t>19</w:t>
       </w:r>
-      <w:bookmarkEnd w:id="70"/>
+      <w:bookmarkEnd w:id="71"/>
       <w:r>
         <w:t xml:space="preserve"> </w:t>
       </w:r>
@@ -27422,7 +27573,7 @@
         </w:rPr>
         <w:t>JIRA ticket:</w:t>
       </w:r>
-      <w:hyperlink r:id="rId142">
+      <w:hyperlink r:id="rId144">
         <w:r>
           <w:t xml:space="preserve"> </w:t>
         </w:r>
@@ -27436,7 +27587,7 @@
         </w:rPr>
         <w:t xml:space="preserve"> </w:t>
       </w:r>
-      <w:hyperlink r:id="rId143" w:history="1">
+      <w:hyperlink r:id="rId145" w:history="1">
         <w:r>
           <w:rPr>
             <w:rStyle w:val="Hyperlink"/>
@@ -27469,14 +27620,14 @@
         <w:pStyle w:val="Heading2"/>
         <w:ind w:left="0"/>
       </w:pPr>
-      <w:bookmarkStart w:id="71" w:name="_Toc172282412"/>
+      <w:bookmarkStart w:id="72" w:name="_Toc172282412"/>
       <w:r>
         <w:t>eOther.2</w:t>
       </w:r>
       <w:r>
         <w:t>0</w:t>
       </w:r>
-      <w:bookmarkEnd w:id="71"/>
+      <w:bookmarkEnd w:id="72"/>
       <w:r>
         <w:t xml:space="preserve"> </w:t>
       </w:r>
@@ -27583,7 +27734,7 @@
         </w:rPr>
         <w:t>JIRA ticket:</w:t>
       </w:r>
-      <w:hyperlink r:id="rId144">
+      <w:hyperlink r:id="rId146">
         <w:r>
           <w:t xml:space="preserve"> </w:t>
         </w:r>
@@ -27597,7 +27748,7 @@
         </w:rPr>
         <w:t xml:space="preserve"> </w:t>
       </w:r>
-      <w:hyperlink r:id="rId145" w:history="1">
+      <w:hyperlink r:id="rId147" w:history="1">
         <w:r>
           <w:rPr>
             <w:rStyle w:val="Hyperlink"/>
@@ -27644,7 +27795,7 @@
         <w:pStyle w:val="Heading2"/>
         <w:ind w:left="0"/>
       </w:pPr>
-      <w:bookmarkStart w:id="72" w:name="_Toc172282413"/>
+      <w:bookmarkStart w:id="73" w:name="_Toc172282413"/>
       <w:r>
         <w:lastRenderedPageBreak/>
         <w:t>eOther.</w:t>
@@ -27652,7 +27803,7 @@
       <w:r>
         <w:t>21</w:t>
       </w:r>
-      <w:bookmarkEnd w:id="72"/>
+      <w:bookmarkEnd w:id="73"/>
       <w:r>
         <w:t xml:space="preserve"> </w:t>
       </w:r>
@@ -27774,7 +27925,7 @@
         </w:rPr>
         <w:t>JIRA ticket:</w:t>
       </w:r>
-      <w:hyperlink r:id="rId146">
+      <w:hyperlink r:id="rId148">
         <w:r>
           <w:t xml:space="preserve"> </w:t>
         </w:r>
@@ -27782,7 +27933,7 @@
       <w:r>
         <w:t xml:space="preserve"> </w:t>
       </w:r>
-      <w:hyperlink r:id="rId147" w:history="1">
+      <w:hyperlink r:id="rId149" w:history="1">
         <w:r>
           <w:rPr>
             <w:rStyle w:val="Hyperlink"/>
@@ -27839,13 +27990,13 @@
         <w:pStyle w:val="Heading1"/>
         <w:ind w:left="0"/>
       </w:pPr>
-      <w:bookmarkStart w:id="73" w:name="_Toc172282414"/>
+      <w:bookmarkStart w:id="74" w:name="_Toc172282414"/>
       <w:proofErr w:type="spellStart"/>
       <w:r>
         <w:lastRenderedPageBreak/>
         <w:t>eOutcome</w:t>
       </w:r>
-      <w:bookmarkEnd w:id="73"/>
+      <w:bookmarkEnd w:id="74"/>
       <w:proofErr w:type="spellEnd"/>
       <w:r>
         <w:t xml:space="preserve"> </w:t>
@@ -27956,11 +28107,11 @@
         <w:pStyle w:val="Heading2"/>
         <w:ind w:left="0"/>
       </w:pPr>
-      <w:bookmarkStart w:id="74" w:name="_Toc172282415"/>
+      <w:bookmarkStart w:id="75" w:name="_Toc172282415"/>
       <w:r>
         <w:t>eOutcome.01</w:t>
       </w:r>
-      <w:bookmarkEnd w:id="74"/>
+      <w:bookmarkEnd w:id="75"/>
       <w:r>
         <w:t xml:space="preserve"> </w:t>
       </w:r>
@@ -28064,7 +28215,7 @@
         </w:rPr>
         <w:t> </w:t>
       </w:r>
-      <w:hyperlink r:id="rId148" w:history="1">
+      <w:hyperlink r:id="rId150" w:history="1">
         <w:r>
           <w:rPr>
             <w:rStyle w:val="Hyperlink"/>
@@ -28144,7 +28295,7 @@
         </w:rPr>
         <w:t> </w:t>
       </w:r>
-      <w:hyperlink r:id="rId149" w:history="1">
+      <w:hyperlink r:id="rId151" w:history="1">
         <w:r>
           <w:rPr>
             <w:rStyle w:val="Hyperlink"/>
@@ -28227,7 +28378,7 @@
         </w:rPr>
         <w:t xml:space="preserve">JIRA ticket: </w:t>
       </w:r>
-      <w:hyperlink r:id="rId150" w:history="1">
+      <w:hyperlink r:id="rId152" w:history="1">
         <w:r>
           <w:rPr>
             <w:rStyle w:val="Hyperlink"/>
@@ -28269,11 +28420,11 @@
         <w:pStyle w:val="Heading2"/>
         <w:ind w:left="0"/>
       </w:pPr>
-      <w:bookmarkStart w:id="75" w:name="_Toc172282416"/>
+      <w:bookmarkStart w:id="76" w:name="_Toc172282416"/>
       <w:r>
         <w:t>eOutcome.02</w:t>
       </w:r>
-      <w:bookmarkEnd w:id="75"/>
+      <w:bookmarkEnd w:id="76"/>
       <w:r>
         <w:t xml:space="preserve"> </w:t>
       </w:r>
@@ -28502,7 +28653,7 @@
         </w:rPr>
         <w:t> </w:t>
       </w:r>
-      <w:hyperlink r:id="rId151" w:history="1">
+      <w:hyperlink r:id="rId153" w:history="1">
         <w:r>
           <w:rPr>
             <w:rStyle w:val="Hyperlink"/>
@@ -28553,7 +28704,7 @@
         </w:rPr>
         <w:t xml:space="preserve">Codes are available from Medicare contractors and the National Uniform Billing Committee (NUBC, </w:t>
       </w:r>
-      <w:hyperlink r:id="rId152" w:history="1">
+      <w:hyperlink r:id="rId154" w:history="1">
         <w:r>
           <w:rPr>
             <w:rStyle w:val="Hyperlink"/>
@@ -28618,7 +28769,7 @@
         </w:rPr>
         <w:t xml:space="preserve">JIRA ticket: </w:t>
       </w:r>
-      <w:hyperlink r:id="rId153" w:history="1">
+      <w:hyperlink r:id="rId155" w:history="1">
         <w:r>
           <w:rPr>
             <w:rStyle w:val="Hyperlink"/>
@@ -28648,11 +28799,11 @@
         <w:pStyle w:val="Heading2"/>
         <w:ind w:left="0"/>
       </w:pPr>
-      <w:bookmarkStart w:id="76" w:name="_Toc172282417"/>
+      <w:bookmarkStart w:id="77" w:name="_Toc172282417"/>
       <w:r>
         <w:t>eOutcome.21</w:t>
       </w:r>
-      <w:bookmarkEnd w:id="76"/>
+      <w:bookmarkEnd w:id="77"/>
       <w:r>
         <w:t xml:space="preserve"> </w:t>
       </w:r>
@@ -29006,7 +29157,7 @@
         </w:rPr>
         <w:t>JIRA ticket:</w:t>
       </w:r>
-      <w:hyperlink r:id="rId154">
+      <w:hyperlink r:id="rId156">
         <w:r>
           <w:t xml:space="preserve"> </w:t>
         </w:r>
@@ -29020,7 +29171,7 @@
         </w:rPr>
         <w:t xml:space="preserve"> </w:t>
       </w:r>
-      <w:hyperlink r:id="rId155" w:history="1">
+      <w:hyperlink r:id="rId157" w:history="1">
         <w:r>
           <w:rPr>
             <w:rStyle w:val="Hyperlink"/>
@@ -29070,12 +29221,12 @@
     <w:p>
       <w:pPr>
         <w:sectPr>
-          <w:headerReference w:type="even" r:id="rId156"/>
-          <w:headerReference w:type="default" r:id="rId157"/>
-          <w:footerReference w:type="even" r:id="rId158"/>
-          <w:footerReference w:type="default" r:id="rId159"/>
-          <w:headerReference w:type="first" r:id="rId160"/>
-          <w:footerReference w:type="first" r:id="rId161"/>
+          <w:headerReference w:type="even" r:id="rId158"/>
+          <w:headerReference w:type="default" r:id="rId159"/>
+          <w:footerReference w:type="even" r:id="rId160"/>
+          <w:footerReference w:type="default" r:id="rId161"/>
+          <w:headerReference w:type="first" r:id="rId162"/>
+          <w:footerReference w:type="first" r:id="rId163"/>
           <w:pgSz w:w="12240" w:h="15840"/>
           <w:pgMar w:top="1445" w:right="1439" w:bottom="1460" w:left="1435" w:header="720" w:footer="721" w:gutter="0"/>
           <w:cols w:space="720"/>
@@ -29088,13 +29239,13 @@
         <w:pStyle w:val="Heading1"/>
         <w:ind w:left="0"/>
       </w:pPr>
-      <w:bookmarkStart w:id="77" w:name="_Toc172282418"/>
+      <w:bookmarkStart w:id="78" w:name="_Toc172282418"/>
       <w:proofErr w:type="spellStart"/>
       <w:r>
         <w:lastRenderedPageBreak/>
         <w:t>ePatient</w:t>
       </w:r>
-      <w:bookmarkEnd w:id="77"/>
+      <w:bookmarkEnd w:id="78"/>
       <w:proofErr w:type="spellEnd"/>
       <w:r>
         <w:t xml:space="preserve"> </w:t>
@@ -29208,11 +29359,11 @@
         <w:pStyle w:val="Heading2"/>
         <w:ind w:left="0"/>
       </w:pPr>
-      <w:bookmarkStart w:id="78" w:name="_Toc172282419"/>
+      <w:bookmarkStart w:id="79" w:name="_Toc172282419"/>
       <w:r>
         <w:t>ePatient.11</w:t>
       </w:r>
-      <w:bookmarkEnd w:id="78"/>
+      <w:bookmarkEnd w:id="79"/>
       <w:r>
         <w:t xml:space="preserve"> </w:t>
       </w:r>
@@ -29262,7 +29413,7 @@
         </w:rPr>
         <w:t xml:space="preserve">Census Tract Data Website (files and descriptions): </w:t>
       </w:r>
-      <w:hyperlink r:id="rId162" w:history="1">
+      <w:hyperlink r:id="rId164" w:history="1">
         <w:r>
           <w:rPr>
             <w:rStyle w:val="Hyperlink"/>
@@ -29305,7 +29456,7 @@
         </w:rPr>
         <w:t xml:space="preserve"> </w:t>
       </w:r>
-      <w:hyperlink r:id="rId163" w:history="1">
+      <w:hyperlink r:id="rId165" w:history="1">
         <w:r>
           <w:rPr>
             <w:rStyle w:val="Hyperlink"/>
@@ -29339,7 +29490,7 @@
         </w:rPr>
         <w:t xml:space="preserve">JIRA ticket: </w:t>
       </w:r>
-      <w:hyperlink r:id="rId164" w:history="1">
+      <w:hyperlink r:id="rId166" w:history="1">
         <w:r>
           <w:rPr>
             <w:rStyle w:val="Hyperlink"/>
@@ -29370,14 +29521,14 @@
         <w:pStyle w:val="Heading2"/>
         <w:ind w:left="0"/>
       </w:pPr>
-      <w:bookmarkStart w:id="79" w:name="_Toc172282420"/>
+      <w:bookmarkStart w:id="80" w:name="_Toc172282420"/>
       <w:r>
         <w:t>ePatient.</w:t>
       </w:r>
       <w:r>
         <w:t>14</w:t>
       </w:r>
-      <w:bookmarkEnd w:id="79"/>
+      <w:bookmarkEnd w:id="80"/>
       <w:r>
         <w:t xml:space="preserve"> </w:t>
       </w:r>
@@ -29754,7 +29905,7 @@
         </w:rPr>
         <w:t>JIRA ticket:</w:t>
       </w:r>
-      <w:hyperlink r:id="rId165">
+      <w:hyperlink r:id="rId167">
         <w:r>
           <w:t xml:space="preserve"> </w:t>
         </w:r>
@@ -29768,7 +29919,7 @@
         </w:rPr>
         <w:t xml:space="preserve"> </w:t>
       </w:r>
-      <w:hyperlink r:id="rId166" w:history="1">
+      <w:hyperlink r:id="rId168" w:history="1">
         <w:r>
           <w:rPr>
             <w:rStyle w:val="Hyperlink"/>
@@ -29789,7 +29940,7 @@
         </w:rPr>
         <w:t xml:space="preserve">  </w:t>
       </w:r>
-      <w:hyperlink r:id="rId167" w:history="1">
+      <w:hyperlink r:id="rId169" w:history="1">
         <w:r>
           <w:rPr>
             <w:rStyle w:val="Hyperlink"/>
@@ -29810,7 +29961,7 @@
         </w:rPr>
         <w:t xml:space="preserve">  </w:t>
       </w:r>
-      <w:hyperlink r:id="rId168" w:history="1">
+      <w:hyperlink r:id="rId170" w:history="1">
         <w:r>
           <w:rPr>
             <w:rStyle w:val="Hyperlink"/>
@@ -29863,7 +30014,7 @@
         <w:pStyle w:val="Heading2"/>
         <w:ind w:left="0"/>
       </w:pPr>
-      <w:bookmarkStart w:id="80" w:name="_Toc172282421"/>
+      <w:bookmarkStart w:id="81" w:name="_Toc172282421"/>
       <w:r>
         <w:lastRenderedPageBreak/>
         <w:t>ePatient.</w:t>
@@ -29871,7 +30022,7 @@
       <w:r>
         <w:t>15</w:t>
       </w:r>
-      <w:bookmarkEnd w:id="80"/>
+      <w:bookmarkEnd w:id="81"/>
     </w:p>
     <w:p>
       <w:pPr>
@@ -30035,11 +30186,11 @@
         </w:rPr>
         <w:t>JIRA ticket:</w:t>
       </w:r>
-      <w:hyperlink r:id="rId169"/>
-      <w:r>
-        <w:t xml:space="preserve"> </w:t>
-      </w:r>
-      <w:hyperlink r:id="rId170" w:history="1">
+      <w:hyperlink r:id="rId171"/>
+      <w:r>
+        <w:t xml:space="preserve"> </w:t>
+      </w:r>
+      <w:hyperlink r:id="rId172" w:history="1">
         <w:r>
           <w:rPr>
             <w:rStyle w:val="Hyperlink"/>
@@ -30060,7 +30211,7 @@
         </w:rPr>
         <w:t xml:space="preserve">   </w:t>
       </w:r>
-      <w:hyperlink r:id="rId171" w:history="1">
+      <w:hyperlink r:id="rId173" w:history="1">
         <w:r>
           <w:rPr>
             <w:rStyle w:val="Hyperlink"/>
@@ -30096,14 +30247,14 @@
         <w:pStyle w:val="Heading2"/>
         <w:ind w:left="0"/>
       </w:pPr>
-      <w:bookmarkStart w:id="81" w:name="_Toc172282422"/>
+      <w:bookmarkStart w:id="82" w:name="_Toc172282422"/>
       <w:r>
         <w:t>ePatient.</w:t>
       </w:r>
       <w:r>
         <w:t>23</w:t>
       </w:r>
-      <w:bookmarkEnd w:id="81"/>
+      <w:bookmarkEnd w:id="82"/>
       <w:r>
         <w:t xml:space="preserve"> </w:t>
       </w:r>
@@ -30415,7 +30566,7 @@
         </w:rPr>
         <w:t>JIRA ticket:</w:t>
       </w:r>
-      <w:hyperlink r:id="rId172">
+      <w:hyperlink r:id="rId174">
         <w:r>
           <w:t xml:space="preserve"> </w:t>
         </w:r>
@@ -30429,7 +30580,7 @@
         </w:rPr>
         <w:t xml:space="preserve"> </w:t>
       </w:r>
-      <w:hyperlink r:id="rId173" w:history="1">
+      <w:hyperlink r:id="rId175" w:history="1">
         <w:r>
           <w:rPr>
             <w:rStyle w:val="Hyperlink"/>
@@ -30462,14 +30613,14 @@
         <w:pStyle w:val="Heading2"/>
         <w:ind w:left="0"/>
       </w:pPr>
-      <w:bookmarkStart w:id="82" w:name="_Toc172282423"/>
+      <w:bookmarkStart w:id="83" w:name="_Toc172282423"/>
       <w:r>
         <w:t>ePatient.</w:t>
       </w:r>
       <w:r>
         <w:t>24</w:t>
       </w:r>
-      <w:bookmarkEnd w:id="82"/>
+      <w:bookmarkEnd w:id="83"/>
       <w:r>
         <w:t xml:space="preserve"> </w:t>
       </w:r>
@@ -31869,7 +32020,7 @@
       <w:r>
         <w:t xml:space="preserve"> </w:t>
       </w:r>
-      <w:hyperlink r:id="rId174" w:history="1">
+      <w:hyperlink r:id="rId176" w:history="1">
         <w:r>
           <w:rPr>
             <w:rStyle w:val="Hyperlink"/>
@@ -32045,13 +32196,13 @@
         <w:pStyle w:val="Heading1"/>
         <w:ind w:left="0"/>
       </w:pPr>
-      <w:bookmarkStart w:id="83" w:name="_Toc172282424"/>
+      <w:bookmarkStart w:id="84" w:name="_Toc172282424"/>
       <w:proofErr w:type="spellStart"/>
       <w:r>
         <w:lastRenderedPageBreak/>
         <w:t>ePayment</w:t>
       </w:r>
-      <w:bookmarkEnd w:id="83"/>
+      <w:bookmarkEnd w:id="84"/>
       <w:proofErr w:type="spellEnd"/>
     </w:p>
     <w:p>
@@ -32171,14 +32322,14 @@
         <w:pStyle w:val="Heading2"/>
         <w:ind w:left="0"/>
       </w:pPr>
-      <w:bookmarkStart w:id="84" w:name="_Toc172282425"/>
+      <w:bookmarkStart w:id="85" w:name="_Toc172282425"/>
       <w:r>
         <w:t>ePayment.</w:t>
       </w:r>
       <w:r>
         <w:t>09</w:t>
       </w:r>
-      <w:bookmarkEnd w:id="84"/>
+      <w:bookmarkEnd w:id="85"/>
       <w:r>
         <w:t xml:space="preserve"> </w:t>
       </w:r>
@@ -32301,7 +32452,7 @@
         </w:rPr>
         <w:t>JIRA ticket:</w:t>
       </w:r>
-      <w:hyperlink r:id="rId175">
+      <w:hyperlink r:id="rId177">
         <w:r>
           <w:t xml:space="preserve"> </w:t>
         </w:r>
@@ -32315,7 +32466,7 @@
         </w:rPr>
         <w:t xml:space="preserve"> </w:t>
       </w:r>
-      <w:hyperlink r:id="rId176" w:history="1">
+      <w:hyperlink r:id="rId178" w:history="1">
         <w:r>
           <w:rPr>
             <w:rStyle w:val="Hyperlink"/>
@@ -32354,14 +32505,14 @@
         <w:pStyle w:val="Heading2"/>
         <w:ind w:left="0"/>
       </w:pPr>
-      <w:bookmarkStart w:id="85" w:name="_Toc172282426"/>
+      <w:bookmarkStart w:id="86" w:name="_Toc172282426"/>
       <w:r>
         <w:t>ePayment.</w:t>
       </w:r>
       <w:r>
         <w:t>16</w:t>
       </w:r>
-      <w:bookmarkEnd w:id="85"/>
+      <w:bookmarkEnd w:id="86"/>
     </w:p>
     <w:p>
       <w:pPr>
@@ -32437,7 +32588,7 @@
         </w:rPr>
         <w:t xml:space="preserve"> </w:t>
       </w:r>
-      <w:hyperlink r:id="rId177" w:history="1">
+      <w:hyperlink r:id="rId179" w:history="1">
         <w:r>
           <w:rPr>
             <w:rStyle w:val="Hyperlink"/>
@@ -32492,7 +32643,7 @@
         </w:rPr>
         <w:t xml:space="preserve">ANSI Country Codes (ISO 3166) Website: </w:t>
       </w:r>
-      <w:hyperlink r:id="rId178" w:history="1">
+      <w:hyperlink r:id="rId180" w:history="1">
         <w:r>
           <w:rPr>
             <w:rStyle w:val="Hyperlink"/>
@@ -32528,7 +32679,7 @@
         </w:rPr>
         <w:t>JIRA ticket:</w:t>
       </w:r>
-      <w:hyperlink r:id="rId179">
+      <w:hyperlink r:id="rId181">
         <w:r>
           <w:t xml:space="preserve"> </w:t>
         </w:r>
@@ -32542,7 +32693,7 @@
         </w:rPr>
         <w:t xml:space="preserve"> </w:t>
       </w:r>
-      <w:hyperlink r:id="rId180" w:history="1">
+      <w:hyperlink r:id="rId182" w:history="1">
         <w:r>
           <w:rPr>
             <w:rStyle w:val="Hyperlink"/>
@@ -32584,11 +32735,11 @@
         <w:pStyle w:val="Heading2"/>
         <w:ind w:left="0"/>
       </w:pPr>
-      <w:bookmarkStart w:id="86" w:name="_Toc172282427"/>
+      <w:bookmarkStart w:id="87" w:name="_Toc172282427"/>
       <w:r>
         <w:t>ePayment.30</w:t>
       </w:r>
-      <w:bookmarkEnd w:id="86"/>
+      <w:bookmarkEnd w:id="87"/>
     </w:p>
     <w:p>
       <w:pPr>
@@ -32647,7 +32798,7 @@
         </w:rPr>
         <w:t xml:space="preserve">Based on the ISO Country Code. ANSI Country Codes (ISO 3166) Website: </w:t>
       </w:r>
-      <w:hyperlink r:id="rId181" w:history="1">
+      <w:hyperlink r:id="rId183" w:history="1">
         <w:r>
           <w:rPr>
             <w:rStyle w:val="Hyperlink"/>
@@ -32703,7 +32854,7 @@
         </w:rPr>
         <w:t xml:space="preserve">Based on the ISO Country Code. ANSI Country Codes (ISO 3166) Website: </w:t>
       </w:r>
-      <w:hyperlink r:id="rId182" w:history="1">
+      <w:hyperlink r:id="rId184" w:history="1">
         <w:r>
           <w:rPr>
             <w:rStyle w:val="Hyperlink"/>
@@ -32735,7 +32886,7 @@
         </w:rPr>
         <w:t>JIRA ticket:</w:t>
       </w:r>
-      <w:hyperlink r:id="rId183">
+      <w:hyperlink r:id="rId185">
         <w:r>
           <w:t xml:space="preserve"> </w:t>
         </w:r>
@@ -32748,7 +32899,7 @@
         </w:rPr>
         <w:t xml:space="preserve"> </w:t>
       </w:r>
-      <w:hyperlink r:id="rId184" w:history="1">
+      <w:hyperlink r:id="rId186" w:history="1">
         <w:r>
           <w:rPr>
             <w:rStyle w:val="Hyperlink"/>
@@ -32780,12 +32931,12 @@
         <w:pStyle w:val="Heading2"/>
         <w:ind w:left="0"/>
       </w:pPr>
-      <w:bookmarkStart w:id="87" w:name="_Toc172282428"/>
+      <w:bookmarkStart w:id="88" w:name="_Toc172282428"/>
       <w:r>
         <w:lastRenderedPageBreak/>
         <w:t>ePayment.38</w:t>
       </w:r>
-      <w:bookmarkEnd w:id="87"/>
+      <w:bookmarkEnd w:id="88"/>
     </w:p>
     <w:p>
       <w:pPr>
@@ -32849,7 +33000,7 @@
         </w:rPr>
         <w:t xml:space="preserve">Based on the ISO Country Code. ANSI Country Codes (ISO 3166) Website: </w:t>
       </w:r>
-      <w:hyperlink r:id="rId185" w:history="1">
+      <w:hyperlink r:id="rId187" w:history="1">
         <w:r>
           <w:rPr>
             <w:rStyle w:val="Hyperlink"/>
@@ -32895,7 +33046,7 @@
         </w:rPr>
         <w:t xml:space="preserve">Based on the ISO Country Code. ANSI Country Codes (ISO 3166) Website: </w:t>
       </w:r>
-      <w:hyperlink r:id="rId186" w:history="1">
+      <w:hyperlink r:id="rId188" w:history="1">
         <w:r>
           <w:rPr>
             <w:rStyle w:val="Hyperlink"/>
@@ -32934,7 +33085,7 @@
         </w:rPr>
         <w:t>JIRA ticket:</w:t>
       </w:r>
-      <w:hyperlink r:id="rId187">
+      <w:hyperlink r:id="rId189">
         <w:r>
           <w:t xml:space="preserve"> </w:t>
         </w:r>
@@ -32948,7 +33099,7 @@
         </w:rPr>
         <w:t xml:space="preserve"> </w:t>
       </w:r>
-      <w:hyperlink r:id="rId188" w:history="1">
+      <w:hyperlink r:id="rId190" w:history="1">
         <w:r>
           <w:rPr>
             <w:rStyle w:val="Hyperlink"/>
@@ -33102,13 +33253,13 @@
         <w:pStyle w:val="Heading1"/>
         <w:ind w:left="0"/>
       </w:pPr>
-      <w:bookmarkStart w:id="88" w:name="_Toc172282429"/>
+      <w:bookmarkStart w:id="89" w:name="_Toc172282429"/>
       <w:proofErr w:type="spellStart"/>
       <w:r>
         <w:lastRenderedPageBreak/>
         <w:t>eProcedures</w:t>
       </w:r>
-      <w:bookmarkEnd w:id="88"/>
+      <w:bookmarkEnd w:id="89"/>
       <w:proofErr w:type="spellEnd"/>
       <w:r>
         <w:t xml:space="preserve"> </w:t>
@@ -33228,7 +33379,7 @@
         <w:pStyle w:val="Heading2"/>
         <w:ind w:left="0"/>
       </w:pPr>
-      <w:bookmarkStart w:id="89" w:name="_Toc172282430"/>
+      <w:bookmarkStart w:id="90" w:name="_Toc172282430"/>
       <w:r>
         <w:t>eProcedures.</w:t>
       </w:r>
@@ -33238,7 +33389,7 @@
         </w:rPr>
         <w:t>14</w:t>
       </w:r>
-      <w:bookmarkEnd w:id="89"/>
+      <w:bookmarkEnd w:id="90"/>
       <w:r>
         <w:t xml:space="preserve"> </w:t>
       </w:r>
@@ -33696,7 +33847,7 @@
         </w:rPr>
         <w:t>JIRA ticket:</w:t>
       </w:r>
-      <w:hyperlink r:id="rId189">
+      <w:hyperlink r:id="rId191">
         <w:r>
           <w:t xml:space="preserve"> </w:t>
         </w:r>
@@ -33704,7 +33855,7 @@
       <w:r>
         <w:t xml:space="preserve"> </w:t>
       </w:r>
-      <w:hyperlink r:id="rId190" w:history="1">
+      <w:hyperlink r:id="rId192" w:history="1">
         <w:r>
           <w:rPr>
             <w:rStyle w:val="Hyperlink"/>
@@ -33751,12 +33902,12 @@
         <w:pStyle w:val="Heading2"/>
         <w:ind w:left="0"/>
       </w:pPr>
-      <w:bookmarkStart w:id="90" w:name="_Toc172282431"/>
+      <w:bookmarkStart w:id="91" w:name="_Toc172282431"/>
       <w:r>
         <w:lastRenderedPageBreak/>
         <w:t>eProcedures.15</w:t>
       </w:r>
-      <w:bookmarkEnd w:id="90"/>
+      <w:bookmarkEnd w:id="91"/>
       <w:r>
         <w:t xml:space="preserve"> </w:t>
       </w:r>
@@ -34104,7 +34255,7 @@
         </w:rPr>
         <w:t>JIRA ticket:</w:t>
       </w:r>
-      <w:hyperlink r:id="rId191">
+      <w:hyperlink r:id="rId193">
         <w:r>
           <w:t xml:space="preserve"> </w:t>
         </w:r>
@@ -34118,7 +34269,7 @@
         </w:rPr>
         <w:t xml:space="preserve"> </w:t>
       </w:r>
-      <w:hyperlink r:id="rId192" w:history="1">
+      <w:hyperlink r:id="rId194" w:history="1">
         <w:r>
           <w:rPr>
             <w:rStyle w:val="Hyperlink"/>
@@ -34136,12 +34287,12 @@
         <w:spacing w:after="11"/>
         <w:ind w:left="1" w:hanging="10"/>
         <w:sectPr>
-          <w:headerReference w:type="even" r:id="rId193"/>
-          <w:headerReference w:type="default" r:id="rId194"/>
-          <w:footerReference w:type="even" r:id="rId195"/>
-          <w:footerReference w:type="default" r:id="rId196"/>
-          <w:headerReference w:type="first" r:id="rId197"/>
-          <w:footerReference w:type="first" r:id="rId198"/>
+          <w:headerReference w:type="even" r:id="rId195"/>
+          <w:headerReference w:type="default" r:id="rId196"/>
+          <w:footerReference w:type="even" r:id="rId197"/>
+          <w:footerReference w:type="default" r:id="rId198"/>
+          <w:headerReference w:type="first" r:id="rId199"/>
+          <w:footerReference w:type="first" r:id="rId200"/>
           <w:pgSz w:w="12240" w:h="15840"/>
           <w:pgMar w:top="1483" w:right="1543" w:bottom="1440" w:left="1440" w:header="720" w:footer="721" w:gutter="0"/>
           <w:cols w:space="720"/>
@@ -34156,13 +34307,13 @@
         <w:pStyle w:val="Heading1"/>
         <w:ind w:left="0"/>
       </w:pPr>
-      <w:bookmarkStart w:id="91" w:name="_Toc172282432"/>
+      <w:bookmarkStart w:id="92" w:name="_Toc172282432"/>
       <w:proofErr w:type="spellStart"/>
       <w:r>
         <w:lastRenderedPageBreak/>
         <w:t>eResponse</w:t>
       </w:r>
-      <w:bookmarkEnd w:id="91"/>
+      <w:bookmarkEnd w:id="92"/>
       <w:proofErr w:type="spellEnd"/>
     </w:p>
     <w:p>
@@ -34279,14 +34430,14 @@
         <w:pStyle w:val="Heading2"/>
         <w:ind w:left="0"/>
       </w:pPr>
-      <w:bookmarkStart w:id="92" w:name="_Toc172282433"/>
+      <w:bookmarkStart w:id="93" w:name="_Toc172282433"/>
       <w:r>
         <w:t>eResponse.0</w:t>
       </w:r>
       <w:r>
         <w:t>5</w:t>
       </w:r>
-      <w:bookmarkEnd w:id="92"/>
+      <w:bookmarkEnd w:id="93"/>
       <w:r>
         <w:t xml:space="preserve"> </w:t>
       </w:r>
@@ -34435,7 +34586,7 @@
         </w:rPr>
         <w:t xml:space="preserve">JIRA ticket: </w:t>
       </w:r>
-      <w:hyperlink r:id="rId199" w:history="1">
+      <w:hyperlink r:id="rId201" w:history="1">
         <w:r>
           <w:rPr>
             <w:rStyle w:val="Hyperlink"/>
@@ -34472,14 +34623,14 @@
         <w:pStyle w:val="Heading2"/>
         <w:ind w:left="0"/>
       </w:pPr>
-      <w:bookmarkStart w:id="93" w:name="_Toc172282434"/>
+      <w:bookmarkStart w:id="94" w:name="_Toc172282434"/>
       <w:r>
         <w:t>eResponse.0</w:t>
       </w:r>
       <w:r>
         <w:t>9</w:t>
       </w:r>
-      <w:bookmarkEnd w:id="93"/>
+      <w:bookmarkEnd w:id="94"/>
       <w:r>
         <w:t xml:space="preserve"> </w:t>
       </w:r>
@@ -34628,7 +34779,7 @@
         </w:rPr>
         <w:t>JIRA ticket:</w:t>
       </w:r>
-      <w:hyperlink r:id="rId200">
+      <w:hyperlink r:id="rId202">
         <w:r>
           <w:t xml:space="preserve"> </w:t>
         </w:r>
@@ -34642,7 +34793,7 @@
         </w:rPr>
         <w:t xml:space="preserve"> </w:t>
       </w:r>
-      <w:hyperlink r:id="rId201" w:history="1">
+      <w:hyperlink r:id="rId203" w:history="1">
         <w:r>
           <w:rPr>
             <w:rStyle w:val="Hyperlink"/>
@@ -34697,13 +34848,13 @@
           <w:rFonts w:eastAsiaTheme="minorEastAsia"/>
         </w:rPr>
       </w:pPr>
-      <w:bookmarkStart w:id="94" w:name="_Toc172282435"/>
+      <w:bookmarkStart w:id="95" w:name="_Toc172282435"/>
       <w:proofErr w:type="spellStart"/>
       <w:r>
         <w:lastRenderedPageBreak/>
         <w:t>eScene</w:t>
       </w:r>
-      <w:bookmarkEnd w:id="94"/>
+      <w:bookmarkEnd w:id="95"/>
       <w:proofErr w:type="spellEnd"/>
       <w:r>
         <w:t xml:space="preserve"> </w:t>
@@ -34816,11 +34967,11 @@
         <w:pStyle w:val="Heading2"/>
         <w:ind w:left="0" w:firstLine="0"/>
       </w:pPr>
-      <w:bookmarkStart w:id="95" w:name="_Toc172282436"/>
+      <w:bookmarkStart w:id="96" w:name="_Toc172282436"/>
       <w:r>
         <w:t>eScene.02</w:t>
       </w:r>
-      <w:bookmarkEnd w:id="95"/>
+      <w:bookmarkEnd w:id="96"/>
       <w:r>
         <w:t xml:space="preserve"> </w:t>
       </w:r>
@@ -35054,7 +35205,7 @@
         </w:rPr>
         <w:t xml:space="preserve">#16 Fire/First Responder as defined by CARES in the CARES Data Dictionary: </w:t>
       </w:r>
-      <w:hyperlink r:id="rId202" w:history="1">
+      <w:hyperlink r:id="rId204" w:history="1">
         <w:r>
           <w:rPr>
             <w:rStyle w:val="Hyperlink"/>
@@ -35104,7 +35255,7 @@
         </w:rPr>
         <w:t xml:space="preserve"> </w:t>
       </w:r>
-      <w:hyperlink r:id="rId203" w:history="1">
+      <w:hyperlink r:id="rId205" w:history="1">
         <w:r>
           <w:rPr>
             <w:rStyle w:val="Hyperlink"/>
@@ -35203,7 +35354,7 @@
         </w:rPr>
         <w:t>JIRA ticket:</w:t>
       </w:r>
-      <w:hyperlink r:id="rId204">
+      <w:hyperlink r:id="rId206">
         <w:r>
           <w:t xml:space="preserve"> </w:t>
         </w:r>
@@ -35217,7 +35368,7 @@
         </w:rPr>
         <w:t xml:space="preserve"> </w:t>
       </w:r>
-      <w:hyperlink r:id="rId205" w:history="1">
+      <w:hyperlink r:id="rId207" w:history="1">
         <w:r>
           <w:rPr>
             <w:rStyle w:val="Hyperlink"/>
@@ -35238,7 +35389,7 @@
         </w:rPr>
         <w:t xml:space="preserve">   </w:t>
       </w:r>
-      <w:hyperlink r:id="rId206" w:history="1">
+      <w:hyperlink r:id="rId208" w:history="1">
         <w:r>
           <w:rPr>
             <w:rStyle w:val="Hyperlink"/>
@@ -35280,11 +35431,11 @@
         <w:pStyle w:val="Heading2"/>
         <w:ind w:left="0"/>
       </w:pPr>
-      <w:bookmarkStart w:id="96" w:name="_Toc172282437"/>
+      <w:bookmarkStart w:id="97" w:name="_Toc172282437"/>
       <w:r>
         <w:t>eScene.03</w:t>
       </w:r>
-      <w:bookmarkEnd w:id="96"/>
+      <w:bookmarkEnd w:id="97"/>
       <w:r>
         <w:t xml:space="preserve"> </w:t>
       </w:r>
@@ -35367,7 +35518,7 @@
         </w:rPr>
         <w:t xml:space="preserve"> </w:t>
       </w:r>
-      <w:hyperlink r:id="rId207" w:history="1">
+      <w:hyperlink r:id="rId209" w:history="1">
         <w:r>
           <w:rPr>
             <w:rStyle w:val="Hyperlink"/>
@@ -35410,7 +35561,7 @@
         </w:rPr>
         <w:t xml:space="preserve"> #16 Fire/First Responder as defined by CARES in the CARES Data Dictionary: </w:t>
       </w:r>
-      <w:hyperlink r:id="rId208" w:history="1">
+      <w:hyperlink r:id="rId210" w:history="1">
         <w:r>
           <w:rPr>
             <w:rStyle w:val="Hyperlink"/>
@@ -35454,7 +35605,7 @@
         </w:rPr>
         <w:t>JIRA ticket:</w:t>
       </w:r>
-      <w:hyperlink r:id="rId209">
+      <w:hyperlink r:id="rId211">
         <w:r>
           <w:t xml:space="preserve"> </w:t>
         </w:r>
@@ -35468,7 +35619,7 @@
         </w:rPr>
         <w:t xml:space="preserve"> </w:t>
       </w:r>
-      <w:hyperlink r:id="rId210" w:history="1">
+      <w:hyperlink r:id="rId212" w:history="1">
         <w:r>
           <w:rPr>
             <w:rStyle w:val="Hyperlink"/>
@@ -35513,7 +35664,7 @@
         <w:spacing w:after="6" w:line="248" w:lineRule="auto"/>
         <w:ind w:left="0" w:hanging="9"/>
       </w:pPr>
-      <w:bookmarkStart w:id="97" w:name="_Toc172282438"/>
+      <w:bookmarkStart w:id="98" w:name="_Toc172282438"/>
       <w:r>
         <w:lastRenderedPageBreak/>
         <w:t>eScene.0</w:t>
@@ -35521,7 +35672,7 @@
       <w:r>
         <w:t>4</w:t>
       </w:r>
-      <w:bookmarkEnd w:id="97"/>
+      <w:bookmarkEnd w:id="98"/>
       <w:r>
         <w:t xml:space="preserve"> </w:t>
       </w:r>
@@ -35697,7 +35848,7 @@
         </w:rPr>
         <w:t>JIRA ticket:</w:t>
       </w:r>
-      <w:hyperlink r:id="rId211">
+      <w:hyperlink r:id="rId213">
         <w:r>
           <w:t xml:space="preserve"> </w:t>
         </w:r>
@@ -35711,7 +35862,7 @@
         </w:rPr>
         <w:t xml:space="preserve"> </w:t>
       </w:r>
-      <w:hyperlink r:id="rId212" w:history="1">
+      <w:hyperlink r:id="rId214" w:history="1">
         <w:r>
           <w:rPr>
             <w:rStyle w:val="Hyperlink"/>
@@ -35750,11 +35901,11 @@
         <w:pStyle w:val="Heading2"/>
         <w:ind w:left="0"/>
       </w:pPr>
-      <w:bookmarkStart w:id="98" w:name="_Toc172282439"/>
+      <w:bookmarkStart w:id="99" w:name="_Toc172282439"/>
       <w:r>
         <w:t>eScene.22</w:t>
       </w:r>
-      <w:bookmarkEnd w:id="98"/>
+      <w:bookmarkEnd w:id="99"/>
       <w:r>
         <w:t xml:space="preserve"> </w:t>
       </w:r>
@@ -35827,7 +35978,7 @@
         </w:rPr>
         <w:t xml:space="preserve"> </w:t>
       </w:r>
-      <w:hyperlink r:id="rId213" w:history="1">
+      <w:hyperlink r:id="rId215" w:history="1">
         <w:r>
           <w:rPr>
             <w:rStyle w:val="Hyperlink"/>
@@ -35903,7 +36054,7 @@
         </w:rPr>
         <w:t xml:space="preserve"> </w:t>
       </w:r>
-      <w:hyperlink r:id="rId214" w:history="1">
+      <w:hyperlink r:id="rId216" w:history="1">
         <w:r>
           <w:rPr>
             <w:rStyle w:val="Hyperlink"/>
@@ -35946,7 +36097,7 @@
         </w:rPr>
         <w:t xml:space="preserve"> </w:t>
       </w:r>
-      <w:hyperlink r:id="rId215" w:history="1">
+      <w:hyperlink r:id="rId217" w:history="1">
         <w:r>
           <w:rPr>
             <w:rStyle w:val="Hyperlink"/>
@@ -35974,11 +36125,11 @@
         <w:pStyle w:val="Heading2"/>
         <w:ind w:left="0"/>
       </w:pPr>
-      <w:bookmarkStart w:id="99" w:name="_Toc172282440"/>
+      <w:bookmarkStart w:id="100" w:name="_Toc172282440"/>
       <w:r>
         <w:t>eScene.23</w:t>
       </w:r>
-      <w:bookmarkEnd w:id="99"/>
+      <w:bookmarkEnd w:id="100"/>
       <w:r>
         <w:t xml:space="preserve"> </w:t>
       </w:r>
@@ -36047,7 +36198,7 @@
         </w:rPr>
         <w:t xml:space="preserve"> </w:t>
       </w:r>
-      <w:hyperlink r:id="rId216" w:history="1">
+      <w:hyperlink r:id="rId218" w:history="1">
         <w:r>
           <w:rPr>
             <w:rStyle w:val="Hyperlink"/>
@@ -36113,7 +36264,7 @@
         </w:rPr>
         <w:t xml:space="preserve"> </w:t>
       </w:r>
-      <w:hyperlink r:id="rId217" w:history="1">
+      <w:hyperlink r:id="rId219" w:history="1">
         <w:r>
           <w:rPr>
             <w:rStyle w:val="Hyperlink"/>
@@ -36157,7 +36308,7 @@
         </w:rPr>
         <w:t xml:space="preserve"> </w:t>
       </w:r>
-      <w:hyperlink r:id="rId218" w:history="1">
+      <w:hyperlink r:id="rId220" w:history="1">
         <w:r>
           <w:rPr>
             <w:rStyle w:val="Hyperlink"/>
@@ -36185,11 +36336,11 @@
         <w:pStyle w:val="Heading2"/>
         <w:ind w:left="0"/>
       </w:pPr>
-      <w:bookmarkStart w:id="100" w:name="_Toc172282441"/>
+      <w:bookmarkStart w:id="101" w:name="_Toc172282441"/>
       <w:r>
         <w:t>eScene.24</w:t>
       </w:r>
-      <w:bookmarkEnd w:id="100"/>
+      <w:bookmarkEnd w:id="101"/>
       <w:r>
         <w:t xml:space="preserve"> </w:t>
       </w:r>
@@ -36272,7 +36423,7 @@
         </w:rPr>
         <w:t xml:space="preserve"> </w:t>
       </w:r>
-      <w:hyperlink r:id="rId219" w:history="1">
+      <w:hyperlink r:id="rId221" w:history="1">
         <w:r>
           <w:rPr>
             <w:rStyle w:val="Hyperlink"/>
@@ -36334,7 +36485,7 @@
           <w:shd w:val="clear" w:color="auto" w:fill="FFFFFF"/>
         </w:rPr>
       </w:pPr>
-      <w:hyperlink r:id="rId220" w:history="1">
+      <w:hyperlink r:id="rId222" w:history="1">
         <w:r>
           <w:rPr>
             <w:rStyle w:val="Hyperlink"/>
@@ -36373,7 +36524,7 @@
         </w:rPr>
         <w:t>JIRA ticket:</w:t>
       </w:r>
-      <w:hyperlink r:id="rId221">
+      <w:hyperlink r:id="rId223">
         <w:r>
           <w:t xml:space="preserve"> </w:t>
         </w:r>
@@ -36387,7 +36538,7 @@
         </w:rPr>
         <w:t xml:space="preserve"> </w:t>
       </w:r>
-      <w:hyperlink r:id="rId222" w:history="1">
+      <w:hyperlink r:id="rId224" w:history="1">
         <w:r>
           <w:rPr>
             <w:rStyle w:val="Hyperlink"/>
@@ -36423,11 +36574,11 @@
         <w:pStyle w:val="Heading2"/>
         <w:ind w:left="0"/>
       </w:pPr>
-      <w:bookmarkStart w:id="101" w:name="_Toc172282442"/>
+      <w:bookmarkStart w:id="102" w:name="_Toc172282442"/>
       <w:r>
         <w:t>eScene.25</w:t>
       </w:r>
-      <w:bookmarkEnd w:id="101"/>
+      <w:bookmarkEnd w:id="102"/>
       <w:r>
         <w:t xml:space="preserve"> </w:t>
       </w:r>
@@ -36755,7 +36906,7 @@
         </w:rPr>
         <w:t>JIRA ticket:</w:t>
       </w:r>
-      <w:hyperlink r:id="rId223">
+      <w:hyperlink r:id="rId225">
         <w:r>
           <w:t xml:space="preserve"> </w:t>
         </w:r>
@@ -36769,7 +36920,7 @@
         </w:rPr>
         <w:t xml:space="preserve"> </w:t>
       </w:r>
-      <w:hyperlink r:id="rId224" w:history="1">
+      <w:hyperlink r:id="rId226" w:history="1">
         <w:r>
           <w:rPr>
             <w:rStyle w:val="Hyperlink"/>
@@ -36820,13 +36971,13 @@
         <w:pStyle w:val="Heading1"/>
         <w:ind w:left="0"/>
       </w:pPr>
-      <w:bookmarkStart w:id="102" w:name="_Toc172282443"/>
+      <w:bookmarkStart w:id="103" w:name="_Toc172282443"/>
       <w:proofErr w:type="spellStart"/>
       <w:r>
         <w:lastRenderedPageBreak/>
         <w:t>eSituation</w:t>
       </w:r>
-      <w:bookmarkEnd w:id="102"/>
+      <w:bookmarkEnd w:id="103"/>
       <w:proofErr w:type="spellEnd"/>
       <w:r>
         <w:t xml:space="preserve"> </w:t>
@@ -36939,7 +37090,7 @@
         <w:pStyle w:val="Heading2"/>
         <w:ind w:left="0"/>
       </w:pPr>
-      <w:bookmarkStart w:id="103" w:name="_Toc172282444"/>
+      <w:bookmarkStart w:id="104" w:name="_Toc172282444"/>
       <w:r>
         <w:t>eSituation.09, eSituation.10 (</w:t>
       </w:r>
@@ -36952,7 +37103,7 @@
       <w:r>
         <w:t xml:space="preserve"> )</w:t>
       </w:r>
-      <w:bookmarkEnd w:id="103"/>
+      <w:bookmarkEnd w:id="104"/>
       <w:proofErr w:type="gramEnd"/>
     </w:p>
     <w:p>
@@ -37102,212 +37253,8 @@
         </w:rPr>
         <w:t>JIRA ticket:</w:t>
       </w:r>
-      <w:hyperlink r:id="rId225"/>
-      <w:r>
-        <w:t xml:space="preserve"> </w:t>
-      </w:r>
-      <w:hyperlink r:id="rId226" w:history="1">
-        <w:r>
-          <w:rPr>
-            <w:rStyle w:val="Hyperlink"/>
-            <w:rFonts w:ascii="Segoe UI" w:hAnsi="Segoe UI" w:cs="Segoe UI"/>
-            <w:color w:val="0052CC"/>
-            <w:sz w:val="21"/>
-            <w:szCs w:val="21"/>
-          </w:rPr>
-          <w:t>NEMPUB-610</w:t>
-        </w:r>
-      </w:hyperlink>
-    </w:p>
-    <w:p>
-      <w:pPr>
-        <w:spacing w:after="11"/>
-        <w:ind w:left="1" w:hanging="10"/>
-      </w:pPr>
-      <w:r>
-        <w:t xml:space="preserve"> </w:t>
-      </w:r>
-    </w:p>
-    <w:p>
-      <w:pPr>
-        <w:spacing w:after="112" w:line="259" w:lineRule="auto"/>
-        <w:ind w:left="1" w:firstLine="0"/>
-      </w:pPr>
-      <w:r>
-        <w:t xml:space="preserve"> </w:t>
-      </w:r>
-    </w:p>
-    <w:p>
-      <w:pPr>
-        <w:pStyle w:val="Heading2"/>
-        <w:ind w:left="0"/>
-      </w:pPr>
-      <w:bookmarkStart w:id="104" w:name="_Toc172282445"/>
-      <w:r>
-        <w:t>eSituation.11, eSituation.12 (</w:t>
-      </w:r>
-      <w:proofErr w:type="spellStart"/>
-      <w:r>
-        <w:t>ProvidersImpression</w:t>
-      </w:r>
-      <w:proofErr w:type="spellEnd"/>
-      <w:r>
-        <w:t>)</w:t>
-      </w:r>
-      <w:bookmarkEnd w:id="104"/>
-    </w:p>
-    <w:p>
-      <w:pPr>
-        <w:spacing w:after="11"/>
-        <w:ind w:left="1" w:hanging="10"/>
-      </w:pPr>
-      <w:r>
-        <w:rPr>
-          <w:b/>
-        </w:rPr>
-        <w:t xml:space="preserve">Update regex pattern </w:t>
-      </w:r>
-    </w:p>
-    <w:p>
-      <w:pPr>
-        <w:spacing w:after="0" w:line="259" w:lineRule="auto"/>
-        <w:ind w:left="1" w:firstLine="0"/>
-      </w:pPr>
-      <w:r>
-        <w:rPr>
-          <w:b/>
-        </w:rPr>
-        <w:t xml:space="preserve"> </w:t>
-      </w:r>
-    </w:p>
-    <w:p>
-      <w:pPr>
-        <w:ind w:left="711" w:hanging="720"/>
-      </w:pPr>
-      <w:r>
-        <w:rPr>
-          <w:b/>
-        </w:rPr>
-        <w:t xml:space="preserve">Old: </w:t>
-      </w:r>
-      <w:r>
-        <w:rPr>
-          <w:b/>
-        </w:rPr>
-        <w:tab/>
-      </w:r>
-      <w:r>
-        <w:rPr>
-          <w:rStyle w:val="normaltextrun"/>
-          <w:rFonts w:ascii="Aptos" w:hAnsi="Aptos"/>
-          <w:shd w:val="clear" w:color="auto" w:fill="FFFFFF"/>
-        </w:rPr>
-        <w:t>"(R[0-</w:t>
-      </w:r>
-      <w:proofErr w:type="gramStart"/>
-      <w:r>
-        <w:rPr>
-          <w:rStyle w:val="normaltextrun"/>
-          <w:rFonts w:ascii="Aptos" w:hAnsi="Aptos"/>
-          <w:shd w:val="clear" w:color="auto" w:fill="FFFFFF"/>
-        </w:rPr>
-        <w:t>6][</w:t>
-      </w:r>
-      <w:proofErr w:type="gramEnd"/>
-      <w:r>
-        <w:rPr>
-          <w:rStyle w:val="normaltextrun"/>
-          <w:rFonts w:ascii="Aptos" w:hAnsi="Aptos"/>
-          <w:shd w:val="clear" w:color="auto" w:fill="FFFFFF"/>
-        </w:rPr>
-        <w:t>0-9](\.[0-9]{1,4})?|(R73\.9)|(R99))|([A-QSTZ][0-9][0-9A-Z])((\.[0-9A-Z]{1,4})?)"</w:t>
-      </w:r>
-    </w:p>
-    <w:p>
-      <w:pPr>
-        <w:ind w:left="711" w:hanging="720"/>
-      </w:pPr>
-      <w:r>
-        <w:rPr>
-          <w:b/>
-        </w:rPr>
-        <w:t xml:space="preserve">New: </w:t>
-      </w:r>
-      <w:r>
-        <w:rPr>
-          <w:b/>
-        </w:rPr>
-        <w:tab/>
-      </w:r>
-      <w:r>
-        <w:rPr>
-          <w:rStyle w:val="normaltextrun"/>
-          <w:rFonts w:ascii="Aptos" w:hAnsi="Aptos"/>
-          <w:shd w:val="clear" w:color="auto" w:fill="FFFFFF"/>
-        </w:rPr>
-        <w:t>"(R[0-</w:t>
-      </w:r>
-      <w:proofErr w:type="gramStart"/>
-      <w:r>
-        <w:rPr>
-          <w:rStyle w:val="normaltextrun"/>
-          <w:rFonts w:ascii="Aptos" w:hAnsi="Aptos"/>
-          <w:shd w:val="clear" w:color="auto" w:fill="FFFFFF"/>
-        </w:rPr>
-        <w:t>6][</w:t>
-      </w:r>
-      <w:proofErr w:type="gramEnd"/>
-      <w:r>
-        <w:rPr>
-          <w:rStyle w:val="normaltextrun"/>
-          <w:rFonts w:ascii="Aptos" w:hAnsi="Aptos"/>
-          <w:shd w:val="clear" w:color="auto" w:fill="FFFFFF"/>
-        </w:rPr>
-        <w:t>0-9](\.[0-9]{1,4})?|(R73\.9)|(R99))|([A-QSTUZ][0-9][0-9A-Z])((\.[0-9A-Z]{1,4})?)"</w:t>
-      </w:r>
-    </w:p>
-    <w:p>
-      <w:pPr>
-        <w:spacing w:after="0" w:line="259" w:lineRule="auto"/>
-        <w:ind w:left="1" w:firstLine="0"/>
-      </w:pPr>
-      <w:r>
-        <w:rPr>
-          <w:b/>
-        </w:rPr>
-        <w:t xml:space="preserve"> </w:t>
-      </w:r>
-    </w:p>
-    <w:p>
-      <w:pPr>
-        <w:shd w:val="clear" w:color="auto" w:fill="FFFFFF"/>
-        <w:spacing w:after="0" w:line="240" w:lineRule="auto"/>
-        <w:rPr>
-          <w:rStyle w:val="Hyperlink"/>
-          <w:rFonts w:ascii="Segoe UI" w:hAnsi="Segoe UI" w:cs="Segoe UI"/>
-          <w:color w:val="0052CC"/>
-          <w:sz w:val="21"/>
-          <w:szCs w:val="21"/>
-        </w:rPr>
-      </w:pPr>
-      <w:r>
-        <w:rPr>
-          <w:b/>
-        </w:rPr>
-        <w:t>JIRA ticket:</w:t>
-      </w:r>
-      <w:hyperlink r:id="rId227">
-        <w:r>
-          <w:t xml:space="preserve"> </w:t>
-        </w:r>
-      </w:hyperlink>
-      <w:r>
-        <w:rPr>
-          <w:rFonts w:ascii="Segoe UI" w:hAnsi="Segoe UI" w:cs="Segoe UI"/>
-          <w:color w:val="172B4D"/>
-          <w:sz w:val="21"/>
-          <w:szCs w:val="21"/>
-        </w:rPr>
+      <w:hyperlink r:id="rId227"/>
+      <w:r>
         <w:t xml:space="preserve"> </w:t>
       </w:r>
       <w:hyperlink r:id="rId228" w:history="1">
@@ -37325,6 +37272,210 @@
     </w:p>
     <w:p>
       <w:pPr>
+        <w:spacing w:after="11"/>
+        <w:ind w:left="1" w:hanging="10"/>
+      </w:pPr>
+      <w:r>
+        <w:t xml:space="preserve"> </w:t>
+      </w:r>
+    </w:p>
+    <w:p>
+      <w:pPr>
+        <w:spacing w:after="112" w:line="259" w:lineRule="auto"/>
+        <w:ind w:left="1" w:firstLine="0"/>
+      </w:pPr>
+      <w:r>
+        <w:t xml:space="preserve"> </w:t>
+      </w:r>
+    </w:p>
+    <w:p>
+      <w:pPr>
+        <w:pStyle w:val="Heading2"/>
+        <w:ind w:left="0"/>
+      </w:pPr>
+      <w:bookmarkStart w:id="105" w:name="_Toc172282445"/>
+      <w:r>
+        <w:t>eSituation.11, eSituation.12 (</w:t>
+      </w:r>
+      <w:proofErr w:type="spellStart"/>
+      <w:r>
+        <w:t>ProvidersImpression</w:t>
+      </w:r>
+      <w:proofErr w:type="spellEnd"/>
+      <w:r>
+        <w:t>)</w:t>
+      </w:r>
+      <w:bookmarkEnd w:id="105"/>
+    </w:p>
+    <w:p>
+      <w:pPr>
+        <w:spacing w:after="11"/>
+        <w:ind w:left="1" w:hanging="10"/>
+      </w:pPr>
+      <w:r>
+        <w:rPr>
+          <w:b/>
+        </w:rPr>
+        <w:t xml:space="preserve">Update regex pattern </w:t>
+      </w:r>
+    </w:p>
+    <w:p>
+      <w:pPr>
+        <w:spacing w:after="0" w:line="259" w:lineRule="auto"/>
+        <w:ind w:left="1" w:firstLine="0"/>
+      </w:pPr>
+      <w:r>
+        <w:rPr>
+          <w:b/>
+        </w:rPr>
+        <w:t xml:space="preserve"> </w:t>
+      </w:r>
+    </w:p>
+    <w:p>
+      <w:pPr>
+        <w:ind w:left="711" w:hanging="720"/>
+      </w:pPr>
+      <w:r>
+        <w:rPr>
+          <w:b/>
+        </w:rPr>
+        <w:t xml:space="preserve">Old: </w:t>
+      </w:r>
+      <w:r>
+        <w:rPr>
+          <w:b/>
+        </w:rPr>
+        <w:tab/>
+      </w:r>
+      <w:r>
+        <w:rPr>
+          <w:rStyle w:val="normaltextrun"/>
+          <w:rFonts w:ascii="Aptos" w:hAnsi="Aptos"/>
+          <w:shd w:val="clear" w:color="auto" w:fill="FFFFFF"/>
+        </w:rPr>
+        <w:t>"(R[0-</w:t>
+      </w:r>
+      <w:proofErr w:type="gramStart"/>
+      <w:r>
+        <w:rPr>
+          <w:rStyle w:val="normaltextrun"/>
+          <w:rFonts w:ascii="Aptos" w:hAnsi="Aptos"/>
+          <w:shd w:val="clear" w:color="auto" w:fill="FFFFFF"/>
+        </w:rPr>
+        <w:t>6][</w:t>
+      </w:r>
+      <w:proofErr w:type="gramEnd"/>
+      <w:r>
+        <w:rPr>
+          <w:rStyle w:val="normaltextrun"/>
+          <w:rFonts w:ascii="Aptos" w:hAnsi="Aptos"/>
+          <w:shd w:val="clear" w:color="auto" w:fill="FFFFFF"/>
+        </w:rPr>
+        <w:t>0-9](\.[0-9]{1,4})?|(R73\.9)|(R99))|([A-QSTZ][0-9][0-9A-Z])((\.[0-9A-Z]{1,4})?)"</w:t>
+      </w:r>
+    </w:p>
+    <w:p>
+      <w:pPr>
+        <w:ind w:left="711" w:hanging="720"/>
+      </w:pPr>
+      <w:r>
+        <w:rPr>
+          <w:b/>
+        </w:rPr>
+        <w:t xml:space="preserve">New: </w:t>
+      </w:r>
+      <w:r>
+        <w:rPr>
+          <w:b/>
+        </w:rPr>
+        <w:tab/>
+      </w:r>
+      <w:r>
+        <w:rPr>
+          <w:rStyle w:val="normaltextrun"/>
+          <w:rFonts w:ascii="Aptos" w:hAnsi="Aptos"/>
+          <w:shd w:val="clear" w:color="auto" w:fill="FFFFFF"/>
+        </w:rPr>
+        <w:t>"(R[0-</w:t>
+      </w:r>
+      <w:proofErr w:type="gramStart"/>
+      <w:r>
+        <w:rPr>
+          <w:rStyle w:val="normaltextrun"/>
+          <w:rFonts w:ascii="Aptos" w:hAnsi="Aptos"/>
+          <w:shd w:val="clear" w:color="auto" w:fill="FFFFFF"/>
+        </w:rPr>
+        <w:t>6][</w:t>
+      </w:r>
+      <w:proofErr w:type="gramEnd"/>
+      <w:r>
+        <w:rPr>
+          <w:rStyle w:val="normaltextrun"/>
+          <w:rFonts w:ascii="Aptos" w:hAnsi="Aptos"/>
+          <w:shd w:val="clear" w:color="auto" w:fill="FFFFFF"/>
+        </w:rPr>
+        <w:t>0-9](\.[0-9]{1,4})?|(R73\.9)|(R99))|([A-QSTUZ][0-9][0-9A-Z])((\.[0-9A-Z]{1,4})?)"</w:t>
+      </w:r>
+    </w:p>
+    <w:p>
+      <w:pPr>
+        <w:spacing w:after="0" w:line="259" w:lineRule="auto"/>
+        <w:ind w:left="1" w:firstLine="0"/>
+      </w:pPr>
+      <w:r>
+        <w:rPr>
+          <w:b/>
+        </w:rPr>
+        <w:t xml:space="preserve"> </w:t>
+      </w:r>
+    </w:p>
+    <w:p>
+      <w:pPr>
+        <w:shd w:val="clear" w:color="auto" w:fill="FFFFFF"/>
+        <w:spacing w:after="0" w:line="240" w:lineRule="auto"/>
+        <w:rPr>
+          <w:rStyle w:val="Hyperlink"/>
+          <w:rFonts w:ascii="Segoe UI" w:hAnsi="Segoe UI" w:cs="Segoe UI"/>
+          <w:color w:val="0052CC"/>
+          <w:sz w:val="21"/>
+          <w:szCs w:val="21"/>
+        </w:rPr>
+      </w:pPr>
+      <w:r>
+        <w:rPr>
+          <w:b/>
+        </w:rPr>
+        <w:t>JIRA ticket:</w:t>
+      </w:r>
+      <w:hyperlink r:id="rId229">
+        <w:r>
+          <w:t xml:space="preserve"> </w:t>
+        </w:r>
+      </w:hyperlink>
+      <w:r>
+        <w:rPr>
+          <w:rFonts w:ascii="Segoe UI" w:hAnsi="Segoe UI" w:cs="Segoe UI"/>
+          <w:color w:val="172B4D"/>
+          <w:sz w:val="21"/>
+          <w:szCs w:val="21"/>
+        </w:rPr>
+        <w:t xml:space="preserve"> </w:t>
+      </w:r>
+      <w:hyperlink r:id="rId230" w:history="1">
+        <w:r>
+          <w:rPr>
+            <w:rStyle w:val="Hyperlink"/>
+            <w:rFonts w:ascii="Segoe UI" w:hAnsi="Segoe UI" w:cs="Segoe UI"/>
+            <w:color w:val="0052CC"/>
+            <w:sz w:val="21"/>
+            <w:szCs w:val="21"/>
+          </w:rPr>
+          <w:t>NEMPUB-610</w:t>
+        </w:r>
+      </w:hyperlink>
+    </w:p>
+    <w:p>
+      <w:pPr>
         <w:shd w:val="clear" w:color="auto" w:fill="FFFFFF"/>
         <w:spacing w:after="0" w:line="240" w:lineRule="auto"/>
         <w:rPr>
@@ -37342,14 +37493,14 @@
         <w:pStyle w:val="Heading2"/>
         <w:ind w:left="0"/>
       </w:pPr>
-      <w:bookmarkStart w:id="105" w:name="_Toc172282446"/>
+      <w:bookmarkStart w:id="106" w:name="_Toc172282446"/>
       <w:r>
         <w:t>eSituation.1</w:t>
       </w:r>
       <w:r>
         <w:t>3</w:t>
       </w:r>
-      <w:bookmarkEnd w:id="105"/>
+      <w:bookmarkEnd w:id="106"/>
       <w:r>
         <w:t xml:space="preserve"> </w:t>
       </w:r>
@@ -37485,7 +37636,7 @@
         </w:rPr>
         <w:t xml:space="preserve"> </w:t>
       </w:r>
-      <w:hyperlink r:id="rId229" w:history="1">
+      <w:hyperlink r:id="rId231" w:history="1">
         <w:r>
           <w:rPr>
             <w:rStyle w:val="Hyperlink"/>
@@ -37497,8 +37648,6 @@
           <w:t>NEMPUB-740</w:t>
         </w:r>
       </w:hyperlink>
-      <w:bookmarkStart w:id="106" w:name="_GoBack"/>
-      <w:bookmarkEnd w:id="106"/>
     </w:p>
     <w:p>
       <w:pPr>
@@ -37568,7 +37717,7 @@
         </w:rPr>
         <w:t xml:space="preserve"> </w:t>
       </w:r>
-      <w:hyperlink r:id="rId230" w:history="1">
+      <w:hyperlink r:id="rId232" w:history="1">
         <w:r>
           <w:rPr>
             <w:rStyle w:val="Hyperlink"/>
@@ -37615,7 +37764,7 @@
         </w:rPr>
         <w:t xml:space="preserve">: </w:t>
       </w:r>
-      <w:hyperlink r:id="rId231" w:history="1">
+      <w:hyperlink r:id="rId233" w:history="1">
         <w:r>
           <w:rPr>
             <w:rStyle w:val="Hyperlink"/>
@@ -37661,7 +37810,7 @@
         </w:rPr>
         <w:t xml:space="preserve"> </w:t>
       </w:r>
-      <w:hyperlink r:id="rId232" w:history="1">
+      <w:hyperlink r:id="rId234" w:history="1">
         <w:r>
           <w:rPr>
             <w:rStyle w:val="Hyperlink"/>
@@ -37857,7 +38006,7 @@
         </w:rPr>
         <w:t xml:space="preserve"> </w:t>
       </w:r>
-      <w:hyperlink r:id="rId233" w:history="1">
+      <w:hyperlink r:id="rId235" w:history="1">
         <w:r>
           <w:rPr>
             <w:rStyle w:val="Hyperlink"/>
@@ -37960,7 +38109,7 @@
         </w:rPr>
         <w:t>From the North American Industry Classification System (NAICS) from US Bureau of Labor Statistics (</w:t>
       </w:r>
-      <w:hyperlink r:id="rId234" w:history="1">
+      <w:hyperlink r:id="rId236" w:history="1">
         <w:r>
           <w:rPr>
             <w:rStyle w:val="Hyperlink"/>
@@ -38008,7 +38157,7 @@
         </w:rPr>
         <w:t>From the North American Industry Classification System (NAICS) from US Bureau of Labor Statistics (</w:t>
       </w:r>
-      <w:hyperlink r:id="rId235" w:history="1">
+      <w:hyperlink r:id="rId237" w:history="1">
         <w:r>
           <w:rPr>
             <w:rStyle w:val="Hyperlink"/>
@@ -38048,11 +38197,11 @@
         </w:rPr>
         <w:t>JIRA ticket:</w:t>
       </w:r>
-      <w:hyperlink r:id="rId236"/>
-      <w:r>
-        <w:t xml:space="preserve"> </w:t>
-      </w:r>
-      <w:hyperlink r:id="rId237" w:history="1">
+      <w:hyperlink r:id="rId238"/>
+      <w:r>
+        <w:t xml:space="preserve"> </w:t>
+      </w:r>
+      <w:hyperlink r:id="rId239" w:history="1">
         <w:r>
           <w:rPr>
             <w:rStyle w:val="Hyperlink"/>
@@ -38247,7 +38396,7 @@
         </w:rPr>
         <w:t>JIRA ticket:</w:t>
       </w:r>
-      <w:hyperlink r:id="rId238">
+      <w:hyperlink r:id="rId240">
         <w:r>
           <w:t xml:space="preserve"> </w:t>
         </w:r>
@@ -38261,7 +38410,7 @@
         </w:rPr>
         <w:t xml:space="preserve"> </w:t>
       </w:r>
-      <w:hyperlink r:id="rId239" w:history="1">
+      <w:hyperlink r:id="rId241" w:history="1">
         <w:r>
           <w:rPr>
             <w:rStyle w:val="Hyperlink"/>
@@ -38468,7 +38617,7 @@
         </w:rPr>
         <w:t xml:space="preserve"> </w:t>
       </w:r>
-      <w:hyperlink r:id="rId240" w:history="1">
+      <w:hyperlink r:id="rId242" w:history="1">
         <w:r>
           <w:rPr>
             <w:rStyle w:val="Hyperlink"/>
@@ -38975,7 +39124,7 @@
         </w:rPr>
         <w:t>JIRA ticket:</w:t>
       </w:r>
-      <w:hyperlink r:id="rId241">
+      <w:hyperlink r:id="rId243">
         <w:r>
           <w:t xml:space="preserve"> </w:t>
         </w:r>
@@ -38989,7 +39138,7 @@
         </w:rPr>
         <w:t xml:space="preserve"> </w:t>
       </w:r>
-      <w:hyperlink r:id="rId242" w:history="1">
+      <w:hyperlink r:id="rId244" w:history="1">
         <w:r>
           <w:rPr>
             <w:rStyle w:val="Hyperlink"/>
@@ -39516,7 +39665,7 @@
         </w:rPr>
         <w:t>JIRA ticket:</w:t>
       </w:r>
-      <w:hyperlink r:id="rId243">
+      <w:hyperlink r:id="rId245">
         <w:r>
           <w:t xml:space="preserve"> </w:t>
         </w:r>
@@ -39530,7 +39679,7 @@
         </w:rPr>
         <w:t xml:space="preserve"> </w:t>
       </w:r>
-      <w:hyperlink r:id="rId244" w:history="1">
+      <w:hyperlink r:id="rId246" w:history="1">
         <w:r>
           <w:rPr>
             <w:rStyle w:val="Hyperlink"/>
@@ -39551,7 +39700,7 @@
         </w:rPr>
         <w:t xml:space="preserve">   </w:t>
       </w:r>
-      <w:hyperlink r:id="rId245" w:history="1">
+      <w:hyperlink r:id="rId247" w:history="1">
         <w:r>
           <w:rPr>
             <w:rStyle w:val="Hyperlink"/>
@@ -39572,7 +39721,7 @@
         </w:rPr>
         <w:t xml:space="preserve">   </w:t>
       </w:r>
-      <w:hyperlink r:id="rId246" w:history="1">
+      <w:hyperlink r:id="rId248" w:history="1">
         <w:r>
           <w:rPr>
             <w:rStyle w:val="Hyperlink"/>
@@ -39967,7 +40116,7 @@
         </w:rPr>
         <w:t>JIRA ticket:</w:t>
       </w:r>
-      <w:hyperlink r:id="rId247">
+      <w:hyperlink r:id="rId249">
         <w:r>
           <w:t xml:space="preserve"> </w:t>
         </w:r>
@@ -39981,7 +40130,7 @@
         </w:rPr>
         <w:t xml:space="preserve"> </w:t>
       </w:r>
-      <w:hyperlink r:id="rId248" w:history="1">
+      <w:hyperlink r:id="rId250" w:history="1">
         <w:r>
           <w:rPr>
             <w:rStyle w:val="Hyperlink"/>
@@ -40004,12 +40153,12 @@
       </w:r>
     </w:p>
     <w:sectPr>
-      <w:headerReference w:type="even" r:id="rId249"/>
-      <w:headerReference w:type="default" r:id="rId250"/>
-      <w:footerReference w:type="even" r:id="rId251"/>
-      <w:footerReference w:type="default" r:id="rId252"/>
-      <w:headerReference w:type="first" r:id="rId253"/>
-      <w:footerReference w:type="first" r:id="rId254"/>
+      <w:headerReference w:type="even" r:id="rId251"/>
+      <w:headerReference w:type="default" r:id="rId252"/>
+      <w:footerReference w:type="even" r:id="rId253"/>
+      <w:footerReference w:type="default" r:id="rId254"/>
+      <w:headerReference w:type="first" r:id="rId255"/>
+      <w:footerReference w:type="first" r:id="rId256"/>
       <w:pgSz w:w="12240" w:h="15840"/>
       <w:pgMar w:top="1445" w:right="1446" w:bottom="1460" w:left="1439" w:header="720" w:footer="721" w:gutter="0"/>
       <w:cols w:space="720"/>

--- a/DataDictionary/ChangeLog.docx
+++ b/DataDictionary/ChangeLog.docx
@@ -200,7 +200,7 @@
               </wp:inline>
             </w:drawing>
           </mc:Choice>
-          <mc:Fallback xmlns:a="http://schemas.openxmlformats.org/drawingml/2006/main" xmlns:w16sdtdh="http://schemas.microsoft.com/office/word/2020/wordml/sdtdatahash" xmlns:w16du="http://schemas.microsoft.com/office/word/2023/wordml/word16du" xmlns:w16="http://schemas.microsoft.com/office/word/2018/wordml" xmlns:w16cex="http://schemas.microsoft.com/office/word/2018/wordml/cex" xmlns:oel="http://schemas.microsoft.com/office/2019/extlst">
+          <mc:Fallback xmlns:oel="http://schemas.microsoft.com/office/2019/extlst" xmlns:w16cex="http://schemas.microsoft.com/office/word/2018/wordml/cex" xmlns:w16="http://schemas.microsoft.com/office/word/2018/wordml" xmlns:w16du="http://schemas.microsoft.com/office/word/2023/wordml/word16du" xmlns:w16sdtdh="http://schemas.microsoft.com/office/word/2020/wordml/sdtdatahash" xmlns:a="http://schemas.openxmlformats.org/drawingml/2006/main">
             <w:pict>
               <v:group id="Group 104019" style="width:470.88pt;height:0.959015pt;mso-position-horizontal-relative:char;mso-position-vertical-relative:line" coordsize="59801,121">
                 <v:shape id="Shape 146281" style="position:absolute;width:59801;height:121;left:0;top:0;" coordsize="5980176,12179" path="m0,0l5980176,0l5980176,12179l0,12179l0,0">
@@ -411,7 +411,7 @@
               </wp:inline>
             </w:drawing>
           </mc:Choice>
-          <mc:Fallback xmlns:a="http://schemas.openxmlformats.org/drawingml/2006/main" xmlns:w16sdtdh="http://schemas.microsoft.com/office/word/2020/wordml/sdtdatahash" xmlns:w16du="http://schemas.microsoft.com/office/word/2023/wordml/word16du" xmlns:w16="http://schemas.microsoft.com/office/word/2018/wordml" xmlns:w16cex="http://schemas.microsoft.com/office/word/2018/wordml/cex" xmlns:oel="http://schemas.microsoft.com/office/2019/extlst">
+          <mc:Fallback xmlns:oel="http://schemas.microsoft.com/office/2019/extlst" xmlns:w16cex="http://schemas.microsoft.com/office/word/2018/wordml/cex" xmlns:w16="http://schemas.microsoft.com/office/word/2018/wordml" xmlns:w16du="http://schemas.microsoft.com/office/word/2023/wordml/word16du" xmlns:w16sdtdh="http://schemas.microsoft.com/office/word/2020/wordml/sdtdatahash" xmlns:a="http://schemas.openxmlformats.org/drawingml/2006/main">
             <w:pict>
               <v:group id="Group 105367" style="width:470.88pt;height:0.960022pt;mso-position-horizontal-relative:char;mso-position-vertical-relative:line" coordsize="59801,121">
                 <v:shape id="Shape 146283" style="position:absolute;width:59801;height:121;left:0;top:0;" coordsize="5980176,12192" path="m0,0l5980176,0l5980176,12192l0,12192l0,0">
@@ -930,6 +930,7 @@
           <w:docPartGallery w:val="Table of Contents"/>
         </w:docPartObj>
       </w:sdtPr>
+      <w:sdtEndPr/>
       <w:sdtContent>
         <w:p>
           <w:pPr>
@@ -1034,7 +1035,7 @@
                   </wp:inline>
                 </w:drawing>
               </mc:Choice>
-              <mc:Fallback xmlns:a="http://schemas.openxmlformats.org/drawingml/2006/main" xmlns:w16sdtdh="http://schemas.microsoft.com/office/word/2020/wordml/sdtdatahash" xmlns:w16du="http://schemas.microsoft.com/office/word/2023/wordml/word16du" xmlns:w16="http://schemas.microsoft.com/office/word/2018/wordml" xmlns:w16cex="http://schemas.microsoft.com/office/word/2018/wordml/cex" xmlns:oel="http://schemas.microsoft.com/office/2019/extlst">
+              <mc:Fallback xmlns:oel="http://schemas.microsoft.com/office/2019/extlst" xmlns:w16cex="http://schemas.microsoft.com/office/word/2018/wordml/cex" xmlns:w16="http://schemas.microsoft.com/office/word/2018/wordml" xmlns:w16du="http://schemas.microsoft.com/office/word/2023/wordml/word16du" xmlns:w16sdtdh="http://schemas.microsoft.com/office/word/2020/wordml/sdtdatahash" xmlns:a="http://schemas.openxmlformats.org/drawingml/2006/main">
                 <w:pict>
                   <v:group id="Group 104091" style="width:470.88pt;height:0.960022pt;mso-position-horizontal-relative:char;mso-position-vertical-relative:line" coordsize="59801,121">
                     <v:shape id="Shape 146285" style="position:absolute;width:59801;height:121;left:0;top:0;" coordsize="5980176,12192" path="m0,0l5980176,0l5980176,12192l0,12192l0,0">
@@ -8848,21 +8849,7 @@
                 <w:rStyle w:val="Hyperlink"/>
                 <w:noProof/>
               </w:rPr>
-              <w:t>eSituation.</w:t>
-            </w:r>
-            <w:r>
-              <w:rPr>
-                <w:rStyle w:val="Hyperlink"/>
-                <w:noProof/>
-              </w:rPr>
-              <w:t>1</w:t>
-            </w:r>
-            <w:r>
-              <w:rPr>
-                <w:rStyle w:val="Hyperlink"/>
-                <w:noProof/>
-              </w:rPr>
-              <w:t>3</w:t>
+              <w:t>eSituation.13</w:t>
             </w:r>
             <w:r>
               <w:rPr>
@@ -9664,7 +9651,7 @@
               </wp:inline>
             </w:drawing>
           </mc:Choice>
-          <mc:Fallback xmlns:a="http://schemas.openxmlformats.org/drawingml/2006/main" xmlns:w16sdtdh="http://schemas.microsoft.com/office/word/2020/wordml/sdtdatahash" xmlns:w16du="http://schemas.microsoft.com/office/word/2023/wordml/word16du" xmlns:w16="http://schemas.microsoft.com/office/word/2018/wordml" xmlns:w16cex="http://schemas.microsoft.com/office/word/2018/wordml/cex" xmlns:oel="http://schemas.microsoft.com/office/2019/extlst">
+          <mc:Fallback xmlns:oel="http://schemas.microsoft.com/office/2019/extlst" xmlns:w16cex="http://schemas.microsoft.com/office/word/2018/wordml/cex" xmlns:w16="http://schemas.microsoft.com/office/word/2018/wordml" xmlns:w16du="http://schemas.microsoft.com/office/word/2023/wordml/word16du" xmlns:w16sdtdh="http://schemas.microsoft.com/office/word/2020/wordml/sdtdatahash" xmlns:a="http://schemas.openxmlformats.org/drawingml/2006/main">
             <w:pict>
               <v:group id="Group 125144" style="width:470.88pt;height:0.960022pt;mso-position-horizontal-relative:char;mso-position-vertical-relative:line" coordsize="59801,121">
                 <v:shape id="Shape 148703" style="position:absolute;width:59801;height:121;left:0;top:0;" coordsize="5980176,12192" path="m0,0l5980176,0l5980176,12192l0,12192l0,0">
@@ -13249,7 +13236,7 @@
               </wp:inline>
             </w:drawing>
           </mc:Choice>
-          <mc:Fallback xmlns:a="http://schemas.openxmlformats.org/drawingml/2006/main" xmlns:w16sdtdh="http://schemas.microsoft.com/office/word/2020/wordml/sdtdatahash" xmlns:w16du="http://schemas.microsoft.com/office/word/2023/wordml/word16du" xmlns:w16="http://schemas.microsoft.com/office/word/2018/wordml" xmlns:w16cex="http://schemas.microsoft.com/office/word/2018/wordml/cex" xmlns:oel="http://schemas.microsoft.com/office/2019/extlst">
+          <mc:Fallback xmlns:oel="http://schemas.microsoft.com/office/2019/extlst" xmlns:w16cex="http://schemas.microsoft.com/office/word/2018/wordml/cex" xmlns:w16="http://schemas.microsoft.com/office/word/2018/wordml" xmlns:w16du="http://schemas.microsoft.com/office/word/2023/wordml/word16du" xmlns:w16sdtdh="http://schemas.microsoft.com/office/word/2020/wordml/sdtdatahash" xmlns:a="http://schemas.openxmlformats.org/drawingml/2006/main">
             <w:pict>
               <v:group id="Group 105884" style="width:470.88pt;height:0.960022pt;mso-position-horizontal-relative:char;mso-position-vertical-relative:line" coordsize="59801,121">
                 <v:shape id="Shape 148705" style="position:absolute;width:59801;height:121;left:0;top:0;" coordsize="5980176,12192" path="m0,0l5980176,0l5980176,12192l0,12192l0,0">
@@ -13493,21 +13480,7 @@
         <w:rPr>
           <w:b/>
         </w:rPr>
-        <w:t>“pattern value= “([A-</w:t>
-      </w:r>
-      <w:proofErr w:type="gramStart"/>
-      <w:r>
-        <w:rPr>
-          <w:b/>
-        </w:rPr>
-        <w:t>QRSTUZ][</w:t>
-      </w:r>
-      <w:proofErr w:type="gramEnd"/>
-      <w:r>
-        <w:rPr>
-          <w:b/>
-        </w:rPr>
-        <w:t>0-9][0-9A-Z])((\.[0-9A-Z]{1,3})?)”</w:t>
+        <w:t>“pattern value= “([A-QRSTUZ][0-9][0-9A-Z])((\.[0-9A-Z]{1,3})?)”</w:t>
       </w:r>
     </w:p>
     <w:p>
@@ -13851,21 +13824,7 @@
         <w:rPr>
           <w:bCs/>
         </w:rPr>
-        <w:t>"([2-</w:t>
-      </w:r>
-      <w:proofErr w:type="gramStart"/>
-      <w:r>
-        <w:rPr>
-          <w:bCs/>
-        </w:rPr>
-        <w:t>9][</w:t>
-      </w:r>
-      <w:proofErr w:type="gramEnd"/>
-      <w:r>
-        <w:rPr>
-          <w:bCs/>
-        </w:rPr>
-        <w:t>0-9][0-9]-[2-9][0-9][0-9]-[0-9][0-9][0-9][0-9])"</w:t>
+        <w:t>"([2-9][0-9][0-9]-[2-9][0-9][0-9]-[0-9][0-9][0-9][0-9])"</w:t>
       </w:r>
     </w:p>
     <w:p>
@@ -13892,21 +13851,7 @@
         <w:rPr>
           <w:bCs/>
         </w:rPr>
-        <w:t>"([2-</w:t>
-      </w:r>
-      <w:proofErr w:type="gramStart"/>
-      <w:r>
-        <w:rPr>
-          <w:bCs/>
-        </w:rPr>
-        <w:t>9][</w:t>
-      </w:r>
-      <w:proofErr w:type="gramEnd"/>
-      <w:r>
-        <w:rPr>
-          <w:bCs/>
-        </w:rPr>
-        <w:t>0-9][0-9]-[2-9][0-9][0-9]-[0-9][0-9][0-9][0-9])|(\+([0-9] ?){6,14}[0-9])"</w:t>
+        <w:t>"([2-9][0-9][0-9]-[2-9][0-9][0-9]-[0-9][0-9][0-9][0-9])|(\+([0-9] ?){6,14}[0-9])"</w:t>
       </w:r>
     </w:p>
     <w:p>
@@ -14232,21 +14177,7 @@
         <w:rPr>
           <w:bCs/>
         </w:rPr>
-        <w:t>"([1-</w:t>
-      </w:r>
-      <w:proofErr w:type="gramStart"/>
-      <w:r>
-        <w:rPr>
-          <w:bCs/>
-        </w:rPr>
-        <w:t>9]|</w:t>
-      </w:r>
-      <w:proofErr w:type="gramEnd"/>
-      <w:r>
-        <w:rPr>
-          <w:bCs/>
-        </w:rPr>
-        <w:t>[1-5][0-9]|60)[C-HJ-NP-X][A-HJ-NP-Z][A-HJ-NP-V][0-9]{8}"</w:t>
+        <w:t>"([1-9]|[1-5][0-9]|60)[C-HJ-NP-X][A-HJ-NP-Z][A-HJ-NP-V][0-9]{8}"</w:t>
       </w:r>
     </w:p>
     <w:p>
@@ -14275,21 +14206,7 @@
         <w:rPr>
           <w:bCs/>
         </w:rPr>
-        <w:t>([1-</w:t>
-      </w:r>
-      <w:proofErr w:type="gramStart"/>
-      <w:r>
-        <w:rPr>
-          <w:bCs/>
-        </w:rPr>
-        <w:t>9]|</w:t>
-      </w:r>
-      <w:proofErr w:type="gramEnd"/>
-      <w:r>
-        <w:rPr>
-          <w:bCs/>
-        </w:rPr>
-        <w:t>[1-5][0-9]|60)[C-HJ-NP-X][A-HJ-NP-Z][A-HJ-NP-V]([0-9][0-9]){4,5}</w:t>
+        <w:t>([1-9]|[1-5][0-9]|60)[C-HJ-NP-X][A-HJ-NP-Z][A-HJ-NP-V]([0-9][0-9]){4,5}</w:t>
       </w:r>
       <w:r>
         <w:rPr>
@@ -14799,7 +14716,7 @@
               </wp:inline>
             </w:drawing>
           </mc:Choice>
-          <mc:Fallback xmlns:a="http://schemas.openxmlformats.org/drawingml/2006/main" xmlns:w16sdtdh="http://schemas.microsoft.com/office/word/2020/wordml/sdtdatahash" xmlns:w16du="http://schemas.microsoft.com/office/word/2023/wordml/word16du" xmlns:w16="http://schemas.microsoft.com/office/word/2018/wordml" xmlns:w16cex="http://schemas.microsoft.com/office/word/2018/wordml/cex" xmlns:oel="http://schemas.microsoft.com/office/2019/extlst">
+          <mc:Fallback xmlns:oel="http://schemas.microsoft.com/office/2019/extlst" xmlns:w16cex="http://schemas.microsoft.com/office/word/2018/wordml/cex" xmlns:w16="http://schemas.microsoft.com/office/word/2018/wordml" xmlns:w16du="http://schemas.microsoft.com/office/word/2023/wordml/word16du" xmlns:w16sdtdh="http://schemas.microsoft.com/office/word/2020/wordml/sdtdatahash" xmlns:a="http://schemas.openxmlformats.org/drawingml/2006/main">
             <w:pict>
               <v:group id="Group 106148" style="width:470.88pt;height:0.960022pt;mso-position-horizontal-relative:char;mso-position-vertical-relative:line" coordsize="59801,121">
                 <v:shape id="Shape 148707" style="position:absolute;width:59801;height:121;left:0;top:0;" coordsize="5980176,12192" path="m0,0l5980176,0l5980176,12192l0,12192l0,0">
@@ -16185,21 +16102,10 @@
         <w:rPr>
           <w:b/>
         </w:rPr>
-        <w:t>New</w:t>
-      </w:r>
-      <w:proofErr w:type="gramStart"/>
-      <w:r>
-        <w:rPr>
-          <w:b/>
-        </w:rPr>
-        <w:t>:</w:t>
-      </w:r>
-      <w:r>
-        <w:t xml:space="preserve">  “</w:t>
-      </w:r>
-      <w:proofErr w:type="gramEnd"/>
-      <w:r>
-        <w:t>dRecord_v3.xsd”</w:t>
+        <w:t>New:</w:t>
+      </w:r>
+      <w:r>
+        <w:t xml:space="preserve">  “dRecord_v3.xsd”</w:t>
       </w:r>
     </w:p>
     <w:p>
@@ -17664,15 +17570,7 @@
       </w:r>
       <w:r>
         <w:tab/>
-        <w:t xml:space="preserve">Recurrence: </w:t>
-      </w:r>
-      <w:proofErr w:type="gramStart"/>
-      <w:r>
-        <w:t>0 :</w:t>
-      </w:r>
-      <w:proofErr w:type="gramEnd"/>
-      <w:r>
-        <w:t xml:space="preserve"> 1</w:t>
+        <w:t>Recurrence: 0 : 1</w:t>
       </w:r>
     </w:p>
     <w:p>
@@ -17873,11 +17771,7 @@
       </w:r>
       <w:r>
         <w:tab/>
-        <w:t xml:space="preserve">Recurrence: </w:t>
-      </w:r>
-      <w:proofErr w:type="gramStart"/>
-      <w:r>
-        <w:t>0</w:t>
+        <w:t>Recurrence: 0</w:t>
       </w:r>
       <w:r>
         <w:t xml:space="preserve"> </w:t>
@@ -17885,7 +17779,6 @@
       <w:r>
         <w:t>:</w:t>
       </w:r>
-      <w:proofErr w:type="gramEnd"/>
       <w:r>
         <w:t xml:space="preserve"> </w:t>
       </w:r>
@@ -18100,11 +17993,7 @@
       </w:r>
       <w:r>
         <w:tab/>
-        <w:t xml:space="preserve">Recurrence: </w:t>
-      </w:r>
-      <w:proofErr w:type="gramStart"/>
-      <w:r>
-        <w:t>0</w:t>
+        <w:t>Recurrence: 0</w:t>
       </w:r>
       <w:r>
         <w:t xml:space="preserve"> </w:t>
@@ -18112,7 +18001,6 @@
       <w:r>
         <w:t>:</w:t>
       </w:r>
-      <w:proofErr w:type="gramEnd"/>
       <w:r>
         <w:t xml:space="preserve"> </w:t>
       </w:r>
@@ -18407,17 +18295,12 @@
         <w:t xml:space="preserve"> </w:t>
       </w:r>
       <w:proofErr w:type="spellStart"/>
-      <w:proofErr w:type="gramStart"/>
       <w:r>
         <w:t>PNNil</w:t>
       </w:r>
       <w:proofErr w:type="spellEnd"/>
       <w:r>
-        <w:t xml:space="preserve"> :</w:t>
-      </w:r>
-      <w:proofErr w:type="gramEnd"/>
-      <w:r>
-        <w:t xml:space="preserve"> Yes</w:t>
+        <w:t xml:space="preserve"> : Yes</w:t>
       </w:r>
     </w:p>
     <w:p>
@@ -18479,7 +18362,6 @@
         <w:t xml:space="preserve">: </w:t>
       </w:r>
       <w:proofErr w:type="spellStart"/>
-      <w:proofErr w:type="gramStart"/>
       <w:r>
         <w:rPr>
           <w:bCs/>
@@ -18487,7 +18369,6 @@
         <w:t>PN.NoneReported</w:t>
       </w:r>
       <w:proofErr w:type="spellEnd"/>
-      <w:proofErr w:type="gramEnd"/>
     </w:p>
     <w:p>
       <w:pPr>
@@ -18756,21 +18637,7 @@
         <w:rPr>
           <w:shd w:val="clear" w:color="auto" w:fill="FFFFFF"/>
         </w:rPr>
-        <w:t xml:space="preserve">For States and Local agencies that participate in the Cardiac Arrest Registry for Enhanced Survival (CARES), “Any EMS Arrival” includes 911 Responders (First Responder or EMS) as defined by CARES </w:t>
-      </w:r>
-      <w:proofErr w:type="gramStart"/>
-      <w:r>
-        <w:rPr>
-          <w:shd w:val="clear" w:color="auto" w:fill="FFFFFF"/>
-        </w:rPr>
-        <w:t>in  the</w:t>
-      </w:r>
-      <w:proofErr w:type="gramEnd"/>
-      <w:r>
-        <w:rPr>
-          <w:shd w:val="clear" w:color="auto" w:fill="FFFFFF"/>
-        </w:rPr>
-        <w:t xml:space="preserve"> CARES </w:t>
+        <w:t xml:space="preserve">For States and Local agencies that participate in the Cardiac Arrest Registry for Enhanced Survival (CARES), “Any EMS Arrival” includes 911 Responders (First Responder or EMS) as defined by CARES in  the CARES </w:t>
       </w:r>
       <w:r>
         <w:rPr>
@@ -19538,12 +19405,10 @@
         <w:t xml:space="preserve">: </w:t>
       </w:r>
       <w:proofErr w:type="spellStart"/>
-      <w:proofErr w:type="gramStart"/>
       <w:r>
         <w:t>PN.UnableToComplete</w:t>
       </w:r>
       <w:proofErr w:type="spellEnd"/>
-      <w:proofErr w:type="gramEnd"/>
       <w:r>
         <w:t xml:space="preserve"> </w:t>
       </w:r>
@@ -19579,11 +19444,22 @@
         </w:rPr>
         <w:t>JIRA ticket:</w:t>
       </w:r>
-      <w:hyperlink r:id="rId73"/>
-      <w:r>
-        <w:t xml:space="preserve"> </w:t>
-      </w:r>
-      <w:hyperlink r:id="rId74" w:history="1">
+      <w:r>
+        <w:fldChar w:fldCharType="begin"/>
+      </w:r>
+      <w:r>
+        <w:instrText xml:space="preserve"> HYPERLINK "https://jira.utahdcc.org/jira/browse/NEMPUB-117" \h </w:instrText>
+      </w:r>
+      <w:r>
+        <w:fldChar w:fldCharType="separate"/>
+      </w:r>
+      <w:r>
+        <w:fldChar w:fldCharType="end"/>
+      </w:r>
+      <w:r>
+        <w:t xml:space="preserve"> </w:t>
+      </w:r>
+      <w:hyperlink r:id="rId73" w:history="1">
         <w:r>
           <w:rPr>
             <w:rStyle w:val="Hyperlink"/>
@@ -19666,7 +19542,7 @@
         </w:rPr>
         <w:t xml:space="preserve"> </w:t>
       </w:r>
-      <w:hyperlink r:id="rId75" w:history="1">
+      <w:hyperlink r:id="rId74" w:history="1">
         <w:r>
           <w:rPr>
             <w:rStyle w:val="Hyperlink"/>
@@ -19708,7 +19584,7 @@
         </w:rPr>
         <w:t xml:space="preserve">Who Initiated CPR as defined by CARES in the CARES Data Dictionary: </w:t>
       </w:r>
-      <w:hyperlink r:id="rId76" w:history="1">
+      <w:hyperlink r:id="rId75" w:history="1">
         <w:r>
           <w:rPr>
             <w:rStyle w:val="Hyperlink"/>
@@ -19756,7 +19632,7 @@
         </w:rPr>
         <w:t>JIRA ticket:</w:t>
       </w:r>
-      <w:hyperlink r:id="rId77">
+      <w:hyperlink r:id="rId76">
         <w:r>
           <w:t xml:space="preserve"> </w:t>
         </w:r>
@@ -19770,7 +19646,7 @@
         </w:rPr>
         <w:t xml:space="preserve"> </w:t>
       </w:r>
-      <w:hyperlink r:id="rId78" w:history="1">
+      <w:hyperlink r:id="rId77" w:history="1">
         <w:r>
           <w:rPr>
             <w:rStyle w:val="Hyperlink"/>
@@ -19884,7 +19760,7 @@
         </w:rPr>
         <w:t xml:space="preserve"> </w:t>
       </w:r>
-      <w:hyperlink r:id="rId79" w:history="1">
+      <w:hyperlink r:id="rId78" w:history="1">
         <w:r>
           <w:rPr>
             <w:rStyle w:val="Hyperlink"/>
@@ -19943,7 +19819,7 @@
         </w:rPr>
         <w:t xml:space="preserve"> </w:t>
       </w:r>
-      <w:hyperlink r:id="rId80" w:history="1">
+      <w:hyperlink r:id="rId79" w:history="1">
         <w:r>
           <w:rPr>
             <w:rStyle w:val="Hyperlink"/>
@@ -19983,12 +19859,12 @@
       <w:r>
         <w:t xml:space="preserve"> </w:t>
       </w:r>
-      <w:hyperlink r:id="rId81">
+      <w:hyperlink r:id="rId80">
         <w:r>
           <w:t xml:space="preserve"> </w:t>
         </w:r>
       </w:hyperlink>
-      <w:hyperlink r:id="rId82" w:history="1">
+      <w:hyperlink r:id="rId81" w:history="1">
         <w:r>
           <w:rPr>
             <w:rStyle w:val="Hyperlink"/>
@@ -20091,7 +19967,7 @@
         </w:rPr>
         <w:t xml:space="preserve"> </w:t>
       </w:r>
-      <w:hyperlink r:id="rId83" w:history="1">
+      <w:hyperlink r:id="rId82" w:history="1">
         <w:r>
           <w:rPr>
             <w:rStyle w:val="Hyperlink"/>
@@ -20143,7 +20019,7 @@
         </w:rPr>
         <w:t xml:space="preserve"> </w:t>
       </w:r>
-      <w:hyperlink r:id="rId84" w:history="1">
+      <w:hyperlink r:id="rId83" w:history="1">
         <w:r>
           <w:rPr>
             <w:rStyle w:val="Hyperlink"/>
@@ -20194,7 +20070,7 @@
         </w:rPr>
         <w:t xml:space="preserve">: </w:t>
       </w:r>
-      <w:hyperlink r:id="rId85" w:history="1">
+      <w:hyperlink r:id="rId84" w:history="1">
         <w:r>
           <w:rPr>
             <w:rStyle w:val="Hyperlink"/>
@@ -20693,7 +20569,7 @@
         </w:rPr>
         <w:t xml:space="preserve">: </w:t>
       </w:r>
-      <w:hyperlink r:id="rId86" w:history="1">
+      <w:hyperlink r:id="rId85" w:history="1">
         <w:r>
           <w:rPr>
             <w:rStyle w:val="Hyperlink"/>
@@ -21044,7 +20920,7 @@
         </w:rPr>
         <w:t xml:space="preserve"> </w:t>
       </w:r>
-      <w:hyperlink r:id="rId87" w:history="1">
+      <w:hyperlink r:id="rId86" w:history="1">
         <w:r>
           <w:rPr>
             <w:rStyle w:val="Hyperlink"/>
@@ -21163,7 +21039,7 @@
           <w:bCs/>
         </w:rPr>
       </w:pPr>
-      <w:hyperlink r:id="rId88" w:history="1">
+      <w:hyperlink r:id="rId87" w:history="1">
         <w:r>
           <w:rPr>
             <w:rStyle w:val="Hyperlink"/>
@@ -21217,7 +21093,7 @@
           <w:bCs/>
         </w:rPr>
       </w:pPr>
-      <w:hyperlink r:id="rId89" w:history="1">
+      <w:hyperlink r:id="rId88" w:history="1">
         <w:r>
           <w:rPr>
             <w:rStyle w:val="Hyperlink"/>
@@ -21264,7 +21140,7 @@
         </w:rPr>
         <w:t xml:space="preserve"> </w:t>
       </w:r>
-      <w:hyperlink r:id="rId90" w:history="1">
+      <w:hyperlink r:id="rId89" w:history="1">
         <w:r>
           <w:rPr>
             <w:rStyle w:val="Hyperlink"/>
@@ -21282,12 +21158,12 @@
         <w:spacing w:after="0" w:line="259" w:lineRule="auto"/>
         <w:ind w:left="0" w:firstLine="0"/>
         <w:sectPr>
-          <w:headerReference w:type="even" r:id="rId91"/>
-          <w:headerReference w:type="default" r:id="rId92"/>
-          <w:footerReference w:type="even" r:id="rId93"/>
-          <w:footerReference w:type="default" r:id="rId94"/>
-          <w:headerReference w:type="first" r:id="rId95"/>
-          <w:footerReference w:type="first" r:id="rId96"/>
+          <w:headerReference w:type="even" r:id="rId90"/>
+          <w:headerReference w:type="default" r:id="rId91"/>
+          <w:footerReference w:type="even" r:id="rId92"/>
+          <w:footerReference w:type="default" r:id="rId93"/>
+          <w:headerReference w:type="first" r:id="rId94"/>
+          <w:footerReference w:type="first" r:id="rId95"/>
           <w:pgSz w:w="12240" w:h="15840"/>
           <w:pgMar w:top="1529" w:right="1885" w:bottom="1350" w:left="1440" w:header="2016" w:footer="720" w:gutter="0"/>
           <w:cols w:space="720"/>
@@ -21558,7 +21434,7 @@
         </w:rPr>
         <w:t>JIRA ticket:</w:t>
       </w:r>
-      <w:hyperlink r:id="rId97">
+      <w:hyperlink r:id="rId96">
         <w:r>
           <w:rPr>
             <w:szCs w:val="22"/>
@@ -21573,7 +21449,7 @@
         </w:rPr>
         <w:t xml:space="preserve"> </w:t>
       </w:r>
-      <w:hyperlink r:id="rId98" w:history="1">
+      <w:hyperlink r:id="rId97" w:history="1">
         <w:r>
           <w:rPr>
             <w:rStyle w:val="Hyperlink"/>
@@ -21753,7 +21629,7 @@
         </w:rPr>
         <w:t>JIRA ticket:</w:t>
       </w:r>
-      <w:hyperlink r:id="rId99">
+      <w:hyperlink r:id="rId98">
         <w:r>
           <w:t xml:space="preserve"> </w:t>
         </w:r>
@@ -21767,7 +21643,7 @@
         </w:rPr>
         <w:t xml:space="preserve"> </w:t>
       </w:r>
-      <w:hyperlink r:id="rId100" w:history="1">
+      <w:hyperlink r:id="rId99" w:history="1">
         <w:r>
           <w:rPr>
             <w:rStyle w:val="Hyperlink"/>
@@ -21817,13 +21693,7 @@
         <w:rPr>
           <w:b/>
         </w:rPr>
-        <w:t xml:space="preserve">Update </w:t>
-      </w:r>
-      <w:r>
-        <w:rPr>
-          <w:b/>
-        </w:rPr>
-        <w:t>De</w:t>
+        <w:t>Update De</w:t>
       </w:r>
       <w:r>
         <w:rPr>
@@ -21831,8 +21701,6 @@
         </w:rPr>
         <w:t>finition</w:t>
       </w:r>
-      <w:bookmarkStart w:id="48" w:name="_GoBack"/>
-      <w:bookmarkEnd w:id="48"/>
     </w:p>
     <w:p>
       <w:pPr>
@@ -21929,11 +21797,22 @@
         </w:rPr>
         <w:t>JIRA ticket:</w:t>
       </w:r>
-      <w:hyperlink r:id="rId101"/>
-      <w:r>
-        <w:t xml:space="preserve"> </w:t>
-      </w:r>
-      <w:hyperlink r:id="rId102" w:history="1">
+      <w:r>
+        <w:fldChar w:fldCharType="begin"/>
+      </w:r>
+      <w:r>
+        <w:instrText xml:space="preserve"> HYPERLINK "https://jira.utahdcc.org/jira/browse/NEMPUB-138" \h </w:instrText>
+      </w:r>
+      <w:r>
+        <w:fldChar w:fldCharType="separate"/>
+      </w:r>
+      <w:r>
+        <w:fldChar w:fldCharType="end"/>
+      </w:r>
+      <w:r>
+        <w:t xml:space="preserve"> </w:t>
+      </w:r>
+      <w:hyperlink r:id="rId100" w:history="1">
         <w:r>
           <w:rPr>
             <w:rStyle w:val="Hyperlink"/>
@@ -22047,11 +21926,22 @@
         </w:rPr>
         <w:t>JIRA ticket:</w:t>
       </w:r>
-      <w:hyperlink r:id="rId103"/>
-      <w:r>
-        <w:t xml:space="preserve"> </w:t>
-      </w:r>
-      <w:hyperlink r:id="rId104" w:history="1">
+      <w:r>
+        <w:fldChar w:fldCharType="begin"/>
+      </w:r>
+      <w:r>
+        <w:instrText xml:space="preserve"> HYPERLINK "https://jira.utahdcc.org/jira/browse/NEMPUB-138" \h </w:instrText>
+      </w:r>
+      <w:r>
+        <w:fldChar w:fldCharType="separate"/>
+      </w:r>
+      <w:r>
+        <w:fldChar w:fldCharType="end"/>
+      </w:r>
+      <w:r>
+        <w:t xml:space="preserve"> </w:t>
+      </w:r>
+      <w:hyperlink r:id="rId101" w:history="1">
         <w:r>
           <w:rPr>
             <w:rStyle w:val="Hyperlink"/>
@@ -22330,7 +22220,7 @@
         </w:rPr>
         <w:t>JIRA ticket:</w:t>
       </w:r>
-      <w:hyperlink r:id="rId105">
+      <w:hyperlink r:id="rId102">
         <w:r>
           <w:t xml:space="preserve"> </w:t>
         </w:r>
@@ -22344,7 +22234,7 @@
         </w:rPr>
         <w:t xml:space="preserve"> </w:t>
       </w:r>
-      <w:hyperlink r:id="rId106" w:history="1">
+      <w:hyperlink r:id="rId103" w:history="1">
         <w:r>
           <w:rPr>
             <w:rStyle w:val="Hyperlink"/>
@@ -22432,7 +22322,7 @@
         </w:rPr>
         <w:t>"http://www.nhtsa.gov/people/injury/ems/emscorecontent/images/EMSCoreContent.pdf" target="_blank"&gt;</w:t>
       </w:r>
-      <w:hyperlink r:id="rId107" w:history="1">
+      <w:hyperlink r:id="rId104" w:history="1">
         <w:r>
           <w:rPr>
             <w:rStyle w:val="Hyperlink"/>
@@ -22529,7 +22419,7 @@
         </w:rPr>
         <w:t>JIRA ticket:</w:t>
       </w:r>
-      <w:hyperlink r:id="rId108">
+      <w:hyperlink r:id="rId105">
         <w:r>
           <w:rPr>
             <w:szCs w:val="22"/>
@@ -22544,7 +22434,7 @@
         </w:rPr>
         <w:t xml:space="preserve"> </w:t>
       </w:r>
-      <w:hyperlink r:id="rId109" w:history="1">
+      <w:hyperlink r:id="rId106" w:history="1">
         <w:r>
           <w:rPr>
             <w:rStyle w:val="Hyperlink"/>
@@ -22585,11 +22475,11 @@
         <w:pStyle w:val="Heading2"/>
         <w:ind w:left="0"/>
       </w:pPr>
-      <w:bookmarkStart w:id="49" w:name="_Toc172282389"/>
+      <w:bookmarkStart w:id="48" w:name="_Toc172282389"/>
       <w:r>
         <w:t>eDisposition.20</w:t>
       </w:r>
-      <w:bookmarkEnd w:id="49"/>
+      <w:bookmarkEnd w:id="48"/>
     </w:p>
     <w:p>
       <w:pPr>
@@ -22783,7 +22673,7 @@
       <w:r>
         <w:t xml:space="preserve"> </w:t>
       </w:r>
-      <w:hyperlink r:id="rId110" w:history="1">
+      <w:hyperlink r:id="rId107" w:history="1">
         <w:r>
           <w:rPr>
             <w:rStyle w:val="Hyperlink"/>
@@ -22837,7 +22727,7 @@
         <w:pStyle w:val="Heading2"/>
         <w:ind w:left="0"/>
       </w:pPr>
-      <w:bookmarkStart w:id="50" w:name="_Toc172282390"/>
+      <w:bookmarkStart w:id="49" w:name="_Toc172282390"/>
       <w:r>
         <w:lastRenderedPageBreak/>
         <w:t>eDisposition.</w:t>
@@ -22845,7 +22735,7 @@
       <w:r>
         <w:t>27</w:t>
       </w:r>
-      <w:bookmarkEnd w:id="50"/>
+      <w:bookmarkEnd w:id="49"/>
     </w:p>
     <w:p>
       <w:pPr>
@@ -22975,11 +22865,25 @@
         </w:rPr>
         <w:t>JIRA ticket:</w:t>
       </w:r>
-      <w:hyperlink r:id="rId111"/>
-      <w:r>
-        <w:t xml:space="preserve"> </w:t>
-      </w:r>
-      <w:hyperlink r:id="rId112" w:history="1">
+      <w:r>
+        <w:fldChar w:fldCharType="begin"/>
+      </w:r>
+      <w:r>
+        <w:instrText xml:space="preserve"> HYPERLINK </w:instrText>
+      </w:r>
+      <w:r>
+        <w:instrText xml:space="preserve">"https://jira.utahdcc.org/jira/browse/NEMPUB-90" \h </w:instrText>
+      </w:r>
+      <w:r>
+        <w:fldChar w:fldCharType="separate"/>
+      </w:r>
+      <w:r>
+        <w:fldChar w:fldCharType="end"/>
+      </w:r>
+      <w:r>
+        <w:t xml:space="preserve"> </w:t>
+      </w:r>
+      <w:hyperlink r:id="rId108" w:history="1">
         <w:r>
           <w:rPr>
             <w:rStyle w:val="Hyperlink"/>
@@ -23006,14 +22910,14 @@
         <w:pStyle w:val="Heading2"/>
         <w:ind w:left="0"/>
       </w:pPr>
-      <w:bookmarkStart w:id="51" w:name="_Toc172282391"/>
+      <w:bookmarkStart w:id="50" w:name="_Toc172282391"/>
       <w:r>
         <w:t>eDisposition.</w:t>
       </w:r>
       <w:r>
         <w:t>30</w:t>
       </w:r>
-      <w:bookmarkEnd w:id="51"/>
+      <w:bookmarkEnd w:id="50"/>
       <w:r>
         <w:t xml:space="preserve"> </w:t>
       </w:r>
@@ -23195,7 +23099,7 @@
       <w:r>
         <w:t xml:space="preserve"> </w:t>
       </w:r>
-      <w:hyperlink r:id="rId113" w:history="1">
+      <w:hyperlink r:id="rId109" w:history="1">
         <w:r>
           <w:rPr>
             <w:rStyle w:val="Hyperlink"/>
@@ -23237,11 +23141,11 @@
         <w:pStyle w:val="Heading2"/>
         <w:ind w:left="0"/>
       </w:pPr>
-      <w:bookmarkStart w:id="52" w:name="_Toc172282392"/>
+      <w:bookmarkStart w:id="51" w:name="_Toc172282392"/>
       <w:r>
         <w:t>eDisposition.31</w:t>
       </w:r>
-      <w:bookmarkEnd w:id="52"/>
+      <w:bookmarkEnd w:id="51"/>
     </w:p>
     <w:p>
       <w:pPr>
@@ -23362,7 +23266,7 @@
         </w:rPr>
         <w:t>JIRA ticket:</w:t>
       </w:r>
-      <w:hyperlink r:id="rId114">
+      <w:hyperlink r:id="rId110">
         <w:r>
           <w:t xml:space="preserve"> </w:t>
         </w:r>
@@ -23376,7 +23280,7 @@
         </w:rPr>
         <w:t xml:space="preserve"> </w:t>
       </w:r>
-      <w:hyperlink r:id="rId115" w:history="1">
+      <w:hyperlink r:id="rId111" w:history="1">
         <w:r>
           <w:rPr>
             <w:rStyle w:val="Hyperlink"/>
@@ -23472,12 +23376,12 @@
         <w:pStyle w:val="Heading1"/>
         <w:ind w:left="0" w:firstLine="0"/>
       </w:pPr>
-      <w:bookmarkStart w:id="53" w:name="_Toc172282393"/>
+      <w:bookmarkStart w:id="52" w:name="_Toc172282393"/>
       <w:proofErr w:type="spellStart"/>
       <w:r>
         <w:t>eExam</w:t>
       </w:r>
-      <w:bookmarkEnd w:id="53"/>
+      <w:bookmarkEnd w:id="52"/>
       <w:proofErr w:type="spellEnd"/>
       <w:r>
         <w:t xml:space="preserve"> </w:t>
@@ -23589,11 +23493,11 @@
         <w:pStyle w:val="Heading2"/>
         <w:ind w:left="0"/>
       </w:pPr>
-      <w:bookmarkStart w:id="54" w:name="_Toc172282394"/>
+      <w:bookmarkStart w:id="53" w:name="_Toc172282394"/>
       <w:r>
         <w:t>eExam.13</w:t>
       </w:r>
-      <w:bookmarkEnd w:id="54"/>
+      <w:bookmarkEnd w:id="53"/>
       <w:r>
         <w:t xml:space="preserve"> </w:t>
       </w:r>
@@ -23713,7 +23617,7 @@
         </w:rPr>
         <w:t>JIRA ticket:</w:t>
       </w:r>
-      <w:hyperlink r:id="rId116">
+      <w:hyperlink r:id="rId112">
         <w:r>
           <w:t xml:space="preserve"> </w:t>
         </w:r>
@@ -23727,7 +23631,7 @@
         </w:rPr>
         <w:t xml:space="preserve"> </w:t>
       </w:r>
-      <w:hyperlink r:id="rId117" w:history="1">
+      <w:hyperlink r:id="rId113" w:history="1">
         <w:r>
           <w:rPr>
             <w:rStyle w:val="Hyperlink"/>
@@ -23760,11 +23664,11 @@
         <w:pStyle w:val="Heading2"/>
         <w:ind w:left="0"/>
       </w:pPr>
-      <w:bookmarkStart w:id="55" w:name="_Toc172282395"/>
+      <w:bookmarkStart w:id="54" w:name="_Toc172282395"/>
       <w:r>
         <w:t>eExam.16</w:t>
       </w:r>
-      <w:bookmarkEnd w:id="55"/>
+      <w:bookmarkEnd w:id="54"/>
     </w:p>
     <w:p>
       <w:pPr>
@@ -23930,7 +23834,7 @@
         </w:rPr>
         <w:t>JIRA ticket:</w:t>
       </w:r>
-      <w:hyperlink r:id="rId118">
+      <w:hyperlink r:id="rId114">
         <w:r>
           <w:t xml:space="preserve"> </w:t>
         </w:r>
@@ -23944,7 +23848,7 @@
         </w:rPr>
         <w:t xml:space="preserve"> </w:t>
       </w:r>
-      <w:hyperlink r:id="rId119" w:history="1">
+      <w:hyperlink r:id="rId115" w:history="1">
         <w:r>
           <w:rPr>
             <w:rStyle w:val="Hyperlink"/>
@@ -23968,11 +23872,11 @@
         <w:pStyle w:val="Heading2"/>
         <w:ind w:left="0"/>
       </w:pPr>
-      <w:bookmarkStart w:id="56" w:name="_Toc172282396"/>
+      <w:bookmarkStart w:id="55" w:name="_Toc172282396"/>
       <w:r>
         <w:t>eExam.23</w:t>
       </w:r>
-      <w:bookmarkEnd w:id="56"/>
+      <w:bookmarkEnd w:id="55"/>
     </w:p>
     <w:p>
       <w:pPr>
@@ -24068,7 +23972,7 @@
         <w:lastRenderedPageBreak/>
         <w:t>JIRA ticket:</w:t>
       </w:r>
-      <w:hyperlink r:id="rId120">
+      <w:hyperlink r:id="rId116">
         <w:r>
           <w:t xml:space="preserve"> </w:t>
         </w:r>
@@ -24082,7 +23986,7 @@
         </w:rPr>
         <w:t xml:space="preserve"> </w:t>
       </w:r>
-      <w:hyperlink r:id="rId121" w:history="1">
+      <w:hyperlink r:id="rId117" w:history="1">
         <w:r>
           <w:rPr>
             <w:rStyle w:val="Hyperlink"/>
@@ -24148,11 +24052,11 @@
         <w:pStyle w:val="Heading2"/>
         <w:ind w:left="0"/>
       </w:pPr>
-      <w:bookmarkStart w:id="57" w:name="_Toc172282397"/>
+      <w:bookmarkStart w:id="56" w:name="_Toc172282397"/>
       <w:r>
         <w:t>eExam.24</w:t>
       </w:r>
-      <w:bookmarkEnd w:id="57"/>
+      <w:bookmarkEnd w:id="56"/>
     </w:p>
     <w:p>
       <w:pPr>
@@ -24350,7 +24254,7 @@
         </w:rPr>
         <w:t>JIRA ticket:</w:t>
       </w:r>
-      <w:hyperlink r:id="rId122">
+      <w:hyperlink r:id="rId118">
         <w:r>
           <w:t xml:space="preserve"> </w:t>
         </w:r>
@@ -24364,7 +24268,7 @@
         </w:rPr>
         <w:t xml:space="preserve"> </w:t>
       </w:r>
-      <w:hyperlink r:id="rId123" w:history="1">
+      <w:hyperlink r:id="rId119" w:history="1">
         <w:r>
           <w:rPr>
             <w:rStyle w:val="Hyperlink"/>
@@ -24397,14 +24301,14 @@
         <w:pStyle w:val="Heading2"/>
         <w:ind w:left="0"/>
       </w:pPr>
-      <w:bookmarkStart w:id="58" w:name="_Toc172282398"/>
+      <w:bookmarkStart w:id="57" w:name="_Toc172282398"/>
       <w:r>
         <w:t>eExam.</w:t>
       </w:r>
       <w:r>
         <w:t>25</w:t>
       </w:r>
-      <w:bookmarkEnd w:id="58"/>
+      <w:bookmarkEnd w:id="57"/>
       <w:r>
         <w:t xml:space="preserve"> </w:t>
       </w:r>
@@ -24543,7 +24447,7 @@
         </w:rPr>
         <w:t>JIRA ticket:</w:t>
       </w:r>
-      <w:hyperlink r:id="rId124">
+      <w:hyperlink r:id="rId120">
         <w:r>
           <w:t xml:space="preserve"> </w:t>
         </w:r>
@@ -24557,7 +24461,7 @@
         </w:rPr>
         <w:t xml:space="preserve"> </w:t>
       </w:r>
-      <w:hyperlink r:id="rId125" w:history="1">
+      <w:hyperlink r:id="rId121" w:history="1">
         <w:r>
           <w:rPr>
             <w:rStyle w:val="Hyperlink"/>
@@ -24752,7 +24656,7 @@
         </w:rPr>
         <w:t>JIRA ticket:</w:t>
       </w:r>
-      <w:hyperlink r:id="rId126">
+      <w:hyperlink r:id="rId122">
         <w:r>
           <w:t xml:space="preserve"> </w:t>
         </w:r>
@@ -24766,7 +24670,7 @@
         </w:rPr>
         <w:t xml:space="preserve"> </w:t>
       </w:r>
-      <w:hyperlink r:id="rId127" w:history="1">
+      <w:hyperlink r:id="rId123" w:history="1">
         <w:r>
           <w:rPr>
             <w:rStyle w:val="Hyperlink"/>
@@ -24842,12 +24746,12 @@
         <w:pStyle w:val="Heading1"/>
         <w:ind w:left="0"/>
       </w:pPr>
-      <w:bookmarkStart w:id="59" w:name="_Toc172282399"/>
+      <w:bookmarkStart w:id="58" w:name="_Toc172282399"/>
       <w:proofErr w:type="spellStart"/>
       <w:r>
         <w:t>eHistory</w:t>
       </w:r>
-      <w:bookmarkEnd w:id="59"/>
+      <w:bookmarkEnd w:id="58"/>
       <w:proofErr w:type="spellEnd"/>
       <w:r>
         <w:t xml:space="preserve"> </w:t>
@@ -24942,7 +24846,7 @@
               </wp:inline>
             </w:drawing>
           </mc:Choice>
-          <mc:Fallback xmlns:a="http://schemas.openxmlformats.org/drawingml/2006/main" xmlns:w16sdtdh="http://schemas.microsoft.com/office/word/2020/wordml/sdtdatahash" xmlns:w16du="http://schemas.microsoft.com/office/word/2023/wordml/word16du" xmlns:w16="http://schemas.microsoft.com/office/word/2018/wordml" xmlns:w16cex="http://schemas.microsoft.com/office/word/2018/wordml/cex" xmlns:oel="http://schemas.microsoft.com/office/2019/extlst">
+          <mc:Fallback xmlns:oel="http://schemas.microsoft.com/office/2019/extlst" xmlns:w16cex="http://schemas.microsoft.com/office/word/2018/wordml/cex" xmlns:w16="http://schemas.microsoft.com/office/word/2018/wordml" xmlns:w16du="http://schemas.microsoft.com/office/word/2023/wordml/word16du" xmlns:w16sdtdh="http://schemas.microsoft.com/office/word/2020/wordml/sdtdatahash" xmlns:a="http://schemas.openxmlformats.org/drawingml/2006/main">
             <w:pict>
               <v:group id="Group 120855" style="width:470.88pt;height:0.960022pt;mso-position-horizontal-relative:char;mso-position-vertical-relative:line" coordsize="59801,121">
                 <v:shape id="Shape 148713" style="position:absolute;width:59801;height:121;left:0;top:0;" coordsize="5980176,12192" path="m0,0l5980176,0l5980176,12192l0,12192l0,0">
@@ -24960,11 +24864,11 @@
         <w:pStyle w:val="Heading2"/>
         <w:ind w:left="0"/>
       </w:pPr>
-      <w:bookmarkStart w:id="60" w:name="_Toc172282400"/>
+      <w:bookmarkStart w:id="59" w:name="_Toc172282400"/>
       <w:r>
         <w:t>eHistory.01</w:t>
       </w:r>
-      <w:bookmarkEnd w:id="60"/>
+      <w:bookmarkEnd w:id="59"/>
       <w:r>
         <w:t xml:space="preserve"> </w:t>
       </w:r>
@@ -25058,7 +24962,7 @@
         </w:rPr>
         <w:t>JIRA ticket:</w:t>
       </w:r>
-      <w:hyperlink r:id="rId128">
+      <w:hyperlink r:id="rId124">
         <w:r>
           <w:t xml:space="preserve"> </w:t>
         </w:r>
@@ -25072,7 +24976,7 @@
         </w:rPr>
         <w:t xml:space="preserve"> </w:t>
       </w:r>
-      <w:hyperlink r:id="rId129" w:history="1">
+      <w:hyperlink r:id="rId125" w:history="1">
         <w:r>
           <w:rPr>
             <w:rStyle w:val="Hyperlink"/>
@@ -25102,11 +25006,11 @@
         <w:pStyle w:val="Heading2"/>
         <w:ind w:left="0"/>
       </w:pPr>
-      <w:bookmarkStart w:id="61" w:name="_Toc172282401"/>
+      <w:bookmarkStart w:id="60" w:name="_Toc172282401"/>
       <w:r>
         <w:t>eHistory.17</w:t>
       </w:r>
-      <w:bookmarkEnd w:id="61"/>
+      <w:bookmarkEnd w:id="60"/>
       <w:r>
         <w:t xml:space="preserve"> </w:t>
       </w:r>
@@ -25232,11 +25136,22 @@
         </w:rPr>
         <w:t>JIRA ticket:</w:t>
       </w:r>
-      <w:hyperlink r:id="rId130"/>
-      <w:r>
-        <w:t xml:space="preserve"> </w:t>
-      </w:r>
-      <w:hyperlink r:id="rId131" w:history="1">
+      <w:r>
+        <w:fldChar w:fldCharType="begin"/>
+      </w:r>
+      <w:r>
+        <w:instrText xml:space="preserve"> HYPERLINK "https://jira.utahdcc.org/jira/browse/NEMPUB-58" \h </w:instrText>
+      </w:r>
+      <w:r>
+        <w:fldChar w:fldCharType="separate"/>
+      </w:r>
+      <w:r>
+        <w:fldChar w:fldCharType="end"/>
+      </w:r>
+      <w:r>
+        <w:t xml:space="preserve"> </w:t>
+      </w:r>
+      <w:hyperlink r:id="rId126" w:history="1">
         <w:r>
           <w:rPr>
             <w:rStyle w:val="Hyperlink"/>
@@ -25271,7 +25186,7 @@
         <w:pStyle w:val="Heading2"/>
         <w:ind w:left="0"/>
       </w:pPr>
-      <w:bookmarkStart w:id="62" w:name="_Toc172282402"/>
+      <w:bookmarkStart w:id="61" w:name="_Toc172282402"/>
       <w:r>
         <w:t>eHistory.</w:t>
       </w:r>
@@ -25281,7 +25196,7 @@
       <w:r>
         <w:t>0</w:t>
       </w:r>
-      <w:bookmarkEnd w:id="62"/>
+      <w:bookmarkEnd w:id="61"/>
       <w:r>
         <w:t xml:space="preserve"> </w:t>
       </w:r>
@@ -25580,7 +25495,7 @@
         </w:rPr>
         <w:t>JIRA ticket:</w:t>
       </w:r>
-      <w:hyperlink r:id="rId132">
+      <w:hyperlink r:id="rId127">
         <w:r>
           <w:t xml:space="preserve"> </w:t>
         </w:r>
@@ -25588,7 +25503,7 @@
       <w:r>
         <w:t xml:space="preserve"> </w:t>
       </w:r>
-      <w:hyperlink r:id="rId133" w:history="1">
+      <w:hyperlink r:id="rId128" w:history="1">
         <w:r>
           <w:rPr>
             <w:rStyle w:val="Hyperlink"/>
@@ -25645,13 +25560,13 @@
         <w:pStyle w:val="Heading1"/>
         <w:ind w:left="0" w:firstLine="0"/>
       </w:pPr>
-      <w:bookmarkStart w:id="63" w:name="_Toc172282403"/>
+      <w:bookmarkStart w:id="62" w:name="_Toc172282403"/>
       <w:proofErr w:type="spellStart"/>
       <w:r>
         <w:lastRenderedPageBreak/>
         <w:t>eLabs</w:t>
       </w:r>
-      <w:bookmarkEnd w:id="63"/>
+      <w:bookmarkEnd w:id="62"/>
       <w:proofErr w:type="spellEnd"/>
       <w:r>
         <w:t xml:space="preserve"> </w:t>
@@ -25746,7 +25661,7 @@
               </wp:inline>
             </w:drawing>
           </mc:Choice>
-          <mc:Fallback xmlns:a="http://schemas.openxmlformats.org/drawingml/2006/main" xmlns:w16sdtdh="http://schemas.microsoft.com/office/word/2020/wordml/sdtdatahash" xmlns:w16du="http://schemas.microsoft.com/office/word/2023/wordml/word16du" xmlns:w16="http://schemas.microsoft.com/office/word/2018/wordml" xmlns:w16cex="http://schemas.microsoft.com/office/word/2018/wordml/cex" xmlns:oel="http://schemas.microsoft.com/office/2019/extlst">
+          <mc:Fallback xmlns:oel="http://schemas.microsoft.com/office/2019/extlst" xmlns:w16cex="http://schemas.microsoft.com/office/word/2018/wordml/cex" xmlns:w16="http://schemas.microsoft.com/office/word/2018/wordml" xmlns:w16du="http://schemas.microsoft.com/office/word/2023/wordml/word16du" xmlns:w16sdtdh="http://schemas.microsoft.com/office/word/2020/wordml/sdtdatahash" xmlns:a="http://schemas.openxmlformats.org/drawingml/2006/main">
             <w:pict>
               <v:group id="Group 124919" style="width:470.88pt;height:0.960022pt;mso-position-horizontal-relative:char;mso-position-vertical-relative:line" coordsize="59801,121">
                 <v:shape id="Shape 148717" style="position:absolute;width:59801;height:121;left:0;top:0;" coordsize="5980176,12192" path="m0,0l5980176,0l5980176,12192l0,12192l0,0">
@@ -25764,11 +25679,11 @@
         <w:pStyle w:val="Heading2"/>
         <w:ind w:left="0"/>
       </w:pPr>
-      <w:bookmarkStart w:id="64" w:name="_Toc172282404"/>
+      <w:bookmarkStart w:id="63" w:name="_Toc172282404"/>
       <w:r>
         <w:t>eLabs.01</w:t>
       </w:r>
-      <w:bookmarkEnd w:id="64"/>
+      <w:bookmarkEnd w:id="63"/>
     </w:p>
     <w:p>
       <w:pPr>
@@ -25858,7 +25773,7 @@
         </w:rPr>
         <w:t>JIRA ticket:</w:t>
       </w:r>
-      <w:hyperlink r:id="rId134">
+      <w:hyperlink r:id="rId129">
         <w:r>
           <w:t xml:space="preserve"> </w:t>
         </w:r>
@@ -25872,7 +25787,7 @@
         </w:rPr>
         <w:t xml:space="preserve"> </w:t>
       </w:r>
-      <w:hyperlink r:id="rId135" w:history="1">
+      <w:hyperlink r:id="rId130" w:history="1">
         <w:r>
           <w:rPr>
             <w:rStyle w:val="Hyperlink"/>
@@ -25902,11 +25817,11 @@
         <w:pStyle w:val="Heading2"/>
         <w:ind w:left="0"/>
       </w:pPr>
-      <w:bookmarkStart w:id="65" w:name="_Toc172282405"/>
+      <w:bookmarkStart w:id="64" w:name="_Toc172282405"/>
       <w:r>
         <w:t>eLabs.03</w:t>
       </w:r>
-      <w:bookmarkEnd w:id="65"/>
+      <w:bookmarkEnd w:id="64"/>
     </w:p>
     <w:p>
       <w:pPr>
@@ -26015,7 +25930,7 @@
       <w:r>
         <w:t xml:space="preserve"> </w:t>
       </w:r>
-      <w:hyperlink r:id="rId136" w:history="1">
+      <w:hyperlink r:id="rId131" w:history="1">
         <w:r>
           <w:rPr>
             <w:rStyle w:val="Hyperlink"/>
@@ -26199,7 +26114,7 @@
         </w:rPr>
         <w:t>JIRA ticket:</w:t>
       </w:r>
-      <w:hyperlink r:id="rId137">
+      <w:hyperlink r:id="rId132">
         <w:r>
           <w:t xml:space="preserve"> </w:t>
         </w:r>
@@ -26213,7 +26128,7 @@
         </w:rPr>
         <w:t xml:space="preserve"> </w:t>
       </w:r>
-      <w:hyperlink r:id="rId138" w:history="1">
+      <w:hyperlink r:id="rId133" w:history="1">
         <w:r>
           <w:rPr>
             <w:rStyle w:val="Hyperlink"/>
@@ -26264,14 +26179,14 @@
           <w:u w:val="none"/>
         </w:rPr>
       </w:pPr>
-      <w:bookmarkStart w:id="66" w:name="_Toc172282406"/>
+      <w:bookmarkStart w:id="65" w:name="_Toc172282406"/>
       <w:r>
         <w:t>eLabs.0</w:t>
       </w:r>
       <w:r>
         <w:t>5</w:t>
       </w:r>
-      <w:bookmarkEnd w:id="66"/>
+      <w:bookmarkEnd w:id="65"/>
     </w:p>
     <w:p>
       <w:pPr>
@@ -26443,7 +26358,7 @@
       <w:r>
         <w:t xml:space="preserve"> </w:t>
       </w:r>
-      <w:hyperlink r:id="rId139" w:history="1">
+      <w:hyperlink r:id="rId134" w:history="1">
         <w:r>
           <w:rPr>
             <w:rStyle w:val="Hyperlink"/>
@@ -26483,13 +26398,13 @@
         <w:pStyle w:val="Heading1"/>
         <w:ind w:left="0" w:firstLine="0"/>
       </w:pPr>
-      <w:bookmarkStart w:id="67" w:name="_Toc172282407"/>
+      <w:bookmarkStart w:id="66" w:name="_Toc172282407"/>
       <w:proofErr w:type="spellStart"/>
       <w:r>
         <w:lastRenderedPageBreak/>
         <w:t>eMedications</w:t>
       </w:r>
-      <w:bookmarkEnd w:id="67"/>
+      <w:bookmarkEnd w:id="66"/>
       <w:proofErr w:type="spellEnd"/>
       <w:r>
         <w:t xml:space="preserve"> </w:t>
@@ -26584,7 +26499,7 @@
               </wp:inline>
             </w:drawing>
           </mc:Choice>
-          <mc:Fallback xmlns:a="http://schemas.openxmlformats.org/drawingml/2006/main" xmlns:w16sdtdh="http://schemas.microsoft.com/office/word/2020/wordml/sdtdatahash" xmlns:w16du="http://schemas.microsoft.com/office/word/2023/wordml/word16du" xmlns:w16="http://schemas.microsoft.com/office/word/2018/wordml" xmlns:w16cex="http://schemas.microsoft.com/office/word/2018/wordml/cex" xmlns:oel="http://schemas.microsoft.com/office/2019/extlst">
+          <mc:Fallback xmlns:oel="http://schemas.microsoft.com/office/2019/extlst" xmlns:w16cex="http://schemas.microsoft.com/office/word/2018/wordml/cex" xmlns:w16="http://schemas.microsoft.com/office/word/2018/wordml" xmlns:w16du="http://schemas.microsoft.com/office/word/2023/wordml/word16du" xmlns:w16sdtdh="http://schemas.microsoft.com/office/word/2020/wordml/sdtdatahash" xmlns:a="http://schemas.openxmlformats.org/drawingml/2006/main">
             <w:pict>
               <v:group id="Group 124377" style="width:470.88pt;height:0.960022pt;mso-position-horizontal-relative:char;mso-position-vertical-relative:line" coordsize="59801,121">
                 <v:shape id="Shape 148719" style="position:absolute;width:59801;height:121;left:0;top:0;" coordsize="5980176,12192" path="m0,0l5980176,0l5980176,12192l0,12192l0,0">
@@ -26605,7 +26520,7 @@
         <w:pStyle w:val="Heading2"/>
         <w:ind w:left="0"/>
       </w:pPr>
-      <w:bookmarkStart w:id="68" w:name="_Toc172282408"/>
+      <w:bookmarkStart w:id="67" w:name="_Toc172282408"/>
       <w:r>
         <w:t>eMedications.</w:t>
       </w:r>
@@ -26618,7 +26533,7 @@
       <w:r>
         <w:t>3</w:t>
       </w:r>
-      <w:bookmarkEnd w:id="68"/>
+      <w:bookmarkEnd w:id="67"/>
       <w:r>
         <w:t xml:space="preserve"> </w:t>
       </w:r>
@@ -26819,21 +26734,7 @@
           <w:rFonts w:eastAsiaTheme="minorEastAsia"/>
         </w:rPr>
         <w:tab/>
-        <w:t xml:space="preserve">Recurrence: </w:t>
-      </w:r>
-      <w:proofErr w:type="gramStart"/>
-      <w:r>
-        <w:rPr>
-          <w:rFonts w:eastAsiaTheme="minorEastAsia"/>
-        </w:rPr>
-        <w:t>0 :</w:t>
-      </w:r>
-      <w:proofErr w:type="gramEnd"/>
-      <w:r>
-        <w:rPr>
-          <w:rFonts w:eastAsiaTheme="minorEastAsia"/>
-        </w:rPr>
-        <w:t xml:space="preserve"> 1</w:t>
+        <w:t>Recurrence: 0 : 1</w:t>
       </w:r>
     </w:p>
     <w:p>
@@ -26882,7 +26783,7 @@
         </w:rPr>
         <w:t>JIRA ticket:</w:t>
       </w:r>
-      <w:hyperlink r:id="rId140">
+      <w:hyperlink r:id="rId135">
         <w:r>
           <w:t xml:space="preserve"> </w:t>
         </w:r>
@@ -26896,7 +26797,7 @@
         </w:rPr>
         <w:t xml:space="preserve"> </w:t>
       </w:r>
-      <w:hyperlink r:id="rId141" w:history="1">
+      <w:hyperlink r:id="rId136" w:history="1">
         <w:r>
           <w:rPr>
             <w:rStyle w:val="Hyperlink"/>
@@ -26956,12 +26857,12 @@
         <w:pStyle w:val="Heading1"/>
         <w:ind w:left="0" w:firstLine="0"/>
       </w:pPr>
-      <w:bookmarkStart w:id="69" w:name="_Toc172282409"/>
+      <w:bookmarkStart w:id="68" w:name="_Toc172282409"/>
       <w:proofErr w:type="spellStart"/>
       <w:r>
         <w:t>eOther</w:t>
       </w:r>
-      <w:bookmarkEnd w:id="69"/>
+      <w:bookmarkEnd w:id="68"/>
       <w:proofErr w:type="spellEnd"/>
       <w:r>
         <w:t xml:space="preserve"> </w:t>
@@ -27077,14 +26978,14 @@
         <w:pStyle w:val="Heading2"/>
         <w:ind w:left="0"/>
       </w:pPr>
-      <w:bookmarkStart w:id="70" w:name="_Toc172282410"/>
+      <w:bookmarkStart w:id="69" w:name="_Toc172282410"/>
       <w:r>
         <w:t>eOther</w:t>
       </w:r>
       <w:r>
         <w:t>.06</w:t>
       </w:r>
-      <w:bookmarkEnd w:id="70"/>
+      <w:bookmarkEnd w:id="69"/>
       <w:r>
         <w:t xml:space="preserve"> </w:t>
       </w:r>
@@ -27403,7 +27304,7 @@
         </w:rPr>
         <w:t>JIRA ticket:</w:t>
       </w:r>
-      <w:hyperlink r:id="rId142">
+      <w:hyperlink r:id="rId137">
         <w:r>
           <w:t xml:space="preserve"> </w:t>
         </w:r>
@@ -27417,7 +27318,7 @@
         </w:rPr>
         <w:t xml:space="preserve"> </w:t>
       </w:r>
-      <w:hyperlink r:id="rId143" w:history="1">
+      <w:hyperlink r:id="rId138" w:history="1">
         <w:r>
           <w:rPr>
             <w:rStyle w:val="Hyperlink"/>
@@ -27453,14 +27354,14 @@
         <w:pStyle w:val="Heading2"/>
         <w:ind w:left="0"/>
       </w:pPr>
-      <w:bookmarkStart w:id="71" w:name="_Toc172282411"/>
+      <w:bookmarkStart w:id="70" w:name="_Toc172282411"/>
       <w:r>
         <w:t>eOther.</w:t>
       </w:r>
       <w:r>
         <w:t>19</w:t>
       </w:r>
-      <w:bookmarkEnd w:id="71"/>
+      <w:bookmarkEnd w:id="70"/>
       <w:r>
         <w:t xml:space="preserve"> </w:t>
       </w:r>
@@ -27573,7 +27474,7 @@
         </w:rPr>
         <w:t>JIRA ticket:</w:t>
       </w:r>
-      <w:hyperlink r:id="rId144">
+      <w:hyperlink r:id="rId139">
         <w:r>
           <w:t xml:space="preserve"> </w:t>
         </w:r>
@@ -27587,7 +27488,7 @@
         </w:rPr>
         <w:t xml:space="preserve"> </w:t>
       </w:r>
-      <w:hyperlink r:id="rId145" w:history="1">
+      <w:hyperlink r:id="rId140" w:history="1">
         <w:r>
           <w:rPr>
             <w:rStyle w:val="Hyperlink"/>
@@ -27620,14 +27521,14 @@
         <w:pStyle w:val="Heading2"/>
         <w:ind w:left="0"/>
       </w:pPr>
-      <w:bookmarkStart w:id="72" w:name="_Toc172282412"/>
+      <w:bookmarkStart w:id="71" w:name="_Toc172282412"/>
       <w:r>
         <w:t>eOther.2</w:t>
       </w:r>
       <w:r>
         <w:t>0</w:t>
       </w:r>
-      <w:bookmarkEnd w:id="72"/>
+      <w:bookmarkEnd w:id="71"/>
       <w:r>
         <w:t xml:space="preserve"> </w:t>
       </w:r>
@@ -27734,7 +27635,7 @@
         </w:rPr>
         <w:t>JIRA ticket:</w:t>
       </w:r>
-      <w:hyperlink r:id="rId146">
+      <w:hyperlink r:id="rId141">
         <w:r>
           <w:t xml:space="preserve"> </w:t>
         </w:r>
@@ -27748,7 +27649,7 @@
         </w:rPr>
         <w:t xml:space="preserve"> </w:t>
       </w:r>
-      <w:hyperlink r:id="rId147" w:history="1">
+      <w:hyperlink r:id="rId142" w:history="1">
         <w:r>
           <w:rPr>
             <w:rStyle w:val="Hyperlink"/>
@@ -27795,7 +27696,7 @@
         <w:pStyle w:val="Heading2"/>
         <w:ind w:left="0"/>
       </w:pPr>
-      <w:bookmarkStart w:id="73" w:name="_Toc172282413"/>
+      <w:bookmarkStart w:id="72" w:name="_Toc172282413"/>
       <w:r>
         <w:lastRenderedPageBreak/>
         <w:t>eOther.</w:t>
@@ -27803,7 +27704,7 @@
       <w:r>
         <w:t>21</w:t>
       </w:r>
-      <w:bookmarkEnd w:id="73"/>
+      <w:bookmarkEnd w:id="72"/>
       <w:r>
         <w:t xml:space="preserve"> </w:t>
       </w:r>
@@ -27925,7 +27826,7 @@
         </w:rPr>
         <w:t>JIRA ticket:</w:t>
       </w:r>
-      <w:hyperlink r:id="rId148">
+      <w:hyperlink r:id="rId143">
         <w:r>
           <w:t xml:space="preserve"> </w:t>
         </w:r>
@@ -27933,7 +27834,7 @@
       <w:r>
         <w:t xml:space="preserve"> </w:t>
       </w:r>
-      <w:hyperlink r:id="rId149" w:history="1">
+      <w:hyperlink r:id="rId144" w:history="1">
         <w:r>
           <w:rPr>
             <w:rStyle w:val="Hyperlink"/>
@@ -27990,13 +27891,13 @@
         <w:pStyle w:val="Heading1"/>
         <w:ind w:left="0"/>
       </w:pPr>
-      <w:bookmarkStart w:id="74" w:name="_Toc172282414"/>
+      <w:bookmarkStart w:id="73" w:name="_Toc172282414"/>
       <w:proofErr w:type="spellStart"/>
       <w:r>
         <w:lastRenderedPageBreak/>
         <w:t>eOutcome</w:t>
       </w:r>
-      <w:bookmarkEnd w:id="74"/>
+      <w:bookmarkEnd w:id="73"/>
       <w:proofErr w:type="spellEnd"/>
       <w:r>
         <w:t xml:space="preserve"> </w:t>
@@ -28107,11 +28008,11 @@
         <w:pStyle w:val="Heading2"/>
         <w:ind w:left="0"/>
       </w:pPr>
-      <w:bookmarkStart w:id="75" w:name="_Toc172282415"/>
+      <w:bookmarkStart w:id="74" w:name="_Toc172282415"/>
       <w:r>
         <w:t>eOutcome.01</w:t>
       </w:r>
-      <w:bookmarkEnd w:id="75"/>
+      <w:bookmarkEnd w:id="74"/>
       <w:r>
         <w:t xml:space="preserve"> </w:t>
       </w:r>
@@ -28215,7 +28116,7 @@
         </w:rPr>
         <w:t> </w:t>
       </w:r>
-      <w:hyperlink r:id="rId150" w:history="1">
+      <w:hyperlink r:id="rId145" w:history="1">
         <w:r>
           <w:rPr>
             <w:rStyle w:val="Hyperlink"/>
@@ -28295,7 +28196,7 @@
         </w:rPr>
         <w:t> </w:t>
       </w:r>
-      <w:hyperlink r:id="rId151" w:history="1">
+      <w:hyperlink r:id="rId146" w:history="1">
         <w:r>
           <w:rPr>
             <w:rStyle w:val="Hyperlink"/>
@@ -28378,7 +28279,7 @@
         </w:rPr>
         <w:t xml:space="preserve">JIRA ticket: </w:t>
       </w:r>
-      <w:hyperlink r:id="rId152" w:history="1">
+      <w:hyperlink r:id="rId147" w:history="1">
         <w:r>
           <w:rPr>
             <w:rStyle w:val="Hyperlink"/>
@@ -28420,11 +28321,11 @@
         <w:pStyle w:val="Heading2"/>
         <w:ind w:left="0"/>
       </w:pPr>
-      <w:bookmarkStart w:id="76" w:name="_Toc172282416"/>
+      <w:bookmarkStart w:id="75" w:name="_Toc172282416"/>
       <w:r>
         <w:t>eOutcome.02</w:t>
       </w:r>
-      <w:bookmarkEnd w:id="76"/>
+      <w:bookmarkEnd w:id="75"/>
       <w:r>
         <w:t xml:space="preserve"> </w:t>
       </w:r>
@@ -28480,9 +28381,8 @@
           <w:sz w:val="22"/>
           <w:szCs w:val="22"/>
         </w:rPr>
-        <w:t xml:space="preserve">The list of values and codes is based on and in compliance with the Medicare Claims Processing Manual Chapter 25 Completing and Processing the Form CMS-1450 Data Set, referencing the Uniform Bill - Form CMS-1450 (UB-04) and the FL 17 - Patient Discharge Status </w:t>
-      </w:r>
-      <w:proofErr w:type="gramStart"/>
+        <w:t>The list of values and codes is based on and in compliance with the Medicare Claims Processing Manual Chapter 25 Completing and Processing the Form CMS-1450 Data Set, referencing the Uniform Bill - Form CMS-1450 (UB-04) and the FL 17 - Patient Discharge Status Required.(For all Part A inpatient, SNF, hospice, home health agency (HHA) and outpatient hospital services.) This code indicates the patient's status as of the "Through" date of the billing period (FL 6)</w:t>
+      </w:r>
       <w:r>
         <w:rPr>
           <w:rStyle w:val="normaltextrun"/>
@@ -28490,9 +28390,8 @@
           <w:sz w:val="22"/>
           <w:szCs w:val="22"/>
         </w:rPr>
-        <w:t>Required.(</w:t>
-      </w:r>
-      <w:proofErr w:type="gramEnd"/>
+        <w:t xml:space="preserve"> </w:t>
+      </w:r>
       <w:r>
         <w:rPr>
           <w:rStyle w:val="normaltextrun"/>
@@ -28500,8 +28399,29 @@
           <w:sz w:val="22"/>
           <w:szCs w:val="22"/>
         </w:rPr>
-        <w:t>For all Part A inpatient, SNF, hospice, home health agency (HHA) and outpatient hospital services.) This code indicates the patient's status as of the "Through" date of the billing period (FL 6)</w:t>
-      </w:r>
+        <w:t>https://www.cms.gov/transmittals/downloads/R1104CP.pdf Page 35-36</w:t>
+      </w:r>
+      <w:r>
+        <w:rPr>
+          <w:rStyle w:val="eop"/>
+          <w:rFonts w:ascii="Calibri" w:hAnsi="Calibri" w:cs="Calibri"/>
+          <w:sz w:val="22"/>
+          <w:szCs w:val="22"/>
+        </w:rPr>
+        <w:t> </w:t>
+      </w:r>
+    </w:p>
+    <w:p>
+      <w:pPr>
+        <w:pStyle w:val="paragraph"/>
+        <w:spacing w:before="0" w:beforeAutospacing="0" w:after="0" w:afterAutospacing="0"/>
+        <w:textAlignment w:val="baseline"/>
+        <w:rPr>
+          <w:rFonts w:ascii="Calibri" w:hAnsi="Calibri" w:cs="Calibri"/>
+          <w:sz w:val="22"/>
+          <w:szCs w:val="22"/>
+        </w:rPr>
+      </w:pPr>
       <w:r>
         <w:rPr>
           <w:rStyle w:val="normaltextrun"/>
@@ -28509,7 +28429,7 @@
           <w:sz w:val="22"/>
           <w:szCs w:val="22"/>
         </w:rPr>
-        <w:t xml:space="preserve"> </w:t>
+        <w:t>Codes are available from Medicare contractors and the National Uniform Billing company (NUBC</w:t>
       </w:r>
       <w:r>
         <w:rPr>
@@ -28518,7 +28438,92 @@
           <w:sz w:val="22"/>
           <w:szCs w:val="22"/>
         </w:rPr>
-        <w:t>https://www.cms.gov/transmittals/downloads/R1104CP.pdf Page 35-36</w:t>
+        <w:t xml:space="preserve"> </w:t>
+      </w:r>
+      <w:r>
+        <w:rPr>
+          <w:rStyle w:val="normaltextrun"/>
+          <w:rFonts w:ascii="Calibri" w:hAnsi="Calibri" w:cs="Calibri"/>
+          <w:sz w:val="22"/>
+          <w:szCs w:val="22"/>
+        </w:rPr>
+        <w:t>http://www.nubc.org) via the NUBC's Official UB-04 Data Specifications Manual.</w:t>
+      </w:r>
+      <w:r>
+        <w:rPr>
+          <w:rStyle w:val="normaltextrun"/>
+          <w:rFonts w:ascii="Calibri" w:hAnsi="Calibri" w:cs="Calibri"/>
+          <w:sz w:val="22"/>
+          <w:szCs w:val="22"/>
+        </w:rPr>
+        <w:t xml:space="preserve"> </w:t>
+      </w:r>
+      <w:r>
+        <w:rPr>
+          <w:rStyle w:val="normaltextrun"/>
+          <w:rFonts w:ascii="Calibri" w:hAnsi="Calibri" w:cs="Calibri"/>
+          <w:sz w:val="22"/>
+          <w:szCs w:val="22"/>
+        </w:rPr>
+        <w:t>Contractor site, Knowledge Trek: http://www.ub04.net/downloads/Medicare_Pub_Ch_25.pdf</w:t>
+      </w:r>
+      <w:r>
+        <w:rPr>
+          <w:rStyle w:val="normaltextrun"/>
+          <w:rFonts w:ascii="Calibri" w:hAnsi="Calibri" w:cs="Calibri"/>
+          <w:sz w:val="22"/>
+          <w:szCs w:val="22"/>
+        </w:rPr>
+        <w:t>.</w:t>
+      </w:r>
+      <w:r>
+        <w:rPr>
+          <w:rStyle w:val="normaltextrun"/>
+          <w:rFonts w:ascii="Calibri" w:hAnsi="Calibri" w:cs="Calibri"/>
+          <w:sz w:val="22"/>
+          <w:szCs w:val="22"/>
+        </w:rPr>
+        <w:t xml:space="preserve"> Please reference the section "FL 17 - Patient Status" found on page 23-25 of 126.</w:t>
+      </w:r>
+    </w:p>
+    <w:p>
+      <w:pPr>
+        <w:spacing w:after="11"/>
+        <w:ind w:left="1" w:hanging="10"/>
+        <w:rPr>
+          <w:b/>
+        </w:rPr>
+      </w:pPr>
+    </w:p>
+    <w:p>
+      <w:pPr>
+        <w:pStyle w:val="paragraph"/>
+        <w:spacing w:before="0" w:beforeAutospacing="0" w:after="0" w:afterAutospacing="0"/>
+        <w:textAlignment w:val="baseline"/>
+        <w:rPr>
+          <w:rStyle w:val="normaltextrun"/>
+          <w:rFonts w:ascii="Calibri" w:hAnsi="Calibri" w:cs="Calibri"/>
+          <w:sz w:val="22"/>
+          <w:szCs w:val="22"/>
+        </w:rPr>
+      </w:pPr>
+      <w:r>
+        <w:rPr>
+          <w:rFonts w:ascii="Calibri" w:hAnsi="Calibri" w:cs="Calibri"/>
+          <w:b/>
+          <w:sz w:val="22"/>
+          <w:szCs w:val="22"/>
+        </w:rPr>
+        <w:t xml:space="preserve">New: </w:t>
+      </w:r>
+      <w:r>
+        <w:rPr>
+          <w:rStyle w:val="normaltextrun"/>
+          <w:rFonts w:ascii="Calibri" w:hAnsi="Calibri" w:cs="Calibri"/>
+          <w:sz w:val="22"/>
+          <w:szCs w:val="22"/>
+        </w:rPr>
+        <w:t>The list of values and codes is based on and in compliance with the Medicare Claims Processing Manual Chapter 25 Completing and Processing the Form CMS-1450 Data Set, referencing the Uniform Bill - Form CMS-1450 (UB-04) and FL 17 - Patient Discharge Status.</w:t>
       </w:r>
       <w:r>
         <w:rPr>
@@ -28529,131 +28534,7 @@
         </w:rPr>
         <w:t> </w:t>
       </w:r>
-    </w:p>
-    <w:p>
-      <w:pPr>
-        <w:pStyle w:val="paragraph"/>
-        <w:spacing w:before="0" w:beforeAutospacing="0" w:after="0" w:afterAutospacing="0"/>
-        <w:textAlignment w:val="baseline"/>
-        <w:rPr>
-          <w:rFonts w:ascii="Calibri" w:hAnsi="Calibri" w:cs="Calibri"/>
-          <w:sz w:val="22"/>
-          <w:szCs w:val="22"/>
-        </w:rPr>
-      </w:pPr>
-      <w:r>
-        <w:rPr>
-          <w:rStyle w:val="normaltextrun"/>
-          <w:rFonts w:ascii="Calibri" w:hAnsi="Calibri" w:cs="Calibri"/>
-          <w:sz w:val="22"/>
-          <w:szCs w:val="22"/>
-        </w:rPr>
-        <w:t>Codes are available from Medicare contractors and the National Uniform Billing company (NUBC</w:t>
-      </w:r>
-      <w:r>
-        <w:rPr>
-          <w:rStyle w:val="normaltextrun"/>
-          <w:rFonts w:ascii="Calibri" w:hAnsi="Calibri" w:cs="Calibri"/>
-          <w:sz w:val="22"/>
-          <w:szCs w:val="22"/>
-        </w:rPr>
-        <w:t xml:space="preserve"> </w:t>
-      </w:r>
-      <w:r>
-        <w:rPr>
-          <w:rStyle w:val="normaltextrun"/>
-          <w:rFonts w:ascii="Calibri" w:hAnsi="Calibri" w:cs="Calibri"/>
-          <w:sz w:val="22"/>
-          <w:szCs w:val="22"/>
-        </w:rPr>
-        <w:t>http://www.nubc.org) via the NUBC's Official UB-04 Data Specifications Manual.</w:t>
-      </w:r>
-      <w:r>
-        <w:rPr>
-          <w:rStyle w:val="normaltextrun"/>
-          <w:rFonts w:ascii="Calibri" w:hAnsi="Calibri" w:cs="Calibri"/>
-          <w:sz w:val="22"/>
-          <w:szCs w:val="22"/>
-        </w:rPr>
-        <w:t xml:space="preserve"> </w:t>
-      </w:r>
-      <w:r>
-        <w:rPr>
-          <w:rStyle w:val="normaltextrun"/>
-          <w:rFonts w:ascii="Calibri" w:hAnsi="Calibri" w:cs="Calibri"/>
-          <w:sz w:val="22"/>
-          <w:szCs w:val="22"/>
-        </w:rPr>
-        <w:t>Contractor site, Knowledge Trek: http://www.ub04.net/downloads/Medicare_Pub_Ch_25.pdf</w:t>
-      </w:r>
-      <w:r>
-        <w:rPr>
-          <w:rStyle w:val="normaltextrun"/>
-          <w:rFonts w:ascii="Calibri" w:hAnsi="Calibri" w:cs="Calibri"/>
-          <w:sz w:val="22"/>
-          <w:szCs w:val="22"/>
-        </w:rPr>
-        <w:t>.</w:t>
-      </w:r>
-      <w:r>
-        <w:rPr>
-          <w:rStyle w:val="normaltextrun"/>
-          <w:rFonts w:ascii="Calibri" w:hAnsi="Calibri" w:cs="Calibri"/>
-          <w:sz w:val="22"/>
-          <w:szCs w:val="22"/>
-        </w:rPr>
-        <w:t xml:space="preserve"> Please reference the section "FL 17 - Patient Status" found on page 23-25 of 126.</w:t>
-      </w:r>
-    </w:p>
-    <w:p>
-      <w:pPr>
-        <w:spacing w:after="11"/>
-        <w:ind w:left="1" w:hanging="10"/>
-        <w:rPr>
-          <w:b/>
-        </w:rPr>
-      </w:pPr>
-    </w:p>
-    <w:p>
-      <w:pPr>
-        <w:pStyle w:val="paragraph"/>
-        <w:spacing w:before="0" w:beforeAutospacing="0" w:after="0" w:afterAutospacing="0"/>
-        <w:textAlignment w:val="baseline"/>
-        <w:rPr>
-          <w:rStyle w:val="normaltextrun"/>
-          <w:rFonts w:ascii="Calibri" w:hAnsi="Calibri" w:cs="Calibri"/>
-          <w:sz w:val="22"/>
-          <w:szCs w:val="22"/>
-        </w:rPr>
-      </w:pPr>
-      <w:r>
-        <w:rPr>
-          <w:rFonts w:ascii="Calibri" w:hAnsi="Calibri" w:cs="Calibri"/>
-          <w:b/>
-          <w:sz w:val="22"/>
-          <w:szCs w:val="22"/>
-        </w:rPr>
-        <w:t xml:space="preserve">New: </w:t>
-      </w:r>
-      <w:r>
-        <w:rPr>
-          <w:rStyle w:val="normaltextrun"/>
-          <w:rFonts w:ascii="Calibri" w:hAnsi="Calibri" w:cs="Calibri"/>
-          <w:sz w:val="22"/>
-          <w:szCs w:val="22"/>
-        </w:rPr>
-        <w:t>The list of values and codes is based on and in compliance with the Medicare Claims Processing Manual Chapter 25 Completing and Processing the Form CMS-1450 Data Set, referencing the Uniform Bill - Form CMS-1450 (UB-04) and FL 17 - Patient Discharge Status.</w:t>
-      </w:r>
-      <w:r>
-        <w:rPr>
-          <w:rStyle w:val="eop"/>
-          <w:rFonts w:ascii="Calibri" w:hAnsi="Calibri" w:cs="Calibri"/>
-          <w:sz w:val="22"/>
-          <w:szCs w:val="22"/>
-        </w:rPr>
-        <w:t> </w:t>
-      </w:r>
-      <w:hyperlink r:id="rId153" w:history="1">
+      <w:hyperlink r:id="rId148" w:history="1">
         <w:r>
           <w:rPr>
             <w:rStyle w:val="Hyperlink"/>
@@ -28704,7 +28585,7 @@
         </w:rPr>
         <w:t xml:space="preserve">Codes are available from Medicare contractors and the National Uniform Billing Committee (NUBC, </w:t>
       </w:r>
-      <w:hyperlink r:id="rId154" w:history="1">
+      <w:hyperlink r:id="rId149" w:history="1">
         <w:r>
           <w:rPr>
             <w:rStyle w:val="Hyperlink"/>
@@ -28769,7 +28650,7 @@
         </w:rPr>
         <w:t xml:space="preserve">JIRA ticket: </w:t>
       </w:r>
-      <w:hyperlink r:id="rId155" w:history="1">
+      <w:hyperlink r:id="rId150" w:history="1">
         <w:r>
           <w:rPr>
             <w:rStyle w:val="Hyperlink"/>
@@ -28799,11 +28680,11 @@
         <w:pStyle w:val="Heading2"/>
         <w:ind w:left="0"/>
       </w:pPr>
-      <w:bookmarkStart w:id="77" w:name="_Toc172282417"/>
+      <w:bookmarkStart w:id="76" w:name="_Toc172282417"/>
       <w:r>
         <w:t>eOutcome.21</w:t>
       </w:r>
-      <w:bookmarkEnd w:id="77"/>
+      <w:bookmarkEnd w:id="76"/>
       <w:r>
         <w:t xml:space="preserve"> </w:t>
       </w:r>
@@ -29013,21 +28894,7 @@
           <w:bCs/>
         </w:rPr>
         <w:tab/>
-        <w:t xml:space="preserve">Recurrence: </w:t>
-      </w:r>
-      <w:proofErr w:type="gramStart"/>
-      <w:r>
-        <w:rPr>
-          <w:bCs/>
-        </w:rPr>
-        <w:t>0 :</w:t>
-      </w:r>
-      <w:proofErr w:type="gramEnd"/>
-      <w:r>
-        <w:rPr>
-          <w:bCs/>
-        </w:rPr>
-        <w:t xml:space="preserve"> </w:t>
+        <w:t xml:space="preserve">Recurrence: 0 : </w:t>
       </w:r>
       <w:r>
         <w:rPr>
@@ -29157,7 +29024,7 @@
         </w:rPr>
         <w:t>JIRA ticket:</w:t>
       </w:r>
-      <w:hyperlink r:id="rId156">
+      <w:hyperlink r:id="rId151">
         <w:r>
           <w:t xml:space="preserve"> </w:t>
         </w:r>
@@ -29171,7 +29038,7 @@
         </w:rPr>
         <w:t xml:space="preserve"> </w:t>
       </w:r>
-      <w:hyperlink r:id="rId157" w:history="1">
+      <w:hyperlink r:id="rId152" w:history="1">
         <w:r>
           <w:rPr>
             <w:rStyle w:val="Hyperlink"/>
@@ -29221,12 +29088,12 @@
     <w:p>
       <w:pPr>
         <w:sectPr>
-          <w:headerReference w:type="even" r:id="rId158"/>
-          <w:headerReference w:type="default" r:id="rId159"/>
-          <w:footerReference w:type="even" r:id="rId160"/>
-          <w:footerReference w:type="default" r:id="rId161"/>
-          <w:headerReference w:type="first" r:id="rId162"/>
-          <w:footerReference w:type="first" r:id="rId163"/>
+          <w:headerReference w:type="even" r:id="rId153"/>
+          <w:headerReference w:type="default" r:id="rId154"/>
+          <w:footerReference w:type="even" r:id="rId155"/>
+          <w:footerReference w:type="default" r:id="rId156"/>
+          <w:headerReference w:type="first" r:id="rId157"/>
+          <w:footerReference w:type="first" r:id="rId158"/>
           <w:pgSz w:w="12240" w:h="15840"/>
           <w:pgMar w:top="1445" w:right="1439" w:bottom="1460" w:left="1435" w:header="720" w:footer="721" w:gutter="0"/>
           <w:cols w:space="720"/>
@@ -29239,13 +29106,13 @@
         <w:pStyle w:val="Heading1"/>
         <w:ind w:left="0"/>
       </w:pPr>
-      <w:bookmarkStart w:id="78" w:name="_Toc172282418"/>
+      <w:bookmarkStart w:id="77" w:name="_Toc172282418"/>
       <w:proofErr w:type="spellStart"/>
       <w:r>
         <w:lastRenderedPageBreak/>
         <w:t>ePatient</w:t>
       </w:r>
-      <w:bookmarkEnd w:id="78"/>
+      <w:bookmarkEnd w:id="77"/>
       <w:proofErr w:type="spellEnd"/>
       <w:r>
         <w:t xml:space="preserve"> </w:t>
@@ -29359,11 +29226,11 @@
         <w:pStyle w:val="Heading2"/>
         <w:ind w:left="0"/>
       </w:pPr>
-      <w:bookmarkStart w:id="79" w:name="_Toc172282419"/>
+      <w:bookmarkStart w:id="78" w:name="_Toc172282419"/>
       <w:r>
         <w:t>ePatient.11</w:t>
       </w:r>
-      <w:bookmarkEnd w:id="79"/>
+      <w:bookmarkEnd w:id="78"/>
       <w:r>
         <w:t xml:space="preserve"> </w:t>
       </w:r>
@@ -29413,7 +29280,7 @@
         </w:rPr>
         <w:t xml:space="preserve">Census Tract Data Website (files and descriptions): </w:t>
       </w:r>
-      <w:hyperlink r:id="rId164" w:history="1">
+      <w:hyperlink r:id="rId159" w:history="1">
         <w:r>
           <w:rPr>
             <w:rStyle w:val="Hyperlink"/>
@@ -29456,7 +29323,7 @@
         </w:rPr>
         <w:t xml:space="preserve"> </w:t>
       </w:r>
-      <w:hyperlink r:id="rId165" w:history="1">
+      <w:hyperlink r:id="rId160" w:history="1">
         <w:r>
           <w:rPr>
             <w:rStyle w:val="Hyperlink"/>
@@ -29490,7 +29357,7 @@
         </w:rPr>
         <w:t xml:space="preserve">JIRA ticket: </w:t>
       </w:r>
-      <w:hyperlink r:id="rId166" w:history="1">
+      <w:hyperlink r:id="rId161" w:history="1">
         <w:r>
           <w:rPr>
             <w:rStyle w:val="Hyperlink"/>
@@ -29521,14 +29388,14 @@
         <w:pStyle w:val="Heading2"/>
         <w:ind w:left="0"/>
       </w:pPr>
-      <w:bookmarkStart w:id="80" w:name="_Toc172282420"/>
+      <w:bookmarkStart w:id="79" w:name="_Toc172282420"/>
       <w:r>
         <w:t>ePatient.</w:t>
       </w:r>
       <w:r>
         <w:t>14</w:t>
       </w:r>
-      <w:bookmarkEnd w:id="80"/>
+      <w:bookmarkEnd w:id="79"/>
       <w:r>
         <w:t xml:space="preserve"> </w:t>
       </w:r>
@@ -29634,7 +29501,6 @@
         <w:t>= “</w:t>
       </w:r>
       <w:proofErr w:type="spellStart"/>
-      <w:proofErr w:type="gramStart"/>
       <w:r>
         <w:rPr>
           <w:bCs/>
@@ -29642,7 +29508,6 @@
         <w:t>PN.Refused</w:t>
       </w:r>
       <w:proofErr w:type="spellEnd"/>
-      <w:proofErr w:type="gramEnd"/>
       <w:r>
         <w:rPr>
           <w:bCs/>
@@ -29733,36 +29598,20 @@
           <w:rStyle w:val="normaltextrun"/>
           <w:shd w:val="clear" w:color="auto" w:fill="FFFFFF"/>
         </w:rPr>
-        <w:t xml:space="preserve">OMB requirements are provided at: https://grants.nih.gov/grants/guide/notice-files/NOT-OD-15-089.html. Using single </w:t>
-      </w:r>
-      <w:proofErr w:type="gramStart"/>
+        <w:t>OMB requirements are provided at: https://grants.nih.gov/grants/guide/notice-files/NOT-OD-15-089.html. Using single multiple choice question methodology to improve the completion of ethnicity information.</w:t>
+      </w:r>
       <w:r>
         <w:rPr>
           <w:rStyle w:val="normaltextrun"/>
           <w:shd w:val="clear" w:color="auto" w:fill="FFFFFF"/>
         </w:rPr>
-        <w:t>multiple choice</w:t>
-      </w:r>
-      <w:proofErr w:type="gramEnd"/>
+        <w:t xml:space="preserve"> </w:t>
+      </w:r>
       <w:r>
         <w:rPr>
           <w:rStyle w:val="normaltextrun"/>
           <w:shd w:val="clear" w:color="auto" w:fill="FFFFFF"/>
         </w:rPr>
-        <w:t xml:space="preserve"> question methodology to improve the completion of ethnicity information.</w:t>
-      </w:r>
-      <w:r>
-        <w:rPr>
-          <w:rStyle w:val="normaltextrun"/>
-          <w:shd w:val="clear" w:color="auto" w:fill="FFFFFF"/>
-        </w:rPr>
-        <w:t xml:space="preserve"> </w:t>
-      </w:r>
-      <w:r>
-        <w:rPr>
-          <w:rStyle w:val="normaltextrun"/>
-          <w:shd w:val="clear" w:color="auto" w:fill="FFFFFF"/>
-        </w:rPr>
         <w:t>Ethnicity (Version 2.2.1: E06_13) has been merged with this data element and retired.</w:t>
       </w:r>
       <w:r>
@@ -29834,23 +29683,7 @@
           <w:rStyle w:val="normaltextrun"/>
           <w:bdr w:val="none" w:sz="0" w:space="0" w:color="auto" w:frame="1"/>
         </w:rPr>
-        <w:t xml:space="preserve"> Using single </w:t>
-      </w:r>
-      <w:proofErr w:type="gramStart"/>
-      <w:r>
-        <w:rPr>
-          <w:rStyle w:val="normaltextrun"/>
-          <w:bdr w:val="none" w:sz="0" w:space="0" w:color="auto" w:frame="1"/>
-        </w:rPr>
-        <w:t>multiple choice</w:t>
-      </w:r>
-      <w:proofErr w:type="gramEnd"/>
-      <w:r>
-        <w:rPr>
-          <w:rStyle w:val="normaltextrun"/>
-          <w:bdr w:val="none" w:sz="0" w:space="0" w:color="auto" w:frame="1"/>
-        </w:rPr>
-        <w:t xml:space="preserve"> question methodology to improve the completion of ethnicity information.</w:t>
+        <w:t xml:space="preserve"> Using single multiple choice question methodology to improve the completion of ethnicity information.</w:t>
       </w:r>
       <w:r>
         <w:rPr>
@@ -29905,7 +29738,7 @@
         </w:rPr>
         <w:t>JIRA ticket:</w:t>
       </w:r>
-      <w:hyperlink r:id="rId167">
+      <w:hyperlink r:id="rId162">
         <w:r>
           <w:t xml:space="preserve"> </w:t>
         </w:r>
@@ -29919,7 +29752,7 @@
         </w:rPr>
         <w:t xml:space="preserve"> </w:t>
       </w:r>
-      <w:hyperlink r:id="rId168" w:history="1">
+      <w:hyperlink r:id="rId163" w:history="1">
         <w:r>
           <w:rPr>
             <w:rStyle w:val="Hyperlink"/>
@@ -29940,7 +29773,7 @@
         </w:rPr>
         <w:t xml:space="preserve">  </w:t>
       </w:r>
-      <w:hyperlink r:id="rId169" w:history="1">
+      <w:hyperlink r:id="rId164" w:history="1">
         <w:r>
           <w:rPr>
             <w:rStyle w:val="Hyperlink"/>
@@ -29961,7 +29794,7 @@
         </w:rPr>
         <w:t xml:space="preserve">  </w:t>
       </w:r>
-      <w:hyperlink r:id="rId170" w:history="1">
+      <w:hyperlink r:id="rId165" w:history="1">
         <w:r>
           <w:rPr>
             <w:rStyle w:val="Hyperlink"/>
@@ -30014,7 +29847,7 @@
         <w:pStyle w:val="Heading2"/>
         <w:ind w:left="0"/>
       </w:pPr>
-      <w:bookmarkStart w:id="81" w:name="_Toc172282421"/>
+      <w:bookmarkStart w:id="80" w:name="_Toc172282421"/>
       <w:r>
         <w:lastRenderedPageBreak/>
         <w:t>ePatient.</w:t>
@@ -30022,7 +29855,7 @@
       <w:r>
         <w:t>15</w:t>
       </w:r>
-      <w:bookmarkEnd w:id="81"/>
+      <w:bookmarkEnd w:id="80"/>
     </w:p>
     <w:p>
       <w:pPr>
@@ -30096,7 +29929,6 @@
         <w:t>= “</w:t>
       </w:r>
       <w:proofErr w:type="spellStart"/>
-      <w:proofErr w:type="gramStart"/>
       <w:r>
         <w:rPr>
           <w:bCs/>
@@ -30104,7 +29936,6 @@
         <w:t>PN.Approximate</w:t>
       </w:r>
       <w:proofErr w:type="spellEnd"/>
-      <w:proofErr w:type="gramEnd"/>
       <w:r>
         <w:rPr>
           <w:bCs/>
@@ -30186,11 +30017,22 @@
         </w:rPr>
         <w:t>JIRA ticket:</w:t>
       </w:r>
-      <w:hyperlink r:id="rId171"/>
-      <w:r>
-        <w:t xml:space="preserve"> </w:t>
-      </w:r>
-      <w:hyperlink r:id="rId172" w:history="1">
+      <w:r>
+        <w:fldChar w:fldCharType="begin"/>
+      </w:r>
+      <w:r>
+        <w:instrText xml:space="preserve"> HYPERLINK "https://jira.utahdcc.org/jira/browse/NEMPUB-177" \h </w:instrText>
+      </w:r>
+      <w:r>
+        <w:fldChar w:fldCharType="separate"/>
+      </w:r>
+      <w:r>
+        <w:fldChar w:fldCharType="end"/>
+      </w:r>
+      <w:r>
+        <w:t xml:space="preserve"> </w:t>
+      </w:r>
+      <w:hyperlink r:id="rId166" w:history="1">
         <w:r>
           <w:rPr>
             <w:rStyle w:val="Hyperlink"/>
@@ -30211,7 +30053,7 @@
         </w:rPr>
         <w:t xml:space="preserve">   </w:t>
       </w:r>
-      <w:hyperlink r:id="rId173" w:history="1">
+      <w:hyperlink r:id="rId167" w:history="1">
         <w:r>
           <w:rPr>
             <w:rStyle w:val="Hyperlink"/>
@@ -30247,14 +30089,14 @@
         <w:pStyle w:val="Heading2"/>
         <w:ind w:left="0"/>
       </w:pPr>
-      <w:bookmarkStart w:id="82" w:name="_Toc172282422"/>
+      <w:bookmarkStart w:id="81" w:name="_Toc172282422"/>
       <w:r>
         <w:t>ePatient.</w:t>
       </w:r>
       <w:r>
         <w:t>23</w:t>
       </w:r>
-      <w:bookmarkEnd w:id="82"/>
+      <w:bookmarkEnd w:id="81"/>
       <w:r>
         <w:t xml:space="preserve"> </w:t>
       </w:r>
@@ -30443,21 +30285,7 @@
           <w:bCs/>
         </w:rPr>
         <w:tab/>
-        <w:t xml:space="preserve">Recurrence: </w:t>
-      </w:r>
-      <w:proofErr w:type="gramStart"/>
-      <w:r>
-        <w:rPr>
-          <w:bCs/>
-        </w:rPr>
-        <w:t>0 :</w:t>
-      </w:r>
-      <w:proofErr w:type="gramEnd"/>
-      <w:r>
-        <w:rPr>
-          <w:bCs/>
-        </w:rPr>
-        <w:t xml:space="preserve"> 1</w:t>
+        <w:t>Recurrence: 0 : 1</w:t>
       </w:r>
     </w:p>
     <w:p>
@@ -30566,7 +30394,7 @@
         </w:rPr>
         <w:t>JIRA ticket:</w:t>
       </w:r>
-      <w:hyperlink r:id="rId174">
+      <w:hyperlink r:id="rId168">
         <w:r>
           <w:t xml:space="preserve"> </w:t>
         </w:r>
@@ -30580,7 +30408,7 @@
         </w:rPr>
         <w:t xml:space="preserve"> </w:t>
       </w:r>
-      <w:hyperlink r:id="rId175" w:history="1">
+      <w:hyperlink r:id="rId169" w:history="1">
         <w:r>
           <w:rPr>
             <w:rStyle w:val="Hyperlink"/>
@@ -30613,14 +30441,14 @@
         <w:pStyle w:val="Heading2"/>
         <w:ind w:left="0"/>
       </w:pPr>
-      <w:bookmarkStart w:id="83" w:name="_Toc172282423"/>
+      <w:bookmarkStart w:id="82" w:name="_Toc172282423"/>
       <w:r>
         <w:t>ePatient.</w:t>
       </w:r>
       <w:r>
         <w:t>24</w:t>
       </w:r>
-      <w:bookmarkEnd w:id="83"/>
+      <w:bookmarkEnd w:id="82"/>
       <w:r>
         <w:t xml:space="preserve"> </w:t>
       </w:r>
@@ -30822,21 +30650,7 @@
           <w:bCs/>
         </w:rPr>
         <w:tab/>
-        <w:t xml:space="preserve">Recurrence: </w:t>
-      </w:r>
-      <w:proofErr w:type="gramStart"/>
-      <w:r>
-        <w:rPr>
-          <w:bCs/>
-        </w:rPr>
-        <w:t>0 :</w:t>
-      </w:r>
-      <w:proofErr w:type="gramEnd"/>
-      <w:r>
-        <w:rPr>
-          <w:bCs/>
-        </w:rPr>
-        <w:t xml:space="preserve"> M</w:t>
+        <w:t>Recurrence: 0 : M</w:t>
       </w:r>
     </w:p>
     <w:p>
@@ -32020,7 +31834,7 @@
       <w:r>
         <w:t xml:space="preserve"> </w:t>
       </w:r>
-      <w:hyperlink r:id="rId176" w:history="1">
+      <w:hyperlink r:id="rId170" w:history="1">
         <w:r>
           <w:rPr>
             <w:rStyle w:val="Hyperlink"/>
@@ -32196,13 +32010,13 @@
         <w:pStyle w:val="Heading1"/>
         <w:ind w:left="0"/>
       </w:pPr>
-      <w:bookmarkStart w:id="84" w:name="_Toc172282424"/>
+      <w:bookmarkStart w:id="83" w:name="_Toc172282424"/>
       <w:proofErr w:type="spellStart"/>
       <w:r>
         <w:lastRenderedPageBreak/>
         <w:t>ePayment</w:t>
       </w:r>
-      <w:bookmarkEnd w:id="84"/>
+      <w:bookmarkEnd w:id="83"/>
       <w:proofErr w:type="spellEnd"/>
     </w:p>
     <w:p>
@@ -32322,14 +32136,14 @@
         <w:pStyle w:val="Heading2"/>
         <w:ind w:left="0"/>
       </w:pPr>
-      <w:bookmarkStart w:id="85" w:name="_Toc172282425"/>
+      <w:bookmarkStart w:id="84" w:name="_Toc172282425"/>
       <w:r>
         <w:t>ePayment.</w:t>
       </w:r>
       <w:r>
         <w:t>09</w:t>
       </w:r>
-      <w:bookmarkEnd w:id="85"/>
+      <w:bookmarkEnd w:id="84"/>
       <w:r>
         <w:t xml:space="preserve"> </w:t>
       </w:r>
@@ -32452,7 +32266,7 @@
         </w:rPr>
         <w:t>JIRA ticket:</w:t>
       </w:r>
-      <w:hyperlink r:id="rId177">
+      <w:hyperlink r:id="rId171">
         <w:r>
           <w:t xml:space="preserve"> </w:t>
         </w:r>
@@ -32466,7 +32280,7 @@
         </w:rPr>
         <w:t xml:space="preserve"> </w:t>
       </w:r>
-      <w:hyperlink r:id="rId178" w:history="1">
+      <w:hyperlink r:id="rId172" w:history="1">
         <w:r>
           <w:rPr>
             <w:rStyle w:val="Hyperlink"/>
@@ -32505,14 +32319,14 @@
         <w:pStyle w:val="Heading2"/>
         <w:ind w:left="0"/>
       </w:pPr>
-      <w:bookmarkStart w:id="86" w:name="_Toc172282426"/>
+      <w:bookmarkStart w:id="85" w:name="_Toc172282426"/>
       <w:r>
         <w:t>ePayment.</w:t>
       </w:r>
       <w:r>
         <w:t>16</w:t>
       </w:r>
-      <w:bookmarkEnd w:id="86"/>
+      <w:bookmarkEnd w:id="85"/>
     </w:p>
     <w:p>
       <w:pPr>
@@ -32588,7 +32402,7 @@
         </w:rPr>
         <w:t xml:space="preserve"> </w:t>
       </w:r>
-      <w:hyperlink r:id="rId179" w:history="1">
+      <w:hyperlink r:id="rId173" w:history="1">
         <w:r>
           <w:rPr>
             <w:rStyle w:val="Hyperlink"/>
@@ -32643,7 +32457,7 @@
         </w:rPr>
         <w:t xml:space="preserve">ANSI Country Codes (ISO 3166) Website: </w:t>
       </w:r>
-      <w:hyperlink r:id="rId180" w:history="1">
+      <w:hyperlink r:id="rId174" w:history="1">
         <w:r>
           <w:rPr>
             <w:rStyle w:val="Hyperlink"/>
@@ -32679,7 +32493,7 @@
         </w:rPr>
         <w:t>JIRA ticket:</w:t>
       </w:r>
-      <w:hyperlink r:id="rId181">
+      <w:hyperlink r:id="rId175">
         <w:r>
           <w:t xml:space="preserve"> </w:t>
         </w:r>
@@ -32693,7 +32507,7 @@
         </w:rPr>
         <w:t xml:space="preserve"> </w:t>
       </w:r>
-      <w:hyperlink r:id="rId182" w:history="1">
+      <w:hyperlink r:id="rId176" w:history="1">
         <w:r>
           <w:rPr>
             <w:rStyle w:val="Hyperlink"/>
@@ -32735,11 +32549,11 @@
         <w:pStyle w:val="Heading2"/>
         <w:ind w:left="0"/>
       </w:pPr>
-      <w:bookmarkStart w:id="87" w:name="_Toc172282427"/>
+      <w:bookmarkStart w:id="86" w:name="_Toc172282427"/>
       <w:r>
         <w:t>ePayment.30</w:t>
       </w:r>
-      <w:bookmarkEnd w:id="87"/>
+      <w:bookmarkEnd w:id="86"/>
     </w:p>
     <w:p>
       <w:pPr>
@@ -32798,7 +32612,7 @@
         </w:rPr>
         <w:t xml:space="preserve">Based on the ISO Country Code. ANSI Country Codes (ISO 3166) Website: </w:t>
       </w:r>
-      <w:hyperlink r:id="rId183" w:history="1">
+      <w:hyperlink r:id="rId177" w:history="1">
         <w:r>
           <w:rPr>
             <w:rStyle w:val="Hyperlink"/>
@@ -32854,7 +32668,7 @@
         </w:rPr>
         <w:t xml:space="preserve">Based on the ISO Country Code. ANSI Country Codes (ISO 3166) Website: </w:t>
       </w:r>
-      <w:hyperlink r:id="rId184" w:history="1">
+      <w:hyperlink r:id="rId178" w:history="1">
         <w:r>
           <w:rPr>
             <w:rStyle w:val="Hyperlink"/>
@@ -32886,7 +32700,7 @@
         </w:rPr>
         <w:t>JIRA ticket:</w:t>
       </w:r>
-      <w:hyperlink r:id="rId185">
+      <w:hyperlink r:id="rId179">
         <w:r>
           <w:t xml:space="preserve"> </w:t>
         </w:r>
@@ -32899,7 +32713,7 @@
         </w:rPr>
         <w:t xml:space="preserve"> </w:t>
       </w:r>
-      <w:hyperlink r:id="rId186" w:history="1">
+      <w:hyperlink r:id="rId180" w:history="1">
         <w:r>
           <w:rPr>
             <w:rStyle w:val="Hyperlink"/>
@@ -32931,12 +32745,12 @@
         <w:pStyle w:val="Heading2"/>
         <w:ind w:left="0"/>
       </w:pPr>
-      <w:bookmarkStart w:id="88" w:name="_Toc172282428"/>
+      <w:bookmarkStart w:id="87" w:name="_Toc172282428"/>
       <w:r>
         <w:lastRenderedPageBreak/>
         <w:t>ePayment.38</w:t>
       </w:r>
-      <w:bookmarkEnd w:id="88"/>
+      <w:bookmarkEnd w:id="87"/>
     </w:p>
     <w:p>
       <w:pPr>
@@ -33000,7 +32814,7 @@
         </w:rPr>
         <w:t xml:space="preserve">Based on the ISO Country Code. ANSI Country Codes (ISO 3166) Website: </w:t>
       </w:r>
-      <w:hyperlink r:id="rId187" w:history="1">
+      <w:hyperlink r:id="rId181" w:history="1">
         <w:r>
           <w:rPr>
             <w:rStyle w:val="Hyperlink"/>
@@ -33046,7 +32860,7 @@
         </w:rPr>
         <w:t xml:space="preserve">Based on the ISO Country Code. ANSI Country Codes (ISO 3166) Website: </w:t>
       </w:r>
-      <w:hyperlink r:id="rId188" w:history="1">
+      <w:hyperlink r:id="rId182" w:history="1">
         <w:r>
           <w:rPr>
             <w:rStyle w:val="Hyperlink"/>
@@ -33085,7 +32899,7 @@
         </w:rPr>
         <w:t>JIRA ticket:</w:t>
       </w:r>
-      <w:hyperlink r:id="rId189">
+      <w:hyperlink r:id="rId183">
         <w:r>
           <w:t xml:space="preserve"> </w:t>
         </w:r>
@@ -33099,7 +32913,7 @@
         </w:rPr>
         <w:t xml:space="preserve"> </w:t>
       </w:r>
-      <w:hyperlink r:id="rId190" w:history="1">
+      <w:hyperlink r:id="rId184" w:history="1">
         <w:r>
           <w:rPr>
             <w:rStyle w:val="Hyperlink"/>
@@ -33253,13 +33067,13 @@
         <w:pStyle w:val="Heading1"/>
         <w:ind w:left="0"/>
       </w:pPr>
-      <w:bookmarkStart w:id="89" w:name="_Toc172282429"/>
+      <w:bookmarkStart w:id="88" w:name="_Toc172282429"/>
       <w:proofErr w:type="spellStart"/>
       <w:r>
         <w:lastRenderedPageBreak/>
         <w:t>eProcedures</w:t>
       </w:r>
-      <w:bookmarkEnd w:id="89"/>
+      <w:bookmarkEnd w:id="88"/>
       <w:proofErr w:type="spellEnd"/>
       <w:r>
         <w:t xml:space="preserve"> </w:t>
@@ -33379,7 +33193,7 @@
         <w:pStyle w:val="Heading2"/>
         <w:ind w:left="0"/>
       </w:pPr>
-      <w:bookmarkStart w:id="90" w:name="_Toc172282430"/>
+      <w:bookmarkStart w:id="89" w:name="_Toc172282430"/>
       <w:r>
         <w:t>eProcedures.</w:t>
       </w:r>
@@ -33389,7 +33203,7 @@
         </w:rPr>
         <w:t>14</w:t>
       </w:r>
-      <w:bookmarkEnd w:id="90"/>
+      <w:bookmarkEnd w:id="89"/>
       <w:r>
         <w:t xml:space="preserve"> </w:t>
       </w:r>
@@ -33537,15 +33351,7 @@
       </w:r>
       <w:r>
         <w:tab/>
-        <w:t xml:space="preserve">Recurrence: </w:t>
-      </w:r>
-      <w:proofErr w:type="gramStart"/>
-      <w:r>
-        <w:t>0 :</w:t>
-      </w:r>
-      <w:proofErr w:type="gramEnd"/>
-      <w:r>
-        <w:t xml:space="preserve"> M</w:t>
+        <w:t>Recurrence: 0 : M</w:t>
       </w:r>
     </w:p>
     <w:p>
@@ -33847,7 +33653,7 @@
         </w:rPr>
         <w:t>JIRA ticket:</w:t>
       </w:r>
-      <w:hyperlink r:id="rId191">
+      <w:hyperlink r:id="rId185">
         <w:r>
           <w:t xml:space="preserve"> </w:t>
         </w:r>
@@ -33855,7 +33661,7 @@
       <w:r>
         <w:t xml:space="preserve"> </w:t>
       </w:r>
-      <w:hyperlink r:id="rId192" w:history="1">
+      <w:hyperlink r:id="rId186" w:history="1">
         <w:r>
           <w:rPr>
             <w:rStyle w:val="Hyperlink"/>
@@ -33902,12 +33708,12 @@
         <w:pStyle w:val="Heading2"/>
         <w:ind w:left="0"/>
       </w:pPr>
-      <w:bookmarkStart w:id="91" w:name="_Toc172282431"/>
+      <w:bookmarkStart w:id="90" w:name="_Toc172282431"/>
       <w:r>
         <w:lastRenderedPageBreak/>
         <w:t>eProcedures.15</w:t>
       </w:r>
-      <w:bookmarkEnd w:id="91"/>
+      <w:bookmarkEnd w:id="90"/>
       <w:r>
         <w:t xml:space="preserve"> </w:t>
       </w:r>
@@ -34093,21 +33899,7 @@
           <w:bCs/>
         </w:rPr>
         <w:tab/>
-        <w:t xml:space="preserve">Recurrence: </w:t>
-      </w:r>
-      <w:proofErr w:type="gramStart"/>
-      <w:r>
-        <w:rPr>
-          <w:bCs/>
-        </w:rPr>
-        <w:t>0 :</w:t>
-      </w:r>
-      <w:proofErr w:type="gramEnd"/>
-      <w:r>
-        <w:rPr>
-          <w:bCs/>
-        </w:rPr>
-        <w:t xml:space="preserve"> 1</w:t>
+        <w:t>Recurrence: 0 : 1</w:t>
       </w:r>
     </w:p>
     <w:p>
@@ -34255,7 +34047,7 @@
         </w:rPr>
         <w:t>JIRA ticket:</w:t>
       </w:r>
-      <w:hyperlink r:id="rId193">
+      <w:hyperlink r:id="rId187">
         <w:r>
           <w:t xml:space="preserve"> </w:t>
         </w:r>
@@ -34269,7 +34061,7 @@
         </w:rPr>
         <w:t xml:space="preserve"> </w:t>
       </w:r>
-      <w:hyperlink r:id="rId194" w:history="1">
+      <w:hyperlink r:id="rId188" w:history="1">
         <w:r>
           <w:rPr>
             <w:rStyle w:val="Hyperlink"/>
@@ -34287,12 +34079,12 @@
         <w:spacing w:after="11"/>
         <w:ind w:left="1" w:hanging="10"/>
         <w:sectPr>
-          <w:headerReference w:type="even" r:id="rId195"/>
-          <w:headerReference w:type="default" r:id="rId196"/>
-          <w:footerReference w:type="even" r:id="rId197"/>
-          <w:footerReference w:type="default" r:id="rId198"/>
-          <w:headerReference w:type="first" r:id="rId199"/>
-          <w:footerReference w:type="first" r:id="rId200"/>
+          <w:headerReference w:type="even" r:id="rId189"/>
+          <w:headerReference w:type="default" r:id="rId190"/>
+          <w:footerReference w:type="even" r:id="rId191"/>
+          <w:footerReference w:type="default" r:id="rId192"/>
+          <w:headerReference w:type="first" r:id="rId193"/>
+          <w:footerReference w:type="first" r:id="rId194"/>
           <w:pgSz w:w="12240" w:h="15840"/>
           <w:pgMar w:top="1483" w:right="1543" w:bottom="1440" w:left="1440" w:header="720" w:footer="721" w:gutter="0"/>
           <w:cols w:space="720"/>
@@ -34307,13 +34099,13 @@
         <w:pStyle w:val="Heading1"/>
         <w:ind w:left="0"/>
       </w:pPr>
-      <w:bookmarkStart w:id="92" w:name="_Toc172282432"/>
+      <w:bookmarkStart w:id="91" w:name="_Toc172282432"/>
       <w:proofErr w:type="spellStart"/>
       <w:r>
         <w:lastRenderedPageBreak/>
         <w:t>eResponse</w:t>
       </w:r>
-      <w:bookmarkEnd w:id="92"/>
+      <w:bookmarkEnd w:id="91"/>
       <w:proofErr w:type="spellEnd"/>
     </w:p>
     <w:p>
@@ -34430,14 +34222,14 @@
         <w:pStyle w:val="Heading2"/>
         <w:ind w:left="0"/>
       </w:pPr>
-      <w:bookmarkStart w:id="93" w:name="_Toc172282433"/>
+      <w:bookmarkStart w:id="92" w:name="_Toc172282433"/>
       <w:r>
         <w:t>eResponse.0</w:t>
       </w:r>
       <w:r>
         <w:t>5</w:t>
       </w:r>
-      <w:bookmarkEnd w:id="93"/>
+      <w:bookmarkEnd w:id="92"/>
       <w:r>
         <w:t xml:space="preserve"> </w:t>
       </w:r>
@@ -34586,7 +34378,7 @@
         </w:rPr>
         <w:t xml:space="preserve">JIRA ticket: </w:t>
       </w:r>
-      <w:hyperlink r:id="rId201" w:history="1">
+      <w:hyperlink r:id="rId195" w:history="1">
         <w:r>
           <w:rPr>
             <w:rStyle w:val="Hyperlink"/>
@@ -34623,14 +34415,14 @@
         <w:pStyle w:val="Heading2"/>
         <w:ind w:left="0"/>
       </w:pPr>
-      <w:bookmarkStart w:id="94" w:name="_Toc172282434"/>
+      <w:bookmarkStart w:id="93" w:name="_Toc172282434"/>
       <w:r>
         <w:t>eResponse.0</w:t>
       </w:r>
       <w:r>
         <w:t>9</w:t>
       </w:r>
-      <w:bookmarkEnd w:id="94"/>
+      <w:bookmarkEnd w:id="93"/>
       <w:r>
         <w:t xml:space="preserve"> </w:t>
       </w:r>
@@ -34779,7 +34571,7 @@
         </w:rPr>
         <w:t>JIRA ticket:</w:t>
       </w:r>
-      <w:hyperlink r:id="rId202">
+      <w:hyperlink r:id="rId196">
         <w:r>
           <w:t xml:space="preserve"> </w:t>
         </w:r>
@@ -34793,7 +34585,7 @@
         </w:rPr>
         <w:t xml:space="preserve"> </w:t>
       </w:r>
-      <w:hyperlink r:id="rId203" w:history="1">
+      <w:hyperlink r:id="rId197" w:history="1">
         <w:r>
           <w:rPr>
             <w:rStyle w:val="Hyperlink"/>
@@ -34848,13 +34640,13 @@
           <w:rFonts w:eastAsiaTheme="minorEastAsia"/>
         </w:rPr>
       </w:pPr>
-      <w:bookmarkStart w:id="95" w:name="_Toc172282435"/>
+      <w:bookmarkStart w:id="94" w:name="_Toc172282435"/>
       <w:proofErr w:type="spellStart"/>
       <w:r>
         <w:lastRenderedPageBreak/>
         <w:t>eScene</w:t>
       </w:r>
-      <w:bookmarkEnd w:id="95"/>
+      <w:bookmarkEnd w:id="94"/>
       <w:proofErr w:type="spellEnd"/>
       <w:r>
         <w:t xml:space="preserve"> </w:t>
@@ -34949,7 +34741,7 @@
               </wp:inline>
             </w:drawing>
           </mc:Choice>
-          <mc:Fallback xmlns:a="http://schemas.openxmlformats.org/drawingml/2006/main" xmlns:w16sdtdh="http://schemas.microsoft.com/office/word/2020/wordml/sdtdatahash" xmlns:w16du="http://schemas.microsoft.com/office/word/2023/wordml/word16du" xmlns:w16="http://schemas.microsoft.com/office/word/2018/wordml" xmlns:w16cex="http://schemas.microsoft.com/office/word/2018/wordml/cex" xmlns:oel="http://schemas.microsoft.com/office/2019/extlst">
+          <mc:Fallback xmlns:oel="http://schemas.microsoft.com/office/2019/extlst" xmlns:w16cex="http://schemas.microsoft.com/office/word/2018/wordml/cex" xmlns:w16="http://schemas.microsoft.com/office/word/2018/wordml" xmlns:w16du="http://schemas.microsoft.com/office/word/2023/wordml/word16du" xmlns:w16sdtdh="http://schemas.microsoft.com/office/word/2020/wordml/sdtdatahash" xmlns:a="http://schemas.openxmlformats.org/drawingml/2006/main">
             <w:pict>
               <v:group id="Group 131471" style="width:470.88pt;height:0.960022pt;mso-position-horizontal-relative:char;mso-position-vertical-relative:line" coordsize="59801,121">
                 <v:shape id="Shape 148727" style="position:absolute;width:59801;height:121;left:0;top:0;" coordsize="5980176,12192" path="m0,0l5980176,0l5980176,12192l0,12192l0,0">
@@ -34967,11 +34759,11 @@
         <w:pStyle w:val="Heading2"/>
         <w:ind w:left="0" w:firstLine="0"/>
       </w:pPr>
-      <w:bookmarkStart w:id="96" w:name="_Toc172282436"/>
+      <w:bookmarkStart w:id="95" w:name="_Toc172282436"/>
       <w:r>
         <w:t>eScene.02</w:t>
       </w:r>
-      <w:bookmarkEnd w:id="96"/>
+      <w:bookmarkEnd w:id="95"/>
       <w:r>
         <w:t xml:space="preserve"> </w:t>
       </w:r>
@@ -35205,7 +34997,7 @@
         </w:rPr>
         <w:t xml:space="preserve">#16 Fire/First Responder as defined by CARES in the CARES Data Dictionary: </w:t>
       </w:r>
-      <w:hyperlink r:id="rId204" w:history="1">
+      <w:hyperlink r:id="rId198" w:history="1">
         <w:r>
           <w:rPr>
             <w:rStyle w:val="Hyperlink"/>
@@ -35255,7 +35047,7 @@
         </w:rPr>
         <w:t xml:space="preserve"> </w:t>
       </w:r>
-      <w:hyperlink r:id="rId205" w:history="1">
+      <w:hyperlink r:id="rId199" w:history="1">
         <w:r>
           <w:rPr>
             <w:rStyle w:val="Hyperlink"/>
@@ -35354,7 +35146,7 @@
         </w:rPr>
         <w:t>JIRA ticket:</w:t>
       </w:r>
-      <w:hyperlink r:id="rId206">
+      <w:hyperlink r:id="rId200">
         <w:r>
           <w:t xml:space="preserve"> </w:t>
         </w:r>
@@ -35368,7 +35160,7 @@
         </w:rPr>
         <w:t xml:space="preserve"> </w:t>
       </w:r>
-      <w:hyperlink r:id="rId207" w:history="1">
+      <w:hyperlink r:id="rId201" w:history="1">
         <w:r>
           <w:rPr>
             <w:rStyle w:val="Hyperlink"/>
@@ -35389,7 +35181,7 @@
         </w:rPr>
         <w:t xml:space="preserve">   </w:t>
       </w:r>
-      <w:hyperlink r:id="rId208" w:history="1">
+      <w:hyperlink r:id="rId202" w:history="1">
         <w:r>
           <w:rPr>
             <w:rStyle w:val="Hyperlink"/>
@@ -35431,11 +35223,11 @@
         <w:pStyle w:val="Heading2"/>
         <w:ind w:left="0"/>
       </w:pPr>
-      <w:bookmarkStart w:id="97" w:name="_Toc172282437"/>
+      <w:bookmarkStart w:id="96" w:name="_Toc172282437"/>
       <w:r>
         <w:t>eScene.03</w:t>
       </w:r>
-      <w:bookmarkEnd w:id="97"/>
+      <w:bookmarkEnd w:id="96"/>
       <w:r>
         <w:t xml:space="preserve"> </w:t>
       </w:r>
@@ -35518,7 +35310,7 @@
         </w:rPr>
         <w:t xml:space="preserve"> </w:t>
       </w:r>
-      <w:hyperlink r:id="rId209" w:history="1">
+      <w:hyperlink r:id="rId203" w:history="1">
         <w:r>
           <w:rPr>
             <w:rStyle w:val="Hyperlink"/>
@@ -35561,7 +35353,7 @@
         </w:rPr>
         <w:t xml:space="preserve"> #16 Fire/First Responder as defined by CARES in the CARES Data Dictionary: </w:t>
       </w:r>
-      <w:hyperlink r:id="rId210" w:history="1">
+      <w:hyperlink r:id="rId204" w:history="1">
         <w:r>
           <w:rPr>
             <w:rStyle w:val="Hyperlink"/>
@@ -35605,7 +35397,7 @@
         </w:rPr>
         <w:t>JIRA ticket:</w:t>
       </w:r>
-      <w:hyperlink r:id="rId211">
+      <w:hyperlink r:id="rId205">
         <w:r>
           <w:t xml:space="preserve"> </w:t>
         </w:r>
@@ -35619,7 +35411,7 @@
         </w:rPr>
         <w:t xml:space="preserve"> </w:t>
       </w:r>
-      <w:hyperlink r:id="rId212" w:history="1">
+      <w:hyperlink r:id="rId206" w:history="1">
         <w:r>
           <w:rPr>
             <w:rStyle w:val="Hyperlink"/>
@@ -35664,7 +35456,7 @@
         <w:spacing w:after="6" w:line="248" w:lineRule="auto"/>
         <w:ind w:left="0" w:hanging="9"/>
       </w:pPr>
-      <w:bookmarkStart w:id="98" w:name="_Toc172282438"/>
+      <w:bookmarkStart w:id="97" w:name="_Toc172282438"/>
       <w:r>
         <w:lastRenderedPageBreak/>
         <w:t>eScene.0</w:t>
@@ -35672,7 +35464,7 @@
       <w:r>
         <w:t>4</w:t>
       </w:r>
-      <w:bookmarkEnd w:id="98"/>
+      <w:bookmarkEnd w:id="97"/>
       <w:r>
         <w:t xml:space="preserve"> </w:t>
       </w:r>
@@ -35848,7 +35640,7 @@
         </w:rPr>
         <w:t>JIRA ticket:</w:t>
       </w:r>
-      <w:hyperlink r:id="rId213">
+      <w:hyperlink r:id="rId207">
         <w:r>
           <w:t xml:space="preserve"> </w:t>
         </w:r>
@@ -35862,7 +35654,7 @@
         </w:rPr>
         <w:t xml:space="preserve"> </w:t>
       </w:r>
-      <w:hyperlink r:id="rId214" w:history="1">
+      <w:hyperlink r:id="rId208" w:history="1">
         <w:r>
           <w:rPr>
             <w:rStyle w:val="Hyperlink"/>
@@ -35901,11 +35693,11 @@
         <w:pStyle w:val="Heading2"/>
         <w:ind w:left="0"/>
       </w:pPr>
-      <w:bookmarkStart w:id="99" w:name="_Toc172282439"/>
+      <w:bookmarkStart w:id="98" w:name="_Toc172282439"/>
       <w:r>
         <w:t>eScene.22</w:t>
       </w:r>
-      <w:bookmarkEnd w:id="99"/>
+      <w:bookmarkEnd w:id="98"/>
       <w:r>
         <w:t xml:space="preserve"> </w:t>
       </w:r>
@@ -35978,7 +35770,7 @@
         </w:rPr>
         <w:t xml:space="preserve"> </w:t>
       </w:r>
-      <w:hyperlink r:id="rId215" w:history="1">
+      <w:hyperlink r:id="rId209" w:history="1">
         <w:r>
           <w:rPr>
             <w:rStyle w:val="Hyperlink"/>
@@ -36054,7 +35846,7 @@
         </w:rPr>
         <w:t xml:space="preserve"> </w:t>
       </w:r>
-      <w:hyperlink r:id="rId216" w:history="1">
+      <w:hyperlink r:id="rId210" w:history="1">
         <w:r>
           <w:rPr>
             <w:rStyle w:val="Hyperlink"/>
@@ -36097,7 +35889,7 @@
         </w:rPr>
         <w:t xml:space="preserve"> </w:t>
       </w:r>
-      <w:hyperlink r:id="rId217" w:history="1">
+      <w:hyperlink r:id="rId211" w:history="1">
         <w:r>
           <w:rPr>
             <w:rStyle w:val="Hyperlink"/>
@@ -36125,11 +35917,11 @@
         <w:pStyle w:val="Heading2"/>
         <w:ind w:left="0"/>
       </w:pPr>
-      <w:bookmarkStart w:id="100" w:name="_Toc172282440"/>
+      <w:bookmarkStart w:id="99" w:name="_Toc172282440"/>
       <w:r>
         <w:t>eScene.23</w:t>
       </w:r>
-      <w:bookmarkEnd w:id="100"/>
+      <w:bookmarkEnd w:id="99"/>
       <w:r>
         <w:t xml:space="preserve"> </w:t>
       </w:r>
@@ -36198,7 +35990,7 @@
         </w:rPr>
         <w:t xml:space="preserve"> </w:t>
       </w:r>
-      <w:hyperlink r:id="rId218" w:history="1">
+      <w:hyperlink r:id="rId212" w:history="1">
         <w:r>
           <w:rPr>
             <w:rStyle w:val="Hyperlink"/>
@@ -36264,7 +36056,7 @@
         </w:rPr>
         <w:t xml:space="preserve"> </w:t>
       </w:r>
-      <w:hyperlink r:id="rId219" w:history="1">
+      <w:hyperlink r:id="rId213" w:history="1">
         <w:r>
           <w:rPr>
             <w:rStyle w:val="Hyperlink"/>
@@ -36308,7 +36100,7 @@
         </w:rPr>
         <w:t xml:space="preserve"> </w:t>
       </w:r>
-      <w:hyperlink r:id="rId220" w:history="1">
+      <w:hyperlink r:id="rId214" w:history="1">
         <w:r>
           <w:rPr>
             <w:rStyle w:val="Hyperlink"/>
@@ -36336,11 +36128,11 @@
         <w:pStyle w:val="Heading2"/>
         <w:ind w:left="0"/>
       </w:pPr>
-      <w:bookmarkStart w:id="101" w:name="_Toc172282441"/>
+      <w:bookmarkStart w:id="100" w:name="_Toc172282441"/>
       <w:r>
         <w:t>eScene.24</w:t>
       </w:r>
-      <w:bookmarkEnd w:id="101"/>
+      <w:bookmarkEnd w:id="100"/>
       <w:r>
         <w:t xml:space="preserve"> </w:t>
       </w:r>
@@ -36423,7 +36215,7 @@
         </w:rPr>
         <w:t xml:space="preserve"> </w:t>
       </w:r>
-      <w:hyperlink r:id="rId221" w:history="1">
+      <w:hyperlink r:id="rId215" w:history="1">
         <w:r>
           <w:rPr>
             <w:rStyle w:val="Hyperlink"/>
@@ -36485,7 +36277,7 @@
           <w:shd w:val="clear" w:color="auto" w:fill="FFFFFF"/>
         </w:rPr>
       </w:pPr>
-      <w:hyperlink r:id="rId222" w:history="1">
+      <w:hyperlink r:id="rId216" w:history="1">
         <w:r>
           <w:rPr>
             <w:rStyle w:val="Hyperlink"/>
@@ -36524,7 +36316,7 @@
         </w:rPr>
         <w:t>JIRA ticket:</w:t>
       </w:r>
-      <w:hyperlink r:id="rId223">
+      <w:hyperlink r:id="rId217">
         <w:r>
           <w:t xml:space="preserve"> </w:t>
         </w:r>
@@ -36538,7 +36330,7 @@
         </w:rPr>
         <w:t xml:space="preserve"> </w:t>
       </w:r>
-      <w:hyperlink r:id="rId224" w:history="1">
+      <w:hyperlink r:id="rId218" w:history="1">
         <w:r>
           <w:rPr>
             <w:rStyle w:val="Hyperlink"/>
@@ -36574,11 +36366,11 @@
         <w:pStyle w:val="Heading2"/>
         <w:ind w:left="0"/>
       </w:pPr>
-      <w:bookmarkStart w:id="102" w:name="_Toc172282442"/>
+      <w:bookmarkStart w:id="101" w:name="_Toc172282442"/>
       <w:r>
         <w:t>eScene.25</w:t>
       </w:r>
-      <w:bookmarkEnd w:id="102"/>
+      <w:bookmarkEnd w:id="101"/>
       <w:r>
         <w:t xml:space="preserve"> </w:t>
       </w:r>
@@ -36774,21 +36566,7 @@
           <w:bCs/>
         </w:rPr>
         <w:tab/>
-        <w:t xml:space="preserve">Recurrence: </w:t>
-      </w:r>
-      <w:proofErr w:type="gramStart"/>
-      <w:r>
-        <w:rPr>
-          <w:bCs/>
-        </w:rPr>
-        <w:t>0 :</w:t>
-      </w:r>
-      <w:proofErr w:type="gramEnd"/>
-      <w:r>
-        <w:rPr>
-          <w:bCs/>
-        </w:rPr>
-        <w:t xml:space="preserve"> 1</w:t>
+        <w:t>Recurrence: 0 : 1</w:t>
       </w:r>
     </w:p>
     <w:p>
@@ -36906,7 +36684,7 @@
         </w:rPr>
         <w:t>JIRA ticket:</w:t>
       </w:r>
-      <w:hyperlink r:id="rId225">
+      <w:hyperlink r:id="rId219">
         <w:r>
           <w:t xml:space="preserve"> </w:t>
         </w:r>
@@ -36920,7 +36698,7 @@
         </w:rPr>
         <w:t xml:space="preserve"> </w:t>
       </w:r>
-      <w:hyperlink r:id="rId226" w:history="1">
+      <w:hyperlink r:id="rId220" w:history="1">
         <w:r>
           <w:rPr>
             <w:rStyle w:val="Hyperlink"/>
@@ -36971,13 +36749,13 @@
         <w:pStyle w:val="Heading1"/>
         <w:ind w:left="0"/>
       </w:pPr>
-      <w:bookmarkStart w:id="103" w:name="_Toc172282443"/>
+      <w:bookmarkStart w:id="102" w:name="_Toc172282443"/>
       <w:proofErr w:type="spellStart"/>
       <w:r>
         <w:lastRenderedPageBreak/>
         <w:t>eSituation</w:t>
       </w:r>
-      <w:bookmarkEnd w:id="103"/>
+      <w:bookmarkEnd w:id="102"/>
       <w:proofErr w:type="spellEnd"/>
       <w:r>
         <w:t xml:space="preserve"> </w:t>
@@ -37072,7 +36850,7 @@
               </wp:inline>
             </w:drawing>
           </mc:Choice>
-          <mc:Fallback xmlns:a="http://schemas.openxmlformats.org/drawingml/2006/main" xmlns:w16sdtdh="http://schemas.microsoft.com/office/word/2020/wordml/sdtdatahash" xmlns:w16du="http://schemas.microsoft.com/office/word/2023/wordml/word16du" xmlns:w16="http://schemas.microsoft.com/office/word/2018/wordml" xmlns:w16cex="http://schemas.microsoft.com/office/word/2018/wordml/cex" xmlns:oel="http://schemas.microsoft.com/office/2019/extlst">
+          <mc:Fallback xmlns:oel="http://schemas.microsoft.com/office/2019/extlst" xmlns:w16cex="http://schemas.microsoft.com/office/word/2018/wordml/cex" xmlns:w16="http://schemas.microsoft.com/office/word/2018/wordml" xmlns:w16du="http://schemas.microsoft.com/office/word/2023/wordml/word16du" xmlns:w16sdtdh="http://schemas.microsoft.com/office/word/2020/wordml/sdtdatahash" xmlns:a="http://schemas.openxmlformats.org/drawingml/2006/main">
             <w:pict>
               <v:group id="Group 131825" style="width:470.88pt;height:0.960022pt;mso-position-horizontal-relative:char;mso-position-vertical-relative:line" coordsize="59801,121">
                 <v:shape id="Shape 148729" style="position:absolute;width:59801;height:121;left:0;top:0;" coordsize="5980176,12192" path="m0,0l5980176,0l5980176,12192l0,12192l0,0">
@@ -37090,12 +36868,11 @@
         <w:pStyle w:val="Heading2"/>
         <w:ind w:left="0"/>
       </w:pPr>
-      <w:bookmarkStart w:id="104" w:name="_Toc172282444"/>
+      <w:bookmarkStart w:id="103" w:name="_Toc172282444"/>
       <w:r>
         <w:t>eSituation.09, eSituation.10 (</w:t>
       </w:r>
       <w:proofErr w:type="spellStart"/>
-      <w:proofErr w:type="gramStart"/>
       <w:r>
         <w:t>AssociatedSymptoms</w:t>
       </w:r>
@@ -37103,8 +36880,7 @@
       <w:r>
         <w:t xml:space="preserve"> )</w:t>
       </w:r>
-      <w:bookmarkEnd w:id="104"/>
-      <w:proofErr w:type="gramEnd"/>
+      <w:bookmarkEnd w:id="103"/>
     </w:p>
     <w:p>
       <w:pPr>
@@ -37154,25 +36930,7 @@
           <w:rFonts w:ascii="Aptos" w:hAnsi="Aptos"/>
           <w:shd w:val="clear" w:color="auto" w:fill="FFFFFF"/>
         </w:rPr>
-        <w:t>"(R[0-</w:t>
-      </w:r>
-      <w:proofErr w:type="gramStart"/>
-      <w:r>
-        <w:rPr>
-          <w:rStyle w:val="normaltextrun"/>
-          <w:rFonts w:ascii="Aptos" w:hAnsi="Aptos"/>
-          <w:shd w:val="clear" w:color="auto" w:fill="FFFFFF"/>
-        </w:rPr>
-        <w:t>6][</w:t>
-      </w:r>
-      <w:proofErr w:type="gramEnd"/>
-      <w:r>
-        <w:rPr>
-          <w:rStyle w:val="normaltextrun"/>
-          <w:rFonts w:ascii="Aptos" w:hAnsi="Aptos"/>
-          <w:shd w:val="clear" w:color="auto" w:fill="FFFFFF"/>
-        </w:rPr>
-        <w:t>0-9](\.[0-9]{1,4})?|(R73\.9)|(R99))|([A-QSTZ][0-9][0-9A-Z])((\.[0-9A-Z]{1,4})?)"</w:t>
+        <w:t>"(R[0-6][0-9](\.[0-9]{1,4})?|(R73\.9)|(R99))|([A-QSTZ][0-9][0-9A-Z])((\.[0-9A-Z]{1,4})?)"</w:t>
       </w:r>
     </w:p>
     <w:p>
@@ -37206,25 +36964,7 @@
           <w:rFonts w:ascii="Aptos" w:hAnsi="Aptos"/>
           <w:shd w:val="clear" w:color="auto" w:fill="FFFFFF"/>
         </w:rPr>
-        <w:t>"(R[0-</w:t>
-      </w:r>
-      <w:proofErr w:type="gramStart"/>
-      <w:r>
-        <w:rPr>
-          <w:rStyle w:val="normaltextrun"/>
-          <w:rFonts w:ascii="Aptos" w:hAnsi="Aptos"/>
-          <w:shd w:val="clear" w:color="auto" w:fill="FFFFFF"/>
-        </w:rPr>
-        <w:t>6][</w:t>
-      </w:r>
-      <w:proofErr w:type="gramEnd"/>
-      <w:r>
-        <w:rPr>
-          <w:rStyle w:val="normaltextrun"/>
-          <w:rFonts w:ascii="Aptos" w:hAnsi="Aptos"/>
-          <w:shd w:val="clear" w:color="auto" w:fill="FFFFFF"/>
-        </w:rPr>
-        <w:t>0-9](\.[0-9]{1,4})?|(R73\.9)|(R99))|([A-QSTUZ][0-9][0-9A-Z])((\.[0-9A-Z]{1,4})?)"</w:t>
+        <w:t>"(R[0-6][0-9](\.[0-9]{1,4})?|(R73\.9)|(R99))|([A-QSTUZ][0-9][0-9A-Z])((\.[0-9A-Z]{1,4})?)"</w:t>
       </w:r>
     </w:p>
     <w:p>
@@ -37253,11 +36993,22 @@
         </w:rPr>
         <w:t>JIRA ticket:</w:t>
       </w:r>
-      <w:hyperlink r:id="rId227"/>
-      <w:r>
-        <w:t xml:space="preserve"> </w:t>
-      </w:r>
-      <w:hyperlink r:id="rId228" w:history="1">
+      <w:r>
+        <w:fldChar w:fldCharType="begin"/>
+      </w:r>
+      <w:r>
+        <w:instrText xml:space="preserve"> HYPERLINK "https://jira.utahdcc.org/jira/browse/NEMPUB-179" \h </w:instrText>
+      </w:r>
+      <w:r>
+        <w:fldChar w:fldCharType="separate"/>
+      </w:r>
+      <w:r>
+        <w:fldChar w:fldCharType="end"/>
+      </w:r>
+      <w:r>
+        <w:t xml:space="preserve"> </w:t>
+      </w:r>
+      <w:hyperlink r:id="rId221" w:history="1">
         <w:r>
           <w:rPr>
             <w:rStyle w:val="Hyperlink"/>
@@ -37293,7 +37044,7 @@
         <w:pStyle w:val="Heading2"/>
         <w:ind w:left="0"/>
       </w:pPr>
-      <w:bookmarkStart w:id="105" w:name="_Toc172282445"/>
+      <w:bookmarkStart w:id="104" w:name="_Toc172282445"/>
       <w:r>
         <w:t>eSituation.11, eSituation.12 (</w:t>
       </w:r>
@@ -37305,7 +37056,7 @@
       <w:r>
         <w:t>)</w:t>
       </w:r>
-      <w:bookmarkEnd w:id="105"/>
+      <w:bookmarkEnd w:id="104"/>
     </w:p>
     <w:p>
       <w:pPr>
@@ -37353,68 +37104,32 @@
           <w:rFonts w:ascii="Aptos" w:hAnsi="Aptos"/>
           <w:shd w:val="clear" w:color="auto" w:fill="FFFFFF"/>
         </w:rPr>
-        <w:t>"(R[0-</w:t>
-      </w:r>
-      <w:proofErr w:type="gramStart"/>
+        <w:t>"(R[0-6][0-9](\.[0-9]{1,4})?|(R73\.9)|(R99))|([A-QSTZ][0-9][0-9A-Z])((\.[0-9A-Z]{1,4})?)"</w:t>
+      </w:r>
+    </w:p>
+    <w:p>
+      <w:pPr>
+        <w:ind w:left="711" w:hanging="720"/>
+      </w:pPr>
+      <w:r>
+        <w:rPr>
+          <w:b/>
+        </w:rPr>
+        <w:t xml:space="preserve">New: </w:t>
+      </w:r>
+      <w:r>
+        <w:rPr>
+          <w:b/>
+        </w:rPr>
+        <w:tab/>
+      </w:r>
       <w:r>
         <w:rPr>
           <w:rStyle w:val="normaltextrun"/>
           <w:rFonts w:ascii="Aptos" w:hAnsi="Aptos"/>
           <w:shd w:val="clear" w:color="auto" w:fill="FFFFFF"/>
         </w:rPr>
-        <w:t>6][</w:t>
-      </w:r>
-      <w:proofErr w:type="gramEnd"/>
-      <w:r>
-        <w:rPr>
-          <w:rStyle w:val="normaltextrun"/>
-          <w:rFonts w:ascii="Aptos" w:hAnsi="Aptos"/>
-          <w:shd w:val="clear" w:color="auto" w:fill="FFFFFF"/>
-        </w:rPr>
-        <w:t>0-9](\.[0-9]{1,4})?|(R73\.9)|(R99))|([A-QSTZ][0-9][0-9A-Z])((\.[0-9A-Z]{1,4})?)"</w:t>
-      </w:r>
-    </w:p>
-    <w:p>
-      <w:pPr>
-        <w:ind w:left="711" w:hanging="720"/>
-      </w:pPr>
-      <w:r>
-        <w:rPr>
-          <w:b/>
-        </w:rPr>
-        <w:t xml:space="preserve">New: </w:t>
-      </w:r>
-      <w:r>
-        <w:rPr>
-          <w:b/>
-        </w:rPr>
-        <w:tab/>
-      </w:r>
-      <w:r>
-        <w:rPr>
-          <w:rStyle w:val="normaltextrun"/>
-          <w:rFonts w:ascii="Aptos" w:hAnsi="Aptos"/>
-          <w:shd w:val="clear" w:color="auto" w:fill="FFFFFF"/>
-        </w:rPr>
-        <w:t>"(R[0-</w:t>
-      </w:r>
-      <w:proofErr w:type="gramStart"/>
-      <w:r>
-        <w:rPr>
-          <w:rStyle w:val="normaltextrun"/>
-          <w:rFonts w:ascii="Aptos" w:hAnsi="Aptos"/>
-          <w:shd w:val="clear" w:color="auto" w:fill="FFFFFF"/>
-        </w:rPr>
-        <w:t>6][</w:t>
-      </w:r>
-      <w:proofErr w:type="gramEnd"/>
-      <w:r>
-        <w:rPr>
-          <w:rStyle w:val="normaltextrun"/>
-          <w:rFonts w:ascii="Aptos" w:hAnsi="Aptos"/>
-          <w:shd w:val="clear" w:color="auto" w:fill="FFFFFF"/>
-        </w:rPr>
-        <w:t>0-9](\.[0-9]{1,4})?|(R73\.9)|(R99))|([A-QSTUZ][0-9][0-9A-Z])((\.[0-9A-Z]{1,4})?)"</w:t>
+        <w:t>"(R[0-6][0-9](\.[0-9]{1,4})?|(R73\.9)|(R99))|([A-QSTUZ][0-9][0-9A-Z])((\.[0-9A-Z]{1,4})?)"</w:t>
       </w:r>
     </w:p>
     <w:p>
@@ -37447,7 +37162,7 @@
         </w:rPr>
         <w:t>JIRA ticket:</w:t>
       </w:r>
-      <w:hyperlink r:id="rId229">
+      <w:hyperlink r:id="rId222">
         <w:r>
           <w:t xml:space="preserve"> </w:t>
         </w:r>
@@ -37461,7 +37176,7 @@
         </w:rPr>
         <w:t xml:space="preserve"> </w:t>
       </w:r>
-      <w:hyperlink r:id="rId230" w:history="1">
+      <w:hyperlink r:id="rId223" w:history="1">
         <w:r>
           <w:rPr>
             <w:rStyle w:val="Hyperlink"/>
@@ -37493,14 +37208,14 @@
         <w:pStyle w:val="Heading2"/>
         <w:ind w:left="0"/>
       </w:pPr>
-      <w:bookmarkStart w:id="106" w:name="_Toc172282446"/>
+      <w:bookmarkStart w:id="105" w:name="_Toc172282446"/>
       <w:r>
         <w:t>eSituation.1</w:t>
       </w:r>
       <w:r>
         <w:t>3</w:t>
       </w:r>
-      <w:bookmarkEnd w:id="106"/>
+      <w:bookmarkEnd w:id="105"/>
       <w:r>
         <w:t xml:space="preserve"> </w:t>
       </w:r>
@@ -37514,13 +37229,7 @@
         <w:rPr>
           <w:b/>
         </w:rPr>
-        <w:t xml:space="preserve">Update </w:t>
-      </w:r>
-      <w:r>
-        <w:rPr>
-          <w:b/>
-        </w:rPr>
-        <w:t>Definition</w:t>
+        <w:t>Update Definition</w:t>
       </w:r>
     </w:p>
     <w:p>
@@ -37636,7 +37345,7 @@
         </w:rPr>
         <w:t xml:space="preserve"> </w:t>
       </w:r>
-      <w:hyperlink r:id="rId231" w:history="1">
+      <w:hyperlink r:id="rId224" w:history="1">
         <w:r>
           <w:rPr>
             <w:rStyle w:val="Hyperlink"/>
@@ -37717,7 +37426,7 @@
         </w:rPr>
         <w:t xml:space="preserve"> </w:t>
       </w:r>
-      <w:hyperlink r:id="rId232" w:history="1">
+      <w:hyperlink r:id="rId225" w:history="1">
         <w:r>
           <w:rPr>
             <w:rStyle w:val="Hyperlink"/>
@@ -37764,7 +37473,7 @@
         </w:rPr>
         <w:t xml:space="preserve">: </w:t>
       </w:r>
-      <w:hyperlink r:id="rId233" w:history="1">
+      <w:hyperlink r:id="rId226" w:history="1">
         <w:r>
           <w:rPr>
             <w:rStyle w:val="Hyperlink"/>
@@ -37810,7 +37519,7 @@
         </w:rPr>
         <w:t xml:space="preserve"> </w:t>
       </w:r>
-      <w:hyperlink r:id="rId234" w:history="1">
+      <w:hyperlink r:id="rId227" w:history="1">
         <w:r>
           <w:rPr>
             <w:rStyle w:val="Hyperlink"/>
@@ -38006,7 +37715,7 @@
         </w:rPr>
         <w:t xml:space="preserve"> </w:t>
       </w:r>
-      <w:hyperlink r:id="rId235" w:history="1">
+      <w:hyperlink r:id="rId228" w:history="1">
         <w:r>
           <w:rPr>
             <w:rStyle w:val="Hyperlink"/>
@@ -38051,14 +37760,14 @@
         <w:pStyle w:val="Heading2"/>
         <w:ind w:left="0"/>
       </w:pPr>
-      <w:bookmarkStart w:id="107" w:name="_Toc172282447"/>
+      <w:bookmarkStart w:id="106" w:name="_Toc172282447"/>
       <w:r>
         <w:t>eSituation.</w:t>
       </w:r>
       <w:r>
         <w:t>15</w:t>
       </w:r>
-      <w:bookmarkEnd w:id="107"/>
+      <w:bookmarkEnd w:id="106"/>
       <w:r>
         <w:t xml:space="preserve"> </w:t>
       </w:r>
@@ -38109,7 +37818,7 @@
         </w:rPr>
         <w:t>From the North American Industry Classification System (NAICS) from US Bureau of Labor Statistics (</w:t>
       </w:r>
-      <w:hyperlink r:id="rId236" w:history="1">
+      <w:hyperlink r:id="rId229" w:history="1">
         <w:r>
           <w:rPr>
             <w:rStyle w:val="Hyperlink"/>
@@ -38157,7 +37866,7 @@
         </w:rPr>
         <w:t>From the North American Industry Classification System (NAICS) from US Bureau of Labor Statistics (</w:t>
       </w:r>
-      <w:hyperlink r:id="rId237" w:history="1">
+      <w:hyperlink r:id="rId230" w:history="1">
         <w:r>
           <w:rPr>
             <w:rStyle w:val="Hyperlink"/>
@@ -38197,11 +37906,22 @@
         </w:rPr>
         <w:t>JIRA ticket:</w:t>
       </w:r>
-      <w:hyperlink r:id="rId238"/>
-      <w:r>
-        <w:t xml:space="preserve"> </w:t>
-      </w:r>
-      <w:hyperlink r:id="rId239" w:history="1">
+      <w:r>
+        <w:fldChar w:fldCharType="begin"/>
+      </w:r>
+      <w:r>
+        <w:instrText xml:space="preserve"> HYPERLINK "https://jira.utahdcc.org/jira/browse/NEMPUB-41" \h </w:instrText>
+      </w:r>
+      <w:r>
+        <w:fldChar w:fldCharType="separate"/>
+      </w:r>
+      <w:r>
+        <w:fldChar w:fldCharType="end"/>
+      </w:r>
+      <w:r>
+        <w:t xml:space="preserve"> </w:t>
+      </w:r>
+      <w:hyperlink r:id="rId231" w:history="1">
         <w:r>
           <w:rPr>
             <w:rStyle w:val="Hyperlink"/>
@@ -38237,11 +37957,11 @@
         <w:pStyle w:val="Heading2"/>
         <w:ind w:left="0" w:right="5441"/>
       </w:pPr>
-      <w:bookmarkStart w:id="108" w:name="_Toc172282448"/>
+      <w:bookmarkStart w:id="107" w:name="_Toc172282448"/>
       <w:r>
         <w:t>eSituation.18</w:t>
       </w:r>
-      <w:bookmarkEnd w:id="108"/>
+      <w:bookmarkEnd w:id="107"/>
       <w:r>
         <w:t xml:space="preserve"> </w:t>
       </w:r>
@@ -38300,7 +38020,6 @@
         <w:t>"</w:t>
       </w:r>
       <w:proofErr w:type="spellStart"/>
-      <w:proofErr w:type="gramStart"/>
       <w:r>
         <w:rPr>
           <w:rStyle w:val="normaltextrun"/>
@@ -38309,7 +38028,6 @@
         <w:t>PN.UnableToComplete</w:t>
       </w:r>
       <w:proofErr w:type="spellEnd"/>
-      <w:proofErr w:type="gramEnd"/>
       <w:r>
         <w:rPr>
           <w:rStyle w:val="normaltextrun"/>
@@ -38340,7 +38058,6 @@
         <w:t>"</w:t>
       </w:r>
       <w:proofErr w:type="spellStart"/>
-      <w:proofErr w:type="gramStart"/>
       <w:r>
         <w:rPr>
           <w:rStyle w:val="normaltextrun"/>
@@ -38349,7 +38066,6 @@
         <w:t>PN.UnableToComplete</w:t>
       </w:r>
       <w:proofErr w:type="spellEnd"/>
-      <w:proofErr w:type="gramEnd"/>
       <w:r>
         <w:rPr>
           <w:rStyle w:val="normaltextrun"/>
@@ -38396,7 +38112,7 @@
         </w:rPr>
         <w:t>JIRA ticket:</w:t>
       </w:r>
-      <w:hyperlink r:id="rId240">
+      <w:hyperlink r:id="rId232">
         <w:r>
           <w:t xml:space="preserve"> </w:t>
         </w:r>
@@ -38410,7 +38126,7 @@
         </w:rPr>
         <w:t xml:space="preserve"> </w:t>
       </w:r>
-      <w:hyperlink r:id="rId241" w:history="1">
+      <w:hyperlink r:id="rId233" w:history="1">
         <w:r>
           <w:rPr>
             <w:rStyle w:val="Hyperlink"/>
@@ -38446,14 +38162,14 @@
         <w:pStyle w:val="Heading2"/>
         <w:ind w:left="0"/>
       </w:pPr>
-      <w:bookmarkStart w:id="109" w:name="_Toc172282449"/>
+      <w:bookmarkStart w:id="108" w:name="_Toc172282449"/>
       <w:r>
         <w:t>eSituation.1</w:t>
       </w:r>
       <w:r>
         <w:t>9</w:t>
       </w:r>
-      <w:bookmarkEnd w:id="109"/>
+      <w:bookmarkEnd w:id="108"/>
       <w:r>
         <w:t xml:space="preserve"> </w:t>
       </w:r>
@@ -38617,7 +38333,7 @@
         </w:rPr>
         <w:t xml:space="preserve"> </w:t>
       </w:r>
-      <w:hyperlink r:id="rId242" w:history="1">
+      <w:hyperlink r:id="rId234" w:history="1">
         <w:r>
           <w:rPr>
             <w:rStyle w:val="Hyperlink"/>
@@ -38857,13 +38573,13 @@
         <w:pStyle w:val="Heading1"/>
         <w:ind w:left="0"/>
       </w:pPr>
-      <w:bookmarkStart w:id="110" w:name="_Toc172282450"/>
+      <w:bookmarkStart w:id="109" w:name="_Toc172282450"/>
       <w:proofErr w:type="spellStart"/>
       <w:r>
         <w:lastRenderedPageBreak/>
         <w:t>eTimes</w:t>
       </w:r>
-      <w:bookmarkEnd w:id="110"/>
+      <w:bookmarkEnd w:id="109"/>
       <w:proofErr w:type="spellEnd"/>
       <w:r>
         <w:t xml:space="preserve"> </w:t>
@@ -38958,7 +38674,7 @@
               </wp:inline>
             </w:drawing>
           </mc:Choice>
-          <mc:Fallback xmlns:a="http://schemas.openxmlformats.org/drawingml/2006/main" xmlns:w16sdtdh="http://schemas.microsoft.com/office/word/2020/wordml/sdtdatahash" xmlns:w16du="http://schemas.microsoft.com/office/word/2023/wordml/word16du" xmlns:w16="http://schemas.microsoft.com/office/word/2018/wordml" xmlns:w16cex="http://schemas.microsoft.com/office/word/2018/wordml/cex" xmlns:oel="http://schemas.microsoft.com/office/2019/extlst">
+          <mc:Fallback xmlns:oel="http://schemas.microsoft.com/office/2019/extlst" xmlns:w16cex="http://schemas.microsoft.com/office/word/2018/wordml/cex" xmlns:w16="http://schemas.microsoft.com/office/word/2018/wordml" xmlns:w16du="http://schemas.microsoft.com/office/word/2023/wordml/word16du" xmlns:w16sdtdh="http://schemas.microsoft.com/office/word/2020/wordml/sdtdatahash" xmlns:a="http://schemas.openxmlformats.org/drawingml/2006/main">
             <w:pict>
               <v:group id="Group 132139" style="width:470.88pt;height:0.960022pt;mso-position-horizontal-relative:char;mso-position-vertical-relative:line" coordsize="59801,121">
                 <v:shape id="Shape 148731" style="position:absolute;width:59801;height:121;left:0;top:0;" coordsize="5980176,12192" path="m0,0l5980176,0l5980176,12192l0,12192l0,0">
@@ -38976,14 +38692,14 @@
         <w:pStyle w:val="Heading2"/>
         <w:ind w:left="0"/>
       </w:pPr>
-      <w:bookmarkStart w:id="111" w:name="_Toc172282451"/>
+      <w:bookmarkStart w:id="110" w:name="_Toc172282451"/>
       <w:r>
         <w:t>eTimes.</w:t>
       </w:r>
       <w:r>
         <w:t>13</w:t>
       </w:r>
-      <w:bookmarkEnd w:id="111"/>
+      <w:bookmarkEnd w:id="110"/>
       <w:r>
         <w:t xml:space="preserve"> </w:t>
       </w:r>
@@ -39033,69 +38749,37 @@
           <w:rStyle w:val="normaltextrun"/>
           <w:bdr w:val="none" w:sz="0" w:space="0" w:color="auto" w:frame="1"/>
         </w:rPr>
-        <w:t xml:space="preserve">The date/time the unit back was back in service and available for response (finished with call, but not necessarily back </w:t>
-      </w:r>
-      <w:proofErr w:type="gramStart"/>
+        <w:t>The date/time the unit back was back in service and available for response (finished with call, but not necessarily back in home location).</w:t>
+      </w:r>
+      <w:r>
+        <w:t>”</w:t>
+      </w:r>
+    </w:p>
+    <w:p>
+      <w:pPr>
+        <w:ind w:left="0" w:right="682"/>
+      </w:pPr>
+    </w:p>
+    <w:p>
+      <w:pPr>
+        <w:ind w:left="0" w:right="682"/>
+      </w:pPr>
+      <w:r>
+        <w:rPr>
+          <w:b/>
+          <w:bCs/>
+        </w:rPr>
+        <w:t>New:</w:t>
+      </w:r>
+      <w:r>
+        <w:t xml:space="preserve"> “</w:t>
+      </w:r>
       <w:r>
         <w:rPr>
           <w:rStyle w:val="normaltextrun"/>
           <w:bdr w:val="none" w:sz="0" w:space="0" w:color="auto" w:frame="1"/>
         </w:rPr>
-        <w:t>in home</w:t>
-      </w:r>
-      <w:proofErr w:type="gramEnd"/>
-      <w:r>
-        <w:rPr>
-          <w:rStyle w:val="normaltextrun"/>
-          <w:bdr w:val="none" w:sz="0" w:space="0" w:color="auto" w:frame="1"/>
-        </w:rPr>
-        <w:t xml:space="preserve"> location).</w:t>
-      </w:r>
-      <w:r>
-        <w:t>”</w:t>
-      </w:r>
-    </w:p>
-    <w:p>
-      <w:pPr>
-        <w:ind w:left="0" w:right="682"/>
-      </w:pPr>
-    </w:p>
-    <w:p>
-      <w:pPr>
-        <w:ind w:left="0" w:right="682"/>
-      </w:pPr>
-      <w:r>
-        <w:rPr>
-          <w:b/>
-          <w:bCs/>
-        </w:rPr>
-        <w:t>New:</w:t>
-      </w:r>
-      <w:r>
-        <w:t xml:space="preserve"> “</w:t>
-      </w:r>
-      <w:r>
-        <w:rPr>
-          <w:rStyle w:val="normaltextrun"/>
-          <w:bdr w:val="none" w:sz="0" w:space="0" w:color="auto" w:frame="1"/>
-        </w:rPr>
-        <w:t xml:space="preserve">The date/time the unit was back in service and available for response (finished with call, but not necessarily back </w:t>
-      </w:r>
-      <w:proofErr w:type="gramStart"/>
-      <w:r>
-        <w:rPr>
-          <w:rStyle w:val="normaltextrun"/>
-          <w:bdr w:val="none" w:sz="0" w:space="0" w:color="auto" w:frame="1"/>
-        </w:rPr>
-        <w:t>in home</w:t>
-      </w:r>
-      <w:proofErr w:type="gramEnd"/>
-      <w:r>
-        <w:rPr>
-          <w:rStyle w:val="normaltextrun"/>
-          <w:bdr w:val="none" w:sz="0" w:space="0" w:color="auto" w:frame="1"/>
-        </w:rPr>
-        <w:t xml:space="preserve"> location).”</w:t>
+        <w:t>The date/time the unit was back in service and available for response (finished with call, but not necessarily back in home location).”</w:t>
       </w:r>
     </w:p>
     <w:p>
@@ -39124,7 +38808,7 @@
         </w:rPr>
         <w:t>JIRA ticket:</w:t>
       </w:r>
-      <w:hyperlink r:id="rId243">
+      <w:hyperlink r:id="rId235">
         <w:r>
           <w:t xml:space="preserve"> </w:t>
         </w:r>
@@ -39138,7 +38822,7 @@
         </w:rPr>
         <w:t xml:space="preserve"> </w:t>
       </w:r>
-      <w:hyperlink r:id="rId244" w:history="1">
+      <w:hyperlink r:id="rId236" w:history="1">
         <w:r>
           <w:rPr>
             <w:rStyle w:val="Hyperlink"/>
@@ -39275,13 +38959,13 @@
         <w:pStyle w:val="Heading1"/>
         <w:ind w:left="0"/>
       </w:pPr>
-      <w:bookmarkStart w:id="112" w:name="_Toc172282452"/>
+      <w:bookmarkStart w:id="111" w:name="_Toc172282452"/>
       <w:proofErr w:type="spellStart"/>
       <w:r>
         <w:lastRenderedPageBreak/>
         <w:t>eVitals</w:t>
       </w:r>
-      <w:bookmarkEnd w:id="112"/>
+      <w:bookmarkEnd w:id="111"/>
       <w:proofErr w:type="spellEnd"/>
       <w:r>
         <w:t xml:space="preserve"> </w:t>
@@ -39376,7 +39060,7 @@
               </wp:inline>
             </w:drawing>
           </mc:Choice>
-          <mc:Fallback xmlns:a="http://schemas.openxmlformats.org/drawingml/2006/main" xmlns:w16sdtdh="http://schemas.microsoft.com/office/word/2020/wordml/sdtdatahash" xmlns:w16du="http://schemas.microsoft.com/office/word/2023/wordml/word16du" xmlns:w16="http://schemas.microsoft.com/office/word/2018/wordml" xmlns:w16cex="http://schemas.microsoft.com/office/word/2018/wordml/cex" xmlns:oel="http://schemas.microsoft.com/office/2019/extlst">
+          <mc:Fallback xmlns:oel="http://schemas.microsoft.com/office/2019/extlst" xmlns:w16cex="http://schemas.microsoft.com/office/word/2018/wordml/cex" xmlns:w16="http://schemas.microsoft.com/office/word/2018/wordml" xmlns:w16du="http://schemas.microsoft.com/office/word/2023/wordml/word16du" xmlns:w16sdtdh="http://schemas.microsoft.com/office/word/2020/wordml/sdtdatahash" xmlns:a="http://schemas.openxmlformats.org/drawingml/2006/main">
             <w:pict>
               <v:group id="Group 133650" style="width:470.88pt;height:0.960022pt;mso-position-horizontal-relative:char;mso-position-vertical-relative:line" coordsize="59801,121">
                 <v:shape id="Shape 148733" style="position:absolute;width:59801;height:121;left:0;top:0;" coordsize="5980176,12192" path="m0,0l5980176,0l5980176,12192l0,12192l0,0">
@@ -39394,14 +39078,159 @@
         <w:pStyle w:val="Heading2"/>
         <w:ind w:left="0"/>
       </w:pPr>
-      <w:bookmarkStart w:id="113" w:name="_Toc172282453"/>
+      <w:bookmarkStart w:id="112" w:name="_Toc172282453"/>
+      <w:r>
+        <w:t>eVitals.29</w:t>
+      </w:r>
+    </w:p>
+    <w:p>
+      <w:pPr>
+        <w:spacing w:after="11"/>
+        <w:ind w:left="1" w:hanging="10"/>
+        <w:rPr>
+          <w:b/>
+        </w:rPr>
+      </w:pPr>
+      <w:r>
+        <w:rPr>
+          <w:b/>
+        </w:rPr>
+        <w:t>Update Name</w:t>
+      </w:r>
+    </w:p>
+    <w:p>
+      <w:pPr>
+        <w:spacing w:after="11"/>
+        <w:ind w:left="1" w:hanging="10"/>
+      </w:pPr>
+    </w:p>
+    <w:p>
+      <w:pPr>
+        <w:spacing w:after="11"/>
+        <w:ind w:left="1" w:hanging="10"/>
+      </w:pPr>
+      <w:r>
+        <w:rPr>
+          <w:b/>
+          <w:bCs/>
+        </w:rPr>
+        <w:t xml:space="preserve">Old </w:t>
+      </w:r>
+      <w:r>
+        <w:rPr>
+          <w:b/>
+          <w:bCs/>
+        </w:rPr>
+        <w:t>Name</w:t>
+      </w:r>
+      <w:r>
+        <w:t>: Stroke Scale Score</w:t>
+      </w:r>
+    </w:p>
+    <w:p>
+      <w:pPr>
+        <w:spacing w:after="11"/>
+        <w:ind w:left="1" w:hanging="10"/>
+      </w:pPr>
+      <w:r>
+        <w:rPr>
+          <w:b/>
+          <w:bCs/>
+        </w:rPr>
+        <w:t xml:space="preserve">New </w:t>
+      </w:r>
+      <w:r>
+        <w:rPr>
+          <w:b/>
+          <w:bCs/>
+        </w:rPr>
+        <w:t>Name</w:t>
+      </w:r>
+      <w:r>
+        <w:rPr>
+          <w:b/>
+          <w:bCs/>
+        </w:rPr>
+        <w:t>:</w:t>
+      </w:r>
+      <w:r>
+        <w:t xml:space="preserve"> Stroke Scale Result</w:t>
+      </w:r>
+    </w:p>
+    <w:p>
+      <w:pPr>
+        <w:spacing w:after="11"/>
+        <w:ind w:left="0" w:firstLine="0"/>
+      </w:pPr>
+    </w:p>
+    <w:p>
+      <w:pPr>
+        <w:shd w:val="clear" w:color="auto" w:fill="FFFFFF"/>
+        <w:spacing w:after="0" w:line="240" w:lineRule="auto"/>
+        <w:rPr>
+          <w:rFonts w:ascii="Segoe UI" w:eastAsia="Times New Roman" w:hAnsi="Segoe UI" w:cs="Segoe UI"/>
+          <w:color w:val="172B4D"/>
+          <w:sz w:val="21"/>
+          <w:szCs w:val="21"/>
+        </w:rPr>
+      </w:pPr>
+      <w:r>
+        <w:rPr>
+          <w:b/>
+        </w:rPr>
+        <w:t>JIRA ticket:</w:t>
+      </w:r>
+      <w:bookmarkStart w:id="113" w:name="_GoBack"/>
+      <w:bookmarkEnd w:id="113"/>
+      <w:r>
+        <w:fldChar w:fldCharType="begin"/>
+      </w:r>
+      <w:r>
+        <w:instrText xml:space="preserve"> HYPERLINK "https://jira.utahdcc.org/jira/browse/NEMPUB-109" \h </w:instrText>
+      </w:r>
+      <w:r>
+        <w:fldChar w:fldCharType="separate"/>
+      </w:r>
+      <w:r>
+        <w:t xml:space="preserve"> </w:t>
+      </w:r>
+      <w:r>
+        <w:fldChar w:fldCharType="end"/>
+      </w:r>
+      <w:hyperlink r:id="rId237" w:history="1">
+        <w:r>
+          <w:rPr>
+            <w:rStyle w:val="Hyperlink"/>
+            <w:rFonts w:ascii="Segoe UI" w:hAnsi="Segoe UI" w:cs="Segoe UI"/>
+            <w:color w:val="0052CC"/>
+            <w:sz w:val="21"/>
+            <w:szCs w:val="21"/>
+          </w:rPr>
+          <w:t>NEMPUB-668</w:t>
+        </w:r>
+      </w:hyperlink>
+    </w:p>
+    <w:p>
+      <w:pPr>
+        <w:pStyle w:val="Heading2"/>
+        <w:ind w:left="0"/>
+        <w:rPr>
+          <w:b/>
+        </w:rPr>
+      </w:pPr>
+    </w:p>
+    <w:p>
+      <w:pPr>
+        <w:pStyle w:val="Heading2"/>
+        <w:ind w:left="0"/>
+      </w:pPr>
       <w:r>
         <w:t>eVitals.</w:t>
       </w:r>
       <w:r>
         <w:t>30</w:t>
       </w:r>
-      <w:bookmarkEnd w:id="113"/>
+      <w:bookmarkEnd w:id="112"/>
     </w:p>
     <w:p>
       <w:pPr>
@@ -39665,7 +39494,7 @@
         </w:rPr>
         <w:t>JIRA ticket:</w:t>
       </w:r>
-      <w:hyperlink r:id="rId245">
+      <w:hyperlink r:id="rId238">
         <w:r>
           <w:t xml:space="preserve"> </w:t>
         </w:r>
@@ -39679,7 +39508,7 @@
         </w:rPr>
         <w:t xml:space="preserve"> </w:t>
       </w:r>
-      <w:hyperlink r:id="rId246" w:history="1">
+      <w:hyperlink r:id="rId239" w:history="1">
         <w:r>
           <w:rPr>
             <w:rStyle w:val="Hyperlink"/>
@@ -39700,7 +39529,7 @@
         </w:rPr>
         <w:t xml:space="preserve">   </w:t>
       </w:r>
-      <w:hyperlink r:id="rId247" w:history="1">
+      <w:hyperlink r:id="rId240" w:history="1">
         <w:r>
           <w:rPr>
             <w:rStyle w:val="Hyperlink"/>
@@ -39721,7 +39550,7 @@
         </w:rPr>
         <w:t xml:space="preserve">   </w:t>
       </w:r>
-      <w:hyperlink r:id="rId248" w:history="1">
+      <w:hyperlink r:id="rId241" w:history="1">
         <w:r>
           <w:rPr>
             <w:rStyle w:val="Hyperlink"/>
@@ -39745,14 +39574,26 @@
     </w:p>
     <w:p>
       <w:pPr>
+        <w:spacing w:after="160" w:line="278" w:lineRule="auto"/>
+        <w:ind w:left="0" w:firstLine="0"/>
+        <w:rPr>
+          <w:rFonts w:ascii="Cambria" w:eastAsia="Cambria" w:hAnsi="Cambria" w:cs="Cambria"/>
+          <w:color w:val="365F91"/>
+          <w:sz w:val="32"/>
+        </w:rPr>
+      </w:pPr>
+      <w:bookmarkStart w:id="114" w:name="_Toc172282454"/>
+      <w:r>
+        <w:br w:type="page"/>
+      </w:r>
+    </w:p>
+    <w:p>
+      <w:pPr>
         <w:pStyle w:val="Heading2"/>
         <w:ind w:left="0"/>
       </w:pPr>
       <w:r>
-        <w:t xml:space="preserve"> </w:t>
-      </w:r>
-      <w:bookmarkStart w:id="114" w:name="_Toc172282454"/>
-      <w:r>
+        <w:lastRenderedPageBreak/>
         <w:t>eVital</w:t>
       </w:r>
       <w:r>
@@ -40116,7 +39957,7 @@
         </w:rPr>
         <w:t>JIRA ticket:</w:t>
       </w:r>
-      <w:hyperlink r:id="rId249">
+      <w:hyperlink r:id="rId242">
         <w:r>
           <w:t xml:space="preserve"> </w:t>
         </w:r>
@@ -40130,7 +39971,7 @@
         </w:rPr>
         <w:t xml:space="preserve"> </w:t>
       </w:r>
-      <w:hyperlink r:id="rId250" w:history="1">
+      <w:hyperlink r:id="rId243" w:history="1">
         <w:r>
           <w:rPr>
             <w:rStyle w:val="Hyperlink"/>
@@ -40153,12 +39994,12 @@
       </w:r>
     </w:p>
     <w:sectPr>
-      <w:headerReference w:type="even" r:id="rId251"/>
-      <w:headerReference w:type="default" r:id="rId252"/>
-      <w:footerReference w:type="even" r:id="rId253"/>
-      <w:footerReference w:type="default" r:id="rId254"/>
-      <w:headerReference w:type="first" r:id="rId255"/>
-      <w:footerReference w:type="first" r:id="rId256"/>
+      <w:headerReference w:type="even" r:id="rId244"/>
+      <w:headerReference w:type="default" r:id="rId245"/>
+      <w:footerReference w:type="even" r:id="rId246"/>
+      <w:footerReference w:type="default" r:id="rId247"/>
+      <w:headerReference w:type="first" r:id="rId248"/>
+      <w:footerReference w:type="first" r:id="rId249"/>
       <w:pgSz w:w="12240" w:h="15840"/>
       <w:pgMar w:top="1445" w:right="1446" w:bottom="1460" w:left="1439" w:header="720" w:footer="721" w:gutter="0"/>
       <w:cols w:space="720"/>
@@ -41625,7 +41466,7 @@
             </wp:anchor>
           </w:drawing>
         </mc:Choice>
-        <mc:Fallback xmlns:a="http://schemas.openxmlformats.org/drawingml/2006/main" xmlns:w16sdtdh="http://schemas.microsoft.com/office/word/2020/wordml/sdtdatahash" xmlns:w16du="http://schemas.microsoft.com/office/word/2023/wordml/word16du" xmlns:w16="http://schemas.microsoft.com/office/word/2018/wordml" xmlns:w16cex="http://schemas.microsoft.com/office/word/2018/wordml/cex" xmlns:oel="http://schemas.microsoft.com/office/2019/extlst">
+        <mc:Fallback xmlns:oel="http://schemas.microsoft.com/office/2019/extlst" xmlns:w16cex="http://schemas.microsoft.com/office/word/2018/wordml/cex" xmlns:w16="http://schemas.microsoft.com/office/word/2018/wordml" xmlns:w16du="http://schemas.microsoft.com/office/word/2023/wordml/word16du" xmlns:w16sdtdh="http://schemas.microsoft.com/office/word/2020/wordml/sdtdatahash" xmlns:a="http://schemas.openxmlformats.org/drawingml/2006/main">
           <w:pict>
             <v:group id="Group 138329" style="width:470.88pt;height:0.960022pt;position:absolute;mso-position-horizontal-relative:page;mso-position-horizontal:absolute;margin-left:70.56pt;mso-position-vertical-relative:page;margin-top:111pt;" coordsize="59801,121">
               <v:shape id="Shape 148771" style="position:absolute;width:59801;height:121;left:0;top:0;" coordsize="5980176,12192" path="m0,0l5980176,0l5980176,12192l0,12192l0,0">
@@ -41818,7 +41659,7 @@
             </wp:anchor>
           </w:drawing>
         </mc:Choice>
-        <mc:Fallback xmlns:a="http://schemas.openxmlformats.org/drawingml/2006/main" xmlns:w16sdtdh="http://schemas.microsoft.com/office/word/2020/wordml/sdtdatahash" xmlns:w16du="http://schemas.microsoft.com/office/word/2023/wordml/word16du" xmlns:w16="http://schemas.microsoft.com/office/word/2018/wordml" xmlns:w16cex="http://schemas.microsoft.com/office/word/2018/wordml/cex" xmlns:oel="http://schemas.microsoft.com/office/2019/extlst">
+        <mc:Fallback xmlns:oel="http://schemas.microsoft.com/office/2019/extlst" xmlns:w16cex="http://schemas.microsoft.com/office/word/2018/wordml/cex" xmlns:w16="http://schemas.microsoft.com/office/word/2018/wordml" xmlns:w16du="http://schemas.microsoft.com/office/word/2023/wordml/word16du" xmlns:w16sdtdh="http://schemas.microsoft.com/office/word/2020/wordml/sdtdatahash" xmlns:a="http://schemas.openxmlformats.org/drawingml/2006/main">
           <w:pict>
             <v:group id="Group 138065" style="width:470.88pt;height:0.960022pt;position:absolute;mso-position-horizontal-relative:page;mso-position-horizontal:absolute;margin-left:70.56pt;mso-position-vertical-relative:page;margin-top:111pt;" coordsize="59801,121">
               <v:shape id="Shape 148753" style="position:absolute;width:59801;height:121;left:0;top:0;" coordsize="5980176,12192" path="m0,0l5980176,0l5980176,12192l0,12192l0,0">
@@ -42267,7 +42108,7 @@
   <w:style w:type="paragraph" w:default="1" w:styleId="Normal">
     <w:name w:val="Normal"/>
     <w:qFormat/>
-    <w:rsid w:val="00B578EF"/>
+    <w:rsid w:val="00DD15F7"/>
     <w:pPr>
       <w:spacing w:after="6" w:line="248" w:lineRule="auto"/>
       <w:ind w:left="11" w:hanging="9"/>
@@ -42386,6 +42227,7 @@
   <w:style w:type="character" w:customStyle="1" w:styleId="Heading2Char">
     <w:name w:val="Heading 2 Char"/>
     <w:link w:val="Heading2"/>
+    <w:uiPriority w:val="9"/>
     <w:rPr>
       <w:rFonts w:ascii="Cambria" w:eastAsia="Cambria" w:hAnsi="Cambria" w:cs="Cambria"/>
       <w:color w:val="365F91"/>

--- a/DataDictionary/ChangeLog.docx
+++ b/DataDictionary/ChangeLog.docx
@@ -200,7 +200,7 @@
               </wp:inline>
             </w:drawing>
           </mc:Choice>
-          <mc:Fallback xmlns:oel="http://schemas.microsoft.com/office/2019/extlst" xmlns:w16cex="http://schemas.microsoft.com/office/word/2018/wordml/cex" xmlns:w16="http://schemas.microsoft.com/office/word/2018/wordml" xmlns:w16du="http://schemas.microsoft.com/office/word/2023/wordml/word16du" xmlns:w16sdtdh="http://schemas.microsoft.com/office/word/2020/wordml/sdtdatahash" xmlns:a="http://schemas.openxmlformats.org/drawingml/2006/main">
+          <mc:Fallback xmlns:a="http://schemas.openxmlformats.org/drawingml/2006/main" xmlns:w16sdtdh="http://schemas.microsoft.com/office/word/2020/wordml/sdtdatahash" xmlns:w16du="http://schemas.microsoft.com/office/word/2023/wordml/word16du" xmlns:w16="http://schemas.microsoft.com/office/word/2018/wordml" xmlns:w16cex="http://schemas.microsoft.com/office/word/2018/wordml/cex" xmlns:oel="http://schemas.microsoft.com/office/2019/extlst">
             <w:pict>
               <v:group id="Group 104019" style="width:470.88pt;height:0.959015pt;mso-position-horizontal-relative:char;mso-position-vertical-relative:line" coordsize="59801,121">
                 <v:shape id="Shape 146281" style="position:absolute;width:59801;height:121;left:0;top:0;" coordsize="5980176,12179" path="m0,0l5980176,0l5980176,12179l0,12179l0,0">
@@ -411,7 +411,7 @@
               </wp:inline>
             </w:drawing>
           </mc:Choice>
-          <mc:Fallback xmlns:oel="http://schemas.microsoft.com/office/2019/extlst" xmlns:w16cex="http://schemas.microsoft.com/office/word/2018/wordml/cex" xmlns:w16="http://schemas.microsoft.com/office/word/2018/wordml" xmlns:w16du="http://schemas.microsoft.com/office/word/2023/wordml/word16du" xmlns:w16sdtdh="http://schemas.microsoft.com/office/word/2020/wordml/sdtdatahash" xmlns:a="http://schemas.openxmlformats.org/drawingml/2006/main">
+          <mc:Fallback xmlns:a="http://schemas.openxmlformats.org/drawingml/2006/main" xmlns:w16sdtdh="http://schemas.microsoft.com/office/word/2020/wordml/sdtdatahash" xmlns:w16du="http://schemas.microsoft.com/office/word/2023/wordml/word16du" xmlns:w16="http://schemas.microsoft.com/office/word/2018/wordml" xmlns:w16cex="http://schemas.microsoft.com/office/word/2018/wordml/cex" xmlns:oel="http://schemas.microsoft.com/office/2019/extlst">
             <w:pict>
               <v:group id="Group 105367" style="width:470.88pt;height:0.960022pt;mso-position-horizontal-relative:char;mso-position-vertical-relative:line" coordsize="59801,121">
                 <v:shape id="Shape 146283" style="position:absolute;width:59801;height:121;left:0;top:0;" coordsize="5980176,12192" path="m0,0l5980176,0l5980176,12192l0,12192l0,0">
@@ -930,7 +930,6 @@
           <w:docPartGallery w:val="Table of Contents"/>
         </w:docPartObj>
       </w:sdtPr>
-      <w:sdtEndPr/>
       <w:sdtContent>
         <w:p>
           <w:pPr>
@@ -1035,7 +1034,7 @@
                   </wp:inline>
                 </w:drawing>
               </mc:Choice>
-              <mc:Fallback xmlns:oel="http://schemas.microsoft.com/office/2019/extlst" xmlns:w16cex="http://schemas.microsoft.com/office/word/2018/wordml/cex" xmlns:w16="http://schemas.microsoft.com/office/word/2018/wordml" xmlns:w16du="http://schemas.microsoft.com/office/word/2023/wordml/word16du" xmlns:w16sdtdh="http://schemas.microsoft.com/office/word/2020/wordml/sdtdatahash" xmlns:a="http://schemas.openxmlformats.org/drawingml/2006/main">
+              <mc:Fallback xmlns:a="http://schemas.openxmlformats.org/drawingml/2006/main" xmlns:w16sdtdh="http://schemas.microsoft.com/office/word/2020/wordml/sdtdatahash" xmlns:w16du="http://schemas.microsoft.com/office/word/2023/wordml/word16du" xmlns:w16="http://schemas.microsoft.com/office/word/2018/wordml" xmlns:w16cex="http://schemas.microsoft.com/office/word/2018/wordml/cex" xmlns:oel="http://schemas.microsoft.com/office/2019/extlst">
                 <w:pict>
                   <v:group id="Group 104091" style="width:470.88pt;height:0.960022pt;mso-position-horizontal-relative:char;mso-position-vertical-relative:line" coordsize="59801,121">
                     <v:shape id="Shape 146285" style="position:absolute;width:59801;height:121;left:0;top:0;" coordsize="5980176,12192" path="m0,0l5980176,0l5980176,12192l0,12192l0,0">
@@ -9651,7 +9650,7 @@
               </wp:inline>
             </w:drawing>
           </mc:Choice>
-          <mc:Fallback xmlns:oel="http://schemas.microsoft.com/office/2019/extlst" xmlns:w16cex="http://schemas.microsoft.com/office/word/2018/wordml/cex" xmlns:w16="http://schemas.microsoft.com/office/word/2018/wordml" xmlns:w16du="http://schemas.microsoft.com/office/word/2023/wordml/word16du" xmlns:w16sdtdh="http://schemas.microsoft.com/office/word/2020/wordml/sdtdatahash" xmlns:a="http://schemas.openxmlformats.org/drawingml/2006/main">
+          <mc:Fallback xmlns:a="http://schemas.openxmlformats.org/drawingml/2006/main" xmlns:w16sdtdh="http://schemas.microsoft.com/office/word/2020/wordml/sdtdatahash" xmlns:w16du="http://schemas.microsoft.com/office/word/2023/wordml/word16du" xmlns:w16="http://schemas.microsoft.com/office/word/2018/wordml" xmlns:w16cex="http://schemas.microsoft.com/office/word/2018/wordml/cex" xmlns:oel="http://schemas.microsoft.com/office/2019/extlst">
             <w:pict>
               <v:group id="Group 125144" style="width:470.88pt;height:0.960022pt;mso-position-horizontal-relative:char;mso-position-vertical-relative:line" coordsize="59801,121">
                 <v:shape id="Shape 148703" style="position:absolute;width:59801;height:121;left:0;top:0;" coordsize="5980176,12192" path="m0,0l5980176,0l5980176,12192l0,12192l0,0">
@@ -13236,7 +13235,7 @@
               </wp:inline>
             </w:drawing>
           </mc:Choice>
-          <mc:Fallback xmlns:oel="http://schemas.microsoft.com/office/2019/extlst" xmlns:w16cex="http://schemas.microsoft.com/office/word/2018/wordml/cex" xmlns:w16="http://schemas.microsoft.com/office/word/2018/wordml" xmlns:w16du="http://schemas.microsoft.com/office/word/2023/wordml/word16du" xmlns:w16sdtdh="http://schemas.microsoft.com/office/word/2020/wordml/sdtdatahash" xmlns:a="http://schemas.openxmlformats.org/drawingml/2006/main">
+          <mc:Fallback xmlns:a="http://schemas.openxmlformats.org/drawingml/2006/main" xmlns:w16sdtdh="http://schemas.microsoft.com/office/word/2020/wordml/sdtdatahash" xmlns:w16du="http://schemas.microsoft.com/office/word/2023/wordml/word16du" xmlns:w16="http://schemas.microsoft.com/office/word/2018/wordml" xmlns:w16cex="http://schemas.microsoft.com/office/word/2018/wordml/cex" xmlns:oel="http://schemas.microsoft.com/office/2019/extlst">
             <w:pict>
               <v:group id="Group 105884" style="width:470.88pt;height:0.960022pt;mso-position-horizontal-relative:char;mso-position-vertical-relative:line" coordsize="59801,121">
                 <v:shape id="Shape 148705" style="position:absolute;width:59801;height:121;left:0;top:0;" coordsize="5980176,12192" path="m0,0l5980176,0l5980176,12192l0,12192l0,0">
@@ -14716,7 +14715,7 @@
               </wp:inline>
             </w:drawing>
           </mc:Choice>
-          <mc:Fallback xmlns:oel="http://schemas.microsoft.com/office/2019/extlst" xmlns:w16cex="http://schemas.microsoft.com/office/word/2018/wordml/cex" xmlns:w16="http://schemas.microsoft.com/office/word/2018/wordml" xmlns:w16du="http://schemas.microsoft.com/office/word/2023/wordml/word16du" xmlns:w16sdtdh="http://schemas.microsoft.com/office/word/2020/wordml/sdtdatahash" xmlns:a="http://schemas.openxmlformats.org/drawingml/2006/main">
+          <mc:Fallback xmlns:a="http://schemas.openxmlformats.org/drawingml/2006/main" xmlns:w16sdtdh="http://schemas.microsoft.com/office/word/2020/wordml/sdtdatahash" xmlns:w16du="http://schemas.microsoft.com/office/word/2023/wordml/word16du" xmlns:w16="http://schemas.microsoft.com/office/word/2018/wordml" xmlns:w16cex="http://schemas.microsoft.com/office/word/2018/wordml/cex" xmlns:oel="http://schemas.microsoft.com/office/2019/extlst">
             <w:pict>
               <v:group id="Group 106148" style="width:470.88pt;height:0.960022pt;mso-position-horizontal-relative:char;mso-position-vertical-relative:line" coordsize="59801,121">
                 <v:shape id="Shape 148707" style="position:absolute;width:59801;height:121;left:0;top:0;" coordsize="5980176,12192" path="m0,0l5980176,0l5980176,12192l0,12192l0,0">
@@ -19444,22 +19443,11 @@
         </w:rPr>
         <w:t>JIRA ticket:</w:t>
       </w:r>
-      <w:r>
-        <w:fldChar w:fldCharType="begin"/>
-      </w:r>
-      <w:r>
-        <w:instrText xml:space="preserve"> HYPERLINK "https://jira.utahdcc.org/jira/browse/NEMPUB-117" \h </w:instrText>
-      </w:r>
-      <w:r>
-        <w:fldChar w:fldCharType="separate"/>
-      </w:r>
-      <w:r>
-        <w:fldChar w:fldCharType="end"/>
-      </w:r>
-      <w:r>
-        <w:t xml:space="preserve"> </w:t>
-      </w:r>
-      <w:hyperlink r:id="rId73" w:history="1">
+      <w:hyperlink r:id="rId73"/>
+      <w:r>
+        <w:t xml:space="preserve"> </w:t>
+      </w:r>
+      <w:hyperlink r:id="rId74" w:history="1">
         <w:r>
           <w:rPr>
             <w:rStyle w:val="Hyperlink"/>
@@ -19542,7 +19530,7 @@
         </w:rPr>
         <w:t xml:space="preserve"> </w:t>
       </w:r>
-      <w:hyperlink r:id="rId74" w:history="1">
+      <w:hyperlink r:id="rId75" w:history="1">
         <w:r>
           <w:rPr>
             <w:rStyle w:val="Hyperlink"/>
@@ -19584,7 +19572,7 @@
         </w:rPr>
         <w:t xml:space="preserve">Who Initiated CPR as defined by CARES in the CARES Data Dictionary: </w:t>
       </w:r>
-      <w:hyperlink r:id="rId75" w:history="1">
+      <w:hyperlink r:id="rId76" w:history="1">
         <w:r>
           <w:rPr>
             <w:rStyle w:val="Hyperlink"/>
@@ -19632,7 +19620,7 @@
         </w:rPr>
         <w:t>JIRA ticket:</w:t>
       </w:r>
-      <w:hyperlink r:id="rId76">
+      <w:hyperlink r:id="rId77">
         <w:r>
           <w:t xml:space="preserve"> </w:t>
         </w:r>
@@ -19646,7 +19634,7 @@
         </w:rPr>
         <w:t xml:space="preserve"> </w:t>
       </w:r>
-      <w:hyperlink r:id="rId77" w:history="1">
+      <w:hyperlink r:id="rId78" w:history="1">
         <w:r>
           <w:rPr>
             <w:rStyle w:val="Hyperlink"/>
@@ -19760,7 +19748,7 @@
         </w:rPr>
         <w:t xml:space="preserve"> </w:t>
       </w:r>
-      <w:hyperlink r:id="rId78" w:history="1">
+      <w:hyperlink r:id="rId79" w:history="1">
         <w:r>
           <w:rPr>
             <w:rStyle w:val="Hyperlink"/>
@@ -19819,7 +19807,7 @@
         </w:rPr>
         <w:t xml:space="preserve"> </w:t>
       </w:r>
-      <w:hyperlink r:id="rId79" w:history="1">
+      <w:hyperlink r:id="rId80" w:history="1">
         <w:r>
           <w:rPr>
             <w:rStyle w:val="Hyperlink"/>
@@ -19859,12 +19847,12 @@
       <w:r>
         <w:t xml:space="preserve"> </w:t>
       </w:r>
-      <w:hyperlink r:id="rId80">
+      <w:hyperlink r:id="rId81">
         <w:r>
           <w:t xml:space="preserve"> </w:t>
         </w:r>
       </w:hyperlink>
-      <w:hyperlink r:id="rId81" w:history="1">
+      <w:hyperlink r:id="rId82" w:history="1">
         <w:r>
           <w:rPr>
             <w:rStyle w:val="Hyperlink"/>
@@ -19967,7 +19955,7 @@
         </w:rPr>
         <w:t xml:space="preserve"> </w:t>
       </w:r>
-      <w:hyperlink r:id="rId82" w:history="1">
+      <w:hyperlink r:id="rId83" w:history="1">
         <w:r>
           <w:rPr>
             <w:rStyle w:val="Hyperlink"/>
@@ -20019,7 +20007,7 @@
         </w:rPr>
         <w:t xml:space="preserve"> </w:t>
       </w:r>
-      <w:hyperlink r:id="rId83" w:history="1">
+      <w:hyperlink r:id="rId84" w:history="1">
         <w:r>
           <w:rPr>
             <w:rStyle w:val="Hyperlink"/>
@@ -20070,7 +20058,7 @@
         </w:rPr>
         <w:t xml:space="preserve">: </w:t>
       </w:r>
-      <w:hyperlink r:id="rId84" w:history="1">
+      <w:hyperlink r:id="rId85" w:history="1">
         <w:r>
           <w:rPr>
             <w:rStyle w:val="Hyperlink"/>
@@ -20569,7 +20557,7 @@
         </w:rPr>
         <w:t xml:space="preserve">: </w:t>
       </w:r>
-      <w:hyperlink r:id="rId85" w:history="1">
+      <w:hyperlink r:id="rId86" w:history="1">
         <w:r>
           <w:rPr>
             <w:rStyle w:val="Hyperlink"/>
@@ -20920,7 +20908,7 @@
         </w:rPr>
         <w:t xml:space="preserve"> </w:t>
       </w:r>
-      <w:hyperlink r:id="rId86" w:history="1">
+      <w:hyperlink r:id="rId87" w:history="1">
         <w:r>
           <w:rPr>
             <w:rStyle w:val="Hyperlink"/>
@@ -21039,7 +21027,7 @@
           <w:bCs/>
         </w:rPr>
       </w:pPr>
-      <w:hyperlink r:id="rId87" w:history="1">
+      <w:hyperlink r:id="rId88" w:history="1">
         <w:r>
           <w:rPr>
             <w:rStyle w:val="Hyperlink"/>
@@ -21093,7 +21081,7 @@
           <w:bCs/>
         </w:rPr>
       </w:pPr>
-      <w:hyperlink r:id="rId88" w:history="1">
+      <w:hyperlink r:id="rId89" w:history="1">
         <w:r>
           <w:rPr>
             <w:rStyle w:val="Hyperlink"/>
@@ -21140,7 +21128,7 @@
         </w:rPr>
         <w:t xml:space="preserve"> </w:t>
       </w:r>
-      <w:hyperlink r:id="rId89" w:history="1">
+      <w:hyperlink r:id="rId90" w:history="1">
         <w:r>
           <w:rPr>
             <w:rStyle w:val="Hyperlink"/>
@@ -21158,12 +21146,12 @@
         <w:spacing w:after="0" w:line="259" w:lineRule="auto"/>
         <w:ind w:left="0" w:firstLine="0"/>
         <w:sectPr>
-          <w:headerReference w:type="even" r:id="rId90"/>
-          <w:headerReference w:type="default" r:id="rId91"/>
-          <w:footerReference w:type="even" r:id="rId92"/>
-          <w:footerReference w:type="default" r:id="rId93"/>
-          <w:headerReference w:type="first" r:id="rId94"/>
-          <w:footerReference w:type="first" r:id="rId95"/>
+          <w:headerReference w:type="even" r:id="rId91"/>
+          <w:headerReference w:type="default" r:id="rId92"/>
+          <w:footerReference w:type="even" r:id="rId93"/>
+          <w:footerReference w:type="default" r:id="rId94"/>
+          <w:headerReference w:type="first" r:id="rId95"/>
+          <w:footerReference w:type="first" r:id="rId96"/>
           <w:pgSz w:w="12240" w:h="15840"/>
           <w:pgMar w:top="1529" w:right="1885" w:bottom="1350" w:left="1440" w:header="2016" w:footer="720" w:gutter="0"/>
           <w:cols w:space="720"/>
@@ -21434,7 +21422,7 @@
         </w:rPr>
         <w:t>JIRA ticket:</w:t>
       </w:r>
-      <w:hyperlink r:id="rId96">
+      <w:hyperlink r:id="rId97">
         <w:r>
           <w:rPr>
             <w:szCs w:val="22"/>
@@ -21449,7 +21437,7 @@
         </w:rPr>
         <w:t xml:space="preserve"> </w:t>
       </w:r>
-      <w:hyperlink r:id="rId97" w:history="1">
+      <w:hyperlink r:id="rId98" w:history="1">
         <w:r>
           <w:rPr>
             <w:rStyle w:val="Hyperlink"/>
@@ -21629,7 +21617,7 @@
         </w:rPr>
         <w:t>JIRA ticket:</w:t>
       </w:r>
-      <w:hyperlink r:id="rId98">
+      <w:hyperlink r:id="rId99">
         <w:r>
           <w:t xml:space="preserve"> </w:t>
         </w:r>
@@ -21643,7 +21631,7 @@
         </w:rPr>
         <w:t xml:space="preserve"> </w:t>
       </w:r>
-      <w:hyperlink r:id="rId99" w:history="1">
+      <w:hyperlink r:id="rId100" w:history="1">
         <w:r>
           <w:rPr>
             <w:rStyle w:val="Hyperlink"/>
@@ -21797,22 +21785,11 @@
         </w:rPr>
         <w:t>JIRA ticket:</w:t>
       </w:r>
-      <w:r>
-        <w:fldChar w:fldCharType="begin"/>
-      </w:r>
-      <w:r>
-        <w:instrText xml:space="preserve"> HYPERLINK "https://jira.utahdcc.org/jira/browse/NEMPUB-138" \h </w:instrText>
-      </w:r>
-      <w:r>
-        <w:fldChar w:fldCharType="separate"/>
-      </w:r>
-      <w:r>
-        <w:fldChar w:fldCharType="end"/>
-      </w:r>
-      <w:r>
-        <w:t xml:space="preserve"> </w:t>
-      </w:r>
-      <w:hyperlink r:id="rId100" w:history="1">
+      <w:hyperlink r:id="rId101"/>
+      <w:r>
+        <w:t xml:space="preserve"> </w:t>
+      </w:r>
+      <w:hyperlink r:id="rId102" w:history="1">
         <w:r>
           <w:rPr>
             <w:rStyle w:val="Hyperlink"/>
@@ -21926,22 +21903,11 @@
         </w:rPr>
         <w:t>JIRA ticket:</w:t>
       </w:r>
-      <w:r>
-        <w:fldChar w:fldCharType="begin"/>
-      </w:r>
-      <w:r>
-        <w:instrText xml:space="preserve"> HYPERLINK "https://jira.utahdcc.org/jira/browse/NEMPUB-138" \h </w:instrText>
-      </w:r>
-      <w:r>
-        <w:fldChar w:fldCharType="separate"/>
-      </w:r>
-      <w:r>
-        <w:fldChar w:fldCharType="end"/>
-      </w:r>
-      <w:r>
-        <w:t xml:space="preserve"> </w:t>
-      </w:r>
-      <w:hyperlink r:id="rId101" w:history="1">
+      <w:hyperlink r:id="rId103"/>
+      <w:r>
+        <w:t xml:space="preserve"> </w:t>
+      </w:r>
+      <w:hyperlink r:id="rId104" w:history="1">
         <w:r>
           <w:rPr>
             <w:rStyle w:val="Hyperlink"/>
@@ -22220,7 +22186,7 @@
         </w:rPr>
         <w:t>JIRA ticket:</w:t>
       </w:r>
-      <w:hyperlink r:id="rId102">
+      <w:hyperlink r:id="rId105">
         <w:r>
           <w:t xml:space="preserve"> </w:t>
         </w:r>
@@ -22234,7 +22200,7 @@
         </w:rPr>
         <w:t xml:space="preserve"> </w:t>
       </w:r>
-      <w:hyperlink r:id="rId103" w:history="1">
+      <w:hyperlink r:id="rId106" w:history="1">
         <w:r>
           <w:rPr>
             <w:rStyle w:val="Hyperlink"/>
@@ -22322,7 +22288,7 @@
         </w:rPr>
         <w:t>"http://www.nhtsa.gov/people/injury/ems/emscorecontent/images/EMSCoreContent.pdf" target="_blank"&gt;</w:t>
       </w:r>
-      <w:hyperlink r:id="rId104" w:history="1">
+      <w:hyperlink r:id="rId107" w:history="1">
         <w:r>
           <w:rPr>
             <w:rStyle w:val="Hyperlink"/>
@@ -22419,7 +22385,7 @@
         </w:rPr>
         <w:t>JIRA ticket:</w:t>
       </w:r>
-      <w:hyperlink r:id="rId105">
+      <w:hyperlink r:id="rId108">
         <w:r>
           <w:rPr>
             <w:szCs w:val="22"/>
@@ -22434,7 +22400,7 @@
         </w:rPr>
         <w:t xml:space="preserve"> </w:t>
       </w:r>
-      <w:hyperlink r:id="rId106" w:history="1">
+      <w:hyperlink r:id="rId109" w:history="1">
         <w:r>
           <w:rPr>
             <w:rStyle w:val="Hyperlink"/>
@@ -22673,7 +22639,7 @@
       <w:r>
         <w:t xml:space="preserve"> </w:t>
       </w:r>
-      <w:hyperlink r:id="rId107" w:history="1">
+      <w:hyperlink r:id="rId110" w:history="1">
         <w:r>
           <w:rPr>
             <w:rStyle w:val="Hyperlink"/>
@@ -22865,25 +22831,11 @@
         </w:rPr>
         <w:t>JIRA ticket:</w:t>
       </w:r>
-      <w:r>
-        <w:fldChar w:fldCharType="begin"/>
-      </w:r>
-      <w:r>
-        <w:instrText xml:space="preserve"> HYPERLINK </w:instrText>
-      </w:r>
-      <w:r>
-        <w:instrText xml:space="preserve">"https://jira.utahdcc.org/jira/browse/NEMPUB-90" \h </w:instrText>
-      </w:r>
-      <w:r>
-        <w:fldChar w:fldCharType="separate"/>
-      </w:r>
-      <w:r>
-        <w:fldChar w:fldCharType="end"/>
-      </w:r>
-      <w:r>
-        <w:t xml:space="preserve"> </w:t>
-      </w:r>
-      <w:hyperlink r:id="rId108" w:history="1">
+      <w:hyperlink r:id="rId111"/>
+      <w:r>
+        <w:t xml:space="preserve"> </w:t>
+      </w:r>
+      <w:hyperlink r:id="rId112" w:history="1">
         <w:r>
           <w:rPr>
             <w:rStyle w:val="Hyperlink"/>
@@ -23099,7 +23051,7 @@
       <w:r>
         <w:t xml:space="preserve"> </w:t>
       </w:r>
-      <w:hyperlink r:id="rId109" w:history="1">
+      <w:hyperlink r:id="rId113" w:history="1">
         <w:r>
           <w:rPr>
             <w:rStyle w:val="Hyperlink"/>
@@ -23266,7 +23218,7 @@
         </w:rPr>
         <w:t>JIRA ticket:</w:t>
       </w:r>
-      <w:hyperlink r:id="rId110">
+      <w:hyperlink r:id="rId114">
         <w:r>
           <w:t xml:space="preserve"> </w:t>
         </w:r>
@@ -23280,7 +23232,7 @@
         </w:rPr>
         <w:t xml:space="preserve"> </w:t>
       </w:r>
-      <w:hyperlink r:id="rId111" w:history="1">
+      <w:hyperlink r:id="rId115" w:history="1">
         <w:r>
           <w:rPr>
             <w:rStyle w:val="Hyperlink"/>
@@ -23617,7 +23569,7 @@
         </w:rPr>
         <w:t>JIRA ticket:</w:t>
       </w:r>
-      <w:hyperlink r:id="rId112">
+      <w:hyperlink r:id="rId116">
         <w:r>
           <w:t xml:space="preserve"> </w:t>
         </w:r>
@@ -23631,7 +23583,7 @@
         </w:rPr>
         <w:t xml:space="preserve"> </w:t>
       </w:r>
-      <w:hyperlink r:id="rId113" w:history="1">
+      <w:hyperlink r:id="rId117" w:history="1">
         <w:r>
           <w:rPr>
             <w:rStyle w:val="Hyperlink"/>
@@ -23834,7 +23786,7 @@
         </w:rPr>
         <w:t>JIRA ticket:</w:t>
       </w:r>
-      <w:hyperlink r:id="rId114">
+      <w:hyperlink r:id="rId118">
         <w:r>
           <w:t xml:space="preserve"> </w:t>
         </w:r>
@@ -23848,7 +23800,7 @@
         </w:rPr>
         <w:t xml:space="preserve"> </w:t>
       </w:r>
-      <w:hyperlink r:id="rId115" w:history="1">
+      <w:hyperlink r:id="rId119" w:history="1">
         <w:r>
           <w:rPr>
             <w:rStyle w:val="Hyperlink"/>
@@ -23972,7 +23924,7 @@
         <w:lastRenderedPageBreak/>
         <w:t>JIRA ticket:</w:t>
       </w:r>
-      <w:hyperlink r:id="rId116">
+      <w:hyperlink r:id="rId120">
         <w:r>
           <w:t xml:space="preserve"> </w:t>
         </w:r>
@@ -23986,7 +23938,7 @@
         </w:rPr>
         <w:t xml:space="preserve"> </w:t>
       </w:r>
-      <w:hyperlink r:id="rId117" w:history="1">
+      <w:hyperlink r:id="rId121" w:history="1">
         <w:r>
           <w:rPr>
             <w:rStyle w:val="Hyperlink"/>
@@ -24254,7 +24206,7 @@
         </w:rPr>
         <w:t>JIRA ticket:</w:t>
       </w:r>
-      <w:hyperlink r:id="rId118">
+      <w:hyperlink r:id="rId122">
         <w:r>
           <w:t xml:space="preserve"> </w:t>
         </w:r>
@@ -24268,7 +24220,7 @@
         </w:rPr>
         <w:t xml:space="preserve"> </w:t>
       </w:r>
-      <w:hyperlink r:id="rId119" w:history="1">
+      <w:hyperlink r:id="rId123" w:history="1">
         <w:r>
           <w:rPr>
             <w:rStyle w:val="Hyperlink"/>
@@ -24447,7 +24399,7 @@
         </w:rPr>
         <w:t>JIRA ticket:</w:t>
       </w:r>
-      <w:hyperlink r:id="rId120">
+      <w:hyperlink r:id="rId124">
         <w:r>
           <w:t xml:space="preserve"> </w:t>
         </w:r>
@@ -24461,7 +24413,7 @@
         </w:rPr>
         <w:t xml:space="preserve"> </w:t>
       </w:r>
-      <w:hyperlink r:id="rId121" w:history="1">
+      <w:hyperlink r:id="rId125" w:history="1">
         <w:r>
           <w:rPr>
             <w:rStyle w:val="Hyperlink"/>
@@ -24656,7 +24608,7 @@
         </w:rPr>
         <w:t>JIRA ticket:</w:t>
       </w:r>
-      <w:hyperlink r:id="rId122">
+      <w:hyperlink r:id="rId126">
         <w:r>
           <w:t xml:space="preserve"> </w:t>
         </w:r>
@@ -24670,7 +24622,7 @@
         </w:rPr>
         <w:t xml:space="preserve"> </w:t>
       </w:r>
-      <w:hyperlink r:id="rId123" w:history="1">
+      <w:hyperlink r:id="rId127" w:history="1">
         <w:r>
           <w:rPr>
             <w:rStyle w:val="Hyperlink"/>
@@ -24846,7 +24798,7 @@
               </wp:inline>
             </w:drawing>
           </mc:Choice>
-          <mc:Fallback xmlns:oel="http://schemas.microsoft.com/office/2019/extlst" xmlns:w16cex="http://schemas.microsoft.com/office/word/2018/wordml/cex" xmlns:w16="http://schemas.microsoft.com/office/word/2018/wordml" xmlns:w16du="http://schemas.microsoft.com/office/word/2023/wordml/word16du" xmlns:w16sdtdh="http://schemas.microsoft.com/office/word/2020/wordml/sdtdatahash" xmlns:a="http://schemas.openxmlformats.org/drawingml/2006/main">
+          <mc:Fallback xmlns:a="http://schemas.openxmlformats.org/drawingml/2006/main" xmlns:w16sdtdh="http://schemas.microsoft.com/office/word/2020/wordml/sdtdatahash" xmlns:w16du="http://schemas.microsoft.com/office/word/2023/wordml/word16du" xmlns:w16="http://schemas.microsoft.com/office/word/2018/wordml" xmlns:w16cex="http://schemas.microsoft.com/office/word/2018/wordml/cex" xmlns:oel="http://schemas.microsoft.com/office/2019/extlst">
             <w:pict>
               <v:group id="Group 120855" style="width:470.88pt;height:0.960022pt;mso-position-horizontal-relative:char;mso-position-vertical-relative:line" coordsize="59801,121">
                 <v:shape id="Shape 148713" style="position:absolute;width:59801;height:121;left:0;top:0;" coordsize="5980176,12192" path="m0,0l5980176,0l5980176,12192l0,12192l0,0">
@@ -24962,7 +24914,7 @@
         </w:rPr>
         <w:t>JIRA ticket:</w:t>
       </w:r>
-      <w:hyperlink r:id="rId124">
+      <w:hyperlink r:id="rId128">
         <w:r>
           <w:t xml:space="preserve"> </w:t>
         </w:r>
@@ -24976,7 +24928,7 @@
         </w:rPr>
         <w:t xml:space="preserve"> </w:t>
       </w:r>
-      <w:hyperlink r:id="rId125" w:history="1">
+      <w:hyperlink r:id="rId129" w:history="1">
         <w:r>
           <w:rPr>
             <w:rStyle w:val="Hyperlink"/>
@@ -25136,22 +25088,11 @@
         </w:rPr>
         <w:t>JIRA ticket:</w:t>
       </w:r>
-      <w:r>
-        <w:fldChar w:fldCharType="begin"/>
-      </w:r>
-      <w:r>
-        <w:instrText xml:space="preserve"> HYPERLINK "https://jira.utahdcc.org/jira/browse/NEMPUB-58" \h </w:instrText>
-      </w:r>
-      <w:r>
-        <w:fldChar w:fldCharType="separate"/>
-      </w:r>
-      <w:r>
-        <w:fldChar w:fldCharType="end"/>
-      </w:r>
-      <w:r>
-        <w:t xml:space="preserve"> </w:t>
-      </w:r>
-      <w:hyperlink r:id="rId126" w:history="1">
+      <w:hyperlink r:id="rId130"/>
+      <w:r>
+        <w:t xml:space="preserve"> </w:t>
+      </w:r>
+      <w:hyperlink r:id="rId131" w:history="1">
         <w:r>
           <w:rPr>
             <w:rStyle w:val="Hyperlink"/>
@@ -25495,7 +25436,7 @@
         </w:rPr>
         <w:t>JIRA ticket:</w:t>
       </w:r>
-      <w:hyperlink r:id="rId127">
+      <w:hyperlink r:id="rId132">
         <w:r>
           <w:t xml:space="preserve"> </w:t>
         </w:r>
@@ -25503,7 +25444,7 @@
       <w:r>
         <w:t xml:space="preserve"> </w:t>
       </w:r>
-      <w:hyperlink r:id="rId128" w:history="1">
+      <w:hyperlink r:id="rId133" w:history="1">
         <w:r>
           <w:rPr>
             <w:rStyle w:val="Hyperlink"/>
@@ -25661,7 +25602,7 @@
               </wp:inline>
             </w:drawing>
           </mc:Choice>
-          <mc:Fallback xmlns:oel="http://schemas.microsoft.com/office/2019/extlst" xmlns:w16cex="http://schemas.microsoft.com/office/word/2018/wordml/cex" xmlns:w16="http://schemas.microsoft.com/office/word/2018/wordml" xmlns:w16du="http://schemas.microsoft.com/office/word/2023/wordml/word16du" xmlns:w16sdtdh="http://schemas.microsoft.com/office/word/2020/wordml/sdtdatahash" xmlns:a="http://schemas.openxmlformats.org/drawingml/2006/main">
+          <mc:Fallback xmlns:a="http://schemas.openxmlformats.org/drawingml/2006/main" xmlns:w16sdtdh="http://schemas.microsoft.com/office/word/2020/wordml/sdtdatahash" xmlns:w16du="http://schemas.microsoft.com/office/word/2023/wordml/word16du" xmlns:w16="http://schemas.microsoft.com/office/word/2018/wordml" xmlns:w16cex="http://schemas.microsoft.com/office/word/2018/wordml/cex" xmlns:oel="http://schemas.microsoft.com/office/2019/extlst">
             <w:pict>
               <v:group id="Group 124919" style="width:470.88pt;height:0.960022pt;mso-position-horizontal-relative:char;mso-position-vertical-relative:line" coordsize="59801,121">
                 <v:shape id="Shape 148717" style="position:absolute;width:59801;height:121;left:0;top:0;" coordsize="5980176,12192" path="m0,0l5980176,0l5980176,12192l0,12192l0,0">
@@ -25773,7 +25714,7 @@
         </w:rPr>
         <w:t>JIRA ticket:</w:t>
       </w:r>
-      <w:hyperlink r:id="rId129">
+      <w:hyperlink r:id="rId134">
         <w:r>
           <w:t xml:space="preserve"> </w:t>
         </w:r>
@@ -25787,7 +25728,7 @@
         </w:rPr>
         <w:t xml:space="preserve"> </w:t>
       </w:r>
-      <w:hyperlink r:id="rId130" w:history="1">
+      <w:hyperlink r:id="rId135" w:history="1">
         <w:r>
           <w:rPr>
             <w:rStyle w:val="Hyperlink"/>
@@ -25930,7 +25871,7 @@
       <w:r>
         <w:t xml:space="preserve"> </w:t>
       </w:r>
-      <w:hyperlink r:id="rId131" w:history="1">
+      <w:hyperlink r:id="rId136" w:history="1">
         <w:r>
           <w:rPr>
             <w:rStyle w:val="Hyperlink"/>
@@ -26114,7 +26055,7 @@
         </w:rPr>
         <w:t>JIRA ticket:</w:t>
       </w:r>
-      <w:hyperlink r:id="rId132">
+      <w:hyperlink r:id="rId137">
         <w:r>
           <w:t xml:space="preserve"> </w:t>
         </w:r>
@@ -26128,7 +26069,7 @@
         </w:rPr>
         <w:t xml:space="preserve"> </w:t>
       </w:r>
-      <w:hyperlink r:id="rId133" w:history="1">
+      <w:hyperlink r:id="rId138" w:history="1">
         <w:r>
           <w:rPr>
             <w:rStyle w:val="Hyperlink"/>
@@ -26358,7 +26299,7 @@
       <w:r>
         <w:t xml:space="preserve"> </w:t>
       </w:r>
-      <w:hyperlink r:id="rId134" w:history="1">
+      <w:hyperlink r:id="rId139" w:history="1">
         <w:r>
           <w:rPr>
             <w:rStyle w:val="Hyperlink"/>
@@ -26499,7 +26440,7 @@
               </wp:inline>
             </w:drawing>
           </mc:Choice>
-          <mc:Fallback xmlns:oel="http://schemas.microsoft.com/office/2019/extlst" xmlns:w16cex="http://schemas.microsoft.com/office/word/2018/wordml/cex" xmlns:w16="http://schemas.microsoft.com/office/word/2018/wordml" xmlns:w16du="http://schemas.microsoft.com/office/word/2023/wordml/word16du" xmlns:w16sdtdh="http://schemas.microsoft.com/office/word/2020/wordml/sdtdatahash" xmlns:a="http://schemas.openxmlformats.org/drawingml/2006/main">
+          <mc:Fallback xmlns:a="http://schemas.openxmlformats.org/drawingml/2006/main" xmlns:w16sdtdh="http://schemas.microsoft.com/office/word/2020/wordml/sdtdatahash" xmlns:w16du="http://schemas.microsoft.com/office/word/2023/wordml/word16du" xmlns:w16="http://schemas.microsoft.com/office/word/2018/wordml" xmlns:w16cex="http://schemas.microsoft.com/office/word/2018/wordml/cex" xmlns:oel="http://schemas.microsoft.com/office/2019/extlst">
             <w:pict>
               <v:group id="Group 124377" style="width:470.88pt;height:0.960022pt;mso-position-horizontal-relative:char;mso-position-vertical-relative:line" coordsize="59801,121">
                 <v:shape id="Shape 148719" style="position:absolute;width:59801;height:121;left:0;top:0;" coordsize="5980176,12192" path="m0,0l5980176,0l5980176,12192l0,12192l0,0">
@@ -26783,7 +26724,7 @@
         </w:rPr>
         <w:t>JIRA ticket:</w:t>
       </w:r>
-      <w:hyperlink r:id="rId135">
+      <w:hyperlink r:id="rId140">
         <w:r>
           <w:t xml:space="preserve"> </w:t>
         </w:r>
@@ -26797,7 +26738,7 @@
         </w:rPr>
         <w:t xml:space="preserve"> </w:t>
       </w:r>
-      <w:hyperlink r:id="rId136" w:history="1">
+      <w:hyperlink r:id="rId141" w:history="1">
         <w:r>
           <w:rPr>
             <w:rStyle w:val="Hyperlink"/>
@@ -27304,7 +27245,7 @@
         </w:rPr>
         <w:t>JIRA ticket:</w:t>
       </w:r>
-      <w:hyperlink r:id="rId137">
+      <w:hyperlink r:id="rId142">
         <w:r>
           <w:t xml:space="preserve"> </w:t>
         </w:r>
@@ -27318,7 +27259,7 @@
         </w:rPr>
         <w:t xml:space="preserve"> </w:t>
       </w:r>
-      <w:hyperlink r:id="rId138" w:history="1">
+      <w:hyperlink r:id="rId143" w:history="1">
         <w:r>
           <w:rPr>
             <w:rStyle w:val="Hyperlink"/>
@@ -27474,7 +27415,7 @@
         </w:rPr>
         <w:t>JIRA ticket:</w:t>
       </w:r>
-      <w:hyperlink r:id="rId139">
+      <w:hyperlink r:id="rId144">
         <w:r>
           <w:t xml:space="preserve"> </w:t>
         </w:r>
@@ -27488,7 +27429,7 @@
         </w:rPr>
         <w:t xml:space="preserve"> </w:t>
       </w:r>
-      <w:hyperlink r:id="rId140" w:history="1">
+      <w:hyperlink r:id="rId145" w:history="1">
         <w:r>
           <w:rPr>
             <w:rStyle w:val="Hyperlink"/>
@@ -27635,7 +27576,7 @@
         </w:rPr>
         <w:t>JIRA ticket:</w:t>
       </w:r>
-      <w:hyperlink r:id="rId141">
+      <w:hyperlink r:id="rId146">
         <w:r>
           <w:t xml:space="preserve"> </w:t>
         </w:r>
@@ -27649,7 +27590,7 @@
         </w:rPr>
         <w:t xml:space="preserve"> </w:t>
       </w:r>
-      <w:hyperlink r:id="rId142" w:history="1">
+      <w:hyperlink r:id="rId147" w:history="1">
         <w:r>
           <w:rPr>
             <w:rStyle w:val="Hyperlink"/>
@@ -27826,7 +27767,7 @@
         </w:rPr>
         <w:t>JIRA ticket:</w:t>
       </w:r>
-      <w:hyperlink r:id="rId143">
+      <w:hyperlink r:id="rId148">
         <w:r>
           <w:t xml:space="preserve"> </w:t>
         </w:r>
@@ -27834,7 +27775,7 @@
       <w:r>
         <w:t xml:space="preserve"> </w:t>
       </w:r>
-      <w:hyperlink r:id="rId144" w:history="1">
+      <w:hyperlink r:id="rId149" w:history="1">
         <w:r>
           <w:rPr>
             <w:rStyle w:val="Hyperlink"/>
@@ -28116,7 +28057,7 @@
         </w:rPr>
         <w:t> </w:t>
       </w:r>
-      <w:hyperlink r:id="rId145" w:history="1">
+      <w:hyperlink r:id="rId150" w:history="1">
         <w:r>
           <w:rPr>
             <w:rStyle w:val="Hyperlink"/>
@@ -28196,7 +28137,7 @@
         </w:rPr>
         <w:t> </w:t>
       </w:r>
-      <w:hyperlink r:id="rId146" w:history="1">
+      <w:hyperlink r:id="rId151" w:history="1">
         <w:r>
           <w:rPr>
             <w:rStyle w:val="Hyperlink"/>
@@ -28279,7 +28220,7 @@
         </w:rPr>
         <w:t xml:space="preserve">JIRA ticket: </w:t>
       </w:r>
-      <w:hyperlink r:id="rId147" w:history="1">
+      <w:hyperlink r:id="rId152" w:history="1">
         <w:r>
           <w:rPr>
             <w:rStyle w:val="Hyperlink"/>
@@ -28534,7 +28475,7 @@
         </w:rPr>
         <w:t> </w:t>
       </w:r>
-      <w:hyperlink r:id="rId148" w:history="1">
+      <w:hyperlink r:id="rId153" w:history="1">
         <w:r>
           <w:rPr>
             <w:rStyle w:val="Hyperlink"/>
@@ -28585,7 +28526,7 @@
         </w:rPr>
         <w:t xml:space="preserve">Codes are available from Medicare contractors and the National Uniform Billing Committee (NUBC, </w:t>
       </w:r>
-      <w:hyperlink r:id="rId149" w:history="1">
+      <w:hyperlink r:id="rId154" w:history="1">
         <w:r>
           <w:rPr>
             <w:rStyle w:val="Hyperlink"/>
@@ -28650,7 +28591,7 @@
         </w:rPr>
         <w:t xml:space="preserve">JIRA ticket: </w:t>
       </w:r>
-      <w:hyperlink r:id="rId150" w:history="1">
+      <w:hyperlink r:id="rId155" w:history="1">
         <w:r>
           <w:rPr>
             <w:rStyle w:val="Hyperlink"/>
@@ -29024,7 +28965,7 @@
         </w:rPr>
         <w:t>JIRA ticket:</w:t>
       </w:r>
-      <w:hyperlink r:id="rId151">
+      <w:hyperlink r:id="rId156">
         <w:r>
           <w:t xml:space="preserve"> </w:t>
         </w:r>
@@ -29038,7 +28979,7 @@
         </w:rPr>
         <w:t xml:space="preserve"> </w:t>
       </w:r>
-      <w:hyperlink r:id="rId152" w:history="1">
+      <w:hyperlink r:id="rId157" w:history="1">
         <w:r>
           <w:rPr>
             <w:rStyle w:val="Hyperlink"/>
@@ -29088,12 +29029,12 @@
     <w:p>
       <w:pPr>
         <w:sectPr>
-          <w:headerReference w:type="even" r:id="rId153"/>
-          <w:headerReference w:type="default" r:id="rId154"/>
-          <w:footerReference w:type="even" r:id="rId155"/>
-          <w:footerReference w:type="default" r:id="rId156"/>
-          <w:headerReference w:type="first" r:id="rId157"/>
-          <w:footerReference w:type="first" r:id="rId158"/>
+          <w:headerReference w:type="even" r:id="rId158"/>
+          <w:headerReference w:type="default" r:id="rId159"/>
+          <w:footerReference w:type="even" r:id="rId160"/>
+          <w:footerReference w:type="default" r:id="rId161"/>
+          <w:headerReference w:type="first" r:id="rId162"/>
+          <w:footerReference w:type="first" r:id="rId163"/>
           <w:pgSz w:w="12240" w:h="15840"/>
           <w:pgMar w:top="1445" w:right="1439" w:bottom="1460" w:left="1435" w:header="720" w:footer="721" w:gutter="0"/>
           <w:cols w:space="720"/>
@@ -29280,7 +29221,7 @@
         </w:rPr>
         <w:t xml:space="preserve">Census Tract Data Website (files and descriptions): </w:t>
       </w:r>
-      <w:hyperlink r:id="rId159" w:history="1">
+      <w:hyperlink r:id="rId164" w:history="1">
         <w:r>
           <w:rPr>
             <w:rStyle w:val="Hyperlink"/>
@@ -29323,7 +29264,7 @@
         </w:rPr>
         <w:t xml:space="preserve"> </w:t>
       </w:r>
-      <w:hyperlink r:id="rId160" w:history="1">
+      <w:hyperlink r:id="rId165" w:history="1">
         <w:r>
           <w:rPr>
             <w:rStyle w:val="Hyperlink"/>
@@ -29357,7 +29298,7 @@
         </w:rPr>
         <w:t xml:space="preserve">JIRA ticket: </w:t>
       </w:r>
-      <w:hyperlink r:id="rId161" w:history="1">
+      <w:hyperlink r:id="rId166" w:history="1">
         <w:r>
           <w:rPr>
             <w:rStyle w:val="Hyperlink"/>
@@ -29738,7 +29679,7 @@
         </w:rPr>
         <w:t>JIRA ticket:</w:t>
       </w:r>
-      <w:hyperlink r:id="rId162">
+      <w:hyperlink r:id="rId167">
         <w:r>
           <w:t xml:space="preserve"> </w:t>
         </w:r>
@@ -29752,7 +29693,7 @@
         </w:rPr>
         <w:t xml:space="preserve"> </w:t>
       </w:r>
-      <w:hyperlink r:id="rId163" w:history="1">
+      <w:hyperlink r:id="rId168" w:history="1">
         <w:r>
           <w:rPr>
             <w:rStyle w:val="Hyperlink"/>
@@ -29773,7 +29714,7 @@
         </w:rPr>
         <w:t xml:space="preserve">  </w:t>
       </w:r>
-      <w:hyperlink r:id="rId164" w:history="1">
+      <w:hyperlink r:id="rId169" w:history="1">
         <w:r>
           <w:rPr>
             <w:rStyle w:val="Hyperlink"/>
@@ -29794,7 +29735,7 @@
         </w:rPr>
         <w:t xml:space="preserve">  </w:t>
       </w:r>
-      <w:hyperlink r:id="rId165" w:history="1">
+      <w:hyperlink r:id="rId170" w:history="1">
         <w:r>
           <w:rPr>
             <w:rStyle w:val="Hyperlink"/>
@@ -30017,22 +29958,11 @@
         </w:rPr>
         <w:t>JIRA ticket:</w:t>
       </w:r>
-      <w:r>
-        <w:fldChar w:fldCharType="begin"/>
-      </w:r>
-      <w:r>
-        <w:instrText xml:space="preserve"> HYPERLINK "https://jira.utahdcc.org/jira/browse/NEMPUB-177" \h </w:instrText>
-      </w:r>
-      <w:r>
-        <w:fldChar w:fldCharType="separate"/>
-      </w:r>
-      <w:r>
-        <w:fldChar w:fldCharType="end"/>
-      </w:r>
-      <w:r>
-        <w:t xml:space="preserve"> </w:t>
-      </w:r>
-      <w:hyperlink r:id="rId166" w:history="1">
+      <w:hyperlink r:id="rId171"/>
+      <w:r>
+        <w:t xml:space="preserve"> </w:t>
+      </w:r>
+      <w:hyperlink r:id="rId172" w:history="1">
         <w:r>
           <w:rPr>
             <w:rStyle w:val="Hyperlink"/>
@@ -30053,7 +29983,7 @@
         </w:rPr>
         <w:t xml:space="preserve">   </w:t>
       </w:r>
-      <w:hyperlink r:id="rId167" w:history="1">
+      <w:hyperlink r:id="rId173" w:history="1">
         <w:r>
           <w:rPr>
             <w:rStyle w:val="Hyperlink"/>
@@ -30394,7 +30324,7 @@
         </w:rPr>
         <w:t>JIRA ticket:</w:t>
       </w:r>
-      <w:hyperlink r:id="rId168">
+      <w:hyperlink r:id="rId174">
         <w:r>
           <w:t xml:space="preserve"> </w:t>
         </w:r>
@@ -30408,7 +30338,7 @@
         </w:rPr>
         <w:t xml:space="preserve"> </w:t>
       </w:r>
-      <w:hyperlink r:id="rId169" w:history="1">
+      <w:hyperlink r:id="rId175" w:history="1">
         <w:r>
           <w:rPr>
             <w:rStyle w:val="Hyperlink"/>
@@ -31834,7 +31764,7 @@
       <w:r>
         <w:t xml:space="preserve"> </w:t>
       </w:r>
-      <w:hyperlink r:id="rId170" w:history="1">
+      <w:hyperlink r:id="rId176" w:history="1">
         <w:r>
           <w:rPr>
             <w:rStyle w:val="Hyperlink"/>
@@ -32266,7 +32196,7 @@
         </w:rPr>
         <w:t>JIRA ticket:</w:t>
       </w:r>
-      <w:hyperlink r:id="rId171">
+      <w:hyperlink r:id="rId177">
         <w:r>
           <w:t xml:space="preserve"> </w:t>
         </w:r>
@@ -32280,7 +32210,7 @@
         </w:rPr>
         <w:t xml:space="preserve"> </w:t>
       </w:r>
-      <w:hyperlink r:id="rId172" w:history="1">
+      <w:hyperlink r:id="rId178" w:history="1">
         <w:r>
           <w:rPr>
             <w:rStyle w:val="Hyperlink"/>
@@ -32402,7 +32332,7 @@
         </w:rPr>
         <w:t xml:space="preserve"> </w:t>
       </w:r>
-      <w:hyperlink r:id="rId173" w:history="1">
+      <w:hyperlink r:id="rId179" w:history="1">
         <w:r>
           <w:rPr>
             <w:rStyle w:val="Hyperlink"/>
@@ -32457,7 +32387,7 @@
         </w:rPr>
         <w:t xml:space="preserve">ANSI Country Codes (ISO 3166) Website: </w:t>
       </w:r>
-      <w:hyperlink r:id="rId174" w:history="1">
+      <w:hyperlink r:id="rId180" w:history="1">
         <w:r>
           <w:rPr>
             <w:rStyle w:val="Hyperlink"/>
@@ -32493,7 +32423,7 @@
         </w:rPr>
         <w:t>JIRA ticket:</w:t>
       </w:r>
-      <w:hyperlink r:id="rId175">
+      <w:hyperlink r:id="rId181">
         <w:r>
           <w:t xml:space="preserve"> </w:t>
         </w:r>
@@ -32507,7 +32437,7 @@
         </w:rPr>
         <w:t xml:space="preserve"> </w:t>
       </w:r>
-      <w:hyperlink r:id="rId176" w:history="1">
+      <w:hyperlink r:id="rId182" w:history="1">
         <w:r>
           <w:rPr>
             <w:rStyle w:val="Hyperlink"/>
@@ -32612,7 +32542,7 @@
         </w:rPr>
         <w:t xml:space="preserve">Based on the ISO Country Code. ANSI Country Codes (ISO 3166) Website: </w:t>
       </w:r>
-      <w:hyperlink r:id="rId177" w:history="1">
+      <w:hyperlink r:id="rId183" w:history="1">
         <w:r>
           <w:rPr>
             <w:rStyle w:val="Hyperlink"/>
@@ -32668,7 +32598,7 @@
         </w:rPr>
         <w:t xml:space="preserve">Based on the ISO Country Code. ANSI Country Codes (ISO 3166) Website: </w:t>
       </w:r>
-      <w:hyperlink r:id="rId178" w:history="1">
+      <w:hyperlink r:id="rId184" w:history="1">
         <w:r>
           <w:rPr>
             <w:rStyle w:val="Hyperlink"/>
@@ -32700,7 +32630,7 @@
         </w:rPr>
         <w:t>JIRA ticket:</w:t>
       </w:r>
-      <w:hyperlink r:id="rId179">
+      <w:hyperlink r:id="rId185">
         <w:r>
           <w:t xml:space="preserve"> </w:t>
         </w:r>
@@ -32713,7 +32643,7 @@
         </w:rPr>
         <w:t xml:space="preserve"> </w:t>
       </w:r>
-      <w:hyperlink r:id="rId180" w:history="1">
+      <w:hyperlink r:id="rId186" w:history="1">
         <w:r>
           <w:rPr>
             <w:rStyle w:val="Hyperlink"/>
@@ -32814,7 +32744,7 @@
         </w:rPr>
         <w:t xml:space="preserve">Based on the ISO Country Code. ANSI Country Codes (ISO 3166) Website: </w:t>
       </w:r>
-      <w:hyperlink r:id="rId181" w:history="1">
+      <w:hyperlink r:id="rId187" w:history="1">
         <w:r>
           <w:rPr>
             <w:rStyle w:val="Hyperlink"/>
@@ -32860,7 +32790,7 @@
         </w:rPr>
         <w:t xml:space="preserve">Based on the ISO Country Code. ANSI Country Codes (ISO 3166) Website: </w:t>
       </w:r>
-      <w:hyperlink r:id="rId182" w:history="1">
+      <w:hyperlink r:id="rId188" w:history="1">
         <w:r>
           <w:rPr>
             <w:rStyle w:val="Hyperlink"/>
@@ -32899,7 +32829,7 @@
         </w:rPr>
         <w:t>JIRA ticket:</w:t>
       </w:r>
-      <w:hyperlink r:id="rId183">
+      <w:hyperlink r:id="rId189">
         <w:r>
           <w:t xml:space="preserve"> </w:t>
         </w:r>
@@ -32913,7 +32843,7 @@
         </w:rPr>
         <w:t xml:space="preserve"> </w:t>
       </w:r>
-      <w:hyperlink r:id="rId184" w:history="1">
+      <w:hyperlink r:id="rId190" w:history="1">
         <w:r>
           <w:rPr>
             <w:rStyle w:val="Hyperlink"/>
@@ -33653,7 +33583,7 @@
         </w:rPr>
         <w:t>JIRA ticket:</w:t>
       </w:r>
-      <w:hyperlink r:id="rId185">
+      <w:hyperlink r:id="rId191">
         <w:r>
           <w:t xml:space="preserve"> </w:t>
         </w:r>
@@ -33661,7 +33591,7 @@
       <w:r>
         <w:t xml:space="preserve"> </w:t>
       </w:r>
-      <w:hyperlink r:id="rId186" w:history="1">
+      <w:hyperlink r:id="rId192" w:history="1">
         <w:r>
           <w:rPr>
             <w:rStyle w:val="Hyperlink"/>
@@ -34047,7 +33977,7 @@
         </w:rPr>
         <w:t>JIRA ticket:</w:t>
       </w:r>
-      <w:hyperlink r:id="rId187">
+      <w:hyperlink r:id="rId193">
         <w:r>
           <w:t xml:space="preserve"> </w:t>
         </w:r>
@@ -34061,7 +33991,7 @@
         </w:rPr>
         <w:t xml:space="preserve"> </w:t>
       </w:r>
-      <w:hyperlink r:id="rId188" w:history="1">
+      <w:hyperlink r:id="rId194" w:history="1">
         <w:r>
           <w:rPr>
             <w:rStyle w:val="Hyperlink"/>
@@ -34079,12 +34009,12 @@
         <w:spacing w:after="11"/>
         <w:ind w:left="1" w:hanging="10"/>
         <w:sectPr>
-          <w:headerReference w:type="even" r:id="rId189"/>
-          <w:headerReference w:type="default" r:id="rId190"/>
-          <w:footerReference w:type="even" r:id="rId191"/>
-          <w:footerReference w:type="default" r:id="rId192"/>
-          <w:headerReference w:type="first" r:id="rId193"/>
-          <w:footerReference w:type="first" r:id="rId194"/>
+          <w:headerReference w:type="even" r:id="rId195"/>
+          <w:headerReference w:type="default" r:id="rId196"/>
+          <w:footerReference w:type="even" r:id="rId197"/>
+          <w:footerReference w:type="default" r:id="rId198"/>
+          <w:headerReference w:type="first" r:id="rId199"/>
+          <w:footerReference w:type="first" r:id="rId200"/>
           <w:pgSz w:w="12240" w:h="15840"/>
           <w:pgMar w:top="1483" w:right="1543" w:bottom="1440" w:left="1440" w:header="720" w:footer="721" w:gutter="0"/>
           <w:cols w:space="720"/>
@@ -34378,7 +34308,7 @@
         </w:rPr>
         <w:t xml:space="preserve">JIRA ticket: </w:t>
       </w:r>
-      <w:hyperlink r:id="rId195" w:history="1">
+      <w:hyperlink r:id="rId201" w:history="1">
         <w:r>
           <w:rPr>
             <w:rStyle w:val="Hyperlink"/>
@@ -34571,7 +34501,7 @@
         </w:rPr>
         <w:t>JIRA ticket:</w:t>
       </w:r>
-      <w:hyperlink r:id="rId196">
+      <w:hyperlink r:id="rId202">
         <w:r>
           <w:t xml:space="preserve"> </w:t>
         </w:r>
@@ -34585,7 +34515,7 @@
         </w:rPr>
         <w:t xml:space="preserve"> </w:t>
       </w:r>
-      <w:hyperlink r:id="rId197" w:history="1">
+      <w:hyperlink r:id="rId203" w:history="1">
         <w:r>
           <w:rPr>
             <w:rStyle w:val="Hyperlink"/>
@@ -34741,7 +34671,7 @@
               </wp:inline>
             </w:drawing>
           </mc:Choice>
-          <mc:Fallback xmlns:oel="http://schemas.microsoft.com/office/2019/extlst" xmlns:w16cex="http://schemas.microsoft.com/office/word/2018/wordml/cex" xmlns:w16="http://schemas.microsoft.com/office/word/2018/wordml" xmlns:w16du="http://schemas.microsoft.com/office/word/2023/wordml/word16du" xmlns:w16sdtdh="http://schemas.microsoft.com/office/word/2020/wordml/sdtdatahash" xmlns:a="http://schemas.openxmlformats.org/drawingml/2006/main">
+          <mc:Fallback xmlns:a="http://schemas.openxmlformats.org/drawingml/2006/main" xmlns:w16sdtdh="http://schemas.microsoft.com/office/word/2020/wordml/sdtdatahash" xmlns:w16du="http://schemas.microsoft.com/office/word/2023/wordml/word16du" xmlns:w16="http://schemas.microsoft.com/office/word/2018/wordml" xmlns:w16cex="http://schemas.microsoft.com/office/word/2018/wordml/cex" xmlns:oel="http://schemas.microsoft.com/office/2019/extlst">
             <w:pict>
               <v:group id="Group 131471" style="width:470.88pt;height:0.960022pt;mso-position-horizontal-relative:char;mso-position-vertical-relative:line" coordsize="59801,121">
                 <v:shape id="Shape 148727" style="position:absolute;width:59801;height:121;left:0;top:0;" coordsize="5980176,12192" path="m0,0l5980176,0l5980176,12192l0,12192l0,0">
@@ -34997,7 +34927,7 @@
         </w:rPr>
         <w:t xml:space="preserve">#16 Fire/First Responder as defined by CARES in the CARES Data Dictionary: </w:t>
       </w:r>
-      <w:hyperlink r:id="rId198" w:history="1">
+      <w:hyperlink r:id="rId204" w:history="1">
         <w:r>
           <w:rPr>
             <w:rStyle w:val="Hyperlink"/>
@@ -35047,7 +34977,7 @@
         </w:rPr>
         <w:t xml:space="preserve"> </w:t>
       </w:r>
-      <w:hyperlink r:id="rId199" w:history="1">
+      <w:hyperlink r:id="rId205" w:history="1">
         <w:r>
           <w:rPr>
             <w:rStyle w:val="Hyperlink"/>
@@ -35146,7 +35076,7 @@
         </w:rPr>
         <w:t>JIRA ticket:</w:t>
       </w:r>
-      <w:hyperlink r:id="rId200">
+      <w:hyperlink r:id="rId206">
         <w:r>
           <w:t xml:space="preserve"> </w:t>
         </w:r>
@@ -35160,7 +35090,7 @@
         </w:rPr>
         <w:t xml:space="preserve"> </w:t>
       </w:r>
-      <w:hyperlink r:id="rId201" w:history="1">
+      <w:hyperlink r:id="rId207" w:history="1">
         <w:r>
           <w:rPr>
             <w:rStyle w:val="Hyperlink"/>
@@ -35181,7 +35111,7 @@
         </w:rPr>
         <w:t xml:space="preserve">   </w:t>
       </w:r>
-      <w:hyperlink r:id="rId202" w:history="1">
+      <w:hyperlink r:id="rId208" w:history="1">
         <w:r>
           <w:rPr>
             <w:rStyle w:val="Hyperlink"/>
@@ -35310,7 +35240,7 @@
         </w:rPr>
         <w:t xml:space="preserve"> </w:t>
       </w:r>
-      <w:hyperlink r:id="rId203" w:history="1">
+      <w:hyperlink r:id="rId209" w:history="1">
         <w:r>
           <w:rPr>
             <w:rStyle w:val="Hyperlink"/>
@@ -35353,7 +35283,7 @@
         </w:rPr>
         <w:t xml:space="preserve"> #16 Fire/First Responder as defined by CARES in the CARES Data Dictionary: </w:t>
       </w:r>
-      <w:hyperlink r:id="rId204" w:history="1">
+      <w:hyperlink r:id="rId210" w:history="1">
         <w:r>
           <w:rPr>
             <w:rStyle w:val="Hyperlink"/>
@@ -35397,7 +35327,7 @@
         </w:rPr>
         <w:t>JIRA ticket:</w:t>
       </w:r>
-      <w:hyperlink r:id="rId205">
+      <w:hyperlink r:id="rId211">
         <w:r>
           <w:t xml:space="preserve"> </w:t>
         </w:r>
@@ -35411,7 +35341,7 @@
         </w:rPr>
         <w:t xml:space="preserve"> </w:t>
       </w:r>
-      <w:hyperlink r:id="rId206" w:history="1">
+      <w:hyperlink r:id="rId212" w:history="1">
         <w:r>
           <w:rPr>
             <w:rStyle w:val="Hyperlink"/>
@@ -35640,7 +35570,7 @@
         </w:rPr>
         <w:t>JIRA ticket:</w:t>
       </w:r>
-      <w:hyperlink r:id="rId207">
+      <w:hyperlink r:id="rId213">
         <w:r>
           <w:t xml:space="preserve"> </w:t>
         </w:r>
@@ -35654,7 +35584,7 @@
         </w:rPr>
         <w:t xml:space="preserve"> </w:t>
       </w:r>
-      <w:hyperlink r:id="rId208" w:history="1">
+      <w:hyperlink r:id="rId214" w:history="1">
         <w:r>
           <w:rPr>
             <w:rStyle w:val="Hyperlink"/>
@@ -35770,7 +35700,7 @@
         </w:rPr>
         <w:t xml:space="preserve"> </w:t>
       </w:r>
-      <w:hyperlink r:id="rId209" w:history="1">
+      <w:hyperlink r:id="rId215" w:history="1">
         <w:r>
           <w:rPr>
             <w:rStyle w:val="Hyperlink"/>
@@ -35846,7 +35776,7 @@
         </w:rPr>
         <w:t xml:space="preserve"> </w:t>
       </w:r>
-      <w:hyperlink r:id="rId210" w:history="1">
+      <w:hyperlink r:id="rId216" w:history="1">
         <w:r>
           <w:rPr>
             <w:rStyle w:val="Hyperlink"/>
@@ -35889,7 +35819,7 @@
         </w:rPr>
         <w:t xml:space="preserve"> </w:t>
       </w:r>
-      <w:hyperlink r:id="rId211" w:history="1">
+      <w:hyperlink r:id="rId217" w:history="1">
         <w:r>
           <w:rPr>
             <w:rStyle w:val="Hyperlink"/>
@@ -35990,7 +35920,7 @@
         </w:rPr>
         <w:t xml:space="preserve"> </w:t>
       </w:r>
-      <w:hyperlink r:id="rId212" w:history="1">
+      <w:hyperlink r:id="rId218" w:history="1">
         <w:r>
           <w:rPr>
             <w:rStyle w:val="Hyperlink"/>
@@ -36056,7 +35986,7 @@
         </w:rPr>
         <w:t xml:space="preserve"> </w:t>
       </w:r>
-      <w:hyperlink r:id="rId213" w:history="1">
+      <w:hyperlink r:id="rId219" w:history="1">
         <w:r>
           <w:rPr>
             <w:rStyle w:val="Hyperlink"/>
@@ -36100,7 +36030,7 @@
         </w:rPr>
         <w:t xml:space="preserve"> </w:t>
       </w:r>
-      <w:hyperlink r:id="rId214" w:history="1">
+      <w:hyperlink r:id="rId220" w:history="1">
         <w:r>
           <w:rPr>
             <w:rStyle w:val="Hyperlink"/>
@@ -36215,7 +36145,7 @@
         </w:rPr>
         <w:t xml:space="preserve"> </w:t>
       </w:r>
-      <w:hyperlink r:id="rId215" w:history="1">
+      <w:hyperlink r:id="rId221" w:history="1">
         <w:r>
           <w:rPr>
             <w:rStyle w:val="Hyperlink"/>
@@ -36277,7 +36207,7 @@
           <w:shd w:val="clear" w:color="auto" w:fill="FFFFFF"/>
         </w:rPr>
       </w:pPr>
-      <w:hyperlink r:id="rId216" w:history="1">
+      <w:hyperlink r:id="rId222" w:history="1">
         <w:r>
           <w:rPr>
             <w:rStyle w:val="Hyperlink"/>
@@ -36316,7 +36246,7 @@
         </w:rPr>
         <w:t>JIRA ticket:</w:t>
       </w:r>
-      <w:hyperlink r:id="rId217">
+      <w:hyperlink r:id="rId223">
         <w:r>
           <w:t xml:space="preserve"> </w:t>
         </w:r>
@@ -36330,7 +36260,7 @@
         </w:rPr>
         <w:t xml:space="preserve"> </w:t>
       </w:r>
-      <w:hyperlink r:id="rId218" w:history="1">
+      <w:hyperlink r:id="rId224" w:history="1">
         <w:r>
           <w:rPr>
             <w:rStyle w:val="Hyperlink"/>
@@ -36684,7 +36614,7 @@
         </w:rPr>
         <w:t>JIRA ticket:</w:t>
       </w:r>
-      <w:hyperlink r:id="rId219">
+      <w:hyperlink r:id="rId225">
         <w:r>
           <w:t xml:space="preserve"> </w:t>
         </w:r>
@@ -36698,7 +36628,7 @@
         </w:rPr>
         <w:t xml:space="preserve"> </w:t>
       </w:r>
-      <w:hyperlink r:id="rId220" w:history="1">
+      <w:hyperlink r:id="rId226" w:history="1">
         <w:r>
           <w:rPr>
             <w:rStyle w:val="Hyperlink"/>
@@ -36850,7 +36780,7 @@
               </wp:inline>
             </w:drawing>
           </mc:Choice>
-          <mc:Fallback xmlns:oel="http://schemas.microsoft.com/office/2019/extlst" xmlns:w16cex="http://schemas.microsoft.com/office/word/2018/wordml/cex" xmlns:w16="http://schemas.microsoft.com/office/word/2018/wordml" xmlns:w16du="http://schemas.microsoft.com/office/word/2023/wordml/word16du" xmlns:w16sdtdh="http://schemas.microsoft.com/office/word/2020/wordml/sdtdatahash" xmlns:a="http://schemas.openxmlformats.org/drawingml/2006/main">
+          <mc:Fallback xmlns:a="http://schemas.openxmlformats.org/drawingml/2006/main" xmlns:w16sdtdh="http://schemas.microsoft.com/office/word/2020/wordml/sdtdatahash" xmlns:w16du="http://schemas.microsoft.com/office/word/2023/wordml/word16du" xmlns:w16="http://schemas.microsoft.com/office/word/2018/wordml" xmlns:w16cex="http://schemas.microsoft.com/office/word/2018/wordml/cex" xmlns:oel="http://schemas.microsoft.com/office/2019/extlst">
             <w:pict>
               <v:group id="Group 131825" style="width:470.88pt;height:0.960022pt;mso-position-horizontal-relative:char;mso-position-vertical-relative:line" coordsize="59801,121">
                 <v:shape id="Shape 148729" style="position:absolute;width:59801;height:121;left:0;top:0;" coordsize="5980176,12192" path="m0,0l5980176,0l5980176,12192l0,12192l0,0">
@@ -36993,22 +36923,11 @@
         </w:rPr>
         <w:t>JIRA ticket:</w:t>
       </w:r>
-      <w:r>
-        <w:fldChar w:fldCharType="begin"/>
-      </w:r>
-      <w:r>
-        <w:instrText xml:space="preserve"> HYPERLINK "https://jira.utahdcc.org/jira/browse/NEMPUB-179" \h </w:instrText>
-      </w:r>
-      <w:r>
-        <w:fldChar w:fldCharType="separate"/>
-      </w:r>
-      <w:r>
-        <w:fldChar w:fldCharType="end"/>
-      </w:r>
-      <w:r>
-        <w:t xml:space="preserve"> </w:t>
-      </w:r>
-      <w:hyperlink r:id="rId221" w:history="1">
+      <w:hyperlink r:id="rId227"/>
+      <w:r>
+        <w:t xml:space="preserve"> </w:t>
+      </w:r>
+      <w:hyperlink r:id="rId228" w:history="1">
         <w:r>
           <w:rPr>
             <w:rStyle w:val="Hyperlink"/>
@@ -37162,7 +37081,7 @@
         </w:rPr>
         <w:t>JIRA ticket:</w:t>
       </w:r>
-      <w:hyperlink r:id="rId222">
+      <w:hyperlink r:id="rId229">
         <w:r>
           <w:t xml:space="preserve"> </w:t>
         </w:r>
@@ -37176,7 +37095,7 @@
         </w:rPr>
         <w:t xml:space="preserve"> </w:t>
       </w:r>
-      <w:hyperlink r:id="rId223" w:history="1">
+      <w:hyperlink r:id="rId230" w:history="1">
         <w:r>
           <w:rPr>
             <w:rStyle w:val="Hyperlink"/>
@@ -37345,7 +37264,7 @@
         </w:rPr>
         <w:t xml:space="preserve"> </w:t>
       </w:r>
-      <w:hyperlink r:id="rId224" w:history="1">
+      <w:hyperlink r:id="rId231" w:history="1">
         <w:r>
           <w:rPr>
             <w:rStyle w:val="Hyperlink"/>
@@ -37426,7 +37345,7 @@
         </w:rPr>
         <w:t xml:space="preserve"> </w:t>
       </w:r>
-      <w:hyperlink r:id="rId225" w:history="1">
+      <w:hyperlink r:id="rId232" w:history="1">
         <w:r>
           <w:rPr>
             <w:rStyle w:val="Hyperlink"/>
@@ -37473,7 +37392,7 @@
         </w:rPr>
         <w:t xml:space="preserve">: </w:t>
       </w:r>
-      <w:hyperlink r:id="rId226" w:history="1">
+      <w:hyperlink r:id="rId233" w:history="1">
         <w:r>
           <w:rPr>
             <w:rStyle w:val="Hyperlink"/>
@@ -37519,7 +37438,7 @@
         </w:rPr>
         <w:t xml:space="preserve"> </w:t>
       </w:r>
-      <w:hyperlink r:id="rId227" w:history="1">
+      <w:hyperlink r:id="rId234" w:history="1">
         <w:r>
           <w:rPr>
             <w:rStyle w:val="Hyperlink"/>
@@ -37715,7 +37634,7 @@
         </w:rPr>
         <w:t xml:space="preserve"> </w:t>
       </w:r>
-      <w:hyperlink r:id="rId228" w:history="1">
+      <w:hyperlink r:id="rId235" w:history="1">
         <w:r>
           <w:rPr>
             <w:rStyle w:val="Hyperlink"/>
@@ -37818,7 +37737,7 @@
         </w:rPr>
         <w:t>From the North American Industry Classification System (NAICS) from US Bureau of Labor Statistics (</w:t>
       </w:r>
-      <w:hyperlink r:id="rId229" w:history="1">
+      <w:hyperlink r:id="rId236" w:history="1">
         <w:r>
           <w:rPr>
             <w:rStyle w:val="Hyperlink"/>
@@ -37866,7 +37785,7 @@
         </w:rPr>
         <w:t>From the North American Industry Classification System (NAICS) from US Bureau of Labor Statistics (</w:t>
       </w:r>
-      <w:hyperlink r:id="rId230" w:history="1">
+      <w:hyperlink r:id="rId237" w:history="1">
         <w:r>
           <w:rPr>
             <w:rStyle w:val="Hyperlink"/>
@@ -37906,22 +37825,11 @@
         </w:rPr>
         <w:t>JIRA ticket:</w:t>
       </w:r>
-      <w:r>
-        <w:fldChar w:fldCharType="begin"/>
-      </w:r>
-      <w:r>
-        <w:instrText xml:space="preserve"> HYPERLINK "https://jira.utahdcc.org/jira/browse/NEMPUB-41" \h </w:instrText>
-      </w:r>
-      <w:r>
-        <w:fldChar w:fldCharType="separate"/>
-      </w:r>
-      <w:r>
-        <w:fldChar w:fldCharType="end"/>
-      </w:r>
-      <w:r>
-        <w:t xml:space="preserve"> </w:t>
-      </w:r>
-      <w:hyperlink r:id="rId231" w:history="1">
+      <w:hyperlink r:id="rId238"/>
+      <w:r>
+        <w:t xml:space="preserve"> </w:t>
+      </w:r>
+      <w:hyperlink r:id="rId239" w:history="1">
         <w:r>
           <w:rPr>
             <w:rStyle w:val="Hyperlink"/>
@@ -38112,7 +38020,7 @@
         </w:rPr>
         <w:t>JIRA ticket:</w:t>
       </w:r>
-      <w:hyperlink r:id="rId232">
+      <w:hyperlink r:id="rId240">
         <w:r>
           <w:t xml:space="preserve"> </w:t>
         </w:r>
@@ -38126,7 +38034,7 @@
         </w:rPr>
         <w:t xml:space="preserve"> </w:t>
       </w:r>
-      <w:hyperlink r:id="rId233" w:history="1">
+      <w:hyperlink r:id="rId241" w:history="1">
         <w:r>
           <w:rPr>
             <w:rStyle w:val="Hyperlink"/>
@@ -38333,7 +38241,7 @@
         </w:rPr>
         <w:t xml:space="preserve"> </w:t>
       </w:r>
-      <w:hyperlink r:id="rId234" w:history="1">
+      <w:hyperlink r:id="rId242" w:history="1">
         <w:r>
           <w:rPr>
             <w:rStyle w:val="Hyperlink"/>
@@ -38674,7 +38582,7 @@
               </wp:inline>
             </w:drawing>
           </mc:Choice>
-          <mc:Fallback xmlns:oel="http://schemas.microsoft.com/office/2019/extlst" xmlns:w16cex="http://schemas.microsoft.com/office/word/2018/wordml/cex" xmlns:w16="http://schemas.microsoft.com/office/word/2018/wordml" xmlns:w16du="http://schemas.microsoft.com/office/word/2023/wordml/word16du" xmlns:w16sdtdh="http://schemas.microsoft.com/office/word/2020/wordml/sdtdatahash" xmlns:a="http://schemas.openxmlformats.org/drawingml/2006/main">
+          <mc:Fallback xmlns:a="http://schemas.openxmlformats.org/drawingml/2006/main" xmlns:w16sdtdh="http://schemas.microsoft.com/office/word/2020/wordml/sdtdatahash" xmlns:w16du="http://schemas.microsoft.com/office/word/2023/wordml/word16du" xmlns:w16="http://schemas.microsoft.com/office/word/2018/wordml" xmlns:w16cex="http://schemas.microsoft.com/office/word/2018/wordml/cex" xmlns:oel="http://schemas.microsoft.com/office/2019/extlst">
             <w:pict>
               <v:group id="Group 132139" style="width:470.88pt;height:0.960022pt;mso-position-horizontal-relative:char;mso-position-vertical-relative:line" coordsize="59801,121">
                 <v:shape id="Shape 148731" style="position:absolute;width:59801;height:121;left:0;top:0;" coordsize="5980176,12192" path="m0,0l5980176,0l5980176,12192l0,12192l0,0">
@@ -38808,7 +38716,7 @@
         </w:rPr>
         <w:t>JIRA ticket:</w:t>
       </w:r>
-      <w:hyperlink r:id="rId235">
+      <w:hyperlink r:id="rId243">
         <w:r>
           <w:t xml:space="preserve"> </w:t>
         </w:r>
@@ -38822,7 +38730,7 @@
         </w:rPr>
         <w:t xml:space="preserve"> </w:t>
       </w:r>
-      <w:hyperlink r:id="rId236" w:history="1">
+      <w:hyperlink r:id="rId244" w:history="1">
         <w:r>
           <w:rPr>
             <w:rStyle w:val="Hyperlink"/>
@@ -39060,7 +38968,7 @@
               </wp:inline>
             </w:drawing>
           </mc:Choice>
-          <mc:Fallback xmlns:oel="http://schemas.microsoft.com/office/2019/extlst" xmlns:w16cex="http://schemas.microsoft.com/office/word/2018/wordml/cex" xmlns:w16="http://schemas.microsoft.com/office/word/2018/wordml" xmlns:w16du="http://schemas.microsoft.com/office/word/2023/wordml/word16du" xmlns:w16sdtdh="http://schemas.microsoft.com/office/word/2020/wordml/sdtdatahash" xmlns:a="http://schemas.openxmlformats.org/drawingml/2006/main">
+          <mc:Fallback xmlns:a="http://schemas.openxmlformats.org/drawingml/2006/main" xmlns:w16sdtdh="http://schemas.microsoft.com/office/word/2020/wordml/sdtdatahash" xmlns:w16du="http://schemas.microsoft.com/office/word/2023/wordml/word16du" xmlns:w16="http://schemas.microsoft.com/office/word/2018/wordml" xmlns:w16cex="http://schemas.microsoft.com/office/word/2018/wordml/cex" xmlns:oel="http://schemas.microsoft.com/office/2019/extlst">
             <w:pict>
               <v:group id="Group 133650" style="width:470.88pt;height:0.960022pt;mso-position-horizontal-relative:char;mso-position-vertical-relative:line" coordsize="59801,121">
                 <v:shape id="Shape 148733" style="position:absolute;width:59801;height:121;left:0;top:0;" coordsize="5980176,12192" path="m0,0l5980176,0l5980176,12192l0,12192l0,0">
@@ -39168,8 +39076,9 @@
         <w:shd w:val="clear" w:color="auto" w:fill="FFFFFF"/>
         <w:spacing w:after="0" w:line="240" w:lineRule="auto"/>
         <w:rPr>
-          <w:rFonts w:ascii="Segoe UI" w:eastAsia="Times New Roman" w:hAnsi="Segoe UI" w:cs="Segoe UI"/>
-          <w:color w:val="172B4D"/>
+          <w:rStyle w:val="Hyperlink"/>
+          <w:rFonts w:ascii="Segoe UI" w:hAnsi="Segoe UI" w:cs="Segoe UI"/>
+          <w:color w:val="0052CC"/>
           <w:sz w:val="21"/>
           <w:szCs w:val="21"/>
         </w:rPr>
@@ -39180,24 +39089,12 @@
         </w:rPr>
         <w:t>JIRA ticket:</w:t>
       </w:r>
-      <w:bookmarkStart w:id="113" w:name="_GoBack"/>
-      <w:bookmarkEnd w:id="113"/>
-      <w:r>
-        <w:fldChar w:fldCharType="begin"/>
-      </w:r>
-      <w:r>
-        <w:instrText xml:space="preserve"> HYPERLINK "https://jira.utahdcc.org/jira/browse/NEMPUB-109" \h </w:instrText>
-      </w:r>
-      <w:r>
-        <w:fldChar w:fldCharType="separate"/>
-      </w:r>
-      <w:r>
-        <w:t xml:space="preserve"> </w:t>
-      </w:r>
-      <w:r>
-        <w:fldChar w:fldCharType="end"/>
-      </w:r>
-      <w:hyperlink r:id="rId237" w:history="1">
+      <w:hyperlink r:id="rId245">
+        <w:r>
+          <w:t xml:space="preserve"> </w:t>
+        </w:r>
+      </w:hyperlink>
+      <w:hyperlink r:id="rId246" w:history="1">
         <w:r>
           <w:rPr>
             <w:rStyle w:val="Hyperlink"/>
@@ -39212,10 +39109,25 @@
     </w:p>
     <w:p>
       <w:pPr>
-        <w:pStyle w:val="Heading2"/>
-        <w:ind w:left="0"/>
-        <w:rPr>
-          <w:b/>
+        <w:shd w:val="clear" w:color="auto" w:fill="FFFFFF"/>
+        <w:spacing w:after="0" w:line="240" w:lineRule="auto"/>
+        <w:rPr>
+          <w:rFonts w:ascii="Segoe UI" w:eastAsia="Times New Roman" w:hAnsi="Segoe UI" w:cs="Segoe UI"/>
+          <w:color w:val="172B4D"/>
+          <w:sz w:val="21"/>
+          <w:szCs w:val="21"/>
+        </w:rPr>
+      </w:pPr>
+    </w:p>
+    <w:p>
+      <w:pPr>
+        <w:shd w:val="clear" w:color="auto" w:fill="FFFFFF"/>
+        <w:spacing w:after="0" w:line="240" w:lineRule="auto"/>
+        <w:rPr>
+          <w:rFonts w:ascii="Segoe UI" w:eastAsia="Times New Roman" w:hAnsi="Segoe UI" w:cs="Segoe UI"/>
+          <w:color w:val="172B4D"/>
+          <w:sz w:val="21"/>
+          <w:szCs w:val="21"/>
         </w:rPr>
       </w:pPr>
     </w:p>
@@ -39494,7 +39406,7 @@
         </w:rPr>
         <w:t>JIRA ticket:</w:t>
       </w:r>
-      <w:hyperlink r:id="rId238">
+      <w:hyperlink r:id="rId247">
         <w:r>
           <w:t xml:space="preserve"> </w:t>
         </w:r>
@@ -39508,7 +39420,7 @@
         </w:rPr>
         <w:t xml:space="preserve"> </w:t>
       </w:r>
-      <w:hyperlink r:id="rId239" w:history="1">
+      <w:hyperlink r:id="rId248" w:history="1">
         <w:r>
           <w:rPr>
             <w:rStyle w:val="Hyperlink"/>
@@ -39529,7 +39441,7 @@
         </w:rPr>
         <w:t xml:space="preserve">   </w:t>
       </w:r>
-      <w:hyperlink r:id="rId240" w:history="1">
+      <w:hyperlink r:id="rId249" w:history="1">
         <w:r>
           <w:rPr>
             <w:rStyle w:val="Hyperlink"/>
@@ -39550,7 +39462,7 @@
         </w:rPr>
         <w:t xml:space="preserve">   </w:t>
       </w:r>
-      <w:hyperlink r:id="rId241" w:history="1">
+      <w:hyperlink r:id="rId250" w:history="1">
         <w:r>
           <w:rPr>
             <w:rStyle w:val="Hyperlink"/>
@@ -39582,7 +39494,7 @@
           <w:sz w:val="32"/>
         </w:rPr>
       </w:pPr>
-      <w:bookmarkStart w:id="114" w:name="_Toc172282454"/>
+      <w:bookmarkStart w:id="113" w:name="_Toc172282454"/>
       <w:r>
         <w:br w:type="page"/>
       </w:r>
@@ -39602,7 +39514,7 @@
       <w:r>
         <w:t>.34</w:t>
       </w:r>
-      <w:bookmarkEnd w:id="114"/>
+      <w:bookmarkEnd w:id="113"/>
     </w:p>
     <w:p>
       <w:pPr>
@@ -39640,7 +39552,25 @@
         <w:rPr>
           <w:b/>
         </w:rPr>
-        <w:t>Description: added new element (Stroke Severity Score)</w:t>
+        <w:t xml:space="preserve">Description: added new element (Stroke </w:t>
+      </w:r>
+      <w:r>
+        <w:rPr>
+          <w:b/>
+        </w:rPr>
+        <w:t>Scale</w:t>
+      </w:r>
+      <w:r>
+        <w:rPr>
+          <w:b/>
+        </w:rPr>
+        <w:t xml:space="preserve"> </w:t>
+      </w:r>
+      <w:r>
+        <w:rPr>
+          <w:b/>
+        </w:rPr>
+        <w:t>Score)</w:t>
       </w:r>
     </w:p>
     <w:p>
@@ -39682,7 +39612,19 @@
         <w:rPr>
           <w:bCs/>
         </w:rPr>
-        <w:t>Element name: Stroke Severity Score</w:t>
+        <w:t xml:space="preserve">Element name: Stroke </w:t>
+      </w:r>
+      <w:r>
+        <w:rPr>
+          <w:bCs/>
+        </w:rPr>
+        <w:t>Scale</w:t>
+      </w:r>
+      <w:r>
+        <w:rPr>
+          <w:bCs/>
+        </w:rPr>
+        <w:t xml:space="preserve"> Score</w:t>
       </w:r>
     </w:p>
     <w:p>
@@ -39725,7 +39667,19 @@
         <w:rPr>
           <w:bCs/>
         </w:rPr>
-        <w:t>Definition: The stroke severity value associated with the stroke scale type listed in eVitals.30</w:t>
+        <w:t xml:space="preserve">Definition: The stroke </w:t>
+      </w:r>
+      <w:r>
+        <w:rPr>
+          <w:bCs/>
+        </w:rPr>
+        <w:t>score</w:t>
+      </w:r>
+      <w:r>
+        <w:rPr>
+          <w:bCs/>
+        </w:rPr>
+        <w:t xml:space="preserve"> value associated with the stroke scale type listed in eVitals.30</w:t>
       </w:r>
     </w:p>
     <w:p>
@@ -39808,31 +39762,51 @@
         <w:rPr>
           <w:bCs/>
         </w:rPr>
-        <w:t xml:space="preserve">NV: </w:t>
-      </w:r>
-      <w:r>
-        <w:rPr>
-          <w:bCs/>
-        </w:rPr>
-        <w:t>N</w:t>
-      </w:r>
-      <w:r>
-        <w:rPr>
-          <w:bCs/>
-        </w:rPr>
-        <w:t xml:space="preserve">ot applicable, </w:t>
-      </w:r>
-      <w:r>
-        <w:rPr>
-          <w:bCs/>
-        </w:rPr>
-        <w:t>N</w:t>
-      </w:r>
-      <w:r>
-        <w:rPr>
-          <w:bCs/>
-        </w:rPr>
-        <w:t>ot recorded</w:t>
+        <w:t xml:space="preserve">PN: </w:t>
+      </w:r>
+      <w:r>
+        <w:rPr>
+          <w:bCs/>
+        </w:rPr>
+        <w:t>Unable</w:t>
+      </w:r>
+      <w:r>
+        <w:rPr>
+          <w:bCs/>
+        </w:rPr>
+        <w:t xml:space="preserve"> </w:t>
+      </w:r>
+      <w:proofErr w:type="gramStart"/>
+      <w:r>
+        <w:rPr>
+          <w:bCs/>
+        </w:rPr>
+        <w:t>To</w:t>
+      </w:r>
+      <w:proofErr w:type="gramEnd"/>
+      <w:r>
+        <w:rPr>
+          <w:bCs/>
+        </w:rPr>
+        <w:t xml:space="preserve"> </w:t>
+      </w:r>
+      <w:r>
+        <w:rPr>
+          <w:bCs/>
+        </w:rPr>
+        <w:t>Complete</w:t>
+      </w:r>
+      <w:r>
+        <w:rPr>
+          <w:bCs/>
+        </w:rPr>
+        <w:t xml:space="preserve">, </w:t>
+      </w:r>
+      <w:r>
+        <w:rPr>
+          <w:bCs/>
+        </w:rPr>
+        <w:t>Refused</w:t>
       </w:r>
     </w:p>
     <w:p>
@@ -39847,6 +39821,45 @@
         <w:rPr>
           <w:bCs/>
         </w:rPr>
+        <w:t xml:space="preserve">NV: </w:t>
+      </w:r>
+      <w:r>
+        <w:rPr>
+          <w:bCs/>
+        </w:rPr>
+        <w:t>N</w:t>
+      </w:r>
+      <w:r>
+        <w:rPr>
+          <w:bCs/>
+        </w:rPr>
+        <w:t xml:space="preserve">ot applicable, </w:t>
+      </w:r>
+      <w:r>
+        <w:rPr>
+          <w:bCs/>
+        </w:rPr>
+        <w:t>N</w:t>
+      </w:r>
+      <w:r>
+        <w:rPr>
+          <w:bCs/>
+        </w:rPr>
+        <w:t>ot recorded</w:t>
+      </w:r>
+    </w:p>
+    <w:p>
+      <w:pPr>
+        <w:spacing w:after="0" w:line="259" w:lineRule="auto"/>
+        <w:ind w:left="1" w:firstLine="0"/>
+        <w:rPr>
+          <w:bCs/>
+        </w:rPr>
+      </w:pPr>
+      <w:r>
+        <w:rPr>
+          <w:bCs/>
+        </w:rPr>
         <w:t>Comment</w:t>
       </w:r>
       <w:r>
@@ -39855,12 +39868,8 @@
         </w:rPr>
         <w:t>: Score associated with the stroke scale listed in eVitals.30</w:t>
       </w:r>
-      <w:r>
-        <w:rPr>
-          <w:bCs/>
-        </w:rPr>
-        <w:t>s</w:t>
-      </w:r>
+      <w:bookmarkStart w:id="114" w:name="_GoBack"/>
+      <w:bookmarkEnd w:id="114"/>
     </w:p>
     <w:p>
       <w:pPr>
@@ -39957,7 +39966,7 @@
         </w:rPr>
         <w:t>JIRA ticket:</w:t>
       </w:r>
-      <w:hyperlink r:id="rId242">
+      <w:hyperlink r:id="rId251">
         <w:r>
           <w:t xml:space="preserve"> </w:t>
         </w:r>
@@ -39971,7 +39980,7 @@
         </w:rPr>
         <w:t xml:space="preserve"> </w:t>
       </w:r>
-      <w:hyperlink r:id="rId243" w:history="1">
+      <w:hyperlink r:id="rId252" w:history="1">
         <w:r>
           <w:rPr>
             <w:rStyle w:val="Hyperlink"/>
@@ -39994,12 +40003,12 @@
       </w:r>
     </w:p>
     <w:sectPr>
-      <w:headerReference w:type="even" r:id="rId244"/>
-      <w:headerReference w:type="default" r:id="rId245"/>
-      <w:footerReference w:type="even" r:id="rId246"/>
-      <w:footerReference w:type="default" r:id="rId247"/>
-      <w:headerReference w:type="first" r:id="rId248"/>
-      <w:footerReference w:type="first" r:id="rId249"/>
+      <w:headerReference w:type="even" r:id="rId253"/>
+      <w:headerReference w:type="default" r:id="rId254"/>
+      <w:footerReference w:type="even" r:id="rId255"/>
+      <w:footerReference w:type="default" r:id="rId256"/>
+      <w:headerReference w:type="first" r:id="rId257"/>
+      <w:footerReference w:type="first" r:id="rId258"/>
       <w:pgSz w:w="12240" w:h="15840"/>
       <w:pgMar w:top="1445" w:right="1446" w:bottom="1460" w:left="1439" w:header="720" w:footer="721" w:gutter="0"/>
       <w:cols w:space="720"/>
@@ -41466,7 +41475,7 @@
             </wp:anchor>
           </w:drawing>
         </mc:Choice>
-        <mc:Fallback xmlns:oel="http://schemas.microsoft.com/office/2019/extlst" xmlns:w16cex="http://schemas.microsoft.com/office/word/2018/wordml/cex" xmlns:w16="http://schemas.microsoft.com/office/word/2018/wordml" xmlns:w16du="http://schemas.microsoft.com/office/word/2023/wordml/word16du" xmlns:w16sdtdh="http://schemas.microsoft.com/office/word/2020/wordml/sdtdatahash" xmlns:a="http://schemas.openxmlformats.org/drawingml/2006/main">
+        <mc:Fallback xmlns:a="http://schemas.openxmlformats.org/drawingml/2006/main" xmlns:w16sdtdh="http://schemas.microsoft.com/office/word/2020/wordml/sdtdatahash" xmlns:w16du="http://schemas.microsoft.com/office/word/2023/wordml/word16du" xmlns:w16="http://schemas.microsoft.com/office/word/2018/wordml" xmlns:w16cex="http://schemas.microsoft.com/office/word/2018/wordml/cex" xmlns:oel="http://schemas.microsoft.com/office/2019/extlst">
           <w:pict>
             <v:group id="Group 138329" style="width:470.88pt;height:0.960022pt;position:absolute;mso-position-horizontal-relative:page;mso-position-horizontal:absolute;margin-left:70.56pt;mso-position-vertical-relative:page;margin-top:111pt;" coordsize="59801,121">
               <v:shape id="Shape 148771" style="position:absolute;width:59801;height:121;left:0;top:0;" coordsize="5980176,12192" path="m0,0l5980176,0l5980176,12192l0,12192l0,0">
@@ -41659,7 +41668,7 @@
             </wp:anchor>
           </w:drawing>
         </mc:Choice>
-        <mc:Fallback xmlns:oel="http://schemas.microsoft.com/office/2019/extlst" xmlns:w16cex="http://schemas.microsoft.com/office/word/2018/wordml/cex" xmlns:w16="http://schemas.microsoft.com/office/word/2018/wordml" xmlns:w16du="http://schemas.microsoft.com/office/word/2023/wordml/word16du" xmlns:w16sdtdh="http://schemas.microsoft.com/office/word/2020/wordml/sdtdatahash" xmlns:a="http://schemas.openxmlformats.org/drawingml/2006/main">
+        <mc:Fallback xmlns:a="http://schemas.openxmlformats.org/drawingml/2006/main" xmlns:w16sdtdh="http://schemas.microsoft.com/office/word/2020/wordml/sdtdatahash" xmlns:w16du="http://schemas.microsoft.com/office/word/2023/wordml/word16du" xmlns:w16="http://schemas.microsoft.com/office/word/2018/wordml" xmlns:w16cex="http://schemas.microsoft.com/office/word/2018/wordml/cex" xmlns:oel="http://schemas.microsoft.com/office/2019/extlst">
           <w:pict>
             <v:group id="Group 138065" style="width:470.88pt;height:0.960022pt;position:absolute;mso-position-horizontal-relative:page;mso-position-horizontal:absolute;margin-left:70.56pt;mso-position-vertical-relative:page;margin-top:111pt;" coordsize="59801,121">
               <v:shape id="Shape 148753" style="position:absolute;width:59801;height:121;left:0;top:0;" coordsize="5980176,12192" path="m0,0l5980176,0l5980176,12192l0,12192l0,0">
@@ -42181,7 +42190,6 @@
   <w:style w:type="character" w:default="1" w:styleId="DefaultParagraphFont">
     <w:name w:val="Default Paragraph Font"/>
     <w:uiPriority w:val="1"/>
-    <w:semiHidden/>
     <w:unhideWhenUsed/>
   </w:style>
   <w:style w:type="table" w:default="1" w:styleId="TableNormal">

--- a/DataDictionary/ChangeLog.docx
+++ b/DataDictionary/ChangeLog.docx
@@ -200,7 +200,7 @@
               </wp:inline>
             </w:drawing>
           </mc:Choice>
-          <mc:Fallback xmlns:a="http://schemas.openxmlformats.org/drawingml/2006/main" xmlns:w16sdtdh="http://schemas.microsoft.com/office/word/2020/wordml/sdtdatahash" xmlns:w16du="http://schemas.microsoft.com/office/word/2023/wordml/word16du" xmlns:w16="http://schemas.microsoft.com/office/word/2018/wordml" xmlns:w16cex="http://schemas.microsoft.com/office/word/2018/wordml/cex" xmlns:oel="http://schemas.microsoft.com/office/2019/extlst">
+          <mc:Fallback xmlns:oel="http://schemas.microsoft.com/office/2019/extlst" xmlns:w16cex="http://schemas.microsoft.com/office/word/2018/wordml/cex" xmlns:w16="http://schemas.microsoft.com/office/word/2018/wordml" xmlns:w16du="http://schemas.microsoft.com/office/word/2023/wordml/word16du" xmlns:w16sdtdh="http://schemas.microsoft.com/office/word/2020/wordml/sdtdatahash" xmlns:a="http://schemas.openxmlformats.org/drawingml/2006/main">
             <w:pict>
               <v:group id="Group 104019" style="width:470.88pt;height:0.959015pt;mso-position-horizontal-relative:char;mso-position-vertical-relative:line" coordsize="59801,121">
                 <v:shape id="Shape 146281" style="position:absolute;width:59801;height:121;left:0;top:0;" coordsize="5980176,12179" path="m0,0l5980176,0l5980176,12179l0,12179l0,0">
@@ -411,7 +411,7 @@
               </wp:inline>
             </w:drawing>
           </mc:Choice>
-          <mc:Fallback xmlns:a="http://schemas.openxmlformats.org/drawingml/2006/main" xmlns:w16sdtdh="http://schemas.microsoft.com/office/word/2020/wordml/sdtdatahash" xmlns:w16du="http://schemas.microsoft.com/office/word/2023/wordml/word16du" xmlns:w16="http://schemas.microsoft.com/office/word/2018/wordml" xmlns:w16cex="http://schemas.microsoft.com/office/word/2018/wordml/cex" xmlns:oel="http://schemas.microsoft.com/office/2019/extlst">
+          <mc:Fallback xmlns:oel="http://schemas.microsoft.com/office/2019/extlst" xmlns:w16cex="http://schemas.microsoft.com/office/word/2018/wordml/cex" xmlns:w16="http://schemas.microsoft.com/office/word/2018/wordml" xmlns:w16du="http://schemas.microsoft.com/office/word/2023/wordml/word16du" xmlns:w16sdtdh="http://schemas.microsoft.com/office/word/2020/wordml/sdtdatahash" xmlns:a="http://schemas.openxmlformats.org/drawingml/2006/main">
             <w:pict>
               <v:group id="Group 105367" style="width:470.88pt;height:0.960022pt;mso-position-horizontal-relative:char;mso-position-vertical-relative:line" coordsize="59801,121">
                 <v:shape id="Shape 146283" style="position:absolute;width:59801;height:121;left:0;top:0;" coordsize="5980176,12192" path="m0,0l5980176,0l5980176,12192l0,12192l0,0">
@@ -930,6 +930,7 @@
           <w:docPartGallery w:val="Table of Contents"/>
         </w:docPartObj>
       </w:sdtPr>
+      <w:sdtEndPr/>
       <w:sdtContent>
         <w:p>
           <w:pPr>
@@ -1034,7 +1035,7 @@
                   </wp:inline>
                 </w:drawing>
               </mc:Choice>
-              <mc:Fallback xmlns:a="http://schemas.openxmlformats.org/drawingml/2006/main" xmlns:w16sdtdh="http://schemas.microsoft.com/office/word/2020/wordml/sdtdatahash" xmlns:w16du="http://schemas.microsoft.com/office/word/2023/wordml/word16du" xmlns:w16="http://schemas.microsoft.com/office/word/2018/wordml" xmlns:w16cex="http://schemas.microsoft.com/office/word/2018/wordml/cex" xmlns:oel="http://schemas.microsoft.com/office/2019/extlst">
+              <mc:Fallback xmlns:oel="http://schemas.microsoft.com/office/2019/extlst" xmlns:w16cex="http://schemas.microsoft.com/office/word/2018/wordml/cex" xmlns:w16="http://schemas.microsoft.com/office/word/2018/wordml" xmlns:w16du="http://schemas.microsoft.com/office/word/2023/wordml/word16du" xmlns:w16sdtdh="http://schemas.microsoft.com/office/word/2020/wordml/sdtdatahash" xmlns:a="http://schemas.openxmlformats.org/drawingml/2006/main">
                 <w:pict>
                   <v:group id="Group 104091" style="width:470.88pt;height:0.960022pt;mso-position-horizontal-relative:char;mso-position-vertical-relative:line" coordsize="59801,121">
                     <v:shape id="Shape 146285" style="position:absolute;width:59801;height:121;left:0;top:0;" coordsize="5980176,12192" path="m0,0l5980176,0l5980176,12192l0,12192l0,0">
@@ -9650,7 +9651,7 @@
               </wp:inline>
             </w:drawing>
           </mc:Choice>
-          <mc:Fallback xmlns:a="http://schemas.openxmlformats.org/drawingml/2006/main" xmlns:w16sdtdh="http://schemas.microsoft.com/office/word/2020/wordml/sdtdatahash" xmlns:w16du="http://schemas.microsoft.com/office/word/2023/wordml/word16du" xmlns:w16="http://schemas.microsoft.com/office/word/2018/wordml" xmlns:w16cex="http://schemas.microsoft.com/office/word/2018/wordml/cex" xmlns:oel="http://schemas.microsoft.com/office/2019/extlst">
+          <mc:Fallback xmlns:oel="http://schemas.microsoft.com/office/2019/extlst" xmlns:w16cex="http://schemas.microsoft.com/office/word/2018/wordml/cex" xmlns:w16="http://schemas.microsoft.com/office/word/2018/wordml" xmlns:w16du="http://schemas.microsoft.com/office/word/2023/wordml/word16du" xmlns:w16sdtdh="http://schemas.microsoft.com/office/word/2020/wordml/sdtdatahash" xmlns:a="http://schemas.openxmlformats.org/drawingml/2006/main">
             <w:pict>
               <v:group id="Group 125144" style="width:470.88pt;height:0.960022pt;mso-position-horizontal-relative:char;mso-position-vertical-relative:line" coordsize="59801,121">
                 <v:shape id="Shape 148703" style="position:absolute;width:59801;height:121;left:0;top:0;" coordsize="5980176,12192" path="m0,0l5980176,0l5980176,12192l0,12192l0,0">
@@ -13235,7 +13236,7 @@
               </wp:inline>
             </w:drawing>
           </mc:Choice>
-          <mc:Fallback xmlns:a="http://schemas.openxmlformats.org/drawingml/2006/main" xmlns:w16sdtdh="http://schemas.microsoft.com/office/word/2020/wordml/sdtdatahash" xmlns:w16du="http://schemas.microsoft.com/office/word/2023/wordml/word16du" xmlns:w16="http://schemas.microsoft.com/office/word/2018/wordml" xmlns:w16cex="http://schemas.microsoft.com/office/word/2018/wordml/cex" xmlns:oel="http://schemas.microsoft.com/office/2019/extlst">
+          <mc:Fallback xmlns:oel="http://schemas.microsoft.com/office/2019/extlst" xmlns:w16cex="http://schemas.microsoft.com/office/word/2018/wordml/cex" xmlns:w16="http://schemas.microsoft.com/office/word/2018/wordml" xmlns:w16du="http://schemas.microsoft.com/office/word/2023/wordml/word16du" xmlns:w16sdtdh="http://schemas.microsoft.com/office/word/2020/wordml/sdtdatahash" xmlns:a="http://schemas.openxmlformats.org/drawingml/2006/main">
             <w:pict>
               <v:group id="Group 105884" style="width:470.88pt;height:0.960022pt;mso-position-horizontal-relative:char;mso-position-vertical-relative:line" coordsize="59801,121">
                 <v:shape id="Shape 148705" style="position:absolute;width:59801;height:121;left:0;top:0;" coordsize="5980176,12192" path="m0,0l5980176,0l5980176,12192l0,12192l0,0">
@@ -14715,7 +14716,7 @@
               </wp:inline>
             </w:drawing>
           </mc:Choice>
-          <mc:Fallback xmlns:a="http://schemas.openxmlformats.org/drawingml/2006/main" xmlns:w16sdtdh="http://schemas.microsoft.com/office/word/2020/wordml/sdtdatahash" xmlns:w16du="http://schemas.microsoft.com/office/word/2023/wordml/word16du" xmlns:w16="http://schemas.microsoft.com/office/word/2018/wordml" xmlns:w16cex="http://schemas.microsoft.com/office/word/2018/wordml/cex" xmlns:oel="http://schemas.microsoft.com/office/2019/extlst">
+          <mc:Fallback xmlns:oel="http://schemas.microsoft.com/office/2019/extlst" xmlns:w16cex="http://schemas.microsoft.com/office/word/2018/wordml/cex" xmlns:w16="http://schemas.microsoft.com/office/word/2018/wordml" xmlns:w16du="http://schemas.microsoft.com/office/word/2023/wordml/word16du" xmlns:w16sdtdh="http://schemas.microsoft.com/office/word/2020/wordml/sdtdatahash" xmlns:a="http://schemas.openxmlformats.org/drawingml/2006/main">
             <w:pict>
               <v:group id="Group 106148" style="width:470.88pt;height:0.960022pt;mso-position-horizontal-relative:char;mso-position-vertical-relative:line" coordsize="59801,121">
                 <v:shape id="Shape 148707" style="position:absolute;width:59801;height:121;left:0;top:0;" coordsize="5980176,12192" path="m0,0l5980176,0l5980176,12192l0,12192l0,0">
@@ -18700,23 +18701,29 @@
         </w:rPr>
         <w:t>For States and Local agencies that participate in the Cardiac Arrest Registry for Enhanced Survival (CARES), “Any EMS Arrival” includes 911 Responders (First Responder or EMS) as defined by CARES in the CARES Data Dictionary:</w:t>
       </w:r>
-    </w:p>
-    <w:p>
-      <w:pPr>
-        <w:ind w:left="2" w:firstLine="0"/>
+      <w:r>
         <w:rPr>
           <w:shd w:val="clear" w:color="auto" w:fill="FFFFFF"/>
         </w:rPr>
-      </w:pPr>
-      <w:hyperlink r:id="rId57" w:history="1">
+        <w:t xml:space="preserve"> </w:t>
+      </w:r>
+      <w:hyperlink r:id="rId57" w:tgtFrame="_blank" w:history="1">
         <w:r>
           <w:rPr>
             <w:rStyle w:val="Hyperlink"/>
             <w:shd w:val="clear" w:color="auto" w:fill="FFFFFF"/>
           </w:rPr>
-          <w:t>https://mycares.net/sitepages/uploads/DataDictionary</w:t>
+          <w:t>https://vendors.mycares.net/</w:t>
         </w:r>
       </w:hyperlink>
+    </w:p>
+    <w:p>
+      <w:pPr>
+        <w:ind w:left="2" w:firstLine="0"/>
+        <w:rPr>
+          <w:shd w:val="clear" w:color="auto" w:fill="FFFFFF"/>
+        </w:rPr>
+      </w:pPr>
     </w:p>
     <w:p>
       <w:pPr>
@@ -19253,13 +19260,13 @@
         </w:rPr>
         <w:t xml:space="preserve">or states and local agencies that participate in the Cardiac Arrest Registry for Enhanced Survival (CARES), eArrest.10 is the equivalent of CARES data element #32: Was Hypothermia Care Provided in the Field as defined by CARES in the CARES Data Dictionary: </w:t>
       </w:r>
-      <w:hyperlink r:id="rId71" w:history="1">
+      <w:hyperlink r:id="rId71" w:tgtFrame="_blank" w:history="1">
         <w:r>
           <w:rPr>
             <w:rStyle w:val="Hyperlink"/>
             <w:shd w:val="clear" w:color="auto" w:fill="FFFFFF"/>
           </w:rPr>
-          <w:t>https://mycares.net/sitepages/uploads/DataDictionary</w:t>
+          <w:t>https://vendors.mycares.net/</w:t>
         </w:r>
       </w:hyperlink>
     </w:p>
@@ -19572,19 +19579,13 @@
         </w:rPr>
         <w:t xml:space="preserve">Who Initiated CPR as defined by CARES in the CARES Data Dictionary: </w:t>
       </w:r>
-      <w:hyperlink r:id="rId76" w:history="1">
+      <w:hyperlink r:id="rId76" w:tgtFrame="_blank" w:history="1">
         <w:r>
           <w:rPr>
             <w:rStyle w:val="Hyperlink"/>
             <w:shd w:val="clear" w:color="auto" w:fill="FFFFFF"/>
           </w:rPr>
-          <w:t>https://mycares.net/sitepages/uploads/</w:t>
-        </w:r>
-        <w:r>
-          <w:rPr>
-            <w:rStyle w:val="Hyperlink"/>
-          </w:rPr>
-          <w:t>DataDictionary</w:t>
+          <w:t>https://vendors.mycares.net/</w:t>
         </w:r>
       </w:hyperlink>
     </w:p>
@@ -19807,13 +19808,13 @@
         </w:rPr>
         <w:t xml:space="preserve"> </w:t>
       </w:r>
-      <w:hyperlink r:id="rId80" w:history="1">
+      <w:hyperlink r:id="rId80" w:tgtFrame="_blank" w:history="1">
         <w:r>
           <w:rPr>
             <w:rStyle w:val="Hyperlink"/>
             <w:bdr w:val="none" w:sz="0" w:space="0" w:color="auto" w:frame="1"/>
           </w:rPr>
-          <w:t>https://mycares.net/sitepages/uploads/DataDictionary</w:t>
+          <w:t>https://vendors.mycares.net/</w:t>
         </w:r>
       </w:hyperlink>
     </w:p>
@@ -20007,13 +20008,13 @@
         </w:rPr>
         <w:t xml:space="preserve"> </w:t>
       </w:r>
-      <w:hyperlink r:id="rId84" w:history="1">
+      <w:hyperlink r:id="rId84" w:tgtFrame="_blank" w:history="1">
         <w:r>
           <w:rPr>
             <w:rStyle w:val="Hyperlink"/>
             <w:shd w:val="clear" w:color="auto" w:fill="FFFFFF"/>
           </w:rPr>
-          <w:t>https://mycares.net/sitepages/uploads/DataDictionary</w:t>
+          <w:t>https://vendors.mycares.net/</w:t>
         </w:r>
       </w:hyperlink>
     </w:p>
@@ -24798,7 +24799,7 @@
               </wp:inline>
             </w:drawing>
           </mc:Choice>
-          <mc:Fallback xmlns:a="http://schemas.openxmlformats.org/drawingml/2006/main" xmlns:w16sdtdh="http://schemas.microsoft.com/office/word/2020/wordml/sdtdatahash" xmlns:w16du="http://schemas.microsoft.com/office/word/2023/wordml/word16du" xmlns:w16="http://schemas.microsoft.com/office/word/2018/wordml" xmlns:w16cex="http://schemas.microsoft.com/office/word/2018/wordml/cex" xmlns:oel="http://schemas.microsoft.com/office/2019/extlst">
+          <mc:Fallback xmlns:oel="http://schemas.microsoft.com/office/2019/extlst" xmlns:w16cex="http://schemas.microsoft.com/office/word/2018/wordml/cex" xmlns:w16="http://schemas.microsoft.com/office/word/2018/wordml" xmlns:w16du="http://schemas.microsoft.com/office/word/2023/wordml/word16du" xmlns:w16sdtdh="http://schemas.microsoft.com/office/word/2020/wordml/sdtdatahash" xmlns:a="http://schemas.openxmlformats.org/drawingml/2006/main">
             <w:pict>
               <v:group id="Group 120855" style="width:470.88pt;height:0.960022pt;mso-position-horizontal-relative:char;mso-position-vertical-relative:line" coordsize="59801,121">
                 <v:shape id="Shape 148713" style="position:absolute;width:59801;height:121;left:0;top:0;" coordsize="5980176,12192" path="m0,0l5980176,0l5980176,12192l0,12192l0,0">
@@ -25602,7 +25603,7 @@
               </wp:inline>
             </w:drawing>
           </mc:Choice>
-          <mc:Fallback xmlns:a="http://schemas.openxmlformats.org/drawingml/2006/main" xmlns:w16sdtdh="http://schemas.microsoft.com/office/word/2020/wordml/sdtdatahash" xmlns:w16du="http://schemas.microsoft.com/office/word/2023/wordml/word16du" xmlns:w16="http://schemas.microsoft.com/office/word/2018/wordml" xmlns:w16cex="http://schemas.microsoft.com/office/word/2018/wordml/cex" xmlns:oel="http://schemas.microsoft.com/office/2019/extlst">
+          <mc:Fallback xmlns:oel="http://schemas.microsoft.com/office/2019/extlst" xmlns:w16cex="http://schemas.microsoft.com/office/word/2018/wordml/cex" xmlns:w16="http://schemas.microsoft.com/office/word/2018/wordml" xmlns:w16du="http://schemas.microsoft.com/office/word/2023/wordml/word16du" xmlns:w16sdtdh="http://schemas.microsoft.com/office/word/2020/wordml/sdtdatahash" xmlns:a="http://schemas.openxmlformats.org/drawingml/2006/main">
             <w:pict>
               <v:group id="Group 124919" style="width:470.88pt;height:0.960022pt;mso-position-horizontal-relative:char;mso-position-vertical-relative:line" coordsize="59801,121">
                 <v:shape id="Shape 148717" style="position:absolute;width:59801;height:121;left:0;top:0;" coordsize="5980176,12192" path="m0,0l5980176,0l5980176,12192l0,12192l0,0">
@@ -26440,7 +26441,7 @@
               </wp:inline>
             </w:drawing>
           </mc:Choice>
-          <mc:Fallback xmlns:a="http://schemas.openxmlformats.org/drawingml/2006/main" xmlns:w16sdtdh="http://schemas.microsoft.com/office/word/2020/wordml/sdtdatahash" xmlns:w16du="http://schemas.microsoft.com/office/word/2023/wordml/word16du" xmlns:w16="http://schemas.microsoft.com/office/word/2018/wordml" xmlns:w16cex="http://schemas.microsoft.com/office/word/2018/wordml/cex" xmlns:oel="http://schemas.microsoft.com/office/2019/extlst">
+          <mc:Fallback xmlns:oel="http://schemas.microsoft.com/office/2019/extlst" xmlns:w16cex="http://schemas.microsoft.com/office/word/2018/wordml/cex" xmlns:w16="http://schemas.microsoft.com/office/word/2018/wordml" xmlns:w16du="http://schemas.microsoft.com/office/word/2023/wordml/word16du" xmlns:w16sdtdh="http://schemas.microsoft.com/office/word/2020/wordml/sdtdatahash" xmlns:a="http://schemas.openxmlformats.org/drawingml/2006/main">
             <w:pict>
               <v:group id="Group 124377" style="width:470.88pt;height:0.960022pt;mso-position-horizontal-relative:char;mso-position-vertical-relative:line" coordsize="59801,121">
                 <v:shape id="Shape 148719" style="position:absolute;width:59801;height:121;left:0;top:0;" coordsize="5980176,12192" path="m0,0l5980176,0l5980176,12192l0,12192l0,0">
@@ -34671,7 +34672,7 @@
               </wp:inline>
             </w:drawing>
           </mc:Choice>
-          <mc:Fallback xmlns:a="http://schemas.openxmlformats.org/drawingml/2006/main" xmlns:w16sdtdh="http://schemas.microsoft.com/office/word/2020/wordml/sdtdatahash" xmlns:w16du="http://schemas.microsoft.com/office/word/2023/wordml/word16du" xmlns:w16="http://schemas.microsoft.com/office/word/2018/wordml" xmlns:w16cex="http://schemas.microsoft.com/office/word/2018/wordml/cex" xmlns:oel="http://schemas.microsoft.com/office/2019/extlst">
+          <mc:Fallback xmlns:oel="http://schemas.microsoft.com/office/2019/extlst" xmlns:w16cex="http://schemas.microsoft.com/office/word/2018/wordml/cex" xmlns:w16="http://schemas.microsoft.com/office/word/2018/wordml" xmlns:w16du="http://schemas.microsoft.com/office/word/2023/wordml/word16du" xmlns:w16sdtdh="http://schemas.microsoft.com/office/word/2020/wordml/sdtdatahash" xmlns:a="http://schemas.openxmlformats.org/drawingml/2006/main">
             <w:pict>
               <v:group id="Group 131471" style="width:470.88pt;height:0.960022pt;mso-position-horizontal-relative:char;mso-position-vertical-relative:line" coordsize="59801,121">
                 <v:shape id="Shape 148727" style="position:absolute;width:59801;height:121;left:0;top:0;" coordsize="5980176,12192" path="m0,0l5980176,0l5980176,12192l0,12192l0,0">
@@ -34977,13 +34978,13 @@
         </w:rPr>
         <w:t xml:space="preserve"> </w:t>
       </w:r>
-      <w:hyperlink r:id="rId205" w:history="1">
+      <w:hyperlink r:id="rId205" w:tgtFrame="_blank" w:history="1">
         <w:r>
           <w:rPr>
             <w:rStyle w:val="Hyperlink"/>
             <w:shd w:val="clear" w:color="auto" w:fill="FFFFFF"/>
           </w:rPr>
-          <w:t>https://mycares.net/sitepages/uploads/DataDictionary</w:t>
+          <w:t>https://vendors.mycares.net/</w:t>
         </w:r>
       </w:hyperlink>
     </w:p>
@@ -35283,13 +35284,13 @@
         </w:rPr>
         <w:t xml:space="preserve"> #16 Fire/First Responder as defined by CARES in the CARES Data Dictionary: </w:t>
       </w:r>
-      <w:hyperlink r:id="rId210" w:history="1">
+      <w:hyperlink r:id="rId210" w:tgtFrame="_blank" w:history="1">
         <w:r>
           <w:rPr>
             <w:rStyle w:val="Hyperlink"/>
             <w:shd w:val="clear" w:color="auto" w:fill="FFFFFF"/>
           </w:rPr>
-          <w:t>https://mycares.net/sitepages/uploads/DataDictionary</w:t>
+          <w:t>https://vendors.mycares.net/</w:t>
         </w:r>
       </w:hyperlink>
     </w:p>
@@ -36197,26 +36198,26 @@
         </w:rPr>
         <w:t>#16 Fire/First Responder as defined by CARES in the CARES Data Dictionary:</w:t>
       </w:r>
-    </w:p>
-    <w:p>
-      <w:pPr>
-        <w:spacing w:after="13"/>
+      <w:r>
         <w:rPr>
           <w:rStyle w:val="normaltextrun"/>
           <w:rFonts w:ascii="Aptos" w:hAnsi="Aptos"/>
           <w:shd w:val="clear" w:color="auto" w:fill="FFFFFF"/>
         </w:rPr>
-      </w:pPr>
-      <w:hyperlink r:id="rId222" w:history="1">
+        <w:t xml:space="preserve"> </w:t>
+      </w:r>
+      <w:hyperlink r:id="rId222" w:tgtFrame="_blank" w:history="1">
         <w:r>
           <w:rPr>
             <w:rStyle w:val="Hyperlink"/>
             <w:rFonts w:ascii="Aptos" w:hAnsi="Aptos"/>
             <w:shd w:val="clear" w:color="auto" w:fill="FFFFFF"/>
           </w:rPr>
-          <w:t>https://mycares.net/sitepages/uploads/DataDictionary</w:t>
+          <w:t>https://vendors.mycares.net/</w:t>
         </w:r>
       </w:hyperlink>
+      <w:bookmarkStart w:id="101" w:name="_GoBack"/>
+      <w:bookmarkEnd w:id="101"/>
     </w:p>
     <w:p>
       <w:pPr>
@@ -36296,11 +36297,11 @@
         <w:pStyle w:val="Heading2"/>
         <w:ind w:left="0"/>
       </w:pPr>
-      <w:bookmarkStart w:id="101" w:name="_Toc172282442"/>
+      <w:bookmarkStart w:id="102" w:name="_Toc172282442"/>
       <w:r>
         <w:t>eScene.25</w:t>
       </w:r>
-      <w:bookmarkEnd w:id="101"/>
+      <w:bookmarkEnd w:id="102"/>
       <w:r>
         <w:t xml:space="preserve"> </w:t>
       </w:r>
@@ -36679,13 +36680,13 @@
         <w:pStyle w:val="Heading1"/>
         <w:ind w:left="0"/>
       </w:pPr>
-      <w:bookmarkStart w:id="102" w:name="_Toc172282443"/>
+      <w:bookmarkStart w:id="103" w:name="_Toc172282443"/>
       <w:proofErr w:type="spellStart"/>
       <w:r>
         <w:lastRenderedPageBreak/>
         <w:t>eSituation</w:t>
       </w:r>
-      <w:bookmarkEnd w:id="102"/>
+      <w:bookmarkEnd w:id="103"/>
       <w:proofErr w:type="spellEnd"/>
       <w:r>
         <w:t xml:space="preserve"> </w:t>
@@ -36780,7 +36781,7 @@
               </wp:inline>
             </w:drawing>
           </mc:Choice>
-          <mc:Fallback xmlns:a="http://schemas.openxmlformats.org/drawingml/2006/main" xmlns:w16sdtdh="http://schemas.microsoft.com/office/word/2020/wordml/sdtdatahash" xmlns:w16du="http://schemas.microsoft.com/office/word/2023/wordml/word16du" xmlns:w16="http://schemas.microsoft.com/office/word/2018/wordml" xmlns:w16cex="http://schemas.microsoft.com/office/word/2018/wordml/cex" xmlns:oel="http://schemas.microsoft.com/office/2019/extlst">
+          <mc:Fallback xmlns:oel="http://schemas.microsoft.com/office/2019/extlst" xmlns:w16cex="http://schemas.microsoft.com/office/word/2018/wordml/cex" xmlns:w16="http://schemas.microsoft.com/office/word/2018/wordml" xmlns:w16du="http://schemas.microsoft.com/office/word/2023/wordml/word16du" xmlns:w16sdtdh="http://schemas.microsoft.com/office/word/2020/wordml/sdtdatahash" xmlns:a="http://schemas.openxmlformats.org/drawingml/2006/main">
             <w:pict>
               <v:group id="Group 131825" style="width:470.88pt;height:0.960022pt;mso-position-horizontal-relative:char;mso-position-vertical-relative:line" coordsize="59801,121">
                 <v:shape id="Shape 148729" style="position:absolute;width:59801;height:121;left:0;top:0;" coordsize="5980176,12192" path="m0,0l5980176,0l5980176,12192l0,12192l0,0">
@@ -36798,7 +36799,7 @@
         <w:pStyle w:val="Heading2"/>
         <w:ind w:left="0"/>
       </w:pPr>
-      <w:bookmarkStart w:id="103" w:name="_Toc172282444"/>
+      <w:bookmarkStart w:id="104" w:name="_Toc172282444"/>
       <w:r>
         <w:t>eSituation.09, eSituation.10 (</w:t>
       </w:r>
@@ -36810,7 +36811,7 @@
       <w:r>
         <w:t xml:space="preserve"> )</w:t>
       </w:r>
-      <w:bookmarkEnd w:id="103"/>
+      <w:bookmarkEnd w:id="104"/>
     </w:p>
     <w:p>
       <w:pPr>
@@ -36963,7 +36964,7 @@
         <w:pStyle w:val="Heading2"/>
         <w:ind w:left="0"/>
       </w:pPr>
-      <w:bookmarkStart w:id="104" w:name="_Toc172282445"/>
+      <w:bookmarkStart w:id="105" w:name="_Toc172282445"/>
       <w:r>
         <w:t>eSituation.11, eSituation.12 (</w:t>
       </w:r>
@@ -36975,7 +36976,7 @@
       <w:r>
         <w:t>)</w:t>
       </w:r>
-      <w:bookmarkEnd w:id="104"/>
+      <w:bookmarkEnd w:id="105"/>
     </w:p>
     <w:p>
       <w:pPr>
@@ -37127,14 +37128,14 @@
         <w:pStyle w:val="Heading2"/>
         <w:ind w:left="0"/>
       </w:pPr>
-      <w:bookmarkStart w:id="105" w:name="_Toc172282446"/>
+      <w:bookmarkStart w:id="106" w:name="_Toc172282446"/>
       <w:r>
         <w:t>eSituation.1</w:t>
       </w:r>
       <w:r>
         <w:t>3</w:t>
       </w:r>
-      <w:bookmarkEnd w:id="105"/>
+      <w:bookmarkEnd w:id="106"/>
       <w:r>
         <w:t xml:space="preserve"> </w:t>
       </w:r>
@@ -37679,14 +37680,14 @@
         <w:pStyle w:val="Heading2"/>
         <w:ind w:left="0"/>
       </w:pPr>
-      <w:bookmarkStart w:id="106" w:name="_Toc172282447"/>
+      <w:bookmarkStart w:id="107" w:name="_Toc172282447"/>
       <w:r>
         <w:t>eSituation.</w:t>
       </w:r>
       <w:r>
         <w:t>15</w:t>
       </w:r>
-      <w:bookmarkEnd w:id="106"/>
+      <w:bookmarkEnd w:id="107"/>
       <w:r>
         <w:t xml:space="preserve"> </w:t>
       </w:r>
@@ -37865,11 +37866,11 @@
         <w:pStyle w:val="Heading2"/>
         <w:ind w:left="0" w:right="5441"/>
       </w:pPr>
-      <w:bookmarkStart w:id="107" w:name="_Toc172282448"/>
+      <w:bookmarkStart w:id="108" w:name="_Toc172282448"/>
       <w:r>
         <w:t>eSituation.18</w:t>
       </w:r>
-      <w:bookmarkEnd w:id="107"/>
+      <w:bookmarkEnd w:id="108"/>
       <w:r>
         <w:t xml:space="preserve"> </w:t>
       </w:r>
@@ -38070,14 +38071,14 @@
         <w:pStyle w:val="Heading2"/>
         <w:ind w:left="0"/>
       </w:pPr>
-      <w:bookmarkStart w:id="108" w:name="_Toc172282449"/>
+      <w:bookmarkStart w:id="109" w:name="_Toc172282449"/>
       <w:r>
         <w:t>eSituation.1</w:t>
       </w:r>
       <w:r>
         <w:t>9</w:t>
       </w:r>
-      <w:bookmarkEnd w:id="108"/>
+      <w:bookmarkEnd w:id="109"/>
       <w:r>
         <w:t xml:space="preserve"> </w:t>
       </w:r>
@@ -38481,13 +38482,13 @@
         <w:pStyle w:val="Heading1"/>
         <w:ind w:left="0"/>
       </w:pPr>
-      <w:bookmarkStart w:id="109" w:name="_Toc172282450"/>
+      <w:bookmarkStart w:id="110" w:name="_Toc172282450"/>
       <w:proofErr w:type="spellStart"/>
       <w:r>
         <w:lastRenderedPageBreak/>
         <w:t>eTimes</w:t>
       </w:r>
-      <w:bookmarkEnd w:id="109"/>
+      <w:bookmarkEnd w:id="110"/>
       <w:proofErr w:type="spellEnd"/>
       <w:r>
         <w:t xml:space="preserve"> </w:t>
@@ -38582,7 +38583,7 @@
               </wp:inline>
             </w:drawing>
           </mc:Choice>
-          <mc:Fallback xmlns:a="http://schemas.openxmlformats.org/drawingml/2006/main" xmlns:w16sdtdh="http://schemas.microsoft.com/office/word/2020/wordml/sdtdatahash" xmlns:w16du="http://schemas.microsoft.com/office/word/2023/wordml/word16du" xmlns:w16="http://schemas.microsoft.com/office/word/2018/wordml" xmlns:w16cex="http://schemas.microsoft.com/office/word/2018/wordml/cex" xmlns:oel="http://schemas.microsoft.com/office/2019/extlst">
+          <mc:Fallback xmlns:oel="http://schemas.microsoft.com/office/2019/extlst" xmlns:w16cex="http://schemas.microsoft.com/office/word/2018/wordml/cex" xmlns:w16="http://schemas.microsoft.com/office/word/2018/wordml" xmlns:w16du="http://schemas.microsoft.com/office/word/2023/wordml/word16du" xmlns:w16sdtdh="http://schemas.microsoft.com/office/word/2020/wordml/sdtdatahash" xmlns:a="http://schemas.openxmlformats.org/drawingml/2006/main">
             <w:pict>
               <v:group id="Group 132139" style="width:470.88pt;height:0.960022pt;mso-position-horizontal-relative:char;mso-position-vertical-relative:line" coordsize="59801,121">
                 <v:shape id="Shape 148731" style="position:absolute;width:59801;height:121;left:0;top:0;" coordsize="5980176,12192" path="m0,0l5980176,0l5980176,12192l0,12192l0,0">
@@ -38600,14 +38601,14 @@
         <w:pStyle w:val="Heading2"/>
         <w:ind w:left="0"/>
       </w:pPr>
-      <w:bookmarkStart w:id="110" w:name="_Toc172282451"/>
+      <w:bookmarkStart w:id="111" w:name="_Toc172282451"/>
       <w:r>
         <w:t>eTimes.</w:t>
       </w:r>
       <w:r>
         <w:t>13</w:t>
       </w:r>
-      <w:bookmarkEnd w:id="110"/>
+      <w:bookmarkEnd w:id="111"/>
       <w:r>
         <w:t xml:space="preserve"> </w:t>
       </w:r>
@@ -38867,13 +38868,13 @@
         <w:pStyle w:val="Heading1"/>
         <w:ind w:left="0"/>
       </w:pPr>
-      <w:bookmarkStart w:id="111" w:name="_Toc172282452"/>
+      <w:bookmarkStart w:id="112" w:name="_Toc172282452"/>
       <w:proofErr w:type="spellStart"/>
       <w:r>
         <w:lastRenderedPageBreak/>
         <w:t>eVitals</w:t>
       </w:r>
-      <w:bookmarkEnd w:id="111"/>
+      <w:bookmarkEnd w:id="112"/>
       <w:proofErr w:type="spellEnd"/>
       <w:r>
         <w:t xml:space="preserve"> </w:t>
@@ -38968,7 +38969,7 @@
               </wp:inline>
             </w:drawing>
           </mc:Choice>
-          <mc:Fallback xmlns:a="http://schemas.openxmlformats.org/drawingml/2006/main" xmlns:w16sdtdh="http://schemas.microsoft.com/office/word/2020/wordml/sdtdatahash" xmlns:w16du="http://schemas.microsoft.com/office/word/2023/wordml/word16du" xmlns:w16="http://schemas.microsoft.com/office/word/2018/wordml" xmlns:w16cex="http://schemas.microsoft.com/office/word/2018/wordml/cex" xmlns:oel="http://schemas.microsoft.com/office/2019/extlst">
+          <mc:Fallback xmlns:oel="http://schemas.microsoft.com/office/2019/extlst" xmlns:w16cex="http://schemas.microsoft.com/office/word/2018/wordml/cex" xmlns:w16="http://schemas.microsoft.com/office/word/2018/wordml" xmlns:w16du="http://schemas.microsoft.com/office/word/2023/wordml/word16du" xmlns:w16sdtdh="http://schemas.microsoft.com/office/word/2020/wordml/sdtdatahash" xmlns:a="http://schemas.openxmlformats.org/drawingml/2006/main">
             <w:pict>
               <v:group id="Group 133650" style="width:470.88pt;height:0.960022pt;mso-position-horizontal-relative:char;mso-position-vertical-relative:line" coordsize="59801,121">
                 <v:shape id="Shape 148733" style="position:absolute;width:59801;height:121;left:0;top:0;" coordsize="5980176,12192" path="m0,0l5980176,0l5980176,12192l0,12192l0,0">
@@ -38986,7 +38987,7 @@
         <w:pStyle w:val="Heading2"/>
         <w:ind w:left="0"/>
       </w:pPr>
-      <w:bookmarkStart w:id="112" w:name="_Toc172282453"/>
+      <w:bookmarkStart w:id="113" w:name="_Toc172282453"/>
       <w:r>
         <w:t>eVitals.29</w:t>
       </w:r>
@@ -39142,7 +39143,7 @@
       <w:r>
         <w:t>30</w:t>
       </w:r>
-      <w:bookmarkEnd w:id="112"/>
+      <w:bookmarkEnd w:id="113"/>
     </w:p>
     <w:p>
       <w:pPr>
@@ -39494,7 +39495,7 @@
           <w:sz w:val="32"/>
         </w:rPr>
       </w:pPr>
-      <w:bookmarkStart w:id="113" w:name="_Toc172282454"/>
+      <w:bookmarkStart w:id="114" w:name="_Toc172282454"/>
       <w:r>
         <w:br w:type="page"/>
       </w:r>
@@ -39514,7 +39515,7 @@
       <w:r>
         <w:t>.34</w:t>
       </w:r>
-      <w:bookmarkEnd w:id="113"/>
+      <w:bookmarkEnd w:id="114"/>
     </w:p>
     <w:p>
       <w:pPr>
@@ -39868,8 +39869,6 @@
         </w:rPr>
         <w:t>: Score associated with the stroke scale listed in eVitals.30</w:t>
       </w:r>
-      <w:bookmarkStart w:id="114" w:name="_GoBack"/>
-      <w:bookmarkEnd w:id="114"/>
     </w:p>
     <w:p>
       <w:pPr>
@@ -41475,7 +41474,7 @@
             </wp:anchor>
           </w:drawing>
         </mc:Choice>
-        <mc:Fallback xmlns:a="http://schemas.openxmlformats.org/drawingml/2006/main" xmlns:w16sdtdh="http://schemas.microsoft.com/office/word/2020/wordml/sdtdatahash" xmlns:w16du="http://schemas.microsoft.com/office/word/2023/wordml/word16du" xmlns:w16="http://schemas.microsoft.com/office/word/2018/wordml" xmlns:w16cex="http://schemas.microsoft.com/office/word/2018/wordml/cex" xmlns:oel="http://schemas.microsoft.com/office/2019/extlst">
+        <mc:Fallback xmlns:oel="http://schemas.microsoft.com/office/2019/extlst" xmlns:w16cex="http://schemas.microsoft.com/office/word/2018/wordml/cex" xmlns:w16="http://schemas.microsoft.com/office/word/2018/wordml" xmlns:w16du="http://schemas.microsoft.com/office/word/2023/wordml/word16du" xmlns:w16sdtdh="http://schemas.microsoft.com/office/word/2020/wordml/sdtdatahash" xmlns:a="http://schemas.openxmlformats.org/drawingml/2006/main">
           <w:pict>
             <v:group id="Group 138329" style="width:470.88pt;height:0.960022pt;position:absolute;mso-position-horizontal-relative:page;mso-position-horizontal:absolute;margin-left:70.56pt;mso-position-vertical-relative:page;margin-top:111pt;" coordsize="59801,121">
               <v:shape id="Shape 148771" style="position:absolute;width:59801;height:121;left:0;top:0;" coordsize="5980176,12192" path="m0,0l5980176,0l5980176,12192l0,12192l0,0">
@@ -41668,7 +41667,7 @@
             </wp:anchor>
           </w:drawing>
         </mc:Choice>
-        <mc:Fallback xmlns:a="http://schemas.openxmlformats.org/drawingml/2006/main" xmlns:w16sdtdh="http://schemas.microsoft.com/office/word/2020/wordml/sdtdatahash" xmlns:w16du="http://schemas.microsoft.com/office/word/2023/wordml/word16du" xmlns:w16="http://schemas.microsoft.com/office/word/2018/wordml" xmlns:w16cex="http://schemas.microsoft.com/office/word/2018/wordml/cex" xmlns:oel="http://schemas.microsoft.com/office/2019/extlst">
+        <mc:Fallback xmlns:oel="http://schemas.microsoft.com/office/2019/extlst" xmlns:w16cex="http://schemas.microsoft.com/office/word/2018/wordml/cex" xmlns:w16="http://schemas.microsoft.com/office/word/2018/wordml" xmlns:w16du="http://schemas.microsoft.com/office/word/2023/wordml/word16du" xmlns:w16sdtdh="http://schemas.microsoft.com/office/word/2020/wordml/sdtdatahash" xmlns:a="http://schemas.openxmlformats.org/drawingml/2006/main">
           <w:pict>
             <v:group id="Group 138065" style="width:470.88pt;height:0.960022pt;position:absolute;mso-position-horizontal-relative:page;mso-position-horizontal:absolute;margin-left:70.56pt;mso-position-vertical-relative:page;margin-top:111pt;" coordsize="59801,121">
               <v:shape id="Shape 148753" style="position:absolute;width:59801;height:121;left:0;top:0;" coordsize="5980176,12192" path="m0,0l5980176,0l5980176,12192l0,12192l0,0">

--- a/DataDictionary/ChangeLog.docx
+++ b/DataDictionary/ChangeLog.docx
@@ -200,7 +200,7 @@
               </wp:inline>
             </w:drawing>
           </mc:Choice>
-          <mc:Fallback xmlns:oel="http://schemas.microsoft.com/office/2019/extlst" xmlns:w16cex="http://schemas.microsoft.com/office/word/2018/wordml/cex" xmlns:w16="http://schemas.microsoft.com/office/word/2018/wordml" xmlns:w16du="http://schemas.microsoft.com/office/word/2023/wordml/word16du" xmlns:w16sdtdh="http://schemas.microsoft.com/office/word/2020/wordml/sdtdatahash" xmlns:a="http://schemas.openxmlformats.org/drawingml/2006/main">
+          <mc:Fallback xmlns:a="http://schemas.openxmlformats.org/drawingml/2006/main" xmlns:w16sdtdh="http://schemas.microsoft.com/office/word/2020/wordml/sdtdatahash" xmlns:w16du="http://schemas.microsoft.com/office/word/2023/wordml/word16du" xmlns:w16="http://schemas.microsoft.com/office/word/2018/wordml" xmlns:w16cex="http://schemas.microsoft.com/office/word/2018/wordml/cex" xmlns:oel="http://schemas.microsoft.com/office/2019/extlst">
             <w:pict>
               <v:group id="Group 104019" style="width:470.88pt;height:0.959015pt;mso-position-horizontal-relative:char;mso-position-vertical-relative:line" coordsize="59801,121">
                 <v:shape id="Shape 146281" style="position:absolute;width:59801;height:121;left:0;top:0;" coordsize="5980176,12179" path="m0,0l5980176,0l5980176,12179l0,12179l0,0">
@@ -268,7 +268,7 @@
           <w:color w:val="365F91"/>
           <w:sz w:val="28"/>
         </w:rPr>
-        <w:t>July</w:t>
+        <w:t>January</w:t>
       </w:r>
       <w:r>
         <w:rPr>
@@ -286,8 +286,10 @@
           <w:color w:val="365F91"/>
           <w:sz w:val="28"/>
         </w:rPr>
-        <w:t>05</w:t>
-      </w:r>
+        <w:t>1</w:t>
+      </w:r>
+      <w:bookmarkStart w:id="0" w:name="_GoBack"/>
+      <w:bookmarkEnd w:id="0"/>
       <w:r>
         <w:rPr>
           <w:rFonts w:ascii="Cambria" w:eastAsia="Cambria" w:hAnsi="Cambria" w:cs="Cambria"/>
@@ -295,6 +297,15 @@
           <w:color w:val="365F91"/>
           <w:sz w:val="28"/>
         </w:rPr>
+        <w:t>5</w:t>
+      </w:r>
+      <w:r>
+        <w:rPr>
+          <w:rFonts w:ascii="Cambria" w:eastAsia="Cambria" w:hAnsi="Cambria" w:cs="Cambria"/>
+          <w:b/>
+          <w:color w:val="365F91"/>
+          <w:sz w:val="28"/>
+        </w:rPr>
         <w:t>, 2024</w:t>
       </w:r>
     </w:p>
@@ -312,12 +323,12 @@
         <w:pStyle w:val="Heading1"/>
         <w:ind w:left="0"/>
       </w:pPr>
-      <w:bookmarkStart w:id="0" w:name="_Toc172282341"/>
+      <w:bookmarkStart w:id="1" w:name="_Toc172282341"/>
       <w:r>
         <w:lastRenderedPageBreak/>
         <w:t>Overview</w:t>
       </w:r>
-      <w:bookmarkEnd w:id="0"/>
+      <w:bookmarkEnd w:id="1"/>
       <w:r>
         <w:t xml:space="preserve"> </w:t>
       </w:r>
@@ -411,7 +422,7 @@
               </wp:inline>
             </w:drawing>
           </mc:Choice>
-          <mc:Fallback xmlns:oel="http://schemas.microsoft.com/office/2019/extlst" xmlns:w16cex="http://schemas.microsoft.com/office/word/2018/wordml/cex" xmlns:w16="http://schemas.microsoft.com/office/word/2018/wordml" xmlns:w16du="http://schemas.microsoft.com/office/word/2023/wordml/word16du" xmlns:w16sdtdh="http://schemas.microsoft.com/office/word/2020/wordml/sdtdatahash" xmlns:a="http://schemas.openxmlformats.org/drawingml/2006/main">
+          <mc:Fallback xmlns:a="http://schemas.openxmlformats.org/drawingml/2006/main" xmlns:w16sdtdh="http://schemas.microsoft.com/office/word/2020/wordml/sdtdatahash" xmlns:w16du="http://schemas.microsoft.com/office/word/2023/wordml/word16du" xmlns:w16="http://schemas.microsoft.com/office/word/2018/wordml" xmlns:w16cex="http://schemas.microsoft.com/office/word/2018/wordml/cex" xmlns:oel="http://schemas.microsoft.com/office/2019/extlst">
             <w:pict>
               <v:group id="Group 105367" style="width:470.88pt;height:0.960022pt;mso-position-horizontal-relative:char;mso-position-vertical-relative:line" coordsize="59801,121">
                 <v:shape id="Shape 146283" style="position:absolute;width:59801;height:121;left:0;top:0;" coordsize="5980176,12192" path="m0,0l5980176,0l5980176,12192l0,12192l0,0">
@@ -489,11 +500,11 @@
         <w:pStyle w:val="Heading2"/>
         <w:ind w:left="0"/>
       </w:pPr>
-      <w:bookmarkStart w:id="1" w:name="_Toc172282342"/>
+      <w:bookmarkStart w:id="2" w:name="_Toc172282342"/>
       <w:r>
         <w:t>Naming Convention</w:t>
       </w:r>
-      <w:bookmarkEnd w:id="1"/>
+      <w:bookmarkEnd w:id="2"/>
       <w:r>
         <w:t xml:space="preserve"> </w:t>
       </w:r>
@@ -581,11 +592,11 @@
         <w:pStyle w:val="Heading2"/>
         <w:ind w:left="0"/>
       </w:pPr>
-      <w:bookmarkStart w:id="2" w:name="_Toc172282343"/>
+      <w:bookmarkStart w:id="3" w:name="_Toc172282343"/>
       <w:r>
         <w:t>Format</w:t>
       </w:r>
-      <w:bookmarkEnd w:id="2"/>
+      <w:bookmarkEnd w:id="3"/>
       <w:r>
         <w:t xml:space="preserve"> </w:t>
       </w:r>
@@ -1035,7 +1046,7 @@
                   </wp:inline>
                 </w:drawing>
               </mc:Choice>
-              <mc:Fallback xmlns:oel="http://schemas.microsoft.com/office/2019/extlst" xmlns:w16cex="http://schemas.microsoft.com/office/word/2018/wordml/cex" xmlns:w16="http://schemas.microsoft.com/office/word/2018/wordml" xmlns:w16du="http://schemas.microsoft.com/office/word/2023/wordml/word16du" xmlns:w16sdtdh="http://schemas.microsoft.com/office/word/2020/wordml/sdtdatahash" xmlns:a="http://schemas.openxmlformats.org/drawingml/2006/main">
+              <mc:Fallback xmlns:a="http://schemas.openxmlformats.org/drawingml/2006/main" xmlns:w16sdtdh="http://schemas.microsoft.com/office/word/2020/wordml/sdtdatahash" xmlns:w16du="http://schemas.microsoft.com/office/word/2023/wordml/word16du" xmlns:w16="http://schemas.microsoft.com/office/word/2018/wordml" xmlns:w16cex="http://schemas.microsoft.com/office/word/2018/wordml/cex" xmlns:oel="http://schemas.microsoft.com/office/2019/extlst">
                 <w:pict>
                   <v:group id="Group 104091" style="width:470.88pt;height:0.960022pt;mso-position-horizontal-relative:char;mso-position-vertical-relative:line" coordsize="59801,121">
                     <v:shape id="Shape 146285" style="position:absolute;width:59801;height:121;left:0;top:0;" coordsize="5980176,12192" path="m0,0l5980176,0l5980176,12192l0,12192l0,0">
@@ -9549,12 +9560,12 @@
         <w:pStyle w:val="Heading1"/>
         <w:ind w:left="0"/>
       </w:pPr>
-      <w:bookmarkStart w:id="3" w:name="_Toc172282344"/>
+      <w:bookmarkStart w:id="4" w:name="_Toc172282344"/>
       <w:r>
         <w:lastRenderedPageBreak/>
         <w:t>XSD Files Impacted</w:t>
       </w:r>
-      <w:bookmarkEnd w:id="3"/>
+      <w:bookmarkEnd w:id="4"/>
       <w:r>
         <w:rPr>
           <w:b/>
@@ -9651,7 +9662,7 @@
               </wp:inline>
             </w:drawing>
           </mc:Choice>
-          <mc:Fallback xmlns:oel="http://schemas.microsoft.com/office/2019/extlst" xmlns:w16cex="http://schemas.microsoft.com/office/word/2018/wordml/cex" xmlns:w16="http://schemas.microsoft.com/office/word/2018/wordml" xmlns:w16du="http://schemas.microsoft.com/office/word/2023/wordml/word16du" xmlns:w16sdtdh="http://schemas.microsoft.com/office/word/2020/wordml/sdtdatahash" xmlns:a="http://schemas.openxmlformats.org/drawingml/2006/main">
+          <mc:Fallback xmlns:a="http://schemas.openxmlformats.org/drawingml/2006/main" xmlns:w16sdtdh="http://schemas.microsoft.com/office/word/2020/wordml/sdtdatahash" xmlns:w16du="http://schemas.microsoft.com/office/word/2023/wordml/word16du" xmlns:w16="http://schemas.microsoft.com/office/word/2018/wordml" xmlns:w16cex="http://schemas.microsoft.com/office/word/2018/wordml/cex" xmlns:oel="http://schemas.microsoft.com/office/2019/extlst">
             <w:pict>
               <v:group id="Group 125144" style="width:470.88pt;height:0.960022pt;mso-position-horizontal-relative:char;mso-position-vertical-relative:line" coordsize="59801,121">
                 <v:shape id="Shape 148703" style="position:absolute;width:59801;height:121;left:0;top:0;" coordsize="5980176,12192" path="m0,0l5980176,0l5980176,12192l0,12192l0,0">
@@ -13135,13 +13146,13 @@
         <w:pStyle w:val="Heading1"/>
         <w:ind w:left="0"/>
       </w:pPr>
-      <w:bookmarkStart w:id="4" w:name="_Toc172282345"/>
+      <w:bookmarkStart w:id="5" w:name="_Toc172282345"/>
       <w:proofErr w:type="spellStart"/>
       <w:r>
         <w:lastRenderedPageBreak/>
         <w:t>commonTypes</w:t>
       </w:r>
-      <w:bookmarkEnd w:id="4"/>
+      <w:bookmarkEnd w:id="5"/>
       <w:proofErr w:type="spellEnd"/>
       <w:r>
         <w:t xml:space="preserve"> </w:t>
@@ -13236,7 +13247,7 @@
               </wp:inline>
             </w:drawing>
           </mc:Choice>
-          <mc:Fallback xmlns:oel="http://schemas.microsoft.com/office/2019/extlst" xmlns:w16cex="http://schemas.microsoft.com/office/word/2018/wordml/cex" xmlns:w16="http://schemas.microsoft.com/office/word/2018/wordml" xmlns:w16du="http://schemas.microsoft.com/office/word/2023/wordml/word16du" xmlns:w16sdtdh="http://schemas.microsoft.com/office/word/2020/wordml/sdtdatahash" xmlns:a="http://schemas.openxmlformats.org/drawingml/2006/main">
+          <mc:Fallback xmlns:a="http://schemas.openxmlformats.org/drawingml/2006/main" xmlns:w16sdtdh="http://schemas.microsoft.com/office/word/2020/wordml/sdtdatahash" xmlns:w16du="http://schemas.microsoft.com/office/word/2023/wordml/word16du" xmlns:w16="http://schemas.microsoft.com/office/word/2018/wordml" xmlns:w16cex="http://schemas.microsoft.com/office/word/2018/wordml/cex" xmlns:oel="http://schemas.microsoft.com/office/2019/extlst">
             <w:pict>
               <v:group id="Group 105884" style="width:470.88pt;height:0.960022pt;mso-position-horizontal-relative:char;mso-position-vertical-relative:line" coordsize="59801,121">
                 <v:shape id="Shape 148705" style="position:absolute;width:59801;height:121;left:0;top:0;" coordsize="5980176,12192" path="m0,0l5980176,0l5980176,12192l0,12192l0,0">
@@ -13254,12 +13265,12 @@
         <w:pStyle w:val="Heading2"/>
         <w:ind w:left="0"/>
       </w:pPr>
-      <w:bookmarkStart w:id="5" w:name="_Toc172282346"/>
+      <w:bookmarkStart w:id="6" w:name="_Toc172282346"/>
       <w:proofErr w:type="spellStart"/>
       <w:r>
         <w:t>PersonNameSuffix</w:t>
       </w:r>
-      <w:bookmarkEnd w:id="5"/>
+      <w:bookmarkEnd w:id="6"/>
       <w:proofErr w:type="spellEnd"/>
       <w:r>
         <w:t xml:space="preserve"> </w:t>
@@ -13368,14 +13379,14 @@
         <w:pStyle w:val="Heading2"/>
         <w:ind w:left="0"/>
       </w:pPr>
-      <w:bookmarkStart w:id="6" w:name="_Toc172282347"/>
+      <w:bookmarkStart w:id="7" w:name="_Toc172282347"/>
       <w:r>
         <w:t>i</w:t>
       </w:r>
       <w:r>
         <w:t>cd10MedSurge</w:t>
       </w:r>
-      <w:bookmarkEnd w:id="6"/>
+      <w:bookmarkEnd w:id="7"/>
       <w:r>
         <w:t xml:space="preserve"> </w:t>
       </w:r>
@@ -13573,7 +13584,7 @@
         <w:pStyle w:val="Heading2"/>
         <w:ind w:left="0"/>
       </w:pPr>
-      <w:bookmarkStart w:id="7" w:name="_Toc172282348"/>
+      <w:bookmarkStart w:id="8" w:name="_Toc172282348"/>
       <w:proofErr w:type="spellStart"/>
       <w:r>
         <w:t>C</w:t>
@@ -13584,7 +13595,7 @@
       <w:r>
         <w:t>Route</w:t>
       </w:r>
-      <w:bookmarkEnd w:id="7"/>
+      <w:bookmarkEnd w:id="8"/>
       <w:proofErr w:type="spellEnd"/>
       <w:r>
         <w:t xml:space="preserve"> </w:t>
@@ -13773,13 +13784,13 @@
         <w:pStyle w:val="Heading2"/>
         <w:ind w:left="0"/>
       </w:pPr>
-      <w:bookmarkStart w:id="8" w:name="_Toc172282349"/>
+      <w:bookmarkStart w:id="9" w:name="_Toc172282349"/>
       <w:proofErr w:type="spellStart"/>
       <w:r>
         <w:lastRenderedPageBreak/>
         <w:t>PhoneNumber</w:t>
       </w:r>
-      <w:bookmarkEnd w:id="8"/>
+      <w:bookmarkEnd w:id="9"/>
       <w:proofErr w:type="spellEnd"/>
     </w:p>
     <w:p>
@@ -14084,11 +14095,11 @@
         <w:pStyle w:val="Heading2"/>
         <w:ind w:left="0"/>
       </w:pPr>
-      <w:bookmarkStart w:id="9" w:name="_Toc172282350"/>
+      <w:bookmarkStart w:id="10" w:name="_Toc172282350"/>
       <w:r>
         <w:t>USNG</w:t>
       </w:r>
-      <w:bookmarkEnd w:id="9"/>
+      <w:bookmarkEnd w:id="10"/>
       <w:r>
         <w:t xml:space="preserve"> </w:t>
       </w:r>
@@ -14386,12 +14397,12 @@
         <w:pStyle w:val="Heading2"/>
         <w:ind w:left="0"/>
       </w:pPr>
-      <w:bookmarkStart w:id="10" w:name="_Toc172282351"/>
+      <w:bookmarkStart w:id="11" w:name="_Toc172282351"/>
       <w:proofErr w:type="spellStart"/>
       <w:r>
         <w:t>snomed</w:t>
       </w:r>
-      <w:bookmarkEnd w:id="10"/>
+      <w:bookmarkEnd w:id="11"/>
       <w:proofErr w:type="spellEnd"/>
     </w:p>
     <w:p>
@@ -14615,13 +14626,13 @@
         <w:pStyle w:val="Heading1"/>
         <w:ind w:left="0"/>
       </w:pPr>
-      <w:bookmarkStart w:id="11" w:name="_Toc172282352"/>
+      <w:bookmarkStart w:id="12" w:name="_Toc172282352"/>
       <w:proofErr w:type="spellStart"/>
       <w:r>
         <w:lastRenderedPageBreak/>
         <w:t>dAgency</w:t>
       </w:r>
-      <w:bookmarkEnd w:id="11"/>
+      <w:bookmarkEnd w:id="12"/>
       <w:proofErr w:type="spellEnd"/>
       <w:r>
         <w:t xml:space="preserve"> </w:t>
@@ -14716,7 +14727,7 @@
               </wp:inline>
             </w:drawing>
           </mc:Choice>
-          <mc:Fallback xmlns:oel="http://schemas.microsoft.com/office/2019/extlst" xmlns:w16cex="http://schemas.microsoft.com/office/word/2018/wordml/cex" xmlns:w16="http://schemas.microsoft.com/office/word/2018/wordml" xmlns:w16du="http://schemas.microsoft.com/office/word/2023/wordml/word16du" xmlns:w16sdtdh="http://schemas.microsoft.com/office/word/2020/wordml/sdtdatahash" xmlns:a="http://schemas.openxmlformats.org/drawingml/2006/main">
+          <mc:Fallback xmlns:a="http://schemas.openxmlformats.org/drawingml/2006/main" xmlns:w16sdtdh="http://schemas.microsoft.com/office/word/2020/wordml/sdtdatahash" xmlns:w16du="http://schemas.microsoft.com/office/word/2023/wordml/word16du" xmlns:w16="http://schemas.microsoft.com/office/word/2018/wordml" xmlns:w16cex="http://schemas.microsoft.com/office/word/2018/wordml/cex" xmlns:oel="http://schemas.microsoft.com/office/2019/extlst">
             <w:pict>
               <v:group id="Group 106148" style="width:470.88pt;height:0.960022pt;mso-position-horizontal-relative:char;mso-position-vertical-relative:line" coordsize="59801,121">
                 <v:shape id="Shape 148707" style="position:absolute;width:59801;height:121;left:0;top:0;" coordsize="5980176,12192" path="m0,0l5980176,0l5980176,12192l0,12192l0,0">
@@ -14740,11 +14751,11 @@
         <w:pStyle w:val="Heading2"/>
         <w:ind w:left="0"/>
       </w:pPr>
-      <w:bookmarkStart w:id="12" w:name="_Toc172282353"/>
+      <w:bookmarkStart w:id="13" w:name="_Toc172282353"/>
       <w:r>
         <w:t>dAgency.04</w:t>
       </w:r>
-      <w:bookmarkEnd w:id="12"/>
+      <w:bookmarkEnd w:id="13"/>
       <w:r>
         <w:t xml:space="preserve"> </w:t>
       </w:r>
@@ -14907,14 +14918,14 @@
         <w:pStyle w:val="Heading2"/>
         <w:ind w:left="0"/>
       </w:pPr>
-      <w:bookmarkStart w:id="13" w:name="_Toc172282354"/>
+      <w:bookmarkStart w:id="14" w:name="_Toc172282354"/>
       <w:r>
         <w:t>dAgency.</w:t>
       </w:r>
       <w:r>
         <w:t>07</w:t>
       </w:r>
-      <w:bookmarkEnd w:id="13"/>
+      <w:bookmarkEnd w:id="14"/>
       <w:r>
         <w:t xml:space="preserve"> </w:t>
       </w:r>
@@ -15114,12 +15125,12 @@
         <w:pStyle w:val="Heading2"/>
         <w:ind w:left="0" w:firstLine="0"/>
       </w:pPr>
-      <w:bookmarkStart w:id="14" w:name="_Toc172282355"/>
+      <w:bookmarkStart w:id="15" w:name="_Toc172282355"/>
       <w:r>
         <w:lastRenderedPageBreak/>
         <w:t>dAgency.27</w:t>
       </w:r>
-      <w:bookmarkEnd w:id="14"/>
+      <w:bookmarkEnd w:id="15"/>
       <w:r>
         <w:t xml:space="preserve"> </w:t>
       </w:r>
@@ -15371,13 +15382,13 @@
         <w:pStyle w:val="Heading1"/>
         <w:ind w:left="0"/>
       </w:pPr>
-      <w:bookmarkStart w:id="15" w:name="_Toc172282356"/>
+      <w:bookmarkStart w:id="16" w:name="_Toc172282356"/>
       <w:proofErr w:type="spellStart"/>
       <w:r>
         <w:lastRenderedPageBreak/>
         <w:t>dContact</w:t>
       </w:r>
-      <w:bookmarkEnd w:id="15"/>
+      <w:bookmarkEnd w:id="16"/>
       <w:proofErr w:type="spellEnd"/>
       <w:r>
         <w:t xml:space="preserve"> </w:t>
@@ -15492,11 +15503,11 @@
         <w:pStyle w:val="Heading2"/>
         <w:ind w:left="0"/>
       </w:pPr>
-      <w:bookmarkStart w:id="16" w:name="_Toc172282357"/>
+      <w:bookmarkStart w:id="17" w:name="_Toc172282357"/>
       <w:r>
         <w:t>dContact.09</w:t>
       </w:r>
-      <w:bookmarkEnd w:id="16"/>
+      <w:bookmarkEnd w:id="17"/>
     </w:p>
     <w:p>
       <w:pPr>
@@ -15621,14 +15632,14 @@
         <w:pStyle w:val="Heading2"/>
         <w:ind w:left="0"/>
       </w:pPr>
-      <w:bookmarkStart w:id="17" w:name="_Toc172282358"/>
+      <w:bookmarkStart w:id="18" w:name="_Toc172282358"/>
       <w:r>
         <w:t>dContact.</w:t>
       </w:r>
       <w:r>
         <w:t>16</w:t>
       </w:r>
-      <w:bookmarkEnd w:id="17"/>
+      <w:bookmarkEnd w:id="18"/>
       <w:r>
         <w:t xml:space="preserve"> </w:t>
       </w:r>
@@ -15900,13 +15911,13 @@
         <w:pStyle w:val="Heading1"/>
         <w:ind w:left="0"/>
       </w:pPr>
-      <w:bookmarkStart w:id="18" w:name="_Toc172282359"/>
+      <w:bookmarkStart w:id="19" w:name="_Toc172282359"/>
       <w:proofErr w:type="spellStart"/>
       <w:r>
         <w:lastRenderedPageBreak/>
         <w:t>DEMDataSet</w:t>
       </w:r>
-      <w:bookmarkEnd w:id="18"/>
+      <w:bookmarkEnd w:id="19"/>
       <w:proofErr w:type="spellEnd"/>
       <w:r>
         <w:t xml:space="preserve"> </w:t>
@@ -16021,14 +16032,14 @@
         <w:pStyle w:val="Heading2"/>
         <w:ind w:left="0"/>
       </w:pPr>
-      <w:bookmarkStart w:id="19" w:name="_Toc172282360"/>
+      <w:bookmarkStart w:id="20" w:name="_Toc172282360"/>
       <w:r>
         <w:t>S</w:t>
       </w:r>
       <w:r>
         <w:t>chema</w:t>
       </w:r>
-      <w:bookmarkEnd w:id="19"/>
+      <w:bookmarkEnd w:id="20"/>
     </w:p>
     <w:p>
       <w:pPr>
@@ -16289,13 +16300,13 @@
         <w:pStyle w:val="Heading1"/>
         <w:ind w:left="0"/>
       </w:pPr>
-      <w:bookmarkStart w:id="20" w:name="_Toc172282361"/>
+      <w:bookmarkStart w:id="21" w:name="_Toc172282361"/>
       <w:proofErr w:type="spellStart"/>
       <w:r>
         <w:lastRenderedPageBreak/>
         <w:t>dPersonnel</w:t>
       </w:r>
-      <w:bookmarkEnd w:id="20"/>
+      <w:bookmarkEnd w:id="21"/>
       <w:proofErr w:type="spellEnd"/>
       <w:r>
         <w:t xml:space="preserve"> </w:t>
@@ -16410,11 +16421,11 @@
         <w:pStyle w:val="Heading2"/>
         <w:ind w:left="0"/>
       </w:pPr>
-      <w:bookmarkStart w:id="21" w:name="_Toc172282362"/>
+      <w:bookmarkStart w:id="22" w:name="_Toc172282362"/>
       <w:r>
         <w:t>dPersonnel.08</w:t>
       </w:r>
-      <w:bookmarkEnd w:id="21"/>
+      <w:bookmarkEnd w:id="22"/>
       <w:r>
         <w:t xml:space="preserve"> </w:t>
       </w:r>
@@ -16567,11 +16578,11 @@
         <w:pStyle w:val="Heading2"/>
         <w:ind w:left="0"/>
       </w:pPr>
-      <w:bookmarkStart w:id="22" w:name="_Toc172282363"/>
+      <w:bookmarkStart w:id="23" w:name="_Toc172282363"/>
       <w:r>
         <w:t>dPersonnel.13</w:t>
       </w:r>
-      <w:bookmarkEnd w:id="22"/>
+      <w:bookmarkEnd w:id="23"/>
     </w:p>
     <w:p>
       <w:pPr>
@@ -16853,12 +16864,12 @@
         <w:pStyle w:val="Heading2"/>
         <w:ind w:left="0"/>
       </w:pPr>
-      <w:bookmarkStart w:id="23" w:name="_Toc172282364"/>
+      <w:bookmarkStart w:id="24" w:name="_Toc172282364"/>
       <w:r>
         <w:lastRenderedPageBreak/>
         <w:t>dPersonnel.14</w:t>
       </w:r>
-      <w:bookmarkEnd w:id="23"/>
+      <w:bookmarkEnd w:id="24"/>
     </w:p>
     <w:p>
       <w:pPr>
@@ -17017,11 +17028,11 @@
         <w:pStyle w:val="Heading2"/>
         <w:ind w:left="0"/>
       </w:pPr>
-      <w:bookmarkStart w:id="24" w:name="_Toc172282365"/>
+      <w:bookmarkStart w:id="25" w:name="_Toc172282365"/>
       <w:r>
         <w:t>dPersonnel.20</w:t>
       </w:r>
-      <w:bookmarkEnd w:id="24"/>
+      <w:bookmarkEnd w:id="25"/>
       <w:r>
         <w:t xml:space="preserve"> </w:t>
       </w:r>
@@ -17355,13 +17366,13 @@
         <w:pStyle w:val="Heading1"/>
         <w:ind w:left="0"/>
       </w:pPr>
-      <w:bookmarkStart w:id="25" w:name="_Toc172282366"/>
+      <w:bookmarkStart w:id="26" w:name="_Toc172282366"/>
       <w:proofErr w:type="spellStart"/>
       <w:r>
         <w:lastRenderedPageBreak/>
         <w:t>dRecord</w:t>
       </w:r>
-      <w:bookmarkEnd w:id="25"/>
+      <w:bookmarkEnd w:id="26"/>
       <w:proofErr w:type="spellEnd"/>
       <w:r>
         <w:t xml:space="preserve"> </w:t>
@@ -17476,11 +17487,11 @@
         <w:pStyle w:val="Heading2"/>
         <w:ind w:left="0"/>
       </w:pPr>
-      <w:bookmarkStart w:id="26" w:name="_Toc172282367"/>
+      <w:bookmarkStart w:id="27" w:name="_Toc172282367"/>
       <w:r>
         <w:t>dRecord.01</w:t>
       </w:r>
-      <w:bookmarkEnd w:id="26"/>
+      <w:bookmarkEnd w:id="27"/>
     </w:p>
     <w:p>
       <w:pPr>
@@ -17661,11 +17672,11 @@
         <w:pStyle w:val="Heading2"/>
         <w:ind w:left="0"/>
       </w:pPr>
-      <w:bookmarkStart w:id="27" w:name="_Toc172282368"/>
+      <w:bookmarkStart w:id="28" w:name="_Toc172282368"/>
       <w:r>
         <w:t>dRecord.02</w:t>
       </w:r>
-      <w:bookmarkEnd w:id="27"/>
+      <w:bookmarkEnd w:id="28"/>
     </w:p>
     <w:p>
       <w:pPr>
@@ -17907,12 +17918,12 @@
         <w:pStyle w:val="Heading2"/>
         <w:ind w:left="0"/>
       </w:pPr>
-      <w:bookmarkStart w:id="28" w:name="_Toc172282369"/>
+      <w:bookmarkStart w:id="29" w:name="_Toc172282369"/>
       <w:r>
         <w:lastRenderedPageBreak/>
         <w:t>dRecord.03</w:t>
       </w:r>
-      <w:bookmarkEnd w:id="28"/>
+      <w:bookmarkEnd w:id="29"/>
     </w:p>
     <w:p>
       <w:pPr>
@@ -18111,12 +18122,12 @@
         <w:pStyle w:val="Heading1"/>
         <w:ind w:left="0"/>
       </w:pPr>
-      <w:bookmarkStart w:id="29" w:name="_Toc172282370"/>
+      <w:bookmarkStart w:id="30" w:name="_Toc172282370"/>
       <w:proofErr w:type="spellStart"/>
       <w:r>
         <w:t>eAirway</w:t>
       </w:r>
-      <w:bookmarkEnd w:id="29"/>
+      <w:bookmarkEnd w:id="30"/>
       <w:proofErr w:type="spellEnd"/>
       <w:r>
         <w:t xml:space="preserve"> </w:t>
@@ -18231,11 +18242,11 @@
         <w:pStyle w:val="Heading2"/>
         <w:ind w:left="0"/>
       </w:pPr>
-      <w:bookmarkStart w:id="30" w:name="_Toc172282371"/>
+      <w:bookmarkStart w:id="31" w:name="_Toc172282371"/>
       <w:r>
         <w:t>eAirway.08</w:t>
       </w:r>
-      <w:bookmarkEnd w:id="30"/>
+      <w:bookmarkEnd w:id="31"/>
     </w:p>
     <w:p>
       <w:pPr>
@@ -18460,13 +18471,13 @@
         <w:pStyle w:val="Heading1"/>
         <w:ind w:left="0"/>
       </w:pPr>
-      <w:bookmarkStart w:id="31" w:name="_Toc172282372"/>
+      <w:bookmarkStart w:id="32" w:name="_Toc172282372"/>
       <w:proofErr w:type="spellStart"/>
       <w:r>
         <w:lastRenderedPageBreak/>
         <w:t>eArrest</w:t>
       </w:r>
-      <w:bookmarkEnd w:id="31"/>
+      <w:bookmarkEnd w:id="32"/>
       <w:proofErr w:type="spellEnd"/>
       <w:r>
         <w:t xml:space="preserve"> </w:t>
@@ -18581,11 +18592,11 @@
         <w:pStyle w:val="Heading2"/>
         <w:ind w:left="0"/>
       </w:pPr>
-      <w:bookmarkStart w:id="32" w:name="_Toc172282373"/>
+      <w:bookmarkStart w:id="33" w:name="_Toc172282373"/>
       <w:r>
         <w:t>eArrest.01</w:t>
       </w:r>
-      <w:bookmarkEnd w:id="32"/>
+      <w:bookmarkEnd w:id="33"/>
       <w:r>
         <w:t xml:space="preserve"> </w:t>
       </w:r>
@@ -18796,11 +18807,11 @@
         <w:pStyle w:val="Heading2"/>
         <w:ind w:left="0"/>
       </w:pPr>
-      <w:bookmarkStart w:id="33" w:name="_Toc172282374"/>
+      <w:bookmarkStart w:id="34" w:name="_Toc172282374"/>
       <w:r>
         <w:t>eArrest.03</w:t>
       </w:r>
-      <w:bookmarkEnd w:id="33"/>
+      <w:bookmarkEnd w:id="34"/>
       <w:r>
         <w:t xml:space="preserve"> </w:t>
       </w:r>
@@ -18967,11 +18978,11 @@
         <w:pStyle w:val="Heading2"/>
         <w:ind w:left="0"/>
       </w:pPr>
-      <w:bookmarkStart w:id="34" w:name="_Toc172282375"/>
+      <w:bookmarkStart w:id="35" w:name="_Toc172282375"/>
       <w:r>
         <w:t>eArrest.09</w:t>
       </w:r>
-      <w:bookmarkEnd w:id="34"/>
+      <w:bookmarkEnd w:id="35"/>
       <w:r>
         <w:t xml:space="preserve"> </w:t>
       </w:r>
@@ -19150,11 +19161,11 @@
         <w:pStyle w:val="Heading2"/>
         <w:ind w:left="0"/>
       </w:pPr>
-      <w:bookmarkStart w:id="35" w:name="_Toc172282376"/>
+      <w:bookmarkStart w:id="36" w:name="_Toc172282376"/>
       <w:r>
         <w:t>eArrest.10</w:t>
       </w:r>
-      <w:bookmarkEnd w:id="35"/>
+      <w:bookmarkEnd w:id="36"/>
       <w:r>
         <w:t xml:space="preserve"> </w:t>
       </w:r>
@@ -19336,14 +19347,14 @@
         <w:pStyle w:val="Heading2"/>
         <w:ind w:left="0"/>
       </w:pPr>
-      <w:bookmarkStart w:id="36" w:name="_Toc172282377"/>
+      <w:bookmarkStart w:id="37" w:name="_Toc172282377"/>
       <w:r>
         <w:t>eArrest.</w:t>
       </w:r>
       <w:r>
         <w:t>14</w:t>
       </w:r>
-      <w:bookmarkEnd w:id="36"/>
+      <w:bookmarkEnd w:id="37"/>
       <w:r>
         <w:t xml:space="preserve"> </w:t>
       </w:r>
@@ -19475,14 +19486,14 @@
         <w:pStyle w:val="Heading2"/>
         <w:ind w:left="0"/>
       </w:pPr>
-      <w:bookmarkStart w:id="37" w:name="_Toc172282378"/>
+      <w:bookmarkStart w:id="38" w:name="_Toc172282378"/>
       <w:r>
         <w:t>eArrest.</w:t>
       </w:r>
       <w:r>
         <w:t>20</w:t>
       </w:r>
-      <w:bookmarkEnd w:id="37"/>
+      <w:bookmarkEnd w:id="38"/>
     </w:p>
     <w:p>
       <w:pPr>
@@ -19682,7 +19693,7 @@
         <w:pStyle w:val="Heading2"/>
         <w:ind w:left="0"/>
       </w:pPr>
-      <w:bookmarkStart w:id="38" w:name="_Toc172282379"/>
+      <w:bookmarkStart w:id="39" w:name="_Toc172282379"/>
       <w:r>
         <w:lastRenderedPageBreak/>
         <w:t>eArrest.</w:t>
@@ -19690,7 +19701,7 @@
       <w:r>
         <w:t>21</w:t>
       </w:r>
-      <w:bookmarkEnd w:id="38"/>
+      <w:bookmarkEnd w:id="39"/>
       <w:r>
         <w:t xml:space="preserve"> </w:t>
       </w:r>
@@ -19886,14 +19897,14 @@
         <w:pStyle w:val="Heading2"/>
         <w:ind w:left="0"/>
       </w:pPr>
-      <w:bookmarkStart w:id="39" w:name="_Toc172282380"/>
+      <w:bookmarkStart w:id="40" w:name="_Toc172282380"/>
       <w:r>
         <w:t>eArrest.</w:t>
       </w:r>
       <w:r>
         <w:t>22</w:t>
       </w:r>
-      <w:bookmarkEnd w:id="39"/>
+      <w:bookmarkEnd w:id="40"/>
       <w:r>
         <w:t xml:space="preserve"> </w:t>
       </w:r>
@@ -20127,13 +20138,13 @@
         <w:pStyle w:val="Heading1"/>
         <w:ind w:left="0" w:firstLine="0"/>
       </w:pPr>
-      <w:bookmarkStart w:id="40" w:name="_Toc172282381"/>
+      <w:bookmarkStart w:id="41" w:name="_Toc172282381"/>
       <w:proofErr w:type="spellStart"/>
       <w:r>
         <w:lastRenderedPageBreak/>
         <w:t>eDispatch</w:t>
       </w:r>
-      <w:bookmarkEnd w:id="40"/>
+      <w:bookmarkEnd w:id="41"/>
       <w:proofErr w:type="spellEnd"/>
       <w:r>
         <w:t xml:space="preserve"> </w:t>
@@ -20245,11 +20256,11 @@
         <w:pStyle w:val="Heading2"/>
         <w:ind w:left="0"/>
       </w:pPr>
-      <w:bookmarkStart w:id="41" w:name="_Toc172282382"/>
+      <w:bookmarkStart w:id="42" w:name="_Toc172282382"/>
       <w:r>
         <w:t>eDispatch.01</w:t>
       </w:r>
-      <w:bookmarkEnd w:id="41"/>
+      <w:bookmarkEnd w:id="42"/>
       <w:r>
         <w:t xml:space="preserve"> </w:t>
       </w:r>
@@ -20594,11 +20605,11 @@
         <w:pStyle w:val="Heading2"/>
         <w:ind w:left="0"/>
       </w:pPr>
-      <w:bookmarkStart w:id="42" w:name="_Toc172282383"/>
+      <w:bookmarkStart w:id="43" w:name="_Toc172282383"/>
       <w:r>
         <w:t>eDispatch.03</w:t>
       </w:r>
-      <w:bookmarkEnd w:id="42"/>
+      <w:bookmarkEnd w:id="43"/>
       <w:r>
         <w:t xml:space="preserve"> </w:t>
       </w:r>
@@ -20967,12 +20978,12 @@
         <w:pStyle w:val="Heading2"/>
         <w:ind w:left="0"/>
       </w:pPr>
-      <w:bookmarkStart w:id="43" w:name="_Toc172282384"/>
+      <w:bookmarkStart w:id="44" w:name="_Toc172282384"/>
       <w:r>
         <w:lastRenderedPageBreak/>
         <w:t>eDispatch.05</w:t>
       </w:r>
-      <w:bookmarkEnd w:id="43"/>
+      <w:bookmarkEnd w:id="44"/>
     </w:p>
     <w:p>
       <w:pPr>
@@ -21166,13 +21177,13 @@
         <w:pStyle w:val="Heading1"/>
         <w:ind w:left="0"/>
       </w:pPr>
-      <w:bookmarkStart w:id="44" w:name="_Toc172282385"/>
+      <w:bookmarkStart w:id="45" w:name="_Toc172282385"/>
       <w:proofErr w:type="spellStart"/>
       <w:r>
         <w:lastRenderedPageBreak/>
         <w:t>eDisposition</w:t>
       </w:r>
-      <w:bookmarkEnd w:id="44"/>
+      <w:bookmarkEnd w:id="45"/>
       <w:proofErr w:type="spellEnd"/>
       <w:r>
         <w:t xml:space="preserve"> </w:t>
@@ -21287,11 +21298,11 @@
         <w:pStyle w:val="Heading2"/>
         <w:ind w:left="0"/>
       </w:pPr>
-      <w:bookmarkStart w:id="45" w:name="_Toc172282386"/>
+      <w:bookmarkStart w:id="46" w:name="_Toc172282386"/>
       <w:r>
         <w:t>eDisposition.08</w:t>
       </w:r>
-      <w:bookmarkEnd w:id="45"/>
+      <w:bookmarkEnd w:id="46"/>
     </w:p>
     <w:p>
       <w:pPr>
@@ -21456,11 +21467,11 @@
         <w:pStyle w:val="Heading2"/>
         <w:ind w:left="0"/>
       </w:pPr>
-      <w:bookmarkStart w:id="46" w:name="_Toc172282387"/>
+      <w:bookmarkStart w:id="47" w:name="_Toc172282387"/>
       <w:r>
         <w:t>eDisposition.14</w:t>
       </w:r>
-      <w:bookmarkEnd w:id="46"/>
+      <w:bookmarkEnd w:id="47"/>
       <w:r>
         <w:t xml:space="preserve"> </w:t>
       </w:r>
@@ -21653,14 +21664,14 @@
         <w:spacing w:after="6" w:line="248" w:lineRule="auto"/>
         <w:ind w:left="0" w:right="85" w:hanging="9"/>
       </w:pPr>
-      <w:bookmarkStart w:id="47" w:name="_Toc172282388"/>
+      <w:bookmarkStart w:id="48" w:name="_Toc172282388"/>
       <w:r>
         <w:t>eDisposition.1</w:t>
       </w:r>
       <w:r>
         <w:t>9</w:t>
       </w:r>
-      <w:bookmarkEnd w:id="47"/>
+      <w:bookmarkEnd w:id="48"/>
     </w:p>
     <w:p>
       <w:pPr>
@@ -22442,11 +22453,11 @@
         <w:pStyle w:val="Heading2"/>
         <w:ind w:left="0"/>
       </w:pPr>
-      <w:bookmarkStart w:id="48" w:name="_Toc172282389"/>
+      <w:bookmarkStart w:id="49" w:name="_Toc172282389"/>
       <w:r>
         <w:t>eDisposition.20</w:t>
       </w:r>
-      <w:bookmarkEnd w:id="48"/>
+      <w:bookmarkEnd w:id="49"/>
     </w:p>
     <w:p>
       <w:pPr>
@@ -22694,7 +22705,7 @@
         <w:pStyle w:val="Heading2"/>
         <w:ind w:left="0"/>
       </w:pPr>
-      <w:bookmarkStart w:id="49" w:name="_Toc172282390"/>
+      <w:bookmarkStart w:id="50" w:name="_Toc172282390"/>
       <w:r>
         <w:lastRenderedPageBreak/>
         <w:t>eDisposition.</w:t>
@@ -22702,7 +22713,7 @@
       <w:r>
         <w:t>27</w:t>
       </w:r>
-      <w:bookmarkEnd w:id="49"/>
+      <w:bookmarkEnd w:id="50"/>
     </w:p>
     <w:p>
       <w:pPr>
@@ -22863,14 +22874,14 @@
         <w:pStyle w:val="Heading2"/>
         <w:ind w:left="0"/>
       </w:pPr>
-      <w:bookmarkStart w:id="50" w:name="_Toc172282391"/>
+      <w:bookmarkStart w:id="51" w:name="_Toc172282391"/>
       <w:r>
         <w:t>eDisposition.</w:t>
       </w:r>
       <w:r>
         <w:t>30</w:t>
       </w:r>
-      <w:bookmarkEnd w:id="50"/>
+      <w:bookmarkEnd w:id="51"/>
       <w:r>
         <w:t xml:space="preserve"> </w:t>
       </w:r>
@@ -23094,11 +23105,11 @@
         <w:pStyle w:val="Heading2"/>
         <w:ind w:left="0"/>
       </w:pPr>
-      <w:bookmarkStart w:id="51" w:name="_Toc172282392"/>
+      <w:bookmarkStart w:id="52" w:name="_Toc172282392"/>
       <w:r>
         <w:t>eDisposition.31</w:t>
       </w:r>
-      <w:bookmarkEnd w:id="51"/>
+      <w:bookmarkEnd w:id="52"/>
     </w:p>
     <w:p>
       <w:pPr>
@@ -23329,12 +23340,12 @@
         <w:pStyle w:val="Heading1"/>
         <w:ind w:left="0" w:firstLine="0"/>
       </w:pPr>
-      <w:bookmarkStart w:id="52" w:name="_Toc172282393"/>
+      <w:bookmarkStart w:id="53" w:name="_Toc172282393"/>
       <w:proofErr w:type="spellStart"/>
       <w:r>
         <w:t>eExam</w:t>
       </w:r>
-      <w:bookmarkEnd w:id="52"/>
+      <w:bookmarkEnd w:id="53"/>
       <w:proofErr w:type="spellEnd"/>
       <w:r>
         <w:t xml:space="preserve"> </w:t>
@@ -23446,11 +23457,11 @@
         <w:pStyle w:val="Heading2"/>
         <w:ind w:left="0"/>
       </w:pPr>
-      <w:bookmarkStart w:id="53" w:name="_Toc172282394"/>
+      <w:bookmarkStart w:id="54" w:name="_Toc172282394"/>
       <w:r>
         <w:t>eExam.13</w:t>
       </w:r>
-      <w:bookmarkEnd w:id="53"/>
+      <w:bookmarkEnd w:id="54"/>
       <w:r>
         <w:t xml:space="preserve"> </w:t>
       </w:r>
@@ -23617,11 +23628,11 @@
         <w:pStyle w:val="Heading2"/>
         <w:ind w:left="0"/>
       </w:pPr>
-      <w:bookmarkStart w:id="54" w:name="_Toc172282395"/>
+      <w:bookmarkStart w:id="55" w:name="_Toc172282395"/>
       <w:r>
         <w:t>eExam.16</w:t>
       </w:r>
-      <w:bookmarkEnd w:id="54"/>
+      <w:bookmarkEnd w:id="55"/>
     </w:p>
     <w:p>
       <w:pPr>
@@ -23825,11 +23836,11 @@
         <w:pStyle w:val="Heading2"/>
         <w:ind w:left="0"/>
       </w:pPr>
-      <w:bookmarkStart w:id="55" w:name="_Toc172282396"/>
+      <w:bookmarkStart w:id="56" w:name="_Toc172282396"/>
       <w:r>
         <w:t>eExam.23</w:t>
       </w:r>
-      <w:bookmarkEnd w:id="55"/>
+      <w:bookmarkEnd w:id="56"/>
     </w:p>
     <w:p>
       <w:pPr>
@@ -24005,11 +24016,11 @@
         <w:pStyle w:val="Heading2"/>
         <w:ind w:left="0"/>
       </w:pPr>
-      <w:bookmarkStart w:id="56" w:name="_Toc172282397"/>
+      <w:bookmarkStart w:id="57" w:name="_Toc172282397"/>
       <w:r>
         <w:t>eExam.24</w:t>
       </w:r>
-      <w:bookmarkEnd w:id="56"/>
+      <w:bookmarkEnd w:id="57"/>
     </w:p>
     <w:p>
       <w:pPr>
@@ -24254,14 +24265,14 @@
         <w:pStyle w:val="Heading2"/>
         <w:ind w:left="0"/>
       </w:pPr>
-      <w:bookmarkStart w:id="57" w:name="_Toc172282398"/>
+      <w:bookmarkStart w:id="58" w:name="_Toc172282398"/>
       <w:r>
         <w:t>eExam.</w:t>
       </w:r>
       <w:r>
         <w:t>25</w:t>
       </w:r>
-      <w:bookmarkEnd w:id="57"/>
+      <w:bookmarkEnd w:id="58"/>
       <w:r>
         <w:t xml:space="preserve"> </w:t>
       </w:r>
@@ -24699,12 +24710,12 @@
         <w:pStyle w:val="Heading1"/>
         <w:ind w:left="0"/>
       </w:pPr>
-      <w:bookmarkStart w:id="58" w:name="_Toc172282399"/>
+      <w:bookmarkStart w:id="59" w:name="_Toc172282399"/>
       <w:proofErr w:type="spellStart"/>
       <w:r>
         <w:t>eHistory</w:t>
       </w:r>
-      <w:bookmarkEnd w:id="58"/>
+      <w:bookmarkEnd w:id="59"/>
       <w:proofErr w:type="spellEnd"/>
       <w:r>
         <w:t xml:space="preserve"> </w:t>
@@ -24799,7 +24810,7 @@
               </wp:inline>
             </w:drawing>
           </mc:Choice>
-          <mc:Fallback xmlns:oel="http://schemas.microsoft.com/office/2019/extlst" xmlns:w16cex="http://schemas.microsoft.com/office/word/2018/wordml/cex" xmlns:w16="http://schemas.microsoft.com/office/word/2018/wordml" xmlns:w16du="http://schemas.microsoft.com/office/word/2023/wordml/word16du" xmlns:w16sdtdh="http://schemas.microsoft.com/office/word/2020/wordml/sdtdatahash" xmlns:a="http://schemas.openxmlformats.org/drawingml/2006/main">
+          <mc:Fallback xmlns:a="http://schemas.openxmlformats.org/drawingml/2006/main" xmlns:w16sdtdh="http://schemas.microsoft.com/office/word/2020/wordml/sdtdatahash" xmlns:w16du="http://schemas.microsoft.com/office/word/2023/wordml/word16du" xmlns:w16="http://schemas.microsoft.com/office/word/2018/wordml" xmlns:w16cex="http://schemas.microsoft.com/office/word/2018/wordml/cex" xmlns:oel="http://schemas.microsoft.com/office/2019/extlst">
             <w:pict>
               <v:group id="Group 120855" style="width:470.88pt;height:0.960022pt;mso-position-horizontal-relative:char;mso-position-vertical-relative:line" coordsize="59801,121">
                 <v:shape id="Shape 148713" style="position:absolute;width:59801;height:121;left:0;top:0;" coordsize="5980176,12192" path="m0,0l5980176,0l5980176,12192l0,12192l0,0">
@@ -24817,11 +24828,11 @@
         <w:pStyle w:val="Heading2"/>
         <w:ind w:left="0"/>
       </w:pPr>
-      <w:bookmarkStart w:id="59" w:name="_Toc172282400"/>
+      <w:bookmarkStart w:id="60" w:name="_Toc172282400"/>
       <w:r>
         <w:t>eHistory.01</w:t>
       </w:r>
-      <w:bookmarkEnd w:id="59"/>
+      <w:bookmarkEnd w:id="60"/>
       <w:r>
         <w:t xml:space="preserve"> </w:t>
       </w:r>
@@ -24959,11 +24970,11 @@
         <w:pStyle w:val="Heading2"/>
         <w:ind w:left="0"/>
       </w:pPr>
-      <w:bookmarkStart w:id="60" w:name="_Toc172282401"/>
+      <w:bookmarkStart w:id="61" w:name="_Toc172282401"/>
       <w:r>
         <w:t>eHistory.17</w:t>
       </w:r>
-      <w:bookmarkEnd w:id="60"/>
+      <w:bookmarkEnd w:id="61"/>
       <w:r>
         <w:t xml:space="preserve"> </w:t>
       </w:r>
@@ -25128,7 +25139,7 @@
         <w:pStyle w:val="Heading2"/>
         <w:ind w:left="0"/>
       </w:pPr>
-      <w:bookmarkStart w:id="61" w:name="_Toc172282402"/>
+      <w:bookmarkStart w:id="62" w:name="_Toc172282402"/>
       <w:r>
         <w:t>eHistory.</w:t>
       </w:r>
@@ -25138,7 +25149,7 @@
       <w:r>
         <w:t>0</w:t>
       </w:r>
-      <w:bookmarkEnd w:id="61"/>
+      <w:bookmarkEnd w:id="62"/>
       <w:r>
         <w:t xml:space="preserve"> </w:t>
       </w:r>
@@ -25502,13 +25513,13 @@
         <w:pStyle w:val="Heading1"/>
         <w:ind w:left="0" w:firstLine="0"/>
       </w:pPr>
-      <w:bookmarkStart w:id="62" w:name="_Toc172282403"/>
+      <w:bookmarkStart w:id="63" w:name="_Toc172282403"/>
       <w:proofErr w:type="spellStart"/>
       <w:r>
         <w:lastRenderedPageBreak/>
         <w:t>eLabs</w:t>
       </w:r>
-      <w:bookmarkEnd w:id="62"/>
+      <w:bookmarkEnd w:id="63"/>
       <w:proofErr w:type="spellEnd"/>
       <w:r>
         <w:t xml:space="preserve"> </w:t>
@@ -25603,7 +25614,7 @@
               </wp:inline>
             </w:drawing>
           </mc:Choice>
-          <mc:Fallback xmlns:oel="http://schemas.microsoft.com/office/2019/extlst" xmlns:w16cex="http://schemas.microsoft.com/office/word/2018/wordml/cex" xmlns:w16="http://schemas.microsoft.com/office/word/2018/wordml" xmlns:w16du="http://schemas.microsoft.com/office/word/2023/wordml/word16du" xmlns:w16sdtdh="http://schemas.microsoft.com/office/word/2020/wordml/sdtdatahash" xmlns:a="http://schemas.openxmlformats.org/drawingml/2006/main">
+          <mc:Fallback xmlns:a="http://schemas.openxmlformats.org/drawingml/2006/main" xmlns:w16sdtdh="http://schemas.microsoft.com/office/word/2020/wordml/sdtdatahash" xmlns:w16du="http://schemas.microsoft.com/office/word/2023/wordml/word16du" xmlns:w16="http://schemas.microsoft.com/office/word/2018/wordml" xmlns:w16cex="http://schemas.microsoft.com/office/word/2018/wordml/cex" xmlns:oel="http://schemas.microsoft.com/office/2019/extlst">
             <w:pict>
               <v:group id="Group 124919" style="width:470.88pt;height:0.960022pt;mso-position-horizontal-relative:char;mso-position-vertical-relative:line" coordsize="59801,121">
                 <v:shape id="Shape 148717" style="position:absolute;width:59801;height:121;left:0;top:0;" coordsize="5980176,12192" path="m0,0l5980176,0l5980176,12192l0,12192l0,0">
@@ -25621,11 +25632,11 @@
         <w:pStyle w:val="Heading2"/>
         <w:ind w:left="0"/>
       </w:pPr>
-      <w:bookmarkStart w:id="63" w:name="_Toc172282404"/>
+      <w:bookmarkStart w:id="64" w:name="_Toc172282404"/>
       <w:r>
         <w:t>eLabs.01</w:t>
       </w:r>
-      <w:bookmarkEnd w:id="63"/>
+      <w:bookmarkEnd w:id="64"/>
     </w:p>
     <w:p>
       <w:pPr>
@@ -25759,11 +25770,11 @@
         <w:pStyle w:val="Heading2"/>
         <w:ind w:left="0"/>
       </w:pPr>
-      <w:bookmarkStart w:id="64" w:name="_Toc172282405"/>
+      <w:bookmarkStart w:id="65" w:name="_Toc172282405"/>
       <w:r>
         <w:t>eLabs.03</w:t>
       </w:r>
-      <w:bookmarkEnd w:id="64"/>
+      <w:bookmarkEnd w:id="65"/>
     </w:p>
     <w:p>
       <w:pPr>
@@ -26121,14 +26132,14 @@
           <w:u w:val="none"/>
         </w:rPr>
       </w:pPr>
-      <w:bookmarkStart w:id="65" w:name="_Toc172282406"/>
+      <w:bookmarkStart w:id="66" w:name="_Toc172282406"/>
       <w:r>
         <w:t>eLabs.0</w:t>
       </w:r>
       <w:r>
         <w:t>5</w:t>
       </w:r>
-      <w:bookmarkEnd w:id="65"/>
+      <w:bookmarkEnd w:id="66"/>
     </w:p>
     <w:p>
       <w:pPr>
@@ -26340,13 +26351,13 @@
         <w:pStyle w:val="Heading1"/>
         <w:ind w:left="0" w:firstLine="0"/>
       </w:pPr>
-      <w:bookmarkStart w:id="66" w:name="_Toc172282407"/>
+      <w:bookmarkStart w:id="67" w:name="_Toc172282407"/>
       <w:proofErr w:type="spellStart"/>
       <w:r>
         <w:lastRenderedPageBreak/>
         <w:t>eMedications</w:t>
       </w:r>
-      <w:bookmarkEnd w:id="66"/>
+      <w:bookmarkEnd w:id="67"/>
       <w:proofErr w:type="spellEnd"/>
       <w:r>
         <w:t xml:space="preserve"> </w:t>
@@ -26441,7 +26452,7 @@
               </wp:inline>
             </w:drawing>
           </mc:Choice>
-          <mc:Fallback xmlns:oel="http://schemas.microsoft.com/office/2019/extlst" xmlns:w16cex="http://schemas.microsoft.com/office/word/2018/wordml/cex" xmlns:w16="http://schemas.microsoft.com/office/word/2018/wordml" xmlns:w16du="http://schemas.microsoft.com/office/word/2023/wordml/word16du" xmlns:w16sdtdh="http://schemas.microsoft.com/office/word/2020/wordml/sdtdatahash" xmlns:a="http://schemas.openxmlformats.org/drawingml/2006/main">
+          <mc:Fallback xmlns:a="http://schemas.openxmlformats.org/drawingml/2006/main" xmlns:w16sdtdh="http://schemas.microsoft.com/office/word/2020/wordml/sdtdatahash" xmlns:w16du="http://schemas.microsoft.com/office/word/2023/wordml/word16du" xmlns:w16="http://schemas.microsoft.com/office/word/2018/wordml" xmlns:w16cex="http://schemas.microsoft.com/office/word/2018/wordml/cex" xmlns:oel="http://schemas.microsoft.com/office/2019/extlst">
             <w:pict>
               <v:group id="Group 124377" style="width:470.88pt;height:0.960022pt;mso-position-horizontal-relative:char;mso-position-vertical-relative:line" coordsize="59801,121">
                 <v:shape id="Shape 148719" style="position:absolute;width:59801;height:121;left:0;top:0;" coordsize="5980176,12192" path="m0,0l5980176,0l5980176,12192l0,12192l0,0">
@@ -26462,7 +26473,7 @@
         <w:pStyle w:val="Heading2"/>
         <w:ind w:left="0"/>
       </w:pPr>
-      <w:bookmarkStart w:id="67" w:name="_Toc172282408"/>
+      <w:bookmarkStart w:id="68" w:name="_Toc172282408"/>
       <w:r>
         <w:t>eMedications.</w:t>
       </w:r>
@@ -26475,7 +26486,7 @@
       <w:r>
         <w:t>3</w:t>
       </w:r>
-      <w:bookmarkEnd w:id="67"/>
+      <w:bookmarkEnd w:id="68"/>
       <w:r>
         <w:t xml:space="preserve"> </w:t>
       </w:r>
@@ -26799,12 +26810,12 @@
         <w:pStyle w:val="Heading1"/>
         <w:ind w:left="0" w:firstLine="0"/>
       </w:pPr>
-      <w:bookmarkStart w:id="68" w:name="_Toc172282409"/>
+      <w:bookmarkStart w:id="69" w:name="_Toc172282409"/>
       <w:proofErr w:type="spellStart"/>
       <w:r>
         <w:t>eOther</w:t>
       </w:r>
-      <w:bookmarkEnd w:id="68"/>
+      <w:bookmarkEnd w:id="69"/>
       <w:proofErr w:type="spellEnd"/>
       <w:r>
         <w:t xml:space="preserve"> </w:t>
@@ -26920,14 +26931,14 @@
         <w:pStyle w:val="Heading2"/>
         <w:ind w:left="0"/>
       </w:pPr>
-      <w:bookmarkStart w:id="69" w:name="_Toc172282410"/>
+      <w:bookmarkStart w:id="70" w:name="_Toc172282410"/>
       <w:r>
         <w:t>eOther</w:t>
       </w:r>
       <w:r>
         <w:t>.06</w:t>
       </w:r>
-      <w:bookmarkEnd w:id="69"/>
+      <w:bookmarkEnd w:id="70"/>
       <w:r>
         <w:t xml:space="preserve"> </w:t>
       </w:r>
@@ -27296,14 +27307,14 @@
         <w:pStyle w:val="Heading2"/>
         <w:ind w:left="0"/>
       </w:pPr>
-      <w:bookmarkStart w:id="70" w:name="_Toc172282411"/>
+      <w:bookmarkStart w:id="71" w:name="_Toc172282411"/>
       <w:r>
         <w:t>eOther.</w:t>
       </w:r>
       <w:r>
         <w:t>19</w:t>
       </w:r>
-      <w:bookmarkEnd w:id="70"/>
+      <w:bookmarkEnd w:id="71"/>
       <w:r>
         <w:t xml:space="preserve"> </w:t>
       </w:r>
@@ -27463,14 +27474,14 @@
         <w:pStyle w:val="Heading2"/>
         <w:ind w:left="0"/>
       </w:pPr>
-      <w:bookmarkStart w:id="71" w:name="_Toc172282412"/>
+      <w:bookmarkStart w:id="72" w:name="_Toc172282412"/>
       <w:r>
         <w:t>eOther.2</w:t>
       </w:r>
       <w:r>
         <w:t>0</w:t>
       </w:r>
-      <w:bookmarkEnd w:id="71"/>
+      <w:bookmarkEnd w:id="72"/>
       <w:r>
         <w:t xml:space="preserve"> </w:t>
       </w:r>
@@ -27638,7 +27649,7 @@
         <w:pStyle w:val="Heading2"/>
         <w:ind w:left="0"/>
       </w:pPr>
-      <w:bookmarkStart w:id="72" w:name="_Toc172282413"/>
+      <w:bookmarkStart w:id="73" w:name="_Toc172282413"/>
       <w:r>
         <w:lastRenderedPageBreak/>
         <w:t>eOther.</w:t>
@@ -27646,7 +27657,7 @@
       <w:r>
         <w:t>21</w:t>
       </w:r>
-      <w:bookmarkEnd w:id="72"/>
+      <w:bookmarkEnd w:id="73"/>
       <w:r>
         <w:t xml:space="preserve"> </w:t>
       </w:r>
@@ -27833,13 +27844,13 @@
         <w:pStyle w:val="Heading1"/>
         <w:ind w:left="0"/>
       </w:pPr>
-      <w:bookmarkStart w:id="73" w:name="_Toc172282414"/>
+      <w:bookmarkStart w:id="74" w:name="_Toc172282414"/>
       <w:proofErr w:type="spellStart"/>
       <w:r>
         <w:lastRenderedPageBreak/>
         <w:t>eOutcome</w:t>
       </w:r>
-      <w:bookmarkEnd w:id="73"/>
+      <w:bookmarkEnd w:id="74"/>
       <w:proofErr w:type="spellEnd"/>
       <w:r>
         <w:t xml:space="preserve"> </w:t>
@@ -27950,11 +27961,11 @@
         <w:pStyle w:val="Heading2"/>
         <w:ind w:left="0"/>
       </w:pPr>
-      <w:bookmarkStart w:id="74" w:name="_Toc172282415"/>
+      <w:bookmarkStart w:id="75" w:name="_Toc172282415"/>
       <w:r>
         <w:t>eOutcome.01</w:t>
       </w:r>
-      <w:bookmarkEnd w:id="74"/>
+      <w:bookmarkEnd w:id="75"/>
       <w:r>
         <w:t xml:space="preserve"> </w:t>
       </w:r>
@@ -28263,11 +28274,11 @@
         <w:pStyle w:val="Heading2"/>
         <w:ind w:left="0"/>
       </w:pPr>
-      <w:bookmarkStart w:id="75" w:name="_Toc172282416"/>
+      <w:bookmarkStart w:id="76" w:name="_Toc172282416"/>
       <w:r>
         <w:t>eOutcome.02</w:t>
       </w:r>
-      <w:bookmarkEnd w:id="75"/>
+      <w:bookmarkEnd w:id="76"/>
       <w:r>
         <w:t xml:space="preserve"> </w:t>
       </w:r>
@@ -28622,11 +28633,11 @@
         <w:pStyle w:val="Heading2"/>
         <w:ind w:left="0"/>
       </w:pPr>
-      <w:bookmarkStart w:id="76" w:name="_Toc172282417"/>
+      <w:bookmarkStart w:id="77" w:name="_Toc172282417"/>
       <w:r>
         <w:t>eOutcome.21</w:t>
       </w:r>
-      <w:bookmarkEnd w:id="76"/>
+      <w:bookmarkEnd w:id="77"/>
       <w:r>
         <w:t xml:space="preserve"> </w:t>
       </w:r>
@@ -29048,13 +29059,13 @@
         <w:pStyle w:val="Heading1"/>
         <w:ind w:left="0"/>
       </w:pPr>
-      <w:bookmarkStart w:id="77" w:name="_Toc172282418"/>
+      <w:bookmarkStart w:id="78" w:name="_Toc172282418"/>
       <w:proofErr w:type="spellStart"/>
       <w:r>
         <w:lastRenderedPageBreak/>
         <w:t>ePatient</w:t>
       </w:r>
-      <w:bookmarkEnd w:id="77"/>
+      <w:bookmarkEnd w:id="78"/>
       <w:proofErr w:type="spellEnd"/>
       <w:r>
         <w:t xml:space="preserve"> </w:t>
@@ -29168,11 +29179,11 @@
         <w:pStyle w:val="Heading2"/>
         <w:ind w:left="0"/>
       </w:pPr>
-      <w:bookmarkStart w:id="78" w:name="_Toc172282419"/>
+      <w:bookmarkStart w:id="79" w:name="_Toc172282419"/>
       <w:r>
         <w:t>ePatient.11</w:t>
       </w:r>
-      <w:bookmarkEnd w:id="78"/>
+      <w:bookmarkEnd w:id="79"/>
       <w:r>
         <w:t xml:space="preserve"> </w:t>
       </w:r>
@@ -29330,14 +29341,14 @@
         <w:pStyle w:val="Heading2"/>
         <w:ind w:left="0"/>
       </w:pPr>
-      <w:bookmarkStart w:id="79" w:name="_Toc172282420"/>
+      <w:bookmarkStart w:id="80" w:name="_Toc172282420"/>
       <w:r>
         <w:t>ePatient.</w:t>
       </w:r>
       <w:r>
         <w:t>14</w:t>
       </w:r>
-      <w:bookmarkEnd w:id="79"/>
+      <w:bookmarkEnd w:id="80"/>
       <w:r>
         <w:t xml:space="preserve"> </w:t>
       </w:r>
@@ -29789,7 +29800,7 @@
         <w:pStyle w:val="Heading2"/>
         <w:ind w:left="0"/>
       </w:pPr>
-      <w:bookmarkStart w:id="80" w:name="_Toc172282421"/>
+      <w:bookmarkStart w:id="81" w:name="_Toc172282421"/>
       <w:r>
         <w:lastRenderedPageBreak/>
         <w:t>ePatient.</w:t>
@@ -29797,7 +29808,7 @@
       <w:r>
         <w:t>15</w:t>
       </w:r>
-      <w:bookmarkEnd w:id="80"/>
+      <w:bookmarkEnd w:id="81"/>
     </w:p>
     <w:p>
       <w:pPr>
@@ -30020,14 +30031,14 @@
         <w:pStyle w:val="Heading2"/>
         <w:ind w:left="0"/>
       </w:pPr>
-      <w:bookmarkStart w:id="81" w:name="_Toc172282422"/>
+      <w:bookmarkStart w:id="82" w:name="_Toc172282422"/>
       <w:r>
         <w:t>ePatient.</w:t>
       </w:r>
       <w:r>
         <w:t>23</w:t>
       </w:r>
-      <w:bookmarkEnd w:id="81"/>
+      <w:bookmarkEnd w:id="82"/>
       <w:r>
         <w:t xml:space="preserve"> </w:t>
       </w:r>
@@ -30372,14 +30383,14 @@
         <w:pStyle w:val="Heading2"/>
         <w:ind w:left="0"/>
       </w:pPr>
-      <w:bookmarkStart w:id="82" w:name="_Toc172282423"/>
+      <w:bookmarkStart w:id="83" w:name="_Toc172282423"/>
       <w:r>
         <w:t>ePatient.</w:t>
       </w:r>
       <w:r>
         <w:t>24</w:t>
       </w:r>
-      <w:bookmarkEnd w:id="82"/>
+      <w:bookmarkEnd w:id="83"/>
       <w:r>
         <w:t xml:space="preserve"> </w:t>
       </w:r>
@@ -31941,13 +31952,13 @@
         <w:pStyle w:val="Heading1"/>
         <w:ind w:left="0"/>
       </w:pPr>
-      <w:bookmarkStart w:id="83" w:name="_Toc172282424"/>
+      <w:bookmarkStart w:id="84" w:name="_Toc172282424"/>
       <w:proofErr w:type="spellStart"/>
       <w:r>
         <w:lastRenderedPageBreak/>
         <w:t>ePayment</w:t>
       </w:r>
-      <w:bookmarkEnd w:id="83"/>
+      <w:bookmarkEnd w:id="84"/>
       <w:proofErr w:type="spellEnd"/>
     </w:p>
     <w:p>
@@ -32067,14 +32078,14 @@
         <w:pStyle w:val="Heading2"/>
         <w:ind w:left="0"/>
       </w:pPr>
-      <w:bookmarkStart w:id="84" w:name="_Toc172282425"/>
+      <w:bookmarkStart w:id="85" w:name="_Toc172282425"/>
       <w:r>
         <w:t>ePayment.</w:t>
       </w:r>
       <w:r>
         <w:t>09</w:t>
       </w:r>
-      <w:bookmarkEnd w:id="84"/>
+      <w:bookmarkEnd w:id="85"/>
       <w:r>
         <w:t xml:space="preserve"> </w:t>
       </w:r>
@@ -32250,14 +32261,14 @@
         <w:pStyle w:val="Heading2"/>
         <w:ind w:left="0"/>
       </w:pPr>
-      <w:bookmarkStart w:id="85" w:name="_Toc172282426"/>
+      <w:bookmarkStart w:id="86" w:name="_Toc172282426"/>
       <w:r>
         <w:t>ePayment.</w:t>
       </w:r>
       <w:r>
         <w:t>16</w:t>
       </w:r>
-      <w:bookmarkEnd w:id="85"/>
+      <w:bookmarkEnd w:id="86"/>
     </w:p>
     <w:p>
       <w:pPr>
@@ -32480,11 +32491,11 @@
         <w:pStyle w:val="Heading2"/>
         <w:ind w:left="0"/>
       </w:pPr>
-      <w:bookmarkStart w:id="86" w:name="_Toc172282427"/>
+      <w:bookmarkStart w:id="87" w:name="_Toc172282427"/>
       <w:r>
         <w:t>ePayment.30</w:t>
       </w:r>
-      <w:bookmarkEnd w:id="86"/>
+      <w:bookmarkEnd w:id="87"/>
     </w:p>
     <w:p>
       <w:pPr>
@@ -32676,12 +32687,12 @@
         <w:pStyle w:val="Heading2"/>
         <w:ind w:left="0"/>
       </w:pPr>
-      <w:bookmarkStart w:id="87" w:name="_Toc172282428"/>
+      <w:bookmarkStart w:id="88" w:name="_Toc172282428"/>
       <w:r>
         <w:lastRenderedPageBreak/>
         <w:t>ePayment.38</w:t>
       </w:r>
-      <w:bookmarkEnd w:id="87"/>
+      <w:bookmarkEnd w:id="88"/>
     </w:p>
     <w:p>
       <w:pPr>
@@ -32998,13 +33009,13 @@
         <w:pStyle w:val="Heading1"/>
         <w:ind w:left="0"/>
       </w:pPr>
-      <w:bookmarkStart w:id="88" w:name="_Toc172282429"/>
+      <w:bookmarkStart w:id="89" w:name="_Toc172282429"/>
       <w:proofErr w:type="spellStart"/>
       <w:r>
         <w:lastRenderedPageBreak/>
         <w:t>eProcedures</w:t>
       </w:r>
-      <w:bookmarkEnd w:id="88"/>
+      <w:bookmarkEnd w:id="89"/>
       <w:proofErr w:type="spellEnd"/>
       <w:r>
         <w:t xml:space="preserve"> </w:t>
@@ -33124,7 +33135,7 @@
         <w:pStyle w:val="Heading2"/>
         <w:ind w:left="0"/>
       </w:pPr>
-      <w:bookmarkStart w:id="89" w:name="_Toc172282430"/>
+      <w:bookmarkStart w:id="90" w:name="_Toc172282430"/>
       <w:r>
         <w:t>eProcedures.</w:t>
       </w:r>
@@ -33134,7 +33145,7 @@
         </w:rPr>
         <w:t>14</w:t>
       </w:r>
-      <w:bookmarkEnd w:id="89"/>
+      <w:bookmarkEnd w:id="90"/>
       <w:r>
         <w:t xml:space="preserve"> </w:t>
       </w:r>
@@ -33639,12 +33650,12 @@
         <w:pStyle w:val="Heading2"/>
         <w:ind w:left="0"/>
       </w:pPr>
-      <w:bookmarkStart w:id="90" w:name="_Toc172282431"/>
+      <w:bookmarkStart w:id="91" w:name="_Toc172282431"/>
       <w:r>
         <w:lastRenderedPageBreak/>
         <w:t>eProcedures.15</w:t>
       </w:r>
-      <w:bookmarkEnd w:id="90"/>
+      <w:bookmarkEnd w:id="91"/>
       <w:r>
         <w:t xml:space="preserve"> </w:t>
       </w:r>
@@ -34030,13 +34041,13 @@
         <w:pStyle w:val="Heading1"/>
         <w:ind w:left="0"/>
       </w:pPr>
-      <w:bookmarkStart w:id="91" w:name="_Toc172282432"/>
+      <w:bookmarkStart w:id="92" w:name="_Toc172282432"/>
       <w:proofErr w:type="spellStart"/>
       <w:r>
         <w:lastRenderedPageBreak/>
         <w:t>eResponse</w:t>
       </w:r>
-      <w:bookmarkEnd w:id="91"/>
+      <w:bookmarkEnd w:id="92"/>
       <w:proofErr w:type="spellEnd"/>
     </w:p>
     <w:p>
@@ -34153,14 +34164,14 @@
         <w:pStyle w:val="Heading2"/>
         <w:ind w:left="0"/>
       </w:pPr>
-      <w:bookmarkStart w:id="92" w:name="_Toc172282433"/>
+      <w:bookmarkStart w:id="93" w:name="_Toc172282433"/>
       <w:r>
         <w:t>eResponse.0</w:t>
       </w:r>
       <w:r>
         <w:t>5</w:t>
       </w:r>
-      <w:bookmarkEnd w:id="92"/>
+      <w:bookmarkEnd w:id="93"/>
       <w:r>
         <w:t xml:space="preserve"> </w:t>
       </w:r>
@@ -34346,14 +34357,14 @@
         <w:pStyle w:val="Heading2"/>
         <w:ind w:left="0"/>
       </w:pPr>
-      <w:bookmarkStart w:id="93" w:name="_Toc172282434"/>
+      <w:bookmarkStart w:id="94" w:name="_Toc172282434"/>
       <w:r>
         <w:t>eResponse.0</w:t>
       </w:r>
       <w:r>
         <w:t>9</w:t>
       </w:r>
-      <w:bookmarkEnd w:id="93"/>
+      <w:bookmarkEnd w:id="94"/>
       <w:r>
         <w:t xml:space="preserve"> </w:t>
       </w:r>
@@ -34571,13 +34582,13 @@
           <w:rFonts w:eastAsiaTheme="minorEastAsia"/>
         </w:rPr>
       </w:pPr>
-      <w:bookmarkStart w:id="94" w:name="_Toc172282435"/>
+      <w:bookmarkStart w:id="95" w:name="_Toc172282435"/>
       <w:proofErr w:type="spellStart"/>
       <w:r>
         <w:lastRenderedPageBreak/>
         <w:t>eScene</w:t>
       </w:r>
-      <w:bookmarkEnd w:id="94"/>
+      <w:bookmarkEnd w:id="95"/>
       <w:proofErr w:type="spellEnd"/>
       <w:r>
         <w:t xml:space="preserve"> </w:t>
@@ -34672,7 +34683,7 @@
               </wp:inline>
             </w:drawing>
           </mc:Choice>
-          <mc:Fallback xmlns:oel="http://schemas.microsoft.com/office/2019/extlst" xmlns:w16cex="http://schemas.microsoft.com/office/word/2018/wordml/cex" xmlns:w16="http://schemas.microsoft.com/office/word/2018/wordml" xmlns:w16du="http://schemas.microsoft.com/office/word/2023/wordml/word16du" xmlns:w16sdtdh="http://schemas.microsoft.com/office/word/2020/wordml/sdtdatahash" xmlns:a="http://schemas.openxmlformats.org/drawingml/2006/main">
+          <mc:Fallback xmlns:a="http://schemas.openxmlformats.org/drawingml/2006/main" xmlns:w16sdtdh="http://schemas.microsoft.com/office/word/2020/wordml/sdtdatahash" xmlns:w16du="http://schemas.microsoft.com/office/word/2023/wordml/word16du" xmlns:w16="http://schemas.microsoft.com/office/word/2018/wordml" xmlns:w16cex="http://schemas.microsoft.com/office/word/2018/wordml/cex" xmlns:oel="http://schemas.microsoft.com/office/2019/extlst">
             <w:pict>
               <v:group id="Group 131471" style="width:470.88pt;height:0.960022pt;mso-position-horizontal-relative:char;mso-position-vertical-relative:line" coordsize="59801,121">
                 <v:shape id="Shape 148727" style="position:absolute;width:59801;height:121;left:0;top:0;" coordsize="5980176,12192" path="m0,0l5980176,0l5980176,12192l0,12192l0,0">
@@ -34690,11 +34701,11 @@
         <w:pStyle w:val="Heading2"/>
         <w:ind w:left="0" w:firstLine="0"/>
       </w:pPr>
-      <w:bookmarkStart w:id="95" w:name="_Toc172282436"/>
+      <w:bookmarkStart w:id="96" w:name="_Toc172282436"/>
       <w:r>
         <w:t>eScene.02</w:t>
       </w:r>
-      <w:bookmarkEnd w:id="95"/>
+      <w:bookmarkEnd w:id="96"/>
       <w:r>
         <w:t xml:space="preserve"> </w:t>
       </w:r>
@@ -35154,11 +35165,11 @@
         <w:pStyle w:val="Heading2"/>
         <w:ind w:left="0"/>
       </w:pPr>
-      <w:bookmarkStart w:id="96" w:name="_Toc172282437"/>
+      <w:bookmarkStart w:id="97" w:name="_Toc172282437"/>
       <w:r>
         <w:t>eScene.03</w:t>
       </w:r>
-      <w:bookmarkEnd w:id="96"/>
+      <w:bookmarkEnd w:id="97"/>
       <w:r>
         <w:t xml:space="preserve"> </w:t>
       </w:r>
@@ -35387,7 +35398,7 @@
         <w:spacing w:after="6" w:line="248" w:lineRule="auto"/>
         <w:ind w:left="0" w:hanging="9"/>
       </w:pPr>
-      <w:bookmarkStart w:id="97" w:name="_Toc172282438"/>
+      <w:bookmarkStart w:id="98" w:name="_Toc172282438"/>
       <w:r>
         <w:lastRenderedPageBreak/>
         <w:t>eScene.0</w:t>
@@ -35395,7 +35406,7 @@
       <w:r>
         <w:t>4</w:t>
       </w:r>
-      <w:bookmarkEnd w:id="97"/>
+      <w:bookmarkEnd w:id="98"/>
       <w:r>
         <w:t xml:space="preserve"> </w:t>
       </w:r>
@@ -35624,11 +35635,11 @@
         <w:pStyle w:val="Heading2"/>
         <w:ind w:left="0"/>
       </w:pPr>
-      <w:bookmarkStart w:id="98" w:name="_Toc172282439"/>
+      <w:bookmarkStart w:id="99" w:name="_Toc172282439"/>
       <w:r>
         <w:t>eScene.22</w:t>
       </w:r>
-      <w:bookmarkEnd w:id="98"/>
+      <w:bookmarkEnd w:id="99"/>
       <w:r>
         <w:t xml:space="preserve"> </w:t>
       </w:r>
@@ -35848,11 +35859,11 @@
         <w:pStyle w:val="Heading2"/>
         <w:ind w:left="0"/>
       </w:pPr>
-      <w:bookmarkStart w:id="99" w:name="_Toc172282440"/>
+      <w:bookmarkStart w:id="100" w:name="_Toc172282440"/>
       <w:r>
         <w:t>eScene.23</w:t>
       </w:r>
-      <w:bookmarkEnd w:id="99"/>
+      <w:bookmarkEnd w:id="100"/>
       <w:r>
         <w:t xml:space="preserve"> </w:t>
       </w:r>
@@ -36059,11 +36070,11 @@
         <w:pStyle w:val="Heading2"/>
         <w:ind w:left="0"/>
       </w:pPr>
-      <w:bookmarkStart w:id="100" w:name="_Toc172282441"/>
+      <w:bookmarkStart w:id="101" w:name="_Toc172282441"/>
       <w:r>
         <w:t>eScene.24</w:t>
       </w:r>
-      <w:bookmarkEnd w:id="100"/>
+      <w:bookmarkEnd w:id="101"/>
       <w:r>
         <w:t xml:space="preserve"> </w:t>
       </w:r>
@@ -36216,8 +36227,6 @@
           <w:t>https://vendors.mycares.net/</w:t>
         </w:r>
       </w:hyperlink>
-      <w:bookmarkStart w:id="101" w:name="_GoBack"/>
-      <w:bookmarkEnd w:id="101"/>
     </w:p>
     <w:p>
       <w:pPr>
@@ -36781,7 +36790,7 @@
               </wp:inline>
             </w:drawing>
           </mc:Choice>
-          <mc:Fallback xmlns:oel="http://schemas.microsoft.com/office/2019/extlst" xmlns:w16cex="http://schemas.microsoft.com/office/word/2018/wordml/cex" xmlns:w16="http://schemas.microsoft.com/office/word/2018/wordml" xmlns:w16du="http://schemas.microsoft.com/office/word/2023/wordml/word16du" xmlns:w16sdtdh="http://schemas.microsoft.com/office/word/2020/wordml/sdtdatahash" xmlns:a="http://schemas.openxmlformats.org/drawingml/2006/main">
+          <mc:Fallback xmlns:a="http://schemas.openxmlformats.org/drawingml/2006/main" xmlns:w16sdtdh="http://schemas.microsoft.com/office/word/2020/wordml/sdtdatahash" xmlns:w16du="http://schemas.microsoft.com/office/word/2023/wordml/word16du" xmlns:w16="http://schemas.microsoft.com/office/word/2018/wordml" xmlns:w16cex="http://schemas.microsoft.com/office/word/2018/wordml/cex" xmlns:oel="http://schemas.microsoft.com/office/2019/extlst">
             <w:pict>
               <v:group id="Group 131825" style="width:470.88pt;height:0.960022pt;mso-position-horizontal-relative:char;mso-position-vertical-relative:line" coordsize="59801,121">
                 <v:shape id="Shape 148729" style="position:absolute;width:59801;height:121;left:0;top:0;" coordsize="5980176,12192" path="m0,0l5980176,0l5980176,12192l0,12192l0,0">
@@ -38583,7 +38592,7 @@
               </wp:inline>
             </w:drawing>
           </mc:Choice>
-          <mc:Fallback xmlns:oel="http://schemas.microsoft.com/office/2019/extlst" xmlns:w16cex="http://schemas.microsoft.com/office/word/2018/wordml/cex" xmlns:w16="http://schemas.microsoft.com/office/word/2018/wordml" xmlns:w16du="http://schemas.microsoft.com/office/word/2023/wordml/word16du" xmlns:w16sdtdh="http://schemas.microsoft.com/office/word/2020/wordml/sdtdatahash" xmlns:a="http://schemas.openxmlformats.org/drawingml/2006/main">
+          <mc:Fallback xmlns:a="http://schemas.openxmlformats.org/drawingml/2006/main" xmlns:w16sdtdh="http://schemas.microsoft.com/office/word/2020/wordml/sdtdatahash" xmlns:w16du="http://schemas.microsoft.com/office/word/2023/wordml/word16du" xmlns:w16="http://schemas.microsoft.com/office/word/2018/wordml" xmlns:w16cex="http://schemas.microsoft.com/office/word/2018/wordml/cex" xmlns:oel="http://schemas.microsoft.com/office/2019/extlst">
             <w:pict>
               <v:group id="Group 132139" style="width:470.88pt;height:0.960022pt;mso-position-horizontal-relative:char;mso-position-vertical-relative:line" coordsize="59801,121">
                 <v:shape id="Shape 148731" style="position:absolute;width:59801;height:121;left:0;top:0;" coordsize="5980176,12192" path="m0,0l5980176,0l5980176,12192l0,12192l0,0">
@@ -38969,7 +38978,7 @@
               </wp:inline>
             </w:drawing>
           </mc:Choice>
-          <mc:Fallback xmlns:oel="http://schemas.microsoft.com/office/2019/extlst" xmlns:w16cex="http://schemas.microsoft.com/office/word/2018/wordml/cex" xmlns:w16="http://schemas.microsoft.com/office/word/2018/wordml" xmlns:w16du="http://schemas.microsoft.com/office/word/2023/wordml/word16du" xmlns:w16sdtdh="http://schemas.microsoft.com/office/word/2020/wordml/sdtdatahash" xmlns:a="http://schemas.openxmlformats.org/drawingml/2006/main">
+          <mc:Fallback xmlns:a="http://schemas.openxmlformats.org/drawingml/2006/main" xmlns:w16sdtdh="http://schemas.microsoft.com/office/word/2020/wordml/sdtdatahash" xmlns:w16du="http://schemas.microsoft.com/office/word/2023/wordml/word16du" xmlns:w16="http://schemas.microsoft.com/office/word/2018/wordml" xmlns:w16cex="http://schemas.microsoft.com/office/word/2018/wordml/cex" xmlns:oel="http://schemas.microsoft.com/office/2019/extlst">
             <w:pict>
               <v:group id="Group 133650" style="width:470.88pt;height:0.960022pt;mso-position-horizontal-relative:char;mso-position-vertical-relative:line" coordsize="59801,121">
                 <v:shape id="Shape 148733" style="position:absolute;width:59801;height:121;left:0;top:0;" coordsize="5980176,12192" path="m0,0l5980176,0l5980176,12192l0,12192l0,0">
@@ -41474,7 +41483,7 @@
             </wp:anchor>
           </w:drawing>
         </mc:Choice>
-        <mc:Fallback xmlns:oel="http://schemas.microsoft.com/office/2019/extlst" xmlns:w16cex="http://schemas.microsoft.com/office/word/2018/wordml/cex" xmlns:w16="http://schemas.microsoft.com/office/word/2018/wordml" xmlns:w16du="http://schemas.microsoft.com/office/word/2023/wordml/word16du" xmlns:w16sdtdh="http://schemas.microsoft.com/office/word/2020/wordml/sdtdatahash" xmlns:a="http://schemas.openxmlformats.org/drawingml/2006/main">
+        <mc:Fallback xmlns:a="http://schemas.openxmlformats.org/drawingml/2006/main" xmlns:w16sdtdh="http://schemas.microsoft.com/office/word/2020/wordml/sdtdatahash" xmlns:w16du="http://schemas.microsoft.com/office/word/2023/wordml/word16du" xmlns:w16="http://schemas.microsoft.com/office/word/2018/wordml" xmlns:w16cex="http://schemas.microsoft.com/office/word/2018/wordml/cex" xmlns:oel="http://schemas.microsoft.com/office/2019/extlst">
           <w:pict>
             <v:group id="Group 138329" style="width:470.88pt;height:0.960022pt;position:absolute;mso-position-horizontal-relative:page;mso-position-horizontal:absolute;margin-left:70.56pt;mso-position-vertical-relative:page;margin-top:111pt;" coordsize="59801,121">
               <v:shape id="Shape 148771" style="position:absolute;width:59801;height:121;left:0;top:0;" coordsize="5980176,12192" path="m0,0l5980176,0l5980176,12192l0,12192l0,0">
@@ -41667,7 +41676,7 @@
             </wp:anchor>
           </w:drawing>
         </mc:Choice>
-        <mc:Fallback xmlns:oel="http://schemas.microsoft.com/office/2019/extlst" xmlns:w16cex="http://schemas.microsoft.com/office/word/2018/wordml/cex" xmlns:w16="http://schemas.microsoft.com/office/word/2018/wordml" xmlns:w16du="http://schemas.microsoft.com/office/word/2023/wordml/word16du" xmlns:w16sdtdh="http://schemas.microsoft.com/office/word/2020/wordml/sdtdatahash" xmlns:a="http://schemas.openxmlformats.org/drawingml/2006/main">
+        <mc:Fallback xmlns:a="http://schemas.openxmlformats.org/drawingml/2006/main" xmlns:w16sdtdh="http://schemas.microsoft.com/office/word/2020/wordml/sdtdatahash" xmlns:w16du="http://schemas.microsoft.com/office/word/2023/wordml/word16du" xmlns:w16="http://schemas.microsoft.com/office/word/2018/wordml" xmlns:w16cex="http://schemas.microsoft.com/office/word/2018/wordml/cex" xmlns:oel="http://schemas.microsoft.com/office/2019/extlst">
           <w:pict>
             <v:group id="Group 138065" style="width:470.88pt;height:0.960022pt;position:absolute;mso-position-horizontal-relative:page;mso-position-horizontal:absolute;margin-left:70.56pt;mso-position-vertical-relative:page;margin-top:111pt;" coordsize="59801,121">
               <v:shape id="Shape 148753" style="position:absolute;width:59801;height:121;left:0;top:0;" coordsize="5980176,12192" path="m0,0l5980176,0l5980176,12192l0,12192l0,0">
@@ -42189,6 +42198,7 @@
   <w:style w:type="character" w:default="1" w:styleId="DefaultParagraphFont">
     <w:name w:val="Default Paragraph Font"/>
     <w:uiPriority w:val="1"/>
+    <w:semiHidden/>
     <w:unhideWhenUsed/>
   </w:style>
   <w:style w:type="table" w:default="1" w:styleId="TableNormal">

--- a/DataDictionary/ChangeLog.docx
+++ b/DataDictionary/ChangeLog.docx
@@ -1902,14 +1902,7 @@
                 <w:rStyle w:val="Hyperlink"/>
                 <w:noProof/>
               </w:rPr>
-              <w:t>Gende</w:t>
-            </w:r>
-            <w:r>
-              <w:rPr>
-                <w:rStyle w:val="Hyperlink"/>
-                <w:noProof/>
-              </w:rPr>
-              <w:t>r</w:t>
+              <w:t>Gender</w:t>
             </w:r>
             <w:r>
               <w:rPr>
@@ -14872,16 +14865,16 @@
       <w:pPr>
         <w:pStyle w:val="Heading2"/>
       </w:pPr>
-      <w:bookmarkStart w:id="11" w:name="_Toc191996315"/>
-      <w:bookmarkStart w:id="12" w:name="_Toc192058783"/>
-      <w:bookmarkStart w:id="13" w:name="_Gender"/>
-      <w:bookmarkEnd w:id="13"/>
+      <w:bookmarkStart w:id="11" w:name="_Gender"/>
+      <w:bookmarkStart w:id="12" w:name="_Toc191996315"/>
+      <w:bookmarkStart w:id="13" w:name="_Toc192058783"/>
+      <w:bookmarkEnd w:id="11"/>
       <w:r>
         <w:lastRenderedPageBreak/>
         <w:t>Gender</w:t>
       </w:r>
-      <w:bookmarkEnd w:id="11"/>
       <w:bookmarkEnd w:id="12"/>
+      <w:bookmarkEnd w:id="13"/>
     </w:p>
     <w:p>
       <w:pPr>
@@ -14945,19 +14938,7 @@
           <w:rPr>
             <w:rStyle w:val="Hyperlink"/>
           </w:rPr>
-          <w:t>d</w:t>
-        </w:r>
-        <w:r>
-          <w:rPr>
-            <w:rStyle w:val="Hyperlink"/>
-          </w:rPr>
-          <w:t>P</w:t>
-        </w:r>
-        <w:r>
-          <w:rPr>
-            <w:rStyle w:val="Hyperlink"/>
-          </w:rPr>
-          <w:t>ersonnel.12</w:t>
+          <w:t>dPersonnel.12</w:t>
         </w:r>
       </w:hyperlink>
     </w:p>
@@ -15061,15 +15042,15 @@
       <w:pPr>
         <w:pStyle w:val="Heading2"/>
       </w:pPr>
-      <w:bookmarkStart w:id="14" w:name="_Toc191996336"/>
-      <w:bookmarkStart w:id="15" w:name="_Toc192058784"/>
-      <w:bookmarkStart w:id="16" w:name="_Sex"/>
+      <w:bookmarkStart w:id="14" w:name="_Sex"/>
+      <w:bookmarkStart w:id="15" w:name="_Toc191996336"/>
+      <w:bookmarkStart w:id="16" w:name="_Toc192058784"/>
+      <w:bookmarkEnd w:id="14"/>
+      <w:r>
+        <w:t>Sex</w:t>
+      </w:r>
+      <w:bookmarkEnd w:id="15"/>
       <w:bookmarkEnd w:id="16"/>
-      <w:r>
-        <w:t>Sex</w:t>
-      </w:r>
-      <w:bookmarkEnd w:id="14"/>
-      <w:bookmarkEnd w:id="15"/>
     </w:p>
     <w:p>
       <w:pPr>
@@ -15103,7 +15084,7 @@
       </w:r>
       <w:r>
         <w:tab/>
-        <w:t>New enumeration added for sex at birth.</w:t>
+        <w:t>New enumeration added for sex.</w:t>
       </w:r>
     </w:p>
     <w:p>
@@ -15112,7 +15093,7 @@
       </w:r>
       <w:r>
         <w:tab/>
-        <w:t>Definition: “Sex At Birth”</w:t>
+        <w:t>Definition: “Sex”</w:t>
       </w:r>
     </w:p>
     <w:p>
@@ -15191,19 +15172,7 @@
           <w:rPr>
             <w:rStyle w:val="Hyperlink"/>
           </w:rPr>
-          <w:t>dPersonn</w:t>
-        </w:r>
-        <w:r>
-          <w:rPr>
-            <w:rStyle w:val="Hyperlink"/>
-          </w:rPr>
-          <w:t>e</w:t>
-        </w:r>
-        <w:r>
-          <w:rPr>
-            <w:rStyle w:val="Hyperlink"/>
-          </w:rPr>
-          <w:t>l.40</w:t>
+          <w:t>dPersonnel.40</w:t>
         </w:r>
       </w:hyperlink>
     </w:p>
@@ -17081,15 +17050,15 @@
       <w:pPr>
         <w:pStyle w:val="Heading2"/>
       </w:pPr>
-      <w:bookmarkStart w:id="28" w:name="_Toc191996377"/>
-      <w:bookmarkStart w:id="29" w:name="_Toc192058796"/>
-      <w:bookmarkStart w:id="30" w:name="_dPersonnel.12"/>
+      <w:bookmarkStart w:id="28" w:name="_dPersonnel.12"/>
+      <w:bookmarkStart w:id="29" w:name="_Toc191996377"/>
+      <w:bookmarkStart w:id="30" w:name="_Toc192058796"/>
+      <w:bookmarkEnd w:id="28"/>
+      <w:r>
+        <w:t>dPersonnel.12</w:t>
+      </w:r>
+      <w:bookmarkEnd w:id="29"/>
       <w:bookmarkEnd w:id="30"/>
-      <w:r>
-        <w:t>dPersonnel.12</w:t>
-      </w:r>
-      <w:bookmarkEnd w:id="28"/>
-      <w:bookmarkEnd w:id="29"/>
     </w:p>
     <w:p>
       <w:pPr>
@@ -17151,19 +17120,7 @@
           <w:rPr>
             <w:rStyle w:val="Hyperlink"/>
           </w:rPr>
-          <w:t>Gen</w:t>
-        </w:r>
-        <w:r>
-          <w:rPr>
-            <w:rStyle w:val="Hyperlink"/>
-          </w:rPr>
-          <w:t>d</w:t>
-        </w:r>
-        <w:r>
-          <w:rPr>
-            <w:rStyle w:val="Hyperlink"/>
-          </w:rPr>
-          <w:t>er</w:t>
+          <w:t>Gender</w:t>
         </w:r>
       </w:hyperlink>
     </w:p>
@@ -17959,15 +17916,15 @@
       <w:pPr>
         <w:pStyle w:val="Heading2"/>
       </w:pPr>
-      <w:bookmarkStart w:id="34" w:name="_Toc191996383"/>
-      <w:bookmarkStart w:id="35" w:name="_Toc192058800"/>
-      <w:bookmarkStart w:id="36" w:name="_dPersonnel.40"/>
+      <w:bookmarkStart w:id="34" w:name="_dPersonnel.40"/>
+      <w:bookmarkStart w:id="35" w:name="_Toc191996383"/>
+      <w:bookmarkStart w:id="36" w:name="_Toc192058800"/>
+      <w:bookmarkEnd w:id="34"/>
+      <w:r>
+        <w:t>dPersonnel.40</w:t>
+      </w:r>
+      <w:bookmarkEnd w:id="35"/>
       <w:bookmarkEnd w:id="36"/>
-      <w:r>
-        <w:t>dPersonnel.40</w:t>
-      </w:r>
-      <w:bookmarkEnd w:id="34"/>
-      <w:bookmarkEnd w:id="35"/>
     </w:p>
     <w:p>
       <w:pPr>
@@ -29682,15 +29639,15 @@
       <w:pPr>
         <w:pStyle w:val="Heading2"/>
       </w:pPr>
-      <w:bookmarkStart w:id="91" w:name="_Toc191996533"/>
-      <w:bookmarkStart w:id="92" w:name="_Toc192058855"/>
-      <w:bookmarkStart w:id="93" w:name="_ePatient.13"/>
+      <w:bookmarkStart w:id="91" w:name="_ePatient.13"/>
+      <w:bookmarkStart w:id="92" w:name="_Toc191996533"/>
+      <w:bookmarkStart w:id="93" w:name="_Toc192058855"/>
+      <w:bookmarkEnd w:id="91"/>
+      <w:r>
+        <w:t>ePatient.13</w:t>
+      </w:r>
+      <w:bookmarkEnd w:id="92"/>
       <w:bookmarkEnd w:id="93"/>
-      <w:r>
-        <w:t>ePatient.13</w:t>
-      </w:r>
-      <w:bookmarkEnd w:id="91"/>
-      <w:bookmarkEnd w:id="92"/>
     </w:p>
     <w:p>
       <w:pPr>
@@ -29752,19 +29709,7 @@
           <w:rPr>
             <w:rStyle w:val="Hyperlink"/>
           </w:rPr>
-          <w:t>Gend</w:t>
-        </w:r>
-        <w:r>
-          <w:rPr>
-            <w:rStyle w:val="Hyperlink"/>
-          </w:rPr>
-          <w:t>e</w:t>
-        </w:r>
-        <w:r>
-          <w:rPr>
-            <w:rStyle w:val="Hyperlink"/>
-          </w:rPr>
-          <w:t>r</w:t>
+          <w:t>Gender</w:t>
         </w:r>
       </w:hyperlink>
     </w:p>
@@ -31942,15 +31887,15 @@
       <w:pPr>
         <w:pStyle w:val="Heading2"/>
       </w:pPr>
-      <w:bookmarkStart w:id="98" w:name="_Toc191996536"/>
-      <w:bookmarkStart w:id="99" w:name="_Toc192058860"/>
-      <w:bookmarkStart w:id="100" w:name="_ePatient.25"/>
+      <w:bookmarkStart w:id="98" w:name="_ePatient.25"/>
+      <w:bookmarkStart w:id="99" w:name="_Toc191996536"/>
+      <w:bookmarkStart w:id="100" w:name="_Toc192058860"/>
+      <w:bookmarkEnd w:id="98"/>
+      <w:r>
+        <w:t>ePatient.25</w:t>
+      </w:r>
+      <w:bookmarkEnd w:id="99"/>
       <w:bookmarkEnd w:id="100"/>
-      <w:r>
-        <w:t>ePatient.25</w:t>
-      </w:r>
-      <w:bookmarkEnd w:id="98"/>
-      <w:bookmarkEnd w:id="99"/>
     </w:p>
     <w:p>
       <w:pPr>
@@ -32017,19 +31962,7 @@
           <w:rPr>
             <w:rStyle w:val="Hyperlink"/>
           </w:rPr>
-          <w:t>S</w:t>
-        </w:r>
-        <w:r>
-          <w:rPr>
-            <w:rStyle w:val="Hyperlink"/>
-          </w:rPr>
-          <w:t>e</w:t>
-        </w:r>
-        <w:r>
-          <w:rPr>
-            <w:rStyle w:val="Hyperlink"/>
-          </w:rPr>
-          <w:t>x</w:t>
+          <w:t>Sex</w:t>
         </w:r>
       </w:hyperlink>
     </w:p>

--- a/DataDictionary/ChangeLog.docx
+++ b/DataDictionary/ChangeLog.docx
@@ -348,6 +348,39 @@
         </w:rPr>
         <w:t>1</w:t>
       </w:r>
+    </w:p>
+    <w:p>
+      <w:pPr>
+        <w:spacing w:after="3" w:line="259" w:lineRule="auto"/>
+        <w:ind w:left="-3" w:hanging="10"/>
+        <w:rPr>
+          <w:rFonts w:ascii="Cambria" w:eastAsia="Cambria" w:hAnsi="Cambria" w:cs="Cambria"/>
+          <w:b/>
+          <w:color w:val="365F91"/>
+          <w:sz w:val="28"/>
+        </w:rPr>
+      </w:pPr>
+      <w:r>
+        <w:rPr>
+          <w:rFonts w:ascii="Cambria" w:eastAsia="Cambria" w:hAnsi="Cambria" w:cs="Cambria"/>
+          <w:b/>
+          <w:color w:val="365F91"/>
+          <w:sz w:val="28"/>
+        </w:rPr>
+        <w:t>Updated August 2025 for typo correction</w:t>
+      </w:r>
+    </w:p>
+    <w:p>
+      <w:pPr>
+        <w:spacing w:after="3" w:line="259" w:lineRule="auto"/>
+        <w:ind w:left="0" w:firstLine="0"/>
+        <w:rPr>
+          <w:rFonts w:ascii="Cambria" w:eastAsia="Cambria" w:hAnsi="Cambria" w:cs="Cambria"/>
+          <w:b/>
+          <w:color w:val="365F91"/>
+          <w:sz w:val="28"/>
+        </w:rPr>
+      </w:pPr>
     </w:p>
     <w:p>
       <w:pPr>
@@ -24572,7 +24605,19 @@
         <w:rPr>
           <w:bCs/>
         </w:rPr>
-        <w:t>Enumeration value: 3524005; Documentation: Right – Posterior</w:t>
+        <w:t>Enumeration value: 352400</w:t>
+      </w:r>
+      <w:r>
+        <w:rPr>
+          <w:bCs/>
+        </w:rPr>
+        <w:t>7</w:t>
+      </w:r>
+      <w:r>
+        <w:rPr>
+          <w:bCs/>
+        </w:rPr>
+        <w:t>; Documentation: Right – Posterior</w:t>
       </w:r>
     </w:p>
     <w:p>
@@ -24623,7 +24668,19 @@
         <w:rPr>
           <w:bCs/>
         </w:rPr>
-        <w:t>Enumeration value: 3524005; Documentation: Right – Posterior (DEPRECATED)</w:t>
+        <w:t>Enumeration value: 352400</w:t>
+      </w:r>
+      <w:r>
+        <w:rPr>
+          <w:bCs/>
+        </w:rPr>
+        <w:t>7</w:t>
+      </w:r>
+      <w:r>
+        <w:rPr>
+          <w:bCs/>
+        </w:rPr>
+        <w:t>; Documentation: Right – Posterior (DEPRECATED)</w:t>
       </w:r>
     </w:p>
     <w:p>
